--- a/doc/Извештај.docx
+++ b/doc/Извештај.docx
@@ -1749,7 +1749,23 @@
             <w:noProof/>
             <w:lang w:val="sr-Cyrl-RS"/>
           </w:rPr>
-          <w:t>4.2.2.</w:t>
+          <w:t>4.2.</w:t>
+        </w:r>
+        <w:r>
+          <w:rPr>
+            <w:rStyle w:val="Hyperlink"/>
+            <w:noProof/>
+            <w:lang w:val="en-US"/>
+          </w:rPr>
+          <w:t>1</w:t>
+        </w:r>
+        <w:r>
+          <w:rPr>
+            <w:rStyle w:val="Hyperlink"/>
+            <w:noProof/>
+            <w:lang w:val="sr-Cyrl-RS"/>
+          </w:rPr>
+          <w:t>.</w:t>
         </w:r>
         <w:r>
           <w:rPr>
@@ -1861,7 +1877,23 @@
             <w:noProof/>
             <w:lang w:val="sr-Cyrl-RS"/>
           </w:rPr>
-          <w:t>4.2.3.</w:t>
+          <w:t>4.2.</w:t>
+        </w:r>
+        <w:r>
+          <w:rPr>
+            <w:rStyle w:val="Hyperlink"/>
+            <w:noProof/>
+            <w:lang w:val="en-US"/>
+          </w:rPr>
+          <w:t>2</w:t>
+        </w:r>
+        <w:r>
+          <w:rPr>
+            <w:rStyle w:val="Hyperlink"/>
+            <w:noProof/>
+            <w:lang w:val="sr-Cyrl-RS"/>
+          </w:rPr>
+          <w:t>.</w:t>
         </w:r>
         <w:r>
           <w:rPr>
@@ -1957,7 +1989,23 @@
             <w:noProof/>
             <w:lang w:val="sr-Cyrl-RS"/>
           </w:rPr>
-          <w:t>4.2.4.</w:t>
+          <w:t>4.2.</w:t>
+        </w:r>
+        <w:r>
+          <w:rPr>
+            <w:rStyle w:val="Hyperlink"/>
+            <w:noProof/>
+            <w:lang w:val="en-US"/>
+          </w:rPr>
+          <w:t>3</w:t>
+        </w:r>
+        <w:r>
+          <w:rPr>
+            <w:rStyle w:val="Hyperlink"/>
+            <w:noProof/>
+            <w:lang w:val="sr-Cyrl-RS"/>
+          </w:rPr>
+          <w:t>.</w:t>
         </w:r>
         <w:r>
           <w:rPr>
@@ -2052,7 +2100,21 @@
             <w:rStyle w:val="Hyperlink"/>
             <w:noProof/>
           </w:rPr>
-          <w:t>4.2.5.</w:t>
+          <w:t>4.2.</w:t>
+        </w:r>
+        <w:r>
+          <w:rPr>
+            <w:rStyle w:val="Hyperlink"/>
+            <w:noProof/>
+          </w:rPr>
+          <w:t>4</w:t>
+        </w:r>
+        <w:r>
+          <w:rPr>
+            <w:rStyle w:val="Hyperlink"/>
+            <w:noProof/>
+          </w:rPr>
+          <w:t>.</w:t>
         </w:r>
         <w:r>
           <w:rPr>
@@ -2171,12 +2233,69 @@
           <w:lang w:val="sr-Cyrl-RS"/>
         </w:rPr>
       </w:pPr>
-      <w:r>
-        <w:rPr>
-          <w:sz w:val="23"/>
-          <w:szCs w:val="23"/>
-        </w:rPr>
-        <w:t xml:space="preserve">Пројектни задатак на предмету </w:t>
+      <w:proofErr w:type="spellStart"/>
+      <w:r>
+        <w:rPr>
+          <w:sz w:val="23"/>
+          <w:szCs w:val="23"/>
+        </w:rPr>
+        <w:t>Пројектни</w:t>
+      </w:r>
+      <w:proofErr w:type="spellEnd"/>
+      <w:r>
+        <w:rPr>
+          <w:sz w:val="23"/>
+          <w:szCs w:val="23"/>
+        </w:rPr>
+        <w:t xml:space="preserve"> </w:t>
+      </w:r>
+      <w:proofErr w:type="spellStart"/>
+      <w:r>
+        <w:rPr>
+          <w:sz w:val="23"/>
+          <w:szCs w:val="23"/>
+        </w:rPr>
+        <w:t>задатак</w:t>
+      </w:r>
+      <w:proofErr w:type="spellEnd"/>
+      <w:r>
+        <w:rPr>
+          <w:sz w:val="23"/>
+          <w:szCs w:val="23"/>
+        </w:rPr>
+        <w:t xml:space="preserve"> </w:t>
+      </w:r>
+      <w:proofErr w:type="spellStart"/>
+      <w:r>
+        <w:rPr>
+          <w:sz w:val="23"/>
+          <w:szCs w:val="23"/>
+        </w:rPr>
+        <w:t>на</w:t>
+      </w:r>
+      <w:proofErr w:type="spellEnd"/>
+      <w:r>
+        <w:rPr>
+          <w:sz w:val="23"/>
+          <w:szCs w:val="23"/>
+        </w:rPr>
+        <w:t xml:space="preserve"> </w:t>
+      </w:r>
+      <w:proofErr w:type="spellStart"/>
+      <w:r>
+        <w:rPr>
+          <w:sz w:val="23"/>
+          <w:szCs w:val="23"/>
+        </w:rPr>
+        <w:t>предмету</w:t>
+      </w:r>
+      <w:proofErr w:type="spellEnd"/>
+      <w:r>
+        <w:rPr>
+          <w:sz w:val="23"/>
+          <w:szCs w:val="23"/>
+        </w:rPr>
+        <w:t xml:space="preserve"> </w:t>
       </w:r>
       <w:r>
         <w:rPr>
@@ -2193,14 +2312,222 @@
           <w:sz w:val="23"/>
           <w:szCs w:val="23"/>
         </w:rPr>
-        <w:t xml:space="preserve"> служи за примену стеченог теоријског знања на конкретном проблему. </w:t>
-      </w:r>
-      <w:r>
-        <w:rPr>
-          <w:sz w:val="23"/>
-          <w:szCs w:val="23"/>
-        </w:rPr>
-        <w:t xml:space="preserve">У оквиру овог пројектног задатка </w:t>
+        <w:t xml:space="preserve"> </w:t>
+      </w:r>
+      <w:proofErr w:type="spellStart"/>
+      <w:r>
+        <w:rPr>
+          <w:sz w:val="23"/>
+          <w:szCs w:val="23"/>
+        </w:rPr>
+        <w:t>служи</w:t>
+      </w:r>
+      <w:proofErr w:type="spellEnd"/>
+      <w:r>
+        <w:rPr>
+          <w:sz w:val="23"/>
+          <w:szCs w:val="23"/>
+        </w:rPr>
+        <w:t xml:space="preserve"> </w:t>
+      </w:r>
+      <w:proofErr w:type="spellStart"/>
+      <w:r>
+        <w:rPr>
+          <w:sz w:val="23"/>
+          <w:szCs w:val="23"/>
+        </w:rPr>
+        <w:t>за</w:t>
+      </w:r>
+      <w:proofErr w:type="spellEnd"/>
+      <w:r>
+        <w:rPr>
+          <w:sz w:val="23"/>
+          <w:szCs w:val="23"/>
+        </w:rPr>
+        <w:t xml:space="preserve"> </w:t>
+      </w:r>
+      <w:proofErr w:type="spellStart"/>
+      <w:r>
+        <w:rPr>
+          <w:sz w:val="23"/>
+          <w:szCs w:val="23"/>
+        </w:rPr>
+        <w:t>примену</w:t>
+      </w:r>
+      <w:proofErr w:type="spellEnd"/>
+      <w:r>
+        <w:rPr>
+          <w:sz w:val="23"/>
+          <w:szCs w:val="23"/>
+        </w:rPr>
+        <w:t xml:space="preserve"> </w:t>
+      </w:r>
+      <w:proofErr w:type="spellStart"/>
+      <w:r>
+        <w:rPr>
+          <w:sz w:val="23"/>
+          <w:szCs w:val="23"/>
+        </w:rPr>
+        <w:t>стеченог</w:t>
+      </w:r>
+      <w:proofErr w:type="spellEnd"/>
+      <w:r>
+        <w:rPr>
+          <w:sz w:val="23"/>
+          <w:szCs w:val="23"/>
+        </w:rPr>
+        <w:t xml:space="preserve"> </w:t>
+      </w:r>
+      <w:proofErr w:type="spellStart"/>
+      <w:r>
+        <w:rPr>
+          <w:sz w:val="23"/>
+          <w:szCs w:val="23"/>
+        </w:rPr>
+        <w:t>теоријског</w:t>
+      </w:r>
+      <w:proofErr w:type="spellEnd"/>
+      <w:r>
+        <w:rPr>
+          <w:sz w:val="23"/>
+          <w:szCs w:val="23"/>
+        </w:rPr>
+        <w:t xml:space="preserve"> </w:t>
+      </w:r>
+      <w:proofErr w:type="spellStart"/>
+      <w:r>
+        <w:rPr>
+          <w:sz w:val="23"/>
+          <w:szCs w:val="23"/>
+        </w:rPr>
+        <w:t>знања</w:t>
+      </w:r>
+      <w:proofErr w:type="spellEnd"/>
+      <w:r>
+        <w:rPr>
+          <w:sz w:val="23"/>
+          <w:szCs w:val="23"/>
+        </w:rPr>
+        <w:t xml:space="preserve"> </w:t>
+      </w:r>
+      <w:proofErr w:type="spellStart"/>
+      <w:r>
+        <w:rPr>
+          <w:sz w:val="23"/>
+          <w:szCs w:val="23"/>
+        </w:rPr>
+        <w:t>на</w:t>
+      </w:r>
+      <w:proofErr w:type="spellEnd"/>
+      <w:r>
+        <w:rPr>
+          <w:sz w:val="23"/>
+          <w:szCs w:val="23"/>
+        </w:rPr>
+        <w:t xml:space="preserve"> </w:t>
+      </w:r>
+      <w:proofErr w:type="spellStart"/>
+      <w:r>
+        <w:rPr>
+          <w:sz w:val="23"/>
+          <w:szCs w:val="23"/>
+        </w:rPr>
+        <w:t>конкретном</w:t>
+      </w:r>
+      <w:proofErr w:type="spellEnd"/>
+      <w:r>
+        <w:rPr>
+          <w:sz w:val="23"/>
+          <w:szCs w:val="23"/>
+        </w:rPr>
+        <w:t xml:space="preserve"> </w:t>
+      </w:r>
+      <w:proofErr w:type="spellStart"/>
+      <w:r>
+        <w:rPr>
+          <w:sz w:val="23"/>
+          <w:szCs w:val="23"/>
+        </w:rPr>
+        <w:t>проблему</w:t>
+      </w:r>
+      <w:proofErr w:type="spellEnd"/>
+      <w:r>
+        <w:rPr>
+          <w:sz w:val="23"/>
+          <w:szCs w:val="23"/>
+        </w:rPr>
+        <w:t xml:space="preserve">. </w:t>
+      </w:r>
+      <w:r>
+        <w:rPr>
+          <w:sz w:val="23"/>
+          <w:szCs w:val="23"/>
+        </w:rPr>
+        <w:t xml:space="preserve">У </w:t>
+      </w:r>
+      <w:proofErr w:type="spellStart"/>
+      <w:r>
+        <w:rPr>
+          <w:sz w:val="23"/>
+          <w:szCs w:val="23"/>
+        </w:rPr>
+        <w:t>оквиру</w:t>
+      </w:r>
+      <w:proofErr w:type="spellEnd"/>
+      <w:r>
+        <w:rPr>
+          <w:sz w:val="23"/>
+          <w:szCs w:val="23"/>
+        </w:rPr>
+        <w:t xml:space="preserve"> </w:t>
+      </w:r>
+      <w:proofErr w:type="spellStart"/>
+      <w:r>
+        <w:rPr>
+          <w:sz w:val="23"/>
+          <w:szCs w:val="23"/>
+        </w:rPr>
+        <w:t>овог</w:t>
+      </w:r>
+      <w:proofErr w:type="spellEnd"/>
+      <w:r>
+        <w:rPr>
+          <w:sz w:val="23"/>
+          <w:szCs w:val="23"/>
+        </w:rPr>
+        <w:t xml:space="preserve"> </w:t>
+      </w:r>
+      <w:proofErr w:type="spellStart"/>
+      <w:r>
+        <w:rPr>
+          <w:sz w:val="23"/>
+          <w:szCs w:val="23"/>
+        </w:rPr>
+        <w:t>пројектног</w:t>
+      </w:r>
+      <w:proofErr w:type="spellEnd"/>
+      <w:r>
+        <w:rPr>
+          <w:sz w:val="23"/>
+          <w:szCs w:val="23"/>
+        </w:rPr>
+        <w:t xml:space="preserve"> </w:t>
+      </w:r>
+      <w:proofErr w:type="spellStart"/>
+      <w:r>
+        <w:rPr>
+          <w:sz w:val="23"/>
+          <w:szCs w:val="23"/>
+        </w:rPr>
+        <w:t>задатка</w:t>
+      </w:r>
+      <w:proofErr w:type="spellEnd"/>
+      <w:r>
+        <w:rPr>
+          <w:sz w:val="23"/>
+          <w:szCs w:val="23"/>
+        </w:rPr>
+        <w:t xml:space="preserve"> </w:t>
       </w:r>
       <w:r>
         <w:rPr>
@@ -2210,12 +2537,37 @@
         </w:rPr>
         <w:t xml:space="preserve">било </w:t>
       </w:r>
-      <w:r>
-        <w:rPr>
-          <w:sz w:val="23"/>
-          <w:szCs w:val="23"/>
-        </w:rPr>
-        <w:t xml:space="preserve">је потребно </w:t>
+      <w:proofErr w:type="spellStart"/>
+      <w:r>
+        <w:rPr>
+          <w:sz w:val="23"/>
+          <w:szCs w:val="23"/>
+        </w:rPr>
+        <w:t>је</w:t>
+      </w:r>
+      <w:proofErr w:type="spellEnd"/>
+      <w:r>
+        <w:rPr>
+          <w:sz w:val="23"/>
+          <w:szCs w:val="23"/>
+        </w:rPr>
+        <w:t xml:space="preserve"> </w:t>
+      </w:r>
+      <w:proofErr w:type="spellStart"/>
+      <w:r>
+        <w:rPr>
+          <w:sz w:val="23"/>
+          <w:szCs w:val="23"/>
+        </w:rPr>
+        <w:t>потребно</w:t>
+      </w:r>
+      <w:proofErr w:type="spellEnd"/>
+      <w:r>
+        <w:rPr>
+          <w:sz w:val="23"/>
+          <w:szCs w:val="23"/>
+        </w:rPr>
+        <w:t xml:space="preserve"> </w:t>
       </w:r>
       <w:r>
         <w:rPr>
@@ -3123,6 +3475,7 @@
         </w:rPr>
         <w:t xml:space="preserve">. Сви пронађени пројекти су </w:t>
       </w:r>
+      <w:proofErr w:type="spellStart"/>
       <w:r>
         <w:rPr>
           <w:i/>
@@ -3133,6 +3486,7 @@
         </w:rPr>
         <w:t>OpenSource</w:t>
       </w:r>
+      <w:proofErr w:type="spellEnd"/>
       <w:r>
         <w:rPr>
           <w:sz w:val="23"/>
@@ -3149,6 +3503,7 @@
         </w:rPr>
         <w:t xml:space="preserve">коришћењем </w:t>
       </w:r>
+      <w:proofErr w:type="spellStart"/>
       <w:r>
         <w:rPr>
           <w:i/>
@@ -3159,6 +3514,7 @@
         </w:rPr>
         <w:t>GitExtensions</w:t>
       </w:r>
+      <w:proofErr w:type="spellEnd"/>
       <w:r>
         <w:rPr>
           <w:sz w:val="23"/>
@@ -3193,8 +3549,20 @@
           <w:szCs w:val="23"/>
           <w:lang w:val="en-US"/>
         </w:rPr>
-        <w:t>.sql</w:t>
-      </w:r>
+        <w:t>.</w:t>
+      </w:r>
+      <w:proofErr w:type="spellStart"/>
+      <w:r>
+        <w:rPr>
+          <w:i/>
+          <w:iCs/>
+          <w:sz w:val="23"/>
+          <w:szCs w:val="23"/>
+          <w:lang w:val="en-US"/>
+        </w:rPr>
+        <w:t>sql</w:t>
+      </w:r>
+      <w:proofErr w:type="spellEnd"/>
       <w:r>
         <w:rPr>
           <w:sz w:val="23"/>
@@ -3372,8 +3740,20 @@
           <w:szCs w:val="23"/>
           <w:lang w:val="en-US"/>
         </w:rPr>
-        <w:t>.sql</w:t>
-      </w:r>
+        <w:t>.</w:t>
+      </w:r>
+      <w:proofErr w:type="spellStart"/>
+      <w:r>
+        <w:rPr>
+          <w:i/>
+          <w:iCs/>
+          <w:sz w:val="23"/>
+          <w:szCs w:val="23"/>
+          <w:lang w:val="en-US"/>
+        </w:rPr>
+        <w:t>sql</w:t>
+      </w:r>
+      <w:proofErr w:type="spellEnd"/>
       <w:r>
         <w:rPr>
           <w:sz w:val="23"/>
@@ -3729,8 +4109,20 @@
           <w:szCs w:val="23"/>
           <w:lang w:val="en-US"/>
         </w:rPr>
-        <w:t>.sql</w:t>
-      </w:r>
+        <w:t>.</w:t>
+      </w:r>
+      <w:proofErr w:type="spellStart"/>
+      <w:r>
+        <w:rPr>
+          <w:i/>
+          <w:iCs/>
+          <w:sz w:val="23"/>
+          <w:szCs w:val="23"/>
+          <w:lang w:val="en-US"/>
+        </w:rPr>
+        <w:t>sql</w:t>
+      </w:r>
+      <w:proofErr w:type="spellEnd"/>
       <w:r>
         <w:rPr>
           <w:sz w:val="23"/>
@@ -3805,6 +4197,7 @@
         </w:rPr>
         <w:t xml:space="preserve">Овај посао је рађен ручно, и то коришћењем одређених окружења, као што је </w:t>
       </w:r>
+      <w:proofErr w:type="spellStart"/>
       <w:r>
         <w:rPr>
           <w:i/>
@@ -3814,6 +4207,7 @@
         </w:rPr>
         <w:t>VSCode</w:t>
       </w:r>
+      <w:proofErr w:type="spellEnd"/>
       <w:r>
         <w:rPr>
           <w:sz w:val="23"/>
@@ -3822,6 +4216,7 @@
         </w:rPr>
         <w:t xml:space="preserve">, </w:t>
       </w:r>
+      <w:proofErr w:type="spellStart"/>
       <w:r>
         <w:rPr>
           <w:i/>
@@ -3829,7 +4224,17 @@
           <w:sz w:val="23"/>
           <w:szCs w:val="23"/>
         </w:rPr>
-        <w:t>Nodepad++</w:t>
+        <w:t>Nodepad</w:t>
+      </w:r>
+      <w:proofErr w:type="spellEnd"/>
+      <w:r>
+        <w:rPr>
+          <w:i/>
+          <w:iCs/>
+          <w:sz w:val="23"/>
+          <w:szCs w:val="23"/>
+        </w:rPr>
+        <w:t>++</w:t>
       </w:r>
       <w:r>
         <w:rPr>
@@ -4557,6 +4962,7 @@
         </w:rPr>
         <w:t xml:space="preserve">класа </w:t>
       </w:r>
+      <w:proofErr w:type="spellStart"/>
       <w:r>
         <w:rPr>
           <w:i/>
@@ -4565,6 +4971,7 @@
         </w:rPr>
         <w:t>TfIdfVectorizer</w:t>
       </w:r>
+      <w:proofErr w:type="spellEnd"/>
       <w:r>
         <w:rPr>
           <w:lang w:val="en-US"/>
@@ -4856,13 +5263,39 @@
           <w:color w:val="A9B7C6"/>
         </w:rPr>
       </w:pPr>
-      <w:r>
-        <w:rPr>
-          <w:rFonts w:ascii="Consolas" w:hAnsi="Consolas"/>
-          <w:color w:val="A9B7C6"/>
-        </w:rPr>
-        <w:t>sss = StratifiedShuffleSplit(</w:t>
-      </w:r>
+      <w:proofErr w:type="spellStart"/>
+      <w:r>
+        <w:rPr>
+          <w:rFonts w:ascii="Consolas" w:hAnsi="Consolas"/>
+          <w:color w:val="A9B7C6"/>
+        </w:rPr>
+        <w:t>sss</w:t>
+      </w:r>
+      <w:proofErr w:type="spellEnd"/>
+      <w:r>
+        <w:rPr>
+          <w:rFonts w:ascii="Consolas" w:hAnsi="Consolas"/>
+          <w:color w:val="A9B7C6"/>
+        </w:rPr>
+        <w:t xml:space="preserve"> = </w:t>
+      </w:r>
+      <w:proofErr w:type="spellStart"/>
+      <w:r>
+        <w:rPr>
+          <w:rFonts w:ascii="Consolas" w:hAnsi="Consolas"/>
+          <w:color w:val="A9B7C6"/>
+        </w:rPr>
+        <w:t>StratifiedShuffleSplit</w:t>
+      </w:r>
+      <w:proofErr w:type="spellEnd"/>
+      <w:r>
+        <w:rPr>
+          <w:rFonts w:ascii="Consolas" w:hAnsi="Consolas"/>
+          <w:color w:val="A9B7C6"/>
+        </w:rPr>
+        <w:t>(</w:t>
+      </w:r>
+      <w:proofErr w:type="spellStart"/>
       <w:r>
         <w:rPr>
           <w:rFonts w:ascii="Consolas" w:hAnsi="Consolas"/>
@@ -4870,6 +5303,7 @@
         </w:rPr>
         <w:t>n_splits</w:t>
       </w:r>
+      <w:proofErr w:type="spellEnd"/>
       <w:r>
         <w:rPr>
           <w:rFonts w:ascii="Consolas" w:hAnsi="Consolas"/>
@@ -4891,6 +5325,7 @@
         </w:rPr>
         <w:t xml:space="preserve">, </w:t>
       </w:r>
+      <w:proofErr w:type="spellStart"/>
       <w:r>
         <w:rPr>
           <w:rFonts w:ascii="Consolas" w:hAnsi="Consolas"/>
@@ -4898,6 +5333,7 @@
         </w:rPr>
         <w:t>test_size</w:t>
       </w:r>
+      <w:proofErr w:type="spellEnd"/>
       <w:r>
         <w:rPr>
           <w:rFonts w:ascii="Consolas" w:hAnsi="Consolas"/>
@@ -4948,6 +5384,7 @@
         </w:rPr>
         <w:t xml:space="preserve">for </w:t>
       </w:r>
+      <w:proofErr w:type="spellStart"/>
       <w:r>
         <w:rPr>
           <w:rFonts w:ascii="Consolas" w:hAnsi="Consolas"/>
@@ -4955,6 +5392,7 @@
         </w:rPr>
         <w:t>train_index</w:t>
       </w:r>
+      <w:proofErr w:type="spellEnd"/>
       <w:r>
         <w:rPr>
           <w:rFonts w:ascii="Consolas" w:hAnsi="Consolas"/>
@@ -4962,12 +5400,21 @@
         </w:rPr>
         <w:t xml:space="preserve">, </w:t>
       </w:r>
-      <w:r>
-        <w:rPr>
-          <w:rFonts w:ascii="Consolas" w:hAnsi="Consolas"/>
-          <w:color w:val="A9B7C6"/>
-        </w:rPr>
-        <w:t xml:space="preserve">test_index </w:t>
+      <w:proofErr w:type="spellStart"/>
+      <w:r>
+        <w:rPr>
+          <w:rFonts w:ascii="Consolas" w:hAnsi="Consolas"/>
+          <w:color w:val="A9B7C6"/>
+        </w:rPr>
+        <w:t>test_index</w:t>
+      </w:r>
+      <w:proofErr w:type="spellEnd"/>
+      <w:r>
+        <w:rPr>
+          <w:rFonts w:ascii="Consolas" w:hAnsi="Consolas"/>
+          <w:color w:val="A9B7C6"/>
+        </w:rPr>
+        <w:t xml:space="preserve"> </w:t>
       </w:r>
       <w:r>
         <w:rPr>
@@ -4976,12 +5423,21 @@
         </w:rPr>
         <w:t xml:space="preserve">in </w:t>
       </w:r>
-      <w:r>
-        <w:rPr>
-          <w:rFonts w:ascii="Consolas" w:hAnsi="Consolas"/>
-          <w:color w:val="A9B7C6"/>
-        </w:rPr>
-        <w:t>sss.split(x</w:t>
+      <w:proofErr w:type="spellStart"/>
+      <w:r>
+        <w:rPr>
+          <w:rFonts w:ascii="Consolas" w:hAnsi="Consolas"/>
+          <w:color w:val="A9B7C6"/>
+        </w:rPr>
+        <w:t>sss.split</w:t>
+      </w:r>
+      <w:proofErr w:type="spellEnd"/>
+      <w:r>
+        <w:rPr>
+          <w:rFonts w:ascii="Consolas" w:hAnsi="Consolas"/>
+          <w:color w:val="A9B7C6"/>
+        </w:rPr>
+        <w:t>(x</w:t>
       </w:r>
       <w:r>
         <w:rPr>
@@ -4990,12 +5446,21 @@
         </w:rPr>
         <w:t xml:space="preserve">, </w:t>
       </w:r>
-      <w:r>
-        <w:rPr>
-          <w:rFonts w:ascii="Consolas" w:hAnsi="Consolas"/>
-          <w:color w:val="A9B7C6"/>
-        </w:rPr>
-        <w:t>data_frame[</w:t>
+      <w:proofErr w:type="spellStart"/>
+      <w:r>
+        <w:rPr>
+          <w:rFonts w:ascii="Consolas" w:hAnsi="Consolas"/>
+          <w:color w:val="A9B7C6"/>
+        </w:rPr>
+        <w:t>data_frame</w:t>
+      </w:r>
+      <w:proofErr w:type="spellEnd"/>
+      <w:r>
+        <w:rPr>
+          <w:rFonts w:ascii="Consolas" w:hAnsi="Consolas"/>
+          <w:color w:val="A9B7C6"/>
+        </w:rPr>
+        <w:t>[</w:t>
       </w:r>
       <w:r>
         <w:rPr>
@@ -5010,172 +5475,6 @@
           <w:color w:val="A9B7C6"/>
         </w:rPr>
         <w:t>]):</w:t>
-      </w:r>
-      <w:r>
-        <w:rPr>
-          <w:rFonts w:ascii="Consolas" w:hAnsi="Consolas"/>
-          <w:color w:val="A9B7C6"/>
-        </w:rPr>
-        <w:br/>
-        <w:t xml:space="preserve">    x_train</w:t>
-      </w:r>
-      <w:r>
-        <w:rPr>
-          <w:rFonts w:ascii="Consolas" w:hAnsi="Consolas"/>
-          <w:color w:val="CC7832"/>
-        </w:rPr>
-        <w:t xml:space="preserve">, </w:t>
-      </w:r>
-      <w:r>
-        <w:rPr>
-          <w:rFonts w:ascii="Consolas" w:hAnsi="Consolas"/>
-          <w:color w:val="A9B7C6"/>
-        </w:rPr>
-        <w:t>x_test = x[train_index]</w:t>
-      </w:r>
-      <w:r>
-        <w:rPr>
-          <w:rFonts w:ascii="Consolas" w:hAnsi="Consolas"/>
-          <w:color w:val="CC7832"/>
-        </w:rPr>
-        <w:t xml:space="preserve">, </w:t>
-      </w:r>
-      <w:r>
-        <w:rPr>
-          <w:rFonts w:ascii="Consolas" w:hAnsi="Consolas"/>
-          <w:color w:val="A9B7C6"/>
-        </w:rPr>
-        <w:t>x[test_index]</w:t>
-      </w:r>
-      <w:r>
-        <w:rPr>
-          <w:rFonts w:ascii="Consolas" w:hAnsi="Consolas"/>
-          <w:color w:val="A9B7C6"/>
-        </w:rPr>
-        <w:br/>
-        <w:t xml:space="preserve">    y_train</w:t>
-      </w:r>
-      <w:r>
-        <w:rPr>
-          <w:rFonts w:ascii="Consolas" w:hAnsi="Consolas"/>
-          <w:color w:val="CC7832"/>
-        </w:rPr>
-        <w:t xml:space="preserve">, </w:t>
-      </w:r>
-      <w:r>
-        <w:rPr>
-          <w:rFonts w:ascii="Consolas" w:hAnsi="Consolas"/>
-          <w:color w:val="A9B7C6"/>
-        </w:rPr>
-        <w:t>y_test = data_frame[</w:t>
-      </w:r>
-      <w:r>
-        <w:rPr>
-          <w:rFonts w:ascii="Consolas" w:hAnsi="Consolas"/>
-          <w:color w:val="6A8759"/>
-        </w:rPr>
-        <w:t>'Type'</w:t>
-      </w:r>
-      <w:r>
-        <w:rPr>
-          <w:rFonts w:ascii="Consolas" w:hAnsi="Consolas"/>
-          <w:color w:val="A9B7C6"/>
-        </w:rPr>
-        <w:t>][train_index]</w:t>
-      </w:r>
-      <w:r>
-        <w:rPr>
-          <w:rFonts w:ascii="Consolas" w:hAnsi="Consolas"/>
-          <w:color w:val="CC7832"/>
-        </w:rPr>
-        <w:t xml:space="preserve">, </w:t>
-      </w:r>
-      <w:r>
-        <w:rPr>
-          <w:rFonts w:ascii="Consolas" w:hAnsi="Consolas"/>
-          <w:color w:val="A9B7C6"/>
-        </w:rPr>
-        <w:t>data_frame[</w:t>
-      </w:r>
-      <w:r>
-        <w:rPr>
-          <w:rFonts w:ascii="Consolas" w:hAnsi="Consolas"/>
-          <w:color w:val="6A8759"/>
-        </w:rPr>
-        <w:t>'Type'</w:t>
-      </w:r>
-      <w:r>
-        <w:rPr>
-          <w:rFonts w:ascii="Consolas" w:hAnsi="Consolas"/>
-          <w:color w:val="A9B7C6"/>
-        </w:rPr>
-        <w:t>][test_index]</w:t>
-      </w:r>
-      <w:r>
-        <w:rPr>
-          <w:rFonts w:ascii="Consolas" w:hAnsi="Consolas"/>
-          <w:color w:val="A9B7C6"/>
-        </w:rPr>
-        <w:br/>
-      </w:r>
-      <w:r>
-        <w:rPr>
-          <w:rFonts w:ascii="Consolas" w:hAnsi="Consolas"/>
-          <w:color w:val="A9B7C6"/>
-        </w:rPr>
-        <w:br/>
-        <w:t xml:space="preserve">    mnb = MultinomialNB()</w:t>
-      </w:r>
-      <w:r>
-        <w:rPr>
-          <w:rFonts w:ascii="Consolas" w:hAnsi="Consolas"/>
-          <w:color w:val="A9B7C6"/>
-        </w:rPr>
-        <w:br/>
-        <w:t xml:space="preserve">    mnb.fit(x_train</w:t>
-      </w:r>
-      <w:r>
-        <w:rPr>
-          <w:rFonts w:ascii="Consolas" w:hAnsi="Consolas"/>
-          <w:color w:val="CC7832"/>
-        </w:rPr>
-        <w:t xml:space="preserve">, </w:t>
-      </w:r>
-      <w:r>
-        <w:rPr>
-          <w:rFonts w:ascii="Consolas" w:hAnsi="Consolas"/>
-          <w:color w:val="A9B7C6"/>
-        </w:rPr>
-        <w:t>y_train)</w:t>
-      </w:r>
-      <w:r>
-        <w:rPr>
-          <w:rFonts w:ascii="Consolas" w:hAnsi="Consolas"/>
-          <w:color w:val="A9B7C6"/>
-        </w:rPr>
-        <w:br/>
-        <w:t xml:space="preserve">    score = mnb.score(x_test</w:t>
-      </w:r>
-      <w:r>
-        <w:rPr>
-          <w:rFonts w:ascii="Consolas" w:hAnsi="Consolas"/>
-          <w:color w:val="CC7832"/>
-        </w:rPr>
-        <w:t xml:space="preserve">, </w:t>
-      </w:r>
-      <w:r>
-        <w:rPr>
-          <w:rFonts w:ascii="Consolas" w:hAnsi="Consolas"/>
-          <w:color w:val="A9B7C6"/>
-        </w:rPr>
-        <w:t>y_test)</w:t>
-      </w:r>
-      <w:r>
-        <w:rPr>
-          <w:rFonts w:ascii="Consolas" w:hAnsi="Consolas"/>
-          <w:color w:val="A9B7C6"/>
-        </w:rPr>
-        <w:br/>
       </w:r>
       <w:r>
         <w:rPr>
@@ -5185,34 +5484,15 @@
         <w:br/>
         <w:t xml:space="preserve">    </w:t>
       </w:r>
-      <w:r>
-        <w:rPr>
-          <w:rFonts w:ascii="Consolas" w:hAnsi="Consolas"/>
-          <w:color w:val="8888C6"/>
-        </w:rPr>
-        <w:t>print</w:t>
-      </w:r>
-      <w:r>
-        <w:rPr>
-          <w:rFonts w:ascii="Consolas" w:hAnsi="Consolas"/>
-          <w:color w:val="A9B7C6"/>
-        </w:rPr>
-        <w:t>(</w:t>
-      </w:r>
-      <w:r>
-        <w:rPr>
-          <w:rFonts w:ascii="Consolas" w:hAnsi="Consolas"/>
-          <w:color w:val="6A8759"/>
-        </w:rPr>
-        <w:t>"Score {}.: {:.3f}"</w:t>
-      </w:r>
-      <w:r>
-        <w:rPr>
-          <w:rFonts w:ascii="Consolas" w:hAnsi="Consolas"/>
-          <w:color w:val="A9B7C6"/>
-        </w:rPr>
-        <w:t>.format(index</w:t>
-      </w:r>
+      <w:proofErr w:type="spellStart"/>
+      <w:r>
+        <w:rPr>
+          <w:rFonts w:ascii="Consolas" w:hAnsi="Consolas"/>
+          <w:color w:val="A9B7C6"/>
+        </w:rPr>
+        <w:t>x_train</w:t>
+      </w:r>
+      <w:proofErr w:type="spellEnd"/>
       <w:r>
         <w:rPr>
           <w:rFonts w:ascii="Consolas" w:hAnsi="Consolas"/>
@@ -5220,12 +5500,37 @@
         </w:rPr>
         <w:t xml:space="preserve">, </w:t>
       </w:r>
-      <w:r>
-        <w:rPr>
-          <w:rFonts w:ascii="Consolas" w:hAnsi="Consolas"/>
-          <w:color w:val="A9B7C6"/>
-        </w:rPr>
-        <w:t>score)</w:t>
+      <w:proofErr w:type="spellStart"/>
+      <w:r>
+        <w:rPr>
+          <w:rFonts w:ascii="Consolas" w:hAnsi="Consolas"/>
+          <w:color w:val="A9B7C6"/>
+        </w:rPr>
+        <w:t>x_test</w:t>
+      </w:r>
+      <w:proofErr w:type="spellEnd"/>
+      <w:r>
+        <w:rPr>
+          <w:rFonts w:ascii="Consolas" w:hAnsi="Consolas"/>
+          <w:color w:val="A9B7C6"/>
+        </w:rPr>
+        <w:t xml:space="preserve"> = x[</w:t>
+      </w:r>
+      <w:proofErr w:type="spellStart"/>
+      <w:r>
+        <w:rPr>
+          <w:rFonts w:ascii="Consolas" w:hAnsi="Consolas"/>
+          <w:color w:val="A9B7C6"/>
+        </w:rPr>
+        <w:t>train_index</w:t>
+      </w:r>
+      <w:proofErr w:type="spellEnd"/>
+      <w:r>
+        <w:rPr>
+          <w:rFonts w:ascii="Consolas" w:hAnsi="Consolas"/>
+          <w:color w:val="A9B7C6"/>
+        </w:rPr>
+        <w:t>]</w:t>
       </w:r>
       <w:r>
         <w:rPr>
@@ -5237,30 +5542,25 @@
       <w:r>
         <w:rPr>
           <w:rFonts w:ascii="Consolas" w:hAnsi="Consolas"/>
-          <w:color w:val="AA4926"/>
-        </w:rPr>
-        <w:t>end</w:t>
-      </w:r>
-      <w:r>
-        <w:rPr>
-          <w:rFonts w:ascii="Consolas" w:hAnsi="Consolas"/>
-          <w:color w:val="A9B7C6"/>
-        </w:rPr>
-        <w:t>=</w:t>
-      </w:r>
-      <w:r>
-        <w:rPr>
-          <w:rFonts w:ascii="Consolas" w:hAnsi="Consolas"/>
-          <w:color w:val="6A8759"/>
-        </w:rPr>
-        <w:t>" "</w:t>
-      </w:r>
-      <w:r>
-        <w:rPr>
-          <w:rFonts w:ascii="Consolas" w:hAnsi="Consolas"/>
-          <w:color w:val="A9B7C6"/>
-        </w:rPr>
-        <w:t>)</w:t>
+          <w:color w:val="A9B7C6"/>
+        </w:rPr>
+        <w:t>x[</w:t>
+      </w:r>
+      <w:proofErr w:type="spellStart"/>
+      <w:r>
+        <w:rPr>
+          <w:rFonts w:ascii="Consolas" w:hAnsi="Consolas"/>
+          <w:color w:val="A9B7C6"/>
+        </w:rPr>
+        <w:t>test_index</w:t>
+      </w:r>
+      <w:proofErr w:type="spellEnd"/>
+      <w:r>
+        <w:rPr>
+          <w:rFonts w:ascii="Consolas" w:hAnsi="Consolas"/>
+          <w:color w:val="A9B7C6"/>
+        </w:rPr>
+        <w:t>]</w:t>
       </w:r>
       <w:r>
         <w:rPr>
@@ -5270,6 +5570,396 @@
         <w:br/>
         <w:t xml:space="preserve">    </w:t>
       </w:r>
+      <w:proofErr w:type="spellStart"/>
+      <w:r>
+        <w:rPr>
+          <w:rFonts w:ascii="Consolas" w:hAnsi="Consolas"/>
+          <w:color w:val="A9B7C6"/>
+        </w:rPr>
+        <w:t>y_train</w:t>
+      </w:r>
+      <w:proofErr w:type="spellEnd"/>
+      <w:r>
+        <w:rPr>
+          <w:rFonts w:ascii="Consolas" w:hAnsi="Consolas"/>
+          <w:color w:val="CC7832"/>
+        </w:rPr>
+        <w:t xml:space="preserve">, </w:t>
+      </w:r>
+      <w:proofErr w:type="spellStart"/>
+      <w:r>
+        <w:rPr>
+          <w:rFonts w:ascii="Consolas" w:hAnsi="Consolas"/>
+          <w:color w:val="A9B7C6"/>
+        </w:rPr>
+        <w:t>y_test</w:t>
+      </w:r>
+      <w:proofErr w:type="spellEnd"/>
+      <w:r>
+        <w:rPr>
+          <w:rFonts w:ascii="Consolas" w:hAnsi="Consolas"/>
+          <w:color w:val="A9B7C6"/>
+        </w:rPr>
+        <w:t xml:space="preserve"> = </w:t>
+      </w:r>
+      <w:proofErr w:type="spellStart"/>
+      <w:r>
+        <w:rPr>
+          <w:rFonts w:ascii="Consolas" w:hAnsi="Consolas"/>
+          <w:color w:val="A9B7C6"/>
+        </w:rPr>
+        <w:t>data_frame</w:t>
+      </w:r>
+      <w:proofErr w:type="spellEnd"/>
+      <w:r>
+        <w:rPr>
+          <w:rFonts w:ascii="Consolas" w:hAnsi="Consolas"/>
+          <w:color w:val="A9B7C6"/>
+        </w:rPr>
+        <w:t>[</w:t>
+      </w:r>
+      <w:r>
+        <w:rPr>
+          <w:rFonts w:ascii="Consolas" w:hAnsi="Consolas"/>
+          <w:color w:val="6A8759"/>
+        </w:rPr>
+        <w:t>'Type'</w:t>
+      </w:r>
+      <w:r>
+        <w:rPr>
+          <w:rFonts w:ascii="Consolas" w:hAnsi="Consolas"/>
+          <w:color w:val="A9B7C6"/>
+        </w:rPr>
+        <w:t>][</w:t>
+      </w:r>
+      <w:proofErr w:type="spellStart"/>
+      <w:r>
+        <w:rPr>
+          <w:rFonts w:ascii="Consolas" w:hAnsi="Consolas"/>
+          <w:color w:val="A9B7C6"/>
+        </w:rPr>
+        <w:t>train_index</w:t>
+      </w:r>
+      <w:proofErr w:type="spellEnd"/>
+      <w:r>
+        <w:rPr>
+          <w:rFonts w:ascii="Consolas" w:hAnsi="Consolas"/>
+          <w:color w:val="A9B7C6"/>
+        </w:rPr>
+        <w:t>]</w:t>
+      </w:r>
+      <w:r>
+        <w:rPr>
+          <w:rFonts w:ascii="Consolas" w:hAnsi="Consolas"/>
+          <w:color w:val="CC7832"/>
+        </w:rPr>
+        <w:t xml:space="preserve">, </w:t>
+      </w:r>
+      <w:proofErr w:type="spellStart"/>
+      <w:r>
+        <w:rPr>
+          <w:rFonts w:ascii="Consolas" w:hAnsi="Consolas"/>
+          <w:color w:val="A9B7C6"/>
+        </w:rPr>
+        <w:t>data_frame</w:t>
+      </w:r>
+      <w:proofErr w:type="spellEnd"/>
+      <w:r>
+        <w:rPr>
+          <w:rFonts w:ascii="Consolas" w:hAnsi="Consolas"/>
+          <w:color w:val="A9B7C6"/>
+        </w:rPr>
+        <w:t>[</w:t>
+      </w:r>
+      <w:r>
+        <w:rPr>
+          <w:rFonts w:ascii="Consolas" w:hAnsi="Consolas"/>
+          <w:color w:val="6A8759"/>
+        </w:rPr>
+        <w:t>'Type'</w:t>
+      </w:r>
+      <w:r>
+        <w:rPr>
+          <w:rFonts w:ascii="Consolas" w:hAnsi="Consolas"/>
+          <w:color w:val="A9B7C6"/>
+        </w:rPr>
+        <w:t>][</w:t>
+      </w:r>
+      <w:proofErr w:type="spellStart"/>
+      <w:r>
+        <w:rPr>
+          <w:rFonts w:ascii="Consolas" w:hAnsi="Consolas"/>
+          <w:color w:val="A9B7C6"/>
+        </w:rPr>
+        <w:t>test_index</w:t>
+      </w:r>
+      <w:proofErr w:type="spellEnd"/>
+      <w:r>
+        <w:rPr>
+          <w:rFonts w:ascii="Consolas" w:hAnsi="Consolas"/>
+          <w:color w:val="A9B7C6"/>
+        </w:rPr>
+        <w:t>]</w:t>
+      </w:r>
+      <w:r>
+        <w:rPr>
+          <w:rFonts w:ascii="Consolas" w:hAnsi="Consolas"/>
+          <w:color w:val="A9B7C6"/>
+        </w:rPr>
+        <w:br/>
+      </w:r>
+      <w:r>
+        <w:rPr>
+          <w:rFonts w:ascii="Consolas" w:hAnsi="Consolas"/>
+          <w:color w:val="A9B7C6"/>
+        </w:rPr>
+        <w:br/>
+        <w:t xml:space="preserve">    </w:t>
+      </w:r>
+      <w:proofErr w:type="spellStart"/>
+      <w:r>
+        <w:rPr>
+          <w:rFonts w:ascii="Consolas" w:hAnsi="Consolas"/>
+          <w:color w:val="A9B7C6"/>
+        </w:rPr>
+        <w:t>mnb</w:t>
+      </w:r>
+      <w:proofErr w:type="spellEnd"/>
+      <w:r>
+        <w:rPr>
+          <w:rFonts w:ascii="Consolas" w:hAnsi="Consolas"/>
+          <w:color w:val="A9B7C6"/>
+        </w:rPr>
+        <w:t xml:space="preserve"> = </w:t>
+      </w:r>
+      <w:proofErr w:type="spellStart"/>
+      <w:r>
+        <w:rPr>
+          <w:rFonts w:ascii="Consolas" w:hAnsi="Consolas"/>
+          <w:color w:val="A9B7C6"/>
+        </w:rPr>
+        <w:t>MultinomialNB</w:t>
+      </w:r>
+      <w:proofErr w:type="spellEnd"/>
+      <w:r>
+        <w:rPr>
+          <w:rFonts w:ascii="Consolas" w:hAnsi="Consolas"/>
+          <w:color w:val="A9B7C6"/>
+        </w:rPr>
+        <w:t>()</w:t>
+      </w:r>
+      <w:r>
+        <w:rPr>
+          <w:rFonts w:ascii="Consolas" w:hAnsi="Consolas"/>
+          <w:color w:val="A9B7C6"/>
+        </w:rPr>
+        <w:br/>
+        <w:t xml:space="preserve">    </w:t>
+      </w:r>
+      <w:proofErr w:type="spellStart"/>
+      <w:r>
+        <w:rPr>
+          <w:rFonts w:ascii="Consolas" w:hAnsi="Consolas"/>
+          <w:color w:val="A9B7C6"/>
+        </w:rPr>
+        <w:t>mnb.fit</w:t>
+      </w:r>
+      <w:proofErr w:type="spellEnd"/>
+      <w:r>
+        <w:rPr>
+          <w:rFonts w:ascii="Consolas" w:hAnsi="Consolas"/>
+          <w:color w:val="A9B7C6"/>
+        </w:rPr>
+        <w:t>(</w:t>
+      </w:r>
+      <w:proofErr w:type="spellStart"/>
+      <w:r>
+        <w:rPr>
+          <w:rFonts w:ascii="Consolas" w:hAnsi="Consolas"/>
+          <w:color w:val="A9B7C6"/>
+        </w:rPr>
+        <w:t>x_train</w:t>
+      </w:r>
+      <w:proofErr w:type="spellEnd"/>
+      <w:r>
+        <w:rPr>
+          <w:rFonts w:ascii="Consolas" w:hAnsi="Consolas"/>
+          <w:color w:val="CC7832"/>
+        </w:rPr>
+        <w:t xml:space="preserve">, </w:t>
+      </w:r>
+      <w:proofErr w:type="spellStart"/>
+      <w:r>
+        <w:rPr>
+          <w:rFonts w:ascii="Consolas" w:hAnsi="Consolas"/>
+          <w:color w:val="A9B7C6"/>
+        </w:rPr>
+        <w:t>y_train</w:t>
+      </w:r>
+      <w:proofErr w:type="spellEnd"/>
+      <w:r>
+        <w:rPr>
+          <w:rFonts w:ascii="Consolas" w:hAnsi="Consolas"/>
+          <w:color w:val="A9B7C6"/>
+        </w:rPr>
+        <w:t>)</w:t>
+      </w:r>
+      <w:r>
+        <w:rPr>
+          <w:rFonts w:ascii="Consolas" w:hAnsi="Consolas"/>
+          <w:color w:val="A9B7C6"/>
+        </w:rPr>
+        <w:br/>
+        <w:t xml:space="preserve">    score = </w:t>
+      </w:r>
+      <w:proofErr w:type="spellStart"/>
+      <w:r>
+        <w:rPr>
+          <w:rFonts w:ascii="Consolas" w:hAnsi="Consolas"/>
+          <w:color w:val="A9B7C6"/>
+        </w:rPr>
+        <w:t>mnb.score</w:t>
+      </w:r>
+      <w:proofErr w:type="spellEnd"/>
+      <w:r>
+        <w:rPr>
+          <w:rFonts w:ascii="Consolas" w:hAnsi="Consolas"/>
+          <w:color w:val="A9B7C6"/>
+        </w:rPr>
+        <w:t>(</w:t>
+      </w:r>
+      <w:proofErr w:type="spellStart"/>
+      <w:r>
+        <w:rPr>
+          <w:rFonts w:ascii="Consolas" w:hAnsi="Consolas"/>
+          <w:color w:val="A9B7C6"/>
+        </w:rPr>
+        <w:t>x_test</w:t>
+      </w:r>
+      <w:proofErr w:type="spellEnd"/>
+      <w:r>
+        <w:rPr>
+          <w:rFonts w:ascii="Consolas" w:hAnsi="Consolas"/>
+          <w:color w:val="CC7832"/>
+        </w:rPr>
+        <w:t xml:space="preserve">, </w:t>
+      </w:r>
+      <w:proofErr w:type="spellStart"/>
+      <w:r>
+        <w:rPr>
+          <w:rFonts w:ascii="Consolas" w:hAnsi="Consolas"/>
+          <w:color w:val="A9B7C6"/>
+        </w:rPr>
+        <w:t>y_test</w:t>
+      </w:r>
+      <w:proofErr w:type="spellEnd"/>
+      <w:r>
+        <w:rPr>
+          <w:rFonts w:ascii="Consolas" w:hAnsi="Consolas"/>
+          <w:color w:val="A9B7C6"/>
+        </w:rPr>
+        <w:t>)</w:t>
+      </w:r>
+      <w:r>
+        <w:rPr>
+          <w:rFonts w:ascii="Consolas" w:hAnsi="Consolas"/>
+          <w:color w:val="A9B7C6"/>
+        </w:rPr>
+        <w:br/>
+      </w:r>
+      <w:r>
+        <w:rPr>
+          <w:rFonts w:ascii="Consolas" w:hAnsi="Consolas"/>
+          <w:color w:val="A9B7C6"/>
+        </w:rPr>
+        <w:br/>
+        <w:t xml:space="preserve">    </w:t>
+      </w:r>
+      <w:r>
+        <w:rPr>
+          <w:rFonts w:ascii="Consolas" w:hAnsi="Consolas"/>
+          <w:color w:val="8888C6"/>
+        </w:rPr>
+        <w:t>print</w:t>
+      </w:r>
+      <w:r>
+        <w:rPr>
+          <w:rFonts w:ascii="Consolas" w:hAnsi="Consolas"/>
+          <w:color w:val="A9B7C6"/>
+        </w:rPr>
+        <w:t>(</w:t>
+      </w:r>
+      <w:r>
+        <w:rPr>
+          <w:rFonts w:ascii="Consolas" w:hAnsi="Consolas"/>
+          <w:color w:val="6A8759"/>
+        </w:rPr>
+        <w:t>"Score {}.: {:.3f}"</w:t>
+      </w:r>
+      <w:r>
+        <w:rPr>
+          <w:rFonts w:ascii="Consolas" w:hAnsi="Consolas"/>
+          <w:color w:val="A9B7C6"/>
+        </w:rPr>
+        <w:t>.format(index</w:t>
+      </w:r>
+      <w:r>
+        <w:rPr>
+          <w:rFonts w:ascii="Consolas" w:hAnsi="Consolas"/>
+          <w:color w:val="CC7832"/>
+        </w:rPr>
+        <w:t xml:space="preserve">, </w:t>
+      </w:r>
+      <w:r>
+        <w:rPr>
+          <w:rFonts w:ascii="Consolas" w:hAnsi="Consolas"/>
+          <w:color w:val="A9B7C6"/>
+        </w:rPr>
+        <w:t>score)</w:t>
+      </w:r>
+      <w:r>
+        <w:rPr>
+          <w:rFonts w:ascii="Consolas" w:hAnsi="Consolas"/>
+          <w:color w:val="CC7832"/>
+        </w:rPr>
+        <w:t xml:space="preserve">, </w:t>
+      </w:r>
+      <w:r>
+        <w:rPr>
+          <w:rFonts w:ascii="Consolas" w:hAnsi="Consolas"/>
+          <w:color w:val="AA4926"/>
+        </w:rPr>
+        <w:t>end</w:t>
+      </w:r>
+      <w:r>
+        <w:rPr>
+          <w:rFonts w:ascii="Consolas" w:hAnsi="Consolas"/>
+          <w:color w:val="A9B7C6"/>
+        </w:rPr>
+        <w:t>=</w:t>
+      </w:r>
+      <w:r>
+        <w:rPr>
+          <w:rFonts w:ascii="Consolas" w:hAnsi="Consolas"/>
+          <w:color w:val="6A8759"/>
+        </w:rPr>
+        <w:t>" "</w:t>
+      </w:r>
+      <w:r>
+        <w:rPr>
+          <w:rFonts w:ascii="Consolas" w:hAnsi="Consolas"/>
+          <w:color w:val="A9B7C6"/>
+        </w:rPr>
+        <w:t>)</w:t>
+      </w:r>
+      <w:r>
+        <w:rPr>
+          <w:rFonts w:ascii="Consolas" w:hAnsi="Consolas"/>
+          <w:color w:val="A9B7C6"/>
+        </w:rPr>
+        <w:br/>
+        <w:t xml:space="preserve">    </w:t>
+      </w:r>
       <w:r>
         <w:rPr>
           <w:rFonts w:ascii="Consolas" w:hAnsi="Consolas"/>
@@ -5399,6 +6089,7 @@
         </w:rPr>
         <w:t xml:space="preserve">def </w:t>
       </w:r>
+      <w:proofErr w:type="spellStart"/>
       <w:r>
         <w:rPr>
           <w:rFonts w:ascii="Consolas" w:hAnsi="Consolas"/>
@@ -5406,12 +6097,29 @@
         </w:rPr>
         <w:t>optimize_c_parameter</w:t>
       </w:r>
-      <w:r>
-        <w:rPr>
-          <w:rFonts w:ascii="Consolas" w:hAnsi="Consolas"/>
-          <w:color w:val="A9B7C6"/>
-        </w:rPr>
-        <w:t>(data_frame):</w:t>
+      <w:proofErr w:type="spellEnd"/>
+      <w:r>
+        <w:rPr>
+          <w:rFonts w:ascii="Consolas" w:hAnsi="Consolas"/>
+          <w:color w:val="A9B7C6"/>
+        </w:rPr>
+        <w:t>(</w:t>
+      </w:r>
+      <w:proofErr w:type="spellStart"/>
+      <w:r>
+        <w:rPr>
+          <w:rFonts w:ascii="Consolas" w:hAnsi="Consolas"/>
+          <w:color w:val="A9B7C6"/>
+        </w:rPr>
+        <w:t>data_frame</w:t>
+      </w:r>
+      <w:proofErr w:type="spellEnd"/>
+      <w:r>
+        <w:rPr>
+          <w:rFonts w:ascii="Consolas" w:hAnsi="Consolas"/>
+          <w:color w:val="A9B7C6"/>
+        </w:rPr>
+        <w:t>):</w:t>
       </w:r>
       <w:r>
         <w:rPr>
@@ -5419,7 +6127,23 @@
           <w:color w:val="A9B7C6"/>
         </w:rPr>
         <w:br/>
-        <w:t xml:space="preserve">    models_param = {</w:t>
+        <w:t xml:space="preserve">    </w:t>
+      </w:r>
+      <w:proofErr w:type="spellStart"/>
+      <w:r>
+        <w:rPr>
+          <w:rFonts w:ascii="Consolas" w:hAnsi="Consolas"/>
+          <w:color w:val="A9B7C6"/>
+        </w:rPr>
+        <w:t>models_param</w:t>
+      </w:r>
+      <w:proofErr w:type="spellEnd"/>
+      <w:r>
+        <w:rPr>
+          <w:rFonts w:ascii="Consolas" w:hAnsi="Consolas"/>
+          <w:color w:val="A9B7C6"/>
+        </w:rPr>
+        <w:t xml:space="preserve"> = {</w:t>
       </w:r>
       <w:r>
         <w:rPr>
@@ -5434,7 +6158,23 @@
           <w:rFonts w:ascii="Consolas" w:hAnsi="Consolas"/>
           <w:color w:val="6A8759"/>
         </w:rPr>
-        <w:t>'max_iter'</w:t>
+        <w:t>'</w:t>
+      </w:r>
+      <w:proofErr w:type="spellStart"/>
+      <w:r>
+        <w:rPr>
+          <w:rFonts w:ascii="Consolas" w:hAnsi="Consolas"/>
+          <w:color w:val="6A8759"/>
+        </w:rPr>
+        <w:t>max_iter</w:t>
+      </w:r>
+      <w:proofErr w:type="spellEnd"/>
+      <w:r>
+        <w:rPr>
+          <w:rFonts w:ascii="Consolas" w:hAnsi="Consolas"/>
+          <w:color w:val="6A8759"/>
+        </w:rPr>
+        <w:t>'</w:t>
       </w:r>
       <w:r>
         <w:rPr>
@@ -5521,7 +6261,39 @@
           <w:color w:val="A9B7C6"/>
         </w:rPr>
         <w:br/>
-        <w:t xml:space="preserve">    nested_cv_search = NestedCV(</w:t>
+        <w:t xml:space="preserve">    </w:t>
+      </w:r>
+      <w:proofErr w:type="spellStart"/>
+      <w:r>
+        <w:rPr>
+          <w:rFonts w:ascii="Consolas" w:hAnsi="Consolas"/>
+          <w:color w:val="A9B7C6"/>
+        </w:rPr>
+        <w:t>nested_cv_search</w:t>
+      </w:r>
+      <w:proofErr w:type="spellEnd"/>
+      <w:r>
+        <w:rPr>
+          <w:rFonts w:ascii="Consolas" w:hAnsi="Consolas"/>
+          <w:color w:val="A9B7C6"/>
+        </w:rPr>
+        <w:t xml:space="preserve"> = </w:t>
+      </w:r>
+      <w:proofErr w:type="spellStart"/>
+      <w:r>
+        <w:rPr>
+          <w:rFonts w:ascii="Consolas" w:hAnsi="Consolas"/>
+          <w:color w:val="A9B7C6"/>
+        </w:rPr>
+        <w:t>NestedCV</w:t>
+      </w:r>
+      <w:proofErr w:type="spellEnd"/>
+      <w:r>
+        <w:rPr>
+          <w:rFonts w:ascii="Consolas" w:hAnsi="Consolas"/>
+          <w:color w:val="A9B7C6"/>
+        </w:rPr>
+        <w:t>(</w:t>
       </w:r>
       <w:r>
         <w:rPr>
@@ -5535,7 +6307,23 @@
           <w:rFonts w:ascii="Consolas" w:hAnsi="Consolas"/>
           <w:color w:val="A9B7C6"/>
         </w:rPr>
-        <w:t>=LogisticRegression()</w:t>
+        <w:t>=</w:t>
+      </w:r>
+      <w:proofErr w:type="spellStart"/>
+      <w:r>
+        <w:rPr>
+          <w:rFonts w:ascii="Consolas" w:hAnsi="Consolas"/>
+          <w:color w:val="A9B7C6"/>
+        </w:rPr>
+        <w:t>LogisticRegression</w:t>
+      </w:r>
+      <w:proofErr w:type="spellEnd"/>
+      <w:r>
+        <w:rPr>
+          <w:rFonts w:ascii="Consolas" w:hAnsi="Consolas"/>
+          <w:color w:val="A9B7C6"/>
+        </w:rPr>
+        <w:t>()</w:t>
       </w:r>
       <w:r>
         <w:rPr>
@@ -5544,6 +6332,7 @@
         </w:rPr>
         <w:t xml:space="preserve">, </w:t>
       </w:r>
+      <w:proofErr w:type="spellStart"/>
       <w:r>
         <w:rPr>
           <w:rFonts w:ascii="Consolas" w:hAnsi="Consolas"/>
@@ -5551,13 +6340,23 @@
         </w:rPr>
         <w:t>params_grid</w:t>
       </w:r>
-      <w:r>
-        <w:rPr>
-          <w:rFonts w:ascii="Consolas" w:hAnsi="Consolas"/>
-          <w:color w:val="A9B7C6"/>
-        </w:rPr>
-        <w:t>=models_param</w:t>
-      </w:r>
+      <w:proofErr w:type="spellEnd"/>
+      <w:r>
+        <w:rPr>
+          <w:rFonts w:ascii="Consolas" w:hAnsi="Consolas"/>
+          <w:color w:val="A9B7C6"/>
+        </w:rPr>
+        <w:t>=</w:t>
+      </w:r>
+      <w:proofErr w:type="spellStart"/>
+      <w:r>
+        <w:rPr>
+          <w:rFonts w:ascii="Consolas" w:hAnsi="Consolas"/>
+          <w:color w:val="A9B7C6"/>
+        </w:rPr>
+        <w:t>models_param</w:t>
+      </w:r>
+      <w:proofErr w:type="spellEnd"/>
       <w:r>
         <w:rPr>
           <w:rFonts w:ascii="Consolas" w:hAnsi="Consolas"/>
@@ -5573,6 +6372,7 @@
         <w:br/>
         <w:t xml:space="preserve">                                </w:t>
       </w:r>
+      <w:proofErr w:type="spellStart"/>
       <w:r>
         <w:rPr>
           <w:rFonts w:ascii="Consolas" w:hAnsi="Consolas"/>
@@ -5580,6 +6380,7 @@
         </w:rPr>
         <w:t>outer_kfolds</w:t>
       </w:r>
+      <w:proofErr w:type="spellEnd"/>
       <w:r>
         <w:rPr>
           <w:rFonts w:ascii="Consolas" w:hAnsi="Consolas"/>
@@ -5601,6 +6402,7 @@
         </w:rPr>
         <w:t xml:space="preserve">, </w:t>
       </w:r>
+      <w:proofErr w:type="spellStart"/>
       <w:r>
         <w:rPr>
           <w:rFonts w:ascii="Consolas" w:hAnsi="Consolas"/>
@@ -5608,6 +6410,7 @@
         </w:rPr>
         <w:t>inner_kfolds</w:t>
       </w:r>
+      <w:proofErr w:type="spellEnd"/>
       <w:r>
         <w:rPr>
           <w:rFonts w:ascii="Consolas" w:hAnsi="Consolas"/>
@@ -5637,6 +6440,7 @@
         <w:br/>
         <w:t xml:space="preserve">                                </w:t>
       </w:r>
+      <w:proofErr w:type="spellStart"/>
       <w:r>
         <w:rPr>
           <w:rFonts w:ascii="Consolas" w:hAnsi="Consolas"/>
@@ -5644,6 +6448,7 @@
         </w:rPr>
         <w:t>cv_options</w:t>
       </w:r>
+      <w:proofErr w:type="spellEnd"/>
       <w:r>
         <w:rPr>
           <w:rFonts w:ascii="Consolas" w:hAnsi="Consolas"/>
@@ -5656,7 +6461,23 @@
           <w:rFonts w:ascii="Consolas" w:hAnsi="Consolas"/>
           <w:color w:val="6A8759"/>
         </w:rPr>
-        <w:t>'sqrt_of_score'</w:t>
+        <w:t>'</w:t>
+      </w:r>
+      <w:proofErr w:type="spellStart"/>
+      <w:r>
+        <w:rPr>
+          <w:rFonts w:ascii="Consolas" w:hAnsi="Consolas"/>
+          <w:color w:val="6A8759"/>
+        </w:rPr>
+        <w:t>sqrt_of_score</w:t>
+      </w:r>
+      <w:proofErr w:type="spellEnd"/>
+      <w:r>
+        <w:rPr>
+          <w:rFonts w:ascii="Consolas" w:hAnsi="Consolas"/>
+          <w:color w:val="6A8759"/>
+        </w:rPr>
+        <w:t>'</w:t>
       </w:r>
       <w:r>
         <w:rPr>
@@ -5677,7 +6498,23 @@
           <w:rFonts w:ascii="Consolas" w:hAnsi="Consolas"/>
           <w:color w:val="6A8759"/>
         </w:rPr>
-        <w:t>'randomized_search_iter'</w:t>
+        <w:t>'</w:t>
+      </w:r>
+      <w:proofErr w:type="spellStart"/>
+      <w:r>
+        <w:rPr>
+          <w:rFonts w:ascii="Consolas" w:hAnsi="Consolas"/>
+          <w:color w:val="6A8759"/>
+        </w:rPr>
+        <w:t>randomized_search_iter</w:t>
+      </w:r>
+      <w:proofErr w:type="spellEnd"/>
+      <w:r>
+        <w:rPr>
+          <w:rFonts w:ascii="Consolas" w:hAnsi="Consolas"/>
+          <w:color w:val="6A8759"/>
+        </w:rPr>
+        <w:t>'</w:t>
       </w:r>
       <w:r>
         <w:rPr>
@@ -5714,58 +6551,23 @@
         </w:rPr>
         <w:lastRenderedPageBreak/>
         <w:br/>
-        <w:t xml:space="preserve">    x = preprocessing.get_data_set()</w:t>
-      </w:r>
-      <w:r>
-        <w:rPr>
-          <w:rFonts w:ascii="Consolas" w:hAnsi="Consolas"/>
-          <w:color w:val="A9B7C6"/>
-        </w:rPr>
-        <w:br/>
-        <w:t xml:space="preserve">    nested_cv_search.fit(x</w:t>
-      </w:r>
-      <w:r>
-        <w:rPr>
-          <w:rFonts w:ascii="Consolas" w:hAnsi="Consolas"/>
-          <w:color w:val="CC7832"/>
-        </w:rPr>
-        <w:t xml:space="preserve">, </w:t>
-      </w:r>
-      <w:r>
-        <w:rPr>
-          <w:rFonts w:ascii="Consolas" w:hAnsi="Consolas"/>
-          <w:color w:val="A9B7C6"/>
-        </w:rPr>
-        <w:t>data_frame[</w:t>
-      </w:r>
-      <w:r>
-        <w:rPr>
-          <w:rFonts w:ascii="Consolas" w:hAnsi="Consolas"/>
-          <w:color w:val="6A8759"/>
-        </w:rPr>
-        <w:t>'Type'</w:t>
-      </w:r>
-      <w:r>
-        <w:rPr>
-          <w:rFonts w:ascii="Consolas" w:hAnsi="Consolas"/>
-          <w:color w:val="A9B7C6"/>
-        </w:rPr>
-        <w:t>])</w:t>
-      </w:r>
-      <w:r>
-        <w:rPr>
-          <w:rFonts w:ascii="Consolas" w:hAnsi="Consolas"/>
-          <w:color w:val="A9B7C6"/>
-        </w:rPr>
-        <w:br/>
-      </w:r>
-      <w:r>
-        <w:rPr>
-          <w:rFonts w:ascii="Consolas" w:hAnsi="Consolas"/>
-          <w:color w:val="A9B7C6"/>
-        </w:rPr>
-        <w:br/>
-        <w:t xml:space="preserve">    optimized_c_value = np.mean(nested_cv_search.outer_scores)</w:t>
+        <w:t xml:space="preserve">    x = </w:t>
+      </w:r>
+      <w:proofErr w:type="spellStart"/>
+      <w:r>
+        <w:rPr>
+          <w:rFonts w:ascii="Consolas" w:hAnsi="Consolas"/>
+          <w:color w:val="A9B7C6"/>
+        </w:rPr>
+        <w:t>preprocessing.get_data_set</w:t>
+      </w:r>
+      <w:proofErr w:type="spellEnd"/>
+      <w:r>
+        <w:rPr>
+          <w:rFonts w:ascii="Consolas" w:hAnsi="Consolas"/>
+          <w:color w:val="A9B7C6"/>
+        </w:rPr>
+        <w:t>()</w:t>
       </w:r>
       <w:r>
         <w:rPr>
@@ -5775,6 +6577,130 @@
         <w:br/>
         <w:t xml:space="preserve">    </w:t>
       </w:r>
+      <w:proofErr w:type="spellStart"/>
+      <w:r>
+        <w:rPr>
+          <w:rFonts w:ascii="Consolas" w:hAnsi="Consolas"/>
+          <w:color w:val="A9B7C6"/>
+        </w:rPr>
+        <w:t>nested_cv_search.fit</w:t>
+      </w:r>
+      <w:proofErr w:type="spellEnd"/>
+      <w:r>
+        <w:rPr>
+          <w:rFonts w:ascii="Consolas" w:hAnsi="Consolas"/>
+          <w:color w:val="A9B7C6"/>
+        </w:rPr>
+        <w:t>(x</w:t>
+      </w:r>
+      <w:r>
+        <w:rPr>
+          <w:rFonts w:ascii="Consolas" w:hAnsi="Consolas"/>
+          <w:color w:val="CC7832"/>
+        </w:rPr>
+        <w:t xml:space="preserve">, </w:t>
+      </w:r>
+      <w:proofErr w:type="spellStart"/>
+      <w:r>
+        <w:rPr>
+          <w:rFonts w:ascii="Consolas" w:hAnsi="Consolas"/>
+          <w:color w:val="A9B7C6"/>
+        </w:rPr>
+        <w:t>data_frame</w:t>
+      </w:r>
+      <w:proofErr w:type="spellEnd"/>
+      <w:r>
+        <w:rPr>
+          <w:rFonts w:ascii="Consolas" w:hAnsi="Consolas"/>
+          <w:color w:val="A9B7C6"/>
+        </w:rPr>
+        <w:t>[</w:t>
+      </w:r>
+      <w:r>
+        <w:rPr>
+          <w:rFonts w:ascii="Consolas" w:hAnsi="Consolas"/>
+          <w:color w:val="6A8759"/>
+        </w:rPr>
+        <w:t>'Type'</w:t>
+      </w:r>
+      <w:r>
+        <w:rPr>
+          <w:rFonts w:ascii="Consolas" w:hAnsi="Consolas"/>
+          <w:color w:val="A9B7C6"/>
+        </w:rPr>
+        <w:t>])</w:t>
+      </w:r>
+      <w:r>
+        <w:rPr>
+          <w:rFonts w:ascii="Consolas" w:hAnsi="Consolas"/>
+          <w:color w:val="A9B7C6"/>
+        </w:rPr>
+        <w:br/>
+      </w:r>
+      <w:r>
+        <w:rPr>
+          <w:rFonts w:ascii="Consolas" w:hAnsi="Consolas"/>
+          <w:color w:val="A9B7C6"/>
+        </w:rPr>
+        <w:br/>
+        <w:t xml:space="preserve">    </w:t>
+      </w:r>
+      <w:proofErr w:type="spellStart"/>
+      <w:r>
+        <w:rPr>
+          <w:rFonts w:ascii="Consolas" w:hAnsi="Consolas"/>
+          <w:color w:val="A9B7C6"/>
+        </w:rPr>
+        <w:t>optimized_c_value</w:t>
+      </w:r>
+      <w:proofErr w:type="spellEnd"/>
+      <w:r>
+        <w:rPr>
+          <w:rFonts w:ascii="Consolas" w:hAnsi="Consolas"/>
+          <w:color w:val="A9B7C6"/>
+        </w:rPr>
+        <w:t xml:space="preserve"> = </w:t>
+      </w:r>
+      <w:proofErr w:type="spellStart"/>
+      <w:r>
+        <w:rPr>
+          <w:rFonts w:ascii="Consolas" w:hAnsi="Consolas"/>
+          <w:color w:val="A9B7C6"/>
+        </w:rPr>
+        <w:t>np.mean</w:t>
+      </w:r>
+      <w:proofErr w:type="spellEnd"/>
+      <w:r>
+        <w:rPr>
+          <w:rFonts w:ascii="Consolas" w:hAnsi="Consolas"/>
+          <w:color w:val="A9B7C6"/>
+        </w:rPr>
+        <w:t>(</w:t>
+      </w:r>
+      <w:proofErr w:type="spellStart"/>
+      <w:r>
+        <w:rPr>
+          <w:rFonts w:ascii="Consolas" w:hAnsi="Consolas"/>
+          <w:color w:val="A9B7C6"/>
+        </w:rPr>
+        <w:t>nested_cv_search.outer_scores</w:t>
+      </w:r>
+      <w:proofErr w:type="spellEnd"/>
+      <w:r>
+        <w:rPr>
+          <w:rFonts w:ascii="Consolas" w:hAnsi="Consolas"/>
+          <w:color w:val="A9B7C6"/>
+        </w:rPr>
+        <w:t>)</w:t>
+      </w:r>
+      <w:r>
+        <w:rPr>
+          <w:rFonts w:ascii="Consolas" w:hAnsi="Consolas"/>
+          <w:color w:val="A9B7C6"/>
+        </w:rPr>
+        <w:br/>
+        <w:t xml:space="preserve">    </w:t>
+      </w:r>
       <w:r>
         <w:rPr>
           <w:rFonts w:ascii="Consolas" w:hAnsi="Consolas"/>
@@ -5801,7 +6727,23 @@
           <w:rFonts w:ascii="Consolas" w:hAnsi="Consolas"/>
           <w:color w:val="A9B7C6"/>
         </w:rPr>
-        <w:t>.format(optimized_c_value))</w:t>
+        <w:t>.format(</w:t>
+      </w:r>
+      <w:proofErr w:type="spellStart"/>
+      <w:r>
+        <w:rPr>
+          <w:rFonts w:ascii="Consolas" w:hAnsi="Consolas"/>
+          <w:color w:val="A9B7C6"/>
+        </w:rPr>
+        <w:t>optimized_c_value</w:t>
+      </w:r>
+      <w:proofErr w:type="spellEnd"/>
+      <w:r>
+        <w:rPr>
+          <w:rFonts w:ascii="Consolas" w:hAnsi="Consolas"/>
+          <w:color w:val="A9B7C6"/>
+        </w:rPr>
+        <w:t>))</w:t>
       </w:r>
       <w:r>
         <w:rPr>
@@ -5809,8 +6751,33 @@
           <w:color w:val="A9B7C6"/>
         </w:rPr>
         <w:br/>
-        <w:t xml:space="preserve">    compare_regularisation_functions(data_frame</w:t>
-      </w:r>
+        <w:t xml:space="preserve">    </w:t>
+      </w:r>
+      <w:proofErr w:type="spellStart"/>
+      <w:r>
+        <w:rPr>
+          <w:rFonts w:ascii="Consolas" w:hAnsi="Consolas"/>
+          <w:color w:val="A9B7C6"/>
+        </w:rPr>
+        <w:t>compare_regularisation_functions</w:t>
+      </w:r>
+      <w:proofErr w:type="spellEnd"/>
+      <w:r>
+        <w:rPr>
+          <w:rFonts w:ascii="Consolas" w:hAnsi="Consolas"/>
+          <w:color w:val="A9B7C6"/>
+        </w:rPr>
+        <w:t>(</w:t>
+      </w:r>
+      <w:proofErr w:type="spellStart"/>
+      <w:r>
+        <w:rPr>
+          <w:rFonts w:ascii="Consolas" w:hAnsi="Consolas"/>
+          <w:color w:val="A9B7C6"/>
+        </w:rPr>
+        <w:t>data_frame</w:t>
+      </w:r>
+      <w:proofErr w:type="spellEnd"/>
       <w:r>
         <w:rPr>
           <w:rFonts w:ascii="Consolas" w:hAnsi="Consolas"/>
@@ -5832,12 +6799,21 @@
         </w:rPr>
         <w:t xml:space="preserve">, </w:t>
       </w:r>
-      <w:r>
-        <w:rPr>
-          <w:rFonts w:ascii="Consolas" w:hAnsi="Consolas"/>
-          <w:color w:val="A9B7C6"/>
-        </w:rPr>
-        <w:t>optimized_c_value)</w:t>
+      <w:proofErr w:type="spellStart"/>
+      <w:r>
+        <w:rPr>
+          <w:rFonts w:ascii="Consolas" w:hAnsi="Consolas"/>
+          <w:color w:val="A9B7C6"/>
+        </w:rPr>
+        <w:t>optimized_c_value</w:t>
+      </w:r>
+      <w:proofErr w:type="spellEnd"/>
+      <w:r>
+        <w:rPr>
+          <w:rFonts w:ascii="Consolas" w:hAnsi="Consolas"/>
+          <w:color w:val="A9B7C6"/>
+        </w:rPr>
+        <w:t>)</w:t>
       </w:r>
     </w:p>
     <w:p>
@@ -6005,12 +6981,21 @@
         </w:rPr>
         <w:t xml:space="preserve">from </w:t>
       </w:r>
-      <w:r>
-        <w:rPr>
-          <w:rFonts w:ascii="Consolas" w:hAnsi="Consolas"/>
-          <w:color w:val="A9B7C6"/>
-        </w:rPr>
-        <w:t xml:space="preserve">sklearn.naive_bayes </w:t>
+      <w:proofErr w:type="spellStart"/>
+      <w:r>
+        <w:rPr>
+          <w:rFonts w:ascii="Consolas" w:hAnsi="Consolas"/>
+          <w:color w:val="A9B7C6"/>
+        </w:rPr>
+        <w:t>sklearn.naive_bayes</w:t>
+      </w:r>
+      <w:proofErr w:type="spellEnd"/>
+      <w:r>
+        <w:rPr>
+          <w:rFonts w:ascii="Consolas" w:hAnsi="Consolas"/>
+          <w:color w:val="A9B7C6"/>
+        </w:rPr>
+        <w:t xml:space="preserve"> </w:t>
       </w:r>
       <w:r>
         <w:rPr>
@@ -6019,6 +7004,7 @@
         </w:rPr>
         <w:t xml:space="preserve">import </w:t>
       </w:r>
+      <w:proofErr w:type="spellStart"/>
       <w:r>
         <w:rPr>
           <w:rFonts w:ascii="Consolas" w:hAnsi="Consolas"/>
@@ -6026,6 +7012,7 @@
         </w:rPr>
         <w:t>MultinomialNB</w:t>
       </w:r>
+      <w:proofErr w:type="spellEnd"/>
     </w:p>
     <w:p>
       <w:pPr>
@@ -6051,12 +7038,37 @@
           <w:color w:val="A9B7C6"/>
         </w:rPr>
       </w:pPr>
-      <w:r>
-        <w:rPr>
-          <w:rFonts w:ascii="Consolas" w:hAnsi="Consolas"/>
-          <w:color w:val="A9B7C6"/>
-        </w:rPr>
-        <w:t>mnb = MultinomialNB()</w:t>
+      <w:proofErr w:type="spellStart"/>
+      <w:r>
+        <w:rPr>
+          <w:rFonts w:ascii="Consolas" w:hAnsi="Consolas"/>
+          <w:color w:val="A9B7C6"/>
+        </w:rPr>
+        <w:t>mnb</w:t>
+      </w:r>
+      <w:proofErr w:type="spellEnd"/>
+      <w:r>
+        <w:rPr>
+          <w:rFonts w:ascii="Consolas" w:hAnsi="Consolas"/>
+          <w:color w:val="A9B7C6"/>
+        </w:rPr>
+        <w:t xml:space="preserve"> = </w:t>
+      </w:r>
+      <w:proofErr w:type="spellStart"/>
+      <w:r>
+        <w:rPr>
+          <w:rFonts w:ascii="Consolas" w:hAnsi="Consolas"/>
+          <w:color w:val="A9B7C6"/>
+        </w:rPr>
+        <w:t>MultinomialNB</w:t>
+      </w:r>
+      <w:proofErr w:type="spellEnd"/>
+      <w:r>
+        <w:rPr>
+          <w:rFonts w:ascii="Consolas" w:hAnsi="Consolas"/>
+          <w:color w:val="A9B7C6"/>
+        </w:rPr>
+        <w:t>()</w:t>
       </w:r>
       <w:r>
         <w:rPr>
@@ -6064,8 +7076,32 @@
           <w:color w:val="A9B7C6"/>
         </w:rPr>
         <w:br/>
-        <w:t>mnb.fit(x_train</w:t>
-      </w:r>
+      </w:r>
+      <w:proofErr w:type="spellStart"/>
+      <w:r>
+        <w:rPr>
+          <w:rFonts w:ascii="Consolas" w:hAnsi="Consolas"/>
+          <w:color w:val="A9B7C6"/>
+        </w:rPr>
+        <w:t>mnb.fit</w:t>
+      </w:r>
+      <w:proofErr w:type="spellEnd"/>
+      <w:r>
+        <w:rPr>
+          <w:rFonts w:ascii="Consolas" w:hAnsi="Consolas"/>
+          <w:color w:val="A9B7C6"/>
+        </w:rPr>
+        <w:t>(</w:t>
+      </w:r>
+      <w:proofErr w:type="spellStart"/>
+      <w:r>
+        <w:rPr>
+          <w:rFonts w:ascii="Consolas" w:hAnsi="Consolas"/>
+          <w:color w:val="A9B7C6"/>
+        </w:rPr>
+        <w:t>x_train</w:t>
+      </w:r>
+      <w:proofErr w:type="spellEnd"/>
       <w:r>
         <w:rPr>
           <w:rFonts w:ascii="Consolas" w:hAnsi="Consolas"/>
@@ -6073,12 +7109,21 @@
         </w:rPr>
         <w:t xml:space="preserve">, </w:t>
       </w:r>
-      <w:r>
-        <w:rPr>
-          <w:rFonts w:ascii="Consolas" w:hAnsi="Consolas"/>
-          <w:color w:val="A9B7C6"/>
-        </w:rPr>
-        <w:t>y_train)</w:t>
+      <w:proofErr w:type="spellStart"/>
+      <w:r>
+        <w:rPr>
+          <w:rFonts w:ascii="Consolas" w:hAnsi="Consolas"/>
+          <w:color w:val="A9B7C6"/>
+        </w:rPr>
+        <w:t>y_train</w:t>
+      </w:r>
+      <w:proofErr w:type="spellEnd"/>
+      <w:r>
+        <w:rPr>
+          <w:rFonts w:ascii="Consolas" w:hAnsi="Consolas"/>
+          <w:color w:val="A9B7C6"/>
+        </w:rPr>
+        <w:t>)</w:t>
       </w:r>
     </w:p>
     <w:p>
@@ -6109,8 +7154,33 @@
           <w:rFonts w:ascii="Consolas" w:hAnsi="Consolas"/>
           <w:color w:val="A9B7C6"/>
         </w:rPr>
-        <w:t>score = mnb.score(x_test</w:t>
-      </w:r>
+        <w:t xml:space="preserve">score = </w:t>
+      </w:r>
+      <w:proofErr w:type="spellStart"/>
+      <w:r>
+        <w:rPr>
+          <w:rFonts w:ascii="Consolas" w:hAnsi="Consolas"/>
+          <w:color w:val="A9B7C6"/>
+        </w:rPr>
+        <w:t>mnb.score</w:t>
+      </w:r>
+      <w:proofErr w:type="spellEnd"/>
+      <w:r>
+        <w:rPr>
+          <w:rFonts w:ascii="Consolas" w:hAnsi="Consolas"/>
+          <w:color w:val="A9B7C6"/>
+        </w:rPr>
+        <w:t>(</w:t>
+      </w:r>
+      <w:proofErr w:type="spellStart"/>
+      <w:r>
+        <w:rPr>
+          <w:rFonts w:ascii="Consolas" w:hAnsi="Consolas"/>
+          <w:color w:val="A9B7C6"/>
+        </w:rPr>
+        <w:t>x_test</w:t>
+      </w:r>
+      <w:proofErr w:type="spellEnd"/>
       <w:r>
         <w:rPr>
           <w:rFonts w:ascii="Consolas" w:hAnsi="Consolas"/>
@@ -6118,12 +7188,21 @@
         </w:rPr>
         <w:t xml:space="preserve">, </w:t>
       </w:r>
-      <w:r>
-        <w:rPr>
-          <w:rFonts w:ascii="Consolas" w:hAnsi="Consolas"/>
-          <w:color w:val="A9B7C6"/>
-        </w:rPr>
-        <w:t>y_test)</w:t>
+      <w:proofErr w:type="spellStart"/>
+      <w:r>
+        <w:rPr>
+          <w:rFonts w:ascii="Consolas" w:hAnsi="Consolas"/>
+          <w:color w:val="A9B7C6"/>
+        </w:rPr>
+        <w:t>y_test</w:t>
+      </w:r>
+      <w:proofErr w:type="spellEnd"/>
+      <w:r>
+        <w:rPr>
+          <w:rFonts w:ascii="Consolas" w:hAnsi="Consolas"/>
+          <w:color w:val="A9B7C6"/>
+        </w:rPr>
+        <w:t>)</w:t>
       </w:r>
     </w:p>
     <w:p>
@@ -6259,12 +7338,21 @@
         </w:rPr>
         <w:t xml:space="preserve">from </w:t>
       </w:r>
-      <w:r>
-        <w:rPr>
-          <w:rFonts w:ascii="Consolas" w:hAnsi="Consolas"/>
-          <w:color w:val="A9B7C6"/>
-        </w:rPr>
-        <w:t xml:space="preserve">sklearn.naive_bayes </w:t>
+      <w:proofErr w:type="spellStart"/>
+      <w:r>
+        <w:rPr>
+          <w:rFonts w:ascii="Consolas" w:hAnsi="Consolas"/>
+          <w:color w:val="A9B7C6"/>
+        </w:rPr>
+        <w:t>sklearn.naive_bayes</w:t>
+      </w:r>
+      <w:proofErr w:type="spellEnd"/>
+      <w:r>
+        <w:rPr>
+          <w:rFonts w:ascii="Consolas" w:hAnsi="Consolas"/>
+          <w:color w:val="A9B7C6"/>
+        </w:rPr>
+        <w:t xml:space="preserve"> </w:t>
       </w:r>
       <w:r>
         <w:rPr>
@@ -6273,6 +7361,7 @@
         </w:rPr>
         <w:t xml:space="preserve">import </w:t>
       </w:r>
+      <w:proofErr w:type="spellStart"/>
       <w:r>
         <w:rPr>
           <w:rFonts w:ascii="Consolas" w:hAnsi="Consolas"/>
@@ -6280,6 +7369,7 @@
         </w:rPr>
         <w:t>BernoulliNB</w:t>
       </w:r>
+      <w:proofErr w:type="spellEnd"/>
     </w:p>
     <w:p>
       <w:pPr>
@@ -6305,12 +7395,37 @@
           <w:color w:val="A9B7C6"/>
         </w:rPr>
       </w:pPr>
-      <w:r>
-        <w:rPr>
-          <w:rFonts w:ascii="Consolas" w:hAnsi="Consolas"/>
-          <w:color w:val="A9B7C6"/>
-        </w:rPr>
-        <w:t>bnb = BernoulliNB()</w:t>
+      <w:proofErr w:type="spellStart"/>
+      <w:r>
+        <w:rPr>
+          <w:rFonts w:ascii="Consolas" w:hAnsi="Consolas"/>
+          <w:color w:val="A9B7C6"/>
+        </w:rPr>
+        <w:t>bnb</w:t>
+      </w:r>
+      <w:proofErr w:type="spellEnd"/>
+      <w:r>
+        <w:rPr>
+          <w:rFonts w:ascii="Consolas" w:hAnsi="Consolas"/>
+          <w:color w:val="A9B7C6"/>
+        </w:rPr>
+        <w:t xml:space="preserve"> = </w:t>
+      </w:r>
+      <w:proofErr w:type="spellStart"/>
+      <w:r>
+        <w:rPr>
+          <w:rFonts w:ascii="Consolas" w:hAnsi="Consolas"/>
+          <w:color w:val="A9B7C6"/>
+        </w:rPr>
+        <w:t>BernoulliNB</w:t>
+      </w:r>
+      <w:proofErr w:type="spellEnd"/>
+      <w:r>
+        <w:rPr>
+          <w:rFonts w:ascii="Consolas" w:hAnsi="Consolas"/>
+          <w:color w:val="A9B7C6"/>
+        </w:rPr>
+        <w:t>()</w:t>
       </w:r>
       <w:r>
         <w:rPr>
@@ -6318,8 +7433,32 @@
           <w:color w:val="A9B7C6"/>
         </w:rPr>
         <w:br/>
-        <w:t>bnb.fit(x_train</w:t>
-      </w:r>
+      </w:r>
+      <w:proofErr w:type="spellStart"/>
+      <w:r>
+        <w:rPr>
+          <w:rFonts w:ascii="Consolas" w:hAnsi="Consolas"/>
+          <w:color w:val="A9B7C6"/>
+        </w:rPr>
+        <w:t>bnb.fit</w:t>
+      </w:r>
+      <w:proofErr w:type="spellEnd"/>
+      <w:r>
+        <w:rPr>
+          <w:rFonts w:ascii="Consolas" w:hAnsi="Consolas"/>
+          <w:color w:val="A9B7C6"/>
+        </w:rPr>
+        <w:t>(</w:t>
+      </w:r>
+      <w:proofErr w:type="spellStart"/>
+      <w:r>
+        <w:rPr>
+          <w:rFonts w:ascii="Consolas" w:hAnsi="Consolas"/>
+          <w:color w:val="A9B7C6"/>
+        </w:rPr>
+        <w:t>x_train</w:t>
+      </w:r>
+      <w:proofErr w:type="spellEnd"/>
       <w:r>
         <w:rPr>
           <w:rFonts w:ascii="Consolas" w:hAnsi="Consolas"/>
@@ -6327,12 +7466,21 @@
         </w:rPr>
         <w:t xml:space="preserve">, </w:t>
       </w:r>
-      <w:r>
-        <w:rPr>
-          <w:rFonts w:ascii="Consolas" w:hAnsi="Consolas"/>
-          <w:color w:val="A9B7C6"/>
-        </w:rPr>
-        <w:t>y_train)</w:t>
+      <w:proofErr w:type="spellStart"/>
+      <w:r>
+        <w:rPr>
+          <w:rFonts w:ascii="Consolas" w:hAnsi="Consolas"/>
+          <w:color w:val="A9B7C6"/>
+        </w:rPr>
+        <w:t>y_train</w:t>
+      </w:r>
+      <w:proofErr w:type="spellEnd"/>
+      <w:r>
+        <w:rPr>
+          <w:rFonts w:ascii="Consolas" w:hAnsi="Consolas"/>
+          <w:color w:val="A9B7C6"/>
+        </w:rPr>
+        <w:t>)</w:t>
       </w:r>
     </w:p>
     <w:p>
@@ -6364,8 +7512,33 @@
           <w:rFonts w:ascii="Consolas" w:hAnsi="Consolas"/>
           <w:color w:val="A9B7C6"/>
         </w:rPr>
-        <w:t>score = bnb.score(x_test</w:t>
-      </w:r>
+        <w:t xml:space="preserve">score = </w:t>
+      </w:r>
+      <w:proofErr w:type="spellStart"/>
+      <w:r>
+        <w:rPr>
+          <w:rFonts w:ascii="Consolas" w:hAnsi="Consolas"/>
+          <w:color w:val="A9B7C6"/>
+        </w:rPr>
+        <w:t>bnb.score</w:t>
+      </w:r>
+      <w:proofErr w:type="spellEnd"/>
+      <w:r>
+        <w:rPr>
+          <w:rFonts w:ascii="Consolas" w:hAnsi="Consolas"/>
+          <w:color w:val="A9B7C6"/>
+        </w:rPr>
+        <w:t>(</w:t>
+      </w:r>
+      <w:proofErr w:type="spellStart"/>
+      <w:r>
+        <w:rPr>
+          <w:rFonts w:ascii="Consolas" w:hAnsi="Consolas"/>
+          <w:color w:val="A9B7C6"/>
+        </w:rPr>
+        <w:t>x_test</w:t>
+      </w:r>
+      <w:proofErr w:type="spellEnd"/>
       <w:r>
         <w:rPr>
           <w:rFonts w:ascii="Consolas" w:hAnsi="Consolas"/>
@@ -6373,12 +7546,21 @@
         </w:rPr>
         <w:t xml:space="preserve">, </w:t>
       </w:r>
-      <w:r>
-        <w:rPr>
-          <w:rFonts w:ascii="Consolas" w:hAnsi="Consolas"/>
-          <w:color w:val="A9B7C6"/>
-        </w:rPr>
-        <w:t>y_test)</w:t>
+      <w:proofErr w:type="spellStart"/>
+      <w:r>
+        <w:rPr>
+          <w:rFonts w:ascii="Consolas" w:hAnsi="Consolas"/>
+          <w:color w:val="A9B7C6"/>
+        </w:rPr>
+        <w:t>y_test</w:t>
+      </w:r>
+      <w:proofErr w:type="spellEnd"/>
+      <w:r>
+        <w:rPr>
+          <w:rFonts w:ascii="Consolas" w:hAnsi="Consolas"/>
+          <w:color w:val="A9B7C6"/>
+        </w:rPr>
+        <w:t>)</w:t>
       </w:r>
     </w:p>
     <w:p>
@@ -6412,18 +7594,650 @@
           <w:lang w:val="en-US"/>
         </w:rPr>
       </w:pPr>
-      <w:r>
-        <w:rPr>
-          <w:lang w:val="en-US"/>
-        </w:rPr>
-        <w:t xml:space="preserve">Моделом логистичке регресије описујемо везу између предиктора који могу бити непрекидни, бинарни, категорички, и категоричке зависне променљиве. На пример зависна </w:t>
-      </w:r>
+      <w:proofErr w:type="spellStart"/>
+      <w:r>
+        <w:rPr>
+          <w:lang w:val="en-US"/>
+        </w:rPr>
+        <w:t>Моделом</w:t>
+      </w:r>
+      <w:proofErr w:type="spellEnd"/>
+      <w:r>
+        <w:rPr>
+          <w:lang w:val="en-US"/>
+        </w:rPr>
+        <w:t xml:space="preserve"> </w:t>
+      </w:r>
+      <w:proofErr w:type="spellStart"/>
+      <w:r>
+        <w:rPr>
+          <w:lang w:val="en-US"/>
+        </w:rPr>
+        <w:t>логистичке</w:t>
+      </w:r>
+      <w:proofErr w:type="spellEnd"/>
+      <w:r>
+        <w:rPr>
+          <w:lang w:val="en-US"/>
+        </w:rPr>
+        <w:t xml:space="preserve"> </w:t>
+      </w:r>
+      <w:proofErr w:type="spellStart"/>
+      <w:r>
+        <w:rPr>
+          <w:lang w:val="en-US"/>
+        </w:rPr>
+        <w:t>регресије</w:t>
+      </w:r>
+      <w:proofErr w:type="spellEnd"/>
+      <w:r>
+        <w:rPr>
+          <w:lang w:val="en-US"/>
+        </w:rPr>
+        <w:t xml:space="preserve"> </w:t>
+      </w:r>
+      <w:proofErr w:type="spellStart"/>
+      <w:r>
+        <w:rPr>
+          <w:lang w:val="en-US"/>
+        </w:rPr>
+        <w:t>описујемо</w:t>
+      </w:r>
+      <w:proofErr w:type="spellEnd"/>
+      <w:r>
+        <w:rPr>
+          <w:lang w:val="en-US"/>
+        </w:rPr>
+        <w:t xml:space="preserve"> </w:t>
+      </w:r>
+      <w:proofErr w:type="spellStart"/>
+      <w:r>
+        <w:rPr>
+          <w:lang w:val="en-US"/>
+        </w:rPr>
+        <w:t>везу</w:t>
+      </w:r>
+      <w:proofErr w:type="spellEnd"/>
+      <w:r>
+        <w:rPr>
+          <w:lang w:val="en-US"/>
+        </w:rPr>
+        <w:t xml:space="preserve"> </w:t>
+      </w:r>
+      <w:proofErr w:type="spellStart"/>
+      <w:r>
+        <w:rPr>
+          <w:lang w:val="en-US"/>
+        </w:rPr>
+        <w:t>између</w:t>
+      </w:r>
+      <w:proofErr w:type="spellEnd"/>
+      <w:r>
+        <w:rPr>
+          <w:lang w:val="en-US"/>
+        </w:rPr>
+        <w:t xml:space="preserve"> </w:t>
+      </w:r>
+      <w:proofErr w:type="spellStart"/>
+      <w:r>
+        <w:rPr>
+          <w:lang w:val="en-US"/>
+        </w:rPr>
+        <w:t>предиктора</w:t>
+      </w:r>
+      <w:proofErr w:type="spellEnd"/>
+      <w:r>
+        <w:rPr>
+          <w:lang w:val="en-US"/>
+        </w:rPr>
+        <w:t xml:space="preserve"> </w:t>
+      </w:r>
+      <w:proofErr w:type="spellStart"/>
+      <w:r>
+        <w:rPr>
+          <w:lang w:val="en-US"/>
+        </w:rPr>
+        <w:t>који</w:t>
+      </w:r>
+      <w:proofErr w:type="spellEnd"/>
+      <w:r>
+        <w:rPr>
+          <w:lang w:val="en-US"/>
+        </w:rPr>
+        <w:t xml:space="preserve"> </w:t>
+      </w:r>
+      <w:proofErr w:type="spellStart"/>
+      <w:r>
+        <w:rPr>
+          <w:lang w:val="en-US"/>
+        </w:rPr>
+        <w:t>могу</w:t>
+      </w:r>
+      <w:proofErr w:type="spellEnd"/>
+      <w:r>
+        <w:rPr>
+          <w:lang w:val="en-US"/>
+        </w:rPr>
+        <w:t xml:space="preserve"> </w:t>
+      </w:r>
+      <w:proofErr w:type="spellStart"/>
+      <w:r>
+        <w:rPr>
+          <w:lang w:val="en-US"/>
+        </w:rPr>
+        <w:t>бити</w:t>
+      </w:r>
+      <w:proofErr w:type="spellEnd"/>
+      <w:r>
+        <w:rPr>
+          <w:lang w:val="en-US"/>
+        </w:rPr>
+        <w:t xml:space="preserve"> </w:t>
+      </w:r>
+      <w:proofErr w:type="spellStart"/>
+      <w:r>
+        <w:rPr>
+          <w:lang w:val="en-US"/>
+        </w:rPr>
+        <w:t>непрекидни</w:t>
+      </w:r>
+      <w:proofErr w:type="spellEnd"/>
+      <w:r>
+        <w:rPr>
+          <w:lang w:val="en-US"/>
+        </w:rPr>
+        <w:t xml:space="preserve">, </w:t>
+      </w:r>
+      <w:proofErr w:type="spellStart"/>
+      <w:r>
+        <w:rPr>
+          <w:lang w:val="en-US"/>
+        </w:rPr>
+        <w:t>бинарни</w:t>
+      </w:r>
+      <w:proofErr w:type="spellEnd"/>
+      <w:r>
+        <w:rPr>
+          <w:lang w:val="en-US"/>
+        </w:rPr>
+        <w:t xml:space="preserve">, </w:t>
+      </w:r>
+      <w:proofErr w:type="spellStart"/>
+      <w:r>
+        <w:rPr>
+          <w:lang w:val="en-US"/>
+        </w:rPr>
+        <w:t>категорички</w:t>
+      </w:r>
+      <w:proofErr w:type="spellEnd"/>
+      <w:r>
+        <w:rPr>
+          <w:lang w:val="en-US"/>
+        </w:rPr>
+        <w:t xml:space="preserve">, и </w:t>
+      </w:r>
+      <w:proofErr w:type="spellStart"/>
+      <w:r>
+        <w:rPr>
+          <w:lang w:val="en-US"/>
+        </w:rPr>
+        <w:t>категоричке</w:t>
+      </w:r>
+      <w:proofErr w:type="spellEnd"/>
+      <w:r>
+        <w:rPr>
+          <w:lang w:val="en-US"/>
+        </w:rPr>
+        <w:t xml:space="preserve"> </w:t>
+      </w:r>
+      <w:proofErr w:type="spellStart"/>
+      <w:r>
+        <w:rPr>
+          <w:lang w:val="en-US"/>
+        </w:rPr>
+        <w:t>зависне</w:t>
+      </w:r>
+      <w:proofErr w:type="spellEnd"/>
+      <w:r>
+        <w:rPr>
+          <w:lang w:val="en-US"/>
+        </w:rPr>
+        <w:t xml:space="preserve"> </w:t>
+      </w:r>
+      <w:proofErr w:type="spellStart"/>
+      <w:r>
+        <w:rPr>
+          <w:lang w:val="en-US"/>
+        </w:rPr>
+        <w:t>променљиве</w:t>
+      </w:r>
+      <w:proofErr w:type="spellEnd"/>
+      <w:r>
+        <w:rPr>
+          <w:lang w:val="en-US"/>
+        </w:rPr>
+        <w:t xml:space="preserve">. </w:t>
+      </w:r>
+      <w:proofErr w:type="spellStart"/>
+      <w:r>
+        <w:rPr>
+          <w:lang w:val="en-US"/>
+        </w:rPr>
+        <w:t>На</w:t>
+      </w:r>
+      <w:proofErr w:type="spellEnd"/>
+      <w:r>
+        <w:rPr>
+          <w:lang w:val="en-US"/>
+        </w:rPr>
+        <w:t xml:space="preserve"> </w:t>
+      </w:r>
+      <w:proofErr w:type="spellStart"/>
+      <w:r>
+        <w:rPr>
+          <w:lang w:val="en-US"/>
+        </w:rPr>
+        <w:t>пример</w:t>
+      </w:r>
+      <w:proofErr w:type="spellEnd"/>
+      <w:r>
+        <w:rPr>
+          <w:lang w:val="en-US"/>
+        </w:rPr>
+        <w:t xml:space="preserve"> </w:t>
+      </w:r>
+      <w:proofErr w:type="spellStart"/>
+      <w:r>
+        <w:rPr>
+          <w:lang w:val="en-US"/>
+        </w:rPr>
+        <w:t>зависна</w:t>
+      </w:r>
+      <w:proofErr w:type="spellEnd"/>
+      <w:r>
+        <w:rPr>
+          <w:lang w:val="en-US"/>
+        </w:rPr>
+        <w:t xml:space="preserve"> </w:t>
+      </w:r>
+      <w:proofErr w:type="spellStart"/>
       <w:r>
         <w:rPr>
           <w:lang w:val="en-US"/>
         </w:rPr>
         <w:lastRenderedPageBreak/>
-        <w:t>променљива може бити бинарна - на основу неких предиктора предвиђамо да ли ће се нешто десити или не. Оцењујемо заправо вероватноће припадања свакој категорији за дат скуп предиктора.</w:t>
+        <w:t>променљива</w:t>
+      </w:r>
+      <w:proofErr w:type="spellEnd"/>
+      <w:r>
+        <w:rPr>
+          <w:lang w:val="en-US"/>
+        </w:rPr>
+        <w:t xml:space="preserve"> </w:t>
+      </w:r>
+      <w:proofErr w:type="spellStart"/>
+      <w:r>
+        <w:rPr>
+          <w:lang w:val="en-US"/>
+        </w:rPr>
+        <w:t>може</w:t>
+      </w:r>
+      <w:proofErr w:type="spellEnd"/>
+      <w:r>
+        <w:rPr>
+          <w:lang w:val="en-US"/>
+        </w:rPr>
+        <w:t xml:space="preserve"> </w:t>
+      </w:r>
+      <w:proofErr w:type="spellStart"/>
+      <w:r>
+        <w:rPr>
+          <w:lang w:val="en-US"/>
+        </w:rPr>
+        <w:t>бити</w:t>
+      </w:r>
+      <w:proofErr w:type="spellEnd"/>
+      <w:r>
+        <w:rPr>
+          <w:lang w:val="en-US"/>
+        </w:rPr>
+        <w:t xml:space="preserve"> </w:t>
+      </w:r>
+      <w:proofErr w:type="spellStart"/>
+      <w:r>
+        <w:rPr>
+          <w:lang w:val="en-US"/>
+        </w:rPr>
+        <w:t>бинарна</w:t>
+      </w:r>
+      <w:proofErr w:type="spellEnd"/>
+      <w:r>
+        <w:rPr>
+          <w:lang w:val="en-US"/>
+        </w:rPr>
+        <w:t xml:space="preserve"> - </w:t>
+      </w:r>
+      <w:proofErr w:type="spellStart"/>
+      <w:r>
+        <w:rPr>
+          <w:lang w:val="en-US"/>
+        </w:rPr>
+        <w:t>на</w:t>
+      </w:r>
+      <w:proofErr w:type="spellEnd"/>
+      <w:r>
+        <w:rPr>
+          <w:lang w:val="en-US"/>
+        </w:rPr>
+        <w:t xml:space="preserve"> </w:t>
+      </w:r>
+      <w:proofErr w:type="spellStart"/>
+      <w:r>
+        <w:rPr>
+          <w:lang w:val="en-US"/>
+        </w:rPr>
+        <w:t>основу</w:t>
+      </w:r>
+      <w:proofErr w:type="spellEnd"/>
+      <w:r>
+        <w:rPr>
+          <w:lang w:val="en-US"/>
+        </w:rPr>
+        <w:t xml:space="preserve"> </w:t>
+      </w:r>
+      <w:proofErr w:type="spellStart"/>
+      <w:r>
+        <w:rPr>
+          <w:lang w:val="en-US"/>
+        </w:rPr>
+        <w:t>неких</w:t>
+      </w:r>
+      <w:proofErr w:type="spellEnd"/>
+      <w:r>
+        <w:rPr>
+          <w:lang w:val="en-US"/>
+        </w:rPr>
+        <w:t xml:space="preserve"> </w:t>
+      </w:r>
+      <w:proofErr w:type="spellStart"/>
+      <w:r>
+        <w:rPr>
+          <w:lang w:val="en-US"/>
+        </w:rPr>
+        <w:t>предиктора</w:t>
+      </w:r>
+      <w:proofErr w:type="spellEnd"/>
+      <w:r>
+        <w:rPr>
+          <w:lang w:val="en-US"/>
+        </w:rPr>
+        <w:t xml:space="preserve"> </w:t>
+      </w:r>
+      <w:proofErr w:type="spellStart"/>
+      <w:r>
+        <w:rPr>
+          <w:lang w:val="en-US"/>
+        </w:rPr>
+        <w:t>предвиђамо</w:t>
+      </w:r>
+      <w:proofErr w:type="spellEnd"/>
+      <w:r>
+        <w:rPr>
+          <w:lang w:val="en-US"/>
+        </w:rPr>
+        <w:t xml:space="preserve"> </w:t>
+      </w:r>
+      <w:proofErr w:type="spellStart"/>
+      <w:r>
+        <w:rPr>
+          <w:lang w:val="en-US"/>
+        </w:rPr>
+        <w:t>да</w:t>
+      </w:r>
+      <w:proofErr w:type="spellEnd"/>
+      <w:r>
+        <w:rPr>
+          <w:lang w:val="en-US"/>
+        </w:rPr>
+        <w:t xml:space="preserve"> </w:t>
+      </w:r>
+      <w:proofErr w:type="spellStart"/>
+      <w:r>
+        <w:rPr>
+          <w:lang w:val="en-US"/>
+        </w:rPr>
+        <w:t>ли</w:t>
+      </w:r>
+      <w:proofErr w:type="spellEnd"/>
+      <w:r>
+        <w:rPr>
+          <w:lang w:val="en-US"/>
+        </w:rPr>
+        <w:t xml:space="preserve"> </w:t>
+      </w:r>
+      <w:proofErr w:type="spellStart"/>
+      <w:r>
+        <w:rPr>
+          <w:lang w:val="en-US"/>
+        </w:rPr>
+        <w:t>ће</w:t>
+      </w:r>
+      <w:proofErr w:type="spellEnd"/>
+      <w:r>
+        <w:rPr>
+          <w:lang w:val="en-US"/>
+        </w:rPr>
+        <w:t xml:space="preserve"> </w:t>
+      </w:r>
+      <w:proofErr w:type="spellStart"/>
+      <w:r>
+        <w:rPr>
+          <w:lang w:val="en-US"/>
+        </w:rPr>
+        <w:t>се</w:t>
+      </w:r>
+      <w:proofErr w:type="spellEnd"/>
+      <w:r>
+        <w:rPr>
+          <w:lang w:val="en-US"/>
+        </w:rPr>
+        <w:t xml:space="preserve"> </w:t>
+      </w:r>
+      <w:proofErr w:type="spellStart"/>
+      <w:r>
+        <w:rPr>
+          <w:lang w:val="en-US"/>
+        </w:rPr>
+        <w:t>нешто</w:t>
+      </w:r>
+      <w:proofErr w:type="spellEnd"/>
+      <w:r>
+        <w:rPr>
+          <w:lang w:val="en-US"/>
+        </w:rPr>
+        <w:t xml:space="preserve"> </w:t>
+      </w:r>
+      <w:proofErr w:type="spellStart"/>
+      <w:r>
+        <w:rPr>
+          <w:lang w:val="en-US"/>
+        </w:rPr>
+        <w:t>десити</w:t>
+      </w:r>
+      <w:proofErr w:type="spellEnd"/>
+      <w:r>
+        <w:rPr>
+          <w:lang w:val="en-US"/>
+        </w:rPr>
+        <w:t xml:space="preserve"> </w:t>
+      </w:r>
+      <w:proofErr w:type="spellStart"/>
+      <w:r>
+        <w:rPr>
+          <w:lang w:val="en-US"/>
+        </w:rPr>
+        <w:t>или</w:t>
+      </w:r>
+      <w:proofErr w:type="spellEnd"/>
+      <w:r>
+        <w:rPr>
+          <w:lang w:val="en-US"/>
+        </w:rPr>
+        <w:t xml:space="preserve"> </w:t>
+      </w:r>
+      <w:proofErr w:type="spellStart"/>
+      <w:r>
+        <w:rPr>
+          <w:lang w:val="en-US"/>
+        </w:rPr>
+        <w:t>не</w:t>
+      </w:r>
+      <w:proofErr w:type="spellEnd"/>
+      <w:r>
+        <w:rPr>
+          <w:lang w:val="en-US"/>
+        </w:rPr>
+        <w:t xml:space="preserve">. </w:t>
+      </w:r>
+      <w:proofErr w:type="spellStart"/>
+      <w:r>
+        <w:rPr>
+          <w:lang w:val="en-US"/>
+        </w:rPr>
+        <w:t>Оцењујемо</w:t>
+      </w:r>
+      <w:proofErr w:type="spellEnd"/>
+      <w:r>
+        <w:rPr>
+          <w:lang w:val="en-US"/>
+        </w:rPr>
+        <w:t xml:space="preserve"> </w:t>
+      </w:r>
+      <w:proofErr w:type="spellStart"/>
+      <w:r>
+        <w:rPr>
+          <w:lang w:val="en-US"/>
+        </w:rPr>
+        <w:t>заправо</w:t>
+      </w:r>
+      <w:proofErr w:type="spellEnd"/>
+      <w:r>
+        <w:rPr>
+          <w:lang w:val="en-US"/>
+        </w:rPr>
+        <w:t xml:space="preserve"> </w:t>
+      </w:r>
+      <w:proofErr w:type="spellStart"/>
+      <w:r>
+        <w:rPr>
+          <w:lang w:val="en-US"/>
+        </w:rPr>
+        <w:t>вероватноће</w:t>
+      </w:r>
+      <w:proofErr w:type="spellEnd"/>
+      <w:r>
+        <w:rPr>
+          <w:lang w:val="en-US"/>
+        </w:rPr>
+        <w:t xml:space="preserve"> </w:t>
+      </w:r>
+      <w:proofErr w:type="spellStart"/>
+      <w:r>
+        <w:rPr>
+          <w:lang w:val="en-US"/>
+        </w:rPr>
+        <w:t>припадања</w:t>
+      </w:r>
+      <w:proofErr w:type="spellEnd"/>
+      <w:r>
+        <w:rPr>
+          <w:lang w:val="en-US"/>
+        </w:rPr>
+        <w:t xml:space="preserve"> </w:t>
+      </w:r>
+      <w:proofErr w:type="spellStart"/>
+      <w:r>
+        <w:rPr>
+          <w:lang w:val="en-US"/>
+        </w:rPr>
+        <w:t>свакој</w:t>
+      </w:r>
+      <w:proofErr w:type="spellEnd"/>
+      <w:r>
+        <w:rPr>
+          <w:lang w:val="en-US"/>
+        </w:rPr>
+        <w:t xml:space="preserve"> </w:t>
+      </w:r>
+      <w:proofErr w:type="spellStart"/>
+      <w:r>
+        <w:rPr>
+          <w:lang w:val="en-US"/>
+        </w:rPr>
+        <w:t>категорији</w:t>
+      </w:r>
+      <w:proofErr w:type="spellEnd"/>
+      <w:r>
+        <w:rPr>
+          <w:lang w:val="en-US"/>
+        </w:rPr>
+        <w:t xml:space="preserve"> </w:t>
+      </w:r>
+      <w:proofErr w:type="spellStart"/>
+      <w:r>
+        <w:rPr>
+          <w:lang w:val="en-US"/>
+        </w:rPr>
+        <w:t>за</w:t>
+      </w:r>
+      <w:proofErr w:type="spellEnd"/>
+      <w:r>
+        <w:rPr>
+          <w:lang w:val="en-US"/>
+        </w:rPr>
+        <w:t xml:space="preserve"> </w:t>
+      </w:r>
+      <w:proofErr w:type="spellStart"/>
+      <w:r>
+        <w:rPr>
+          <w:lang w:val="en-US"/>
+        </w:rPr>
+        <w:t>дат</w:t>
+      </w:r>
+      <w:proofErr w:type="spellEnd"/>
+      <w:r>
+        <w:rPr>
+          <w:lang w:val="en-US"/>
+        </w:rPr>
+        <w:t xml:space="preserve"> </w:t>
+      </w:r>
+      <w:proofErr w:type="spellStart"/>
+      <w:r>
+        <w:rPr>
+          <w:lang w:val="en-US"/>
+        </w:rPr>
+        <w:t>скуп</w:t>
+      </w:r>
+      <w:proofErr w:type="spellEnd"/>
+      <w:r>
+        <w:rPr>
+          <w:lang w:val="en-US"/>
+        </w:rPr>
+        <w:t xml:space="preserve"> </w:t>
+      </w:r>
+      <w:proofErr w:type="spellStart"/>
+      <w:r>
+        <w:rPr>
+          <w:lang w:val="en-US"/>
+        </w:rPr>
+        <w:t>предиктора</w:t>
+      </w:r>
+      <w:proofErr w:type="spellEnd"/>
+      <w:r>
+        <w:rPr>
+          <w:lang w:val="en-US"/>
+        </w:rPr>
+        <w:t>.</w:t>
       </w:r>
     </w:p>
     <w:p>
@@ -6457,12 +8271,21 @@
         </w:rPr>
         <w:t xml:space="preserve">from </w:t>
       </w:r>
-      <w:r>
-        <w:rPr>
-          <w:rFonts w:ascii="Consolas" w:hAnsi="Consolas"/>
-          <w:color w:val="A9B7C6"/>
-        </w:rPr>
-        <w:t xml:space="preserve">sklearn.linear_model </w:t>
+      <w:proofErr w:type="spellStart"/>
+      <w:r>
+        <w:rPr>
+          <w:rFonts w:ascii="Consolas" w:hAnsi="Consolas"/>
+          <w:color w:val="A9B7C6"/>
+        </w:rPr>
+        <w:t>sklearn.linear_model</w:t>
+      </w:r>
+      <w:proofErr w:type="spellEnd"/>
+      <w:r>
+        <w:rPr>
+          <w:rFonts w:ascii="Consolas" w:hAnsi="Consolas"/>
+          <w:color w:val="A9B7C6"/>
+        </w:rPr>
+        <w:t xml:space="preserve"> </w:t>
       </w:r>
       <w:r>
         <w:rPr>
@@ -6471,6 +8294,7 @@
         </w:rPr>
         <w:t xml:space="preserve">import </w:t>
       </w:r>
+      <w:proofErr w:type="spellStart"/>
       <w:r>
         <w:rPr>
           <w:rFonts w:ascii="Consolas" w:hAnsi="Consolas"/>
@@ -6478,6 +8302,7 @@
         </w:rPr>
         <w:t>LogisticRegression</w:t>
       </w:r>
+      <w:proofErr w:type="spellEnd"/>
     </w:p>
     <w:p>
       <w:pPr>
@@ -6503,12 +8328,37 @@
           <w:color w:val="A9B7C6"/>
         </w:rPr>
       </w:pPr>
-      <w:r>
-        <w:rPr>
-          <w:rFonts w:ascii="Consolas" w:hAnsi="Consolas"/>
-          <w:color w:val="A9B7C6"/>
-        </w:rPr>
-        <w:t>lr = LogisticRegression(</w:t>
+      <w:proofErr w:type="spellStart"/>
+      <w:r>
+        <w:rPr>
+          <w:rFonts w:ascii="Consolas" w:hAnsi="Consolas"/>
+          <w:color w:val="A9B7C6"/>
+        </w:rPr>
+        <w:t>lr</w:t>
+      </w:r>
+      <w:proofErr w:type="spellEnd"/>
+      <w:r>
+        <w:rPr>
+          <w:rFonts w:ascii="Consolas" w:hAnsi="Consolas"/>
+          <w:color w:val="A9B7C6"/>
+        </w:rPr>
+        <w:t xml:space="preserve"> = </w:t>
+      </w:r>
+      <w:proofErr w:type="spellStart"/>
+      <w:r>
+        <w:rPr>
+          <w:rFonts w:ascii="Consolas" w:hAnsi="Consolas"/>
+          <w:color w:val="A9B7C6"/>
+        </w:rPr>
+        <w:t>LogisticRegression</w:t>
+      </w:r>
+      <w:proofErr w:type="spellEnd"/>
+      <w:r>
+        <w:rPr>
+          <w:rFonts w:ascii="Consolas" w:hAnsi="Consolas"/>
+          <w:color w:val="A9B7C6"/>
+        </w:rPr>
+        <w:t>(</w:t>
       </w:r>
       <w:r>
         <w:rPr>
@@ -6573,6 +8423,7 @@
         </w:rPr>
         <w:t xml:space="preserve">, </w:t>
       </w:r>
+      <w:proofErr w:type="spellStart"/>
       <w:r>
         <w:rPr>
           <w:rFonts w:ascii="Consolas" w:hAnsi="Consolas"/>
@@ -6580,6 +8431,7 @@
         </w:rPr>
         <w:t>max_iter</w:t>
       </w:r>
+      <w:proofErr w:type="spellEnd"/>
       <w:r>
         <w:rPr>
           <w:rFonts w:ascii="Consolas" w:hAnsi="Consolas"/>
@@ -6607,8 +8459,32 @@
           <w:color w:val="A9B7C6"/>
         </w:rPr>
         <w:br/>
-        <w:t>lr.fit(x_train</w:t>
-      </w:r>
+      </w:r>
+      <w:proofErr w:type="spellStart"/>
+      <w:r>
+        <w:rPr>
+          <w:rFonts w:ascii="Consolas" w:hAnsi="Consolas"/>
+          <w:color w:val="A9B7C6"/>
+        </w:rPr>
+        <w:t>lr.fit</w:t>
+      </w:r>
+      <w:proofErr w:type="spellEnd"/>
+      <w:r>
+        <w:rPr>
+          <w:rFonts w:ascii="Consolas" w:hAnsi="Consolas"/>
+          <w:color w:val="A9B7C6"/>
+        </w:rPr>
+        <w:t>(</w:t>
+      </w:r>
+      <w:proofErr w:type="spellStart"/>
+      <w:r>
+        <w:rPr>
+          <w:rFonts w:ascii="Consolas" w:hAnsi="Consolas"/>
+          <w:color w:val="A9B7C6"/>
+        </w:rPr>
+        <w:t>x_train</w:t>
+      </w:r>
+      <w:proofErr w:type="spellEnd"/>
       <w:r>
         <w:rPr>
           <w:rFonts w:ascii="Consolas" w:hAnsi="Consolas"/>
@@ -6616,12 +8492,21 @@
         </w:rPr>
         <w:t xml:space="preserve">, </w:t>
       </w:r>
-      <w:r>
-        <w:rPr>
-          <w:rFonts w:ascii="Consolas" w:hAnsi="Consolas"/>
-          <w:color w:val="A9B7C6"/>
-        </w:rPr>
-        <w:t>y_train)</w:t>
+      <w:proofErr w:type="spellStart"/>
+      <w:r>
+        <w:rPr>
+          <w:rFonts w:ascii="Consolas" w:hAnsi="Consolas"/>
+          <w:color w:val="A9B7C6"/>
+        </w:rPr>
+        <w:t>y_train</w:t>
+      </w:r>
+      <w:proofErr w:type="spellEnd"/>
+      <w:r>
+        <w:rPr>
+          <w:rFonts w:ascii="Consolas" w:hAnsi="Consolas"/>
+          <w:color w:val="A9B7C6"/>
+        </w:rPr>
+        <w:t>)</w:t>
       </w:r>
     </w:p>
     <w:p>
@@ -6653,8 +8538,33 @@
           <w:rFonts w:ascii="Consolas" w:hAnsi="Consolas"/>
           <w:color w:val="A9B7C6"/>
         </w:rPr>
-        <w:t>score = lr.score(x_test</w:t>
-      </w:r>
+        <w:t xml:space="preserve">score = </w:t>
+      </w:r>
+      <w:proofErr w:type="spellStart"/>
+      <w:r>
+        <w:rPr>
+          <w:rFonts w:ascii="Consolas" w:hAnsi="Consolas"/>
+          <w:color w:val="A9B7C6"/>
+        </w:rPr>
+        <w:t>lr.score</w:t>
+      </w:r>
+      <w:proofErr w:type="spellEnd"/>
+      <w:r>
+        <w:rPr>
+          <w:rFonts w:ascii="Consolas" w:hAnsi="Consolas"/>
+          <w:color w:val="A9B7C6"/>
+        </w:rPr>
+        <w:t>(</w:t>
+      </w:r>
+      <w:proofErr w:type="spellStart"/>
+      <w:r>
+        <w:rPr>
+          <w:rFonts w:ascii="Consolas" w:hAnsi="Consolas"/>
+          <w:color w:val="A9B7C6"/>
+        </w:rPr>
+        <w:t>x_test</w:t>
+      </w:r>
+      <w:proofErr w:type="spellEnd"/>
       <w:r>
         <w:rPr>
           <w:rFonts w:ascii="Consolas" w:hAnsi="Consolas"/>
@@ -6662,12 +8572,21 @@
         </w:rPr>
         <w:t xml:space="preserve">, </w:t>
       </w:r>
-      <w:r>
-        <w:rPr>
-          <w:rFonts w:ascii="Consolas" w:hAnsi="Consolas"/>
-          <w:color w:val="A9B7C6"/>
-        </w:rPr>
-        <w:t>y_test)</w:t>
+      <w:proofErr w:type="spellStart"/>
+      <w:r>
+        <w:rPr>
+          <w:rFonts w:ascii="Consolas" w:hAnsi="Consolas"/>
+          <w:color w:val="A9B7C6"/>
+        </w:rPr>
+        <w:t>y_test</w:t>
+      </w:r>
+      <w:proofErr w:type="spellEnd"/>
+      <w:r>
+        <w:rPr>
+          <w:rFonts w:ascii="Consolas" w:hAnsi="Consolas"/>
+          <w:color w:val="A9B7C6"/>
+        </w:rPr>
+        <w:t>)</w:t>
       </w:r>
     </w:p>
     <w:p>
@@ -6823,12 +8742,21 @@
         </w:rPr>
         <w:t xml:space="preserve">from </w:t>
       </w:r>
-      <w:r>
-        <w:rPr>
-          <w:rFonts w:ascii="Consolas" w:hAnsi="Consolas"/>
-          <w:color w:val="A9B7C6"/>
-        </w:rPr>
-        <w:t xml:space="preserve">sklearn.svm </w:t>
+      <w:proofErr w:type="spellStart"/>
+      <w:r>
+        <w:rPr>
+          <w:rFonts w:ascii="Consolas" w:hAnsi="Consolas"/>
+          <w:color w:val="A9B7C6"/>
+        </w:rPr>
+        <w:t>sklearn.svm</w:t>
+      </w:r>
+      <w:proofErr w:type="spellEnd"/>
+      <w:r>
+        <w:rPr>
+          <w:rFonts w:ascii="Consolas" w:hAnsi="Consolas"/>
+          <w:color w:val="A9B7C6"/>
+        </w:rPr>
+        <w:t xml:space="preserve"> </w:t>
       </w:r>
       <w:r>
         <w:rPr>
@@ -6837,6 +8765,7 @@
         </w:rPr>
         <w:t xml:space="preserve">import </w:t>
       </w:r>
+      <w:proofErr w:type="spellStart"/>
       <w:r>
         <w:rPr>
           <w:rFonts w:ascii="Consolas" w:hAnsi="Consolas"/>
@@ -6844,6 +8773,7 @@
         </w:rPr>
         <w:t>LinearSVC</w:t>
       </w:r>
+      <w:proofErr w:type="spellEnd"/>
     </w:p>
     <w:p>
       <w:pPr>
@@ -6874,7 +8804,23 @@
           <w:rFonts w:ascii="Consolas" w:hAnsi="Consolas"/>
           <w:color w:val="A9B7C6"/>
         </w:rPr>
-        <w:t>svc = LinearSVC(</w:t>
+        <w:t xml:space="preserve">svc = </w:t>
+      </w:r>
+      <w:proofErr w:type="spellStart"/>
+      <w:r>
+        <w:rPr>
+          <w:rFonts w:ascii="Consolas" w:hAnsi="Consolas"/>
+          <w:color w:val="A9B7C6"/>
+        </w:rPr>
+        <w:t>LinearSVC</w:t>
+      </w:r>
+      <w:proofErr w:type="spellEnd"/>
+      <w:r>
+        <w:rPr>
+          <w:rFonts w:ascii="Consolas" w:hAnsi="Consolas"/>
+          <w:color w:val="A9B7C6"/>
+        </w:rPr>
+        <w:t>(</w:t>
       </w:r>
       <w:r>
         <w:rPr>
@@ -6946,6 +8892,7 @@
         </w:rPr>
         <w:t xml:space="preserve">, </w:t>
       </w:r>
+      <w:proofErr w:type="spellStart"/>
       <w:r>
         <w:rPr>
           <w:rFonts w:ascii="Consolas" w:hAnsi="Consolas"/>
@@ -6953,6 +8900,7 @@
         </w:rPr>
         <w:t>max_iter</w:t>
       </w:r>
+      <w:proofErr w:type="spellEnd"/>
       <w:r>
         <w:rPr>
           <w:rFonts w:ascii="Consolas" w:hAnsi="Consolas"/>
@@ -6980,8 +8928,32 @@
           <w:color w:val="A9B7C6"/>
         </w:rPr>
         <w:br/>
-        <w:t>svc.fit(x_train</w:t>
-      </w:r>
+      </w:r>
+      <w:proofErr w:type="spellStart"/>
+      <w:r>
+        <w:rPr>
+          <w:rFonts w:ascii="Consolas" w:hAnsi="Consolas"/>
+          <w:color w:val="A9B7C6"/>
+        </w:rPr>
+        <w:t>svc.fit</w:t>
+      </w:r>
+      <w:proofErr w:type="spellEnd"/>
+      <w:r>
+        <w:rPr>
+          <w:rFonts w:ascii="Consolas" w:hAnsi="Consolas"/>
+          <w:color w:val="A9B7C6"/>
+        </w:rPr>
+        <w:t>(</w:t>
+      </w:r>
+      <w:proofErr w:type="spellStart"/>
+      <w:r>
+        <w:rPr>
+          <w:rFonts w:ascii="Consolas" w:hAnsi="Consolas"/>
+          <w:color w:val="A9B7C6"/>
+        </w:rPr>
+        <w:t>x_train</w:t>
+      </w:r>
+      <w:proofErr w:type="spellEnd"/>
       <w:r>
         <w:rPr>
           <w:rFonts w:ascii="Consolas" w:hAnsi="Consolas"/>
@@ -6989,12 +8961,21 @@
         </w:rPr>
         <w:t xml:space="preserve">, </w:t>
       </w:r>
-      <w:r>
-        <w:rPr>
-          <w:rFonts w:ascii="Consolas" w:hAnsi="Consolas"/>
-          <w:color w:val="A9B7C6"/>
-        </w:rPr>
-        <w:t>y_train)</w:t>
+      <w:proofErr w:type="spellStart"/>
+      <w:r>
+        <w:rPr>
+          <w:rFonts w:ascii="Consolas" w:hAnsi="Consolas"/>
+          <w:color w:val="A9B7C6"/>
+        </w:rPr>
+        <w:t>y_train</w:t>
+      </w:r>
+      <w:proofErr w:type="spellEnd"/>
+      <w:r>
+        <w:rPr>
+          <w:rFonts w:ascii="Consolas" w:hAnsi="Consolas"/>
+          <w:color w:val="A9B7C6"/>
+        </w:rPr>
+        <w:t>)</w:t>
       </w:r>
     </w:p>
     <w:p>
@@ -7026,8 +9007,33 @@
           <w:rFonts w:ascii="Consolas" w:hAnsi="Consolas"/>
           <w:color w:val="A9B7C6"/>
         </w:rPr>
-        <w:t>score = svc.score(x_test</w:t>
-      </w:r>
+        <w:t xml:space="preserve">score = </w:t>
+      </w:r>
+      <w:proofErr w:type="spellStart"/>
+      <w:r>
+        <w:rPr>
+          <w:rFonts w:ascii="Consolas" w:hAnsi="Consolas"/>
+          <w:color w:val="A9B7C6"/>
+        </w:rPr>
+        <w:t>svc.score</w:t>
+      </w:r>
+      <w:proofErr w:type="spellEnd"/>
+      <w:r>
+        <w:rPr>
+          <w:rFonts w:ascii="Consolas" w:hAnsi="Consolas"/>
+          <w:color w:val="A9B7C6"/>
+        </w:rPr>
+        <w:t>(</w:t>
+      </w:r>
+      <w:proofErr w:type="spellStart"/>
+      <w:r>
+        <w:rPr>
+          <w:rFonts w:ascii="Consolas" w:hAnsi="Consolas"/>
+          <w:color w:val="A9B7C6"/>
+        </w:rPr>
+        <w:t>x_test</w:t>
+      </w:r>
+      <w:proofErr w:type="spellEnd"/>
       <w:r>
         <w:rPr>
           <w:rFonts w:ascii="Consolas" w:hAnsi="Consolas"/>
@@ -7035,12 +9041,21 @@
         </w:rPr>
         <w:t xml:space="preserve">, </w:t>
       </w:r>
-      <w:r>
-        <w:rPr>
-          <w:rFonts w:ascii="Consolas" w:hAnsi="Consolas"/>
-          <w:color w:val="A9B7C6"/>
-        </w:rPr>
-        <w:t>y_test)</w:t>
+      <w:proofErr w:type="spellStart"/>
+      <w:r>
+        <w:rPr>
+          <w:rFonts w:ascii="Consolas" w:hAnsi="Consolas"/>
+          <w:color w:val="A9B7C6"/>
+        </w:rPr>
+        <w:t>y_test</w:t>
+      </w:r>
+      <w:proofErr w:type="spellEnd"/>
+      <w:r>
+        <w:rPr>
+          <w:rFonts w:ascii="Consolas" w:hAnsi="Consolas"/>
+          <w:color w:val="A9B7C6"/>
+        </w:rPr>
+        <w:t>)</w:t>
       </w:r>
     </w:p>
     <w:p>
@@ -13117,7 +15132,7 @@
 </file>
 
 <file path=customXml/itemProps1.xml><?xml version="1.0" encoding="utf-8"?>
-<ds:datastoreItem xmlns:ds="http://schemas.openxmlformats.org/officeDocument/2006/customXml" ds:itemID="{189DE4EC-9830-4336-9C46-4F1EB48C61AC}">
+<ds:datastoreItem xmlns:ds="http://schemas.openxmlformats.org/officeDocument/2006/customXml" ds:itemID="{6E808426-3856-4EBA-B231-209611E7B9B5}">
   <ds:schemaRefs>
     <ds:schemaRef ds:uri="http://schemas.openxmlformats.org/officeDocument/2006/bibliography"/>
   </ds:schemaRefs>

--- a/doc/Извештај.docx
+++ b/doc/Извештај.docx
@@ -842,7 +842,7 @@
             <w:noProof/>
             <w:webHidden/>
           </w:rPr>
-          <w:t>6</w:t>
+          <w:t>10</w:t>
         </w:r>
         <w:r>
           <w:rPr>
@@ -956,7 +956,7 @@
             <w:noProof/>
             <w:webHidden/>
           </w:rPr>
-          <w:t>7</w:t>
+          <w:t>14</w:t>
         </w:r>
         <w:r>
           <w:rPr>
@@ -1049,7 +1049,7 @@
             <w:noProof/>
             <w:webHidden/>
           </w:rPr>
-          <w:t>7</w:t>
+          <w:t>14</w:t>
         </w:r>
         <w:r>
           <w:rPr>
@@ -1145,7 +1145,7 @@
             <w:noProof/>
             <w:webHidden/>
           </w:rPr>
-          <w:t>7</w:t>
+          <w:t>14</w:t>
         </w:r>
         <w:r>
           <w:rPr>
@@ -1240,7 +1240,7 @@
             <w:noProof/>
             <w:webHidden/>
           </w:rPr>
-          <w:t>7</w:t>
+          <w:t>15</w:t>
         </w:r>
         <w:r>
           <w:rPr>
@@ -1335,7 +1335,7 @@
             <w:noProof/>
             <w:webHidden/>
           </w:rPr>
-          <w:t>7</w:t>
+          <w:t>17</w:t>
         </w:r>
         <w:r>
           <w:rPr>
@@ -1431,7 +1431,7 @@
             <w:noProof/>
             <w:webHidden/>
           </w:rPr>
-          <w:t>7</w:t>
+          <w:t>21</w:t>
         </w:r>
         <w:r>
           <w:rPr>
@@ -1525,7 +1525,7 @@
             <w:noProof/>
             <w:webHidden/>
           </w:rPr>
-          <w:t>8</w:t>
+          <w:t>22</w:t>
         </w:r>
         <w:r>
           <w:rPr>
@@ -1621,7 +1621,7 @@
             <w:noProof/>
             <w:webHidden/>
           </w:rPr>
-          <w:t>8</w:t>
+          <w:t>23</w:t>
         </w:r>
         <w:r>
           <w:rPr>
@@ -1714,7 +1714,7 @@
             <w:noProof/>
             <w:webHidden/>
           </w:rPr>
-          <w:t>8</w:t>
+          <w:t>26</w:t>
         </w:r>
         <w:r>
           <w:rPr>
@@ -1842,7 +1842,7 @@
             <w:noProof/>
             <w:webHidden/>
           </w:rPr>
-          <w:t>9</w:t>
+          <w:t>27</w:t>
         </w:r>
         <w:r>
           <w:rPr>
@@ -1954,7 +1954,7 @@
             <w:noProof/>
             <w:webHidden/>
           </w:rPr>
-          <w:t>9</w:t>
+          <w:t>28</w:t>
         </w:r>
         <w:r>
           <w:rPr>
@@ -2066,7 +2066,7 @@
             <w:noProof/>
             <w:webHidden/>
           </w:rPr>
-          <w:t>9</w:t>
+          <w:t>28</w:t>
         </w:r>
         <w:r>
           <w:rPr>
@@ -2174,7 +2174,7 @@
             <w:noProof/>
             <w:webHidden/>
           </w:rPr>
-          <w:t>10</w:t>
+          <w:t>29</w:t>
         </w:r>
         <w:r>
           <w:rPr>
@@ -3443,6 +3443,7 @@
     <w:p>
       <w:pPr>
         <w:pStyle w:val="Osnovnitekst"/>
+        <w:ind w:firstLine="720"/>
         <w:rPr>
           <w:sz w:val="23"/>
           <w:szCs w:val="23"/>
@@ -3493,15 +3494,7 @@
           <w:szCs w:val="23"/>
           <w:lang w:val="sr-Cyrl-RS"/>
         </w:rPr>
-        <w:t xml:space="preserve"> статуса и </w:t>
-      </w:r>
-      <w:r>
-        <w:rPr>
-          <w:sz w:val="23"/>
-          <w:szCs w:val="23"/>
-          <w:lang w:val="sr-Cyrl-RS"/>
-        </w:rPr>
-        <w:t xml:space="preserve">коришћењем </w:t>
+        <w:t xml:space="preserve"> статуса и коришћењем </w:t>
       </w:r>
       <w:proofErr w:type="spellStart"/>
       <w:r>
@@ -3539,7 +3532,7 @@
           <w:szCs w:val="23"/>
           <w:lang w:val="sr-Cyrl-RS"/>
         </w:rPr>
-        <w:t xml:space="preserve">Како сами пројекти могу имати произвољну структуру директоријума и датотека, потребно је на један или други начин доћи до </w:t>
+        <w:t xml:space="preserve">Како би се подаци прикупили, првенствено је било неопходно пронаћи репозиторијуме из којих би се коментари извукли. Ово је било могуће одрадити на више начина, међутим у пројекту је донешена следећа одлука. Наиме, првенствено је била извршена претрага на </w:t>
       </w:r>
       <w:r>
         <w:rPr>
@@ -3549,9 +3542,33 @@
           <w:szCs w:val="23"/>
           <w:lang w:val="en-US"/>
         </w:rPr>
-        <w:t>.</w:t>
-      </w:r>
-      <w:proofErr w:type="spellStart"/>
+        <w:t>Google</w:t>
+      </w:r>
+      <w:r>
+        <w:rPr>
+          <w:sz w:val="23"/>
+          <w:szCs w:val="23"/>
+          <w:lang w:val="sr-Cyrl-RS"/>
+        </w:rPr>
+        <w:t xml:space="preserve"> систему, где су били претраживани </w:t>
+      </w:r>
+      <w:r>
+        <w:rPr>
+          <w:sz w:val="23"/>
+          <w:szCs w:val="23"/>
+          <w:u w:val="single"/>
+          <w:lang w:val="sr-Cyrl-RS"/>
+        </w:rPr>
+        <w:t>било какви</w:t>
+      </w:r>
+      <w:r>
+        <w:rPr>
+          <w:sz w:val="23"/>
+          <w:szCs w:val="23"/>
+          <w:lang w:val="sr-Cyrl-RS"/>
+        </w:rPr>
+        <w:t xml:space="preserve"> пројекти </w:t>
+      </w:r>
       <w:r>
         <w:rPr>
           <w:i/>
@@ -3560,7 +3577,197 @@
           <w:szCs w:val="23"/>
           <w:lang w:val="en-US"/>
         </w:rPr>
-        <w:t>sql</w:t>
+        <w:t>SQL</w:t>
+      </w:r>
+      <w:r>
+        <w:rPr>
+          <w:sz w:val="23"/>
+          <w:szCs w:val="23"/>
+          <w:lang w:val="sr-Cyrl-RS"/>
+        </w:rPr>
+        <w:t xml:space="preserve"> типа, или да у себи садрже модуле који се баве неким </w:t>
+      </w:r>
+      <w:r>
+        <w:rPr>
+          <w:i/>
+          <w:iCs/>
+          <w:sz w:val="23"/>
+          <w:szCs w:val="23"/>
+          <w:lang w:val="sr-Latn-RS"/>
+        </w:rPr>
+        <w:t>SQL</w:t>
+      </w:r>
+      <w:r>
+        <w:rPr>
+          <w:sz w:val="23"/>
+          <w:szCs w:val="23"/>
+          <w:lang w:val="en-US"/>
+        </w:rPr>
+        <w:t>-</w:t>
+      </w:r>
+      <w:r>
+        <w:rPr>
+          <w:sz w:val="23"/>
+          <w:szCs w:val="23"/>
+          <w:lang w:val="sr-Cyrl-RS"/>
+        </w:rPr>
+        <w:t xml:space="preserve">ом. Резултати овакве претраге су навели на наредне сајтове, где постоје референце на разне пројекте који укључују </w:t>
+      </w:r>
+      <w:r>
+        <w:rPr>
+          <w:i/>
+          <w:iCs/>
+          <w:sz w:val="23"/>
+          <w:szCs w:val="23"/>
+          <w:lang w:val="en-US"/>
+        </w:rPr>
+        <w:t>SQL</w:t>
+      </w:r>
+      <w:r>
+        <w:rPr>
+          <w:sz w:val="23"/>
+          <w:szCs w:val="23"/>
+          <w:lang w:val="sr-Cyrl-RS"/>
+        </w:rPr>
+        <w:t xml:space="preserve">, а који се налазе на </w:t>
+      </w:r>
+      <w:r>
+        <w:rPr>
+          <w:i/>
+          <w:iCs/>
+          <w:sz w:val="23"/>
+          <w:szCs w:val="23"/>
+          <w:lang w:val="en-US"/>
+        </w:rPr>
+        <w:t>GitHub</w:t>
+      </w:r>
+      <w:r>
+        <w:rPr>
+          <w:sz w:val="23"/>
+          <w:szCs w:val="23"/>
+          <w:lang w:val="sr-Cyrl-RS"/>
+        </w:rPr>
+        <w:t>-у.</w:t>
+      </w:r>
+    </w:p>
+    <w:p>
+      <w:pPr>
+        <w:pStyle w:val="Osnovnitekst"/>
+        <w:rPr>
+          <w:sz w:val="23"/>
+          <w:szCs w:val="23"/>
+          <w:lang w:val="sr-Cyrl-RS"/>
+        </w:rPr>
+      </w:pPr>
+      <w:hyperlink r:id="rId15" w:history="1">
+        <w:r>
+          <w:rPr>
+            <w:rStyle w:val="Hyperlink"/>
+            <w:sz w:val="23"/>
+            <w:szCs w:val="23"/>
+            <w:lang w:val="sr-Cyrl-RS"/>
+          </w:rPr>
+          <w:t>https://medium.com/issuehunt/50-top-projects-of-sql-on-github-in-2018-aabe0950a43a</w:t>
+        </w:r>
+      </w:hyperlink>
+    </w:p>
+    <w:p>
+      <w:pPr>
+        <w:pStyle w:val="Osnovnitekst"/>
+        <w:rPr>
+          <w:sz w:val="23"/>
+          <w:szCs w:val="23"/>
+          <w:lang w:val="sr-Cyrl-RS"/>
+        </w:rPr>
+      </w:pPr>
+      <w:hyperlink r:id="rId16" w:history="1">
+        <w:r>
+          <w:rPr>
+            <w:rStyle w:val="Hyperlink"/>
+            <w:sz w:val="23"/>
+            <w:szCs w:val="23"/>
+            <w:lang w:val="sr-Cyrl-RS"/>
+          </w:rPr>
+          <w:t>https://awesomeopensource.com/projects/sql</w:t>
+        </w:r>
+      </w:hyperlink>
+    </w:p>
+    <w:p>
+      <w:pPr>
+        <w:pStyle w:val="Osnovnitekst"/>
+        <w:rPr>
+          <w:sz w:val="23"/>
+          <w:szCs w:val="23"/>
+          <w:lang w:val="sr-Cyrl-RS"/>
+        </w:rPr>
+      </w:pPr>
+      <w:hyperlink r:id="rId17" w:history="1">
+        <w:r>
+          <w:rPr>
+            <w:rStyle w:val="Hyperlink"/>
+            <w:sz w:val="23"/>
+            <w:szCs w:val="23"/>
+            <w:lang w:val="sr-Cyrl-RS"/>
+          </w:rPr>
+          <w:t>https://awesomeopensource.com/projects/sql-server</w:t>
+        </w:r>
+      </w:hyperlink>
+    </w:p>
+    <w:p>
+      <w:pPr>
+        <w:pStyle w:val="Osnovnitekst"/>
+        <w:rPr>
+          <w:sz w:val="23"/>
+          <w:szCs w:val="23"/>
+          <w:lang w:val="sr-Cyrl-RS"/>
+        </w:rPr>
+      </w:pPr>
+      <w:r>
+        <w:rPr>
+          <w:sz w:val="23"/>
+          <w:szCs w:val="23"/>
+          <w:lang w:val="sr-Cyrl-RS"/>
+        </w:rPr>
+        <w:t>Са претходних линкова је примарна претрага за репозиторијуме извршавана. Међутим, не садржи сваки референцирани репозиторијум оно што је у пројекту од интереса. Наиме, у овом тренутку се појављује неколико проблема.</w:t>
+      </w:r>
+    </w:p>
+    <w:p>
+      <w:pPr>
+        <w:pStyle w:val="Osnovnitekst"/>
+        <w:rPr>
+          <w:sz w:val="23"/>
+          <w:szCs w:val="23"/>
+          <w:lang w:val="sr-Cyrl-RS"/>
+        </w:rPr>
+      </w:pPr>
+      <w:r>
+        <w:rPr>
+          <w:sz w:val="23"/>
+          <w:szCs w:val="23"/>
+          <w:lang w:val="sr-Cyrl-RS"/>
+        </w:rPr>
+        <w:t xml:space="preserve">С обзиром да је реч о тимском пројекту, била је неопходна синхронизација на то како ће се подаци прикупљати. Како би се избегло да више особа прикупљају податке са истог репозиторијума, направљен је </w:t>
+      </w:r>
+      <w:r>
+        <w:rPr>
+          <w:i/>
+          <w:iCs/>
+          <w:sz w:val="23"/>
+          <w:szCs w:val="23"/>
+          <w:lang w:val="en-US"/>
+        </w:rPr>
+        <w:t xml:space="preserve">Google </w:t>
+      </w:r>
+      <w:proofErr w:type="spellStart"/>
+      <w:r>
+        <w:rPr>
+          <w:i/>
+          <w:iCs/>
+          <w:sz w:val="23"/>
+          <w:szCs w:val="23"/>
+          <w:lang w:val="en-US"/>
+        </w:rPr>
+        <w:t>SpreadSheet</w:t>
       </w:r>
       <w:proofErr w:type="spellEnd"/>
       <w:r>
@@ -3569,41 +3776,88 @@
           <w:szCs w:val="23"/>
           <w:lang w:val="sr-Cyrl-RS"/>
         </w:rPr>
-        <w:t xml:space="preserve"> фајлова који потенцијално садрже потребне коментаре. Постоји више могућности како се ово може обавити, а у оквиру тима донета је пројектна одлука да се направе 2 нова алата који ће увећати продуктивност прикупљања података у овој фази.</w:t>
+        <w:t xml:space="preserve"> документ где су записивани до сада претраживани и разматрани репозиторијуми, уз додатне потенцијалне напомене за сваки репозиторијум.</w:t>
+      </w:r>
+      <w:r>
+        <w:rPr>
+          <w:sz w:val="23"/>
+          <w:szCs w:val="23"/>
+          <w:lang w:val="en-US"/>
+        </w:rPr>
+        <w:t xml:space="preserve"> </w:t>
+      </w:r>
+      <w:r>
+        <w:rPr>
+          <w:sz w:val="23"/>
+          <w:szCs w:val="23"/>
+          <w:lang w:val="sr-Cyrl-RS"/>
+        </w:rPr>
+        <w:t>На слици 1 се може видети приказ овог документа, са првих 35 разматраних репозиторијума.</w:t>
       </w:r>
     </w:p>
     <w:p>
       <w:pPr>
         <w:pStyle w:val="Osnovnitekst"/>
-        <w:rPr>
-          <w:sz w:val="23"/>
-          <w:szCs w:val="23"/>
-          <w:lang w:val="sr-Cyrl-RS"/>
-        </w:rPr>
-      </w:pPr>
-      <w:r>
-        <w:rPr>
-          <w:sz w:val="23"/>
-          <w:szCs w:val="23"/>
-          <w:lang w:val="sr-Cyrl-RS"/>
-        </w:rPr>
-        <w:t>Наиме, први алат помаже</w:t>
-      </w:r>
-      <w:r>
-        <w:rPr>
-          <w:sz w:val="23"/>
-          <w:szCs w:val="23"/>
-          <w:lang w:val="en-US"/>
-        </w:rPr>
-        <w:t xml:space="preserve"> </w:t>
-      </w:r>
-      <w:r>
-        <w:rPr>
-          <w:sz w:val="23"/>
-          <w:szCs w:val="23"/>
-          <w:lang w:val="sr-Cyrl-RS"/>
-        </w:rPr>
-        <w:t>у проласку кроз директоријуме клонираног пројекта и тражи фајлове по избору. На слици 1 се може видети изглед овог алата.</w:t>
+        <w:ind w:firstLine="0"/>
+        <w:rPr>
+          <w:sz w:val="23"/>
+          <w:szCs w:val="23"/>
+          <w:lang w:val="sr-Cyrl-RS"/>
+        </w:rPr>
+      </w:pPr>
+      <w:r>
+        <w:rPr>
+          <w:noProof/>
+          <w:sz w:val="23"/>
+          <w:szCs w:val="23"/>
+          <w:lang w:val="sr-Cyrl-RS"/>
+        </w:rPr>
+        <w:lastRenderedPageBreak/>
+        <w:drawing>
+          <wp:inline distT="0" distB="0" distL="0" distR="0" wp14:anchorId="50AC7023" wp14:editId="26329BE6">
+            <wp:extent cx="6115050" cy="3932555"/>
+            <wp:effectExtent l="0" t="0" r="0" b="0"/>
+            <wp:docPr id="21" name="Picture 21"/>
+            <wp:cNvGraphicFramePr>
+              <a:graphicFrameLocks xmlns:a="http://schemas.openxmlformats.org/drawingml/2006/main" noChangeAspect="1"/>
+            </wp:cNvGraphicFramePr>
+            <a:graphic xmlns:a="http://schemas.openxmlformats.org/drawingml/2006/main">
+              <a:graphicData uri="http://schemas.openxmlformats.org/drawingml/2006/picture">
+                <pic:pic xmlns:pic="http://schemas.openxmlformats.org/drawingml/2006/picture">
+                  <pic:nvPicPr>
+                    <pic:cNvPr id="0" name="Picture 2"/>
+                    <pic:cNvPicPr>
+                      <a:picLocks noChangeAspect="1" noChangeArrowheads="1"/>
+                    </pic:cNvPicPr>
+                  </pic:nvPicPr>
+                  <pic:blipFill>
+                    <a:blip r:embed="rId18">
+                      <a:extLst>
+                        <a:ext uri="{28A0092B-C50C-407E-A947-70E740481C1C}">
+                          <a14:useLocalDpi xmlns:a14="http://schemas.microsoft.com/office/drawing/2010/main" val="0"/>
+                        </a:ext>
+                      </a:extLst>
+                    </a:blip>
+                    <a:srcRect/>
+                    <a:stretch>
+                      <a:fillRect/>
+                    </a:stretch>
+                  </pic:blipFill>
+                  <pic:spPr bwMode="auto">
+                    <a:xfrm>
+                      <a:off x="0" y="0"/>
+                      <a:ext cx="6115050" cy="3932555"/>
+                    </a:xfrm>
+                    <a:prstGeom prst="rect">
+                      <a:avLst/>
+                    </a:prstGeom>
+                    <a:noFill/>
+                  </pic:spPr>
+                </pic:pic>
+              </a:graphicData>
+            </a:graphic>
+          </wp:inline>
+        </w:drawing>
       </w:r>
     </w:p>
     <w:p>
@@ -3619,8 +3873,380 @@
       </w:pPr>
       <w:r>
         <w:rPr>
+          <w:b/>
+          <w:bCs/>
+          <w:sz w:val="23"/>
+          <w:szCs w:val="23"/>
+          <w:lang w:val="sr-Cyrl-RS"/>
+        </w:rPr>
+        <w:t>Слика 1</w:t>
+      </w:r>
+      <w:r>
+        <w:rPr>
+          <w:sz w:val="23"/>
+          <w:szCs w:val="23"/>
+          <w:lang w:val="sr-Cyrl-RS"/>
+        </w:rPr>
+        <w:t xml:space="preserve"> – Синхронизациони документ за бирање репозиторијума</w:t>
+      </w:r>
+    </w:p>
+    <w:p>
+      <w:pPr>
+        <w:pStyle w:val="Osnovnitekst"/>
+        <w:rPr>
+          <w:lang w:val="sr-Cyrl-RS"/>
+        </w:rPr>
+      </w:pPr>
+      <w:r>
+        <w:rPr>
+          <w:sz w:val="23"/>
+          <w:szCs w:val="23"/>
+          <w:lang w:val="sr-Cyrl-RS"/>
+        </w:rPr>
+        <w:t xml:space="preserve">Као што се са слике 1 може видети, постоје одређени репозиторијуми који су </w:t>
+      </w:r>
+      <w:r>
+        <w:rPr>
+          <w:sz w:val="23"/>
+          <w:szCs w:val="23"/>
+          <w:u w:val="single"/>
+          <w:lang w:val="sr-Cyrl-RS"/>
+        </w:rPr>
+        <w:t>празни</w:t>
+      </w:r>
+      <w:r>
+        <w:rPr>
+          <w:sz w:val="23"/>
+          <w:szCs w:val="23"/>
+          <w:lang w:val="sr-Cyrl-RS"/>
+        </w:rPr>
+        <w:t xml:space="preserve">. Такви репозиторијуми чак нису ни у мањини. Други проблем који је овде настао јесте потенцијална могућност на губитак у продуктивности (тако што би дати репозиторијуми улазили даље у наредне кораке процеса у пројекту, а да се на крају испостави да је то било непотребно је су репозиторијуми празни – немају коментаре који су од интереса). За ово је искоришћена </w:t>
+      </w:r>
+      <w:r>
+        <w:rPr>
+          <w:i/>
+          <w:iCs/>
+          <w:sz w:val="23"/>
+          <w:szCs w:val="23"/>
+          <w:lang w:val="en-US"/>
+        </w:rPr>
+        <w:t>GitHub</w:t>
+      </w:r>
+      <w:r>
+        <w:rPr>
+          <w:lang w:val="sr-Cyrl-RS"/>
+        </w:rPr>
+        <w:t xml:space="preserve"> опција која омогућава брзо површно (људско) скенирање репозиторијума које помаже у доношењу одлуке да ли овакав репозиторијум треба даље разматрати или га аутоматски искључити и прећи на други.</w:t>
+      </w:r>
+    </w:p>
+    <w:p>
+      <w:pPr>
+        <w:pStyle w:val="Osnovnitekst"/>
+        <w:rPr>
+          <w:lang w:val="sr-Cyrl-RS"/>
+        </w:rPr>
+      </w:pPr>
+      <w:r>
+        <w:rPr>
+          <w:lang w:val="sr-Cyrl-RS"/>
+        </w:rPr>
+        <w:t xml:space="preserve">Поменута </w:t>
+      </w:r>
+      <w:r>
+        <w:rPr>
+          <w:i/>
+          <w:iCs/>
+          <w:lang w:val="en-US"/>
+        </w:rPr>
+        <w:t>GitHub</w:t>
+      </w:r>
+      <w:r>
+        <w:rPr>
+          <w:lang w:val="sr-Cyrl-RS"/>
+        </w:rPr>
+        <w:t xml:space="preserve"> опција јесте </w:t>
+      </w:r>
+      <w:r>
+        <w:rPr>
+          <w:i/>
+          <w:iCs/>
+          <w:lang w:val="en-US"/>
+        </w:rPr>
+        <w:t>Find File</w:t>
+      </w:r>
+      <w:r>
+        <w:rPr>
+          <w:lang w:val="sr-Cyrl-RS"/>
+        </w:rPr>
+        <w:t xml:space="preserve"> која омогућава да се репозиторијум претражује по фајловима, а у пројекту је наравно од интереса било извршавати претрагу на „</w:t>
+      </w:r>
+      <w:r>
+        <w:rPr>
+          <w:i/>
+          <w:iCs/>
+          <w:lang w:val="en-US"/>
+        </w:rPr>
+        <w:t>.</w:t>
+      </w:r>
+      <w:proofErr w:type="spellStart"/>
+      <w:r>
+        <w:rPr>
+          <w:i/>
+          <w:iCs/>
+          <w:lang w:val="en-US"/>
+        </w:rPr>
+        <w:t>sql</w:t>
+      </w:r>
+      <w:proofErr w:type="spellEnd"/>
+      <w:r>
+        <w:rPr>
+          <w:lang w:val="sr-Cyrl-RS"/>
+        </w:rPr>
+        <w:t xml:space="preserve">“, чиме се ефективно добијају сви фајлови са екстензијом </w:t>
+      </w:r>
+      <w:r>
+        <w:rPr>
+          <w:i/>
+          <w:iCs/>
+          <w:lang w:val="en-US"/>
+        </w:rPr>
+        <w:t>.</w:t>
+      </w:r>
+      <w:proofErr w:type="spellStart"/>
+      <w:r>
+        <w:rPr>
+          <w:i/>
+          <w:iCs/>
+          <w:lang w:val="en-US"/>
+        </w:rPr>
+        <w:t>sql</w:t>
+      </w:r>
+      <w:proofErr w:type="spellEnd"/>
+      <w:r>
+        <w:rPr>
+          <w:lang w:val="sr-Cyrl-RS"/>
+        </w:rPr>
+        <w:t>. Сада, могуће је летимично проћи кроз неколико фајлова и у зависности од процене човека, донети одлуку да ли је репозиторијум вредан даљег процесирања, или га треба одбацити са евентуалном напоменом да је празан.</w:t>
+      </w:r>
+    </w:p>
+    <w:p>
+      <w:pPr>
+        <w:pStyle w:val="Osnovnitekst"/>
+        <w:rPr>
+          <w:lang w:val="sr-Cyrl-RS"/>
+        </w:rPr>
+      </w:pPr>
+      <w:r>
+        <w:rPr>
+          <w:lang w:val="sr-Cyrl-RS"/>
+        </w:rPr>
+        <w:lastRenderedPageBreak/>
+        <w:t>И празне репозиторијуме треба наводити у синхронизационом документу, тако да би наредне особе, уколико налете на исти, могле још брже да пређу на наредни репозиторијум, јер је тај већ био „процесиран“.</w:t>
+      </w:r>
+    </w:p>
+    <w:p>
+      <w:pPr>
+        <w:pStyle w:val="Osnovnitekst"/>
+        <w:rPr>
+          <w:lang w:val="sr-Cyrl-RS"/>
+        </w:rPr>
+      </w:pPr>
+      <w:r>
+        <w:rPr>
+          <w:lang w:val="sr-Cyrl-RS"/>
+        </w:rPr>
+        <w:t xml:space="preserve">Када се пронађе репозиторијум који садржи коментаре од интереса, наредни корак у процесирању и прикупљању података јесте клонирање овог репозиторијума на локални рачунар како би било лакше обрадити репозиторијум даље. Наравно, и овај корак је могао другачије да тече, али је у пројекту донешена ова одлука из више разлога, а најбитнији јесте продуктивност, јер се користи већ направњени алат који има приступ одређеним деловима </w:t>
+      </w:r>
+      <w:r>
+        <w:rPr>
+          <w:i/>
+          <w:iCs/>
+          <w:lang w:val="en-US"/>
+        </w:rPr>
+        <w:t>GitHub</w:t>
+      </w:r>
+      <w:r>
+        <w:rPr>
+          <w:lang w:val="sr-Cyrl-RS"/>
+        </w:rPr>
+        <w:t xml:space="preserve"> </w:t>
+      </w:r>
+      <w:r>
+        <w:rPr>
+          <w:i/>
+          <w:iCs/>
+          <w:lang w:val="en-US"/>
+        </w:rPr>
+        <w:t>API</w:t>
+      </w:r>
+      <w:r>
+        <w:rPr>
+          <w:lang w:val="sr-Cyrl-RS"/>
+        </w:rPr>
+        <w:t>-ја којем овај пројекат нема.</w:t>
+      </w:r>
+    </w:p>
+    <w:p>
+      <w:pPr>
+        <w:pStyle w:val="Osnovnitekst"/>
+        <w:rPr>
+          <w:lang w:val="sr-Cyrl-RS"/>
+        </w:rPr>
+      </w:pPr>
+      <w:r>
+        <w:rPr>
+          <w:lang w:val="sr-Cyrl-RS"/>
+        </w:rPr>
+        <w:t xml:space="preserve">Већ је поменуто да је у ову сврху коришћен </w:t>
+      </w:r>
+      <w:proofErr w:type="spellStart"/>
+      <w:r>
+        <w:rPr>
+          <w:i/>
+          <w:iCs/>
+          <w:lang w:val="en-US"/>
+        </w:rPr>
+        <w:t>GitExtensions</w:t>
+      </w:r>
+      <w:proofErr w:type="spellEnd"/>
+      <w:r>
+        <w:rPr>
+          <w:lang w:val="sr-Cyrl-RS"/>
+        </w:rPr>
+        <w:t xml:space="preserve"> алат, мада било који други </w:t>
+      </w:r>
+      <w:r>
+        <w:rPr>
+          <w:i/>
+          <w:iCs/>
+          <w:lang w:val="en-US"/>
+        </w:rPr>
+        <w:t>Git</w:t>
+      </w:r>
+      <w:r>
+        <w:rPr>
+          <w:lang w:val="sr-Cyrl-RS"/>
+        </w:rPr>
+        <w:t xml:space="preserve"> клијентски алат је потпуно равноправан овом. Једина опција која је овде од интереса јесте за клонирање датог репозиторијума.</w:t>
+      </w:r>
+    </w:p>
+    <w:p>
+      <w:pPr>
+        <w:pStyle w:val="Osnovnitekst"/>
+        <w:rPr>
+          <w:sz w:val="23"/>
+          <w:szCs w:val="23"/>
+          <w:lang w:val="sr-Cyrl-RS"/>
+        </w:rPr>
+      </w:pPr>
+      <w:r>
+        <w:rPr>
+          <w:sz w:val="23"/>
+          <w:szCs w:val="23"/>
+          <w:lang w:val="sr-Cyrl-RS"/>
+        </w:rPr>
+        <w:t xml:space="preserve">Како сами пројекти могу имати произвољну структуру директоријума и датотека, потребно је на један или други начин доћи до </w:t>
+      </w:r>
+      <w:r>
+        <w:rPr>
+          <w:i/>
+          <w:iCs/>
+          <w:sz w:val="23"/>
+          <w:szCs w:val="23"/>
+          <w:lang w:val="en-US"/>
+        </w:rPr>
+        <w:t>.</w:t>
+      </w:r>
+      <w:proofErr w:type="spellStart"/>
+      <w:r>
+        <w:rPr>
+          <w:i/>
+          <w:iCs/>
+          <w:sz w:val="23"/>
+          <w:szCs w:val="23"/>
+          <w:lang w:val="en-US"/>
+        </w:rPr>
+        <w:t>sql</w:t>
+      </w:r>
+      <w:proofErr w:type="spellEnd"/>
+      <w:r>
+        <w:rPr>
+          <w:sz w:val="23"/>
+          <w:szCs w:val="23"/>
+          <w:lang w:val="sr-Cyrl-RS"/>
+        </w:rPr>
+        <w:t xml:space="preserve"> фајлова који потенцијално садрже потребне коментаре, али сада да аутоматизованији начин, а не ручном претрагом (ово је сада много лакше јер се фајлови налазе на локалном рачунару). Постоји више могућности како се ово може обавити, а у оквиру тима донета је пројектна одлука да се направе 2 нова алата који ће увећати продуктивност прикупљања података у овој фази.</w:t>
+      </w:r>
+    </w:p>
+    <w:p>
+      <w:pPr>
+        <w:pStyle w:val="Osnovnitekst"/>
+        <w:rPr>
+          <w:sz w:val="23"/>
+          <w:szCs w:val="23"/>
+          <w:lang w:val="en-US"/>
+        </w:rPr>
+      </w:pPr>
+      <w:r>
+        <w:rPr>
+          <w:sz w:val="23"/>
+          <w:szCs w:val="23"/>
+          <w:lang w:val="sr-Cyrl-RS"/>
+        </w:rPr>
+        <w:t>Наиме, први алат помаже</w:t>
+      </w:r>
+      <w:r>
+        <w:rPr>
+          <w:sz w:val="23"/>
+          <w:szCs w:val="23"/>
+          <w:lang w:val="en-US"/>
+        </w:rPr>
+        <w:t xml:space="preserve"> </w:t>
+      </w:r>
+      <w:r>
+        <w:rPr>
+          <w:sz w:val="23"/>
+          <w:szCs w:val="23"/>
+          <w:lang w:val="sr-Cyrl-RS"/>
+        </w:rPr>
+        <w:t>у проласку кроз директоријуме клонираног пројекта и тражи фајлове по избору. На слици 2 се може видети изглед овог алата.</w:t>
+      </w:r>
+    </w:p>
+    <w:p>
+      <w:pPr>
+        <w:pStyle w:val="Osnovnitekst"/>
+        <w:rPr>
+          <w:lang w:val="sr-Cyrl-RS"/>
+        </w:rPr>
+      </w:pPr>
+    </w:p>
+    <w:p>
+      <w:pPr>
+        <w:pStyle w:val="Osnovnitekst"/>
+        <w:ind w:firstLine="0"/>
+        <w:rPr>
+          <w:sz w:val="23"/>
+          <w:szCs w:val="23"/>
+          <w:lang w:val="sr-Cyrl-RS"/>
+        </w:rPr>
+      </w:pPr>
+    </w:p>
+    <w:p>
+      <w:pPr>
+        <w:pStyle w:val="Osnovnitekst"/>
+        <w:ind w:firstLine="0"/>
+        <w:jc w:val="center"/>
+        <w:rPr>
+          <w:sz w:val="23"/>
+          <w:szCs w:val="23"/>
+          <w:lang w:val="sr-Cyrl-RS"/>
+        </w:rPr>
+      </w:pPr>
+      <w:r>
+        <w:rPr>
           <w:noProof/>
         </w:rPr>
+        <w:lastRenderedPageBreak/>
         <w:drawing>
           <wp:inline distT="0" distB="0" distL="0" distR="0" wp14:anchorId="0F59C75F" wp14:editId="024236A5">
             <wp:extent cx="3981450" cy="3838575"/>
@@ -3637,7 +4263,7 @@
                     <pic:cNvPicPr/>
                   </pic:nvPicPr>
                   <pic:blipFill>
-                    <a:blip r:embed="rId15"/>
+                    <a:blip r:embed="rId19"/>
                     <a:stretch>
                       <a:fillRect/>
                     </a:stretch>
@@ -3677,7 +4303,17 @@
           <w:szCs w:val="23"/>
           <w:lang w:val="sr-Cyrl-RS"/>
         </w:rPr>
-        <w:t>Слика 1</w:t>
+        <w:t xml:space="preserve">Слика </w:t>
+      </w:r>
+      <w:r>
+        <w:rPr>
+          <w:b/>
+          <w:bCs/>
+          <w:sz w:val="23"/>
+          <w:szCs w:val="23"/>
+          <w:lang w:val="en-US"/>
+        </w:rPr>
+        <w:t>2</w:t>
       </w:r>
       <w:r>
         <w:rPr>
@@ -3778,16 +4414,7 @@
           <w:szCs w:val="23"/>
           <w:lang w:val="sr-Cyrl-RS"/>
         </w:rPr>
-        <w:t xml:space="preserve"> могуће је унети било какав израз по ком ће се </w:t>
-      </w:r>
-      <w:r>
-        <w:rPr>
-          <w:sz w:val="23"/>
-          <w:szCs w:val="23"/>
-          <w:lang w:val="sr-Cyrl-RS"/>
-        </w:rPr>
-        <w:lastRenderedPageBreak/>
-        <w:t xml:space="preserve">претрага извршавати. Након притиска на тастер ентер, испод се излиставају сви пронађени фајлови из претраге. Такође, овај алат нуди могућности копирања пронађених фајлова на другу локацију притиском на опцију </w:t>
+        <w:t xml:space="preserve"> могуће је унети било какав израз по ком ће се претрага извршавати. Након притиска на тастер ентер, испод се излиставају сви пронађени фајлови из претраге. Такође, овај алат нуди могућности копирања пронађених фајлова на другу локацију притиском на опцију </w:t>
       </w:r>
       <w:r>
         <w:rPr>
@@ -3848,7 +4475,23 @@
           <w:szCs w:val="23"/>
           <w:lang w:val="sr-Cyrl-RS"/>
         </w:rPr>
-        <w:t>За ово је израђен други алат, чији се изглед може видети на слици 2.</w:t>
+        <w:t xml:space="preserve">За ово је израђен други алат, чији се изглед може видети на слици </w:t>
+      </w:r>
+      <w:r>
+        <w:rPr>
+          <w:sz w:val="23"/>
+          <w:szCs w:val="23"/>
+          <w:lang w:val="en-US"/>
+        </w:rPr>
+        <w:t>3</w:t>
+      </w:r>
+      <w:r>
+        <w:rPr>
+          <w:sz w:val="23"/>
+          <w:szCs w:val="23"/>
+          <w:lang w:val="sr-Cyrl-RS"/>
+        </w:rPr>
+        <w:t>.</w:t>
       </w:r>
     </w:p>
     <w:p>
@@ -3866,6 +4509,7 @@
         <w:rPr>
           <w:noProof/>
         </w:rPr>
+        <w:lastRenderedPageBreak/>
         <w:drawing>
           <wp:inline distT="0" distB="0" distL="0" distR="0" wp14:anchorId="4F7ABF91" wp14:editId="33140E5E">
             <wp:extent cx="3981450" cy="3714750"/>
@@ -3882,7 +4526,7 @@
                     <pic:cNvPicPr/>
                   </pic:nvPicPr>
                   <pic:blipFill>
-                    <a:blip r:embed="rId16"/>
+                    <a:blip r:embed="rId20"/>
                     <a:stretch>
                       <a:fillRect/>
                     </a:stretch>
@@ -3922,7 +4566,17 @@
           <w:szCs w:val="23"/>
           <w:lang w:val="sr-Cyrl-RS"/>
         </w:rPr>
-        <w:t>Слика 2</w:t>
+        <w:t xml:space="preserve">Слика </w:t>
+      </w:r>
+      <w:r>
+        <w:rPr>
+          <w:b/>
+          <w:bCs/>
+          <w:sz w:val="23"/>
+          <w:szCs w:val="23"/>
+          <w:lang w:val="en-US"/>
+        </w:rPr>
+        <w:t>3</w:t>
       </w:r>
       <w:r>
         <w:rPr>
@@ -4035,16 +4689,7 @@
           <w:szCs w:val="23"/>
           <w:lang w:val="sr-Cyrl-RS"/>
         </w:rPr>
-        <w:t xml:space="preserve"> Потом, треба одабрати дестинациони фолдер где ће се направити два излазна фајла која ће садржади извучене коментаре из изворишта, </w:t>
-      </w:r>
-      <w:r>
-        <w:rPr>
-          <w:sz w:val="23"/>
-          <w:szCs w:val="23"/>
-          <w:lang w:val="sr-Cyrl-RS"/>
-        </w:rPr>
-        <w:lastRenderedPageBreak/>
-        <w:t xml:space="preserve">по формату описаном у поставци пројекта. Наиме, уколико излазни фајлови већ постоје, алат само надовезује на претходни садржај тих фајлова (операција </w:t>
+        <w:t xml:space="preserve"> Потом, треба одабрати дестинациони фолдер где ће се направити два излазна фајла која ће садржади извучене коментаре из изворишта, по формату описаном у поставци пројекта. Наиме, уколико излазни фајлови већ постоје, алат само надовезује на претходни садржај тих фајлова (операција </w:t>
       </w:r>
       <w:r>
         <w:rPr>
@@ -4265,7 +4910,22 @@
           <w:szCs w:val="23"/>
           <w:lang w:val="sr-Cyrl-RS"/>
         </w:rPr>
-        <w:t xml:space="preserve">и слично. На слици 3 се може видети принцип анотирања у </w:t>
+        <w:t xml:space="preserve">и слично. На слици </w:t>
+      </w:r>
+      <w:r>
+        <w:rPr>
+          <w:sz w:val="23"/>
+          <w:szCs w:val="23"/>
+        </w:rPr>
+        <w:t>4</w:t>
+      </w:r>
+      <w:r>
+        <w:rPr>
+          <w:sz w:val="23"/>
+          <w:szCs w:val="23"/>
+          <w:lang w:val="sr-Cyrl-RS"/>
+        </w:rPr>
+        <w:t xml:space="preserve"> се може видети принцип анотирања у </w:t>
       </w:r>
       <w:r>
         <w:rPr>
@@ -4323,7 +4983,7 @@
                     <pic:cNvPicPr/>
                   </pic:nvPicPr>
                   <pic:blipFill>
-                    <a:blip r:embed="rId17"/>
+                    <a:blip r:embed="rId21"/>
                     <a:stretch>
                       <a:fillRect/>
                     </a:stretch>
@@ -4363,7 +5023,16 @@
           <w:szCs w:val="23"/>
           <w:lang w:val="sr-Cyrl-RS"/>
         </w:rPr>
-        <w:t>Слика 3</w:t>
+        <w:t xml:space="preserve">Слика </w:t>
+      </w:r>
+      <w:r>
+        <w:rPr>
+          <w:b/>
+          <w:bCs/>
+          <w:sz w:val="23"/>
+          <w:szCs w:val="23"/>
+        </w:rPr>
+        <w:t>4</w:t>
       </w:r>
       <w:r>
         <w:rPr>
@@ -4422,7 +5091,87 @@
           <w:szCs w:val="23"/>
           <w:lang w:val="sr-Cyrl-RS"/>
         </w:rPr>
-        <w:t>У овој фази, одређени коментари су такође били ручно на одређен начин процесирани. На пример, у неким пројектима су се налазили једнолинијски коментари заређани једно након другог, који су могли представљати један вишелинијски, али због начина на који су написани, алати у претходној фази их раздвајају навише појединачних. Стога, у овом случају, такви коментари су спајани ручно у један коментар.</w:t>
+        <w:t xml:space="preserve">Ова фаза је донекле текла паралелно са фазом 2. Наиме, члан тима након што пронађе валидан репозиторијум и извезе коментаре описане у фази 1, такође треба и да прође кроз њих како би проверио да ли су потребне евентуалне дораде око коментара, као што је на пример, скупљање једнолинијских коментара нанизаних један иза другог у један коментар, јер </w:t>
+      </w:r>
+      <w:r>
+        <w:rPr>
+          <w:sz w:val="23"/>
+          <w:szCs w:val="23"/>
+          <w:lang w:val="sr-Cyrl-RS"/>
+        </w:rPr>
+        <w:t>уместо да је</w:t>
+      </w:r>
+      <w:r>
+        <w:rPr>
+          <w:sz w:val="23"/>
+          <w:szCs w:val="23"/>
+          <w:lang w:val="sr-Cyrl-RS"/>
+        </w:rPr>
+        <w:t xml:space="preserve"> сам коментар </w:t>
+      </w:r>
+      <w:r>
+        <w:rPr>
+          <w:sz w:val="23"/>
+          <w:szCs w:val="23"/>
+          <w:lang w:val="sr-Cyrl-RS"/>
+        </w:rPr>
+        <w:t>на</w:t>
+      </w:r>
+      <w:r>
+        <w:rPr>
+          <w:sz w:val="23"/>
+          <w:szCs w:val="23"/>
+          <w:lang w:val="sr-Cyrl-RS"/>
+        </w:rPr>
+        <w:t>писан у један вишелинијски коментар,</w:t>
+      </w:r>
+      <w:r>
+        <w:rPr>
+          <w:sz w:val="23"/>
+          <w:szCs w:val="23"/>
+          <w:lang w:val="sr-Cyrl-RS"/>
+        </w:rPr>
+        <w:t xml:space="preserve"> он је био</w:t>
+      </w:r>
+      <w:r>
+        <w:rPr>
+          <w:sz w:val="23"/>
+          <w:szCs w:val="23"/>
+          <w:lang w:val="sr-Cyrl-RS"/>
+        </w:rPr>
+        <w:t xml:space="preserve"> </w:t>
+      </w:r>
+      <w:r>
+        <w:rPr>
+          <w:sz w:val="23"/>
+          <w:szCs w:val="23"/>
+          <w:lang w:val="sr-Cyrl-RS"/>
+        </w:rPr>
+        <w:t>на</w:t>
+      </w:r>
+      <w:r>
+        <w:rPr>
+          <w:sz w:val="23"/>
+          <w:szCs w:val="23"/>
+          <w:lang w:val="sr-Cyrl-RS"/>
+        </w:rPr>
+        <w:t>писан као више једнолинијских коментара, један за другим.</w:t>
+      </w:r>
+      <w:r>
+        <w:rPr>
+          <w:sz w:val="23"/>
+          <w:szCs w:val="23"/>
+          <w:lang w:val="sr-Cyrl-RS"/>
+        </w:rPr>
+        <w:t xml:space="preserve"> У овом случају, потребно је скупити те коментаре и написати их као један вишелинијски коментар.</w:t>
+      </w:r>
+      <w:r>
+        <w:rPr>
+          <w:sz w:val="23"/>
+          <w:szCs w:val="23"/>
+          <w:lang w:val="sr-Cyrl-RS"/>
+        </w:rPr>
+        <w:t xml:space="preserve"> У току овог пролаза могуће је паралелно и анотирати дати коментар.</w:t>
       </w:r>
     </w:p>
     <w:p>
@@ -4443,7 +5192,771 @@
           <w:szCs w:val="23"/>
           <w:lang w:val="sr-Cyrl-RS"/>
         </w:rPr>
-        <w:t>Такође, неколицина коментара је могла да се сврста у више категорија. Такви коментари, иако представљају један, раздвајани су на два или више, како би се сваком делу доделила адекватна класа.</w:t>
+        <w:lastRenderedPageBreak/>
+        <w:t xml:space="preserve">Анотација сама по себи представља процес који је у одређеним ситуацијама једноставан и јасан, а такође у другим ситуацијама комплексан и не тако очигледан. Наиме, од класа које су описане у поставци пројекта, коментари типа </w:t>
+      </w:r>
+      <w:r>
+        <w:rPr>
+          <w:i/>
+          <w:iCs/>
+          <w:sz w:val="23"/>
+          <w:szCs w:val="23"/>
+          <w:lang w:val="sr-Latn-RS"/>
+        </w:rPr>
+        <w:t>ToDo</w:t>
+      </w:r>
+      <w:r>
+        <w:rPr>
+          <w:sz w:val="23"/>
+          <w:szCs w:val="23"/>
+          <w:lang w:val="sr-Cyrl-RS"/>
+        </w:rPr>
+        <w:t xml:space="preserve"> и </w:t>
+      </w:r>
+      <w:r>
+        <w:rPr>
+          <w:i/>
+          <w:iCs/>
+          <w:sz w:val="23"/>
+          <w:szCs w:val="23"/>
+        </w:rPr>
+        <w:t>Code</w:t>
+      </w:r>
+      <w:r>
+        <w:rPr>
+          <w:sz w:val="23"/>
+          <w:szCs w:val="23"/>
+          <w:lang w:val="sr-Cyrl-RS"/>
+        </w:rPr>
+        <w:t xml:space="preserve"> су они који су најједноставнији за уочавање и око њих уопште није било недоумица. Такође, коментари типа лиценца и ауторских права, информациј</w:t>
+      </w:r>
+      <w:r>
+        <w:rPr>
+          <w:sz w:val="23"/>
+          <w:szCs w:val="23"/>
+          <w:lang w:val="sr-Cyrl-RS"/>
+        </w:rPr>
+        <w:t>е о верзији,</w:t>
+      </w:r>
+      <w:r>
+        <w:rPr>
+          <w:sz w:val="23"/>
+          <w:szCs w:val="23"/>
+          <w:lang w:val="sr-Cyrl-RS"/>
+        </w:rPr>
+        <w:t xml:space="preserve"> о аутору и сличних ствари су такође са лакоћом били разрешавани, а то су били коментари </w:t>
+      </w:r>
+      <w:r>
+        <w:rPr>
+          <w:i/>
+          <w:iCs/>
+          <w:sz w:val="23"/>
+          <w:szCs w:val="23"/>
+        </w:rPr>
+        <w:t>General</w:t>
+      </w:r>
+      <w:r>
+        <w:rPr>
+          <w:sz w:val="23"/>
+          <w:szCs w:val="23"/>
+          <w:lang w:val="sr-Cyrl-RS"/>
+        </w:rPr>
+        <w:t xml:space="preserve"> класе.</w:t>
+      </w:r>
+    </w:p>
+    <w:p>
+      <w:pPr>
+        <w:pStyle w:val="Default"/>
+        <w:spacing w:after="120" w:line="360" w:lineRule="auto"/>
+        <w:ind w:firstLine="720"/>
+        <w:jc w:val="both"/>
+        <w:rPr>
+          <w:sz w:val="23"/>
+          <w:szCs w:val="23"/>
+          <w:lang w:val="sr-Cyrl-RS"/>
+        </w:rPr>
+      </w:pPr>
+      <w:r>
+        <w:rPr>
+          <w:sz w:val="23"/>
+          <w:szCs w:val="23"/>
+          <w:lang w:val="sr-Cyrl-RS"/>
+        </w:rPr>
+        <w:t xml:space="preserve">Насупрот другим језицима где је то поприлично јасно, у </w:t>
+      </w:r>
+      <w:r>
+        <w:rPr>
+          <w:i/>
+          <w:iCs/>
+          <w:sz w:val="23"/>
+          <w:szCs w:val="23"/>
+        </w:rPr>
+        <w:t>SQL</w:t>
+      </w:r>
+      <w:r>
+        <w:rPr>
+          <w:sz w:val="23"/>
+          <w:szCs w:val="23"/>
+          <w:lang w:val="sr-Cyrl-RS"/>
+        </w:rPr>
+        <w:t xml:space="preserve"> језику је тешко приметити коментаре класе </w:t>
+      </w:r>
+      <w:r>
+        <w:rPr>
+          <w:i/>
+          <w:iCs/>
+          <w:sz w:val="23"/>
+          <w:szCs w:val="23"/>
+          <w:lang w:val="sr-Latn-RS"/>
+        </w:rPr>
+        <w:t>IDE</w:t>
+      </w:r>
+      <w:r>
+        <w:rPr>
+          <w:sz w:val="23"/>
+          <w:szCs w:val="23"/>
+        </w:rPr>
+        <w:t xml:space="preserve">. </w:t>
+      </w:r>
+      <w:r>
+        <w:rPr>
+          <w:sz w:val="23"/>
+          <w:szCs w:val="23"/>
+          <w:lang w:val="sr-Cyrl-RS"/>
+        </w:rPr>
+        <w:t xml:space="preserve">Међутим, ипак су успешно били кроз прву фазу пронађени коментари који представљају шаблонске коментаре налик на </w:t>
+      </w:r>
+      <w:proofErr w:type="spellStart"/>
+      <w:r>
+        <w:rPr>
+          <w:i/>
+          <w:iCs/>
+          <w:sz w:val="23"/>
+          <w:szCs w:val="23"/>
+        </w:rPr>
+        <w:t>JavaDoc</w:t>
+      </w:r>
+      <w:proofErr w:type="spellEnd"/>
+      <w:r>
+        <w:rPr>
+          <w:sz w:val="23"/>
+          <w:szCs w:val="23"/>
+          <w:lang w:val="sr-Cyrl-RS"/>
+        </w:rPr>
+        <w:t xml:space="preserve"> анотатирање. Неколико примера око оваквих коментара:</w:t>
+      </w:r>
+    </w:p>
+    <w:p>
+      <w:pPr>
+        <w:pStyle w:val="Default"/>
+        <w:ind w:firstLine="720"/>
+        <w:jc w:val="both"/>
+        <w:rPr>
+          <w:color w:val="4F6228" w:themeColor="accent3" w:themeShade="80"/>
+          <w:sz w:val="23"/>
+          <w:szCs w:val="23"/>
+          <w:lang w:val="sr-Cyrl-RS"/>
+        </w:rPr>
+      </w:pPr>
+      <w:r>
+        <w:rPr>
+          <w:color w:val="4F6228" w:themeColor="accent3" w:themeShade="80"/>
+          <w:sz w:val="23"/>
+          <w:szCs w:val="23"/>
+          <w:lang w:val="sr-Cyrl-RS"/>
+        </w:rPr>
+        <w:t>name: GetAuthor :one</w:t>
+      </w:r>
+    </w:p>
+    <w:p>
+      <w:pPr>
+        <w:pStyle w:val="Default"/>
+        <w:ind w:firstLine="720"/>
+        <w:jc w:val="both"/>
+        <w:rPr>
+          <w:color w:val="4F6228" w:themeColor="accent3" w:themeShade="80"/>
+          <w:sz w:val="23"/>
+          <w:szCs w:val="23"/>
+          <w:lang w:val="sr-Cyrl-RS"/>
+        </w:rPr>
+      </w:pPr>
+      <w:r>
+        <w:rPr>
+          <w:color w:val="4F6228" w:themeColor="accent3" w:themeShade="80"/>
+          <w:sz w:val="23"/>
+          <w:szCs w:val="23"/>
+          <w:lang w:val="sr-Cyrl-RS"/>
+        </w:rPr>
+        <w:t>name: GetBook :one</w:t>
+      </w:r>
+    </w:p>
+    <w:p>
+      <w:pPr>
+        <w:pStyle w:val="Default"/>
+        <w:ind w:firstLine="720"/>
+        <w:jc w:val="both"/>
+        <w:rPr>
+          <w:color w:val="4F6228" w:themeColor="accent3" w:themeShade="80"/>
+          <w:sz w:val="23"/>
+          <w:szCs w:val="23"/>
+          <w:lang w:val="sr-Cyrl-RS"/>
+        </w:rPr>
+      </w:pPr>
+      <w:r>
+        <w:rPr>
+          <w:color w:val="4F6228" w:themeColor="accent3" w:themeShade="80"/>
+          <w:sz w:val="23"/>
+          <w:szCs w:val="23"/>
+          <w:lang w:val="sr-Cyrl-RS"/>
+        </w:rPr>
+        <w:t>name: DeleteBook :exec</w:t>
+      </w:r>
+    </w:p>
+    <w:p>
+      <w:pPr>
+        <w:pStyle w:val="Default"/>
+        <w:ind w:firstLine="720"/>
+        <w:jc w:val="both"/>
+        <w:rPr>
+          <w:color w:val="4F6228" w:themeColor="accent3" w:themeShade="80"/>
+          <w:sz w:val="23"/>
+          <w:szCs w:val="23"/>
+          <w:lang w:val="sr-Cyrl-RS"/>
+        </w:rPr>
+      </w:pPr>
+      <w:r>
+        <w:rPr>
+          <w:color w:val="4F6228" w:themeColor="accent3" w:themeShade="80"/>
+          <w:sz w:val="23"/>
+          <w:szCs w:val="23"/>
+          <w:lang w:val="sr-Cyrl-RS"/>
+        </w:rPr>
+        <w:t>name: BooksByTitleYear :many</w:t>
+      </w:r>
+    </w:p>
+    <w:p>
+      <w:pPr>
+        <w:pStyle w:val="Default"/>
+        <w:spacing w:before="240" w:after="120" w:line="360" w:lineRule="auto"/>
+        <w:ind w:firstLine="720"/>
+        <w:jc w:val="both"/>
+        <w:rPr>
+          <w:sz w:val="23"/>
+          <w:szCs w:val="23"/>
+          <w:lang w:val="sr-Cyrl-RS"/>
+        </w:rPr>
+      </w:pPr>
+      <w:r>
+        <w:rPr>
+          <w:sz w:val="23"/>
+          <w:szCs w:val="23"/>
+          <w:lang w:val="sr-Cyrl-RS"/>
+        </w:rPr>
+        <w:t xml:space="preserve">Поред тога, постоје и још неки одређени коментари који </w:t>
+      </w:r>
+      <w:r>
+        <w:rPr>
+          <w:sz w:val="23"/>
+          <w:szCs w:val="23"/>
+          <w:lang w:val="sr-Cyrl-RS"/>
+        </w:rPr>
+        <w:t xml:space="preserve">би потенијално могли припадати класи </w:t>
+      </w:r>
+      <w:r>
+        <w:rPr>
+          <w:i/>
+          <w:iCs/>
+          <w:sz w:val="23"/>
+          <w:szCs w:val="23"/>
+        </w:rPr>
+        <w:t>General</w:t>
+      </w:r>
+      <w:r>
+        <w:rPr>
+          <w:sz w:val="23"/>
+          <w:szCs w:val="23"/>
+          <w:lang w:val="sr-Cyrl-RS"/>
+        </w:rPr>
+        <w:t xml:space="preserve"> јер садрже информације о верзији и слично, међутим, у себи садрже име конкретне базе која је коришћена попут </w:t>
+      </w:r>
+      <w:r>
+        <w:rPr>
+          <w:i/>
+          <w:iCs/>
+          <w:sz w:val="23"/>
+          <w:szCs w:val="23"/>
+        </w:rPr>
+        <w:t>MySQL</w:t>
+      </w:r>
+      <w:r>
+        <w:rPr>
+          <w:sz w:val="23"/>
+          <w:szCs w:val="23"/>
+          <w:lang w:val="sr-Cyrl-RS"/>
+        </w:rPr>
+        <w:t xml:space="preserve"> и слично, што означава да је овај коментар ипак био генерисан од стране коришћеног окружења, па је и сам коментар у том случају сврставан у класу </w:t>
+      </w:r>
+      <w:r>
+        <w:rPr>
+          <w:i/>
+          <w:iCs/>
+          <w:sz w:val="23"/>
+          <w:szCs w:val="23"/>
+          <w:lang w:val="sr-Latn-RS"/>
+        </w:rPr>
+        <w:t>IDE</w:t>
+      </w:r>
+      <w:r>
+        <w:rPr>
+          <w:sz w:val="23"/>
+          <w:szCs w:val="23"/>
+          <w:lang w:val="sr-Cyrl-RS"/>
+        </w:rPr>
+        <w:t>. Пример таквог коментара:</w:t>
+      </w:r>
+    </w:p>
+    <w:p>
+      <w:pPr>
+        <w:pStyle w:val="Default"/>
+        <w:spacing w:after="120"/>
+        <w:ind w:firstLine="720"/>
+        <w:jc w:val="both"/>
+        <w:rPr>
+          <w:color w:val="4F6228" w:themeColor="accent3" w:themeShade="80"/>
+          <w:sz w:val="23"/>
+          <w:szCs w:val="23"/>
+          <w:lang w:val="sr-Cyrl-RS"/>
+        </w:rPr>
+      </w:pPr>
+      <w:r>
+        <w:rPr>
+          <w:color w:val="4F6228" w:themeColor="accent3" w:themeShade="80"/>
+          <w:sz w:val="23"/>
+          <w:szCs w:val="23"/>
+          <w:lang w:val="sr-Cyrl-RS"/>
+        </w:rPr>
+        <w:t>MySQL dump 10.13  Distrib 8.0.12, for osx10.14 (x86_64)\n Host: localhost    Database: cockroachtestdata \nServer version</w:t>
+      </w:r>
+    </w:p>
+    <w:p>
+      <w:pPr>
+        <w:pStyle w:val="Default"/>
+        <w:spacing w:before="240" w:after="120" w:line="360" w:lineRule="auto"/>
+        <w:ind w:firstLine="720"/>
+        <w:jc w:val="both"/>
+        <w:rPr>
+          <w:sz w:val="23"/>
+          <w:szCs w:val="23"/>
+          <w:lang w:val="sr-Cyrl-RS"/>
+        </w:rPr>
+      </w:pPr>
+      <w:r>
+        <w:rPr>
+          <w:sz w:val="23"/>
+          <w:szCs w:val="23"/>
+          <w:lang w:val="sr-Cyrl-RS"/>
+        </w:rPr>
+        <w:t xml:space="preserve">Иако постоје одређене разлике у анотирању од стране сваког анотатора (што ће бити представљено касније), неке ствари су биле међусобно усаглашене током анотирања. На пример, донешена је пројектна одлука да се коментари који у себи садрже само линк ка одређеној </w:t>
+      </w:r>
+      <w:r>
+        <w:rPr>
+          <w:i/>
+          <w:iCs/>
+          <w:sz w:val="23"/>
+          <w:szCs w:val="23"/>
+        </w:rPr>
+        <w:t>Web</w:t>
+      </w:r>
+      <w:r>
+        <w:rPr>
+          <w:sz w:val="23"/>
+          <w:szCs w:val="23"/>
+          <w:lang w:val="sr-Cyrl-RS"/>
+        </w:rPr>
+        <w:t xml:space="preserve"> страници сврстају у класу </w:t>
+      </w:r>
+      <w:r>
+        <w:rPr>
+          <w:i/>
+          <w:iCs/>
+          <w:sz w:val="23"/>
+          <w:szCs w:val="23"/>
+        </w:rPr>
+        <w:t>Notice</w:t>
+      </w:r>
+      <w:r>
+        <w:rPr>
+          <w:sz w:val="23"/>
+          <w:szCs w:val="23"/>
+          <w:lang w:val="sr-Cyrl-RS"/>
+        </w:rPr>
+        <w:t>. Наиме, разлог иза тога је био да обично линкови упућују програмера који гледа код ка неким додатним ресурсима који му помажу да лакше разуме о чему се у датом тренутку ради, или како би се нешто боље/сликовитије представило, објаснило и слично.</w:t>
+      </w:r>
+    </w:p>
+    <w:p>
+      <w:pPr>
+        <w:pStyle w:val="Default"/>
+        <w:spacing w:after="120" w:line="360" w:lineRule="auto"/>
+        <w:ind w:firstLine="720"/>
+        <w:jc w:val="both"/>
+        <w:rPr>
+          <w:sz w:val="23"/>
+          <w:szCs w:val="23"/>
+          <w:lang w:val="sr-Cyrl-RS"/>
+        </w:rPr>
+      </w:pPr>
+      <w:r>
+        <w:rPr>
+          <w:sz w:val="23"/>
+          <w:szCs w:val="23"/>
+          <w:lang w:val="sr-Cyrl-RS"/>
+        </w:rPr>
+        <w:t xml:space="preserve">Класа </w:t>
+      </w:r>
+      <w:r>
+        <w:rPr>
+          <w:i/>
+          <w:iCs/>
+          <w:sz w:val="23"/>
+          <w:szCs w:val="23"/>
+        </w:rPr>
+        <w:t>Notice</w:t>
+      </w:r>
+      <w:r>
+        <w:rPr>
+          <w:sz w:val="23"/>
+          <w:szCs w:val="23"/>
+          <w:lang w:val="sr-Cyrl-RS"/>
+        </w:rPr>
+        <w:t xml:space="preserve"> такође представља једну класу која у неким ситуацијама може да равноправно посматра као и класа </w:t>
+      </w:r>
+      <w:r>
+        <w:rPr>
+          <w:i/>
+          <w:iCs/>
+          <w:sz w:val="23"/>
+          <w:szCs w:val="23"/>
+          <w:lang w:val="sr-Latn-RS"/>
+        </w:rPr>
+        <w:t>Functional-Inline</w:t>
+      </w:r>
+      <w:r>
+        <w:rPr>
+          <w:sz w:val="23"/>
+          <w:szCs w:val="23"/>
+        </w:rPr>
+        <w:t xml:space="preserve">, </w:t>
+      </w:r>
+      <w:r>
+        <w:rPr>
+          <w:sz w:val="23"/>
+          <w:szCs w:val="23"/>
+          <w:lang w:val="sr-Cyrl-RS"/>
+        </w:rPr>
+        <w:t xml:space="preserve">па да постоји конфликт у томе која би се од те две класе користила. Наиме, ово је једна од ситуација коју сваки анотатор решава сам по себи, јер није био пронађен ни један разлог да се уведе одређени систем по ком би се одређена класа преферирала. </w:t>
+      </w:r>
+      <w:r>
+        <w:rPr>
+          <w:sz w:val="23"/>
+          <w:szCs w:val="23"/>
+          <w:lang w:val="sr-Cyrl-RS"/>
+        </w:rPr>
+        <w:lastRenderedPageBreak/>
+        <w:t>У одређеним ситуацијама, неки коментари су били дељени на 2 дела, тако да један део припада једној класи, а други другој.</w:t>
+      </w:r>
+    </w:p>
+    <w:p>
+      <w:pPr>
+        <w:pStyle w:val="Default"/>
+        <w:spacing w:after="120" w:line="360" w:lineRule="auto"/>
+        <w:ind w:firstLine="720"/>
+        <w:jc w:val="both"/>
+        <w:rPr>
+          <w:sz w:val="23"/>
+          <w:szCs w:val="23"/>
+          <w:lang w:val="sr-Cyrl-RS"/>
+        </w:rPr>
+      </w:pPr>
+      <w:r>
+        <w:rPr>
+          <w:sz w:val="23"/>
+          <w:szCs w:val="23"/>
+          <w:lang w:val="sr-Cyrl-RS"/>
+        </w:rPr>
+        <w:t xml:space="preserve">Класа </w:t>
+      </w:r>
+      <w:r>
+        <w:rPr>
+          <w:i/>
+          <w:iCs/>
+          <w:sz w:val="23"/>
+          <w:szCs w:val="23"/>
+        </w:rPr>
+        <w:t>Functional-Inline</w:t>
+      </w:r>
+      <w:r>
+        <w:rPr>
+          <w:sz w:val="23"/>
+          <w:szCs w:val="23"/>
+          <w:lang w:val="sr-Cyrl-RS"/>
+        </w:rPr>
+        <w:t xml:space="preserve"> у другим ситуацијама представља класу коју није толико тешко пропустити. Било какав опис кода који надолази након датог коментара јасно означава да тај коментар припада управо овој класи. Међутим, и овде постоје одређени изузеци. Поред тога, као што је већ речено, да ова класа може да се конфликтује са </w:t>
+      </w:r>
+      <w:r>
+        <w:rPr>
+          <w:i/>
+          <w:iCs/>
+          <w:sz w:val="23"/>
+          <w:szCs w:val="23"/>
+        </w:rPr>
+        <w:t>Notice</w:t>
+      </w:r>
+      <w:r>
+        <w:rPr>
+          <w:sz w:val="23"/>
+          <w:szCs w:val="23"/>
+          <w:lang w:val="sr-Cyrl-RS"/>
+        </w:rPr>
+        <w:t xml:space="preserve"> класом, када постоји опис неког кода, ова класа се може конфликтовати са </w:t>
+      </w:r>
+      <w:r>
+        <w:rPr>
+          <w:i/>
+          <w:iCs/>
+          <w:sz w:val="23"/>
+          <w:szCs w:val="23"/>
+        </w:rPr>
+        <w:t>Functional-Method</w:t>
+      </w:r>
+      <w:r>
+        <w:rPr>
+          <w:sz w:val="23"/>
+          <w:szCs w:val="23"/>
+          <w:lang w:val="sr-Cyrl-RS"/>
+        </w:rPr>
+        <w:t xml:space="preserve"> класом по овој логици. Међутим начин погледа како би се те две класе ефикасно разликовале јесте сам контекст. На пример, када би то био коментар у коду изнад дефиниције </w:t>
+      </w:r>
+      <w:r>
+        <w:rPr>
+          <w:i/>
+          <w:iCs/>
+          <w:sz w:val="23"/>
+          <w:szCs w:val="23"/>
+        </w:rPr>
+        <w:t>Stored Procedure</w:t>
+      </w:r>
+      <w:r>
+        <w:rPr>
+          <w:sz w:val="23"/>
+          <w:szCs w:val="23"/>
+          <w:lang w:val="sr-Cyrl-RS"/>
+        </w:rPr>
+        <w:t xml:space="preserve">, очигледно је да је реч о коментару типа </w:t>
+      </w:r>
+      <w:r>
+        <w:rPr>
+          <w:i/>
+          <w:iCs/>
+          <w:sz w:val="23"/>
+          <w:szCs w:val="23"/>
+        </w:rPr>
+        <w:t>Functional-Method</w:t>
+      </w:r>
+      <w:r>
+        <w:rPr>
+          <w:sz w:val="23"/>
+          <w:szCs w:val="23"/>
+          <w:lang w:val="sr-Latn-RS"/>
+        </w:rPr>
+        <w:t>.</w:t>
+      </w:r>
+      <w:r>
+        <w:rPr>
+          <w:sz w:val="23"/>
+          <w:szCs w:val="23"/>
+          <w:lang w:val="sr-Cyrl-RS"/>
+        </w:rPr>
+        <w:t xml:space="preserve"> Међутим, овде може да постоји потенцијални проблем код класификатора касније. Наиме, уколико постоје два коментара који су веома слични, или чак можда идентични, а један се налази пре дефинисања одређене методе, док је други унутар ње, анотатор ће користити контекст како би одлучио који коментар припада једној од поменуте две класе. Међутим, сам класификатор нема такву информацију, </w:t>
+      </w:r>
+      <w:r>
+        <w:rPr>
+          <w:sz w:val="23"/>
+          <w:szCs w:val="23"/>
+          <w:lang w:val="sr-Cyrl-RS"/>
+        </w:rPr>
+        <w:t xml:space="preserve">па он види исти коментар (или сличан), сврстан у две различите класе (у тренутку када се ове класе разликују, а не када се све </w:t>
+      </w:r>
+      <w:r>
+        <w:rPr>
+          <w:i/>
+          <w:iCs/>
+          <w:sz w:val="23"/>
+          <w:szCs w:val="23"/>
+        </w:rPr>
+        <w:t>Functional</w:t>
+      </w:r>
+      <w:r>
+        <w:rPr>
+          <w:sz w:val="23"/>
+          <w:szCs w:val="23"/>
+          <w:lang w:val="sr-Cyrl-RS"/>
+        </w:rPr>
+        <w:t xml:space="preserve"> класе посматрају као исте). Ово може да потенцијално умањи перформансе класификатора у трећој фази.</w:t>
+      </w:r>
+    </w:p>
+    <w:p>
+      <w:pPr>
+        <w:pStyle w:val="Default"/>
+        <w:spacing w:after="120" w:line="360" w:lineRule="auto"/>
+        <w:ind w:firstLine="720"/>
+        <w:jc w:val="both"/>
+        <w:rPr>
+          <w:sz w:val="23"/>
+          <w:szCs w:val="23"/>
+          <w:lang w:val="sr-Cyrl-RS"/>
+        </w:rPr>
+      </w:pPr>
+      <w:r>
+        <w:rPr>
+          <w:sz w:val="23"/>
+          <w:szCs w:val="23"/>
+          <w:lang w:val="sr-Cyrl-RS"/>
+        </w:rPr>
+        <w:t xml:space="preserve">Слична дискусија може да се изведе и за </w:t>
+      </w:r>
+      <w:r>
+        <w:rPr>
+          <w:i/>
+          <w:iCs/>
+          <w:sz w:val="23"/>
+          <w:szCs w:val="23"/>
+        </w:rPr>
+        <w:t>Functional-Module</w:t>
+      </w:r>
+      <w:r>
+        <w:rPr>
+          <w:sz w:val="23"/>
+          <w:szCs w:val="23"/>
+          <w:lang w:val="sr-Cyrl-RS"/>
+        </w:rPr>
+        <w:t xml:space="preserve"> класу. Међутим, с обзиром да </w:t>
+      </w:r>
+      <w:r>
+        <w:rPr>
+          <w:i/>
+          <w:iCs/>
+          <w:sz w:val="23"/>
+          <w:szCs w:val="23"/>
+        </w:rPr>
+        <w:t>SQL</w:t>
+      </w:r>
+      <w:r>
+        <w:rPr>
+          <w:sz w:val="23"/>
+          <w:szCs w:val="23"/>
+          <w:lang w:val="sr-Cyrl-RS"/>
+        </w:rPr>
+        <w:t xml:space="preserve"> језик није објектно оријентисан (а ова класа углавном може да се користи за коментаре који описују читаву класу – читав модул), може се наслутити да таквих коментара и нема. Међутим, ово није истинито. Наиме, постоје одређени коментари који описују читав фајл, или можда део фајла који итекако припадају овој класи и никако ни не могу да се сврстају у неку другу, па је анотирање истих било једноставно, а такви коментари су се знатно разликовали од коментара других </w:t>
+      </w:r>
+      <w:r>
+        <w:rPr>
+          <w:i/>
+          <w:iCs/>
+          <w:sz w:val="23"/>
+          <w:szCs w:val="23"/>
+        </w:rPr>
+        <w:t>Functional</w:t>
+      </w:r>
+      <w:r>
+        <w:rPr>
+          <w:sz w:val="23"/>
+          <w:szCs w:val="23"/>
+          <w:lang w:val="sr-Cyrl-RS"/>
+        </w:rPr>
+        <w:t xml:space="preserve"> класа, па ранија дискусија и не може тек тако да се примени на ову класу.</w:t>
+      </w:r>
+    </w:p>
+    <w:p>
+      <w:pPr>
+        <w:pStyle w:val="Default"/>
+        <w:spacing w:after="120" w:line="360" w:lineRule="auto"/>
+        <w:ind w:firstLine="720"/>
+        <w:jc w:val="both"/>
+        <w:rPr>
+          <w:sz w:val="23"/>
+          <w:szCs w:val="23"/>
+          <w:lang w:val="sr-Cyrl-RS"/>
+        </w:rPr>
+      </w:pPr>
+      <w:r>
+        <w:rPr>
+          <w:sz w:val="23"/>
+          <w:szCs w:val="23"/>
+          <w:lang w:val="sr-Cyrl-RS"/>
+        </w:rPr>
+        <w:t>Поред сета за тренирање класификатора, додатно је још прикупљан одређени број коментара где је сваки члан тима засебно вршио анотацију, како би се срачунала сличност, односно сагласност анот</w:t>
+      </w:r>
+      <w:r>
+        <w:rPr>
+          <w:sz w:val="23"/>
+          <w:szCs w:val="23"/>
+          <w:lang w:val="sr-Cyrl-RS"/>
+        </w:rPr>
+        <w:t xml:space="preserve">атора. </w:t>
+      </w:r>
+      <w:r>
+        <w:rPr>
+          <w:sz w:val="23"/>
+          <w:szCs w:val="23"/>
+          <w:lang w:val="sr-Cyrl-RS"/>
+        </w:rPr>
+        <w:t xml:space="preserve">С обзиром да се ово десило након анотирања оригиналног сета, одређене одлуке које су заједно у тиму донете, потенцијално могу утицати на овај део, јер се анотатори, иако треба засебно, без комуникације да ово одраде, могу водити истим правилима као што су се водили кроз анотирање оригиналног сета. Међутим, ово ипак не представља проблем из наредног разлога. Циљ уношења оваквих пројектних одлука и јесте био да се анотатори синхронизују тако да анотација на крају буде што боља, што сагласнија, као да је један анотатор исти посао радио, како би се касније класификатору давали подаци који имају смисла. </w:t>
+      </w:r>
+      <w:r>
+        <w:rPr>
+          <w:sz w:val="23"/>
+          <w:szCs w:val="23"/>
+          <w:lang w:val="sr-Cyrl-RS"/>
+        </w:rPr>
+        <w:t xml:space="preserve">Али чак и са овим, и даље могу да постоје мале разлике у томе када 2 различита анотатора врше овај посао. Чак и са овим, у </w:t>
+      </w:r>
+      <w:r>
+        <w:rPr>
+          <w:sz w:val="23"/>
+          <w:szCs w:val="23"/>
+          <w:lang w:val="sr-Cyrl-RS"/>
+        </w:rPr>
+        <w:lastRenderedPageBreak/>
+        <w:t>издвојеном сету, сагласност између свака два анотатора у просеку износи негде око 90%, што указује на то да ипак постоји мали део анотирања који је субјективан и који може да утиче на класификатор. Међутим, ово не значи да је тај утицај лош. Наравно, није ни искључено да овај утицај може бити лош, али такође може и потенцијално позитивно да утиче на класификатор тако да не долази до преобучавања класификатора.</w:t>
+      </w:r>
+    </w:p>
+    <w:p>
+      <w:pPr>
+        <w:pStyle w:val="Default"/>
+        <w:spacing w:after="120" w:line="360" w:lineRule="auto"/>
+        <w:ind w:firstLine="720"/>
+        <w:jc w:val="both"/>
+        <w:rPr>
+          <w:sz w:val="23"/>
+          <w:szCs w:val="23"/>
+          <w:lang w:val="sr-Cyrl-RS"/>
+        </w:rPr>
+      </w:pPr>
+      <w:r>
+        <w:rPr>
+          <w:sz w:val="23"/>
+          <w:szCs w:val="23"/>
+          <w:lang w:val="sr-Cyrl-RS"/>
+        </w:rPr>
+        <w:t>У сваком случају, сам процес анотације је морао да тече ручно</w:t>
+      </w:r>
+      <w:r>
+        <w:rPr>
+          <w:sz w:val="23"/>
+          <w:szCs w:val="23"/>
+          <w:lang w:val="sr-Cyrl-RS"/>
+        </w:rPr>
+        <w:t>. Одређени коментари су такође били у потпуности уклањани из оригиналног и додатног сета, јер су или узроковали одређене проблеме, како за само тренирање касније, или једноставну неодлучност анотатора у томе којој класи би коментар припадао, или чак да ни једна класа није адекватна датом коментару. Таквих коментара је било веома мало, али су ипак постојали.</w:t>
       </w:r>
     </w:p>
     <w:p>
@@ -4527,7 +6040,7 @@
       <w:pPr>
         <w:pStyle w:val="Osnovnitekst"/>
         <w:rPr>
-          <w:lang w:val="en-US"/>
+          <w:lang w:val="sr-Cyrl-RS"/>
         </w:rPr>
       </w:pPr>
       <w:r>
@@ -4553,6 +6066,24 @@
           <w:lang w:val="en-US"/>
         </w:rPr>
         <w:t>.</w:t>
+      </w:r>
+      <w:r>
+        <w:rPr>
+          <w:lang w:val="sr-Cyrl-RS"/>
+        </w:rPr>
+        <w:t xml:space="preserve"> Сви резулати су подељени у две фазе. Прва фаза подразумева да се сви функцијски коментари посматрају као једна класа на излазу, док се у другој фази сваки од типова функцијски</w:t>
+      </w:r>
+      <w:r>
+        <w:rPr>
+          <w:lang w:val="sr-Cyrl-RS"/>
+        </w:rPr>
+        <w:t>х</w:t>
+      </w:r>
+      <w:r>
+        <w:rPr>
+          <w:lang w:val="sr-Cyrl-RS"/>
+        </w:rPr>
+        <w:t xml:space="preserve"> коментара посматра као засебна класа.</w:t>
       </w:r>
     </w:p>
     <w:p>
@@ -4590,7 +6121,19 @@
         <w:rPr>
           <w:lang w:val="sr-Cyrl-RS"/>
         </w:rPr>
-        <w:t xml:space="preserve">Код овог типа извршава се све оно што се извршава и пре свих осталих </w:t>
+        <w:t>Код овог типа</w:t>
+      </w:r>
+      <w:r>
+        <w:rPr>
+          <w:lang w:val="en-US"/>
+        </w:rPr>
+        <w:t xml:space="preserve">, </w:t>
+      </w:r>
+      <w:r>
+        <w:rPr>
+          <w:lang w:val="sr-Cyrl-RS"/>
+        </w:rPr>
+        <w:t xml:space="preserve">извршава се све оно што се извршава и пре свих осталих </w:t>
       </w:r>
       <w:r>
         <w:rPr>
@@ -4649,6 +6192,315 @@
           <w:lang w:val="sr-Cyrl-RS"/>
         </w:rPr>
         <w:t>вредности и дупликати.</w:t>
+      </w:r>
+    </w:p>
+    <w:p>
+      <w:pPr>
+        <w:pStyle w:val="Osnovnitekst"/>
+        <w:rPr>
+          <w:lang w:val="sr-Cyrl-RS"/>
+        </w:rPr>
+      </w:pPr>
+      <w:r>
+        <w:rPr>
+          <w:lang w:val="sr-Cyrl-RS"/>
+        </w:rPr>
+        <w:t>Резултати евалуације</w:t>
+      </w:r>
+      <w:r>
+        <w:rPr>
+          <w:lang w:val="en-US"/>
+        </w:rPr>
+        <w:t xml:space="preserve"> </w:t>
+      </w:r>
+      <w:r>
+        <w:rPr>
+          <w:lang w:val="sr-Cyrl-RS"/>
+        </w:rPr>
+        <w:t>без препроцесирања служе као референтна тачка за посматрање утицаја који имају н</w:t>
+      </w:r>
+      <w:r>
+        <w:rPr>
+          <w:lang w:val="en-US"/>
+        </w:rPr>
+        <w:t>a</w:t>
+      </w:r>
+      <w:r>
+        <w:rPr>
+          <w:lang w:val="sr-Cyrl-RS"/>
+        </w:rPr>
+        <w:t xml:space="preserve"> перф</w:t>
+      </w:r>
+      <w:r>
+        <w:rPr>
+          <w:lang w:val="en-US"/>
+        </w:rPr>
+        <w:t>o</w:t>
+      </w:r>
+      <w:r>
+        <w:rPr>
+          <w:lang w:val="sr-Cyrl-RS"/>
+        </w:rPr>
+        <w:t>рмансе сви остали типови препроцесирања.</w:t>
+      </w:r>
+    </w:p>
+    <w:p>
+      <w:pPr>
+        <w:pStyle w:val="Osnovnitekst"/>
+        <w:rPr>
+          <w:lang w:val="sr-Cyrl-RS"/>
+        </w:rPr>
+      </w:pPr>
+      <w:r>
+        <w:rPr>
+          <w:lang w:val="sr-Cyrl-RS"/>
+        </w:rPr>
+        <w:t>Резултати прве фазе:</w:t>
+      </w:r>
+    </w:p>
+    <w:p>
+      <w:pPr>
+        <w:pStyle w:val="Osnovnitekst"/>
+        <w:ind w:firstLine="0"/>
+        <w:jc w:val="center"/>
+        <w:rPr>
+          <w:lang w:val="sr-Cyrl-RS"/>
+        </w:rPr>
+      </w:pPr>
+      <w:r>
+        <w:rPr>
+          <w:noProof/>
+          <w:lang w:val="sr-Cyrl-RS"/>
+        </w:rPr>
+        <w:drawing>
+          <wp:inline distT="0" distB="0" distL="0" distR="0" wp14:anchorId="6E8AAA7F" wp14:editId="47AF1E0E">
+            <wp:extent cx="6120130" cy="2869565"/>
+            <wp:effectExtent l="0" t="0" r="0" b="6985"/>
+            <wp:docPr id="2" name="Picture 2"/>
+            <wp:cNvGraphicFramePr>
+              <a:graphicFrameLocks xmlns:a="http://schemas.openxmlformats.org/drawingml/2006/main" noChangeAspect="1"/>
+            </wp:cNvGraphicFramePr>
+            <a:graphic xmlns:a="http://schemas.openxmlformats.org/drawingml/2006/main">
+              <a:graphicData uri="http://schemas.openxmlformats.org/drawingml/2006/picture">
+                <pic:pic xmlns:pic="http://schemas.openxmlformats.org/drawingml/2006/picture">
+                  <pic:nvPicPr>
+                    <pic:cNvPr id="1" name=""/>
+                    <pic:cNvPicPr/>
+                  </pic:nvPicPr>
+                  <pic:blipFill>
+                    <a:blip r:embed="rId22"/>
+                    <a:stretch>
+                      <a:fillRect/>
+                    </a:stretch>
+                  </pic:blipFill>
+                  <pic:spPr>
+                    <a:xfrm>
+                      <a:off x="0" y="0"/>
+                      <a:ext cx="6120130" cy="2869565"/>
+                    </a:xfrm>
+                    <a:prstGeom prst="rect">
+                      <a:avLst/>
+                    </a:prstGeom>
+                  </pic:spPr>
+                </pic:pic>
+              </a:graphicData>
+            </a:graphic>
+          </wp:inline>
+        </w:drawing>
+      </w:r>
+    </w:p>
+    <w:p>
+      <w:pPr>
+        <w:pStyle w:val="Osnovnitekst"/>
+        <w:ind w:firstLine="720"/>
+        <w:jc w:val="left"/>
+        <w:rPr>
+          <w:lang w:val="sr-Cyrl-RS"/>
+        </w:rPr>
+      </w:pPr>
+      <w:r>
+        <w:rPr>
+          <w:lang w:val="sr-Cyrl-RS"/>
+        </w:rPr>
+        <w:t>Резултати друг</w:t>
+      </w:r>
+      <w:r>
+        <w:rPr>
+          <w:lang w:val="sr-Cyrl-RS"/>
+        </w:rPr>
+        <w:t>е</w:t>
+      </w:r>
+      <w:r>
+        <w:rPr>
+          <w:lang w:val="sr-Cyrl-RS"/>
+        </w:rPr>
+        <w:t xml:space="preserve"> фаз</w:t>
+      </w:r>
+      <w:r>
+        <w:rPr>
+          <w:lang w:val="sr-Cyrl-RS"/>
+        </w:rPr>
+        <w:t>а</w:t>
+      </w:r>
+      <w:r>
+        <w:rPr>
+          <w:lang w:val="sr-Cyrl-RS"/>
+        </w:rPr>
+        <w:t>:</w:t>
+      </w:r>
+    </w:p>
+    <w:p>
+      <w:pPr>
+        <w:pStyle w:val="Osnovnitekst"/>
+        <w:ind w:firstLine="0"/>
+        <w:jc w:val="center"/>
+        <w:rPr>
+          <w:lang w:val="sr-Cyrl-RS"/>
+        </w:rPr>
+      </w:pPr>
+      <w:r>
+        <w:rPr>
+          <w:noProof/>
+          <w:lang w:val="sr-Cyrl-RS"/>
+        </w:rPr>
+        <w:lastRenderedPageBreak/>
+        <w:drawing>
+          <wp:inline distT="0" distB="0" distL="0" distR="0" wp14:anchorId="28E65A1C" wp14:editId="598A5EB5">
+            <wp:extent cx="6120130" cy="2994025"/>
+            <wp:effectExtent l="0" t="0" r="0" b="0"/>
+            <wp:docPr id="14" name="Picture 14"/>
+            <wp:cNvGraphicFramePr>
+              <a:graphicFrameLocks xmlns:a="http://schemas.openxmlformats.org/drawingml/2006/main" noChangeAspect="1"/>
+            </wp:cNvGraphicFramePr>
+            <a:graphic xmlns:a="http://schemas.openxmlformats.org/drawingml/2006/main">
+              <a:graphicData uri="http://schemas.openxmlformats.org/drawingml/2006/picture">
+                <pic:pic xmlns:pic="http://schemas.openxmlformats.org/drawingml/2006/picture">
+                  <pic:nvPicPr>
+                    <pic:cNvPr id="1" name=""/>
+                    <pic:cNvPicPr/>
+                  </pic:nvPicPr>
+                  <pic:blipFill>
+                    <a:blip r:embed="rId23"/>
+                    <a:stretch>
+                      <a:fillRect/>
+                    </a:stretch>
+                  </pic:blipFill>
+                  <pic:spPr>
+                    <a:xfrm>
+                      <a:off x="0" y="0"/>
+                      <a:ext cx="6120130" cy="2994025"/>
+                    </a:xfrm>
+                    <a:prstGeom prst="rect">
+                      <a:avLst/>
+                    </a:prstGeom>
+                  </pic:spPr>
+                </pic:pic>
+              </a:graphicData>
+            </a:graphic>
+          </wp:inline>
+        </w:drawing>
+      </w:r>
+    </w:p>
+    <w:p>
+      <w:pPr>
+        <w:pStyle w:val="Osnovnitekst"/>
+        <w:ind w:firstLine="720"/>
+        <w:rPr>
+          <w:lang w:val="sr-Cyrl-RS"/>
+        </w:rPr>
+      </w:pPr>
+      <w:r>
+        <w:rPr>
+          <w:lang w:val="sr-Cyrl-RS"/>
+        </w:rPr>
+        <w:t>У првој фази примећујемо да су перформансе Бајесовог класификатора између 75-80%, што је заправо најнижи степен тачности који ћемо имати. Што је сасвим у реду, ако узмемо у обзир да немамо никаквог додатног препроцесирања. Сличну тачност имамо</w:t>
+      </w:r>
+      <w:r>
+        <w:rPr>
+          <w:lang w:val="sr-Cyrl-RS"/>
+        </w:rPr>
+        <w:t xml:space="preserve"> и код логичке регресије и потпорног вектора са Л1 функцијом грешке.</w:t>
+      </w:r>
+    </w:p>
+    <w:p>
+      <w:pPr>
+        <w:pStyle w:val="Osnovnitekst"/>
+        <w:ind w:firstLine="720"/>
+        <w:rPr>
+          <w:lang w:val="sr-Cyrl-RS"/>
+        </w:rPr>
+      </w:pPr>
+      <w:r>
+        <w:rPr>
+          <w:lang w:val="sr-Cyrl-RS"/>
+        </w:rPr>
+        <w:t>Још слабије пероформансе добијамо Бернулијевог класификатора где је степен тачности између 70-75%.</w:t>
+      </w:r>
+    </w:p>
+    <w:p>
+      <w:pPr>
+        <w:pStyle w:val="Osnovnitekst"/>
+        <w:ind w:firstLine="720"/>
+        <w:rPr>
+          <w:lang w:val="sr-Cyrl-RS"/>
+        </w:rPr>
+      </w:pPr>
+      <w:r>
+        <w:rPr>
+          <w:lang w:val="sr-Cyrl-RS"/>
+        </w:rPr>
+        <w:t xml:space="preserve">Највећи степен тачности, стабилно око 80%, имамо код логичке регресије и потпорног вектора </w:t>
+      </w:r>
+      <w:r>
+        <w:rPr>
+          <w:lang w:val="sr-Cyrl-RS"/>
+        </w:rPr>
+        <w:t>са</w:t>
+      </w:r>
+      <w:r>
+        <w:rPr>
+          <w:lang w:val="sr-Cyrl-RS"/>
+        </w:rPr>
+        <w:t xml:space="preserve"> Л2 функциј</w:t>
+      </w:r>
+      <w:r>
+        <w:rPr>
+          <w:lang w:val="sr-Cyrl-RS"/>
+        </w:rPr>
+        <w:t>ом</w:t>
+      </w:r>
+      <w:r>
+        <w:rPr>
+          <w:lang w:val="sr-Cyrl-RS"/>
+        </w:rPr>
+        <w:t xml:space="preserve"> грешке.</w:t>
+      </w:r>
+    </w:p>
+    <w:p>
+      <w:pPr>
+        <w:pStyle w:val="Osnovnitekst"/>
+        <w:ind w:firstLine="720"/>
+        <w:rPr>
+          <w:lang w:val="sr-Cyrl-RS"/>
+        </w:rPr>
+      </w:pPr>
+      <w:r>
+        <w:rPr>
+          <w:lang w:val="sr-Cyrl-RS"/>
+        </w:rPr>
+        <w:t>У другој фази примећујемо сличне перформансе које су за отприлике 2% ни</w:t>
+      </w:r>
+      <w:r>
+        <w:rPr>
+          <w:lang w:val="sr-Cyrl-RS"/>
+        </w:rPr>
+        <w:t>ж</w:t>
+      </w:r>
+      <w:r>
+        <w:rPr>
+          <w:lang w:val="sr-Cyrl-RS"/>
+        </w:rPr>
+        <w:t>е, уколико кумулативно рачунамо разлику у односу на прву фазу.</w:t>
       </w:r>
     </w:p>
     <w:p>
@@ -4701,6 +6553,333 @@
     </w:p>
     <w:p>
       <w:pPr>
+        <w:pStyle w:val="Osnovnitekst"/>
+        <w:ind w:firstLine="720"/>
+        <w:rPr>
+          <w:lang w:val="sr-Cyrl-RS"/>
+        </w:rPr>
+      </w:pPr>
+      <w:r>
+        <w:rPr>
+          <w:lang w:val="sr-Cyrl-RS"/>
+        </w:rPr>
+        <w:t>Резултати прве фазе:</w:t>
+      </w:r>
+    </w:p>
+    <w:p>
+      <w:pPr>
+        <w:pStyle w:val="Osnovnitekst"/>
+        <w:ind w:firstLine="0"/>
+        <w:rPr>
+          <w:lang w:val="sr-Cyrl-RS"/>
+        </w:rPr>
+      </w:pPr>
+      <w:r>
+        <w:rPr>
+          <w:noProof/>
+          <w:lang w:val="sr-Cyrl-RS"/>
+        </w:rPr>
+        <w:lastRenderedPageBreak/>
+        <w:drawing>
+          <wp:inline distT="0" distB="0" distL="0" distR="0" wp14:anchorId="6CCC9FB5" wp14:editId="621AEDDC">
+            <wp:extent cx="6120130" cy="2862580"/>
+            <wp:effectExtent l="0" t="0" r="0" b="0"/>
+            <wp:docPr id="4" name="Picture 4"/>
+            <wp:cNvGraphicFramePr>
+              <a:graphicFrameLocks xmlns:a="http://schemas.openxmlformats.org/drawingml/2006/main" noChangeAspect="1"/>
+            </wp:cNvGraphicFramePr>
+            <a:graphic xmlns:a="http://schemas.openxmlformats.org/drawingml/2006/main">
+              <a:graphicData uri="http://schemas.openxmlformats.org/drawingml/2006/picture">
+                <pic:pic xmlns:pic="http://schemas.openxmlformats.org/drawingml/2006/picture">
+                  <pic:nvPicPr>
+                    <pic:cNvPr id="1" name=""/>
+                    <pic:cNvPicPr/>
+                  </pic:nvPicPr>
+                  <pic:blipFill>
+                    <a:blip r:embed="rId24"/>
+                    <a:stretch>
+                      <a:fillRect/>
+                    </a:stretch>
+                  </pic:blipFill>
+                  <pic:spPr>
+                    <a:xfrm>
+                      <a:off x="0" y="0"/>
+                      <a:ext cx="6120130" cy="2862580"/>
+                    </a:xfrm>
+                    <a:prstGeom prst="rect">
+                      <a:avLst/>
+                    </a:prstGeom>
+                  </pic:spPr>
+                </pic:pic>
+              </a:graphicData>
+            </a:graphic>
+          </wp:inline>
+        </w:drawing>
+      </w:r>
+    </w:p>
+    <w:p>
+      <w:pPr>
+        <w:pStyle w:val="Osnovnitekst"/>
+        <w:ind w:firstLine="720"/>
+        <w:rPr>
+          <w:lang w:val="sr-Cyrl-RS"/>
+        </w:rPr>
+      </w:pPr>
+      <w:r>
+        <w:rPr>
+          <w:lang w:val="sr-Cyrl-RS"/>
+        </w:rPr>
+        <w:t>Резултати друге фазе:</w:t>
+      </w:r>
+    </w:p>
+    <w:p>
+      <w:pPr>
+        <w:pStyle w:val="Osnovnitekst"/>
+        <w:ind w:firstLine="0"/>
+        <w:rPr>
+          <w:lang w:val="sr-Cyrl-RS"/>
+        </w:rPr>
+      </w:pPr>
+      <w:r>
+        <w:rPr>
+          <w:noProof/>
+          <w:lang w:val="sr-Cyrl-RS"/>
+        </w:rPr>
+        <w:drawing>
+          <wp:inline distT="0" distB="0" distL="0" distR="0" wp14:anchorId="730832C0" wp14:editId="00C27D5F">
+            <wp:extent cx="6120130" cy="2898775"/>
+            <wp:effectExtent l="0" t="0" r="0" b="0"/>
+            <wp:docPr id="15" name="Picture 15"/>
+            <wp:cNvGraphicFramePr>
+              <a:graphicFrameLocks xmlns:a="http://schemas.openxmlformats.org/drawingml/2006/main" noChangeAspect="1"/>
+            </wp:cNvGraphicFramePr>
+            <a:graphic xmlns:a="http://schemas.openxmlformats.org/drawingml/2006/main">
+              <a:graphicData uri="http://schemas.openxmlformats.org/drawingml/2006/picture">
+                <pic:pic xmlns:pic="http://schemas.openxmlformats.org/drawingml/2006/picture">
+                  <pic:nvPicPr>
+                    <pic:cNvPr id="1" name=""/>
+                    <pic:cNvPicPr/>
+                  </pic:nvPicPr>
+                  <pic:blipFill>
+                    <a:blip r:embed="rId25"/>
+                    <a:stretch>
+                      <a:fillRect/>
+                    </a:stretch>
+                  </pic:blipFill>
+                  <pic:spPr>
+                    <a:xfrm>
+                      <a:off x="0" y="0"/>
+                      <a:ext cx="6120130" cy="2898775"/>
+                    </a:xfrm>
+                    <a:prstGeom prst="rect">
+                      <a:avLst/>
+                    </a:prstGeom>
+                  </pic:spPr>
+                </pic:pic>
+              </a:graphicData>
+            </a:graphic>
+          </wp:inline>
+        </w:drawing>
+      </w:r>
+    </w:p>
+    <w:p>
+      <w:pPr>
+        <w:pStyle w:val="Osnovnitekst"/>
+        <w:ind w:firstLine="720"/>
+        <w:rPr>
+          <w:lang w:val="sr-Cyrl-RS"/>
+        </w:rPr>
+      </w:pPr>
+      <w:r>
+        <w:rPr>
+          <w:lang w:val="sr-Cyrl-RS"/>
+        </w:rPr>
+        <w:t xml:space="preserve">У првој фази примећујемо да су перформансе Бајесовог класификатора између 77-83%, што је у просеку за 5% боља тачност у односу на иницијално тестирање. Што је сасвим у реду, ако узмемо у обзир да </w:t>
+      </w:r>
+      <w:r>
+        <w:rPr>
+          <w:lang w:val="sr-Cyrl-RS"/>
+        </w:rPr>
+        <w:t xml:space="preserve">од додатног препроцесирања једино </w:t>
+      </w:r>
+      <w:r>
+        <w:rPr>
+          <w:lang w:val="sr-Cyrl-RS"/>
+        </w:rPr>
+        <w:t xml:space="preserve">имамо </w:t>
+      </w:r>
+      <w:r>
+        <w:rPr>
+          <w:lang w:val="sr-Cyrl-RS"/>
+        </w:rPr>
+        <w:t>претвара</w:t>
+      </w:r>
+      <w:r>
+        <w:rPr>
+          <w:lang w:val="sr-Cyrl-RS"/>
+        </w:rPr>
+        <w:t>ње</w:t>
+      </w:r>
+      <w:r>
+        <w:rPr>
+          <w:lang w:val="sr-Cyrl-RS"/>
+        </w:rPr>
+        <w:t xml:space="preserve"> с</w:t>
+      </w:r>
+      <w:r>
+        <w:rPr>
+          <w:lang w:val="sr-Cyrl-RS"/>
+        </w:rPr>
+        <w:t>вих</w:t>
+      </w:r>
+      <w:r>
+        <w:rPr>
+          <w:lang w:val="sr-Cyrl-RS"/>
+        </w:rPr>
+        <w:t xml:space="preserve"> слова у мала</w:t>
+      </w:r>
+      <w:r>
+        <w:rPr>
+          <w:lang w:val="sr-Cyrl-RS"/>
+        </w:rPr>
+        <w:t xml:space="preserve">. </w:t>
+      </w:r>
+    </w:p>
+    <w:p>
+      <w:pPr>
+        <w:pStyle w:val="Osnovnitekst"/>
+        <w:ind w:firstLine="720"/>
+        <w:rPr>
+          <w:lang w:val="sr-Cyrl-RS"/>
+        </w:rPr>
+      </w:pPr>
+      <w:r>
+        <w:rPr>
+          <w:lang w:val="sr-Cyrl-RS"/>
+        </w:rPr>
+        <w:t xml:space="preserve">У односу на иницијално тестирање имамо напретка </w:t>
+      </w:r>
+      <w:r>
+        <w:rPr>
+          <w:lang w:val="sr-Cyrl-RS"/>
+        </w:rPr>
+        <w:t>код логичке регресије и потпорног вектора.</w:t>
+      </w:r>
+      <w:r>
+        <w:rPr>
+          <w:lang w:val="sr-Cyrl-RS"/>
+        </w:rPr>
+        <w:t xml:space="preserve"> Док за оне са Л2 функцијом грешке имамо </w:t>
+      </w:r>
+      <w:r>
+        <w:rPr>
+          <w:lang w:val="sr-Cyrl-RS"/>
+        </w:rPr>
+        <w:t xml:space="preserve">опет </w:t>
+      </w:r>
+      <w:r>
+        <w:rPr>
+          <w:lang w:val="sr-Cyrl-RS"/>
+        </w:rPr>
+        <w:t>највећи проценат тачности од свих класификатора.</w:t>
+      </w:r>
+    </w:p>
+    <w:p>
+      <w:pPr>
+        <w:pStyle w:val="Osnovnitekst"/>
+        <w:ind w:firstLine="720"/>
+        <w:rPr>
+          <w:lang w:val="sr-Cyrl-RS"/>
+        </w:rPr>
+      </w:pPr>
+      <w:r>
+        <w:rPr>
+          <w:lang w:val="sr-Cyrl-RS"/>
+        </w:rPr>
+        <w:lastRenderedPageBreak/>
+        <w:t xml:space="preserve">Код </w:t>
+      </w:r>
+      <w:r>
+        <w:rPr>
+          <w:lang w:val="sr-Cyrl-RS"/>
+        </w:rPr>
+        <w:t xml:space="preserve">Бернулијевог класификатора је степен тачности између 73-77%. </w:t>
+      </w:r>
+      <w:r>
+        <w:rPr>
+          <w:lang w:val="sr-Cyrl-RS"/>
+        </w:rPr>
+        <w:t>Што је</w:t>
+      </w:r>
+      <w:r>
+        <w:rPr>
+          <w:lang w:val="sr-Cyrl-RS"/>
+        </w:rPr>
+        <w:t xml:space="preserve"> побољшање у односу на иницијално тестирање.</w:t>
+      </w:r>
+    </w:p>
+    <w:p>
+      <w:pPr>
+        <w:pStyle w:val="Osnovnitekst"/>
+        <w:ind w:firstLine="720"/>
+        <w:rPr>
+          <w:lang w:val="sr-Cyrl-RS"/>
+        </w:rPr>
+      </w:pPr>
+      <w:r>
+        <w:rPr>
+          <w:lang w:val="sr-Cyrl-RS"/>
+        </w:rPr>
+        <w:t xml:space="preserve">У другој фази примећујемо </w:t>
+      </w:r>
+      <w:r>
+        <w:rPr>
+          <w:lang w:val="sr-Cyrl-RS"/>
+        </w:rPr>
+        <w:t xml:space="preserve">још </w:t>
+      </w:r>
+      <w:r>
+        <w:rPr>
+          <w:lang w:val="sr-Cyrl-RS"/>
+        </w:rPr>
+        <w:t>сличн</w:t>
+      </w:r>
+      <w:r>
+        <w:rPr>
+          <w:lang w:val="sr-Cyrl-RS"/>
+        </w:rPr>
+        <w:t>ије</w:t>
+      </w:r>
+      <w:r>
+        <w:rPr>
+          <w:lang w:val="sr-Cyrl-RS"/>
+        </w:rPr>
+        <w:t xml:space="preserve"> перформансе </w:t>
+      </w:r>
+      <w:r>
+        <w:rPr>
+          <w:lang w:val="sr-Cyrl-RS"/>
+        </w:rPr>
+        <w:t>у односу на иницијално тестирање, што је свакако битно због стабилности решења</w:t>
+      </w:r>
+      <w:r>
+        <w:rPr>
+          <w:lang w:val="sr-Cyrl-RS"/>
+        </w:rPr>
+        <w:t>.</w:t>
+      </w:r>
+    </w:p>
+    <w:p>
+      <w:pPr>
+        <w:pStyle w:val="Osnovnitekst"/>
+        <w:ind w:firstLine="720"/>
+        <w:rPr>
+          <w:lang w:val="sr-Cyrl-RS"/>
+        </w:rPr>
+      </w:pPr>
+    </w:p>
+    <w:p>
+      <w:pPr>
         <w:pStyle w:val="IIInivonaslova-Odeljak"/>
         <w:rPr>
           <w:b w:val="0"/>
@@ -5002,6 +7181,740 @@
     </w:p>
     <w:p>
       <w:pPr>
+        <w:pStyle w:val="Osnovnitekst"/>
+        <w:rPr>
+          <w:lang w:val="en-US"/>
+        </w:rPr>
+      </w:pPr>
+      <w:r>
+        <w:rPr>
+          <w:lang w:val="sr-Cyrl-RS"/>
+        </w:rPr>
+        <w:t xml:space="preserve">Резултати прве фазе за </w:t>
+      </w:r>
+      <w:r>
+        <w:rPr>
+          <w:i/>
+          <w:iCs/>
+          <w:lang w:val="en-US"/>
+        </w:rPr>
+        <w:t>TF</w:t>
+      </w:r>
+      <w:r>
+        <w:rPr>
+          <w:lang w:val="en-US"/>
+        </w:rPr>
+        <w:t>:</w:t>
+      </w:r>
+    </w:p>
+    <w:p>
+      <w:pPr>
+        <w:pStyle w:val="Osnovnitekst"/>
+        <w:ind w:firstLine="0"/>
+        <w:rPr>
+          <w:lang w:val="en-US"/>
+        </w:rPr>
+      </w:pPr>
+      <w:r>
+        <w:rPr>
+          <w:noProof/>
+          <w:lang w:val="en-US"/>
+        </w:rPr>
+        <w:drawing>
+          <wp:inline distT="0" distB="0" distL="0" distR="0" wp14:anchorId="539B0F00" wp14:editId="574ADD62">
+            <wp:extent cx="6120130" cy="3053080"/>
+            <wp:effectExtent l="0" t="0" r="0" b="0"/>
+            <wp:docPr id="7" name="Picture 7"/>
+            <wp:cNvGraphicFramePr>
+              <a:graphicFrameLocks xmlns:a="http://schemas.openxmlformats.org/drawingml/2006/main" noChangeAspect="1"/>
+            </wp:cNvGraphicFramePr>
+            <a:graphic xmlns:a="http://schemas.openxmlformats.org/drawingml/2006/main">
+              <a:graphicData uri="http://schemas.openxmlformats.org/drawingml/2006/picture">
+                <pic:pic xmlns:pic="http://schemas.openxmlformats.org/drawingml/2006/picture">
+                  <pic:nvPicPr>
+                    <pic:cNvPr id="1" name=""/>
+                    <pic:cNvPicPr/>
+                  </pic:nvPicPr>
+                  <pic:blipFill>
+                    <a:blip r:embed="rId26"/>
+                    <a:stretch>
+                      <a:fillRect/>
+                    </a:stretch>
+                  </pic:blipFill>
+                  <pic:spPr>
+                    <a:xfrm>
+                      <a:off x="0" y="0"/>
+                      <a:ext cx="6120130" cy="3053080"/>
+                    </a:xfrm>
+                    <a:prstGeom prst="rect">
+                      <a:avLst/>
+                    </a:prstGeom>
+                  </pic:spPr>
+                </pic:pic>
+              </a:graphicData>
+            </a:graphic>
+          </wp:inline>
+        </w:drawing>
+      </w:r>
+    </w:p>
+    <w:p>
+      <w:pPr>
+        <w:pStyle w:val="Osnovnitekst"/>
+        <w:ind w:firstLine="720"/>
+        <w:rPr>
+          <w:lang w:val="en-US"/>
+        </w:rPr>
+      </w:pPr>
+      <w:r>
+        <w:rPr>
+          <w:lang w:val="sr-Cyrl-RS"/>
+        </w:rPr>
+        <w:t xml:space="preserve">Резултати прве фазе за </w:t>
+      </w:r>
+      <w:r>
+        <w:rPr>
+          <w:i/>
+          <w:iCs/>
+          <w:lang w:val="en-US"/>
+        </w:rPr>
+        <w:t>IDF</w:t>
+      </w:r>
+      <w:r>
+        <w:rPr>
+          <w:lang w:val="en-US"/>
+        </w:rPr>
+        <w:t>:</w:t>
+      </w:r>
+    </w:p>
+    <w:p>
+      <w:pPr>
+        <w:pStyle w:val="Osnovnitekst"/>
+        <w:ind w:firstLine="0"/>
+        <w:rPr>
+          <w:lang w:val="en-US"/>
+        </w:rPr>
+      </w:pPr>
+      <w:r>
+        <w:rPr>
+          <w:noProof/>
+          <w:lang w:val="en-US"/>
+        </w:rPr>
+        <w:lastRenderedPageBreak/>
+        <w:drawing>
+          <wp:inline distT="0" distB="0" distL="0" distR="0" wp14:anchorId="19446133" wp14:editId="0EAAD919">
+            <wp:extent cx="6120130" cy="3055620"/>
+            <wp:effectExtent l="0" t="0" r="0" b="0"/>
+            <wp:docPr id="8" name="Picture 8"/>
+            <wp:cNvGraphicFramePr>
+              <a:graphicFrameLocks xmlns:a="http://schemas.openxmlformats.org/drawingml/2006/main" noChangeAspect="1"/>
+            </wp:cNvGraphicFramePr>
+            <a:graphic xmlns:a="http://schemas.openxmlformats.org/drawingml/2006/main">
+              <a:graphicData uri="http://schemas.openxmlformats.org/drawingml/2006/picture">
+                <pic:pic xmlns:pic="http://schemas.openxmlformats.org/drawingml/2006/picture">
+                  <pic:nvPicPr>
+                    <pic:cNvPr id="1" name=""/>
+                    <pic:cNvPicPr/>
+                  </pic:nvPicPr>
+                  <pic:blipFill>
+                    <a:blip r:embed="rId27"/>
+                    <a:stretch>
+                      <a:fillRect/>
+                    </a:stretch>
+                  </pic:blipFill>
+                  <pic:spPr>
+                    <a:xfrm>
+                      <a:off x="0" y="0"/>
+                      <a:ext cx="6120130" cy="3055620"/>
+                    </a:xfrm>
+                    <a:prstGeom prst="rect">
+                      <a:avLst/>
+                    </a:prstGeom>
+                  </pic:spPr>
+                </pic:pic>
+              </a:graphicData>
+            </a:graphic>
+          </wp:inline>
+        </w:drawing>
+      </w:r>
+    </w:p>
+    <w:p>
+      <w:pPr>
+        <w:pStyle w:val="Osnovnitekst"/>
+        <w:ind w:firstLine="720"/>
+        <w:rPr>
+          <w:lang w:val="en-US"/>
+        </w:rPr>
+      </w:pPr>
+      <w:r>
+        <w:rPr>
+          <w:lang w:val="sr-Cyrl-RS"/>
+        </w:rPr>
+        <w:t xml:space="preserve">Резултати прве фазе за </w:t>
+      </w:r>
+      <w:r>
+        <w:rPr>
+          <w:i/>
+          <w:iCs/>
+          <w:lang w:val="en-US"/>
+        </w:rPr>
+        <w:t>TF-IDF</w:t>
+      </w:r>
+      <w:r>
+        <w:rPr>
+          <w:lang w:val="en-US"/>
+        </w:rPr>
+        <w:t>:</w:t>
+      </w:r>
+    </w:p>
+    <w:p>
+      <w:pPr>
+        <w:pStyle w:val="Osnovnitekst"/>
+        <w:ind w:firstLine="0"/>
+        <w:rPr>
+          <w:lang w:val="en-US"/>
+        </w:rPr>
+      </w:pPr>
+      <w:r>
+        <w:rPr>
+          <w:noProof/>
+          <w:lang w:val="en-US"/>
+        </w:rPr>
+        <w:drawing>
+          <wp:inline distT="0" distB="0" distL="0" distR="0" wp14:anchorId="516F7B15" wp14:editId="6F54CDFD">
+            <wp:extent cx="6120130" cy="3108960"/>
+            <wp:effectExtent l="0" t="0" r="0" b="0"/>
+            <wp:docPr id="9" name="Picture 9"/>
+            <wp:cNvGraphicFramePr>
+              <a:graphicFrameLocks xmlns:a="http://schemas.openxmlformats.org/drawingml/2006/main" noChangeAspect="1"/>
+            </wp:cNvGraphicFramePr>
+            <a:graphic xmlns:a="http://schemas.openxmlformats.org/drawingml/2006/main">
+              <a:graphicData uri="http://schemas.openxmlformats.org/drawingml/2006/picture">
+                <pic:pic xmlns:pic="http://schemas.openxmlformats.org/drawingml/2006/picture">
+                  <pic:nvPicPr>
+                    <pic:cNvPr id="1" name=""/>
+                    <pic:cNvPicPr/>
+                  </pic:nvPicPr>
+                  <pic:blipFill>
+                    <a:blip r:embed="rId28"/>
+                    <a:stretch>
+                      <a:fillRect/>
+                    </a:stretch>
+                  </pic:blipFill>
+                  <pic:spPr>
+                    <a:xfrm>
+                      <a:off x="0" y="0"/>
+                      <a:ext cx="6120130" cy="3108960"/>
+                    </a:xfrm>
+                    <a:prstGeom prst="rect">
+                      <a:avLst/>
+                    </a:prstGeom>
+                  </pic:spPr>
+                </pic:pic>
+              </a:graphicData>
+            </a:graphic>
+          </wp:inline>
+        </w:drawing>
+      </w:r>
+    </w:p>
+    <w:p>
+      <w:pPr>
+        <w:pStyle w:val="Osnovnitekst"/>
+        <w:ind w:firstLine="720"/>
+        <w:rPr>
+          <w:lang w:val="en-US"/>
+        </w:rPr>
+      </w:pPr>
+      <w:r>
+        <w:rPr>
+          <w:lang w:val="sr-Cyrl-RS"/>
+        </w:rPr>
+        <w:t xml:space="preserve">Резултати друге фазе за </w:t>
+      </w:r>
+      <w:r>
+        <w:rPr>
+          <w:i/>
+          <w:iCs/>
+          <w:lang w:val="en-US"/>
+        </w:rPr>
+        <w:t>TF</w:t>
+      </w:r>
+      <w:r>
+        <w:rPr>
+          <w:lang w:val="en-US"/>
+        </w:rPr>
+        <w:t>:</w:t>
+      </w:r>
+    </w:p>
+    <w:p>
+      <w:pPr>
+        <w:pStyle w:val="Osnovnitekst"/>
+        <w:ind w:firstLine="0"/>
+        <w:rPr>
+          <w:lang w:val="en-US"/>
+        </w:rPr>
+      </w:pPr>
+      <w:r>
+        <w:rPr>
+          <w:noProof/>
+          <w:lang w:val="en-US"/>
+        </w:rPr>
+        <w:lastRenderedPageBreak/>
+        <w:drawing>
+          <wp:inline distT="0" distB="0" distL="0" distR="0" wp14:anchorId="315F099A" wp14:editId="5E454439">
+            <wp:extent cx="6120130" cy="2903220"/>
+            <wp:effectExtent l="0" t="0" r="0" b="0"/>
+            <wp:docPr id="16" name="Picture 16"/>
+            <wp:cNvGraphicFramePr>
+              <a:graphicFrameLocks xmlns:a="http://schemas.openxmlformats.org/drawingml/2006/main" noChangeAspect="1"/>
+            </wp:cNvGraphicFramePr>
+            <a:graphic xmlns:a="http://schemas.openxmlformats.org/drawingml/2006/main">
+              <a:graphicData uri="http://schemas.openxmlformats.org/drawingml/2006/picture">
+                <pic:pic xmlns:pic="http://schemas.openxmlformats.org/drawingml/2006/picture">
+                  <pic:nvPicPr>
+                    <pic:cNvPr id="1" name=""/>
+                    <pic:cNvPicPr/>
+                  </pic:nvPicPr>
+                  <pic:blipFill>
+                    <a:blip r:embed="rId29"/>
+                    <a:stretch>
+                      <a:fillRect/>
+                    </a:stretch>
+                  </pic:blipFill>
+                  <pic:spPr>
+                    <a:xfrm>
+                      <a:off x="0" y="0"/>
+                      <a:ext cx="6120130" cy="2903220"/>
+                    </a:xfrm>
+                    <a:prstGeom prst="rect">
+                      <a:avLst/>
+                    </a:prstGeom>
+                  </pic:spPr>
+                </pic:pic>
+              </a:graphicData>
+            </a:graphic>
+          </wp:inline>
+        </w:drawing>
+      </w:r>
+    </w:p>
+    <w:p>
+      <w:pPr>
+        <w:pStyle w:val="Osnovnitekst"/>
+        <w:ind w:firstLine="720"/>
+        <w:rPr>
+          <w:lang w:val="en-US"/>
+        </w:rPr>
+      </w:pPr>
+      <w:r>
+        <w:rPr>
+          <w:lang w:val="sr-Cyrl-RS"/>
+        </w:rPr>
+        <w:t xml:space="preserve">Резултати друге фазе за </w:t>
+      </w:r>
+      <w:r>
+        <w:rPr>
+          <w:i/>
+          <w:iCs/>
+          <w:lang w:val="en-US"/>
+        </w:rPr>
+        <w:t>I</w:t>
+      </w:r>
+      <w:r>
+        <w:rPr>
+          <w:i/>
+          <w:iCs/>
+          <w:lang w:val="en-US"/>
+        </w:rPr>
+        <w:t>D</w:t>
+      </w:r>
+      <w:r>
+        <w:rPr>
+          <w:i/>
+          <w:iCs/>
+          <w:lang w:val="en-US"/>
+        </w:rPr>
+        <w:t>F</w:t>
+      </w:r>
+      <w:r>
+        <w:rPr>
+          <w:lang w:val="en-US"/>
+        </w:rPr>
+        <w:t>:</w:t>
+      </w:r>
+    </w:p>
+    <w:p>
+      <w:pPr>
+        <w:pStyle w:val="Osnovnitekst"/>
+        <w:ind w:firstLine="0"/>
+        <w:rPr>
+          <w:lang w:val="sr-Cyrl-RS"/>
+        </w:rPr>
+      </w:pPr>
+      <w:r>
+        <w:rPr>
+          <w:noProof/>
+          <w:lang w:val="sr-Cyrl-RS"/>
+        </w:rPr>
+        <w:drawing>
+          <wp:inline distT="0" distB="0" distL="0" distR="0" wp14:anchorId="4BFE5E3A" wp14:editId="78623D71">
+            <wp:extent cx="6099810" cy="2948940"/>
+            <wp:effectExtent l="0" t="0" r="0" b="3810"/>
+            <wp:docPr id="17" name="Picture 17"/>
+            <wp:cNvGraphicFramePr>
+              <a:graphicFrameLocks xmlns:a="http://schemas.openxmlformats.org/drawingml/2006/main" noChangeAspect="1"/>
+            </wp:cNvGraphicFramePr>
+            <a:graphic xmlns:a="http://schemas.openxmlformats.org/drawingml/2006/main">
+              <a:graphicData uri="http://schemas.openxmlformats.org/drawingml/2006/picture">
+                <pic:pic xmlns:pic="http://schemas.openxmlformats.org/drawingml/2006/picture">
+                  <pic:nvPicPr>
+                    <pic:cNvPr id="1" name=""/>
+                    <pic:cNvPicPr/>
+                  </pic:nvPicPr>
+                  <pic:blipFill>
+                    <a:blip r:embed="rId30"/>
+                    <a:stretch>
+                      <a:fillRect/>
+                    </a:stretch>
+                  </pic:blipFill>
+                  <pic:spPr>
+                    <a:xfrm>
+                      <a:off x="0" y="0"/>
+                      <a:ext cx="6129676" cy="2963379"/>
+                    </a:xfrm>
+                    <a:prstGeom prst="rect">
+                      <a:avLst/>
+                    </a:prstGeom>
+                  </pic:spPr>
+                </pic:pic>
+              </a:graphicData>
+            </a:graphic>
+          </wp:inline>
+        </w:drawing>
+      </w:r>
+    </w:p>
+    <w:p>
+      <w:pPr>
+        <w:pStyle w:val="Osnovnitekst"/>
+        <w:ind w:firstLine="720"/>
+        <w:rPr>
+          <w:lang w:val="sr-Cyrl-RS"/>
+        </w:rPr>
+      </w:pPr>
+      <w:r>
+        <w:rPr>
+          <w:lang w:val="sr-Cyrl-RS"/>
+        </w:rPr>
+        <w:t xml:space="preserve">Резултати друге фазе за </w:t>
+      </w:r>
+      <w:r>
+        <w:rPr>
+          <w:i/>
+          <w:iCs/>
+          <w:lang w:val="en-US"/>
+        </w:rPr>
+        <w:t>TF</w:t>
+      </w:r>
+      <w:r>
+        <w:rPr>
+          <w:lang w:val="en-US"/>
+        </w:rPr>
+        <w:t>-</w:t>
+      </w:r>
+      <w:r>
+        <w:rPr>
+          <w:i/>
+          <w:iCs/>
+          <w:lang w:val="en-US"/>
+        </w:rPr>
+        <w:t>IDF</w:t>
+      </w:r>
+      <w:r>
+        <w:rPr>
+          <w:lang w:val="sr-Cyrl-RS"/>
+        </w:rPr>
+        <w:t>:</w:t>
+      </w:r>
+    </w:p>
+    <w:p>
+      <w:pPr>
+        <w:pStyle w:val="Osnovnitekst"/>
+        <w:ind w:firstLine="0"/>
+        <w:rPr>
+          <w:lang w:val="sr-Cyrl-RS"/>
+        </w:rPr>
+      </w:pPr>
+      <w:r>
+        <w:rPr>
+          <w:noProof/>
+          <w:lang w:val="sr-Cyrl-RS"/>
+        </w:rPr>
+        <w:lastRenderedPageBreak/>
+        <w:drawing>
+          <wp:inline distT="0" distB="0" distL="0" distR="0" wp14:anchorId="451CFE9D" wp14:editId="46EE8F07">
+            <wp:extent cx="6120130" cy="2948940"/>
+            <wp:effectExtent l="0" t="0" r="0" b="3810"/>
+            <wp:docPr id="18" name="Picture 18"/>
+            <wp:cNvGraphicFramePr>
+              <a:graphicFrameLocks xmlns:a="http://schemas.openxmlformats.org/drawingml/2006/main" noChangeAspect="1"/>
+            </wp:cNvGraphicFramePr>
+            <a:graphic xmlns:a="http://schemas.openxmlformats.org/drawingml/2006/main">
+              <a:graphicData uri="http://schemas.openxmlformats.org/drawingml/2006/picture">
+                <pic:pic xmlns:pic="http://schemas.openxmlformats.org/drawingml/2006/picture">
+                  <pic:nvPicPr>
+                    <pic:cNvPr id="1" name=""/>
+                    <pic:cNvPicPr/>
+                  </pic:nvPicPr>
+                  <pic:blipFill>
+                    <a:blip r:embed="rId31"/>
+                    <a:stretch>
+                      <a:fillRect/>
+                    </a:stretch>
+                  </pic:blipFill>
+                  <pic:spPr>
+                    <a:xfrm>
+                      <a:off x="0" y="0"/>
+                      <a:ext cx="6120130" cy="2948940"/>
+                    </a:xfrm>
+                    <a:prstGeom prst="rect">
+                      <a:avLst/>
+                    </a:prstGeom>
+                  </pic:spPr>
+                </pic:pic>
+              </a:graphicData>
+            </a:graphic>
+          </wp:inline>
+        </w:drawing>
+      </w:r>
+    </w:p>
+    <w:p>
+      <w:pPr>
+        <w:pStyle w:val="Osnovnitekst"/>
+        <w:ind w:firstLine="720"/>
+        <w:rPr>
+          <w:lang w:val="sr-Cyrl-RS"/>
+        </w:rPr>
+      </w:pPr>
+      <w:r>
+        <w:rPr>
+          <w:lang w:val="sr-Cyrl-RS"/>
+        </w:rPr>
+        <w:t>Код</w:t>
+      </w:r>
+      <w:r>
+        <w:rPr>
+          <w:lang w:val="sr-Cyrl-RS"/>
+        </w:rPr>
+        <w:t xml:space="preserve"> </w:t>
+      </w:r>
+      <w:r>
+        <w:rPr>
+          <w:i/>
+          <w:iCs/>
+          <w:lang w:val="en-US"/>
+        </w:rPr>
+        <w:t>TF</w:t>
+      </w:r>
+      <w:r>
+        <w:rPr>
+          <w:lang w:val="sr-Cyrl-RS"/>
+        </w:rPr>
+        <w:t xml:space="preserve"> </w:t>
+      </w:r>
+      <w:r>
+        <w:rPr>
+          <w:lang w:val="sr-Cyrl-RS"/>
+        </w:rPr>
+        <w:t>у комбинацији са Бајесовим класификатором</w:t>
+      </w:r>
+      <w:r>
+        <w:rPr>
+          <w:lang w:val="en-US"/>
+        </w:rPr>
+        <w:t>,</w:t>
+      </w:r>
+      <w:r>
+        <w:rPr>
+          <w:lang w:val="sr-Cyrl-RS"/>
+        </w:rPr>
+        <w:t xml:space="preserve"> </w:t>
+      </w:r>
+      <w:r>
+        <w:rPr>
+          <w:lang w:val="sr-Cyrl-RS"/>
+        </w:rPr>
+        <w:t>даје слабије перформансе у односу на Бернулијев класификатор, што нисмо имали као случај у ранијим тестирањима са препроцесирање</w:t>
+      </w:r>
+      <w:r>
+        <w:rPr>
+          <w:lang w:val="sr-Cyrl-RS"/>
+        </w:rPr>
+        <w:t>м</w:t>
+      </w:r>
+      <w:r>
+        <w:rPr>
+          <w:lang w:val="sr-Cyrl-RS"/>
+        </w:rPr>
+        <w:t xml:space="preserve">. </w:t>
+      </w:r>
+    </w:p>
+    <w:p>
+      <w:pPr>
+        <w:pStyle w:val="Osnovnitekst"/>
+        <w:ind w:firstLine="720"/>
+        <w:rPr>
+          <w:lang w:val="sr-Cyrl-RS"/>
+        </w:rPr>
+      </w:pPr>
+      <w:r>
+        <w:rPr>
+          <w:lang w:val="sr-Cyrl-RS"/>
+        </w:rPr>
+        <w:t>Што се тиче логичке регресије и потпорног вектора имамо да су перформансе сада стаблније и са мањом варијацијом.</w:t>
+      </w:r>
+    </w:p>
+    <w:p>
+      <w:pPr>
+        <w:pStyle w:val="Osnovnitekst"/>
+        <w:ind w:firstLine="720"/>
+        <w:rPr>
+          <w:lang w:val="sr-Cyrl-RS"/>
+        </w:rPr>
+      </w:pPr>
+      <w:r>
+        <w:rPr>
+          <w:lang w:val="sr-Cyrl-RS"/>
+        </w:rPr>
+        <w:t xml:space="preserve">Код </w:t>
+      </w:r>
+      <w:r>
+        <w:rPr>
+          <w:i/>
+          <w:iCs/>
+          <w:lang w:val="en-US"/>
+        </w:rPr>
+        <w:t>IDF</w:t>
+      </w:r>
+      <w:r>
+        <w:rPr>
+          <w:i/>
+          <w:iCs/>
+          <w:lang w:val="en-US"/>
+        </w:rPr>
+        <w:t xml:space="preserve"> </w:t>
+      </w:r>
+      <w:r>
+        <w:rPr>
+          <w:lang w:val="sr-Cyrl-RS"/>
+        </w:rPr>
+        <w:t xml:space="preserve">у комбинацији са Бајесовим класификатором сада немамо горенаведени феномен, а притом и побољшање од ~5% у односу на претходна тестирања. Резултати Бернулијевог класификатора су приближно слични као и </w:t>
+      </w:r>
+      <w:r>
+        <w:rPr>
+          <w:lang w:val="sr-Cyrl-RS"/>
+        </w:rPr>
+        <w:t xml:space="preserve">код </w:t>
+      </w:r>
+      <w:r>
+        <w:rPr>
+          <w:i/>
+          <w:iCs/>
+          <w:lang w:val="en-US"/>
+        </w:rPr>
+        <w:t>TF</w:t>
+      </w:r>
+      <w:r>
+        <w:rPr>
+          <w:lang w:val="en-US"/>
+        </w:rPr>
+        <w:t xml:space="preserve"> </w:t>
+      </w:r>
+      <w:r>
+        <w:rPr>
+          <w:lang w:val="sr-Cyrl-RS"/>
+        </w:rPr>
+        <w:t>тестирања. За нијансу процентуално боље перформансе имамо у случају логичке регресије и потпорног вектора.</w:t>
+      </w:r>
+    </w:p>
+    <w:p>
+      <w:pPr>
+        <w:pStyle w:val="Osnovnitekst"/>
+        <w:ind w:firstLine="720"/>
+        <w:rPr>
+          <w:lang w:val="sr-Cyrl-RS"/>
+        </w:rPr>
+      </w:pPr>
+      <w:r>
+        <w:rPr>
+          <w:lang w:val="sr-Cyrl-RS"/>
+        </w:rPr>
+        <w:t xml:space="preserve">Код </w:t>
+      </w:r>
+      <w:r>
+        <w:rPr>
+          <w:i/>
+          <w:iCs/>
+          <w:lang w:val="en-US"/>
+        </w:rPr>
+        <w:t>TF</w:t>
+      </w:r>
+      <w:r>
+        <w:rPr>
+          <w:lang w:val="en-US"/>
+        </w:rPr>
+        <w:t>-</w:t>
+      </w:r>
+      <w:r>
+        <w:rPr>
+          <w:i/>
+          <w:iCs/>
+          <w:lang w:val="en-US"/>
+        </w:rPr>
+        <w:t>IDF</w:t>
+      </w:r>
+      <w:r>
+        <w:rPr>
+          <w:lang w:val="sr-Cyrl-RS"/>
+        </w:rPr>
+        <w:t xml:space="preserve"> опет имамо случај да Бајесов класификатор има слабије перформансе у глобалу у односу на Бернулијев класификатор. Мали пад перформанси увиђамо и у случају логичке регресије и потпорног вектора.</w:t>
+      </w:r>
+    </w:p>
+    <w:p>
+      <w:pPr>
+        <w:pStyle w:val="Osnovnitekst"/>
+        <w:ind w:firstLine="720"/>
+        <w:rPr>
+          <w:lang w:val="sr-Cyrl-RS"/>
+        </w:rPr>
+      </w:pPr>
+      <w:r>
+        <w:rPr>
+          <w:lang w:val="sr-Cyrl-RS"/>
+        </w:rPr>
+        <w:t>У сва три случаја за другу фазу примећујемо пад од ~</w:t>
+      </w:r>
+      <w:r>
+        <w:rPr>
+          <w:lang w:val="en-US"/>
+        </w:rPr>
+        <w:t>4</w:t>
+      </w:r>
+      <w:r>
+        <w:rPr>
+          <w:lang w:val="sr-Cyrl-RS"/>
+        </w:rPr>
+        <w:t>%. Што представља већи пад него што смо имали у било ком од претходних типова препроцесирања.</w:t>
+      </w:r>
+    </w:p>
+    <w:p>
+      <w:pPr>
+        <w:pStyle w:val="Osnovnitekst"/>
+        <w:ind w:firstLine="720"/>
+        <w:rPr>
+          <w:lang w:val="sr-Cyrl-RS"/>
+        </w:rPr>
+      </w:pPr>
+    </w:p>
+    <w:p>
+      <w:pPr>
         <w:pStyle w:val="IIInivonaslova-Odeljak"/>
         <w:rPr>
           <w:b w:val="0"/>
@@ -5016,6 +7929,7 @@
           <w:bCs w:val="0"/>
           <w:lang w:val="en-US"/>
         </w:rPr>
+        <w:lastRenderedPageBreak/>
         <w:t>Stemmer</w:t>
       </w:r>
       <w:r>
@@ -5114,6 +8028,209 @@
     </w:p>
     <w:p>
       <w:pPr>
+        <w:pStyle w:val="Osnovnitekst"/>
+        <w:rPr>
+          <w:lang w:val="sr-Cyrl-RS"/>
+        </w:rPr>
+      </w:pPr>
+      <w:r>
+        <w:rPr>
+          <w:lang w:val="sr-Cyrl-RS"/>
+        </w:rPr>
+        <w:t>Резултати прве фазе</w:t>
+      </w:r>
+      <w:r>
+        <w:rPr>
+          <w:lang w:val="sr-Cyrl-RS"/>
+        </w:rPr>
+        <w:t>:</w:t>
+      </w:r>
+    </w:p>
+    <w:p>
+      <w:pPr>
+        <w:pStyle w:val="Osnovnitekst"/>
+        <w:ind w:firstLine="0"/>
+        <w:rPr>
+          <w:lang w:val="sr-Cyrl-RS"/>
+        </w:rPr>
+      </w:pPr>
+      <w:r>
+        <w:rPr>
+          <w:noProof/>
+          <w:lang w:val="sr-Cyrl-RS"/>
+        </w:rPr>
+        <w:drawing>
+          <wp:inline distT="0" distB="0" distL="0" distR="0" wp14:anchorId="22A56A89" wp14:editId="05617B46">
+            <wp:extent cx="6120130" cy="2788920"/>
+            <wp:effectExtent l="0" t="0" r="0" b="0"/>
+            <wp:docPr id="10" name="Picture 10"/>
+            <wp:cNvGraphicFramePr>
+              <a:graphicFrameLocks xmlns:a="http://schemas.openxmlformats.org/drawingml/2006/main" noChangeAspect="1"/>
+            </wp:cNvGraphicFramePr>
+            <a:graphic xmlns:a="http://schemas.openxmlformats.org/drawingml/2006/main">
+              <a:graphicData uri="http://schemas.openxmlformats.org/drawingml/2006/picture">
+                <pic:pic xmlns:pic="http://schemas.openxmlformats.org/drawingml/2006/picture">
+                  <pic:nvPicPr>
+                    <pic:cNvPr id="1" name=""/>
+                    <pic:cNvPicPr/>
+                  </pic:nvPicPr>
+                  <pic:blipFill>
+                    <a:blip r:embed="rId32"/>
+                    <a:stretch>
+                      <a:fillRect/>
+                    </a:stretch>
+                  </pic:blipFill>
+                  <pic:spPr>
+                    <a:xfrm>
+                      <a:off x="0" y="0"/>
+                      <a:ext cx="6120130" cy="2788920"/>
+                    </a:xfrm>
+                    <a:prstGeom prst="rect">
+                      <a:avLst/>
+                    </a:prstGeom>
+                  </pic:spPr>
+                </pic:pic>
+              </a:graphicData>
+            </a:graphic>
+          </wp:inline>
+        </w:drawing>
+      </w:r>
+    </w:p>
+    <w:p>
+      <w:pPr>
+        <w:pStyle w:val="Osnovnitekst"/>
+        <w:ind w:firstLine="720"/>
+        <w:rPr>
+          <w:lang w:val="en-US"/>
+        </w:rPr>
+      </w:pPr>
+      <w:r>
+        <w:rPr>
+          <w:lang w:val="sr-Cyrl-RS"/>
+        </w:rPr>
+        <w:t>Резултати друге фазе:</w:t>
+      </w:r>
+    </w:p>
+    <w:p>
+      <w:pPr>
+        <w:pStyle w:val="Osnovnitekst"/>
+        <w:ind w:firstLine="0"/>
+        <w:rPr>
+          <w:lang w:val="en-US"/>
+        </w:rPr>
+      </w:pPr>
+      <w:r>
+        <w:rPr>
+          <w:noProof/>
+          <w:lang w:val="en-US"/>
+        </w:rPr>
+        <w:drawing>
+          <wp:inline distT="0" distB="0" distL="0" distR="0" wp14:anchorId="4C78338D" wp14:editId="31B47CFE">
+            <wp:extent cx="6120130" cy="2897505"/>
+            <wp:effectExtent l="0" t="0" r="0" b="0"/>
+            <wp:docPr id="19" name="Picture 19"/>
+            <wp:cNvGraphicFramePr>
+              <a:graphicFrameLocks xmlns:a="http://schemas.openxmlformats.org/drawingml/2006/main" noChangeAspect="1"/>
+            </wp:cNvGraphicFramePr>
+            <a:graphic xmlns:a="http://schemas.openxmlformats.org/drawingml/2006/main">
+              <a:graphicData uri="http://schemas.openxmlformats.org/drawingml/2006/picture">
+                <pic:pic xmlns:pic="http://schemas.openxmlformats.org/drawingml/2006/picture">
+                  <pic:nvPicPr>
+                    <pic:cNvPr id="1" name=""/>
+                    <pic:cNvPicPr/>
+                  </pic:nvPicPr>
+                  <pic:blipFill>
+                    <a:blip r:embed="rId33"/>
+                    <a:stretch>
+                      <a:fillRect/>
+                    </a:stretch>
+                  </pic:blipFill>
+                  <pic:spPr>
+                    <a:xfrm>
+                      <a:off x="0" y="0"/>
+                      <a:ext cx="6120130" cy="2897505"/>
+                    </a:xfrm>
+                    <a:prstGeom prst="rect">
+                      <a:avLst/>
+                    </a:prstGeom>
+                  </pic:spPr>
+                </pic:pic>
+              </a:graphicData>
+            </a:graphic>
+          </wp:inline>
+        </w:drawing>
+      </w:r>
+    </w:p>
+    <w:p>
+      <w:pPr>
+        <w:pStyle w:val="Osnovnitekst"/>
+        <w:ind w:firstLine="720"/>
+        <w:rPr>
+          <w:lang w:val="sr-Cyrl-RS"/>
+        </w:rPr>
+      </w:pPr>
+      <w:r>
+        <w:rPr>
+          <w:lang w:val="sr-Cyrl-RS"/>
+        </w:rPr>
+        <w:lastRenderedPageBreak/>
+        <w:t xml:space="preserve">Код Бајесовог класификатора да је проценат тачности приближан тачности коју имамо код истог класификатора, али са </w:t>
+      </w:r>
+      <w:r>
+        <w:rPr>
+          <w:i/>
+          <w:iCs/>
+          <w:lang w:val="en-US"/>
+        </w:rPr>
+        <w:t>IDF</w:t>
+      </w:r>
+      <w:r>
+        <w:rPr>
+          <w:i/>
+          <w:iCs/>
+          <w:lang w:val="en-US"/>
+        </w:rPr>
+        <w:t xml:space="preserve"> </w:t>
+      </w:r>
+      <w:r>
+        <w:rPr>
+          <w:lang w:val="sr-Cyrl-RS"/>
+        </w:rPr>
+        <w:t xml:space="preserve">препроцесирањем, што је до сада био најбољи резултат који смо успевали да добијемо. Док пад перформанси у односу на претходни скуп препроцесирања имамо у случају Бернулијевог класификатора. </w:t>
+      </w:r>
+    </w:p>
+    <w:p>
+      <w:pPr>
+        <w:pStyle w:val="Osnovnitekst"/>
+        <w:ind w:firstLine="720"/>
+        <w:rPr>
+          <w:lang w:val="sr-Cyrl-RS"/>
+        </w:rPr>
+      </w:pPr>
+      <w:r>
+        <w:rPr>
+          <w:lang w:val="sr-Cyrl-RS"/>
+        </w:rPr>
+        <w:t>Што се тиче логичке регресије и потпорног вектора такође имамо пад у односу на претходни скуп препроцесирања. Проценат тачности, кумулативно је нижи за приближно ~5%.</w:t>
+      </w:r>
+    </w:p>
+    <w:p>
+      <w:pPr>
+        <w:pStyle w:val="Osnovnitekst"/>
+        <w:ind w:firstLine="720"/>
+        <w:rPr>
+          <w:lang w:val="sr-Cyrl-RS"/>
+        </w:rPr>
+      </w:pPr>
+      <w:r>
+        <w:rPr>
+          <w:lang w:val="sr-Cyrl-RS"/>
+        </w:rPr>
+        <w:t>У другој фази тачност је идентична тачностима из прве фазе.</w:t>
+      </w:r>
+    </w:p>
+    <w:p>
+      <w:pPr>
         <w:pStyle w:val="IIInivonaslova-Odeljak"/>
         <w:rPr>
           <w:b w:val="0"/>
@@ -5126,23 +8243,248 @@
           <w:b w:val="0"/>
           <w:bCs w:val="0"/>
         </w:rPr>
+        <w:t>Frequency word filtering</w:t>
+      </w:r>
+      <w:bookmarkEnd w:id="11"/>
+    </w:p>
+    <w:p>
+      <w:pPr>
+        <w:pStyle w:val="Osnovnitekst"/>
+        <w:rPr>
+          <w:lang w:val="sr-Cyrl-RS"/>
+        </w:rPr>
+      </w:pPr>
+      <w:r>
+        <w:rPr>
+          <w:lang w:val="sr-Cyrl-RS"/>
+        </w:rPr>
+        <w:t>Ова метода подразумева срачунавање фреквенције појаве сваке речи. Затим се врши филтрирање речи на основу тога колика има је појава у односу на средњу вредност.</w:t>
+      </w:r>
+    </w:p>
+    <w:p>
+      <w:pPr>
+        <w:pStyle w:val="Osnovnitekst"/>
+        <w:rPr>
+          <w:lang w:val="sr-Cyrl-RS"/>
+        </w:rPr>
+      </w:pPr>
+      <w:r>
+        <w:rPr>
+          <w:lang w:val="sr-Cyrl-RS"/>
+        </w:rPr>
+        <w:t>Резултати прве фазе:</w:t>
+      </w:r>
+    </w:p>
+    <w:p>
+      <w:pPr>
+        <w:pStyle w:val="Osnovnitekst"/>
+        <w:ind w:firstLine="0"/>
+        <w:jc w:val="center"/>
+        <w:rPr>
+          <w:lang w:val="sr-Cyrl-RS"/>
+        </w:rPr>
+      </w:pPr>
+      <w:r>
+        <w:rPr>
+          <w:noProof/>
+          <w:lang w:val="sr-Cyrl-RS"/>
+        </w:rPr>
+        <w:drawing>
+          <wp:inline distT="0" distB="0" distL="0" distR="0" wp14:anchorId="68EBC919" wp14:editId="5C161F34">
+            <wp:extent cx="6120130" cy="3398520"/>
+            <wp:effectExtent l="0" t="0" r="0" b="0"/>
+            <wp:docPr id="11" name="Picture 11"/>
+            <wp:cNvGraphicFramePr>
+              <a:graphicFrameLocks xmlns:a="http://schemas.openxmlformats.org/drawingml/2006/main" noChangeAspect="1"/>
+            </wp:cNvGraphicFramePr>
+            <a:graphic xmlns:a="http://schemas.openxmlformats.org/drawingml/2006/main">
+              <a:graphicData uri="http://schemas.openxmlformats.org/drawingml/2006/picture">
+                <pic:pic xmlns:pic="http://schemas.openxmlformats.org/drawingml/2006/picture">
+                  <pic:nvPicPr>
+                    <pic:cNvPr id="1" name=""/>
+                    <pic:cNvPicPr/>
+                  </pic:nvPicPr>
+                  <pic:blipFill>
+                    <a:blip r:embed="rId34"/>
+                    <a:stretch>
+                      <a:fillRect/>
+                    </a:stretch>
+                  </pic:blipFill>
+                  <pic:spPr>
+                    <a:xfrm>
+                      <a:off x="0" y="0"/>
+                      <a:ext cx="6120130" cy="3398520"/>
+                    </a:xfrm>
+                    <a:prstGeom prst="rect">
+                      <a:avLst/>
+                    </a:prstGeom>
+                  </pic:spPr>
+                </pic:pic>
+              </a:graphicData>
+            </a:graphic>
+          </wp:inline>
+        </w:drawing>
+      </w:r>
+    </w:p>
+    <w:p>
+      <w:pPr>
+        <w:pStyle w:val="Osnovnitekst"/>
+        <w:ind w:firstLine="720"/>
+        <w:jc w:val="left"/>
+        <w:rPr>
+          <w:lang w:val="sr-Cyrl-RS"/>
+        </w:rPr>
+      </w:pPr>
+      <w:r>
+        <w:rPr>
+          <w:lang w:val="sr-Cyrl-RS"/>
+        </w:rPr>
+        <w:t>Резултати друге фазе:</w:t>
+      </w:r>
+    </w:p>
+    <w:p>
+      <w:pPr>
+        <w:pStyle w:val="Osnovnitekst"/>
+        <w:ind w:firstLine="0"/>
+        <w:jc w:val="left"/>
+        <w:rPr>
+          <w:lang w:val="sr-Cyrl-RS"/>
+        </w:rPr>
+      </w:pPr>
+      <w:r>
+        <w:rPr>
+          <w:noProof/>
+          <w:lang w:val="sr-Cyrl-RS"/>
+        </w:rPr>
         <w:lastRenderedPageBreak/>
-        <w:t>Frequency word filtering</w:t>
-      </w:r>
-      <w:bookmarkEnd w:id="11"/>
+        <w:drawing>
+          <wp:inline distT="0" distB="0" distL="0" distR="0" wp14:anchorId="75024B64" wp14:editId="6FC2C656">
+            <wp:extent cx="6120130" cy="3464560"/>
+            <wp:effectExtent l="0" t="0" r="0" b="2540"/>
+            <wp:docPr id="20" name="Picture 20"/>
+            <wp:cNvGraphicFramePr>
+              <a:graphicFrameLocks xmlns:a="http://schemas.openxmlformats.org/drawingml/2006/main" noChangeAspect="1"/>
+            </wp:cNvGraphicFramePr>
+            <a:graphic xmlns:a="http://schemas.openxmlformats.org/drawingml/2006/main">
+              <a:graphicData uri="http://schemas.openxmlformats.org/drawingml/2006/picture">
+                <pic:pic xmlns:pic="http://schemas.openxmlformats.org/drawingml/2006/picture">
+                  <pic:nvPicPr>
+                    <pic:cNvPr id="1" name=""/>
+                    <pic:cNvPicPr/>
+                  </pic:nvPicPr>
+                  <pic:blipFill>
+                    <a:blip r:embed="rId35"/>
+                    <a:stretch>
+                      <a:fillRect/>
+                    </a:stretch>
+                  </pic:blipFill>
+                  <pic:spPr>
+                    <a:xfrm>
+                      <a:off x="0" y="0"/>
+                      <a:ext cx="6120130" cy="3464560"/>
+                    </a:xfrm>
+                    <a:prstGeom prst="rect">
+                      <a:avLst/>
+                    </a:prstGeom>
+                  </pic:spPr>
+                </pic:pic>
+              </a:graphicData>
+            </a:graphic>
+          </wp:inline>
+        </w:drawing>
+      </w:r>
     </w:p>
     <w:p>
       <w:pPr>
         <w:pStyle w:val="Osnovnitekst"/>
-        <w:rPr>
-          <w:lang w:val="sr-Cyrl-RS"/>
-        </w:rPr>
-      </w:pPr>
-      <w:r>
-        <w:rPr>
-          <w:lang w:val="sr-Cyrl-RS"/>
-        </w:rPr>
-        <w:t>Ова метода подразумева срачунавање фреквенције појаве сваке речи. Затим се врши филтрирање речи на основу тога колика има је појава у односу на средњу вредност.</w:t>
+        <w:ind w:firstLine="720"/>
+        <w:rPr>
+          <w:lang w:val="sr-Cyrl-RS"/>
+        </w:rPr>
+      </w:pPr>
+      <w:r>
+        <w:rPr>
+          <w:lang w:val="sr-Cyrl-RS"/>
+        </w:rPr>
+        <w:t>У првој фази имамо тачност од 70 до 75 посто за Бајесов класификатор, и 70 до 77 посто за Бернулијев класификатор. У другој фази за ова два класификатора, сумарно</w:t>
+      </w:r>
+      <w:r>
+        <w:rPr>
+          <w:lang w:val="en-US"/>
+        </w:rPr>
+        <w:t>,</w:t>
+      </w:r>
+      <w:r>
+        <w:rPr>
+          <w:lang w:val="sr-Cyrl-RS"/>
+        </w:rPr>
+        <w:t xml:space="preserve"> имамо пад од </w:t>
+      </w:r>
+      <w:r>
+        <w:rPr>
+          <w:lang w:val="en-US"/>
+        </w:rPr>
+        <w:t>4</w:t>
+      </w:r>
+      <w:r>
+        <w:rPr>
+          <w:lang w:val="sr-Cyrl-RS"/>
+        </w:rPr>
+        <w:t xml:space="preserve"> посто за оба класификатора. </w:t>
+      </w:r>
+    </w:p>
+    <w:p>
+      <w:pPr>
+        <w:pStyle w:val="Osnovnitekst"/>
+        <w:ind w:firstLine="720"/>
+        <w:rPr>
+          <w:lang w:val="sr-Cyrl-RS"/>
+        </w:rPr>
+      </w:pPr>
+      <w:r>
+        <w:rPr>
+          <w:lang w:val="en-US"/>
+        </w:rPr>
+        <w:t>M</w:t>
+      </w:r>
+      <w:r>
+        <w:rPr>
+          <w:lang w:val="sr-Cyrl-RS"/>
+        </w:rPr>
+        <w:t>етод</w:t>
+      </w:r>
+      <w:r>
+        <w:rPr>
+          <w:lang w:val="en-US"/>
+        </w:rPr>
+        <w:t>a</w:t>
+      </w:r>
+      <w:r>
+        <w:rPr>
+          <w:lang w:val="sr-Cyrl-RS"/>
+        </w:rPr>
+        <w:t xml:space="preserve"> потпорних вектора даје бољу тачност, па се она креће између 75 и 80 посто, док је логичка регресија слабија за ~5%.</w:t>
+      </w:r>
+    </w:p>
+    <w:p>
+      <w:pPr>
+        <w:pStyle w:val="Osnovnitekst"/>
+        <w:ind w:firstLine="720"/>
+        <w:rPr>
+          <w:lang w:val="sr-Cyrl-RS"/>
+        </w:rPr>
+      </w:pPr>
+      <w:r>
+        <w:rPr>
+          <w:lang w:val="sr-Cyrl-RS"/>
+        </w:rPr>
+        <w:t xml:space="preserve">Овај тип класификације, генерално гледано, је бољи у односу на </w:t>
+      </w:r>
+      <w:r>
+        <w:rPr>
+          <w:lang w:val="sr-Cyrl-RS"/>
+        </w:rPr>
+        <w:t>методе са биграмима и триграмима, али не доноси значајан бољитак у односу на иницијално тестирање без препроцесирања.</w:t>
       </w:r>
     </w:p>
     <w:p>
@@ -5176,7 +8518,504 @@
         <w:rPr>
           <w:lang w:val="sr-Cyrl-RS"/>
         </w:rPr>
-        <w:t xml:space="preserve">Препроцесирање је слично као код препроцесирања где се не врши обрада, већ се само поделе на униграме (први случај), само што се сада овде речи не деле на униграме, бећ на биграме (две речи) и триграме (три речи). </w:t>
+        <w:t xml:space="preserve">Препроцесирање је слично као код препроцесирања где се не врши обрада, већ се само поделе на униграме (први случај), само што се сада овде речи не деле на униграме, </w:t>
+      </w:r>
+      <w:r>
+        <w:rPr>
+          <w:lang w:val="sr-Cyrl-RS"/>
+        </w:rPr>
+        <w:t>в</w:t>
+      </w:r>
+      <w:r>
+        <w:rPr>
+          <w:lang w:val="sr-Cyrl-RS"/>
+        </w:rPr>
+        <w:t xml:space="preserve">ећ на биграме (две речи) и триграме (три речи). </w:t>
+      </w:r>
+    </w:p>
+    <w:p>
+      <w:pPr>
+        <w:pStyle w:val="Osnovnitekst"/>
+        <w:rPr>
+          <w:lang w:val="sr-Cyrl-RS"/>
+        </w:rPr>
+      </w:pPr>
+      <w:r>
+        <w:rPr>
+          <w:lang w:val="sr-Cyrl-RS"/>
+        </w:rPr>
+        <w:t>Резултати прве фазе</w:t>
+      </w:r>
+      <w:r>
+        <w:rPr>
+          <w:lang w:val="sr-Cyrl-RS"/>
+        </w:rPr>
+        <w:t xml:space="preserve"> за биграме</w:t>
+      </w:r>
+      <w:r>
+        <w:rPr>
+          <w:lang w:val="sr-Cyrl-RS"/>
+        </w:rPr>
+        <w:t>:</w:t>
+      </w:r>
+    </w:p>
+    <w:p>
+      <w:pPr>
+        <w:pStyle w:val="Osnovnitekst"/>
+        <w:ind w:firstLine="0"/>
+        <w:jc w:val="left"/>
+        <w:rPr>
+          <w:lang w:val="sr-Cyrl-RS"/>
+        </w:rPr>
+      </w:pPr>
+      <w:r>
+        <w:rPr>
+          <w:noProof/>
+          <w:lang w:val="sr-Cyrl-RS"/>
+        </w:rPr>
+        <w:lastRenderedPageBreak/>
+        <w:drawing>
+          <wp:inline distT="0" distB="0" distL="0" distR="0" wp14:anchorId="6615EE31" wp14:editId="429E5A10">
+            <wp:extent cx="6120130" cy="2903220"/>
+            <wp:effectExtent l="0" t="0" r="0" b="0"/>
+            <wp:docPr id="12" name="Picture 12"/>
+            <wp:cNvGraphicFramePr>
+              <a:graphicFrameLocks xmlns:a="http://schemas.openxmlformats.org/drawingml/2006/main" noChangeAspect="1"/>
+            </wp:cNvGraphicFramePr>
+            <a:graphic xmlns:a="http://schemas.openxmlformats.org/drawingml/2006/main">
+              <a:graphicData uri="http://schemas.openxmlformats.org/drawingml/2006/picture">
+                <pic:pic xmlns:pic="http://schemas.openxmlformats.org/drawingml/2006/picture">
+                  <pic:nvPicPr>
+                    <pic:cNvPr id="1" name=""/>
+                    <pic:cNvPicPr/>
+                  </pic:nvPicPr>
+                  <pic:blipFill>
+                    <a:blip r:embed="rId36"/>
+                    <a:stretch>
+                      <a:fillRect/>
+                    </a:stretch>
+                  </pic:blipFill>
+                  <pic:spPr>
+                    <a:xfrm>
+                      <a:off x="0" y="0"/>
+                      <a:ext cx="6120130" cy="2903220"/>
+                    </a:xfrm>
+                    <a:prstGeom prst="rect">
+                      <a:avLst/>
+                    </a:prstGeom>
+                  </pic:spPr>
+                </pic:pic>
+              </a:graphicData>
+            </a:graphic>
+          </wp:inline>
+        </w:drawing>
+      </w:r>
+    </w:p>
+    <w:p>
+      <w:pPr>
+        <w:pStyle w:val="Osnovnitekst"/>
+        <w:ind w:firstLine="720"/>
+        <w:jc w:val="left"/>
+        <w:rPr>
+          <w:lang w:val="sr-Cyrl-RS"/>
+        </w:rPr>
+      </w:pPr>
+      <w:r>
+        <w:rPr>
+          <w:lang w:val="sr-Cyrl-RS"/>
+        </w:rPr>
+        <w:t>Резултати прве фазе за триграме:</w:t>
+      </w:r>
+    </w:p>
+    <w:p>
+      <w:pPr>
+        <w:pStyle w:val="Osnovnitekst"/>
+        <w:ind w:firstLine="0"/>
+        <w:rPr>
+          <w:lang w:val="sr-Cyrl-RS"/>
+        </w:rPr>
+      </w:pPr>
+      <w:r>
+        <w:rPr>
+          <w:noProof/>
+          <w:lang w:val="sr-Cyrl-RS"/>
+        </w:rPr>
+        <w:drawing>
+          <wp:inline distT="0" distB="0" distL="0" distR="0" wp14:anchorId="0239A12F" wp14:editId="159EB573">
+            <wp:extent cx="6120130" cy="2879090"/>
+            <wp:effectExtent l="0" t="0" r="0" b="0"/>
+            <wp:docPr id="13" name="Picture 13"/>
+            <wp:cNvGraphicFramePr>
+              <a:graphicFrameLocks xmlns:a="http://schemas.openxmlformats.org/drawingml/2006/main" noChangeAspect="1"/>
+            </wp:cNvGraphicFramePr>
+            <a:graphic xmlns:a="http://schemas.openxmlformats.org/drawingml/2006/main">
+              <a:graphicData uri="http://schemas.openxmlformats.org/drawingml/2006/picture">
+                <pic:pic xmlns:pic="http://schemas.openxmlformats.org/drawingml/2006/picture">
+                  <pic:nvPicPr>
+                    <pic:cNvPr id="1" name=""/>
+                    <pic:cNvPicPr/>
+                  </pic:nvPicPr>
+                  <pic:blipFill>
+                    <a:blip r:embed="rId37"/>
+                    <a:stretch>
+                      <a:fillRect/>
+                    </a:stretch>
+                  </pic:blipFill>
+                  <pic:spPr>
+                    <a:xfrm>
+                      <a:off x="0" y="0"/>
+                      <a:ext cx="6120130" cy="2879090"/>
+                    </a:xfrm>
+                    <a:prstGeom prst="rect">
+                      <a:avLst/>
+                    </a:prstGeom>
+                  </pic:spPr>
+                </pic:pic>
+              </a:graphicData>
+            </a:graphic>
+          </wp:inline>
+        </w:drawing>
+      </w:r>
+    </w:p>
+    <w:p>
+      <w:pPr>
+        <w:pStyle w:val="Osnovnitekst"/>
+        <w:ind w:firstLine="720"/>
+        <w:rPr>
+          <w:lang w:val="sr-Cyrl-RS"/>
+        </w:rPr>
+      </w:pPr>
+      <w:r>
+        <w:rPr>
+          <w:lang w:val="sr-Cyrl-RS"/>
+        </w:rPr>
+        <w:t>Резултати друге фазе за биграме:</w:t>
+      </w:r>
+    </w:p>
+    <w:p>
+      <w:pPr>
+        <w:pStyle w:val="Osnovnitekst"/>
+        <w:ind w:firstLine="0"/>
+        <w:rPr>
+          <w:lang w:val="sr-Cyrl-RS"/>
+        </w:rPr>
+      </w:pPr>
+      <w:r>
+        <w:rPr>
+          <w:noProof/>
+          <w:lang w:val="sr-Cyrl-RS"/>
+        </w:rPr>
+        <w:lastRenderedPageBreak/>
+        <w:drawing>
+          <wp:inline distT="0" distB="0" distL="0" distR="0" wp14:anchorId="3DB59F55" wp14:editId="129F34A4">
+            <wp:extent cx="6120130" cy="2897505"/>
+            <wp:effectExtent l="0" t="0" r="0" b="0"/>
+            <wp:docPr id="22" name="Picture 22"/>
+            <wp:cNvGraphicFramePr>
+              <a:graphicFrameLocks xmlns:a="http://schemas.openxmlformats.org/drawingml/2006/main" noChangeAspect="1"/>
+            </wp:cNvGraphicFramePr>
+            <a:graphic xmlns:a="http://schemas.openxmlformats.org/drawingml/2006/main">
+              <a:graphicData uri="http://schemas.openxmlformats.org/drawingml/2006/picture">
+                <pic:pic xmlns:pic="http://schemas.openxmlformats.org/drawingml/2006/picture">
+                  <pic:nvPicPr>
+                    <pic:cNvPr id="1" name=""/>
+                    <pic:cNvPicPr/>
+                  </pic:nvPicPr>
+                  <pic:blipFill>
+                    <a:blip r:embed="rId38"/>
+                    <a:stretch>
+                      <a:fillRect/>
+                    </a:stretch>
+                  </pic:blipFill>
+                  <pic:spPr>
+                    <a:xfrm>
+                      <a:off x="0" y="0"/>
+                      <a:ext cx="6120130" cy="2897505"/>
+                    </a:xfrm>
+                    <a:prstGeom prst="rect">
+                      <a:avLst/>
+                    </a:prstGeom>
+                  </pic:spPr>
+                </pic:pic>
+              </a:graphicData>
+            </a:graphic>
+          </wp:inline>
+        </w:drawing>
+      </w:r>
+    </w:p>
+    <w:p>
+      <w:pPr>
+        <w:pStyle w:val="Osnovnitekst"/>
+        <w:ind w:firstLine="720"/>
+        <w:rPr>
+          <w:lang w:val="sr-Cyrl-RS"/>
+        </w:rPr>
+      </w:pPr>
+      <w:r>
+        <w:rPr>
+          <w:lang w:val="sr-Cyrl-RS"/>
+        </w:rPr>
+        <w:t>Резултати друге фазе за триграме:</w:t>
+      </w:r>
+    </w:p>
+    <w:p>
+      <w:pPr>
+        <w:pStyle w:val="Osnovnitekst"/>
+        <w:ind w:firstLine="0"/>
+        <w:rPr>
+          <w:lang w:val="sr-Cyrl-RS"/>
+        </w:rPr>
+      </w:pPr>
+      <w:r>
+        <w:rPr>
+          <w:noProof/>
+          <w:lang w:val="sr-Cyrl-RS"/>
+        </w:rPr>
+        <w:drawing>
+          <wp:inline distT="0" distB="0" distL="0" distR="0" wp14:anchorId="535D5004" wp14:editId="7D4E533C">
+            <wp:extent cx="6120130" cy="2898140"/>
+            <wp:effectExtent l="0" t="0" r="0" b="0"/>
+            <wp:docPr id="23" name="Picture 23"/>
+            <wp:cNvGraphicFramePr>
+              <a:graphicFrameLocks xmlns:a="http://schemas.openxmlformats.org/drawingml/2006/main" noChangeAspect="1"/>
+            </wp:cNvGraphicFramePr>
+            <a:graphic xmlns:a="http://schemas.openxmlformats.org/drawingml/2006/main">
+              <a:graphicData uri="http://schemas.openxmlformats.org/drawingml/2006/picture">
+                <pic:pic xmlns:pic="http://schemas.openxmlformats.org/drawingml/2006/picture">
+                  <pic:nvPicPr>
+                    <pic:cNvPr id="1" name=""/>
+                    <pic:cNvPicPr/>
+                  </pic:nvPicPr>
+                  <pic:blipFill>
+                    <a:blip r:embed="rId39"/>
+                    <a:stretch>
+                      <a:fillRect/>
+                    </a:stretch>
+                  </pic:blipFill>
+                  <pic:spPr>
+                    <a:xfrm>
+                      <a:off x="0" y="0"/>
+                      <a:ext cx="6120130" cy="2898140"/>
+                    </a:xfrm>
+                    <a:prstGeom prst="rect">
+                      <a:avLst/>
+                    </a:prstGeom>
+                  </pic:spPr>
+                </pic:pic>
+              </a:graphicData>
+            </a:graphic>
+          </wp:inline>
+        </w:drawing>
+      </w:r>
+    </w:p>
+    <w:p>
+      <w:pPr>
+        <w:pStyle w:val="Osnovnitekst"/>
+        <w:ind w:firstLine="720"/>
+        <w:rPr>
+          <w:lang w:val="en-US"/>
+        </w:rPr>
+      </w:pPr>
+      <w:r>
+        <w:rPr>
+          <w:lang w:val="sr-Cyrl-RS"/>
+        </w:rPr>
+        <w:t>Као што се из горенаведеног прилога види биграмска, а поготово триграмска техника је давала најслабије резултате</w:t>
+      </w:r>
+      <w:r>
+        <w:rPr>
+          <w:lang w:val="en-US"/>
+        </w:rPr>
+        <w:t xml:space="preserve"> </w:t>
+      </w:r>
+      <w:r>
+        <w:rPr>
+          <w:lang w:val="sr-Cyrl-RS"/>
+        </w:rPr>
+        <w:t>од свих типова препроцесирања</w:t>
+      </w:r>
+      <w:r>
+        <w:rPr>
+          <w:lang w:val="sr-Cyrl-RS"/>
+        </w:rPr>
+        <w:t>.</w:t>
+      </w:r>
+    </w:p>
+    <w:p>
+      <w:pPr>
+        <w:pStyle w:val="Osnovnitekst"/>
+        <w:rPr>
+          <w:lang w:val="sr-Cyrl-RS"/>
+        </w:rPr>
+      </w:pPr>
+      <w:r>
+        <w:rPr>
+          <w:lang w:val="sr-Cyrl-RS"/>
+        </w:rPr>
+        <w:t>Код биграмског препроцесирања и Бајесовог класификатора, у обе фазе, добијају се резултати од 65 до 70 посто. Бернулијев</w:t>
+      </w:r>
+      <w:r>
+        <w:rPr>
+          <w:lang w:val="sr-Cyrl-RS"/>
+        </w:rPr>
+        <w:t xml:space="preserve"> класификатор,</w:t>
+      </w:r>
+      <w:r>
+        <w:rPr>
+          <w:lang w:val="sr-Cyrl-RS"/>
+        </w:rPr>
+        <w:t xml:space="preserve"> као и у другим случајевима</w:t>
+      </w:r>
+      <w:r>
+        <w:rPr>
+          <w:lang w:val="sr-Cyrl-RS"/>
+        </w:rPr>
+        <w:t>,</w:t>
+      </w:r>
+      <w:r>
+        <w:rPr>
+          <w:lang w:val="sr-Cyrl-RS"/>
+        </w:rPr>
+        <w:t xml:space="preserve"> даје </w:t>
+      </w:r>
+      <w:r>
+        <w:rPr>
+          <w:lang w:val="sr-Cyrl-RS"/>
+        </w:rPr>
+        <w:t>још лошије пероформансе, које се крећи између 55 и 60 посто.</w:t>
+      </w:r>
+      <w:r>
+        <w:rPr>
+          <w:lang w:val="sr-Cyrl-RS"/>
+        </w:rPr>
+        <w:t xml:space="preserve"> </w:t>
+      </w:r>
+    </w:p>
+    <w:p>
+      <w:pPr>
+        <w:pStyle w:val="Osnovnitekst"/>
+        <w:rPr>
+          <w:lang w:val="sr-Cyrl-RS"/>
+        </w:rPr>
+      </w:pPr>
+      <w:r>
+        <w:rPr>
+          <w:lang w:val="sr-Cyrl-RS"/>
+        </w:rPr>
+        <w:lastRenderedPageBreak/>
+        <w:t>Пад у случају логичке регресије и потпорног вектора у просеку  у односу на друге типове препроцесирања је мањи него у случају прва два класификатора, па у обе фазе износи 75 и 80 процената тачности.</w:t>
+      </w:r>
+    </w:p>
+    <w:p>
+      <w:pPr>
+        <w:pStyle w:val="Osnovnitekst"/>
+        <w:rPr>
+          <w:lang w:val="sr-Cyrl-RS"/>
+        </w:rPr>
+      </w:pPr>
+      <w:r>
+        <w:rPr>
+          <w:lang w:val="sr-Cyrl-RS"/>
+        </w:rPr>
+        <w:t>Код триграмског препроцесирања и Бајесовог класификатора, у обе фазе, добијају се резултати од 6</w:t>
+      </w:r>
+      <w:r>
+        <w:rPr>
+          <w:lang w:val="sr-Cyrl-RS"/>
+        </w:rPr>
+        <w:t>0</w:t>
+      </w:r>
+      <w:r>
+        <w:rPr>
+          <w:lang w:val="sr-Cyrl-RS"/>
+        </w:rPr>
+        <w:t xml:space="preserve"> до </w:t>
+      </w:r>
+      <w:r>
+        <w:rPr>
+          <w:lang w:val="sr-Cyrl-RS"/>
+        </w:rPr>
+        <w:t>65</w:t>
+      </w:r>
+      <w:r>
+        <w:rPr>
+          <w:lang w:val="sr-Cyrl-RS"/>
+        </w:rPr>
+        <w:t xml:space="preserve"> посто. Бернулијев</w:t>
+      </w:r>
+      <w:r>
+        <w:rPr>
+          <w:lang w:val="sr-Cyrl-RS"/>
+        </w:rPr>
+        <w:t xml:space="preserve"> класификатор,</w:t>
+      </w:r>
+      <w:r>
+        <w:rPr>
+          <w:lang w:val="sr-Cyrl-RS"/>
+        </w:rPr>
+        <w:t xml:space="preserve"> као и у другим случајевима</w:t>
+      </w:r>
+      <w:r>
+        <w:rPr>
+          <w:lang w:val="sr-Cyrl-RS"/>
+        </w:rPr>
+        <w:t>,</w:t>
+      </w:r>
+      <w:r>
+        <w:rPr>
+          <w:lang w:val="sr-Cyrl-RS"/>
+        </w:rPr>
+        <w:t xml:space="preserve"> даје још лошије пероформансе, које се крећи између 5</w:t>
+      </w:r>
+      <w:r>
+        <w:rPr>
+          <w:lang w:val="sr-Cyrl-RS"/>
+        </w:rPr>
+        <w:t>6</w:t>
+      </w:r>
+      <w:r>
+        <w:rPr>
+          <w:lang w:val="sr-Cyrl-RS"/>
+        </w:rPr>
+        <w:t xml:space="preserve"> и 60 посто. </w:t>
+      </w:r>
+    </w:p>
+    <w:p>
+      <w:pPr>
+        <w:pStyle w:val="Osnovnitekst"/>
+        <w:rPr>
+          <w:lang w:val="sr-Cyrl-RS"/>
+        </w:rPr>
+      </w:pPr>
+      <w:r>
+        <w:rPr>
+          <w:lang w:val="sr-Cyrl-RS"/>
+        </w:rPr>
+        <w:t>Пад у случају логичке регресије и потпорног вектора у просеку  у односу на друге типове препроцесирања је мањи него у случају прва два класификатора, па у обе фазе износи 7</w:t>
+      </w:r>
+      <w:r>
+        <w:rPr>
+          <w:lang w:val="sr-Cyrl-RS"/>
+        </w:rPr>
+        <w:t>1</w:t>
+      </w:r>
+      <w:r>
+        <w:rPr>
+          <w:lang w:val="sr-Cyrl-RS"/>
+        </w:rPr>
+        <w:t xml:space="preserve"> и </w:t>
+      </w:r>
+      <w:r>
+        <w:rPr>
+          <w:lang w:val="sr-Cyrl-RS"/>
+        </w:rPr>
+        <w:t>75</w:t>
+      </w:r>
+      <w:r>
+        <w:rPr>
+          <w:lang w:val="sr-Cyrl-RS"/>
+        </w:rPr>
+        <w:t xml:space="preserve"> процената тачности.</w:t>
       </w:r>
     </w:p>
     <w:p>
@@ -5251,7 +9090,45 @@
         <w:rPr>
           <w:lang w:val="sr-Cyrl-RS"/>
         </w:rPr>
-        <w:t>. Која у случају мултиномијалног бајесовог наинвног класификатора изгледа:</w:t>
+        <w:t xml:space="preserve">. </w:t>
+      </w:r>
+    </w:p>
+    <w:p>
+      <w:pPr>
+        <w:pStyle w:val="Osnovnitekst"/>
+        <w:rPr>
+          <w:lang w:val="sr-Cyrl-RS"/>
+        </w:rPr>
+      </w:pPr>
+      <w:r>
+        <w:rPr>
+          <w:lang w:val="sr-Cyrl-RS"/>
+        </w:rPr>
+        <w:t xml:space="preserve">Која </w:t>
+      </w:r>
+      <w:r>
+        <w:rPr>
+          <w:lang w:val="sr-Cyrl-RS"/>
+        </w:rPr>
+        <w:t>на примеру</w:t>
+      </w:r>
+      <w:r>
+        <w:rPr>
+          <w:lang w:val="sr-Cyrl-RS"/>
+        </w:rPr>
+        <w:t xml:space="preserve"> </w:t>
+      </w:r>
+      <w:r>
+        <w:rPr>
+          <w:lang w:val="sr-Cyrl-RS"/>
+        </w:rPr>
+        <w:t>Б</w:t>
+      </w:r>
+      <w:r>
+        <w:rPr>
+          <w:lang w:val="sr-Cyrl-RS"/>
+        </w:rPr>
+        <w:t>ајесовог класификатора изгледа:</w:t>
       </w:r>
     </w:p>
     <w:p>
@@ -6058,7 +9935,19 @@
         <w:rPr>
           <w:lang w:val="sr-Cyrl-RS"/>
         </w:rPr>
-        <w:t>. У случају логичке регресије то и</w:t>
+        <w:t xml:space="preserve">. </w:t>
+      </w:r>
+      <w:r>
+        <w:rPr>
+          <w:lang w:val="sr-Cyrl-RS"/>
+        </w:rPr>
+        <w:t>На примеру</w:t>
+      </w:r>
+      <w:r>
+        <w:rPr>
+          <w:lang w:val="sr-Cyrl-RS"/>
+        </w:rPr>
+        <w:t xml:space="preserve"> логичке регресије то и</w:t>
       </w:r>
       <w:r>
         <w:rPr>
@@ -6261,6 +10150,13 @@
           <w:color w:val="A9B7C6"/>
         </w:rPr>
         <w:br/>
+      </w:r>
+      <w:r>
+        <w:rPr>
+          <w:rFonts w:ascii="Consolas" w:hAnsi="Consolas"/>
+          <w:color w:val="A9B7C6"/>
+        </w:rPr>
+        <w:lastRenderedPageBreak/>
         <w:t xml:space="preserve">    </w:t>
       </w:r>
       <w:proofErr w:type="spellStart"/>
@@ -6549,7 +10445,6 @@
           <w:rFonts w:ascii="Consolas" w:hAnsi="Consolas"/>
           <w:color w:val="A9B7C6"/>
         </w:rPr>
-        <w:lastRenderedPageBreak/>
         <w:br/>
         <w:t xml:space="preserve">    x = </w:t>
       </w:r>
@@ -6934,11 +10829,8 @@
           <w:iCs/>
           <w:lang w:val="sr-Cyrl-RS"/>
         </w:rPr>
-        <w:t>ности између речи у тексту. Већ се све речи тумече као одвојене, дискретне, целине.</w:t>
-      </w:r>
-      <w:bookmarkEnd w:id="15"/>
-      <w:bookmarkEnd w:id="16"/>
-      <w:bookmarkEnd w:id="17"/>
+        <w:t>ности између речи у тексту. Већ се све речи тум</w:t>
+      </w:r>
       <w:r>
         <w:rPr>
           <w:b w:val="0"/>
@@ -6947,7 +10839,138 @@
           <w:iCs/>
           <w:lang w:val="sr-Cyrl-RS"/>
         </w:rPr>
+        <w:t>а</w:t>
+      </w:r>
+      <w:r>
+        <w:rPr>
+          <w:b w:val="0"/>
+          <w:bCs w:val="0"/>
+          <w:i w:val="0"/>
+          <w:iCs/>
+          <w:lang w:val="sr-Cyrl-RS"/>
+        </w:rPr>
+        <w:t>че као одвојене, дискретне, целине.</w:t>
+      </w:r>
+      <w:bookmarkEnd w:id="15"/>
+      <w:bookmarkEnd w:id="16"/>
+      <w:bookmarkEnd w:id="17"/>
+      <w:r>
+        <w:rPr>
+          <w:b w:val="0"/>
+          <w:bCs w:val="0"/>
+          <w:i w:val="0"/>
+          <w:iCs/>
+          <w:lang w:val="sr-Cyrl-RS"/>
+        </w:rPr>
         <w:t xml:space="preserve"> </w:t>
+      </w:r>
+    </w:p>
+    <w:p>
+      <w:pPr>
+        <w:pStyle w:val="Osnovnitekst"/>
+        <w:rPr>
+          <w:lang w:val="sr-Cyrl-RS"/>
+        </w:rPr>
+      </w:pPr>
+      <w:r>
+        <w:rPr>
+          <w:lang w:val="sr-Cyrl-RS"/>
+        </w:rPr>
+        <w:t xml:space="preserve">Као такав, Бајесов класификатор показаује стабилно добре перформансе код технике коришћене при решавању проблема, односно </w:t>
+      </w:r>
+      <w:r>
+        <w:rPr>
+          <w:i/>
+          <w:iCs/>
+          <w:lang w:val="en-US"/>
+        </w:rPr>
+        <w:t>bag-of-words</w:t>
+      </w:r>
+      <w:r>
+        <w:rPr>
+          <w:lang w:val="en-US"/>
+        </w:rPr>
+        <w:t xml:space="preserve"> </w:t>
+      </w:r>
+      <w:r>
+        <w:rPr>
+          <w:lang w:val="sr-Cyrl-RS"/>
+        </w:rPr>
+        <w:t xml:space="preserve">технике. Где нисмо узимали семантику речи већ смо их посматрали као засебне целине. </w:t>
+      </w:r>
+    </w:p>
+    <w:p>
+      <w:pPr>
+        <w:pStyle w:val="Osnovnitekst"/>
+        <w:rPr>
+          <w:lang w:val="sr-Cyrl-RS"/>
+        </w:rPr>
+      </w:pPr>
+      <w:r>
+        <w:rPr>
+          <w:lang w:val="sr-Cyrl-RS"/>
+        </w:rPr>
+        <w:t xml:space="preserve">Код већине тест скупова, Бајесов класификатор је показивао боље перофмансе од Бернулијевог класификатора. Гледано као целину, проценат боље тачности се кретао од 5 до 10 посто. </w:t>
+      </w:r>
+    </w:p>
+    <w:p>
+      <w:pPr>
+        <w:pStyle w:val="Osnovnitekst"/>
+        <w:rPr>
+          <w:lang w:val="sr-Cyrl-RS"/>
+        </w:rPr>
+      </w:pPr>
+      <w:r>
+        <w:rPr>
+          <w:lang w:val="sr-Cyrl-RS"/>
+        </w:rPr>
+        <w:t>Најнижи проценат код униграм техника имамо у случају тестирања без препроцесирања. Док уопштено гледано најнижи проценат имамо код препроцесирања са триргамима.</w:t>
+      </w:r>
+    </w:p>
+    <w:p>
+      <w:pPr>
+        <w:pStyle w:val="Osnovnitekst"/>
+        <w:rPr>
+          <w:lang w:val="sr-Cyrl-RS"/>
+        </w:rPr>
+      </w:pPr>
+      <w:r>
+        <w:rPr>
+          <w:lang w:val="sr-Cyrl-RS"/>
+        </w:rPr>
+        <w:t xml:space="preserve">Највиши проценат имамо код </w:t>
+      </w:r>
+      <w:r>
+        <w:rPr>
+          <w:i/>
+          <w:iCs/>
+          <w:lang w:val="en-US"/>
+        </w:rPr>
+        <w:t>IDF</w:t>
+      </w:r>
+      <w:r>
+        <w:rPr>
+          <w:lang w:val="en-US"/>
+        </w:rPr>
+        <w:t xml:space="preserve"> </w:t>
+      </w:r>
+      <w:r>
+        <w:rPr>
+          <w:lang w:val="sr-Cyrl-RS"/>
+        </w:rPr>
+        <w:t>и Портеровог штемера, где смо у просеку имали око 85% процената тачности. Што је и више него задовољавајуће ако узмемо у обзир једноставност</w:t>
+      </w:r>
+      <w:r>
+        <w:rPr>
+          <w:lang w:val="sr-Cyrl-RS"/>
+        </w:rPr>
+        <w:t xml:space="preserve"> и брзину</w:t>
+      </w:r>
+      <w:r>
+        <w:rPr>
+          <w:lang w:val="sr-Cyrl-RS"/>
+        </w:rPr>
+        <w:t xml:space="preserve"> технике.   </w:t>
       </w:r>
     </w:p>
     <w:p>
@@ -6982,12 +11005,21 @@
         <w:t xml:space="preserve">from </w:t>
       </w:r>
       <w:proofErr w:type="spellStart"/>
-      <w:r>
-        <w:rPr>
-          <w:rFonts w:ascii="Consolas" w:hAnsi="Consolas"/>
-          <w:color w:val="A9B7C6"/>
-        </w:rPr>
-        <w:t>sklearn.naive_bayes</w:t>
+      <w:proofErr w:type="gramStart"/>
+      <w:r>
+        <w:rPr>
+          <w:rFonts w:ascii="Consolas" w:hAnsi="Consolas"/>
+          <w:color w:val="A9B7C6"/>
+        </w:rPr>
+        <w:t>sklearn.naive</w:t>
+      </w:r>
+      <w:proofErr w:type="gramEnd"/>
+      <w:r>
+        <w:rPr>
+          <w:rFonts w:ascii="Consolas" w:hAnsi="Consolas"/>
+          <w:color w:val="A9B7C6"/>
+        </w:rPr>
+        <w:t>_bayes</w:t>
       </w:r>
       <w:proofErr w:type="spellEnd"/>
       <w:r>
@@ -7055,6 +11087,7 @@
         <w:t xml:space="preserve"> = </w:t>
       </w:r>
       <w:proofErr w:type="spellStart"/>
+      <w:proofErr w:type="gramStart"/>
       <w:r>
         <w:rPr>
           <w:rFonts w:ascii="Consolas" w:hAnsi="Consolas"/>
@@ -7068,7 +11101,15 @@
           <w:rFonts w:ascii="Consolas" w:hAnsi="Consolas"/>
           <w:color w:val="A9B7C6"/>
         </w:rPr>
-        <w:t>()</w:t>
+        <w:t>(</w:t>
+      </w:r>
+      <w:proofErr w:type="gramEnd"/>
+      <w:r>
+        <w:rPr>
+          <w:rFonts w:ascii="Consolas" w:hAnsi="Consolas"/>
+          <w:color w:val="A9B7C6"/>
+        </w:rPr>
+        <w:t>)</w:t>
       </w:r>
       <w:r>
         <w:rPr>
@@ -7154,9 +11195,11 @@
           <w:rFonts w:ascii="Consolas" w:hAnsi="Consolas"/>
           <w:color w:val="A9B7C6"/>
         </w:rPr>
+        <w:lastRenderedPageBreak/>
         <w:t xml:space="preserve">score = </w:t>
       </w:r>
       <w:proofErr w:type="spellStart"/>
+      <w:proofErr w:type="gramStart"/>
       <w:r>
         <w:rPr>
           <w:rFonts w:ascii="Consolas" w:hAnsi="Consolas"/>
@@ -7165,6 +11208,7 @@
         <w:t>mnb.score</w:t>
       </w:r>
       <w:proofErr w:type="spellEnd"/>
+      <w:proofErr w:type="gramEnd"/>
       <w:r>
         <w:rPr>
           <w:rFonts w:ascii="Consolas" w:hAnsi="Consolas"/>
@@ -7318,6 +11362,60 @@
         <w:rPr>
           <w:lang w:val="sr-Cyrl-RS"/>
         </w:rPr>
+        <w:t>У скупу података који су коришћени за тестирање</w:t>
+      </w:r>
+      <w:r>
+        <w:rPr>
+          <w:lang w:val="sr-Cyrl-RS"/>
+        </w:rPr>
+        <w:t>,</w:t>
+      </w:r>
+      <w:r>
+        <w:rPr>
+          <w:lang w:val="sr-Cyrl-RS"/>
+        </w:rPr>
+        <w:t xml:space="preserve"> Бернулијев наивни класификатор је изузев пар случајева показивао лошије перформансе у односу на све остале класификаторе. Тако да је резултатски гледано најнеповољнији избор за класификатор.</w:t>
+      </w:r>
+    </w:p>
+    <w:p>
+      <w:pPr>
+        <w:pStyle w:val="Osnovnitekst"/>
+        <w:rPr>
+          <w:lang w:val="sr-Cyrl-RS"/>
+        </w:rPr>
+      </w:pPr>
+      <w:r>
+        <w:rPr>
+          <w:lang w:val="sr-Cyrl-RS"/>
+        </w:rPr>
+        <w:t>Ипак иако резултатски најгори, за поједине комбинације препроцесирања, класификатор је давао сасвим добре перформансе од приближно 80%.</w:t>
+      </w:r>
+    </w:p>
+    <w:p>
+      <w:pPr>
+        <w:pStyle w:val="Osnovnitekst"/>
+        <w:rPr>
+          <w:lang w:val="sr-Cyrl-RS"/>
+        </w:rPr>
+      </w:pPr>
+      <w:r>
+        <w:rPr>
+          <w:lang w:val="sr-Cyrl-RS"/>
+        </w:rPr>
+        <w:t>Најнижи проценат код униграм техника имамо у случају тестирања без препроцесирања. Док уопштено гледано најнижи проценат имамо код препроцесирања са триргамима.</w:t>
+      </w:r>
+    </w:p>
+    <w:p>
+      <w:pPr>
+        <w:pStyle w:val="Osnovnitekst"/>
+        <w:rPr>
+          <w:lang w:val="sr-Cyrl-RS"/>
+        </w:rPr>
+      </w:pPr>
+      <w:r>
+        <w:rPr>
+          <w:lang w:val="sr-Cyrl-RS"/>
+        </w:rPr>
         <w:t>У сврху реализације ово задатка се користи следећи пакет:</w:t>
       </w:r>
     </w:p>
@@ -7339,12 +11437,21 @@
         <w:t xml:space="preserve">from </w:t>
       </w:r>
       <w:proofErr w:type="spellStart"/>
-      <w:r>
-        <w:rPr>
-          <w:rFonts w:ascii="Consolas" w:hAnsi="Consolas"/>
-          <w:color w:val="A9B7C6"/>
-        </w:rPr>
-        <w:t>sklearn.naive_bayes</w:t>
+      <w:proofErr w:type="gramStart"/>
+      <w:r>
+        <w:rPr>
+          <w:rFonts w:ascii="Consolas" w:hAnsi="Consolas"/>
+          <w:color w:val="A9B7C6"/>
+        </w:rPr>
+        <w:t>sklearn.naive</w:t>
+      </w:r>
+      <w:proofErr w:type="gramEnd"/>
+      <w:r>
+        <w:rPr>
+          <w:rFonts w:ascii="Consolas" w:hAnsi="Consolas"/>
+          <w:color w:val="A9B7C6"/>
+        </w:rPr>
+        <w:t>_bayes</w:t>
       </w:r>
       <w:proofErr w:type="spellEnd"/>
       <w:r>
@@ -7412,6 +11519,7 @@
         <w:t xml:space="preserve"> = </w:t>
       </w:r>
       <w:proofErr w:type="spellStart"/>
+      <w:proofErr w:type="gramStart"/>
       <w:r>
         <w:rPr>
           <w:rFonts w:ascii="Consolas" w:hAnsi="Consolas"/>
@@ -7425,7 +11533,15 @@
           <w:rFonts w:ascii="Consolas" w:hAnsi="Consolas"/>
           <w:color w:val="A9B7C6"/>
         </w:rPr>
-        <w:t>()</w:t>
+        <w:t>(</w:t>
+      </w:r>
+      <w:proofErr w:type="gramEnd"/>
+      <w:r>
+        <w:rPr>
+          <w:rFonts w:ascii="Consolas" w:hAnsi="Consolas"/>
+          <w:color w:val="A9B7C6"/>
+        </w:rPr>
+        <w:t>)</w:t>
       </w:r>
       <w:r>
         <w:rPr>
@@ -7515,6 +11631,7 @@
         <w:t xml:space="preserve">score = </w:t>
       </w:r>
       <w:proofErr w:type="spellStart"/>
+      <w:proofErr w:type="gramStart"/>
       <w:r>
         <w:rPr>
           <w:rFonts w:ascii="Consolas" w:hAnsi="Consolas"/>
@@ -7523,6 +11640,7 @@
         <w:t>bnb.score</w:t>
       </w:r>
       <w:proofErr w:type="spellEnd"/>
+      <w:proofErr w:type="gramEnd"/>
       <w:r>
         <w:rPr>
           <w:rFonts w:ascii="Consolas" w:hAnsi="Consolas"/>
@@ -7865,379 +11983,491 @@
         <w:rPr>
           <w:lang w:val="en-US"/>
         </w:rPr>
+        <w:t>променљива</w:t>
+      </w:r>
+      <w:proofErr w:type="spellEnd"/>
+      <w:r>
+        <w:rPr>
+          <w:lang w:val="en-US"/>
+        </w:rPr>
+        <w:t xml:space="preserve"> </w:t>
+      </w:r>
+      <w:proofErr w:type="spellStart"/>
+      <w:r>
+        <w:rPr>
+          <w:lang w:val="en-US"/>
+        </w:rPr>
+        <w:t>може</w:t>
+      </w:r>
+      <w:proofErr w:type="spellEnd"/>
+      <w:r>
+        <w:rPr>
+          <w:lang w:val="en-US"/>
+        </w:rPr>
+        <w:t xml:space="preserve"> </w:t>
+      </w:r>
+      <w:proofErr w:type="spellStart"/>
+      <w:r>
+        <w:rPr>
+          <w:lang w:val="en-US"/>
+        </w:rPr>
+        <w:t>бити</w:t>
+      </w:r>
+      <w:proofErr w:type="spellEnd"/>
+      <w:r>
+        <w:rPr>
+          <w:lang w:val="en-US"/>
+        </w:rPr>
+        <w:t xml:space="preserve"> </w:t>
+      </w:r>
+      <w:proofErr w:type="spellStart"/>
+      <w:r>
+        <w:rPr>
+          <w:lang w:val="en-US"/>
+        </w:rPr>
+        <w:t>бинарна</w:t>
+      </w:r>
+      <w:proofErr w:type="spellEnd"/>
+      <w:r>
+        <w:rPr>
+          <w:lang w:val="en-US"/>
+        </w:rPr>
+        <w:t xml:space="preserve"> - </w:t>
+      </w:r>
+      <w:proofErr w:type="spellStart"/>
+      <w:r>
+        <w:rPr>
+          <w:lang w:val="en-US"/>
+        </w:rPr>
+        <w:t>на</w:t>
+      </w:r>
+      <w:proofErr w:type="spellEnd"/>
+      <w:r>
+        <w:rPr>
+          <w:lang w:val="en-US"/>
+        </w:rPr>
+        <w:t xml:space="preserve"> </w:t>
+      </w:r>
+      <w:proofErr w:type="spellStart"/>
+      <w:r>
+        <w:rPr>
+          <w:lang w:val="en-US"/>
+        </w:rPr>
+        <w:t>основу</w:t>
+      </w:r>
+      <w:proofErr w:type="spellEnd"/>
+      <w:r>
+        <w:rPr>
+          <w:lang w:val="en-US"/>
+        </w:rPr>
+        <w:t xml:space="preserve"> </w:t>
+      </w:r>
+      <w:proofErr w:type="spellStart"/>
+      <w:r>
+        <w:rPr>
+          <w:lang w:val="en-US"/>
+        </w:rPr>
+        <w:t>неких</w:t>
+      </w:r>
+      <w:proofErr w:type="spellEnd"/>
+      <w:r>
+        <w:rPr>
+          <w:lang w:val="en-US"/>
+        </w:rPr>
+        <w:t xml:space="preserve"> </w:t>
+      </w:r>
+      <w:proofErr w:type="spellStart"/>
+      <w:r>
+        <w:rPr>
+          <w:lang w:val="en-US"/>
+        </w:rPr>
+        <w:t>предиктора</w:t>
+      </w:r>
+      <w:proofErr w:type="spellEnd"/>
+      <w:r>
+        <w:rPr>
+          <w:lang w:val="en-US"/>
+        </w:rPr>
+        <w:t xml:space="preserve"> </w:t>
+      </w:r>
+      <w:proofErr w:type="spellStart"/>
+      <w:r>
+        <w:rPr>
+          <w:lang w:val="en-US"/>
+        </w:rPr>
+        <w:t>предвиђамо</w:t>
+      </w:r>
+      <w:proofErr w:type="spellEnd"/>
+      <w:r>
+        <w:rPr>
+          <w:lang w:val="en-US"/>
+        </w:rPr>
+        <w:t xml:space="preserve"> </w:t>
+      </w:r>
+      <w:proofErr w:type="spellStart"/>
+      <w:r>
+        <w:rPr>
+          <w:lang w:val="en-US"/>
+        </w:rPr>
+        <w:t>да</w:t>
+      </w:r>
+      <w:proofErr w:type="spellEnd"/>
+      <w:r>
+        <w:rPr>
+          <w:lang w:val="en-US"/>
+        </w:rPr>
+        <w:t xml:space="preserve"> </w:t>
+      </w:r>
+      <w:proofErr w:type="spellStart"/>
+      <w:r>
+        <w:rPr>
+          <w:lang w:val="en-US"/>
+        </w:rPr>
+        <w:t>ли</w:t>
+      </w:r>
+      <w:proofErr w:type="spellEnd"/>
+      <w:r>
+        <w:rPr>
+          <w:lang w:val="en-US"/>
+        </w:rPr>
+        <w:t xml:space="preserve"> </w:t>
+      </w:r>
+      <w:proofErr w:type="spellStart"/>
+      <w:r>
+        <w:rPr>
+          <w:lang w:val="en-US"/>
+        </w:rPr>
+        <w:t>ће</w:t>
+      </w:r>
+      <w:proofErr w:type="spellEnd"/>
+      <w:r>
+        <w:rPr>
+          <w:lang w:val="en-US"/>
+        </w:rPr>
+        <w:t xml:space="preserve"> </w:t>
+      </w:r>
+      <w:proofErr w:type="spellStart"/>
+      <w:r>
+        <w:rPr>
+          <w:lang w:val="en-US"/>
+        </w:rPr>
+        <w:t>се</w:t>
+      </w:r>
+      <w:proofErr w:type="spellEnd"/>
+      <w:r>
+        <w:rPr>
+          <w:lang w:val="en-US"/>
+        </w:rPr>
+        <w:t xml:space="preserve"> </w:t>
+      </w:r>
+      <w:proofErr w:type="spellStart"/>
+      <w:r>
+        <w:rPr>
+          <w:lang w:val="en-US"/>
+        </w:rPr>
+        <w:t>нешто</w:t>
+      </w:r>
+      <w:proofErr w:type="spellEnd"/>
+      <w:r>
+        <w:rPr>
+          <w:lang w:val="en-US"/>
+        </w:rPr>
+        <w:t xml:space="preserve"> </w:t>
+      </w:r>
+      <w:proofErr w:type="spellStart"/>
+      <w:r>
+        <w:rPr>
+          <w:lang w:val="en-US"/>
+        </w:rPr>
+        <w:t>десити</w:t>
+      </w:r>
+      <w:proofErr w:type="spellEnd"/>
+      <w:r>
+        <w:rPr>
+          <w:lang w:val="en-US"/>
+        </w:rPr>
+        <w:t xml:space="preserve"> </w:t>
+      </w:r>
+      <w:proofErr w:type="spellStart"/>
+      <w:r>
+        <w:rPr>
+          <w:lang w:val="en-US"/>
+        </w:rPr>
+        <w:t>или</w:t>
+      </w:r>
+      <w:proofErr w:type="spellEnd"/>
+      <w:r>
+        <w:rPr>
+          <w:lang w:val="en-US"/>
+        </w:rPr>
+        <w:t xml:space="preserve"> </w:t>
+      </w:r>
+      <w:proofErr w:type="spellStart"/>
+      <w:r>
+        <w:rPr>
+          <w:lang w:val="en-US"/>
+        </w:rPr>
+        <w:t>не</w:t>
+      </w:r>
+      <w:proofErr w:type="spellEnd"/>
+      <w:r>
+        <w:rPr>
+          <w:lang w:val="en-US"/>
+        </w:rPr>
+        <w:t xml:space="preserve">. </w:t>
+      </w:r>
+      <w:proofErr w:type="spellStart"/>
+      <w:r>
+        <w:rPr>
+          <w:lang w:val="en-US"/>
+        </w:rPr>
+        <w:t>Оцењујемо</w:t>
+      </w:r>
+      <w:proofErr w:type="spellEnd"/>
+      <w:r>
+        <w:rPr>
+          <w:lang w:val="en-US"/>
+        </w:rPr>
+        <w:t xml:space="preserve"> </w:t>
+      </w:r>
+      <w:proofErr w:type="spellStart"/>
+      <w:r>
+        <w:rPr>
+          <w:lang w:val="en-US"/>
+        </w:rPr>
+        <w:t>заправо</w:t>
+      </w:r>
+      <w:proofErr w:type="spellEnd"/>
+      <w:r>
+        <w:rPr>
+          <w:lang w:val="en-US"/>
+        </w:rPr>
+        <w:t xml:space="preserve"> </w:t>
+      </w:r>
+      <w:proofErr w:type="spellStart"/>
+      <w:r>
+        <w:rPr>
+          <w:lang w:val="en-US"/>
+        </w:rPr>
+        <w:t>вероватноће</w:t>
+      </w:r>
+      <w:proofErr w:type="spellEnd"/>
+      <w:r>
+        <w:rPr>
+          <w:lang w:val="en-US"/>
+        </w:rPr>
+        <w:t xml:space="preserve"> </w:t>
+      </w:r>
+      <w:proofErr w:type="spellStart"/>
+      <w:r>
+        <w:rPr>
+          <w:lang w:val="en-US"/>
+        </w:rPr>
+        <w:t>припадања</w:t>
+      </w:r>
+      <w:proofErr w:type="spellEnd"/>
+      <w:r>
+        <w:rPr>
+          <w:lang w:val="en-US"/>
+        </w:rPr>
+        <w:t xml:space="preserve"> </w:t>
+      </w:r>
+      <w:proofErr w:type="spellStart"/>
+      <w:r>
+        <w:rPr>
+          <w:lang w:val="en-US"/>
+        </w:rPr>
+        <w:t>свакој</w:t>
+      </w:r>
+      <w:proofErr w:type="spellEnd"/>
+      <w:r>
+        <w:rPr>
+          <w:lang w:val="en-US"/>
+        </w:rPr>
+        <w:t xml:space="preserve"> </w:t>
+      </w:r>
+      <w:proofErr w:type="spellStart"/>
+      <w:r>
+        <w:rPr>
+          <w:lang w:val="en-US"/>
+        </w:rPr>
+        <w:t>категорији</w:t>
+      </w:r>
+      <w:proofErr w:type="spellEnd"/>
+      <w:r>
+        <w:rPr>
+          <w:lang w:val="en-US"/>
+        </w:rPr>
+        <w:t xml:space="preserve"> </w:t>
+      </w:r>
+      <w:proofErr w:type="spellStart"/>
+      <w:r>
+        <w:rPr>
+          <w:lang w:val="en-US"/>
+        </w:rPr>
+        <w:t>за</w:t>
+      </w:r>
+      <w:proofErr w:type="spellEnd"/>
+      <w:r>
+        <w:rPr>
+          <w:lang w:val="en-US"/>
+        </w:rPr>
+        <w:t xml:space="preserve"> </w:t>
+      </w:r>
+      <w:proofErr w:type="spellStart"/>
+      <w:r>
+        <w:rPr>
+          <w:lang w:val="en-US"/>
+        </w:rPr>
+        <w:t>дат</w:t>
+      </w:r>
+      <w:proofErr w:type="spellEnd"/>
+      <w:r>
+        <w:rPr>
+          <w:lang w:val="en-US"/>
+        </w:rPr>
+        <w:t xml:space="preserve"> </w:t>
+      </w:r>
+      <w:proofErr w:type="spellStart"/>
+      <w:r>
+        <w:rPr>
+          <w:lang w:val="en-US"/>
+        </w:rPr>
+        <w:t>скуп</w:t>
+      </w:r>
+      <w:proofErr w:type="spellEnd"/>
+      <w:r>
+        <w:rPr>
+          <w:lang w:val="en-US"/>
+        </w:rPr>
+        <w:t xml:space="preserve"> </w:t>
+      </w:r>
+      <w:proofErr w:type="spellStart"/>
+      <w:r>
+        <w:rPr>
+          <w:lang w:val="en-US"/>
+        </w:rPr>
+        <w:t>предиктора</w:t>
+      </w:r>
+      <w:proofErr w:type="spellEnd"/>
+      <w:r>
+        <w:rPr>
+          <w:lang w:val="en-US"/>
+        </w:rPr>
+        <w:t>.</w:t>
+      </w:r>
+    </w:p>
+    <w:p>
+      <w:pPr>
+        <w:pStyle w:val="Osnovnitekst"/>
+        <w:rPr>
+          <w:lang w:val="sr-Cyrl-RS"/>
+        </w:rPr>
+      </w:pPr>
+      <w:r>
+        <w:rPr>
+          <w:lang w:val="sr-Cyrl-RS"/>
+        </w:rPr>
+        <w:t xml:space="preserve">Логичка регресија је, као што се види из претходних примера, за све типове препроцесирања давала, увек међу најбољим резултатима. </w:t>
+      </w:r>
+    </w:p>
+    <w:p>
+      <w:pPr>
+        <w:pStyle w:val="Osnovnitekst"/>
+        <w:rPr>
+          <w:lang w:val="sr-Cyrl-RS"/>
+        </w:rPr>
+      </w:pPr>
+      <w:r>
+        <w:rPr>
+          <w:lang w:val="sr-Cyrl-RS"/>
+        </w:rPr>
+        <w:t xml:space="preserve">Тестирање је вршено са Л1 и Л2 функцијама грешке, сумарно гледано, Л2 фунцкија се показала као генерално боља. Такође, код логичке регресије смо имали и оптимизацију </w:t>
+      </w:r>
+      <w:r>
+        <w:rPr>
+          <w:lang w:val="sr-Cyrl-RS"/>
+        </w:rPr>
         <w:lastRenderedPageBreak/>
-        <w:t>променљива</w:t>
-      </w:r>
-      <w:proofErr w:type="spellEnd"/>
+        <w:t xml:space="preserve">хиперпараметра </w:t>
+      </w:r>
+      <w:r>
+        <w:rPr>
+          <w:i/>
+          <w:iCs/>
+          <w:lang w:val="en-US"/>
+        </w:rPr>
+        <w:t>C</w:t>
+      </w:r>
+      <w:r>
+        <w:rPr>
+          <w:lang w:val="en-US"/>
+        </w:rPr>
+        <w:t xml:space="preserve">. </w:t>
+      </w:r>
+      <w:r>
+        <w:rPr>
+          <w:lang w:val="sr-Cyrl-RS"/>
+        </w:rPr>
+        <w:t xml:space="preserve">Оптимизација је утицала да перформансе буду стабилније, тј. са мањом осцилацијом и у просеку </w:t>
+      </w:r>
+      <w:r>
+        <w:rPr>
+          <w:lang w:val="sr-Cyrl-RS"/>
+        </w:rPr>
+        <w:t xml:space="preserve">за нијансу </w:t>
+      </w:r>
+      <w:r>
+        <w:rPr>
+          <w:lang w:val="sr-Cyrl-RS"/>
+        </w:rPr>
+        <w:t>боље него без оптимизација.</w:t>
+      </w:r>
+    </w:p>
+    <w:p>
+      <w:pPr>
+        <w:pStyle w:val="Osnovnitekst"/>
+        <w:rPr>
+          <w:lang w:val="sr-Cyrl-RS"/>
+        </w:rPr>
+      </w:pPr>
+      <w:r>
+        <w:rPr>
+          <w:lang w:val="sr-Cyrl-RS"/>
+        </w:rPr>
+        <w:t>Као и код осталих класификатора, најлошије перформансе су добијене код триграмског препроцесирање. Док су најбољи и са најмањом осцилацијом показали код</w:t>
+      </w:r>
       <w:r>
         <w:rPr>
           <w:lang w:val="en-US"/>
         </w:rPr>
         <w:t xml:space="preserve"> </w:t>
       </w:r>
-      <w:proofErr w:type="spellStart"/>
-      <w:r>
-        <w:rPr>
-          <w:lang w:val="en-US"/>
-        </w:rPr>
-        <w:t>може</w:t>
-      </w:r>
-      <w:proofErr w:type="spellEnd"/>
+      <w:r>
+        <w:rPr>
+          <w:i/>
+          <w:iCs/>
+          <w:lang w:val="en-US"/>
+        </w:rPr>
+        <w:t>IDF</w:t>
+      </w:r>
       <w:r>
         <w:rPr>
           <w:lang w:val="en-US"/>
         </w:rPr>
         <w:t xml:space="preserve"> </w:t>
       </w:r>
-      <w:proofErr w:type="spellStart"/>
-      <w:r>
-        <w:rPr>
-          <w:lang w:val="en-US"/>
-        </w:rPr>
-        <w:t>бити</w:t>
-      </w:r>
-      <w:proofErr w:type="spellEnd"/>
-      <w:r>
-        <w:rPr>
-          <w:lang w:val="en-US"/>
-        </w:rPr>
-        <w:t xml:space="preserve"> </w:t>
-      </w:r>
-      <w:proofErr w:type="spellStart"/>
-      <w:r>
-        <w:rPr>
-          <w:lang w:val="en-US"/>
-        </w:rPr>
-        <w:t>бинарна</w:t>
-      </w:r>
-      <w:proofErr w:type="spellEnd"/>
-      <w:r>
-        <w:rPr>
-          <w:lang w:val="en-US"/>
-        </w:rPr>
-        <w:t xml:space="preserve"> - </w:t>
-      </w:r>
-      <w:proofErr w:type="spellStart"/>
-      <w:r>
-        <w:rPr>
-          <w:lang w:val="en-US"/>
-        </w:rPr>
-        <w:t>на</w:t>
-      </w:r>
-      <w:proofErr w:type="spellEnd"/>
-      <w:r>
-        <w:rPr>
-          <w:lang w:val="en-US"/>
-        </w:rPr>
-        <w:t xml:space="preserve"> </w:t>
-      </w:r>
-      <w:proofErr w:type="spellStart"/>
-      <w:r>
-        <w:rPr>
-          <w:lang w:val="en-US"/>
-        </w:rPr>
-        <w:t>основу</w:t>
-      </w:r>
-      <w:proofErr w:type="spellEnd"/>
-      <w:r>
-        <w:rPr>
-          <w:lang w:val="en-US"/>
-        </w:rPr>
-        <w:t xml:space="preserve"> </w:t>
-      </w:r>
-      <w:proofErr w:type="spellStart"/>
-      <w:r>
-        <w:rPr>
-          <w:lang w:val="en-US"/>
-        </w:rPr>
-        <w:t>неких</w:t>
-      </w:r>
-      <w:proofErr w:type="spellEnd"/>
-      <w:r>
-        <w:rPr>
-          <w:lang w:val="en-US"/>
-        </w:rPr>
-        <w:t xml:space="preserve"> </w:t>
-      </w:r>
-      <w:proofErr w:type="spellStart"/>
-      <w:r>
-        <w:rPr>
-          <w:lang w:val="en-US"/>
-        </w:rPr>
-        <w:t>предиктора</w:t>
-      </w:r>
-      <w:proofErr w:type="spellEnd"/>
-      <w:r>
-        <w:rPr>
-          <w:lang w:val="en-US"/>
-        </w:rPr>
-        <w:t xml:space="preserve"> </w:t>
-      </w:r>
-      <w:proofErr w:type="spellStart"/>
-      <w:r>
-        <w:rPr>
-          <w:lang w:val="en-US"/>
-        </w:rPr>
-        <w:t>предвиђамо</w:t>
-      </w:r>
-      <w:proofErr w:type="spellEnd"/>
-      <w:r>
-        <w:rPr>
-          <w:lang w:val="en-US"/>
-        </w:rPr>
-        <w:t xml:space="preserve"> </w:t>
-      </w:r>
-      <w:proofErr w:type="spellStart"/>
-      <w:r>
-        <w:rPr>
-          <w:lang w:val="en-US"/>
-        </w:rPr>
-        <w:t>да</w:t>
-      </w:r>
-      <w:proofErr w:type="spellEnd"/>
-      <w:r>
-        <w:rPr>
-          <w:lang w:val="en-US"/>
-        </w:rPr>
-        <w:t xml:space="preserve"> </w:t>
-      </w:r>
-      <w:proofErr w:type="spellStart"/>
-      <w:r>
-        <w:rPr>
-          <w:lang w:val="en-US"/>
-        </w:rPr>
-        <w:t>ли</w:t>
-      </w:r>
-      <w:proofErr w:type="spellEnd"/>
-      <w:r>
-        <w:rPr>
-          <w:lang w:val="en-US"/>
-        </w:rPr>
-        <w:t xml:space="preserve"> </w:t>
-      </w:r>
-      <w:proofErr w:type="spellStart"/>
-      <w:r>
-        <w:rPr>
-          <w:lang w:val="en-US"/>
-        </w:rPr>
-        <w:t>ће</w:t>
-      </w:r>
-      <w:proofErr w:type="spellEnd"/>
-      <w:r>
-        <w:rPr>
-          <w:lang w:val="en-US"/>
-        </w:rPr>
-        <w:t xml:space="preserve"> </w:t>
-      </w:r>
-      <w:proofErr w:type="spellStart"/>
-      <w:r>
-        <w:rPr>
-          <w:lang w:val="en-US"/>
-        </w:rPr>
-        <w:t>се</w:t>
-      </w:r>
-      <w:proofErr w:type="spellEnd"/>
-      <w:r>
-        <w:rPr>
-          <w:lang w:val="en-US"/>
-        </w:rPr>
-        <w:t xml:space="preserve"> </w:t>
-      </w:r>
-      <w:proofErr w:type="spellStart"/>
-      <w:r>
-        <w:rPr>
-          <w:lang w:val="en-US"/>
-        </w:rPr>
-        <w:t>нешто</w:t>
-      </w:r>
-      <w:proofErr w:type="spellEnd"/>
-      <w:r>
-        <w:rPr>
-          <w:lang w:val="en-US"/>
-        </w:rPr>
-        <w:t xml:space="preserve"> </w:t>
-      </w:r>
-      <w:proofErr w:type="spellStart"/>
-      <w:r>
-        <w:rPr>
-          <w:lang w:val="en-US"/>
-        </w:rPr>
-        <w:t>десити</w:t>
-      </w:r>
-      <w:proofErr w:type="spellEnd"/>
-      <w:r>
-        <w:rPr>
-          <w:lang w:val="en-US"/>
-        </w:rPr>
-        <w:t xml:space="preserve"> </w:t>
-      </w:r>
-      <w:proofErr w:type="spellStart"/>
-      <w:r>
-        <w:rPr>
-          <w:lang w:val="en-US"/>
-        </w:rPr>
-        <w:t>или</w:t>
-      </w:r>
-      <w:proofErr w:type="spellEnd"/>
-      <w:r>
-        <w:rPr>
-          <w:lang w:val="en-US"/>
-        </w:rPr>
-        <w:t xml:space="preserve"> </w:t>
-      </w:r>
-      <w:proofErr w:type="spellStart"/>
-      <w:r>
-        <w:rPr>
-          <w:lang w:val="en-US"/>
-        </w:rPr>
-        <w:t>не</w:t>
-      </w:r>
-      <w:proofErr w:type="spellEnd"/>
-      <w:r>
-        <w:rPr>
-          <w:lang w:val="en-US"/>
+      <w:r>
+        <w:rPr>
+          <w:lang w:val="sr-Cyrl-RS"/>
+        </w:rPr>
+        <w:t>техинке</w:t>
+      </w:r>
+      <w:r>
+        <w:rPr>
+          <w:lang w:val="sr-Cyrl-RS"/>
         </w:rPr>
         <w:t xml:space="preserve">. </w:t>
-      </w:r>
-      <w:proofErr w:type="spellStart"/>
-      <w:r>
-        <w:rPr>
-          <w:lang w:val="en-US"/>
-        </w:rPr>
-        <w:t>Оцењујемо</w:t>
-      </w:r>
-      <w:proofErr w:type="spellEnd"/>
-      <w:r>
-        <w:rPr>
-          <w:lang w:val="en-US"/>
-        </w:rPr>
-        <w:t xml:space="preserve"> </w:t>
-      </w:r>
-      <w:proofErr w:type="spellStart"/>
-      <w:r>
-        <w:rPr>
-          <w:lang w:val="en-US"/>
-        </w:rPr>
-        <w:t>заправо</w:t>
-      </w:r>
-      <w:proofErr w:type="spellEnd"/>
-      <w:r>
-        <w:rPr>
-          <w:lang w:val="en-US"/>
-        </w:rPr>
-        <w:t xml:space="preserve"> </w:t>
-      </w:r>
-      <w:proofErr w:type="spellStart"/>
-      <w:r>
-        <w:rPr>
-          <w:lang w:val="en-US"/>
-        </w:rPr>
-        <w:t>вероватноће</w:t>
-      </w:r>
-      <w:proofErr w:type="spellEnd"/>
-      <w:r>
-        <w:rPr>
-          <w:lang w:val="en-US"/>
-        </w:rPr>
-        <w:t xml:space="preserve"> </w:t>
-      </w:r>
-      <w:proofErr w:type="spellStart"/>
-      <w:r>
-        <w:rPr>
-          <w:lang w:val="en-US"/>
-        </w:rPr>
-        <w:t>припадања</w:t>
-      </w:r>
-      <w:proofErr w:type="spellEnd"/>
-      <w:r>
-        <w:rPr>
-          <w:lang w:val="en-US"/>
-        </w:rPr>
-        <w:t xml:space="preserve"> </w:t>
-      </w:r>
-      <w:proofErr w:type="spellStart"/>
-      <w:r>
-        <w:rPr>
-          <w:lang w:val="en-US"/>
-        </w:rPr>
-        <w:t>свакој</w:t>
-      </w:r>
-      <w:proofErr w:type="spellEnd"/>
-      <w:r>
-        <w:rPr>
-          <w:lang w:val="en-US"/>
-        </w:rPr>
-        <w:t xml:space="preserve"> </w:t>
-      </w:r>
-      <w:proofErr w:type="spellStart"/>
-      <w:r>
-        <w:rPr>
-          <w:lang w:val="en-US"/>
-        </w:rPr>
-        <w:t>категорији</w:t>
-      </w:r>
-      <w:proofErr w:type="spellEnd"/>
-      <w:r>
-        <w:rPr>
-          <w:lang w:val="en-US"/>
-        </w:rPr>
-        <w:t xml:space="preserve"> </w:t>
-      </w:r>
-      <w:proofErr w:type="spellStart"/>
-      <w:r>
-        <w:rPr>
-          <w:lang w:val="en-US"/>
-        </w:rPr>
-        <w:t>за</w:t>
-      </w:r>
-      <w:proofErr w:type="spellEnd"/>
-      <w:r>
-        <w:rPr>
-          <w:lang w:val="en-US"/>
-        </w:rPr>
-        <w:t xml:space="preserve"> </w:t>
-      </w:r>
-      <w:proofErr w:type="spellStart"/>
-      <w:r>
-        <w:rPr>
-          <w:lang w:val="en-US"/>
-        </w:rPr>
-        <w:t>дат</w:t>
-      </w:r>
-      <w:proofErr w:type="spellEnd"/>
-      <w:r>
-        <w:rPr>
-          <w:lang w:val="en-US"/>
-        </w:rPr>
-        <w:t xml:space="preserve"> </w:t>
-      </w:r>
-      <w:proofErr w:type="spellStart"/>
-      <w:r>
-        <w:rPr>
-          <w:lang w:val="en-US"/>
-        </w:rPr>
-        <w:t>скуп</w:t>
-      </w:r>
-      <w:proofErr w:type="spellEnd"/>
-      <w:r>
-        <w:rPr>
-          <w:lang w:val="en-US"/>
-        </w:rPr>
-        <w:t xml:space="preserve"> </w:t>
-      </w:r>
-      <w:proofErr w:type="spellStart"/>
-      <w:r>
-        <w:rPr>
-          <w:lang w:val="en-US"/>
-        </w:rPr>
-        <w:t>предиктора</w:t>
-      </w:r>
-      <w:proofErr w:type="spellEnd"/>
-      <w:r>
-        <w:rPr>
-          <w:lang w:val="en-US"/>
-        </w:rPr>
-        <w:t>.</w:t>
       </w:r>
     </w:p>
     <w:p>
@@ -8272,12 +12502,21 @@
         <w:t xml:space="preserve">from </w:t>
       </w:r>
       <w:proofErr w:type="spellStart"/>
-      <w:r>
-        <w:rPr>
-          <w:rFonts w:ascii="Consolas" w:hAnsi="Consolas"/>
-          <w:color w:val="A9B7C6"/>
-        </w:rPr>
-        <w:t>sklearn.linear_model</w:t>
+      <w:proofErr w:type="gramStart"/>
+      <w:r>
+        <w:rPr>
+          <w:rFonts w:ascii="Consolas" w:hAnsi="Consolas"/>
+          <w:color w:val="A9B7C6"/>
+        </w:rPr>
+        <w:t>sklearn.linear</w:t>
+      </w:r>
+      <w:proofErr w:type="gramEnd"/>
+      <w:r>
+        <w:rPr>
+          <w:rFonts w:ascii="Consolas" w:hAnsi="Consolas"/>
+          <w:color w:val="A9B7C6"/>
+        </w:rPr>
+        <w:t>_model</w:t>
       </w:r>
       <w:proofErr w:type="spellEnd"/>
       <w:r>
@@ -8345,6 +12584,7 @@
         <w:t xml:space="preserve"> = </w:t>
       </w:r>
       <w:proofErr w:type="spellStart"/>
+      <w:proofErr w:type="gramStart"/>
       <w:r>
         <w:rPr>
           <w:rFonts w:ascii="Consolas" w:hAnsi="Consolas"/>
@@ -8360,6 +12600,7 @@
         </w:rPr>
         <w:t>(</w:t>
       </w:r>
+      <w:proofErr w:type="gramEnd"/>
       <w:r>
         <w:rPr>
           <w:rFonts w:ascii="Consolas" w:hAnsi="Consolas"/>
@@ -8541,6 +12782,7 @@
         <w:t xml:space="preserve">score = </w:t>
       </w:r>
       <w:proofErr w:type="spellStart"/>
+      <w:proofErr w:type="gramStart"/>
       <w:r>
         <w:rPr>
           <w:rFonts w:ascii="Consolas" w:hAnsi="Consolas"/>
@@ -8549,6 +12791,7 @@
         <w:t>lr.score</w:t>
       </w:r>
       <w:proofErr w:type="spellEnd"/>
+      <w:proofErr w:type="gramEnd"/>
       <w:r>
         <w:rPr>
           <w:rFonts w:ascii="Consolas" w:hAnsi="Consolas"/>
@@ -8722,6 +12965,194 @@
         <w:rPr>
           <w:lang w:val="sr-Cyrl-RS"/>
         </w:rPr>
+        <w:t>Метода потпорних вектора је, као што се види из претходних примера, је уз логичку регресију дав</w:t>
+      </w:r>
+      <w:r>
+        <w:rPr>
+          <w:lang w:val="sr-Cyrl-RS"/>
+        </w:rPr>
+        <w:t>ао</w:t>
+      </w:r>
+      <w:r>
+        <w:rPr>
+          <w:lang w:val="sr-Cyrl-RS"/>
+        </w:rPr>
+        <w:t xml:space="preserve"> најбоље резултате.</w:t>
+      </w:r>
+    </w:p>
+    <w:p>
+      <w:pPr>
+        <w:pStyle w:val="Osnovnitekst"/>
+        <w:rPr>
+          <w:lang w:val="sr-Cyrl-RS"/>
+        </w:rPr>
+      </w:pPr>
+      <w:r>
+        <w:rPr>
+          <w:lang w:val="sr-Cyrl-RS"/>
+        </w:rPr>
+        <w:t xml:space="preserve">Тестирање је вршено са Л1 и Л2 функцијама грешке, сумарно гледано, Л2 фунцкија се показала као генерално боља. Такође, код </w:t>
+      </w:r>
+      <w:r>
+        <w:rPr>
+          <w:lang w:val="sr-Cyrl-RS"/>
+        </w:rPr>
+        <w:t>методе потпорних вектора</w:t>
+      </w:r>
+      <w:r>
+        <w:rPr>
+          <w:lang w:val="sr-Cyrl-RS"/>
+        </w:rPr>
+        <w:t xml:space="preserve"> смо имали и оптимизацију хиперпараметра </w:t>
+      </w:r>
+      <w:r>
+        <w:rPr>
+          <w:i/>
+          <w:iCs/>
+          <w:lang w:val="en-US"/>
+        </w:rPr>
+        <w:t>C</w:t>
+      </w:r>
+      <w:r>
+        <w:rPr>
+          <w:lang w:val="en-US"/>
+        </w:rPr>
+        <w:t xml:space="preserve">. </w:t>
+      </w:r>
+      <w:r>
+        <w:rPr>
+          <w:lang w:val="sr-Cyrl-RS"/>
+        </w:rPr>
+        <w:t>Оптимизација је утицала да перформансе буду стабилније, тј. са мањом осцилацијом и у просеку боље него без оптимизација.</w:t>
+      </w:r>
+    </w:p>
+    <w:p>
+      <w:pPr>
+        <w:pStyle w:val="Osnovnitekst"/>
+        <w:rPr>
+          <w:lang w:val="sr-Cyrl-RS"/>
+        </w:rPr>
+      </w:pPr>
+      <w:r>
+        <w:rPr>
+          <w:lang w:val="sr-Cyrl-RS"/>
+        </w:rPr>
+        <w:t>Као и код осталих класификатора, најлошије перформансе су добијене код триграмског препроцесирање. Док су најбољи</w:t>
+      </w:r>
+      <w:r>
+        <w:rPr>
+          <w:lang w:val="sr-Cyrl-RS"/>
+        </w:rPr>
+        <w:t xml:space="preserve"> резултати,</w:t>
+      </w:r>
+      <w:r>
+        <w:rPr>
+          <w:lang w:val="sr-Cyrl-RS"/>
+        </w:rPr>
+        <w:t xml:space="preserve"> и са најмањом осцилацијом</w:t>
+      </w:r>
+      <w:r>
+        <w:rPr>
+          <w:lang w:val="sr-Cyrl-RS"/>
+        </w:rPr>
+        <w:t>,</w:t>
+      </w:r>
+      <w:r>
+        <w:rPr>
+          <w:lang w:val="sr-Cyrl-RS"/>
+        </w:rPr>
+        <w:t xml:space="preserve"> </w:t>
+      </w:r>
+      <w:r>
+        <w:rPr>
+          <w:lang w:val="sr-Cyrl-RS"/>
+        </w:rPr>
+        <w:t>доби</w:t>
+      </w:r>
+      <w:r>
+        <w:rPr>
+          <w:lang w:val="sr-Cyrl-RS"/>
+        </w:rPr>
+        <w:t>јени</w:t>
+      </w:r>
+      <w:r>
+        <w:rPr>
+          <w:lang w:val="sr-Cyrl-RS"/>
+        </w:rPr>
+        <w:t xml:space="preserve"> код </w:t>
+      </w:r>
+      <w:r>
+        <w:rPr>
+          <w:i/>
+          <w:iCs/>
+          <w:lang w:val="en-US"/>
+        </w:rPr>
+        <w:t>IDF</w:t>
+      </w:r>
+      <w:r>
+        <w:rPr>
+          <w:lang w:val="en-US"/>
+        </w:rPr>
+        <w:t xml:space="preserve"> </w:t>
+      </w:r>
+      <w:r>
+        <w:rPr>
+          <w:lang w:val="sr-Cyrl-RS"/>
+        </w:rPr>
+        <w:t xml:space="preserve">и </w:t>
+      </w:r>
+      <w:r>
+        <w:rPr>
+          <w:i/>
+          <w:iCs/>
+          <w:lang w:val="en-US"/>
+        </w:rPr>
+        <w:t>TF</w:t>
+      </w:r>
+      <w:r>
+        <w:rPr>
+          <w:lang w:val="en-US"/>
+        </w:rPr>
+        <w:t>-</w:t>
+      </w:r>
+      <w:r>
+        <w:rPr>
+          <w:i/>
+          <w:iCs/>
+          <w:lang w:val="en-US"/>
+        </w:rPr>
+        <w:t>IDF</w:t>
+      </w:r>
+      <w:r>
+        <w:rPr>
+          <w:lang w:val="sr-Cyrl-RS"/>
+        </w:rPr>
+        <w:t xml:space="preserve">. Слично као што смо добили код </w:t>
+      </w:r>
+      <w:r>
+        <w:rPr>
+          <w:lang w:val="sr-Cyrl-RS"/>
+        </w:rPr>
+        <w:t>логичке регресије</w:t>
+      </w:r>
+      <w:r>
+        <w:rPr>
+          <w:lang w:val="sr-Cyrl-RS"/>
+        </w:rPr>
+        <w:t xml:space="preserve">. </w:t>
+      </w:r>
+    </w:p>
+    <w:p>
+      <w:pPr>
+        <w:pStyle w:val="Osnovnitekst"/>
+        <w:rPr>
+          <w:lang w:val="sr-Cyrl-RS"/>
+        </w:rPr>
+      </w:pPr>
+      <w:r>
+        <w:rPr>
+          <w:lang w:val="sr-Cyrl-RS"/>
+        </w:rPr>
         <w:t>У сврху реализације ово задатка се користи следећи пакет:</w:t>
       </w:r>
     </w:p>
@@ -8804,9 +13235,11 @@
           <w:rFonts w:ascii="Consolas" w:hAnsi="Consolas"/>
           <w:color w:val="A9B7C6"/>
         </w:rPr>
+        <w:lastRenderedPageBreak/>
         <w:t xml:space="preserve">svc = </w:t>
       </w:r>
       <w:proofErr w:type="spellStart"/>
+      <w:proofErr w:type="gramStart"/>
       <w:r>
         <w:rPr>
           <w:rFonts w:ascii="Consolas" w:hAnsi="Consolas"/>
@@ -8822,6 +13255,7 @@
         </w:rPr>
         <w:t>(</w:t>
       </w:r>
+      <w:proofErr w:type="gramEnd"/>
       <w:r>
         <w:rPr>
           <w:rFonts w:ascii="Consolas" w:hAnsi="Consolas"/>
@@ -9010,6 +13444,7 @@
         <w:t xml:space="preserve">score = </w:t>
       </w:r>
       <w:proofErr w:type="spellStart"/>
+      <w:proofErr w:type="gramStart"/>
       <w:r>
         <w:rPr>
           <w:rFonts w:ascii="Consolas" w:hAnsi="Consolas"/>
@@ -9018,6 +13453,7 @@
         <w:t>svc.score</w:t>
       </w:r>
       <w:proofErr w:type="spellEnd"/>
+      <w:proofErr w:type="gramEnd"/>
       <w:r>
         <w:rPr>
           <w:rFonts w:ascii="Consolas" w:hAnsi="Consolas"/>
@@ -15132,7 +19568,7 @@
 </file>
 
 <file path=customXml/itemProps1.xml><?xml version="1.0" encoding="utf-8"?>
-<ds:datastoreItem xmlns:ds="http://schemas.openxmlformats.org/officeDocument/2006/customXml" ds:itemID="{6E808426-3856-4EBA-B231-209611E7B9B5}">
+<ds:datastoreItem xmlns:ds="http://schemas.openxmlformats.org/officeDocument/2006/customXml" ds:itemID="{89F98DF4-40E0-473C-B2D9-A95F2060BBA7}">
   <ds:schemaRefs>
     <ds:schemaRef ds:uri="http://schemas.openxmlformats.org/officeDocument/2006/bibliography"/>
   </ds:schemaRefs>

--- a/doc/Извештај.docx
+++ b/doc/Извештај.docx
@@ -2233,69 +2233,12 @@
           <w:lang w:val="sr-Cyrl-RS"/>
         </w:rPr>
       </w:pPr>
-      <w:proofErr w:type="spellStart"/>
-      <w:r>
-        <w:rPr>
-          <w:sz w:val="23"/>
-          <w:szCs w:val="23"/>
-        </w:rPr>
-        <w:t>Пројектни</w:t>
-      </w:r>
-      <w:proofErr w:type="spellEnd"/>
-      <w:r>
-        <w:rPr>
-          <w:sz w:val="23"/>
-          <w:szCs w:val="23"/>
-        </w:rPr>
-        <w:t xml:space="preserve"> </w:t>
-      </w:r>
-      <w:proofErr w:type="spellStart"/>
-      <w:r>
-        <w:rPr>
-          <w:sz w:val="23"/>
-          <w:szCs w:val="23"/>
-        </w:rPr>
-        <w:t>задатак</w:t>
-      </w:r>
-      <w:proofErr w:type="spellEnd"/>
-      <w:r>
-        <w:rPr>
-          <w:sz w:val="23"/>
-          <w:szCs w:val="23"/>
-        </w:rPr>
-        <w:t xml:space="preserve"> </w:t>
-      </w:r>
-      <w:proofErr w:type="spellStart"/>
-      <w:r>
-        <w:rPr>
-          <w:sz w:val="23"/>
-          <w:szCs w:val="23"/>
-        </w:rPr>
-        <w:t>на</w:t>
-      </w:r>
-      <w:proofErr w:type="spellEnd"/>
-      <w:r>
-        <w:rPr>
-          <w:sz w:val="23"/>
-          <w:szCs w:val="23"/>
-        </w:rPr>
-        <w:t xml:space="preserve"> </w:t>
-      </w:r>
-      <w:proofErr w:type="spellStart"/>
-      <w:r>
-        <w:rPr>
-          <w:sz w:val="23"/>
-          <w:szCs w:val="23"/>
-        </w:rPr>
-        <w:t>предмету</w:t>
-      </w:r>
-      <w:proofErr w:type="spellEnd"/>
-      <w:r>
-        <w:rPr>
-          <w:sz w:val="23"/>
-          <w:szCs w:val="23"/>
-        </w:rPr>
-        <w:t xml:space="preserve"> </w:t>
+      <w:r>
+        <w:rPr>
+          <w:sz w:val="23"/>
+          <w:szCs w:val="23"/>
+        </w:rPr>
+        <w:t xml:space="preserve">Пројектни задатак на предмету </w:t>
       </w:r>
       <w:r>
         <w:rPr>
@@ -2312,222 +2255,14 @@
           <w:sz w:val="23"/>
           <w:szCs w:val="23"/>
         </w:rPr>
-        <w:t xml:space="preserve"> </w:t>
-      </w:r>
-      <w:proofErr w:type="spellStart"/>
-      <w:r>
-        <w:rPr>
-          <w:sz w:val="23"/>
-          <w:szCs w:val="23"/>
-        </w:rPr>
-        <w:t>служи</w:t>
-      </w:r>
-      <w:proofErr w:type="spellEnd"/>
-      <w:r>
-        <w:rPr>
-          <w:sz w:val="23"/>
-          <w:szCs w:val="23"/>
-        </w:rPr>
-        <w:t xml:space="preserve"> </w:t>
-      </w:r>
-      <w:proofErr w:type="spellStart"/>
-      <w:r>
-        <w:rPr>
-          <w:sz w:val="23"/>
-          <w:szCs w:val="23"/>
-        </w:rPr>
-        <w:t>за</w:t>
-      </w:r>
-      <w:proofErr w:type="spellEnd"/>
-      <w:r>
-        <w:rPr>
-          <w:sz w:val="23"/>
-          <w:szCs w:val="23"/>
-        </w:rPr>
-        <w:t xml:space="preserve"> </w:t>
-      </w:r>
-      <w:proofErr w:type="spellStart"/>
-      <w:r>
-        <w:rPr>
-          <w:sz w:val="23"/>
-          <w:szCs w:val="23"/>
-        </w:rPr>
-        <w:t>примену</w:t>
-      </w:r>
-      <w:proofErr w:type="spellEnd"/>
-      <w:r>
-        <w:rPr>
-          <w:sz w:val="23"/>
-          <w:szCs w:val="23"/>
-        </w:rPr>
-        <w:t xml:space="preserve"> </w:t>
-      </w:r>
-      <w:proofErr w:type="spellStart"/>
-      <w:r>
-        <w:rPr>
-          <w:sz w:val="23"/>
-          <w:szCs w:val="23"/>
-        </w:rPr>
-        <w:t>стеченог</w:t>
-      </w:r>
-      <w:proofErr w:type="spellEnd"/>
-      <w:r>
-        <w:rPr>
-          <w:sz w:val="23"/>
-          <w:szCs w:val="23"/>
-        </w:rPr>
-        <w:t xml:space="preserve"> </w:t>
-      </w:r>
-      <w:proofErr w:type="spellStart"/>
-      <w:r>
-        <w:rPr>
-          <w:sz w:val="23"/>
-          <w:szCs w:val="23"/>
-        </w:rPr>
-        <w:t>теоријског</w:t>
-      </w:r>
-      <w:proofErr w:type="spellEnd"/>
-      <w:r>
-        <w:rPr>
-          <w:sz w:val="23"/>
-          <w:szCs w:val="23"/>
-        </w:rPr>
-        <w:t xml:space="preserve"> </w:t>
-      </w:r>
-      <w:proofErr w:type="spellStart"/>
-      <w:r>
-        <w:rPr>
-          <w:sz w:val="23"/>
-          <w:szCs w:val="23"/>
-        </w:rPr>
-        <w:t>знања</w:t>
-      </w:r>
-      <w:proofErr w:type="spellEnd"/>
-      <w:r>
-        <w:rPr>
-          <w:sz w:val="23"/>
-          <w:szCs w:val="23"/>
-        </w:rPr>
-        <w:t xml:space="preserve"> </w:t>
-      </w:r>
-      <w:proofErr w:type="spellStart"/>
-      <w:r>
-        <w:rPr>
-          <w:sz w:val="23"/>
-          <w:szCs w:val="23"/>
-        </w:rPr>
-        <w:t>на</w:t>
-      </w:r>
-      <w:proofErr w:type="spellEnd"/>
-      <w:r>
-        <w:rPr>
-          <w:sz w:val="23"/>
-          <w:szCs w:val="23"/>
-        </w:rPr>
-        <w:t xml:space="preserve"> </w:t>
-      </w:r>
-      <w:proofErr w:type="spellStart"/>
-      <w:r>
-        <w:rPr>
-          <w:sz w:val="23"/>
-          <w:szCs w:val="23"/>
-        </w:rPr>
-        <w:t>конкретном</w:t>
-      </w:r>
-      <w:proofErr w:type="spellEnd"/>
-      <w:r>
-        <w:rPr>
-          <w:sz w:val="23"/>
-          <w:szCs w:val="23"/>
-        </w:rPr>
-        <w:t xml:space="preserve"> </w:t>
-      </w:r>
-      <w:proofErr w:type="spellStart"/>
-      <w:r>
-        <w:rPr>
-          <w:sz w:val="23"/>
-          <w:szCs w:val="23"/>
-        </w:rPr>
-        <w:t>проблему</w:t>
-      </w:r>
-      <w:proofErr w:type="spellEnd"/>
-      <w:r>
-        <w:rPr>
-          <w:sz w:val="23"/>
-          <w:szCs w:val="23"/>
-        </w:rPr>
-        <w:t xml:space="preserve">. </w:t>
-      </w:r>
-      <w:r>
-        <w:rPr>
-          <w:sz w:val="23"/>
-          <w:szCs w:val="23"/>
-        </w:rPr>
-        <w:t xml:space="preserve">У </w:t>
-      </w:r>
-      <w:proofErr w:type="spellStart"/>
-      <w:r>
-        <w:rPr>
-          <w:sz w:val="23"/>
-          <w:szCs w:val="23"/>
-        </w:rPr>
-        <w:t>оквиру</w:t>
-      </w:r>
-      <w:proofErr w:type="spellEnd"/>
-      <w:r>
-        <w:rPr>
-          <w:sz w:val="23"/>
-          <w:szCs w:val="23"/>
-        </w:rPr>
-        <w:t xml:space="preserve"> </w:t>
-      </w:r>
-      <w:proofErr w:type="spellStart"/>
-      <w:r>
-        <w:rPr>
-          <w:sz w:val="23"/>
-          <w:szCs w:val="23"/>
-        </w:rPr>
-        <w:t>овог</w:t>
-      </w:r>
-      <w:proofErr w:type="spellEnd"/>
-      <w:r>
-        <w:rPr>
-          <w:sz w:val="23"/>
-          <w:szCs w:val="23"/>
-        </w:rPr>
-        <w:t xml:space="preserve"> </w:t>
-      </w:r>
-      <w:proofErr w:type="spellStart"/>
-      <w:r>
-        <w:rPr>
-          <w:sz w:val="23"/>
-          <w:szCs w:val="23"/>
-        </w:rPr>
-        <w:t>пројектног</w:t>
-      </w:r>
-      <w:proofErr w:type="spellEnd"/>
-      <w:r>
-        <w:rPr>
-          <w:sz w:val="23"/>
-          <w:szCs w:val="23"/>
-        </w:rPr>
-        <w:t xml:space="preserve"> </w:t>
-      </w:r>
-      <w:proofErr w:type="spellStart"/>
-      <w:r>
-        <w:rPr>
-          <w:sz w:val="23"/>
-          <w:szCs w:val="23"/>
-        </w:rPr>
-        <w:t>задатка</w:t>
-      </w:r>
-      <w:proofErr w:type="spellEnd"/>
-      <w:r>
-        <w:rPr>
-          <w:sz w:val="23"/>
-          <w:szCs w:val="23"/>
-        </w:rPr>
-        <w:t xml:space="preserve"> </w:t>
+        <w:t xml:space="preserve"> служи за примену стеченог теоријског знања на конкретном проблему. </w:t>
+      </w:r>
+      <w:r>
+        <w:rPr>
+          <w:sz w:val="23"/>
+          <w:szCs w:val="23"/>
+        </w:rPr>
+        <w:t xml:space="preserve">У оквиру овог пројектног задатка </w:t>
       </w:r>
       <w:r>
         <w:rPr>
@@ -2537,37 +2272,12 @@
         </w:rPr>
         <w:t xml:space="preserve">било </w:t>
       </w:r>
-      <w:proofErr w:type="spellStart"/>
-      <w:r>
-        <w:rPr>
-          <w:sz w:val="23"/>
-          <w:szCs w:val="23"/>
-        </w:rPr>
-        <w:t>је</w:t>
-      </w:r>
-      <w:proofErr w:type="spellEnd"/>
-      <w:r>
-        <w:rPr>
-          <w:sz w:val="23"/>
-          <w:szCs w:val="23"/>
-        </w:rPr>
-        <w:t xml:space="preserve"> </w:t>
-      </w:r>
-      <w:proofErr w:type="spellStart"/>
-      <w:r>
-        <w:rPr>
-          <w:sz w:val="23"/>
-          <w:szCs w:val="23"/>
-        </w:rPr>
-        <w:t>потребно</w:t>
-      </w:r>
-      <w:proofErr w:type="spellEnd"/>
-      <w:r>
-        <w:rPr>
-          <w:sz w:val="23"/>
-          <w:szCs w:val="23"/>
-        </w:rPr>
-        <w:t xml:space="preserve"> </w:t>
+      <w:r>
+        <w:rPr>
+          <w:sz w:val="23"/>
+          <w:szCs w:val="23"/>
+        </w:rPr>
+        <w:t xml:space="preserve">је потребно </w:t>
       </w:r>
       <w:r>
         <w:rPr>
@@ -3476,7 +3186,6 @@
         </w:rPr>
         <w:t xml:space="preserve">. Сви пронађени пројекти су </w:t>
       </w:r>
-      <w:proofErr w:type="spellStart"/>
       <w:r>
         <w:rPr>
           <w:i/>
@@ -3487,7 +3196,6 @@
         </w:rPr>
         <w:t>OpenSource</w:t>
       </w:r>
-      <w:proofErr w:type="spellEnd"/>
       <w:r>
         <w:rPr>
           <w:sz w:val="23"/>
@@ -3496,7 +3204,6 @@
         </w:rPr>
         <w:t xml:space="preserve"> статуса и коришћењем </w:t>
       </w:r>
-      <w:proofErr w:type="spellStart"/>
       <w:r>
         <w:rPr>
           <w:i/>
@@ -3507,7 +3214,6 @@
         </w:rPr>
         <w:t>GitExtensions</w:t>
       </w:r>
-      <w:proofErr w:type="spellEnd"/>
       <w:r>
         <w:rPr>
           <w:sz w:val="23"/>
@@ -3756,20 +3462,8 @@
           <w:szCs w:val="23"/>
           <w:lang w:val="en-US"/>
         </w:rPr>
-        <w:t xml:space="preserve">Google </w:t>
-      </w:r>
-      <w:proofErr w:type="spellStart"/>
-      <w:r>
-        <w:rPr>
-          <w:i/>
-          <w:iCs/>
-          <w:sz w:val="23"/>
-          <w:szCs w:val="23"/>
-          <w:lang w:val="en-US"/>
-        </w:rPr>
-        <w:t>SpreadSheet</w:t>
-      </w:r>
-      <w:proofErr w:type="spellEnd"/>
+        <w:t>Google SpreadSheet</w:t>
+      </w:r>
       <w:r>
         <w:rPr>
           <w:sz w:val="23"/>
@@ -3986,23 +3680,56 @@
           <w:iCs/>
           <w:lang w:val="en-US"/>
         </w:rPr>
-        <w:t>.</w:t>
-      </w:r>
-      <w:proofErr w:type="spellStart"/>
+        <w:t>.sql</w:t>
+      </w:r>
+      <w:r>
+        <w:rPr>
+          <w:lang w:val="sr-Cyrl-RS"/>
+        </w:rPr>
+        <w:t xml:space="preserve">“, чиме се ефективно добијају сви фајлови са екстензијом </w:t>
+      </w:r>
       <w:r>
         <w:rPr>
           <w:i/>
           <w:iCs/>
           <w:lang w:val="en-US"/>
         </w:rPr>
-        <w:t>sql</w:t>
-      </w:r>
-      <w:proofErr w:type="spellEnd"/>
-      <w:r>
-        <w:rPr>
-          <w:lang w:val="sr-Cyrl-RS"/>
-        </w:rPr>
-        <w:t xml:space="preserve">“, чиме се ефективно добијају сви фајлови са екстензијом </w:t>
+        <w:t>.sql</w:t>
+      </w:r>
+      <w:r>
+        <w:rPr>
+          <w:lang w:val="sr-Cyrl-RS"/>
+        </w:rPr>
+        <w:t>. Сада, могуће је летимично проћи кроз неколико фајлова и у зависности од процене човека, донети одлуку да ли је репозиторијум вредан даљег процесирања, или га треба одбацити са евентуалном напоменом да је празан.</w:t>
+      </w:r>
+    </w:p>
+    <w:p>
+      <w:pPr>
+        <w:pStyle w:val="Osnovnitekst"/>
+        <w:rPr>
+          <w:lang w:val="sr-Cyrl-RS"/>
+        </w:rPr>
+      </w:pPr>
+      <w:r>
+        <w:rPr>
+          <w:lang w:val="sr-Cyrl-RS"/>
+        </w:rPr>
+        <w:lastRenderedPageBreak/>
+        <w:t>И празне репозиторијуме треба наводити у синхронизационом документу, тако да би наредне особе, уколико налете на исти, могле још брже да пређу на наредни репозиторијум, јер је тај већ био „процесиран“.</w:t>
+      </w:r>
+    </w:p>
+    <w:p>
+      <w:pPr>
+        <w:pStyle w:val="Osnovnitekst"/>
+        <w:rPr>
+          <w:lang w:val="sr-Cyrl-RS"/>
+        </w:rPr>
+      </w:pPr>
+      <w:r>
+        <w:rPr>
+          <w:lang w:val="sr-Cyrl-RS"/>
+        </w:rPr>
+        <w:t xml:space="preserve">Када се пронађе репозиторијум који садржи коментаре од интереса, наредни корак у процесирању и прикупљању података јесте клонирање овог репозиторијума на локални рачунар како би било лакше обрадити репозиторијум даље. Наравно, и овај корак је могао другачије да тече, али је у пројекту донешена ова одлука из више разлога, а најбитнији јесте продуктивност, јер се користи већ направњени алат који има приступ одређеним деловима </w:t>
       </w:r>
       <w:r>
         <w:rPr>
@@ -4010,23 +3737,27 @@
           <w:iCs/>
           <w:lang w:val="en-US"/>
         </w:rPr>
-        <w:t>.</w:t>
-      </w:r>
-      <w:proofErr w:type="spellStart"/>
+        <w:t>GitHub</w:t>
+      </w:r>
+      <w:r>
+        <w:rPr>
+          <w:lang w:val="sr-Cyrl-RS"/>
+        </w:rPr>
+        <w:t xml:space="preserve"> </w:t>
+      </w:r>
       <w:r>
         <w:rPr>
           <w:i/>
           <w:iCs/>
           <w:lang w:val="en-US"/>
         </w:rPr>
-        <w:t>sql</w:t>
-      </w:r>
-      <w:proofErr w:type="spellEnd"/>
-      <w:r>
-        <w:rPr>
-          <w:lang w:val="sr-Cyrl-RS"/>
-        </w:rPr>
-        <w:t>. Сада, могуће је летимично проћи кроз неколико фајлова и у зависности од процене човека, донети одлуку да ли је репозиторијум вредан даљег процесирања, или га треба одбацити са евентуалном напоменом да је празан.</w:t>
+        <w:t>API</w:t>
+      </w:r>
+      <w:r>
+        <w:rPr>
+          <w:lang w:val="sr-Cyrl-RS"/>
+        </w:rPr>
+        <w:t>-ја којем овај пројекат нема.</w:t>
       </w:r>
     </w:p>
     <w:p>
@@ -4040,22 +3771,7 @@
         <w:rPr>
           <w:lang w:val="sr-Cyrl-RS"/>
         </w:rPr>
-        <w:lastRenderedPageBreak/>
-        <w:t>И празне репозиторијуме треба наводити у синхронизационом документу, тако да би наредне особе, уколико налете на исти, могле још брже да пређу на наредни репозиторијум, јер је тај већ био „процесиран“.</w:t>
-      </w:r>
-    </w:p>
-    <w:p>
-      <w:pPr>
-        <w:pStyle w:val="Osnovnitekst"/>
-        <w:rPr>
-          <w:lang w:val="sr-Cyrl-RS"/>
-        </w:rPr>
-      </w:pPr>
-      <w:r>
-        <w:rPr>
-          <w:lang w:val="sr-Cyrl-RS"/>
-        </w:rPr>
-        <w:t xml:space="preserve">Када се пронађе репозиторијум који садржи коментаре од интереса, наредни корак у процесирању и прикупљању података јесте клонирање овог репозиторијума на локални рачунар како би било лакше обрадити репозиторијум даље. Наравно, и овај корак је могао другачије да тече, али је у пројекту донешена ова одлука из више разлога, а најбитнији јесте продуктивност, јер се користи већ направњени алат који има приступ одређеним деловима </w:t>
+        <w:t xml:space="preserve">Већ је поменуто да је у ову сврху коришћен </w:t>
       </w:r>
       <w:r>
         <w:rPr>
@@ -4063,13 +3779,13 @@
           <w:iCs/>
           <w:lang w:val="en-US"/>
         </w:rPr>
-        <w:t>GitHub</w:t>
-      </w:r>
-      <w:r>
-        <w:rPr>
-          <w:lang w:val="sr-Cyrl-RS"/>
-        </w:rPr>
-        <w:t xml:space="preserve"> </w:t>
+        <w:t>GitExtensions</w:t>
+      </w:r>
+      <w:r>
+        <w:rPr>
+          <w:lang w:val="sr-Cyrl-RS"/>
+        </w:rPr>
+        <w:t xml:space="preserve"> алат, мада било који други </w:t>
       </w:r>
       <w:r>
         <w:rPr>
@@ -4077,98 +3793,42 @@
           <w:iCs/>
           <w:lang w:val="en-US"/>
         </w:rPr>
-        <w:t>API</w:t>
-      </w:r>
-      <w:r>
-        <w:rPr>
-          <w:lang w:val="sr-Cyrl-RS"/>
-        </w:rPr>
-        <w:t>-ја којем овај пројекат нема.</w:t>
+        <w:t>Git</w:t>
+      </w:r>
+      <w:r>
+        <w:rPr>
+          <w:lang w:val="sr-Cyrl-RS"/>
+        </w:rPr>
+        <w:t xml:space="preserve"> клијентски алат је потпуно равноправан овом. Једина опција која је овде од интереса јесте за клонирање датог репозиторијума.</w:t>
       </w:r>
     </w:p>
     <w:p>
       <w:pPr>
         <w:pStyle w:val="Osnovnitekst"/>
         <w:rPr>
-          <w:lang w:val="sr-Cyrl-RS"/>
-        </w:rPr>
-      </w:pPr>
-      <w:r>
-        <w:rPr>
-          <w:lang w:val="sr-Cyrl-RS"/>
-        </w:rPr>
-        <w:t xml:space="preserve">Већ је поменуто да је у ову сврху коришћен </w:t>
-      </w:r>
-      <w:proofErr w:type="spellStart"/>
+          <w:sz w:val="23"/>
+          <w:szCs w:val="23"/>
+          <w:lang w:val="sr-Cyrl-RS"/>
+        </w:rPr>
+      </w:pPr>
+      <w:r>
+        <w:rPr>
+          <w:sz w:val="23"/>
+          <w:szCs w:val="23"/>
+          <w:lang w:val="sr-Cyrl-RS"/>
+        </w:rPr>
+        <w:t xml:space="preserve">Како сами пројекти могу имати произвољну структуру директоријума и датотека, потребно је на један или други начин доћи до </w:t>
+      </w:r>
       <w:r>
         <w:rPr>
           <w:i/>
           <w:iCs/>
+          <w:sz w:val="23"/>
+          <w:szCs w:val="23"/>
           <w:lang w:val="en-US"/>
         </w:rPr>
-        <w:t>GitExtensions</w:t>
-      </w:r>
-      <w:proofErr w:type="spellEnd"/>
-      <w:r>
-        <w:rPr>
-          <w:lang w:val="sr-Cyrl-RS"/>
-        </w:rPr>
-        <w:t xml:space="preserve"> алат, мада било који други </w:t>
-      </w:r>
-      <w:r>
-        <w:rPr>
-          <w:i/>
-          <w:iCs/>
-          <w:lang w:val="en-US"/>
-        </w:rPr>
-        <w:t>Git</w:t>
-      </w:r>
-      <w:r>
-        <w:rPr>
-          <w:lang w:val="sr-Cyrl-RS"/>
-        </w:rPr>
-        <w:t xml:space="preserve"> клијентски алат је потпуно равноправан овом. Једина опција која је овде од интереса јесте за клонирање датог репозиторијума.</w:t>
-      </w:r>
-    </w:p>
-    <w:p>
-      <w:pPr>
-        <w:pStyle w:val="Osnovnitekst"/>
-        <w:rPr>
-          <w:sz w:val="23"/>
-          <w:szCs w:val="23"/>
-          <w:lang w:val="sr-Cyrl-RS"/>
-        </w:rPr>
-      </w:pPr>
-      <w:r>
-        <w:rPr>
-          <w:sz w:val="23"/>
-          <w:szCs w:val="23"/>
-          <w:lang w:val="sr-Cyrl-RS"/>
-        </w:rPr>
-        <w:t xml:space="preserve">Како сами пројекти могу имати произвољну структуру директоријума и датотека, потребно је на један или други начин доћи до </w:t>
-      </w:r>
-      <w:r>
-        <w:rPr>
-          <w:i/>
-          <w:iCs/>
-          <w:sz w:val="23"/>
-          <w:szCs w:val="23"/>
-          <w:lang w:val="en-US"/>
-        </w:rPr>
-        <w:t>.</w:t>
-      </w:r>
-      <w:proofErr w:type="spellStart"/>
-      <w:r>
-        <w:rPr>
-          <w:i/>
-          <w:iCs/>
-          <w:sz w:val="23"/>
-          <w:szCs w:val="23"/>
-          <w:lang w:val="en-US"/>
-        </w:rPr>
-        <w:t>sql</w:t>
-      </w:r>
-      <w:proofErr w:type="spellEnd"/>
+        <w:t>.sql</w:t>
+      </w:r>
       <w:r>
         <w:rPr>
           <w:sz w:val="23"/>
@@ -4376,20 +4036,8 @@
           <w:szCs w:val="23"/>
           <w:lang w:val="en-US"/>
         </w:rPr>
-        <w:t>.</w:t>
-      </w:r>
-      <w:proofErr w:type="spellStart"/>
-      <w:r>
-        <w:rPr>
-          <w:i/>
-          <w:iCs/>
-          <w:sz w:val="23"/>
-          <w:szCs w:val="23"/>
-          <w:lang w:val="en-US"/>
-        </w:rPr>
-        <w:t>sql</w:t>
-      </w:r>
-      <w:proofErr w:type="spellEnd"/>
+        <w:t>.sql</w:t>
+      </w:r>
       <w:r>
         <w:rPr>
           <w:sz w:val="23"/>
@@ -4754,20 +4402,8 @@
           <w:szCs w:val="23"/>
           <w:lang w:val="en-US"/>
         </w:rPr>
-        <w:t>.</w:t>
-      </w:r>
-      <w:proofErr w:type="spellStart"/>
-      <w:r>
-        <w:rPr>
-          <w:i/>
-          <w:iCs/>
-          <w:sz w:val="23"/>
-          <w:szCs w:val="23"/>
-          <w:lang w:val="en-US"/>
-        </w:rPr>
-        <w:t>sql</w:t>
-      </w:r>
-      <w:proofErr w:type="spellEnd"/>
+        <w:t>.sql</w:t>
+      </w:r>
       <w:r>
         <w:rPr>
           <w:sz w:val="23"/>
@@ -4842,7 +4478,6 @@
         </w:rPr>
         <w:t xml:space="preserve">Овај посао је рађен ручно, и то коришћењем одређених окружења, као што је </w:t>
       </w:r>
-      <w:proofErr w:type="spellStart"/>
       <w:r>
         <w:rPr>
           <w:i/>
@@ -4852,7 +4487,6 @@
         </w:rPr>
         <w:t>VSCode</w:t>
       </w:r>
-      <w:proofErr w:type="spellEnd"/>
       <w:r>
         <w:rPr>
           <w:sz w:val="23"/>
@@ -4861,7 +4495,6 @@
         </w:rPr>
         <w:t xml:space="preserve">, </w:t>
       </w:r>
-      <w:proofErr w:type="spellStart"/>
       <w:r>
         <w:rPr>
           <w:i/>
@@ -4869,17 +4502,7 @@
           <w:sz w:val="23"/>
           <w:szCs w:val="23"/>
         </w:rPr>
-        <w:t>Nodepad</w:t>
-      </w:r>
-      <w:proofErr w:type="spellEnd"/>
-      <w:r>
-        <w:rPr>
-          <w:i/>
-          <w:iCs/>
-          <w:sz w:val="23"/>
-          <w:szCs w:val="23"/>
-        </w:rPr>
-        <w:t>++</w:t>
+        <w:t>Nodepad++</w:t>
       </w:r>
       <w:r>
         <w:rPr>
@@ -5326,7 +4949,6 @@
         </w:rPr>
         <w:t xml:space="preserve">Међутим, ипак су успешно били кроз прву фазу пронађени коментари који представљају шаблонске коментаре налик на </w:t>
       </w:r>
-      <w:proofErr w:type="spellStart"/>
       <w:r>
         <w:rPr>
           <w:i/>
@@ -5336,7 +4958,6 @@
         </w:rPr>
         <w:t>JavaDoc</w:t>
       </w:r>
-      <w:proofErr w:type="spellEnd"/>
       <w:r>
         <w:rPr>
           <w:sz w:val="23"/>
@@ -5929,6 +5550,524 @@
         <w:lastRenderedPageBreak/>
         <w:t>издвојеном сету, сагласност између свака два анотатора у просеку износи негде око 90%, што указује на то да ипак постоји мали део анотирања који је субјективан и који може да утиче на класификатор. Међутим, ово не значи да је тај утицај лош. Наравно, није ни искључено да овај утицај може бити лош, али такође може и потенцијално позитивно да утиче на класификатор тако да не долази до преобучавања класификатора.</w:t>
       </w:r>
+      <w:r>
+        <w:rPr>
+          <w:sz w:val="23"/>
+          <w:szCs w:val="23"/>
+        </w:rPr>
+        <w:t xml:space="preserve"> </w:t>
+      </w:r>
+      <w:r>
+        <w:rPr>
+          <w:sz w:val="23"/>
+          <w:szCs w:val="23"/>
+          <w:lang w:val="sr-Cyrl-RS"/>
+        </w:rPr>
+        <w:t>У табели 1 се могу видети конкретни резултати рачунања сагласности.</w:t>
+      </w:r>
+    </w:p>
+    <w:tbl>
+      <w:tblPr>
+        <w:tblStyle w:val="GridTable4-Accent1"/>
+        <w:tblW w:w="0" w:type="auto"/>
+        <w:jc w:val="center"/>
+        <w:tblLook w:val="04A0" w:firstRow="1" w:lastRow="0" w:firstColumn="1" w:lastColumn="0" w:noHBand="0" w:noVBand="1"/>
+      </w:tblPr>
+      <w:tblGrid>
+        <w:gridCol w:w="4814"/>
+        <w:gridCol w:w="4814"/>
+      </w:tblGrid>
+      <w:tr>
+        <w:trPr>
+          <w:cnfStyle w:val="100000000000" w:firstRow="1" w:lastRow="0" w:firstColumn="0" w:lastColumn="0" w:oddVBand="0" w:evenVBand="0" w:oddHBand="0" w:evenHBand="0" w:firstRowFirstColumn="0" w:firstRowLastColumn="0" w:lastRowFirstColumn="0" w:lastRowLastColumn="0"/>
+          <w:jc w:val="center"/>
+        </w:trPr>
+        <w:tc>
+          <w:tcPr>
+            <w:cnfStyle w:val="001000000000" w:firstRow="0" w:lastRow="0" w:firstColumn="1" w:lastColumn="0" w:oddVBand="0" w:evenVBand="0" w:oddHBand="0" w:evenHBand="0" w:firstRowFirstColumn="0" w:firstRowLastColumn="0" w:lastRowFirstColumn="0" w:lastRowLastColumn="0"/>
+            <w:tcW w:w="9628" w:type="dxa"/>
+            <w:gridSpan w:val="2"/>
+            <w:vAlign w:val="center"/>
+          </w:tcPr>
+          <w:p>
+            <w:pPr>
+              <w:pStyle w:val="Default"/>
+              <w:spacing w:before="120" w:line="360" w:lineRule="auto"/>
+              <w:jc w:val="center"/>
+              <w:rPr>
+                <w:color w:val="FFFFFF" w:themeColor="background1"/>
+                <w:sz w:val="23"/>
+                <w:szCs w:val="23"/>
+                <w:lang w:val="sr-Cyrl-RS"/>
+              </w:rPr>
+            </w:pPr>
+            <w:r>
+              <w:rPr>
+                <w:color w:val="FFFFFF" w:themeColor="background1"/>
+                <w:sz w:val="23"/>
+                <w:szCs w:val="23"/>
+                <w:lang w:val="sr-Cyrl-RS"/>
+              </w:rPr>
+              <w:t>Табела 1 – Сагласност анотатора</w:t>
+            </w:r>
+          </w:p>
+        </w:tc>
+      </w:tr>
+      <w:tr>
+        <w:trPr>
+          <w:cnfStyle w:val="000000100000" w:firstRow="0" w:lastRow="0" w:firstColumn="0" w:lastColumn="0" w:oddVBand="0" w:evenVBand="0" w:oddHBand="1" w:evenHBand="0" w:firstRowFirstColumn="0" w:firstRowLastColumn="0" w:lastRowFirstColumn="0" w:lastRowLastColumn="0"/>
+          <w:jc w:val="center"/>
+        </w:trPr>
+        <w:tc>
+          <w:tcPr>
+            <w:cnfStyle w:val="001000000000" w:firstRow="0" w:lastRow="0" w:firstColumn="1" w:lastColumn="0" w:oddVBand="0" w:evenVBand="0" w:oddHBand="0" w:evenHBand="0" w:firstRowFirstColumn="0" w:firstRowLastColumn="0" w:lastRowFirstColumn="0" w:lastRowLastColumn="0"/>
+            <w:tcW w:w="4814" w:type="dxa"/>
+            <w:vAlign w:val="center"/>
+          </w:tcPr>
+          <w:p>
+            <w:pPr>
+              <w:pStyle w:val="Default"/>
+              <w:spacing w:before="120" w:line="360" w:lineRule="auto"/>
+              <w:jc w:val="center"/>
+              <w:rPr>
+                <w:b w:val="0"/>
+                <w:bCs w:val="0"/>
+                <w:sz w:val="23"/>
+                <w:szCs w:val="23"/>
+                <w:lang w:val="sr-Cyrl-RS"/>
+              </w:rPr>
+            </w:pPr>
+            <w:r>
+              <w:rPr>
+                <w:b w:val="0"/>
+                <w:bCs w:val="0"/>
+                <w:sz w:val="23"/>
+                <w:szCs w:val="23"/>
+                <w:lang w:val="sr-Cyrl-RS"/>
+              </w:rPr>
+              <w:t>Владимир Сивчев – Јован Стевановић</w:t>
+            </w:r>
+          </w:p>
+        </w:tc>
+        <w:tc>
+          <w:tcPr>
+            <w:tcW w:w="4814" w:type="dxa"/>
+            <w:vAlign w:val="center"/>
+          </w:tcPr>
+          <w:p>
+            <w:pPr>
+              <w:pStyle w:val="Default"/>
+              <w:spacing w:before="120" w:line="360" w:lineRule="auto"/>
+              <w:jc w:val="center"/>
+              <w:cnfStyle w:val="000000100000" w:firstRow="0" w:lastRow="0" w:firstColumn="0" w:lastColumn="0" w:oddVBand="0" w:evenVBand="0" w:oddHBand="1" w:evenHBand="0" w:firstRowFirstColumn="0" w:firstRowLastColumn="0" w:lastRowFirstColumn="0" w:lastRowLastColumn="0"/>
+              <w:rPr>
+                <w:sz w:val="23"/>
+                <w:szCs w:val="23"/>
+                <w:lang w:val="sr-Cyrl-RS"/>
+              </w:rPr>
+            </w:pPr>
+            <w:r>
+              <w:rPr>
+                <w:sz w:val="23"/>
+                <w:szCs w:val="23"/>
+                <w:lang w:val="sr-Cyrl-RS"/>
+              </w:rPr>
+              <w:t>87.00%</w:t>
+            </w:r>
+          </w:p>
+        </w:tc>
+      </w:tr>
+      <w:tr>
+        <w:trPr>
+          <w:jc w:val="center"/>
+        </w:trPr>
+        <w:tc>
+          <w:tcPr>
+            <w:cnfStyle w:val="001000000000" w:firstRow="0" w:lastRow="0" w:firstColumn="1" w:lastColumn="0" w:oddVBand="0" w:evenVBand="0" w:oddHBand="0" w:evenHBand="0" w:firstRowFirstColumn="0" w:firstRowLastColumn="0" w:lastRowFirstColumn="0" w:lastRowLastColumn="0"/>
+            <w:tcW w:w="4814" w:type="dxa"/>
+            <w:vAlign w:val="center"/>
+          </w:tcPr>
+          <w:p>
+            <w:pPr>
+              <w:pStyle w:val="Default"/>
+              <w:spacing w:before="120" w:line="360" w:lineRule="auto"/>
+              <w:jc w:val="center"/>
+              <w:rPr>
+                <w:b w:val="0"/>
+                <w:bCs w:val="0"/>
+                <w:sz w:val="23"/>
+                <w:szCs w:val="23"/>
+                <w:lang w:val="sr-Cyrl-RS"/>
+              </w:rPr>
+            </w:pPr>
+            <w:r>
+              <w:rPr>
+                <w:b w:val="0"/>
+                <w:bCs w:val="0"/>
+                <w:sz w:val="23"/>
+                <w:szCs w:val="23"/>
+                <w:lang w:val="sr-Cyrl-RS"/>
+              </w:rPr>
+              <w:t>Владимир Сивчев – Предраг Митровић</w:t>
+            </w:r>
+          </w:p>
+        </w:tc>
+        <w:tc>
+          <w:tcPr>
+            <w:tcW w:w="4814" w:type="dxa"/>
+            <w:vAlign w:val="center"/>
+          </w:tcPr>
+          <w:p>
+            <w:pPr>
+              <w:pStyle w:val="Default"/>
+              <w:spacing w:before="120" w:line="360" w:lineRule="auto"/>
+              <w:jc w:val="center"/>
+              <w:cnfStyle w:val="000000000000" w:firstRow="0" w:lastRow="0" w:firstColumn="0" w:lastColumn="0" w:oddVBand="0" w:evenVBand="0" w:oddHBand="0" w:evenHBand="0" w:firstRowFirstColumn="0" w:firstRowLastColumn="0" w:lastRowFirstColumn="0" w:lastRowLastColumn="0"/>
+              <w:rPr>
+                <w:sz w:val="23"/>
+                <w:szCs w:val="23"/>
+                <w:lang w:val="sr-Cyrl-RS"/>
+              </w:rPr>
+            </w:pPr>
+            <w:r>
+              <w:rPr>
+                <w:sz w:val="23"/>
+                <w:szCs w:val="23"/>
+                <w:lang w:val="sr-Cyrl-RS"/>
+              </w:rPr>
+              <w:t>85.67%</w:t>
+            </w:r>
+          </w:p>
+        </w:tc>
+      </w:tr>
+      <w:tr>
+        <w:trPr>
+          <w:cnfStyle w:val="000000100000" w:firstRow="0" w:lastRow="0" w:firstColumn="0" w:lastColumn="0" w:oddVBand="0" w:evenVBand="0" w:oddHBand="1" w:evenHBand="0" w:firstRowFirstColumn="0" w:firstRowLastColumn="0" w:lastRowFirstColumn="0" w:lastRowLastColumn="0"/>
+          <w:jc w:val="center"/>
+        </w:trPr>
+        <w:tc>
+          <w:tcPr>
+            <w:cnfStyle w:val="001000000000" w:firstRow="0" w:lastRow="0" w:firstColumn="1" w:lastColumn="0" w:oddVBand="0" w:evenVBand="0" w:oddHBand="0" w:evenHBand="0" w:firstRowFirstColumn="0" w:firstRowLastColumn="0" w:lastRowFirstColumn="0" w:lastRowLastColumn="0"/>
+            <w:tcW w:w="4814" w:type="dxa"/>
+            <w:vAlign w:val="center"/>
+          </w:tcPr>
+          <w:p>
+            <w:pPr>
+              <w:pStyle w:val="Default"/>
+              <w:spacing w:before="120" w:line="360" w:lineRule="auto"/>
+              <w:jc w:val="center"/>
+              <w:rPr>
+                <w:b w:val="0"/>
+                <w:bCs w:val="0"/>
+                <w:sz w:val="23"/>
+                <w:szCs w:val="23"/>
+                <w:lang w:val="sr-Cyrl-RS"/>
+              </w:rPr>
+            </w:pPr>
+            <w:r>
+              <w:rPr>
+                <w:b w:val="0"/>
+                <w:bCs w:val="0"/>
+                <w:sz w:val="23"/>
+                <w:szCs w:val="23"/>
+                <w:lang w:val="sr-Cyrl-RS"/>
+              </w:rPr>
+              <w:t>Владимир Сивчев – Матија Лукић</w:t>
+            </w:r>
+          </w:p>
+        </w:tc>
+        <w:tc>
+          <w:tcPr>
+            <w:tcW w:w="4814" w:type="dxa"/>
+            <w:vAlign w:val="center"/>
+          </w:tcPr>
+          <w:p>
+            <w:pPr>
+              <w:pStyle w:val="Default"/>
+              <w:spacing w:before="120" w:line="360" w:lineRule="auto"/>
+              <w:jc w:val="center"/>
+              <w:cnfStyle w:val="000000100000" w:firstRow="0" w:lastRow="0" w:firstColumn="0" w:lastColumn="0" w:oddVBand="0" w:evenVBand="0" w:oddHBand="1" w:evenHBand="0" w:firstRowFirstColumn="0" w:firstRowLastColumn="0" w:lastRowFirstColumn="0" w:lastRowLastColumn="0"/>
+              <w:rPr>
+                <w:sz w:val="23"/>
+                <w:szCs w:val="23"/>
+                <w:lang w:val="sr-Cyrl-RS"/>
+              </w:rPr>
+            </w:pPr>
+            <w:r>
+              <w:rPr>
+                <w:sz w:val="23"/>
+                <w:szCs w:val="23"/>
+                <w:lang w:val="sr-Cyrl-RS"/>
+              </w:rPr>
+              <w:t>91.67%</w:t>
+            </w:r>
+          </w:p>
+        </w:tc>
+      </w:tr>
+      <w:tr>
+        <w:trPr>
+          <w:jc w:val="center"/>
+        </w:trPr>
+        <w:tc>
+          <w:tcPr>
+            <w:cnfStyle w:val="001000000000" w:firstRow="0" w:lastRow="0" w:firstColumn="1" w:lastColumn="0" w:oddVBand="0" w:evenVBand="0" w:oddHBand="0" w:evenHBand="0" w:firstRowFirstColumn="0" w:firstRowLastColumn="0" w:lastRowFirstColumn="0" w:lastRowLastColumn="0"/>
+            <w:tcW w:w="4814" w:type="dxa"/>
+            <w:vAlign w:val="center"/>
+          </w:tcPr>
+          <w:p>
+            <w:pPr>
+              <w:pStyle w:val="Default"/>
+              <w:spacing w:before="120" w:line="360" w:lineRule="auto"/>
+              <w:jc w:val="center"/>
+              <w:rPr>
+                <w:b w:val="0"/>
+                <w:bCs w:val="0"/>
+                <w:sz w:val="23"/>
+                <w:szCs w:val="23"/>
+                <w:lang w:val="sr-Cyrl-RS"/>
+              </w:rPr>
+            </w:pPr>
+            <w:r>
+              <w:rPr>
+                <w:b w:val="0"/>
+                <w:bCs w:val="0"/>
+                <w:sz w:val="23"/>
+                <w:szCs w:val="23"/>
+                <w:lang w:val="sr-Cyrl-RS"/>
+              </w:rPr>
+              <w:t>Јован Стевановић – Предраг Митровић</w:t>
+            </w:r>
+          </w:p>
+        </w:tc>
+        <w:tc>
+          <w:tcPr>
+            <w:tcW w:w="4814" w:type="dxa"/>
+            <w:vAlign w:val="center"/>
+          </w:tcPr>
+          <w:p>
+            <w:pPr>
+              <w:pStyle w:val="Default"/>
+              <w:spacing w:before="120" w:line="360" w:lineRule="auto"/>
+              <w:jc w:val="center"/>
+              <w:cnfStyle w:val="000000000000" w:firstRow="0" w:lastRow="0" w:firstColumn="0" w:lastColumn="0" w:oddVBand="0" w:evenVBand="0" w:oddHBand="0" w:evenHBand="0" w:firstRowFirstColumn="0" w:firstRowLastColumn="0" w:lastRowFirstColumn="0" w:lastRowLastColumn="0"/>
+              <w:rPr>
+                <w:sz w:val="23"/>
+                <w:szCs w:val="23"/>
+                <w:lang w:val="sr-Cyrl-RS"/>
+              </w:rPr>
+            </w:pPr>
+            <w:r>
+              <w:rPr>
+                <w:sz w:val="23"/>
+                <w:szCs w:val="23"/>
+                <w:lang w:val="sr-Cyrl-RS"/>
+              </w:rPr>
+              <w:t>96.00%</w:t>
+            </w:r>
+          </w:p>
+        </w:tc>
+      </w:tr>
+      <w:tr>
+        <w:trPr>
+          <w:cnfStyle w:val="000000100000" w:firstRow="0" w:lastRow="0" w:firstColumn="0" w:lastColumn="0" w:oddVBand="0" w:evenVBand="0" w:oddHBand="1" w:evenHBand="0" w:firstRowFirstColumn="0" w:firstRowLastColumn="0" w:lastRowFirstColumn="0" w:lastRowLastColumn="0"/>
+          <w:jc w:val="center"/>
+        </w:trPr>
+        <w:tc>
+          <w:tcPr>
+            <w:cnfStyle w:val="001000000000" w:firstRow="0" w:lastRow="0" w:firstColumn="1" w:lastColumn="0" w:oddVBand="0" w:evenVBand="0" w:oddHBand="0" w:evenHBand="0" w:firstRowFirstColumn="0" w:firstRowLastColumn="0" w:lastRowFirstColumn="0" w:lastRowLastColumn="0"/>
+            <w:tcW w:w="4814" w:type="dxa"/>
+            <w:vAlign w:val="center"/>
+          </w:tcPr>
+          <w:p>
+            <w:pPr>
+              <w:pStyle w:val="Default"/>
+              <w:spacing w:before="120" w:line="360" w:lineRule="auto"/>
+              <w:jc w:val="center"/>
+              <w:rPr>
+                <w:b w:val="0"/>
+                <w:bCs w:val="0"/>
+                <w:sz w:val="23"/>
+                <w:szCs w:val="23"/>
+                <w:lang w:val="sr-Cyrl-RS"/>
+              </w:rPr>
+            </w:pPr>
+            <w:r>
+              <w:rPr>
+                <w:b w:val="0"/>
+                <w:bCs w:val="0"/>
+                <w:sz w:val="23"/>
+                <w:szCs w:val="23"/>
+                <w:lang w:val="sr-Cyrl-RS"/>
+              </w:rPr>
+              <w:t>Јован Стевановић – Матија Лукић</w:t>
+            </w:r>
+          </w:p>
+        </w:tc>
+        <w:tc>
+          <w:tcPr>
+            <w:tcW w:w="4814" w:type="dxa"/>
+            <w:vAlign w:val="center"/>
+          </w:tcPr>
+          <w:p>
+            <w:pPr>
+              <w:pStyle w:val="Default"/>
+              <w:spacing w:before="120" w:line="360" w:lineRule="auto"/>
+              <w:jc w:val="center"/>
+              <w:cnfStyle w:val="000000100000" w:firstRow="0" w:lastRow="0" w:firstColumn="0" w:lastColumn="0" w:oddVBand="0" w:evenVBand="0" w:oddHBand="1" w:evenHBand="0" w:firstRowFirstColumn="0" w:firstRowLastColumn="0" w:lastRowFirstColumn="0" w:lastRowLastColumn="0"/>
+              <w:rPr>
+                <w:sz w:val="23"/>
+                <w:szCs w:val="23"/>
+                <w:lang w:val="sr-Cyrl-RS"/>
+              </w:rPr>
+            </w:pPr>
+            <w:r>
+              <w:rPr>
+                <w:sz w:val="23"/>
+                <w:szCs w:val="23"/>
+                <w:lang w:val="sr-Cyrl-RS"/>
+              </w:rPr>
+              <w:t>95.33%</w:t>
+            </w:r>
+          </w:p>
+        </w:tc>
+      </w:tr>
+      <w:tr>
+        <w:trPr>
+          <w:jc w:val="center"/>
+        </w:trPr>
+        <w:tc>
+          <w:tcPr>
+            <w:cnfStyle w:val="001000000000" w:firstRow="0" w:lastRow="0" w:firstColumn="1" w:lastColumn="0" w:oddVBand="0" w:evenVBand="0" w:oddHBand="0" w:evenHBand="0" w:firstRowFirstColumn="0" w:firstRowLastColumn="0" w:lastRowFirstColumn="0" w:lastRowLastColumn="0"/>
+            <w:tcW w:w="4814" w:type="dxa"/>
+            <w:vAlign w:val="center"/>
+          </w:tcPr>
+          <w:p>
+            <w:pPr>
+              <w:pStyle w:val="Default"/>
+              <w:spacing w:before="120" w:line="360" w:lineRule="auto"/>
+              <w:jc w:val="center"/>
+              <w:rPr>
+                <w:b w:val="0"/>
+                <w:bCs w:val="0"/>
+                <w:sz w:val="23"/>
+                <w:szCs w:val="23"/>
+                <w:lang w:val="sr-Cyrl-RS"/>
+              </w:rPr>
+            </w:pPr>
+            <w:r>
+              <w:rPr>
+                <w:b w:val="0"/>
+                <w:bCs w:val="0"/>
+                <w:sz w:val="23"/>
+                <w:szCs w:val="23"/>
+                <w:lang w:val="sr-Cyrl-RS"/>
+              </w:rPr>
+              <w:t>Предраг Митровић – Матија Лукић</w:t>
+            </w:r>
+          </w:p>
+        </w:tc>
+        <w:tc>
+          <w:tcPr>
+            <w:tcW w:w="4814" w:type="dxa"/>
+            <w:vAlign w:val="center"/>
+          </w:tcPr>
+          <w:p>
+            <w:pPr>
+              <w:pStyle w:val="Default"/>
+              <w:spacing w:before="120" w:line="360" w:lineRule="auto"/>
+              <w:jc w:val="center"/>
+              <w:cnfStyle w:val="000000000000" w:firstRow="0" w:lastRow="0" w:firstColumn="0" w:lastColumn="0" w:oddVBand="0" w:evenVBand="0" w:oddHBand="0" w:evenHBand="0" w:firstRowFirstColumn="0" w:firstRowLastColumn="0" w:lastRowFirstColumn="0" w:lastRowLastColumn="0"/>
+              <w:rPr>
+                <w:sz w:val="23"/>
+                <w:szCs w:val="23"/>
+                <w:lang w:val="sr-Cyrl-RS"/>
+              </w:rPr>
+            </w:pPr>
+            <w:r>
+              <w:rPr>
+                <w:sz w:val="23"/>
+                <w:szCs w:val="23"/>
+                <w:lang w:val="sr-Cyrl-RS"/>
+              </w:rPr>
+              <w:t>94.00%</w:t>
+            </w:r>
+          </w:p>
+        </w:tc>
+      </w:tr>
+      <w:tr>
+        <w:trPr>
+          <w:cnfStyle w:val="000000100000" w:firstRow="0" w:lastRow="0" w:firstColumn="0" w:lastColumn="0" w:oddVBand="0" w:evenVBand="0" w:oddHBand="1" w:evenHBand="0" w:firstRowFirstColumn="0" w:firstRowLastColumn="0" w:lastRowFirstColumn="0" w:lastRowLastColumn="0"/>
+          <w:jc w:val="center"/>
+        </w:trPr>
+        <w:tc>
+          <w:tcPr>
+            <w:cnfStyle w:val="001000000000" w:firstRow="0" w:lastRow="0" w:firstColumn="1" w:lastColumn="0" w:oddVBand="0" w:evenVBand="0" w:oddHBand="0" w:evenHBand="0" w:firstRowFirstColumn="0" w:firstRowLastColumn="0" w:lastRowFirstColumn="0" w:lastRowLastColumn="0"/>
+            <w:tcW w:w="4814" w:type="dxa"/>
+            <w:vAlign w:val="center"/>
+          </w:tcPr>
+          <w:p>
+            <w:pPr>
+              <w:pStyle w:val="Default"/>
+              <w:spacing w:before="120" w:line="360" w:lineRule="auto"/>
+              <w:jc w:val="center"/>
+              <w:rPr>
+                <w:b w:val="0"/>
+                <w:bCs w:val="0"/>
+                <w:sz w:val="23"/>
+                <w:szCs w:val="23"/>
+                <w:lang w:val="sr-Cyrl-RS"/>
+              </w:rPr>
+            </w:pPr>
+            <w:r>
+              <w:rPr>
+                <w:b w:val="0"/>
+                <w:bCs w:val="0"/>
+                <w:sz w:val="23"/>
+                <w:szCs w:val="23"/>
+                <w:lang w:val="sr-Cyrl-RS"/>
+              </w:rPr>
+              <w:t>Глобална сагласност</w:t>
+            </w:r>
+          </w:p>
+        </w:tc>
+        <w:tc>
+          <w:tcPr>
+            <w:tcW w:w="4814" w:type="dxa"/>
+            <w:vAlign w:val="center"/>
+          </w:tcPr>
+          <w:p>
+            <w:pPr>
+              <w:pStyle w:val="Default"/>
+              <w:spacing w:before="120" w:line="360" w:lineRule="auto"/>
+              <w:jc w:val="center"/>
+              <w:cnfStyle w:val="000000100000" w:firstRow="0" w:lastRow="0" w:firstColumn="0" w:lastColumn="0" w:oddVBand="0" w:evenVBand="0" w:oddHBand="1" w:evenHBand="0" w:firstRowFirstColumn="0" w:firstRowLastColumn="0" w:lastRowFirstColumn="0" w:lastRowLastColumn="0"/>
+              <w:rPr>
+                <w:sz w:val="23"/>
+                <w:szCs w:val="23"/>
+              </w:rPr>
+            </w:pPr>
+            <w:r>
+              <w:rPr>
+                <w:sz w:val="23"/>
+                <w:szCs w:val="23"/>
+                <w:lang w:val="sr-Cyrl-RS"/>
+              </w:rPr>
+              <w:t>91.61%</w:t>
+            </w:r>
+          </w:p>
+        </w:tc>
+      </w:tr>
+    </w:tbl>
+    <w:p>
+      <w:pPr>
+        <w:pStyle w:val="Default"/>
+        <w:spacing w:after="120" w:line="360" w:lineRule="auto"/>
+        <w:jc w:val="center"/>
+        <w:rPr>
+          <w:sz w:val="23"/>
+          <w:szCs w:val="23"/>
+        </w:rPr>
+      </w:pPr>
     </w:p>
     <w:p>
       <w:pPr>
@@ -5958,6 +6097,640 @@
         </w:rPr>
         <w:t>. Одређени коментари су такође били у потпуности уклањани из оригиналног и додатног сета, јер су или узроковали одређене проблеме, како за само тренирање касније, или једноставну неодлучност анотатора у томе којој класи би коментар припадао, или чак да ни једна класа није адекватна датом коментару. Таквих коментара је било веома мало, али су ипак постојали.</w:t>
       </w:r>
+      <w:r>
+        <w:rPr>
+          <w:sz w:val="23"/>
+          <w:szCs w:val="23"/>
+        </w:rPr>
+        <w:t xml:space="preserve"> </w:t>
+      </w:r>
+      <w:r>
+        <w:rPr>
+          <w:sz w:val="23"/>
+          <w:szCs w:val="23"/>
+          <w:lang w:val="sr-Cyrl-RS"/>
+        </w:rPr>
+        <w:t>У табели 2 су представљене расподеле коментара по класама.</w:t>
+      </w:r>
+      <w:r>
+        <w:rPr>
+          <w:sz w:val="23"/>
+          <w:szCs w:val="23"/>
+          <w:lang w:val="sr-Cyrl-RS"/>
+        </w:rPr>
+        <w:br w:type="page"/>
+      </w:r>
+    </w:p>
+    <w:tbl>
+      <w:tblPr>
+        <w:tblStyle w:val="GridTable4-Accent1"/>
+        <w:tblW w:w="0" w:type="auto"/>
+        <w:jc w:val="center"/>
+        <w:tblLook w:val="04A0" w:firstRow="1" w:lastRow="0" w:firstColumn="1" w:lastColumn="0" w:noHBand="0" w:noVBand="1"/>
+      </w:tblPr>
+      <w:tblGrid>
+        <w:gridCol w:w="4814"/>
+        <w:gridCol w:w="4814"/>
+      </w:tblGrid>
+      <w:tr>
+        <w:trPr>
+          <w:cnfStyle w:val="100000000000" w:firstRow="1" w:lastRow="0" w:firstColumn="0" w:lastColumn="0" w:oddVBand="0" w:evenVBand="0" w:oddHBand="0" w:evenHBand="0" w:firstRowFirstColumn="0" w:firstRowLastColumn="0" w:lastRowFirstColumn="0" w:lastRowLastColumn="0"/>
+          <w:jc w:val="center"/>
+        </w:trPr>
+        <w:tc>
+          <w:tcPr>
+            <w:cnfStyle w:val="001000000000" w:firstRow="0" w:lastRow="0" w:firstColumn="1" w:lastColumn="0" w:oddVBand="0" w:evenVBand="0" w:oddHBand="0" w:evenHBand="0" w:firstRowFirstColumn="0" w:firstRowLastColumn="0" w:lastRowFirstColumn="0" w:lastRowLastColumn="0"/>
+            <w:tcW w:w="9628" w:type="dxa"/>
+            <w:gridSpan w:val="2"/>
+            <w:vAlign w:val="center"/>
+          </w:tcPr>
+          <w:p>
+            <w:pPr>
+              <w:pStyle w:val="Default"/>
+              <w:spacing w:before="120" w:line="360" w:lineRule="auto"/>
+              <w:jc w:val="center"/>
+              <w:rPr>
+                <w:color w:val="FFFFFF" w:themeColor="background1"/>
+                <w:sz w:val="23"/>
+                <w:szCs w:val="23"/>
+                <w:lang w:val="sr-Cyrl-RS"/>
+              </w:rPr>
+            </w:pPr>
+            <w:r>
+              <w:rPr>
+                <w:color w:val="FFFFFF" w:themeColor="background1"/>
+                <w:sz w:val="23"/>
+                <w:szCs w:val="23"/>
+                <w:lang w:val="sr-Cyrl-RS"/>
+              </w:rPr>
+              <w:lastRenderedPageBreak/>
+              <w:t xml:space="preserve">Табела </w:t>
+            </w:r>
+            <w:r>
+              <w:rPr>
+                <w:color w:val="FFFFFF" w:themeColor="background1"/>
+                <w:sz w:val="23"/>
+                <w:szCs w:val="23"/>
+                <w:lang w:val="sr-Cyrl-RS"/>
+              </w:rPr>
+              <w:t>2</w:t>
+            </w:r>
+            <w:r>
+              <w:rPr>
+                <w:color w:val="FFFFFF" w:themeColor="background1"/>
+                <w:sz w:val="23"/>
+                <w:szCs w:val="23"/>
+                <w:lang w:val="sr-Cyrl-RS"/>
+              </w:rPr>
+              <w:t xml:space="preserve"> – </w:t>
+            </w:r>
+            <w:r>
+              <w:rPr>
+                <w:color w:val="FFFFFF" w:themeColor="background1"/>
+                <w:sz w:val="23"/>
+                <w:szCs w:val="23"/>
+                <w:lang w:val="sr-Cyrl-RS"/>
+              </w:rPr>
+              <w:t>Расодела коментара по класама</w:t>
+            </w:r>
+          </w:p>
+        </w:tc>
+      </w:tr>
+      <w:tr>
+        <w:trPr>
+          <w:cnfStyle w:val="000000100000" w:firstRow="0" w:lastRow="0" w:firstColumn="0" w:lastColumn="0" w:oddVBand="0" w:evenVBand="0" w:oddHBand="1" w:evenHBand="0" w:firstRowFirstColumn="0" w:firstRowLastColumn="0" w:lastRowFirstColumn="0" w:lastRowLastColumn="0"/>
+          <w:jc w:val="center"/>
+        </w:trPr>
+        <w:tc>
+          <w:tcPr>
+            <w:cnfStyle w:val="001000000000" w:firstRow="0" w:lastRow="0" w:firstColumn="1" w:lastColumn="0" w:oddVBand="0" w:evenVBand="0" w:oddHBand="0" w:evenHBand="0" w:firstRowFirstColumn="0" w:firstRowLastColumn="0" w:lastRowFirstColumn="0" w:lastRowLastColumn="0"/>
+            <w:tcW w:w="4814" w:type="dxa"/>
+            <w:vAlign w:val="center"/>
+          </w:tcPr>
+          <w:p>
+            <w:pPr>
+              <w:pStyle w:val="Default"/>
+              <w:spacing w:before="120" w:line="360" w:lineRule="auto"/>
+              <w:jc w:val="center"/>
+              <w:rPr>
+                <w:b w:val="0"/>
+                <w:bCs w:val="0"/>
+                <w:i/>
+                <w:iCs/>
+                <w:sz w:val="23"/>
+                <w:szCs w:val="23"/>
+                <w:lang w:val="sr-Cyrl-RS"/>
+              </w:rPr>
+            </w:pPr>
+            <w:r>
+              <w:rPr>
+                <w:b w:val="0"/>
+                <w:bCs w:val="0"/>
+                <w:i/>
+                <w:iCs/>
+                <w:sz w:val="23"/>
+                <w:szCs w:val="23"/>
+                <w:lang w:val="sr-Cyrl-RS"/>
+              </w:rPr>
+              <w:t>Functional-Inline</w:t>
+            </w:r>
+          </w:p>
+        </w:tc>
+        <w:tc>
+          <w:tcPr>
+            <w:tcW w:w="4814" w:type="dxa"/>
+            <w:vAlign w:val="center"/>
+          </w:tcPr>
+          <w:p>
+            <w:pPr>
+              <w:pStyle w:val="Default"/>
+              <w:spacing w:before="120" w:line="360" w:lineRule="auto"/>
+              <w:jc w:val="center"/>
+              <w:cnfStyle w:val="000000100000" w:firstRow="0" w:lastRow="0" w:firstColumn="0" w:lastColumn="0" w:oddVBand="0" w:evenVBand="0" w:oddHBand="1" w:evenHBand="0" w:firstRowFirstColumn="0" w:firstRowLastColumn="0" w:lastRowFirstColumn="0" w:lastRowLastColumn="0"/>
+              <w:rPr>
+                <w:sz w:val="23"/>
+                <w:szCs w:val="23"/>
+              </w:rPr>
+            </w:pPr>
+            <w:r>
+              <w:rPr>
+                <w:sz w:val="23"/>
+                <w:szCs w:val="23"/>
+              </w:rPr>
+              <w:t>1259</w:t>
+            </w:r>
+          </w:p>
+        </w:tc>
+      </w:tr>
+      <w:tr>
+        <w:trPr>
+          <w:jc w:val="center"/>
+        </w:trPr>
+        <w:tc>
+          <w:tcPr>
+            <w:cnfStyle w:val="001000000000" w:firstRow="0" w:lastRow="0" w:firstColumn="1" w:lastColumn="0" w:oddVBand="0" w:evenVBand="0" w:oddHBand="0" w:evenHBand="0" w:firstRowFirstColumn="0" w:firstRowLastColumn="0" w:lastRowFirstColumn="0" w:lastRowLastColumn="0"/>
+            <w:tcW w:w="4814" w:type="dxa"/>
+            <w:vAlign w:val="center"/>
+          </w:tcPr>
+          <w:p>
+            <w:pPr>
+              <w:pStyle w:val="Default"/>
+              <w:spacing w:before="120" w:line="360" w:lineRule="auto"/>
+              <w:jc w:val="center"/>
+              <w:rPr>
+                <w:b w:val="0"/>
+                <w:bCs w:val="0"/>
+                <w:i/>
+                <w:iCs/>
+                <w:sz w:val="23"/>
+                <w:szCs w:val="23"/>
+                <w:lang w:val="sr-Cyrl-RS"/>
+              </w:rPr>
+            </w:pPr>
+            <w:r>
+              <w:rPr>
+                <w:b w:val="0"/>
+                <w:bCs w:val="0"/>
+                <w:i/>
+                <w:iCs/>
+                <w:sz w:val="23"/>
+                <w:szCs w:val="23"/>
+                <w:lang w:val="sr-Cyrl-RS"/>
+              </w:rPr>
+              <w:t>Functional-Method</w:t>
+            </w:r>
+          </w:p>
+        </w:tc>
+        <w:tc>
+          <w:tcPr>
+            <w:tcW w:w="4814" w:type="dxa"/>
+            <w:vAlign w:val="center"/>
+          </w:tcPr>
+          <w:p>
+            <w:pPr>
+              <w:pStyle w:val="Default"/>
+              <w:spacing w:before="120" w:line="360" w:lineRule="auto"/>
+              <w:jc w:val="center"/>
+              <w:cnfStyle w:val="000000000000" w:firstRow="0" w:lastRow="0" w:firstColumn="0" w:lastColumn="0" w:oddVBand="0" w:evenVBand="0" w:oddHBand="0" w:evenHBand="0" w:firstRowFirstColumn="0" w:firstRowLastColumn="0" w:lastRowFirstColumn="0" w:lastRowLastColumn="0"/>
+              <w:rPr>
+                <w:sz w:val="23"/>
+                <w:szCs w:val="23"/>
+              </w:rPr>
+            </w:pPr>
+            <w:r>
+              <w:rPr>
+                <w:sz w:val="23"/>
+                <w:szCs w:val="23"/>
+              </w:rPr>
+              <w:t>79</w:t>
+            </w:r>
+          </w:p>
+        </w:tc>
+      </w:tr>
+      <w:tr>
+        <w:trPr>
+          <w:cnfStyle w:val="000000100000" w:firstRow="0" w:lastRow="0" w:firstColumn="0" w:lastColumn="0" w:oddVBand="0" w:evenVBand="0" w:oddHBand="1" w:evenHBand="0" w:firstRowFirstColumn="0" w:firstRowLastColumn="0" w:lastRowFirstColumn="0" w:lastRowLastColumn="0"/>
+          <w:jc w:val="center"/>
+        </w:trPr>
+        <w:tc>
+          <w:tcPr>
+            <w:cnfStyle w:val="001000000000" w:firstRow="0" w:lastRow="0" w:firstColumn="1" w:lastColumn="0" w:oddVBand="0" w:evenVBand="0" w:oddHBand="0" w:evenHBand="0" w:firstRowFirstColumn="0" w:firstRowLastColumn="0" w:lastRowFirstColumn="0" w:lastRowLastColumn="0"/>
+            <w:tcW w:w="4814" w:type="dxa"/>
+            <w:vAlign w:val="center"/>
+          </w:tcPr>
+          <w:p>
+            <w:pPr>
+              <w:pStyle w:val="Default"/>
+              <w:spacing w:before="120" w:line="360" w:lineRule="auto"/>
+              <w:jc w:val="center"/>
+              <w:rPr>
+                <w:b w:val="0"/>
+                <w:bCs w:val="0"/>
+                <w:i/>
+                <w:iCs/>
+                <w:sz w:val="23"/>
+                <w:szCs w:val="23"/>
+                <w:lang w:val="sr-Cyrl-RS"/>
+              </w:rPr>
+            </w:pPr>
+            <w:r>
+              <w:rPr>
+                <w:b w:val="0"/>
+                <w:bCs w:val="0"/>
+                <w:i/>
+                <w:iCs/>
+                <w:sz w:val="23"/>
+                <w:szCs w:val="23"/>
+                <w:lang w:val="sr-Cyrl-RS"/>
+              </w:rPr>
+              <w:t>Functional-Module</w:t>
+            </w:r>
+          </w:p>
+        </w:tc>
+        <w:tc>
+          <w:tcPr>
+            <w:tcW w:w="4814" w:type="dxa"/>
+            <w:vAlign w:val="center"/>
+          </w:tcPr>
+          <w:p>
+            <w:pPr>
+              <w:pStyle w:val="Default"/>
+              <w:spacing w:before="120" w:line="360" w:lineRule="auto"/>
+              <w:jc w:val="center"/>
+              <w:cnfStyle w:val="000000100000" w:firstRow="0" w:lastRow="0" w:firstColumn="0" w:lastColumn="0" w:oddVBand="0" w:evenVBand="0" w:oddHBand="1" w:evenHBand="0" w:firstRowFirstColumn="0" w:firstRowLastColumn="0" w:lastRowFirstColumn="0" w:lastRowLastColumn="0"/>
+              <w:rPr>
+                <w:sz w:val="23"/>
+                <w:szCs w:val="23"/>
+              </w:rPr>
+            </w:pPr>
+            <w:r>
+              <w:rPr>
+                <w:sz w:val="23"/>
+                <w:szCs w:val="23"/>
+              </w:rPr>
+              <w:t>31</w:t>
+            </w:r>
+          </w:p>
+        </w:tc>
+      </w:tr>
+      <w:tr>
+        <w:trPr>
+          <w:jc w:val="center"/>
+        </w:trPr>
+        <w:tc>
+          <w:tcPr>
+            <w:cnfStyle w:val="001000000000" w:firstRow="0" w:lastRow="0" w:firstColumn="1" w:lastColumn="0" w:oddVBand="0" w:evenVBand="0" w:oddHBand="0" w:evenHBand="0" w:firstRowFirstColumn="0" w:firstRowLastColumn="0" w:lastRowFirstColumn="0" w:lastRowLastColumn="0"/>
+            <w:tcW w:w="4814" w:type="dxa"/>
+            <w:vAlign w:val="center"/>
+          </w:tcPr>
+          <w:p>
+            <w:pPr>
+              <w:pStyle w:val="Default"/>
+              <w:spacing w:before="120" w:line="360" w:lineRule="auto"/>
+              <w:jc w:val="center"/>
+              <w:rPr>
+                <w:b w:val="0"/>
+                <w:bCs w:val="0"/>
+                <w:i/>
+                <w:iCs/>
+                <w:sz w:val="23"/>
+                <w:szCs w:val="23"/>
+                <w:lang w:val="sr-Cyrl-RS"/>
+              </w:rPr>
+            </w:pPr>
+            <w:r>
+              <w:rPr>
+                <w:b w:val="0"/>
+                <w:bCs w:val="0"/>
+                <w:i/>
+                <w:iCs/>
+                <w:sz w:val="23"/>
+                <w:szCs w:val="23"/>
+                <w:lang w:val="sr-Cyrl-RS"/>
+              </w:rPr>
+              <w:t>ToDo</w:t>
+            </w:r>
+          </w:p>
+        </w:tc>
+        <w:tc>
+          <w:tcPr>
+            <w:tcW w:w="4814" w:type="dxa"/>
+            <w:vAlign w:val="center"/>
+          </w:tcPr>
+          <w:p>
+            <w:pPr>
+              <w:pStyle w:val="Default"/>
+              <w:spacing w:before="120" w:line="360" w:lineRule="auto"/>
+              <w:jc w:val="center"/>
+              <w:cnfStyle w:val="000000000000" w:firstRow="0" w:lastRow="0" w:firstColumn="0" w:lastColumn="0" w:oddVBand="0" w:evenVBand="0" w:oddHBand="0" w:evenHBand="0" w:firstRowFirstColumn="0" w:firstRowLastColumn="0" w:lastRowFirstColumn="0" w:lastRowLastColumn="0"/>
+              <w:rPr>
+                <w:sz w:val="23"/>
+                <w:szCs w:val="23"/>
+              </w:rPr>
+            </w:pPr>
+            <w:r>
+              <w:rPr>
+                <w:sz w:val="23"/>
+                <w:szCs w:val="23"/>
+              </w:rPr>
+              <w:t>35</w:t>
+            </w:r>
+          </w:p>
+        </w:tc>
+      </w:tr>
+      <w:tr>
+        <w:trPr>
+          <w:cnfStyle w:val="000000100000" w:firstRow="0" w:lastRow="0" w:firstColumn="0" w:lastColumn="0" w:oddVBand="0" w:evenVBand="0" w:oddHBand="1" w:evenHBand="0" w:firstRowFirstColumn="0" w:firstRowLastColumn="0" w:lastRowFirstColumn="0" w:lastRowLastColumn="0"/>
+          <w:jc w:val="center"/>
+        </w:trPr>
+        <w:tc>
+          <w:tcPr>
+            <w:cnfStyle w:val="001000000000" w:firstRow="0" w:lastRow="0" w:firstColumn="1" w:lastColumn="0" w:oddVBand="0" w:evenVBand="0" w:oddHBand="0" w:evenHBand="0" w:firstRowFirstColumn="0" w:firstRowLastColumn="0" w:lastRowFirstColumn="0" w:lastRowLastColumn="0"/>
+            <w:tcW w:w="4814" w:type="dxa"/>
+            <w:vAlign w:val="center"/>
+          </w:tcPr>
+          <w:p>
+            <w:pPr>
+              <w:pStyle w:val="Default"/>
+              <w:spacing w:before="120" w:line="360" w:lineRule="auto"/>
+              <w:jc w:val="center"/>
+              <w:rPr>
+                <w:b w:val="0"/>
+                <w:bCs w:val="0"/>
+                <w:i/>
+                <w:iCs/>
+                <w:sz w:val="23"/>
+                <w:szCs w:val="23"/>
+                <w:lang w:val="sr-Cyrl-RS"/>
+              </w:rPr>
+            </w:pPr>
+            <w:r>
+              <w:rPr>
+                <w:b w:val="0"/>
+                <w:bCs w:val="0"/>
+                <w:i/>
+                <w:iCs/>
+                <w:sz w:val="23"/>
+                <w:szCs w:val="23"/>
+                <w:lang w:val="sr-Cyrl-RS"/>
+              </w:rPr>
+              <w:t>Notice</w:t>
+            </w:r>
+          </w:p>
+        </w:tc>
+        <w:tc>
+          <w:tcPr>
+            <w:tcW w:w="4814" w:type="dxa"/>
+            <w:vAlign w:val="center"/>
+          </w:tcPr>
+          <w:p>
+            <w:pPr>
+              <w:pStyle w:val="Default"/>
+              <w:spacing w:before="120" w:line="360" w:lineRule="auto"/>
+              <w:jc w:val="center"/>
+              <w:cnfStyle w:val="000000100000" w:firstRow="0" w:lastRow="0" w:firstColumn="0" w:lastColumn="0" w:oddVBand="0" w:evenVBand="0" w:oddHBand="1" w:evenHBand="0" w:firstRowFirstColumn="0" w:firstRowLastColumn="0" w:lastRowFirstColumn="0" w:lastRowLastColumn="0"/>
+              <w:rPr>
+                <w:sz w:val="23"/>
+                <w:szCs w:val="23"/>
+              </w:rPr>
+            </w:pPr>
+            <w:r>
+              <w:rPr>
+                <w:sz w:val="23"/>
+                <w:szCs w:val="23"/>
+              </w:rPr>
+              <w:t>433</w:t>
+            </w:r>
+          </w:p>
+        </w:tc>
+      </w:tr>
+      <w:tr>
+        <w:trPr>
+          <w:jc w:val="center"/>
+        </w:trPr>
+        <w:tc>
+          <w:tcPr>
+            <w:cnfStyle w:val="001000000000" w:firstRow="0" w:lastRow="0" w:firstColumn="1" w:lastColumn="0" w:oddVBand="0" w:evenVBand="0" w:oddHBand="0" w:evenHBand="0" w:firstRowFirstColumn="0" w:firstRowLastColumn="0" w:lastRowFirstColumn="0" w:lastRowLastColumn="0"/>
+            <w:tcW w:w="4814" w:type="dxa"/>
+            <w:vAlign w:val="center"/>
+          </w:tcPr>
+          <w:p>
+            <w:pPr>
+              <w:pStyle w:val="Default"/>
+              <w:spacing w:before="120" w:line="360" w:lineRule="auto"/>
+              <w:jc w:val="center"/>
+              <w:rPr>
+                <w:b w:val="0"/>
+                <w:bCs w:val="0"/>
+                <w:i/>
+                <w:iCs/>
+                <w:sz w:val="23"/>
+                <w:szCs w:val="23"/>
+                <w:lang w:val="sr-Cyrl-RS"/>
+              </w:rPr>
+            </w:pPr>
+            <w:r>
+              <w:rPr>
+                <w:b w:val="0"/>
+                <w:bCs w:val="0"/>
+                <w:i/>
+                <w:iCs/>
+                <w:sz w:val="23"/>
+                <w:szCs w:val="23"/>
+                <w:lang w:val="sr-Cyrl-RS"/>
+              </w:rPr>
+              <w:t>General</w:t>
+            </w:r>
+          </w:p>
+        </w:tc>
+        <w:tc>
+          <w:tcPr>
+            <w:tcW w:w="4814" w:type="dxa"/>
+            <w:vAlign w:val="center"/>
+          </w:tcPr>
+          <w:p>
+            <w:pPr>
+              <w:pStyle w:val="Default"/>
+              <w:spacing w:before="120" w:line="360" w:lineRule="auto"/>
+              <w:jc w:val="center"/>
+              <w:cnfStyle w:val="000000000000" w:firstRow="0" w:lastRow="0" w:firstColumn="0" w:lastColumn="0" w:oddVBand="0" w:evenVBand="0" w:oddHBand="0" w:evenHBand="0" w:firstRowFirstColumn="0" w:firstRowLastColumn="0" w:lastRowFirstColumn="0" w:lastRowLastColumn="0"/>
+              <w:rPr>
+                <w:sz w:val="23"/>
+                <w:szCs w:val="23"/>
+              </w:rPr>
+            </w:pPr>
+            <w:r>
+              <w:rPr>
+                <w:sz w:val="23"/>
+                <w:szCs w:val="23"/>
+              </w:rPr>
+              <w:t>110</w:t>
+            </w:r>
+          </w:p>
+        </w:tc>
+      </w:tr>
+      <w:tr>
+        <w:trPr>
+          <w:cnfStyle w:val="000000100000" w:firstRow="0" w:lastRow="0" w:firstColumn="0" w:lastColumn="0" w:oddVBand="0" w:evenVBand="0" w:oddHBand="1" w:evenHBand="0" w:firstRowFirstColumn="0" w:firstRowLastColumn="0" w:lastRowFirstColumn="0" w:lastRowLastColumn="0"/>
+          <w:jc w:val="center"/>
+        </w:trPr>
+        <w:tc>
+          <w:tcPr>
+            <w:cnfStyle w:val="001000000000" w:firstRow="0" w:lastRow="0" w:firstColumn="1" w:lastColumn="0" w:oddVBand="0" w:evenVBand="0" w:oddHBand="0" w:evenHBand="0" w:firstRowFirstColumn="0" w:firstRowLastColumn="0" w:lastRowFirstColumn="0" w:lastRowLastColumn="0"/>
+            <w:tcW w:w="4814" w:type="dxa"/>
+            <w:vAlign w:val="center"/>
+          </w:tcPr>
+          <w:p>
+            <w:pPr>
+              <w:pStyle w:val="Default"/>
+              <w:spacing w:before="120" w:line="360" w:lineRule="auto"/>
+              <w:jc w:val="center"/>
+              <w:rPr>
+                <w:b w:val="0"/>
+                <w:bCs w:val="0"/>
+                <w:i/>
+                <w:iCs/>
+                <w:sz w:val="23"/>
+                <w:szCs w:val="23"/>
+                <w:lang w:val="sr-Cyrl-RS"/>
+              </w:rPr>
+            </w:pPr>
+            <w:r>
+              <w:rPr>
+                <w:b w:val="0"/>
+                <w:bCs w:val="0"/>
+                <w:i/>
+                <w:iCs/>
+                <w:sz w:val="23"/>
+                <w:szCs w:val="23"/>
+                <w:lang w:val="sr-Cyrl-RS"/>
+              </w:rPr>
+              <w:t>Code</w:t>
+            </w:r>
+          </w:p>
+        </w:tc>
+        <w:tc>
+          <w:tcPr>
+            <w:tcW w:w="4814" w:type="dxa"/>
+            <w:vAlign w:val="center"/>
+          </w:tcPr>
+          <w:p>
+            <w:pPr>
+              <w:pStyle w:val="Default"/>
+              <w:spacing w:before="120" w:line="360" w:lineRule="auto"/>
+              <w:jc w:val="center"/>
+              <w:cnfStyle w:val="000000100000" w:firstRow="0" w:lastRow="0" w:firstColumn="0" w:lastColumn="0" w:oddVBand="0" w:evenVBand="0" w:oddHBand="1" w:evenHBand="0" w:firstRowFirstColumn="0" w:firstRowLastColumn="0" w:lastRowFirstColumn="0" w:lastRowLastColumn="0"/>
+              <w:rPr>
+                <w:sz w:val="23"/>
+                <w:szCs w:val="23"/>
+              </w:rPr>
+            </w:pPr>
+            <w:r>
+              <w:rPr>
+                <w:sz w:val="23"/>
+                <w:szCs w:val="23"/>
+              </w:rPr>
+              <w:t>838</w:t>
+            </w:r>
+          </w:p>
+        </w:tc>
+      </w:tr>
+      <w:tr>
+        <w:trPr>
+          <w:jc w:val="center"/>
+        </w:trPr>
+        <w:tc>
+          <w:tcPr>
+            <w:cnfStyle w:val="001000000000" w:firstRow="0" w:lastRow="0" w:firstColumn="1" w:lastColumn="0" w:oddVBand="0" w:evenVBand="0" w:oddHBand="0" w:evenHBand="0" w:firstRowFirstColumn="0" w:firstRowLastColumn="0" w:lastRowFirstColumn="0" w:lastRowLastColumn="0"/>
+            <w:tcW w:w="4814" w:type="dxa"/>
+            <w:vAlign w:val="center"/>
+          </w:tcPr>
+          <w:p>
+            <w:pPr>
+              <w:pStyle w:val="Default"/>
+              <w:spacing w:before="120" w:line="360" w:lineRule="auto"/>
+              <w:jc w:val="center"/>
+              <w:rPr>
+                <w:b w:val="0"/>
+                <w:bCs w:val="0"/>
+                <w:i/>
+                <w:iCs/>
+                <w:sz w:val="23"/>
+                <w:szCs w:val="23"/>
+                <w:lang w:val="sr-Cyrl-RS"/>
+              </w:rPr>
+            </w:pPr>
+            <w:r>
+              <w:rPr>
+                <w:b w:val="0"/>
+                <w:bCs w:val="0"/>
+                <w:i/>
+                <w:iCs/>
+                <w:sz w:val="23"/>
+                <w:szCs w:val="23"/>
+                <w:lang w:val="sr-Cyrl-RS"/>
+              </w:rPr>
+              <w:t>IDE</w:t>
+            </w:r>
+          </w:p>
+        </w:tc>
+        <w:tc>
+          <w:tcPr>
+            <w:tcW w:w="4814" w:type="dxa"/>
+            <w:vAlign w:val="center"/>
+          </w:tcPr>
+          <w:p>
+            <w:pPr>
+              <w:pStyle w:val="Default"/>
+              <w:spacing w:before="120" w:line="360" w:lineRule="auto"/>
+              <w:jc w:val="center"/>
+              <w:cnfStyle w:val="000000000000" w:firstRow="0" w:lastRow="0" w:firstColumn="0" w:lastColumn="0" w:oddVBand="0" w:evenVBand="0" w:oddHBand="0" w:evenHBand="0" w:firstRowFirstColumn="0" w:firstRowLastColumn="0" w:lastRowFirstColumn="0" w:lastRowLastColumn="0"/>
+              <w:rPr>
+                <w:sz w:val="23"/>
+                <w:szCs w:val="23"/>
+              </w:rPr>
+            </w:pPr>
+            <w:r>
+              <w:rPr>
+                <w:sz w:val="23"/>
+                <w:szCs w:val="23"/>
+              </w:rPr>
+              <w:t>235</w:t>
+            </w:r>
+          </w:p>
+        </w:tc>
+      </w:tr>
+    </w:tbl>
+    <w:p>
+      <w:pPr>
+        <w:pStyle w:val="Default"/>
+        <w:spacing w:after="120" w:line="360" w:lineRule="auto"/>
+        <w:jc w:val="both"/>
+        <w:rPr>
+          <w:sz w:val="23"/>
+          <w:szCs w:val="23"/>
+        </w:rPr>
+      </w:pPr>
     </w:p>
     <w:p>
       <w:pPr>
@@ -7141,7 +7914,6 @@
         </w:rPr>
         <w:t xml:space="preserve">класа </w:t>
       </w:r>
-      <w:proofErr w:type="spellStart"/>
       <w:r>
         <w:rPr>
           <w:i/>
@@ -7150,7 +7922,6 @@
         </w:rPr>
         <w:t>TfIdfVectorizer</w:t>
       </w:r>
-      <w:proofErr w:type="spellEnd"/>
       <w:r>
         <w:rPr>
           <w:lang w:val="en-US"/>
@@ -9140,77 +9911,48 @@
           <w:color w:val="A9B7C6"/>
         </w:rPr>
       </w:pPr>
-      <w:proofErr w:type="spellStart"/>
       <w:r>
         <w:rPr>
           <w:rFonts w:ascii="Consolas" w:hAnsi="Consolas"/>
           <w:color w:val="A9B7C6"/>
         </w:rPr>
-        <w:t>sss</w:t>
-      </w:r>
-      <w:proofErr w:type="spellEnd"/>
+        <w:t>sss = StratifiedShuffleSplit(</w:t>
+      </w:r>
+      <w:r>
+        <w:rPr>
+          <w:rFonts w:ascii="Consolas" w:hAnsi="Consolas"/>
+          <w:color w:val="AA4926"/>
+        </w:rPr>
+        <w:t>n_splits</w:t>
+      </w:r>
       <w:r>
         <w:rPr>
           <w:rFonts w:ascii="Consolas" w:hAnsi="Consolas"/>
           <w:color w:val="A9B7C6"/>
         </w:rPr>
-        <w:t xml:space="preserve"> = </w:t>
-      </w:r>
-      <w:proofErr w:type="spellStart"/>
-      <w:r>
-        <w:rPr>
-          <w:rFonts w:ascii="Consolas" w:hAnsi="Consolas"/>
-          <w:color w:val="A9B7C6"/>
-        </w:rPr>
-        <w:t>StratifiedShuffleSplit</w:t>
-      </w:r>
-      <w:proofErr w:type="spellEnd"/>
-      <w:r>
-        <w:rPr>
-          <w:rFonts w:ascii="Consolas" w:hAnsi="Consolas"/>
-          <w:color w:val="A9B7C6"/>
-        </w:rPr>
-        <w:t>(</w:t>
-      </w:r>
-      <w:proofErr w:type="spellStart"/>
+        <w:t>=</w:t>
+      </w:r>
+      <w:r>
+        <w:rPr>
+          <w:rFonts w:ascii="Consolas" w:hAnsi="Consolas"/>
+          <w:color w:val="6897BB"/>
+        </w:rPr>
+        <w:t>10</w:t>
+      </w:r>
+      <w:r>
+        <w:rPr>
+          <w:rFonts w:ascii="Consolas" w:hAnsi="Consolas"/>
+          <w:color w:val="CC7832"/>
+        </w:rPr>
+        <w:t xml:space="preserve">, </w:t>
+      </w:r>
       <w:r>
         <w:rPr>
           <w:rFonts w:ascii="Consolas" w:hAnsi="Consolas"/>
           <w:color w:val="AA4926"/>
         </w:rPr>
-        <w:t>n_splits</w:t>
-      </w:r>
-      <w:proofErr w:type="spellEnd"/>
-      <w:r>
-        <w:rPr>
-          <w:rFonts w:ascii="Consolas" w:hAnsi="Consolas"/>
-          <w:color w:val="A9B7C6"/>
-        </w:rPr>
-        <w:t>=</w:t>
-      </w:r>
-      <w:r>
-        <w:rPr>
-          <w:rFonts w:ascii="Consolas" w:hAnsi="Consolas"/>
-          <w:color w:val="6897BB"/>
-        </w:rPr>
-        <w:t>10</w:t>
-      </w:r>
-      <w:r>
-        <w:rPr>
-          <w:rFonts w:ascii="Consolas" w:hAnsi="Consolas"/>
-          <w:color w:val="CC7832"/>
-        </w:rPr>
-        <w:t xml:space="preserve">, </w:t>
-      </w:r>
-      <w:proofErr w:type="spellStart"/>
-      <w:r>
-        <w:rPr>
-          <w:rFonts w:ascii="Consolas" w:hAnsi="Consolas"/>
-          <w:color w:val="AA4926"/>
-        </w:rPr>
         <w:t>test_size</w:t>
       </w:r>
-      <w:proofErr w:type="spellEnd"/>
       <w:r>
         <w:rPr>
           <w:rFonts w:ascii="Consolas" w:hAnsi="Consolas"/>
@@ -9261,7 +10003,6 @@
         </w:rPr>
         <w:t xml:space="preserve">for </w:t>
       </w:r>
-      <w:proofErr w:type="spellStart"/>
       <w:r>
         <w:rPr>
           <w:rFonts w:ascii="Consolas" w:hAnsi="Consolas"/>
@@ -9269,7 +10010,6 @@
         </w:rPr>
         <w:t>train_index</w:t>
       </w:r>
-      <w:proofErr w:type="spellEnd"/>
       <w:r>
         <w:rPr>
           <w:rFonts w:ascii="Consolas" w:hAnsi="Consolas"/>
@@ -9277,44 +10017,62 @@
         </w:rPr>
         <w:t xml:space="preserve">, </w:t>
       </w:r>
-      <w:proofErr w:type="spellStart"/>
       <w:r>
         <w:rPr>
           <w:rFonts w:ascii="Consolas" w:hAnsi="Consolas"/>
           <w:color w:val="A9B7C6"/>
         </w:rPr>
-        <w:t>test_index</w:t>
-      </w:r>
-      <w:proofErr w:type="spellEnd"/>
+        <w:t xml:space="preserve">test_index </w:t>
+      </w:r>
+      <w:r>
+        <w:rPr>
+          <w:rFonts w:ascii="Consolas" w:hAnsi="Consolas"/>
+          <w:color w:val="CC7832"/>
+        </w:rPr>
+        <w:t xml:space="preserve">in </w:t>
+      </w:r>
       <w:r>
         <w:rPr>
           <w:rFonts w:ascii="Consolas" w:hAnsi="Consolas"/>
           <w:color w:val="A9B7C6"/>
         </w:rPr>
-        <w:t xml:space="preserve"> </w:t>
+        <w:t>sss.split(x</w:t>
       </w:r>
       <w:r>
         <w:rPr>
           <w:rFonts w:ascii="Consolas" w:hAnsi="Consolas"/>
           <w:color w:val="CC7832"/>
         </w:rPr>
-        <w:t xml:space="preserve">in </w:t>
-      </w:r>
-      <w:proofErr w:type="spellStart"/>
+        <w:t xml:space="preserve">, </w:t>
+      </w:r>
       <w:r>
         <w:rPr>
           <w:rFonts w:ascii="Consolas" w:hAnsi="Consolas"/>
           <w:color w:val="A9B7C6"/>
         </w:rPr>
-        <w:t>sss.split</w:t>
-      </w:r>
-      <w:proofErr w:type="spellEnd"/>
+        <w:t>data_frame[</w:t>
+      </w:r>
+      <w:r>
+        <w:rPr>
+          <w:rFonts w:ascii="Consolas" w:hAnsi="Consolas"/>
+          <w:color w:val="6A8759"/>
+        </w:rPr>
+        <w:t>'Type'</w:t>
+      </w:r>
       <w:r>
         <w:rPr>
           <w:rFonts w:ascii="Consolas" w:hAnsi="Consolas"/>
           <w:color w:val="A9B7C6"/>
         </w:rPr>
-        <w:t>(x</w:t>
+        <w:t>]):</w:t>
+      </w:r>
+      <w:r>
+        <w:rPr>
+          <w:rFonts w:ascii="Consolas" w:hAnsi="Consolas"/>
+          <w:color w:val="A9B7C6"/>
+        </w:rPr>
+        <w:br/>
+        <w:t xml:space="preserve">    x_train</w:t>
       </w:r>
       <w:r>
         <w:rPr>
@@ -9323,21 +10081,48 @@
         </w:rPr>
         <w:t xml:space="preserve">, </w:t>
       </w:r>
-      <w:proofErr w:type="spellStart"/>
       <w:r>
         <w:rPr>
           <w:rFonts w:ascii="Consolas" w:hAnsi="Consolas"/>
           <w:color w:val="A9B7C6"/>
         </w:rPr>
-        <w:t>data_frame</w:t>
-      </w:r>
-      <w:proofErr w:type="spellEnd"/>
+        <w:t>x_test = x[train_index]</w:t>
+      </w:r>
+      <w:r>
+        <w:rPr>
+          <w:rFonts w:ascii="Consolas" w:hAnsi="Consolas"/>
+          <w:color w:val="CC7832"/>
+        </w:rPr>
+        <w:t xml:space="preserve">, </w:t>
+      </w:r>
       <w:r>
         <w:rPr>
           <w:rFonts w:ascii="Consolas" w:hAnsi="Consolas"/>
           <w:color w:val="A9B7C6"/>
         </w:rPr>
-        <w:t>[</w:t>
+        <w:t>x[test_index]</w:t>
+      </w:r>
+      <w:r>
+        <w:rPr>
+          <w:rFonts w:ascii="Consolas" w:hAnsi="Consolas"/>
+          <w:color w:val="A9B7C6"/>
+        </w:rPr>
+        <w:br/>
+        <w:t xml:space="preserve">    y_train</w:t>
+      </w:r>
+      <w:r>
+        <w:rPr>
+          <w:rFonts w:ascii="Consolas" w:hAnsi="Consolas"/>
+          <w:color w:val="CC7832"/>
+        </w:rPr>
+        <w:t xml:space="preserve">, </w:t>
+      </w:r>
+      <w:r>
+        <w:rPr>
+          <w:rFonts w:ascii="Consolas" w:hAnsi="Consolas"/>
+          <w:color w:val="A9B7C6"/>
+        </w:rPr>
+        <w:t>y_test = data_frame[</w:t>
       </w:r>
       <w:r>
         <w:rPr>
@@ -9351,7 +10136,101 @@
           <w:rFonts w:ascii="Consolas" w:hAnsi="Consolas"/>
           <w:color w:val="A9B7C6"/>
         </w:rPr>
-        <w:t>]):</w:t>
+        <w:t>][train_index]</w:t>
+      </w:r>
+      <w:r>
+        <w:rPr>
+          <w:rFonts w:ascii="Consolas" w:hAnsi="Consolas"/>
+          <w:color w:val="CC7832"/>
+        </w:rPr>
+        <w:t xml:space="preserve">, </w:t>
+      </w:r>
+      <w:r>
+        <w:rPr>
+          <w:rFonts w:ascii="Consolas" w:hAnsi="Consolas"/>
+          <w:color w:val="A9B7C6"/>
+        </w:rPr>
+        <w:t>data_frame[</w:t>
+      </w:r>
+      <w:r>
+        <w:rPr>
+          <w:rFonts w:ascii="Consolas" w:hAnsi="Consolas"/>
+          <w:color w:val="6A8759"/>
+        </w:rPr>
+        <w:t>'Type'</w:t>
+      </w:r>
+      <w:r>
+        <w:rPr>
+          <w:rFonts w:ascii="Consolas" w:hAnsi="Consolas"/>
+          <w:color w:val="A9B7C6"/>
+        </w:rPr>
+        <w:t>][test_index]</w:t>
+      </w:r>
+      <w:r>
+        <w:rPr>
+          <w:rFonts w:ascii="Consolas" w:hAnsi="Consolas"/>
+          <w:color w:val="A9B7C6"/>
+        </w:rPr>
+        <w:br/>
+      </w:r>
+      <w:r>
+        <w:rPr>
+          <w:rFonts w:ascii="Consolas" w:hAnsi="Consolas"/>
+          <w:color w:val="A9B7C6"/>
+        </w:rPr>
+        <w:br/>
+        <w:t xml:space="preserve">    mnb = MultinomialNB()</w:t>
+      </w:r>
+      <w:r>
+        <w:rPr>
+          <w:rFonts w:ascii="Consolas" w:hAnsi="Consolas"/>
+          <w:color w:val="A9B7C6"/>
+        </w:rPr>
+        <w:br/>
+        <w:t xml:space="preserve">    mnb.fit(x_train</w:t>
+      </w:r>
+      <w:r>
+        <w:rPr>
+          <w:rFonts w:ascii="Consolas" w:hAnsi="Consolas"/>
+          <w:color w:val="CC7832"/>
+        </w:rPr>
+        <w:t xml:space="preserve">, </w:t>
+      </w:r>
+      <w:r>
+        <w:rPr>
+          <w:rFonts w:ascii="Consolas" w:hAnsi="Consolas"/>
+          <w:color w:val="A9B7C6"/>
+        </w:rPr>
+        <w:t>y_train)</w:t>
+      </w:r>
+      <w:r>
+        <w:rPr>
+          <w:rFonts w:ascii="Consolas" w:hAnsi="Consolas"/>
+          <w:color w:val="A9B7C6"/>
+        </w:rPr>
+        <w:br/>
+        <w:t xml:space="preserve">    score = mnb.score(x_test</w:t>
+      </w:r>
+      <w:r>
+        <w:rPr>
+          <w:rFonts w:ascii="Consolas" w:hAnsi="Consolas"/>
+          <w:color w:val="CC7832"/>
+        </w:rPr>
+        <w:t xml:space="preserve">, </w:t>
+      </w:r>
+      <w:r>
+        <w:rPr>
+          <w:rFonts w:ascii="Consolas" w:hAnsi="Consolas"/>
+          <w:color w:val="A9B7C6"/>
+        </w:rPr>
+        <w:t>y_test)</w:t>
+      </w:r>
+      <w:r>
+        <w:rPr>
+          <w:rFonts w:ascii="Consolas" w:hAnsi="Consolas"/>
+          <w:color w:val="A9B7C6"/>
+        </w:rPr>
+        <w:br/>
       </w:r>
       <w:r>
         <w:rPr>
@@ -9361,15 +10240,34 @@
         <w:br/>
         <w:t xml:space="preserve">    </w:t>
       </w:r>
-      <w:proofErr w:type="spellStart"/>
+      <w:r>
+        <w:rPr>
+          <w:rFonts w:ascii="Consolas" w:hAnsi="Consolas"/>
+          <w:color w:val="8888C6"/>
+        </w:rPr>
+        <w:t>print</w:t>
+      </w:r>
       <w:r>
         <w:rPr>
           <w:rFonts w:ascii="Consolas" w:hAnsi="Consolas"/>
           <w:color w:val="A9B7C6"/>
         </w:rPr>
-        <w:t>x_train</w:t>
-      </w:r>
-      <w:proofErr w:type="spellEnd"/>
+        <w:t>(</w:t>
+      </w:r>
+      <w:r>
+        <w:rPr>
+          <w:rFonts w:ascii="Consolas" w:hAnsi="Consolas"/>
+          <w:color w:val="6A8759"/>
+        </w:rPr>
+        <w:t>"Score {}.: {:.3f}"</w:t>
+      </w:r>
+      <w:r>
+        <w:rPr>
+          <w:rFonts w:ascii="Consolas" w:hAnsi="Consolas"/>
+          <w:color w:val="A9B7C6"/>
+        </w:rPr>
+        <w:t>.format(index</w:t>
+      </w:r>
       <w:r>
         <w:rPr>
           <w:rFonts w:ascii="Consolas" w:hAnsi="Consolas"/>
@@ -9377,67 +10275,47 @@
         </w:rPr>
         <w:t xml:space="preserve">, </w:t>
       </w:r>
-      <w:proofErr w:type="spellStart"/>
       <w:r>
         <w:rPr>
           <w:rFonts w:ascii="Consolas" w:hAnsi="Consolas"/>
           <w:color w:val="A9B7C6"/>
         </w:rPr>
-        <w:t>x_test</w:t>
-      </w:r>
-      <w:proofErr w:type="spellEnd"/>
+        <w:t>score)</w:t>
+      </w:r>
+      <w:r>
+        <w:rPr>
+          <w:rFonts w:ascii="Consolas" w:hAnsi="Consolas"/>
+          <w:color w:val="CC7832"/>
+        </w:rPr>
+        <w:t xml:space="preserve">, </w:t>
+      </w:r>
+      <w:r>
+        <w:rPr>
+          <w:rFonts w:ascii="Consolas" w:hAnsi="Consolas"/>
+          <w:color w:val="AA4926"/>
+        </w:rPr>
+        <w:t>end</w:t>
+      </w:r>
       <w:r>
         <w:rPr>
           <w:rFonts w:ascii="Consolas" w:hAnsi="Consolas"/>
           <w:color w:val="A9B7C6"/>
         </w:rPr>
-        <w:t xml:space="preserve"> = x[</w:t>
-      </w:r>
-      <w:proofErr w:type="spellStart"/>
+        <w:t>=</w:t>
+      </w:r>
+      <w:r>
+        <w:rPr>
+          <w:rFonts w:ascii="Consolas" w:hAnsi="Consolas"/>
+          <w:color w:val="6A8759"/>
+        </w:rPr>
+        <w:t>" "</w:t>
+      </w:r>
       <w:r>
         <w:rPr>
           <w:rFonts w:ascii="Consolas" w:hAnsi="Consolas"/>
           <w:color w:val="A9B7C6"/>
         </w:rPr>
-        <w:t>train_index</w:t>
-      </w:r>
-      <w:proofErr w:type="spellEnd"/>
-      <w:r>
-        <w:rPr>
-          <w:rFonts w:ascii="Consolas" w:hAnsi="Consolas"/>
-          <w:color w:val="A9B7C6"/>
-        </w:rPr>
-        <w:t>]</w:t>
-      </w:r>
-      <w:r>
-        <w:rPr>
-          <w:rFonts w:ascii="Consolas" w:hAnsi="Consolas"/>
-          <w:color w:val="CC7832"/>
-        </w:rPr>
-        <w:t xml:space="preserve">, </w:t>
-      </w:r>
-      <w:r>
-        <w:rPr>
-          <w:rFonts w:ascii="Consolas" w:hAnsi="Consolas"/>
-          <w:color w:val="A9B7C6"/>
-        </w:rPr>
-        <w:t>x[</w:t>
-      </w:r>
-      <w:proofErr w:type="spellStart"/>
-      <w:r>
-        <w:rPr>
-          <w:rFonts w:ascii="Consolas" w:hAnsi="Consolas"/>
-          <w:color w:val="A9B7C6"/>
-        </w:rPr>
-        <w:t>test_index</w:t>
-      </w:r>
-      <w:proofErr w:type="spellEnd"/>
-      <w:r>
-        <w:rPr>
-          <w:rFonts w:ascii="Consolas" w:hAnsi="Consolas"/>
-          <w:color w:val="A9B7C6"/>
-        </w:rPr>
-        <w:t>]</w:t>
+        <w:t>)</w:t>
       </w:r>
       <w:r>
         <w:rPr>
@@ -9447,59 +10325,497 @@
         <w:br/>
         <w:t xml:space="preserve">    </w:t>
       </w:r>
-      <w:proofErr w:type="spellStart"/>
+      <w:r>
+        <w:rPr>
+          <w:rFonts w:ascii="Consolas" w:hAnsi="Consolas"/>
+          <w:color w:val="CC7832"/>
+        </w:rPr>
+        <w:t xml:space="preserve">if </w:t>
+      </w:r>
       <w:r>
         <w:rPr>
           <w:rFonts w:ascii="Consolas" w:hAnsi="Consolas"/>
           <w:color w:val="A9B7C6"/>
         </w:rPr>
-        <w:t>y_train</w:t>
-      </w:r>
-      <w:proofErr w:type="spellEnd"/>
+        <w:t xml:space="preserve">index == </w:t>
+      </w:r>
+      <w:r>
+        <w:rPr>
+          <w:rFonts w:ascii="Consolas" w:hAnsi="Consolas"/>
+          <w:color w:val="6897BB"/>
+        </w:rPr>
+        <w:t>5</w:t>
+      </w:r>
+      <w:r>
+        <w:rPr>
+          <w:rFonts w:ascii="Consolas" w:hAnsi="Consolas"/>
+          <w:color w:val="A9B7C6"/>
+        </w:rPr>
+        <w:t>:</w:t>
+      </w:r>
+      <w:r>
+        <w:rPr>
+          <w:rFonts w:ascii="Consolas" w:hAnsi="Consolas"/>
+          <w:color w:val="A9B7C6"/>
+        </w:rPr>
+        <w:br/>
+        <w:t xml:space="preserve">        </w:t>
+      </w:r>
+      <w:r>
+        <w:rPr>
+          <w:rFonts w:ascii="Consolas" w:hAnsi="Consolas"/>
+          <w:color w:val="8888C6"/>
+        </w:rPr>
+        <w:t>print</w:t>
+      </w:r>
+      <w:r>
+        <w:rPr>
+          <w:rFonts w:ascii="Consolas" w:hAnsi="Consolas"/>
+          <w:color w:val="A9B7C6"/>
+        </w:rPr>
+        <w:t>()</w:t>
+      </w:r>
+      <w:r>
+        <w:rPr>
+          <w:rFonts w:ascii="Consolas" w:hAnsi="Consolas"/>
+          <w:color w:val="A9B7C6"/>
+        </w:rPr>
+        <w:br/>
+        <w:t xml:space="preserve">    index += </w:t>
+      </w:r>
+      <w:r>
+        <w:rPr>
+          <w:rFonts w:ascii="Consolas" w:hAnsi="Consolas"/>
+          <w:color w:val="6897BB"/>
+        </w:rPr>
+        <w:t>1</w:t>
+      </w:r>
+    </w:p>
+    <w:p>
+      <w:pPr>
+        <w:pStyle w:val="Osnovnitekst"/>
+        <w:ind w:firstLine="720"/>
+        <w:rPr>
+          <w:lang w:val="sr-Cyrl-RS"/>
+        </w:rPr>
+      </w:pPr>
+      <w:r>
+        <w:rPr>
+          <w:lang w:val="sr-Cyrl-RS"/>
+        </w:rPr>
+        <w:t xml:space="preserve">Код логичке регресије </w:t>
+      </w:r>
+      <w:r>
+        <w:rPr>
+          <w:lang w:val="sr-Cyrl-RS"/>
+        </w:rPr>
+        <w:t xml:space="preserve">и методе потпорних вектора користи се </w:t>
+      </w:r>
+      <w:r>
+        <w:rPr>
+          <w:i/>
+          <w:iCs/>
+          <w:lang w:val="sr-Cyrl-RS"/>
+        </w:rPr>
+        <w:t>угђеждена унакрсна валидација за оптимизацију хиперпараметара</w:t>
+      </w:r>
+      <w:r>
+        <w:rPr>
+          <w:lang w:val="sr-Cyrl-RS"/>
+        </w:rPr>
+        <w:t xml:space="preserve">. </w:t>
+      </w:r>
+      <w:r>
+        <w:rPr>
+          <w:lang w:val="sr-Cyrl-RS"/>
+        </w:rPr>
+        <w:t>На примеру</w:t>
+      </w:r>
+      <w:r>
+        <w:rPr>
+          <w:lang w:val="sr-Cyrl-RS"/>
+        </w:rPr>
+        <w:t xml:space="preserve"> логичке регресије то и</w:t>
+      </w:r>
+      <w:r>
+        <w:rPr>
+          <w:lang w:val="sr-Cyrl-RS"/>
+        </w:rPr>
+        <w:t>з</w:t>
+      </w:r>
+      <w:r>
+        <w:rPr>
+          <w:lang w:val="sr-Cyrl-RS"/>
+        </w:rPr>
+        <w:t>гледа:</w:t>
+      </w:r>
+    </w:p>
+    <w:p>
+      <w:pPr>
+        <w:pStyle w:val="HTMLPreformatted"/>
+        <w:shd w:val="clear" w:color="auto" w:fill="2B2B2B"/>
+        <w:rPr>
+          <w:rFonts w:ascii="Consolas" w:hAnsi="Consolas"/>
+          <w:color w:val="A9B7C6"/>
+        </w:rPr>
+      </w:pPr>
       <w:r>
         <w:rPr>
           <w:rFonts w:ascii="Consolas" w:hAnsi="Consolas"/>
           <w:color w:val="CC7832"/>
         </w:rPr>
+        <w:t xml:space="preserve">def </w:t>
+      </w:r>
+      <w:r>
+        <w:rPr>
+          <w:rFonts w:ascii="Consolas" w:hAnsi="Consolas"/>
+          <w:color w:val="FFC66D"/>
+        </w:rPr>
+        <w:t>optimize_c_parameter</w:t>
+      </w:r>
+      <w:r>
+        <w:rPr>
+          <w:rFonts w:ascii="Consolas" w:hAnsi="Consolas"/>
+          <w:color w:val="A9B7C6"/>
+        </w:rPr>
+        <w:t>(data_frame):</w:t>
+      </w:r>
+      <w:r>
+        <w:rPr>
+          <w:rFonts w:ascii="Consolas" w:hAnsi="Consolas"/>
+          <w:color w:val="A9B7C6"/>
+        </w:rPr>
+        <w:br/>
+        <w:t xml:space="preserve">    models_param = {</w:t>
+      </w:r>
+      <w:r>
+        <w:rPr>
+          <w:rFonts w:ascii="Consolas" w:hAnsi="Consolas"/>
+          <w:color w:val="A9B7C6"/>
+        </w:rPr>
+        <w:br/>
+        <w:t xml:space="preserve">        </w:t>
+      </w:r>
+      <w:r>
+        <w:rPr>
+          <w:rFonts w:ascii="Consolas" w:hAnsi="Consolas"/>
+          <w:color w:val="6A8759"/>
+        </w:rPr>
+        <w:t>'max_iter'</w:t>
+      </w:r>
+      <w:r>
+        <w:rPr>
+          <w:rFonts w:ascii="Consolas" w:hAnsi="Consolas"/>
+          <w:color w:val="A9B7C6"/>
+        </w:rPr>
+        <w:t>: [</w:t>
+      </w:r>
+      <w:r>
+        <w:rPr>
+          <w:rFonts w:ascii="Consolas" w:hAnsi="Consolas"/>
+          <w:color w:val="6897BB"/>
+        </w:rPr>
+        <w:t>10000</w:t>
+      </w:r>
+      <w:r>
+        <w:rPr>
+          <w:rFonts w:ascii="Consolas" w:hAnsi="Consolas"/>
+          <w:color w:val="A9B7C6"/>
+        </w:rPr>
+        <w:t>]</w:t>
+      </w:r>
+      <w:r>
+        <w:rPr>
+          <w:rFonts w:ascii="Consolas" w:hAnsi="Consolas"/>
+          <w:color w:val="CC7832"/>
+        </w:rPr>
+        <w:t>,</w:t>
+      </w:r>
+      <w:r>
+        <w:rPr>
+          <w:rFonts w:ascii="Consolas" w:hAnsi="Consolas"/>
+          <w:color w:val="CC7832"/>
+        </w:rPr>
+        <w:br/>
+        <w:t xml:space="preserve">        </w:t>
+      </w:r>
+      <w:r>
+        <w:rPr>
+          <w:rFonts w:ascii="Consolas" w:hAnsi="Consolas"/>
+          <w:color w:val="6A8759"/>
+        </w:rPr>
+        <w:t>'C'</w:t>
+      </w:r>
+      <w:r>
+        <w:rPr>
+          <w:rFonts w:ascii="Consolas" w:hAnsi="Consolas"/>
+          <w:color w:val="A9B7C6"/>
+        </w:rPr>
+        <w:t>: [</w:t>
+      </w:r>
+      <w:r>
+        <w:rPr>
+          <w:rFonts w:ascii="Consolas" w:hAnsi="Consolas"/>
+          <w:color w:val="6897BB"/>
+        </w:rPr>
+        <w:t>1</w:t>
+      </w:r>
+      <w:r>
+        <w:rPr>
+          <w:rFonts w:ascii="Consolas" w:hAnsi="Consolas"/>
+          <w:color w:val="A9B7C6"/>
+        </w:rPr>
+        <w:t>]</w:t>
+      </w:r>
+      <w:r>
+        <w:rPr>
+          <w:rFonts w:ascii="Consolas" w:hAnsi="Consolas"/>
+          <w:color w:val="A9B7C6"/>
+        </w:rPr>
+        <w:br/>
+        <w:t xml:space="preserve">    }</w:t>
+      </w:r>
+      <w:r>
+        <w:rPr>
+          <w:rFonts w:ascii="Consolas" w:hAnsi="Consolas"/>
+          <w:color w:val="A9B7C6"/>
+        </w:rPr>
+        <w:br/>
+      </w:r>
+      <w:r>
+        <w:rPr>
+          <w:rFonts w:ascii="Consolas" w:hAnsi="Consolas"/>
+          <w:color w:val="A9B7C6"/>
+        </w:rPr>
+        <w:br/>
+      </w:r>
+      <w:r>
+        <w:rPr>
+          <w:rFonts w:ascii="Consolas" w:hAnsi="Consolas"/>
+          <w:color w:val="A9B7C6"/>
+        </w:rPr>
+        <w:lastRenderedPageBreak/>
+        <w:t xml:space="preserve">    nested_cv_search = NestedCV(</w:t>
+      </w:r>
+      <w:r>
+        <w:rPr>
+          <w:rFonts w:ascii="Consolas" w:hAnsi="Consolas"/>
+          <w:color w:val="AA4926"/>
+        </w:rPr>
+        <w:t>model</w:t>
+      </w:r>
+      <w:r>
+        <w:rPr>
+          <w:rFonts w:ascii="Consolas" w:hAnsi="Consolas"/>
+          <w:color w:val="A9B7C6"/>
+        </w:rPr>
+        <w:t>=LogisticRegression()</w:t>
+      </w:r>
+      <w:r>
+        <w:rPr>
+          <w:rFonts w:ascii="Consolas" w:hAnsi="Consolas"/>
+          <w:color w:val="CC7832"/>
+        </w:rPr>
         <w:t xml:space="preserve">, </w:t>
       </w:r>
-      <w:proofErr w:type="spellStart"/>
+      <w:r>
+        <w:rPr>
+          <w:rFonts w:ascii="Consolas" w:hAnsi="Consolas"/>
+          <w:color w:val="AA4926"/>
+        </w:rPr>
+        <w:t>params_grid</w:t>
+      </w:r>
       <w:r>
         <w:rPr>
           <w:rFonts w:ascii="Consolas" w:hAnsi="Consolas"/>
           <w:color w:val="A9B7C6"/>
         </w:rPr>
-        <w:t>y_test</w:t>
-      </w:r>
-      <w:proofErr w:type="spellEnd"/>
+        <w:t>=models_param</w:t>
+      </w:r>
+      <w:r>
+        <w:rPr>
+          <w:rFonts w:ascii="Consolas" w:hAnsi="Consolas"/>
+          <w:color w:val="CC7832"/>
+        </w:rPr>
+        <w:t>,</w:t>
+      </w:r>
+      <w:r>
+        <w:rPr>
+          <w:rFonts w:ascii="Consolas" w:hAnsi="Consolas"/>
+          <w:color w:val="CC7832"/>
+        </w:rPr>
+        <w:br/>
+        <w:t xml:space="preserve">                                </w:t>
+      </w:r>
+      <w:r>
+        <w:rPr>
+          <w:rFonts w:ascii="Consolas" w:hAnsi="Consolas"/>
+          <w:color w:val="AA4926"/>
+        </w:rPr>
+        <w:t>outer_kfolds</w:t>
+      </w:r>
       <w:r>
         <w:rPr>
           <w:rFonts w:ascii="Consolas" w:hAnsi="Consolas"/>
           <w:color w:val="A9B7C6"/>
         </w:rPr>
-        <w:t xml:space="preserve"> = </w:t>
-      </w:r>
-      <w:proofErr w:type="spellStart"/>
+        <w:t>=</w:t>
+      </w:r>
+      <w:r>
+        <w:rPr>
+          <w:rFonts w:ascii="Consolas" w:hAnsi="Consolas"/>
+          <w:color w:val="6897BB"/>
+        </w:rPr>
+        <w:t>5</w:t>
+      </w:r>
+      <w:r>
+        <w:rPr>
+          <w:rFonts w:ascii="Consolas" w:hAnsi="Consolas"/>
+          <w:color w:val="CC7832"/>
+        </w:rPr>
+        <w:t xml:space="preserve">, </w:t>
+      </w:r>
+      <w:r>
+        <w:rPr>
+          <w:rFonts w:ascii="Consolas" w:hAnsi="Consolas"/>
+          <w:color w:val="AA4926"/>
+        </w:rPr>
+        <w:t>inner_kfolds</w:t>
+      </w:r>
       <w:r>
         <w:rPr>
           <w:rFonts w:ascii="Consolas" w:hAnsi="Consolas"/>
           <w:color w:val="A9B7C6"/>
         </w:rPr>
-        <w:t>data_frame</w:t>
-      </w:r>
-      <w:proofErr w:type="spellEnd"/>
+        <w:t>=</w:t>
+      </w:r>
+      <w:r>
+        <w:rPr>
+          <w:rFonts w:ascii="Consolas" w:hAnsi="Consolas"/>
+          <w:color w:val="6897BB"/>
+        </w:rPr>
+        <w:t>5</w:t>
+      </w:r>
+      <w:r>
+        <w:rPr>
+          <w:rFonts w:ascii="Consolas" w:hAnsi="Consolas"/>
+          <w:color w:val="CC7832"/>
+        </w:rPr>
+        <w:t>,</w:t>
+      </w:r>
+      <w:r>
+        <w:rPr>
+          <w:rFonts w:ascii="Consolas" w:hAnsi="Consolas"/>
+          <w:color w:val="CC7832"/>
+        </w:rPr>
+        <w:br/>
+        <w:t xml:space="preserve">                                </w:t>
+      </w:r>
+      <w:r>
+        <w:rPr>
+          <w:rFonts w:ascii="Consolas" w:hAnsi="Consolas"/>
+          <w:color w:val="AA4926"/>
+        </w:rPr>
+        <w:t>cv_options</w:t>
+      </w:r>
       <w:r>
         <w:rPr>
           <w:rFonts w:ascii="Consolas" w:hAnsi="Consolas"/>
           <w:color w:val="A9B7C6"/>
         </w:rPr>
-        <w:t>[</w:t>
+        <w:t>={</w:t>
       </w:r>
       <w:r>
         <w:rPr>
           <w:rFonts w:ascii="Consolas" w:hAnsi="Consolas"/>
           <w:color w:val="6A8759"/>
         </w:rPr>
+        <w:t>'sqrt_of_score'</w:t>
+      </w:r>
+      <w:r>
+        <w:rPr>
+          <w:rFonts w:ascii="Consolas" w:hAnsi="Consolas"/>
+          <w:color w:val="A9B7C6"/>
+        </w:rPr>
+        <w:t xml:space="preserve">: </w:t>
+      </w:r>
+      <w:r>
+        <w:rPr>
+          <w:rFonts w:ascii="Consolas" w:hAnsi="Consolas"/>
+          <w:color w:val="CC7832"/>
+        </w:rPr>
+        <w:t xml:space="preserve">True, </w:t>
+      </w:r>
+      <w:r>
+        <w:rPr>
+          <w:rFonts w:ascii="Consolas" w:hAnsi="Consolas"/>
+          <w:color w:val="6A8759"/>
+        </w:rPr>
+        <w:t>'randomized_search_iter'</w:t>
+      </w:r>
+      <w:r>
+        <w:rPr>
+          <w:rFonts w:ascii="Consolas" w:hAnsi="Consolas"/>
+          <w:color w:val="A9B7C6"/>
+        </w:rPr>
+        <w:t xml:space="preserve">: </w:t>
+      </w:r>
+      <w:r>
+        <w:rPr>
+          <w:rFonts w:ascii="Consolas" w:hAnsi="Consolas"/>
+          <w:color w:val="6897BB"/>
+        </w:rPr>
+        <w:t>30</w:t>
+      </w:r>
+      <w:r>
+        <w:rPr>
+          <w:rFonts w:ascii="Consolas" w:hAnsi="Consolas"/>
+          <w:color w:val="A9B7C6"/>
+        </w:rPr>
+        <w:t>})</w:t>
+      </w:r>
+      <w:r>
+        <w:rPr>
+          <w:rFonts w:ascii="Consolas" w:hAnsi="Consolas"/>
+          <w:color w:val="A9B7C6"/>
+        </w:rPr>
+        <w:br/>
+      </w:r>
+      <w:r>
+        <w:rPr>
+          <w:rFonts w:ascii="Consolas" w:hAnsi="Consolas"/>
+          <w:color w:val="A9B7C6"/>
+        </w:rPr>
+        <w:br/>
+        <w:t xml:space="preserve">    x = preprocessing.get_data_set()</w:t>
+      </w:r>
+      <w:r>
+        <w:rPr>
+          <w:rFonts w:ascii="Consolas" w:hAnsi="Consolas"/>
+          <w:color w:val="A9B7C6"/>
+        </w:rPr>
+        <w:br/>
+        <w:t xml:space="preserve">    nested_cv_search.fit(x</w:t>
+      </w:r>
+      <w:r>
+        <w:rPr>
+          <w:rFonts w:ascii="Consolas" w:hAnsi="Consolas"/>
+          <w:color w:val="CC7832"/>
+        </w:rPr>
+        <w:t xml:space="preserve">, </w:t>
+      </w:r>
+      <w:r>
+        <w:rPr>
+          <w:rFonts w:ascii="Consolas" w:hAnsi="Consolas"/>
+          <w:color w:val="A9B7C6"/>
+        </w:rPr>
+        <w:t>data_frame[</w:t>
+      </w:r>
+      <w:r>
+        <w:rPr>
+          <w:rFonts w:ascii="Consolas" w:hAnsi="Consolas"/>
+          <w:color w:val="6A8759"/>
+        </w:rPr>
         <w:t>'Type'</w:t>
       </w:r>
       <w:r>
@@ -9507,83 +10823,22 @@
           <w:rFonts w:ascii="Consolas" w:hAnsi="Consolas"/>
           <w:color w:val="A9B7C6"/>
         </w:rPr>
-        <w:t>][</w:t>
-      </w:r>
-      <w:proofErr w:type="spellStart"/>
+        <w:t>])</w:t>
+      </w:r>
       <w:r>
         <w:rPr>
           <w:rFonts w:ascii="Consolas" w:hAnsi="Consolas"/>
           <w:color w:val="A9B7C6"/>
         </w:rPr>
-        <w:t>train_index</w:t>
-      </w:r>
-      <w:proofErr w:type="spellEnd"/>
+        <w:br/>
+      </w:r>
       <w:r>
         <w:rPr>
           <w:rFonts w:ascii="Consolas" w:hAnsi="Consolas"/>
           <w:color w:val="A9B7C6"/>
         </w:rPr>
-        <w:t>]</w:t>
-      </w:r>
-      <w:r>
-        <w:rPr>
-          <w:rFonts w:ascii="Consolas" w:hAnsi="Consolas"/>
-          <w:color w:val="CC7832"/>
-        </w:rPr>
-        <w:t xml:space="preserve">, </w:t>
-      </w:r>
-      <w:proofErr w:type="spellStart"/>
-      <w:r>
-        <w:rPr>
-          <w:rFonts w:ascii="Consolas" w:hAnsi="Consolas"/>
-          <w:color w:val="A9B7C6"/>
-        </w:rPr>
-        <w:t>data_frame</w:t>
-      </w:r>
-      <w:proofErr w:type="spellEnd"/>
-      <w:r>
-        <w:rPr>
-          <w:rFonts w:ascii="Consolas" w:hAnsi="Consolas"/>
-          <w:color w:val="A9B7C6"/>
-        </w:rPr>
-        <w:t>[</w:t>
-      </w:r>
-      <w:r>
-        <w:rPr>
-          <w:rFonts w:ascii="Consolas" w:hAnsi="Consolas"/>
-          <w:color w:val="6A8759"/>
-        </w:rPr>
-        <w:t>'Type'</w:t>
-      </w:r>
-      <w:r>
-        <w:rPr>
-          <w:rFonts w:ascii="Consolas" w:hAnsi="Consolas"/>
-          <w:color w:val="A9B7C6"/>
-        </w:rPr>
-        <w:t>][</w:t>
-      </w:r>
-      <w:proofErr w:type="spellStart"/>
-      <w:r>
-        <w:rPr>
-          <w:rFonts w:ascii="Consolas" w:hAnsi="Consolas"/>
-          <w:color w:val="A9B7C6"/>
-        </w:rPr>
-        <w:t>test_index</w:t>
-      </w:r>
-      <w:proofErr w:type="spellEnd"/>
-      <w:r>
-        <w:rPr>
-          <w:rFonts w:ascii="Consolas" w:hAnsi="Consolas"/>
-          <w:color w:val="A9B7C6"/>
-        </w:rPr>
-        <w:t>]</w:t>
-      </w:r>
-      <w:r>
-        <w:rPr>
-          <w:rFonts w:ascii="Consolas" w:hAnsi="Consolas"/>
-          <w:color w:val="A9B7C6"/>
-        </w:rPr>
         <w:br/>
+        <w:t xml:space="preserve">    optimized_c_value = np.mean(nested_cv_search.outer_scores)</w:t>
       </w:r>
       <w:r>
         <w:rPr>
@@ -9593,1122 +10848,69 @@
         <w:br/>
         <w:t xml:space="preserve">    </w:t>
       </w:r>
-      <w:proofErr w:type="spellStart"/>
+      <w:r>
+        <w:rPr>
+          <w:rFonts w:ascii="Consolas" w:hAnsi="Consolas"/>
+          <w:color w:val="8888C6"/>
+        </w:rPr>
+        <w:t>print</w:t>
+      </w:r>
       <w:r>
         <w:rPr>
           <w:rFonts w:ascii="Consolas" w:hAnsi="Consolas"/>
           <w:color w:val="A9B7C6"/>
         </w:rPr>
-        <w:t>mnb</w:t>
-      </w:r>
-      <w:proofErr w:type="spellEnd"/>
+        <w:t>(</w:t>
+      </w:r>
+      <w:r>
+        <w:rPr>
+          <w:rFonts w:ascii="Consolas" w:hAnsi="Consolas"/>
+          <w:color w:val="6A8759"/>
+        </w:rPr>
+        <w:t>"Optimized C: {:.3f}"</w:t>
+      </w:r>
       <w:r>
         <w:rPr>
           <w:rFonts w:ascii="Consolas" w:hAnsi="Consolas"/>
           <w:color w:val="A9B7C6"/>
         </w:rPr>
-        <w:t xml:space="preserve"> = </w:t>
-      </w:r>
-      <w:proofErr w:type="spellStart"/>
+        <w:t>.format(optimized_c_value))</w:t>
+      </w:r>
       <w:r>
         <w:rPr>
           <w:rFonts w:ascii="Consolas" w:hAnsi="Consolas"/>
           <w:color w:val="A9B7C6"/>
         </w:rPr>
-        <w:t>MultinomialNB</w:t>
-      </w:r>
-      <w:proofErr w:type="spellEnd"/>
+        <w:br/>
+        <w:t xml:space="preserve">    compare_regularisation_functions(data_frame</w:t>
+      </w:r>
+      <w:r>
+        <w:rPr>
+          <w:rFonts w:ascii="Consolas" w:hAnsi="Consolas"/>
+          <w:color w:val="CC7832"/>
+        </w:rPr>
+        <w:t xml:space="preserve">, </w:t>
+      </w:r>
+      <w:r>
+        <w:rPr>
+          <w:rFonts w:ascii="Consolas" w:hAnsi="Consolas"/>
+          <w:color w:val="6A8759"/>
+        </w:rPr>
+        <w:t>'l2'</w:t>
+      </w:r>
+      <w:r>
+        <w:rPr>
+          <w:rFonts w:ascii="Consolas" w:hAnsi="Consolas"/>
+          <w:color w:val="CC7832"/>
+        </w:rPr>
+        <w:t xml:space="preserve">, </w:t>
+      </w:r>
       <w:r>
         <w:rPr>
           <w:rFonts w:ascii="Consolas" w:hAnsi="Consolas"/>
           <w:color w:val="A9B7C6"/>
         </w:rPr>
-        <w:t>()</w:t>
-      </w:r>
-      <w:r>
-        <w:rPr>
-          <w:rFonts w:ascii="Consolas" w:hAnsi="Consolas"/>
-          <w:color w:val="A9B7C6"/>
-        </w:rPr>
-        <w:br/>
-        <w:t xml:space="preserve">    </w:t>
-      </w:r>
-      <w:proofErr w:type="spellStart"/>
-      <w:r>
-        <w:rPr>
-          <w:rFonts w:ascii="Consolas" w:hAnsi="Consolas"/>
-          <w:color w:val="A9B7C6"/>
-        </w:rPr>
-        <w:t>mnb.fit</w:t>
-      </w:r>
-      <w:proofErr w:type="spellEnd"/>
-      <w:r>
-        <w:rPr>
-          <w:rFonts w:ascii="Consolas" w:hAnsi="Consolas"/>
-          <w:color w:val="A9B7C6"/>
-        </w:rPr>
-        <w:t>(</w:t>
-      </w:r>
-      <w:proofErr w:type="spellStart"/>
-      <w:r>
-        <w:rPr>
-          <w:rFonts w:ascii="Consolas" w:hAnsi="Consolas"/>
-          <w:color w:val="A9B7C6"/>
-        </w:rPr>
-        <w:t>x_train</w:t>
-      </w:r>
-      <w:proofErr w:type="spellEnd"/>
-      <w:r>
-        <w:rPr>
-          <w:rFonts w:ascii="Consolas" w:hAnsi="Consolas"/>
-          <w:color w:val="CC7832"/>
-        </w:rPr>
-        <w:t xml:space="preserve">, </w:t>
-      </w:r>
-      <w:proofErr w:type="spellStart"/>
-      <w:r>
-        <w:rPr>
-          <w:rFonts w:ascii="Consolas" w:hAnsi="Consolas"/>
-          <w:color w:val="A9B7C6"/>
-        </w:rPr>
-        <w:t>y_train</w:t>
-      </w:r>
-      <w:proofErr w:type="spellEnd"/>
-      <w:r>
-        <w:rPr>
-          <w:rFonts w:ascii="Consolas" w:hAnsi="Consolas"/>
-          <w:color w:val="A9B7C6"/>
-        </w:rPr>
-        <w:t>)</w:t>
-      </w:r>
-      <w:r>
-        <w:rPr>
-          <w:rFonts w:ascii="Consolas" w:hAnsi="Consolas"/>
-          <w:color w:val="A9B7C6"/>
-        </w:rPr>
-        <w:br/>
-        <w:t xml:space="preserve">    score = </w:t>
-      </w:r>
-      <w:proofErr w:type="spellStart"/>
-      <w:r>
-        <w:rPr>
-          <w:rFonts w:ascii="Consolas" w:hAnsi="Consolas"/>
-          <w:color w:val="A9B7C6"/>
-        </w:rPr>
-        <w:t>mnb.score</w:t>
-      </w:r>
-      <w:proofErr w:type="spellEnd"/>
-      <w:r>
-        <w:rPr>
-          <w:rFonts w:ascii="Consolas" w:hAnsi="Consolas"/>
-          <w:color w:val="A9B7C6"/>
-        </w:rPr>
-        <w:t>(</w:t>
-      </w:r>
-      <w:proofErr w:type="spellStart"/>
-      <w:r>
-        <w:rPr>
-          <w:rFonts w:ascii="Consolas" w:hAnsi="Consolas"/>
-          <w:color w:val="A9B7C6"/>
-        </w:rPr>
-        <w:t>x_test</w:t>
-      </w:r>
-      <w:proofErr w:type="spellEnd"/>
-      <w:r>
-        <w:rPr>
-          <w:rFonts w:ascii="Consolas" w:hAnsi="Consolas"/>
-          <w:color w:val="CC7832"/>
-        </w:rPr>
-        <w:t xml:space="preserve">, </w:t>
-      </w:r>
-      <w:proofErr w:type="spellStart"/>
-      <w:r>
-        <w:rPr>
-          <w:rFonts w:ascii="Consolas" w:hAnsi="Consolas"/>
-          <w:color w:val="A9B7C6"/>
-        </w:rPr>
-        <w:t>y_test</w:t>
-      </w:r>
-      <w:proofErr w:type="spellEnd"/>
-      <w:r>
-        <w:rPr>
-          <w:rFonts w:ascii="Consolas" w:hAnsi="Consolas"/>
-          <w:color w:val="A9B7C6"/>
-        </w:rPr>
-        <w:t>)</w:t>
-      </w:r>
-      <w:r>
-        <w:rPr>
-          <w:rFonts w:ascii="Consolas" w:hAnsi="Consolas"/>
-          <w:color w:val="A9B7C6"/>
-        </w:rPr>
-        <w:br/>
-      </w:r>
-      <w:r>
-        <w:rPr>
-          <w:rFonts w:ascii="Consolas" w:hAnsi="Consolas"/>
-          <w:color w:val="A9B7C6"/>
-        </w:rPr>
-        <w:br/>
-        <w:t xml:space="preserve">    </w:t>
-      </w:r>
-      <w:r>
-        <w:rPr>
-          <w:rFonts w:ascii="Consolas" w:hAnsi="Consolas"/>
-          <w:color w:val="8888C6"/>
-        </w:rPr>
-        <w:t>print</w:t>
-      </w:r>
-      <w:r>
-        <w:rPr>
-          <w:rFonts w:ascii="Consolas" w:hAnsi="Consolas"/>
-          <w:color w:val="A9B7C6"/>
-        </w:rPr>
-        <w:t>(</w:t>
-      </w:r>
-      <w:r>
-        <w:rPr>
-          <w:rFonts w:ascii="Consolas" w:hAnsi="Consolas"/>
-          <w:color w:val="6A8759"/>
-        </w:rPr>
-        <w:t>"Score {}.: {:.3f}"</w:t>
-      </w:r>
-      <w:r>
-        <w:rPr>
-          <w:rFonts w:ascii="Consolas" w:hAnsi="Consolas"/>
-          <w:color w:val="A9B7C6"/>
-        </w:rPr>
-        <w:t>.format(index</w:t>
-      </w:r>
-      <w:r>
-        <w:rPr>
-          <w:rFonts w:ascii="Consolas" w:hAnsi="Consolas"/>
-          <w:color w:val="CC7832"/>
-        </w:rPr>
-        <w:t xml:space="preserve">, </w:t>
-      </w:r>
-      <w:r>
-        <w:rPr>
-          <w:rFonts w:ascii="Consolas" w:hAnsi="Consolas"/>
-          <w:color w:val="A9B7C6"/>
-        </w:rPr>
-        <w:t>score)</w:t>
-      </w:r>
-      <w:r>
-        <w:rPr>
-          <w:rFonts w:ascii="Consolas" w:hAnsi="Consolas"/>
-          <w:color w:val="CC7832"/>
-        </w:rPr>
-        <w:t xml:space="preserve">, </w:t>
-      </w:r>
-      <w:r>
-        <w:rPr>
-          <w:rFonts w:ascii="Consolas" w:hAnsi="Consolas"/>
-          <w:color w:val="AA4926"/>
-        </w:rPr>
-        <w:t>end</w:t>
-      </w:r>
-      <w:r>
-        <w:rPr>
-          <w:rFonts w:ascii="Consolas" w:hAnsi="Consolas"/>
-          <w:color w:val="A9B7C6"/>
-        </w:rPr>
-        <w:t>=</w:t>
-      </w:r>
-      <w:r>
-        <w:rPr>
-          <w:rFonts w:ascii="Consolas" w:hAnsi="Consolas"/>
-          <w:color w:val="6A8759"/>
-        </w:rPr>
-        <w:t>" "</w:t>
-      </w:r>
-      <w:r>
-        <w:rPr>
-          <w:rFonts w:ascii="Consolas" w:hAnsi="Consolas"/>
-          <w:color w:val="A9B7C6"/>
-        </w:rPr>
-        <w:t>)</w:t>
-      </w:r>
-      <w:r>
-        <w:rPr>
-          <w:rFonts w:ascii="Consolas" w:hAnsi="Consolas"/>
-          <w:color w:val="A9B7C6"/>
-        </w:rPr>
-        <w:br/>
-        <w:t xml:space="preserve">    </w:t>
-      </w:r>
-      <w:r>
-        <w:rPr>
-          <w:rFonts w:ascii="Consolas" w:hAnsi="Consolas"/>
-          <w:color w:val="CC7832"/>
-        </w:rPr>
-        <w:t xml:space="preserve">if </w:t>
-      </w:r>
-      <w:r>
-        <w:rPr>
-          <w:rFonts w:ascii="Consolas" w:hAnsi="Consolas"/>
-          <w:color w:val="A9B7C6"/>
-        </w:rPr>
-        <w:t xml:space="preserve">index == </w:t>
-      </w:r>
-      <w:r>
-        <w:rPr>
-          <w:rFonts w:ascii="Consolas" w:hAnsi="Consolas"/>
-          <w:color w:val="6897BB"/>
-        </w:rPr>
-        <w:t>5</w:t>
-      </w:r>
-      <w:r>
-        <w:rPr>
-          <w:rFonts w:ascii="Consolas" w:hAnsi="Consolas"/>
-          <w:color w:val="A9B7C6"/>
-        </w:rPr>
-        <w:t>:</w:t>
-      </w:r>
-      <w:r>
-        <w:rPr>
-          <w:rFonts w:ascii="Consolas" w:hAnsi="Consolas"/>
-          <w:color w:val="A9B7C6"/>
-        </w:rPr>
-        <w:br/>
-        <w:t xml:space="preserve">        </w:t>
-      </w:r>
-      <w:r>
-        <w:rPr>
-          <w:rFonts w:ascii="Consolas" w:hAnsi="Consolas"/>
-          <w:color w:val="8888C6"/>
-        </w:rPr>
-        <w:t>print</w:t>
-      </w:r>
-      <w:r>
-        <w:rPr>
-          <w:rFonts w:ascii="Consolas" w:hAnsi="Consolas"/>
-          <w:color w:val="A9B7C6"/>
-        </w:rPr>
-        <w:t>()</w:t>
-      </w:r>
-      <w:r>
-        <w:rPr>
-          <w:rFonts w:ascii="Consolas" w:hAnsi="Consolas"/>
-          <w:color w:val="A9B7C6"/>
-        </w:rPr>
-        <w:br/>
-        <w:t xml:space="preserve">    index += </w:t>
-      </w:r>
-      <w:r>
-        <w:rPr>
-          <w:rFonts w:ascii="Consolas" w:hAnsi="Consolas"/>
-          <w:color w:val="6897BB"/>
-        </w:rPr>
-        <w:t>1</w:t>
-      </w:r>
-    </w:p>
-    <w:p>
-      <w:pPr>
-        <w:pStyle w:val="Osnovnitekst"/>
-        <w:ind w:firstLine="720"/>
-        <w:rPr>
-          <w:lang w:val="sr-Cyrl-RS"/>
-        </w:rPr>
-      </w:pPr>
-      <w:r>
-        <w:rPr>
-          <w:lang w:val="sr-Cyrl-RS"/>
-        </w:rPr>
-        <w:t xml:space="preserve">Код логичке регресије </w:t>
-      </w:r>
-      <w:r>
-        <w:rPr>
-          <w:lang w:val="sr-Cyrl-RS"/>
-        </w:rPr>
-        <w:t xml:space="preserve">и методе потпорних вектора користи се </w:t>
-      </w:r>
-      <w:r>
-        <w:rPr>
-          <w:i/>
-          <w:iCs/>
-          <w:lang w:val="sr-Cyrl-RS"/>
-        </w:rPr>
-        <w:t>угђеждена унакрсна валидација за оптимизацију хиперпараметара</w:t>
-      </w:r>
-      <w:r>
-        <w:rPr>
-          <w:lang w:val="sr-Cyrl-RS"/>
-        </w:rPr>
-        <w:t xml:space="preserve">. </w:t>
-      </w:r>
-      <w:r>
-        <w:rPr>
-          <w:lang w:val="sr-Cyrl-RS"/>
-        </w:rPr>
-        <w:t>На примеру</w:t>
-      </w:r>
-      <w:r>
-        <w:rPr>
-          <w:lang w:val="sr-Cyrl-RS"/>
-        </w:rPr>
-        <w:t xml:space="preserve"> логичке регресије то и</w:t>
-      </w:r>
-      <w:r>
-        <w:rPr>
-          <w:lang w:val="sr-Cyrl-RS"/>
-        </w:rPr>
-        <w:t>з</w:t>
-      </w:r>
-      <w:r>
-        <w:rPr>
-          <w:lang w:val="sr-Cyrl-RS"/>
-        </w:rPr>
-        <w:t>гледа:</w:t>
-      </w:r>
-    </w:p>
-    <w:p>
-      <w:pPr>
-        <w:pStyle w:val="HTMLPreformatted"/>
-        <w:shd w:val="clear" w:color="auto" w:fill="2B2B2B"/>
-        <w:rPr>
-          <w:rFonts w:ascii="Consolas" w:hAnsi="Consolas"/>
-          <w:color w:val="A9B7C6"/>
-        </w:rPr>
-      </w:pPr>
-      <w:r>
-        <w:rPr>
-          <w:rFonts w:ascii="Consolas" w:hAnsi="Consolas"/>
-          <w:color w:val="CC7832"/>
-        </w:rPr>
-        <w:t xml:space="preserve">def </w:t>
-      </w:r>
-      <w:proofErr w:type="spellStart"/>
-      <w:r>
-        <w:rPr>
-          <w:rFonts w:ascii="Consolas" w:hAnsi="Consolas"/>
-          <w:color w:val="FFC66D"/>
-        </w:rPr>
-        <w:t>optimize_c_parameter</w:t>
-      </w:r>
-      <w:proofErr w:type="spellEnd"/>
-      <w:r>
-        <w:rPr>
-          <w:rFonts w:ascii="Consolas" w:hAnsi="Consolas"/>
-          <w:color w:val="A9B7C6"/>
-        </w:rPr>
-        <w:t>(</w:t>
-      </w:r>
-      <w:proofErr w:type="spellStart"/>
-      <w:r>
-        <w:rPr>
-          <w:rFonts w:ascii="Consolas" w:hAnsi="Consolas"/>
-          <w:color w:val="A9B7C6"/>
-        </w:rPr>
-        <w:t>data_frame</w:t>
-      </w:r>
-      <w:proofErr w:type="spellEnd"/>
-      <w:r>
-        <w:rPr>
-          <w:rFonts w:ascii="Consolas" w:hAnsi="Consolas"/>
-          <w:color w:val="A9B7C6"/>
-        </w:rPr>
-        <w:t>):</w:t>
-      </w:r>
-      <w:r>
-        <w:rPr>
-          <w:rFonts w:ascii="Consolas" w:hAnsi="Consolas"/>
-          <w:color w:val="A9B7C6"/>
-        </w:rPr>
-        <w:br/>
-        <w:t xml:space="preserve">    </w:t>
-      </w:r>
-      <w:proofErr w:type="spellStart"/>
-      <w:r>
-        <w:rPr>
-          <w:rFonts w:ascii="Consolas" w:hAnsi="Consolas"/>
-          <w:color w:val="A9B7C6"/>
-        </w:rPr>
-        <w:t>models_param</w:t>
-      </w:r>
-      <w:proofErr w:type="spellEnd"/>
-      <w:r>
-        <w:rPr>
-          <w:rFonts w:ascii="Consolas" w:hAnsi="Consolas"/>
-          <w:color w:val="A9B7C6"/>
-        </w:rPr>
-        <w:t xml:space="preserve"> = {</w:t>
-      </w:r>
-      <w:r>
-        <w:rPr>
-          <w:rFonts w:ascii="Consolas" w:hAnsi="Consolas"/>
-          <w:color w:val="A9B7C6"/>
-        </w:rPr>
-        <w:br/>
-        <w:t xml:space="preserve">        </w:t>
-      </w:r>
-      <w:r>
-        <w:rPr>
-          <w:rFonts w:ascii="Consolas" w:hAnsi="Consolas"/>
-          <w:color w:val="6A8759"/>
-        </w:rPr>
-        <w:t>'</w:t>
-      </w:r>
-      <w:proofErr w:type="spellStart"/>
-      <w:r>
-        <w:rPr>
-          <w:rFonts w:ascii="Consolas" w:hAnsi="Consolas"/>
-          <w:color w:val="6A8759"/>
-        </w:rPr>
-        <w:t>max_iter</w:t>
-      </w:r>
-      <w:proofErr w:type="spellEnd"/>
-      <w:r>
-        <w:rPr>
-          <w:rFonts w:ascii="Consolas" w:hAnsi="Consolas"/>
-          <w:color w:val="6A8759"/>
-        </w:rPr>
-        <w:t>'</w:t>
-      </w:r>
-      <w:r>
-        <w:rPr>
-          <w:rFonts w:ascii="Consolas" w:hAnsi="Consolas"/>
-          <w:color w:val="A9B7C6"/>
-        </w:rPr>
-        <w:t>: [</w:t>
-      </w:r>
-      <w:r>
-        <w:rPr>
-          <w:rFonts w:ascii="Consolas" w:hAnsi="Consolas"/>
-          <w:color w:val="6897BB"/>
-        </w:rPr>
-        <w:t>10000</w:t>
-      </w:r>
-      <w:r>
-        <w:rPr>
-          <w:rFonts w:ascii="Consolas" w:hAnsi="Consolas"/>
-          <w:color w:val="A9B7C6"/>
-        </w:rPr>
-        <w:t>]</w:t>
-      </w:r>
-      <w:r>
-        <w:rPr>
-          <w:rFonts w:ascii="Consolas" w:hAnsi="Consolas"/>
-          <w:color w:val="CC7832"/>
-        </w:rPr>
-        <w:t>,</w:t>
-      </w:r>
-      <w:r>
-        <w:rPr>
-          <w:rFonts w:ascii="Consolas" w:hAnsi="Consolas"/>
-          <w:color w:val="CC7832"/>
-        </w:rPr>
-        <w:br/>
-        <w:t xml:space="preserve">        </w:t>
-      </w:r>
-      <w:r>
-        <w:rPr>
-          <w:rFonts w:ascii="Consolas" w:hAnsi="Consolas"/>
-          <w:color w:val="6A8759"/>
-        </w:rPr>
-        <w:t>'C'</w:t>
-      </w:r>
-      <w:r>
-        <w:rPr>
-          <w:rFonts w:ascii="Consolas" w:hAnsi="Consolas"/>
-          <w:color w:val="A9B7C6"/>
-        </w:rPr>
-        <w:t>: [</w:t>
-      </w:r>
-      <w:r>
-        <w:rPr>
-          <w:rFonts w:ascii="Consolas" w:hAnsi="Consolas"/>
-          <w:color w:val="6897BB"/>
-        </w:rPr>
-        <w:t>1</w:t>
-      </w:r>
-      <w:r>
-        <w:rPr>
-          <w:rFonts w:ascii="Consolas" w:hAnsi="Consolas"/>
-          <w:color w:val="A9B7C6"/>
-        </w:rPr>
-        <w:t>]</w:t>
-      </w:r>
-      <w:r>
-        <w:rPr>
-          <w:rFonts w:ascii="Consolas" w:hAnsi="Consolas"/>
-          <w:color w:val="A9B7C6"/>
-        </w:rPr>
-        <w:br/>
-        <w:t xml:space="preserve">    }</w:t>
-      </w:r>
-      <w:r>
-        <w:rPr>
-          <w:rFonts w:ascii="Consolas" w:hAnsi="Consolas"/>
-          <w:color w:val="A9B7C6"/>
-        </w:rPr>
-        <w:br/>
-      </w:r>
-      <w:r>
-        <w:rPr>
-          <w:rFonts w:ascii="Consolas" w:hAnsi="Consolas"/>
-          <w:color w:val="A9B7C6"/>
-        </w:rPr>
-        <w:br/>
-      </w:r>
-      <w:r>
-        <w:rPr>
-          <w:rFonts w:ascii="Consolas" w:hAnsi="Consolas"/>
-          <w:color w:val="A9B7C6"/>
-        </w:rPr>
-        <w:lastRenderedPageBreak/>
-        <w:t xml:space="preserve">    </w:t>
-      </w:r>
-      <w:proofErr w:type="spellStart"/>
-      <w:r>
-        <w:rPr>
-          <w:rFonts w:ascii="Consolas" w:hAnsi="Consolas"/>
-          <w:color w:val="A9B7C6"/>
-        </w:rPr>
-        <w:t>nested_cv_search</w:t>
-      </w:r>
-      <w:proofErr w:type="spellEnd"/>
-      <w:r>
-        <w:rPr>
-          <w:rFonts w:ascii="Consolas" w:hAnsi="Consolas"/>
-          <w:color w:val="A9B7C6"/>
-        </w:rPr>
-        <w:t xml:space="preserve"> = </w:t>
-      </w:r>
-      <w:proofErr w:type="spellStart"/>
-      <w:r>
-        <w:rPr>
-          <w:rFonts w:ascii="Consolas" w:hAnsi="Consolas"/>
-          <w:color w:val="A9B7C6"/>
-        </w:rPr>
-        <w:t>NestedCV</w:t>
-      </w:r>
-      <w:proofErr w:type="spellEnd"/>
-      <w:r>
-        <w:rPr>
-          <w:rFonts w:ascii="Consolas" w:hAnsi="Consolas"/>
-          <w:color w:val="A9B7C6"/>
-        </w:rPr>
-        <w:t>(</w:t>
-      </w:r>
-      <w:r>
-        <w:rPr>
-          <w:rFonts w:ascii="Consolas" w:hAnsi="Consolas"/>
-          <w:color w:val="AA4926"/>
-        </w:rPr>
-        <w:t>model</w:t>
-      </w:r>
-      <w:r>
-        <w:rPr>
-          <w:rFonts w:ascii="Consolas" w:hAnsi="Consolas"/>
-          <w:color w:val="A9B7C6"/>
-        </w:rPr>
-        <w:t>=</w:t>
-      </w:r>
-      <w:proofErr w:type="spellStart"/>
-      <w:r>
-        <w:rPr>
-          <w:rFonts w:ascii="Consolas" w:hAnsi="Consolas"/>
-          <w:color w:val="A9B7C6"/>
-        </w:rPr>
-        <w:t>LogisticRegression</w:t>
-      </w:r>
-      <w:proofErr w:type="spellEnd"/>
-      <w:r>
-        <w:rPr>
-          <w:rFonts w:ascii="Consolas" w:hAnsi="Consolas"/>
-          <w:color w:val="A9B7C6"/>
-        </w:rPr>
-        <w:t>()</w:t>
-      </w:r>
-      <w:r>
-        <w:rPr>
-          <w:rFonts w:ascii="Consolas" w:hAnsi="Consolas"/>
-          <w:color w:val="CC7832"/>
-        </w:rPr>
-        <w:t xml:space="preserve">, </w:t>
-      </w:r>
-      <w:proofErr w:type="spellStart"/>
-      <w:r>
-        <w:rPr>
-          <w:rFonts w:ascii="Consolas" w:hAnsi="Consolas"/>
-          <w:color w:val="AA4926"/>
-        </w:rPr>
-        <w:t>params_grid</w:t>
-      </w:r>
-      <w:proofErr w:type="spellEnd"/>
-      <w:r>
-        <w:rPr>
-          <w:rFonts w:ascii="Consolas" w:hAnsi="Consolas"/>
-          <w:color w:val="A9B7C6"/>
-        </w:rPr>
-        <w:t>=</w:t>
-      </w:r>
-      <w:proofErr w:type="spellStart"/>
-      <w:r>
-        <w:rPr>
-          <w:rFonts w:ascii="Consolas" w:hAnsi="Consolas"/>
-          <w:color w:val="A9B7C6"/>
-        </w:rPr>
-        <w:t>models_param</w:t>
-      </w:r>
-      <w:proofErr w:type="spellEnd"/>
-      <w:r>
-        <w:rPr>
-          <w:rFonts w:ascii="Consolas" w:hAnsi="Consolas"/>
-          <w:color w:val="CC7832"/>
-        </w:rPr>
-        <w:t>,</w:t>
-      </w:r>
-      <w:r>
-        <w:rPr>
-          <w:rFonts w:ascii="Consolas" w:hAnsi="Consolas"/>
-          <w:color w:val="CC7832"/>
-        </w:rPr>
-        <w:br/>
-        <w:t xml:space="preserve">                                </w:t>
-      </w:r>
-      <w:proofErr w:type="spellStart"/>
-      <w:r>
-        <w:rPr>
-          <w:rFonts w:ascii="Consolas" w:hAnsi="Consolas"/>
-          <w:color w:val="AA4926"/>
-        </w:rPr>
-        <w:t>outer_kfolds</w:t>
-      </w:r>
-      <w:proofErr w:type="spellEnd"/>
-      <w:r>
-        <w:rPr>
-          <w:rFonts w:ascii="Consolas" w:hAnsi="Consolas"/>
-          <w:color w:val="A9B7C6"/>
-        </w:rPr>
-        <w:t>=</w:t>
-      </w:r>
-      <w:r>
-        <w:rPr>
-          <w:rFonts w:ascii="Consolas" w:hAnsi="Consolas"/>
-          <w:color w:val="6897BB"/>
-        </w:rPr>
-        <w:t>5</w:t>
-      </w:r>
-      <w:r>
-        <w:rPr>
-          <w:rFonts w:ascii="Consolas" w:hAnsi="Consolas"/>
-          <w:color w:val="CC7832"/>
-        </w:rPr>
-        <w:t xml:space="preserve">, </w:t>
-      </w:r>
-      <w:proofErr w:type="spellStart"/>
-      <w:r>
-        <w:rPr>
-          <w:rFonts w:ascii="Consolas" w:hAnsi="Consolas"/>
-          <w:color w:val="AA4926"/>
-        </w:rPr>
-        <w:t>inner_kfolds</w:t>
-      </w:r>
-      <w:proofErr w:type="spellEnd"/>
-      <w:r>
-        <w:rPr>
-          <w:rFonts w:ascii="Consolas" w:hAnsi="Consolas"/>
-          <w:color w:val="A9B7C6"/>
-        </w:rPr>
-        <w:t>=</w:t>
-      </w:r>
-      <w:r>
-        <w:rPr>
-          <w:rFonts w:ascii="Consolas" w:hAnsi="Consolas"/>
-          <w:color w:val="6897BB"/>
-        </w:rPr>
-        <w:t>5</w:t>
-      </w:r>
-      <w:r>
-        <w:rPr>
-          <w:rFonts w:ascii="Consolas" w:hAnsi="Consolas"/>
-          <w:color w:val="CC7832"/>
-        </w:rPr>
-        <w:t>,</w:t>
-      </w:r>
-      <w:r>
-        <w:rPr>
-          <w:rFonts w:ascii="Consolas" w:hAnsi="Consolas"/>
-          <w:color w:val="CC7832"/>
-        </w:rPr>
-        <w:br/>
-        <w:t xml:space="preserve">                                </w:t>
-      </w:r>
-      <w:proofErr w:type="spellStart"/>
-      <w:r>
-        <w:rPr>
-          <w:rFonts w:ascii="Consolas" w:hAnsi="Consolas"/>
-          <w:color w:val="AA4926"/>
-        </w:rPr>
-        <w:t>cv_options</w:t>
-      </w:r>
-      <w:proofErr w:type="spellEnd"/>
-      <w:r>
-        <w:rPr>
-          <w:rFonts w:ascii="Consolas" w:hAnsi="Consolas"/>
-          <w:color w:val="A9B7C6"/>
-        </w:rPr>
-        <w:t>={</w:t>
-      </w:r>
-      <w:r>
-        <w:rPr>
-          <w:rFonts w:ascii="Consolas" w:hAnsi="Consolas"/>
-          <w:color w:val="6A8759"/>
-        </w:rPr>
-        <w:t>'</w:t>
-      </w:r>
-      <w:proofErr w:type="spellStart"/>
-      <w:r>
-        <w:rPr>
-          <w:rFonts w:ascii="Consolas" w:hAnsi="Consolas"/>
-          <w:color w:val="6A8759"/>
-        </w:rPr>
-        <w:t>sqrt_of_score</w:t>
-      </w:r>
-      <w:proofErr w:type="spellEnd"/>
-      <w:r>
-        <w:rPr>
-          <w:rFonts w:ascii="Consolas" w:hAnsi="Consolas"/>
-          <w:color w:val="6A8759"/>
-        </w:rPr>
-        <w:t>'</w:t>
-      </w:r>
-      <w:r>
-        <w:rPr>
-          <w:rFonts w:ascii="Consolas" w:hAnsi="Consolas"/>
-          <w:color w:val="A9B7C6"/>
-        </w:rPr>
-        <w:t xml:space="preserve">: </w:t>
-      </w:r>
-      <w:r>
-        <w:rPr>
-          <w:rFonts w:ascii="Consolas" w:hAnsi="Consolas"/>
-          <w:color w:val="CC7832"/>
-        </w:rPr>
-        <w:t xml:space="preserve">True, </w:t>
-      </w:r>
-      <w:r>
-        <w:rPr>
-          <w:rFonts w:ascii="Consolas" w:hAnsi="Consolas"/>
-          <w:color w:val="6A8759"/>
-        </w:rPr>
-        <w:t>'</w:t>
-      </w:r>
-      <w:proofErr w:type="spellStart"/>
-      <w:r>
-        <w:rPr>
-          <w:rFonts w:ascii="Consolas" w:hAnsi="Consolas"/>
-          <w:color w:val="6A8759"/>
-        </w:rPr>
-        <w:t>randomized_search_iter</w:t>
-      </w:r>
-      <w:proofErr w:type="spellEnd"/>
-      <w:r>
-        <w:rPr>
-          <w:rFonts w:ascii="Consolas" w:hAnsi="Consolas"/>
-          <w:color w:val="6A8759"/>
-        </w:rPr>
-        <w:t>'</w:t>
-      </w:r>
-      <w:r>
-        <w:rPr>
-          <w:rFonts w:ascii="Consolas" w:hAnsi="Consolas"/>
-          <w:color w:val="A9B7C6"/>
-        </w:rPr>
-        <w:t xml:space="preserve">: </w:t>
-      </w:r>
-      <w:r>
-        <w:rPr>
-          <w:rFonts w:ascii="Consolas" w:hAnsi="Consolas"/>
-          <w:color w:val="6897BB"/>
-        </w:rPr>
-        <w:t>30</w:t>
-      </w:r>
-      <w:r>
-        <w:rPr>
-          <w:rFonts w:ascii="Consolas" w:hAnsi="Consolas"/>
-          <w:color w:val="A9B7C6"/>
-        </w:rPr>
-        <w:t>})</w:t>
-      </w:r>
-      <w:r>
-        <w:rPr>
-          <w:rFonts w:ascii="Consolas" w:hAnsi="Consolas"/>
-          <w:color w:val="A9B7C6"/>
-        </w:rPr>
-        <w:br/>
-      </w:r>
-      <w:r>
-        <w:rPr>
-          <w:rFonts w:ascii="Consolas" w:hAnsi="Consolas"/>
-          <w:color w:val="A9B7C6"/>
-        </w:rPr>
-        <w:br/>
-        <w:t xml:space="preserve">    x = </w:t>
-      </w:r>
-      <w:proofErr w:type="spellStart"/>
-      <w:r>
-        <w:rPr>
-          <w:rFonts w:ascii="Consolas" w:hAnsi="Consolas"/>
-          <w:color w:val="A9B7C6"/>
-        </w:rPr>
-        <w:t>preprocessing.get_data_set</w:t>
-      </w:r>
-      <w:proofErr w:type="spellEnd"/>
-      <w:r>
-        <w:rPr>
-          <w:rFonts w:ascii="Consolas" w:hAnsi="Consolas"/>
-          <w:color w:val="A9B7C6"/>
-        </w:rPr>
-        <w:t>()</w:t>
-      </w:r>
-      <w:r>
-        <w:rPr>
-          <w:rFonts w:ascii="Consolas" w:hAnsi="Consolas"/>
-          <w:color w:val="A9B7C6"/>
-        </w:rPr>
-        <w:br/>
-        <w:t xml:space="preserve">    </w:t>
-      </w:r>
-      <w:proofErr w:type="spellStart"/>
-      <w:r>
-        <w:rPr>
-          <w:rFonts w:ascii="Consolas" w:hAnsi="Consolas"/>
-          <w:color w:val="A9B7C6"/>
-        </w:rPr>
-        <w:t>nested_cv_search.fit</w:t>
-      </w:r>
-      <w:proofErr w:type="spellEnd"/>
-      <w:r>
-        <w:rPr>
-          <w:rFonts w:ascii="Consolas" w:hAnsi="Consolas"/>
-          <w:color w:val="A9B7C6"/>
-        </w:rPr>
-        <w:t>(x</w:t>
-      </w:r>
-      <w:r>
-        <w:rPr>
-          <w:rFonts w:ascii="Consolas" w:hAnsi="Consolas"/>
-          <w:color w:val="CC7832"/>
-        </w:rPr>
-        <w:t xml:space="preserve">, </w:t>
-      </w:r>
-      <w:proofErr w:type="spellStart"/>
-      <w:r>
-        <w:rPr>
-          <w:rFonts w:ascii="Consolas" w:hAnsi="Consolas"/>
-          <w:color w:val="A9B7C6"/>
-        </w:rPr>
-        <w:t>data_frame</w:t>
-      </w:r>
-      <w:proofErr w:type="spellEnd"/>
-      <w:r>
-        <w:rPr>
-          <w:rFonts w:ascii="Consolas" w:hAnsi="Consolas"/>
-          <w:color w:val="A9B7C6"/>
-        </w:rPr>
-        <w:t>[</w:t>
-      </w:r>
-      <w:r>
-        <w:rPr>
-          <w:rFonts w:ascii="Consolas" w:hAnsi="Consolas"/>
-          <w:color w:val="6A8759"/>
-        </w:rPr>
-        <w:t>'Type'</w:t>
-      </w:r>
-      <w:r>
-        <w:rPr>
-          <w:rFonts w:ascii="Consolas" w:hAnsi="Consolas"/>
-          <w:color w:val="A9B7C6"/>
-        </w:rPr>
-        <w:t>])</w:t>
-      </w:r>
-      <w:r>
-        <w:rPr>
-          <w:rFonts w:ascii="Consolas" w:hAnsi="Consolas"/>
-          <w:color w:val="A9B7C6"/>
-        </w:rPr>
-        <w:br/>
-      </w:r>
-      <w:r>
-        <w:rPr>
-          <w:rFonts w:ascii="Consolas" w:hAnsi="Consolas"/>
-          <w:color w:val="A9B7C6"/>
-        </w:rPr>
-        <w:br/>
-        <w:t xml:space="preserve">    </w:t>
-      </w:r>
-      <w:proofErr w:type="spellStart"/>
-      <w:r>
-        <w:rPr>
-          <w:rFonts w:ascii="Consolas" w:hAnsi="Consolas"/>
-          <w:color w:val="A9B7C6"/>
-        </w:rPr>
-        <w:t>optimized_c_value</w:t>
-      </w:r>
-      <w:proofErr w:type="spellEnd"/>
-      <w:r>
-        <w:rPr>
-          <w:rFonts w:ascii="Consolas" w:hAnsi="Consolas"/>
-          <w:color w:val="A9B7C6"/>
-        </w:rPr>
-        <w:t xml:space="preserve"> = </w:t>
-      </w:r>
-      <w:proofErr w:type="spellStart"/>
-      <w:r>
-        <w:rPr>
-          <w:rFonts w:ascii="Consolas" w:hAnsi="Consolas"/>
-          <w:color w:val="A9B7C6"/>
-        </w:rPr>
-        <w:t>np.mean</w:t>
-      </w:r>
-      <w:proofErr w:type="spellEnd"/>
-      <w:r>
-        <w:rPr>
-          <w:rFonts w:ascii="Consolas" w:hAnsi="Consolas"/>
-          <w:color w:val="A9B7C6"/>
-        </w:rPr>
-        <w:t>(</w:t>
-      </w:r>
-      <w:proofErr w:type="spellStart"/>
-      <w:r>
-        <w:rPr>
-          <w:rFonts w:ascii="Consolas" w:hAnsi="Consolas"/>
-          <w:color w:val="A9B7C6"/>
-        </w:rPr>
-        <w:t>nested_cv_search.outer_scores</w:t>
-      </w:r>
-      <w:proofErr w:type="spellEnd"/>
-      <w:r>
-        <w:rPr>
-          <w:rFonts w:ascii="Consolas" w:hAnsi="Consolas"/>
-          <w:color w:val="A9B7C6"/>
-        </w:rPr>
-        <w:t>)</w:t>
-      </w:r>
-      <w:r>
-        <w:rPr>
-          <w:rFonts w:ascii="Consolas" w:hAnsi="Consolas"/>
-          <w:color w:val="A9B7C6"/>
-        </w:rPr>
-        <w:br/>
-        <w:t xml:space="preserve">    </w:t>
-      </w:r>
-      <w:r>
-        <w:rPr>
-          <w:rFonts w:ascii="Consolas" w:hAnsi="Consolas"/>
-          <w:color w:val="8888C6"/>
-        </w:rPr>
-        <w:t>print</w:t>
-      </w:r>
-      <w:r>
-        <w:rPr>
-          <w:rFonts w:ascii="Consolas" w:hAnsi="Consolas"/>
-          <w:color w:val="A9B7C6"/>
-        </w:rPr>
-        <w:t>(</w:t>
-      </w:r>
-      <w:r>
-        <w:rPr>
-          <w:rFonts w:ascii="Consolas" w:hAnsi="Consolas"/>
-          <w:color w:val="6A8759"/>
-        </w:rPr>
-        <w:t>"Optimized C: {:.3f}"</w:t>
-      </w:r>
-      <w:r>
-        <w:rPr>
-          <w:rFonts w:ascii="Consolas" w:hAnsi="Consolas"/>
-          <w:color w:val="A9B7C6"/>
-        </w:rPr>
-        <w:t>.format(</w:t>
-      </w:r>
-      <w:proofErr w:type="spellStart"/>
-      <w:r>
-        <w:rPr>
-          <w:rFonts w:ascii="Consolas" w:hAnsi="Consolas"/>
-          <w:color w:val="A9B7C6"/>
-        </w:rPr>
-        <w:t>optimized_c_value</w:t>
-      </w:r>
-      <w:proofErr w:type="spellEnd"/>
-      <w:r>
-        <w:rPr>
-          <w:rFonts w:ascii="Consolas" w:hAnsi="Consolas"/>
-          <w:color w:val="A9B7C6"/>
-        </w:rPr>
-        <w:t>))</w:t>
-      </w:r>
-      <w:r>
-        <w:rPr>
-          <w:rFonts w:ascii="Consolas" w:hAnsi="Consolas"/>
-          <w:color w:val="A9B7C6"/>
-        </w:rPr>
-        <w:br/>
-        <w:t xml:space="preserve">    </w:t>
-      </w:r>
-      <w:proofErr w:type="spellStart"/>
-      <w:r>
-        <w:rPr>
-          <w:rFonts w:ascii="Consolas" w:hAnsi="Consolas"/>
-          <w:color w:val="A9B7C6"/>
-        </w:rPr>
-        <w:t>compare_regularisation_functions</w:t>
-      </w:r>
-      <w:proofErr w:type="spellEnd"/>
-      <w:r>
-        <w:rPr>
-          <w:rFonts w:ascii="Consolas" w:hAnsi="Consolas"/>
-          <w:color w:val="A9B7C6"/>
-        </w:rPr>
-        <w:t>(</w:t>
-      </w:r>
-      <w:proofErr w:type="spellStart"/>
-      <w:r>
-        <w:rPr>
-          <w:rFonts w:ascii="Consolas" w:hAnsi="Consolas"/>
-          <w:color w:val="A9B7C6"/>
-        </w:rPr>
-        <w:t>data_frame</w:t>
-      </w:r>
-      <w:proofErr w:type="spellEnd"/>
-      <w:r>
-        <w:rPr>
-          <w:rFonts w:ascii="Consolas" w:hAnsi="Consolas"/>
-          <w:color w:val="CC7832"/>
-        </w:rPr>
-        <w:t xml:space="preserve">, </w:t>
-      </w:r>
-      <w:r>
-        <w:rPr>
-          <w:rFonts w:ascii="Consolas" w:hAnsi="Consolas"/>
-          <w:color w:val="6A8759"/>
-        </w:rPr>
-        <w:t>'l2'</w:t>
-      </w:r>
-      <w:r>
-        <w:rPr>
-          <w:rFonts w:ascii="Consolas" w:hAnsi="Consolas"/>
-          <w:color w:val="CC7832"/>
-        </w:rPr>
-        <w:t xml:space="preserve">, </w:t>
-      </w:r>
-      <w:proofErr w:type="spellStart"/>
-      <w:r>
-        <w:rPr>
-          <w:rFonts w:ascii="Consolas" w:hAnsi="Consolas"/>
-          <w:color w:val="A9B7C6"/>
-        </w:rPr>
-        <w:t>optimized_c_value</w:t>
-      </w:r>
-      <w:proofErr w:type="spellEnd"/>
-      <w:r>
-        <w:rPr>
-          <w:rFonts w:ascii="Consolas" w:hAnsi="Consolas"/>
-          <w:color w:val="A9B7C6"/>
-        </w:rPr>
-        <w:t>)</w:t>
+        <w:t>optimized_c_value)</w:t>
       </w:r>
     </w:p>
     <w:p>
@@ -11004,47 +11206,27 @@
         </w:rPr>
         <w:t xml:space="preserve">from </w:t>
       </w:r>
-      <w:proofErr w:type="spellStart"/>
-      <w:proofErr w:type="gramStart"/>
       <w:r>
         <w:rPr>
           <w:rFonts w:ascii="Consolas" w:hAnsi="Consolas"/>
           <w:color w:val="A9B7C6"/>
         </w:rPr>
-        <w:t>sklearn.naive</w:t>
-      </w:r>
-      <w:proofErr w:type="gramEnd"/>
+        <w:t xml:space="preserve">sklearn.naive_bayes </w:t>
+      </w:r>
+      <w:r>
+        <w:rPr>
+          <w:rFonts w:ascii="Consolas" w:hAnsi="Consolas"/>
+          <w:color w:val="CC7832"/>
+        </w:rPr>
+        <w:t xml:space="preserve">import </w:t>
+      </w:r>
       <w:r>
         <w:rPr>
           <w:rFonts w:ascii="Consolas" w:hAnsi="Consolas"/>
           <w:color w:val="A9B7C6"/>
         </w:rPr>
-        <w:t>_bayes</w:t>
-      </w:r>
-      <w:proofErr w:type="spellEnd"/>
-      <w:r>
-        <w:rPr>
-          <w:rFonts w:ascii="Consolas" w:hAnsi="Consolas"/>
-          <w:color w:val="A9B7C6"/>
-        </w:rPr>
-        <w:t xml:space="preserve"> </w:t>
-      </w:r>
-      <w:r>
-        <w:rPr>
-          <w:rFonts w:ascii="Consolas" w:hAnsi="Consolas"/>
-          <w:color w:val="CC7832"/>
-        </w:rPr>
-        <w:t xml:space="preserve">import </w:t>
-      </w:r>
-      <w:proofErr w:type="spellStart"/>
-      <w:r>
-        <w:rPr>
-          <w:rFonts w:ascii="Consolas" w:hAnsi="Consolas"/>
-          <w:color w:val="A9B7C6"/>
-        </w:rPr>
         <w:t>MultinomialNB</w:t>
       </w:r>
-      <w:proofErr w:type="spellEnd"/>
     </w:p>
     <w:p>
       <w:pPr>
@@ -11070,101 +11252,34 @@
           <w:color w:val="A9B7C6"/>
         </w:rPr>
       </w:pPr>
-      <w:proofErr w:type="spellStart"/>
       <w:r>
         <w:rPr>
           <w:rFonts w:ascii="Consolas" w:hAnsi="Consolas"/>
           <w:color w:val="A9B7C6"/>
         </w:rPr>
-        <w:t>mnb</w:t>
-      </w:r>
-      <w:proofErr w:type="spellEnd"/>
+        <w:t>mnb = MultinomialNB()</w:t>
+      </w:r>
       <w:r>
         <w:rPr>
           <w:rFonts w:ascii="Consolas" w:hAnsi="Consolas"/>
           <w:color w:val="A9B7C6"/>
         </w:rPr>
-        <w:t xml:space="preserve"> = </w:t>
-      </w:r>
-      <w:proofErr w:type="spellStart"/>
-      <w:proofErr w:type="gramStart"/>
+        <w:br/>
+        <w:t>mnb.fit(x_train</w:t>
+      </w:r>
+      <w:r>
+        <w:rPr>
+          <w:rFonts w:ascii="Consolas" w:hAnsi="Consolas"/>
+          <w:color w:val="CC7832"/>
+        </w:rPr>
+        <w:t xml:space="preserve">, </w:t>
+      </w:r>
       <w:r>
         <w:rPr>
           <w:rFonts w:ascii="Consolas" w:hAnsi="Consolas"/>
           <w:color w:val="A9B7C6"/>
         </w:rPr>
-        <w:t>MultinomialNB</w:t>
-      </w:r>
-      <w:proofErr w:type="spellEnd"/>
-      <w:r>
-        <w:rPr>
-          <w:rFonts w:ascii="Consolas" w:hAnsi="Consolas"/>
-          <w:color w:val="A9B7C6"/>
-        </w:rPr>
-        <w:t>(</w:t>
-      </w:r>
-      <w:proofErr w:type="gramEnd"/>
-      <w:r>
-        <w:rPr>
-          <w:rFonts w:ascii="Consolas" w:hAnsi="Consolas"/>
-          <w:color w:val="A9B7C6"/>
-        </w:rPr>
-        <w:t>)</w:t>
-      </w:r>
-      <w:r>
-        <w:rPr>
-          <w:rFonts w:ascii="Consolas" w:hAnsi="Consolas"/>
-          <w:color w:val="A9B7C6"/>
-        </w:rPr>
-        <w:br/>
-      </w:r>
-      <w:proofErr w:type="spellStart"/>
-      <w:r>
-        <w:rPr>
-          <w:rFonts w:ascii="Consolas" w:hAnsi="Consolas"/>
-          <w:color w:val="A9B7C6"/>
-        </w:rPr>
-        <w:t>mnb.fit</w:t>
-      </w:r>
-      <w:proofErr w:type="spellEnd"/>
-      <w:r>
-        <w:rPr>
-          <w:rFonts w:ascii="Consolas" w:hAnsi="Consolas"/>
-          <w:color w:val="A9B7C6"/>
-        </w:rPr>
-        <w:t>(</w:t>
-      </w:r>
-      <w:proofErr w:type="spellStart"/>
-      <w:r>
-        <w:rPr>
-          <w:rFonts w:ascii="Consolas" w:hAnsi="Consolas"/>
-          <w:color w:val="A9B7C6"/>
-        </w:rPr>
-        <w:t>x_train</w:t>
-      </w:r>
-      <w:proofErr w:type="spellEnd"/>
-      <w:r>
-        <w:rPr>
-          <w:rFonts w:ascii="Consolas" w:hAnsi="Consolas"/>
-          <w:color w:val="CC7832"/>
-        </w:rPr>
-        <w:t xml:space="preserve">, </w:t>
-      </w:r>
-      <w:proofErr w:type="spellStart"/>
-      <w:r>
-        <w:rPr>
-          <w:rFonts w:ascii="Consolas" w:hAnsi="Consolas"/>
-          <w:color w:val="A9B7C6"/>
-        </w:rPr>
-        <w:t>y_train</w:t>
-      </w:r>
-      <w:proofErr w:type="spellEnd"/>
-      <w:r>
-        <w:rPr>
-          <w:rFonts w:ascii="Consolas" w:hAnsi="Consolas"/>
-          <w:color w:val="A9B7C6"/>
-        </w:rPr>
-        <w:t>)</w:t>
+        <w:t>y_train)</w:t>
       </w:r>
     </w:p>
     <w:p>
@@ -11196,57 +11311,21 @@
           <w:color w:val="A9B7C6"/>
         </w:rPr>
         <w:lastRenderedPageBreak/>
-        <w:t xml:space="preserve">score = </w:t>
-      </w:r>
-      <w:proofErr w:type="spellStart"/>
-      <w:proofErr w:type="gramStart"/>
+        <w:t>score = mnb.score(x_test</w:t>
+      </w:r>
+      <w:r>
+        <w:rPr>
+          <w:rFonts w:ascii="Consolas" w:hAnsi="Consolas"/>
+          <w:color w:val="CC7832"/>
+        </w:rPr>
+        <w:t xml:space="preserve">, </w:t>
+      </w:r>
       <w:r>
         <w:rPr>
           <w:rFonts w:ascii="Consolas" w:hAnsi="Consolas"/>
           <w:color w:val="A9B7C6"/>
         </w:rPr>
-        <w:t>mnb.score</w:t>
-      </w:r>
-      <w:proofErr w:type="spellEnd"/>
-      <w:proofErr w:type="gramEnd"/>
-      <w:r>
-        <w:rPr>
-          <w:rFonts w:ascii="Consolas" w:hAnsi="Consolas"/>
-          <w:color w:val="A9B7C6"/>
-        </w:rPr>
-        <w:t>(</w:t>
-      </w:r>
-      <w:proofErr w:type="spellStart"/>
-      <w:r>
-        <w:rPr>
-          <w:rFonts w:ascii="Consolas" w:hAnsi="Consolas"/>
-          <w:color w:val="A9B7C6"/>
-        </w:rPr>
-        <w:t>x_test</w:t>
-      </w:r>
-      <w:proofErr w:type="spellEnd"/>
-      <w:r>
-        <w:rPr>
-          <w:rFonts w:ascii="Consolas" w:hAnsi="Consolas"/>
-          <w:color w:val="CC7832"/>
-        </w:rPr>
-        <w:t xml:space="preserve">, </w:t>
-      </w:r>
-      <w:proofErr w:type="spellStart"/>
-      <w:r>
-        <w:rPr>
-          <w:rFonts w:ascii="Consolas" w:hAnsi="Consolas"/>
-          <w:color w:val="A9B7C6"/>
-        </w:rPr>
-        <w:t>y_test</w:t>
-      </w:r>
-      <w:proofErr w:type="spellEnd"/>
-      <w:r>
-        <w:rPr>
-          <w:rFonts w:ascii="Consolas" w:hAnsi="Consolas"/>
-          <w:color w:val="A9B7C6"/>
-        </w:rPr>
-        <w:t>)</w:t>
+        <w:t>y_test)</w:t>
       </w:r>
     </w:p>
     <w:p>
@@ -11436,47 +11515,27 @@
         </w:rPr>
         <w:t xml:space="preserve">from </w:t>
       </w:r>
-      <w:proofErr w:type="spellStart"/>
-      <w:proofErr w:type="gramStart"/>
       <w:r>
         <w:rPr>
           <w:rFonts w:ascii="Consolas" w:hAnsi="Consolas"/>
           <w:color w:val="A9B7C6"/>
         </w:rPr>
-        <w:t>sklearn.naive</w:t>
-      </w:r>
-      <w:proofErr w:type="gramEnd"/>
+        <w:t xml:space="preserve">sklearn.naive_bayes </w:t>
+      </w:r>
+      <w:r>
+        <w:rPr>
+          <w:rFonts w:ascii="Consolas" w:hAnsi="Consolas"/>
+          <w:color w:val="CC7832"/>
+        </w:rPr>
+        <w:t xml:space="preserve">import </w:t>
+      </w:r>
       <w:r>
         <w:rPr>
           <w:rFonts w:ascii="Consolas" w:hAnsi="Consolas"/>
           <w:color w:val="A9B7C6"/>
         </w:rPr>
-        <w:t>_bayes</w:t>
-      </w:r>
-      <w:proofErr w:type="spellEnd"/>
-      <w:r>
-        <w:rPr>
-          <w:rFonts w:ascii="Consolas" w:hAnsi="Consolas"/>
-          <w:color w:val="A9B7C6"/>
-        </w:rPr>
-        <w:t xml:space="preserve"> </w:t>
-      </w:r>
-      <w:r>
-        <w:rPr>
-          <w:rFonts w:ascii="Consolas" w:hAnsi="Consolas"/>
-          <w:color w:val="CC7832"/>
-        </w:rPr>
-        <w:t xml:space="preserve">import </w:t>
-      </w:r>
-      <w:proofErr w:type="spellStart"/>
-      <w:r>
-        <w:rPr>
-          <w:rFonts w:ascii="Consolas" w:hAnsi="Consolas"/>
-          <w:color w:val="A9B7C6"/>
-        </w:rPr>
         <w:t>BernoulliNB</w:t>
       </w:r>
-      <w:proofErr w:type="spellEnd"/>
     </w:p>
     <w:p>
       <w:pPr>
@@ -11502,101 +11561,34 @@
           <w:color w:val="A9B7C6"/>
         </w:rPr>
       </w:pPr>
-      <w:proofErr w:type="spellStart"/>
       <w:r>
         <w:rPr>
           <w:rFonts w:ascii="Consolas" w:hAnsi="Consolas"/>
           <w:color w:val="A9B7C6"/>
         </w:rPr>
-        <w:t>bnb</w:t>
-      </w:r>
-      <w:proofErr w:type="spellEnd"/>
+        <w:t>bnb = BernoulliNB()</w:t>
+      </w:r>
       <w:r>
         <w:rPr>
           <w:rFonts w:ascii="Consolas" w:hAnsi="Consolas"/>
           <w:color w:val="A9B7C6"/>
         </w:rPr>
-        <w:t xml:space="preserve"> = </w:t>
-      </w:r>
-      <w:proofErr w:type="spellStart"/>
-      <w:proofErr w:type="gramStart"/>
+        <w:br/>
+        <w:t>bnb.fit(x_train</w:t>
+      </w:r>
+      <w:r>
+        <w:rPr>
+          <w:rFonts w:ascii="Consolas" w:hAnsi="Consolas"/>
+          <w:color w:val="CC7832"/>
+        </w:rPr>
+        <w:t xml:space="preserve">, </w:t>
+      </w:r>
       <w:r>
         <w:rPr>
           <w:rFonts w:ascii="Consolas" w:hAnsi="Consolas"/>
           <w:color w:val="A9B7C6"/>
         </w:rPr>
-        <w:t>BernoulliNB</w:t>
-      </w:r>
-      <w:proofErr w:type="spellEnd"/>
-      <w:r>
-        <w:rPr>
-          <w:rFonts w:ascii="Consolas" w:hAnsi="Consolas"/>
-          <w:color w:val="A9B7C6"/>
-        </w:rPr>
-        <w:t>(</w:t>
-      </w:r>
-      <w:proofErr w:type="gramEnd"/>
-      <w:r>
-        <w:rPr>
-          <w:rFonts w:ascii="Consolas" w:hAnsi="Consolas"/>
-          <w:color w:val="A9B7C6"/>
-        </w:rPr>
-        <w:t>)</w:t>
-      </w:r>
-      <w:r>
-        <w:rPr>
-          <w:rFonts w:ascii="Consolas" w:hAnsi="Consolas"/>
-          <w:color w:val="A9B7C6"/>
-        </w:rPr>
-        <w:br/>
-      </w:r>
-      <w:proofErr w:type="spellStart"/>
-      <w:r>
-        <w:rPr>
-          <w:rFonts w:ascii="Consolas" w:hAnsi="Consolas"/>
-          <w:color w:val="A9B7C6"/>
-        </w:rPr>
-        <w:t>bnb.fit</w:t>
-      </w:r>
-      <w:proofErr w:type="spellEnd"/>
-      <w:r>
-        <w:rPr>
-          <w:rFonts w:ascii="Consolas" w:hAnsi="Consolas"/>
-          <w:color w:val="A9B7C6"/>
-        </w:rPr>
-        <w:t>(</w:t>
-      </w:r>
-      <w:proofErr w:type="spellStart"/>
-      <w:r>
-        <w:rPr>
-          <w:rFonts w:ascii="Consolas" w:hAnsi="Consolas"/>
-          <w:color w:val="A9B7C6"/>
-        </w:rPr>
-        <w:t>x_train</w:t>
-      </w:r>
-      <w:proofErr w:type="spellEnd"/>
-      <w:r>
-        <w:rPr>
-          <w:rFonts w:ascii="Consolas" w:hAnsi="Consolas"/>
-          <w:color w:val="CC7832"/>
-        </w:rPr>
-        <w:t xml:space="preserve">, </w:t>
-      </w:r>
-      <w:proofErr w:type="spellStart"/>
-      <w:r>
-        <w:rPr>
-          <w:rFonts w:ascii="Consolas" w:hAnsi="Consolas"/>
-          <w:color w:val="A9B7C6"/>
-        </w:rPr>
-        <w:t>y_train</w:t>
-      </w:r>
-      <w:proofErr w:type="spellEnd"/>
-      <w:r>
-        <w:rPr>
-          <w:rFonts w:ascii="Consolas" w:hAnsi="Consolas"/>
-          <w:color w:val="A9B7C6"/>
-        </w:rPr>
-        <w:t>)</w:t>
+        <w:t>y_train)</w:t>
       </w:r>
     </w:p>
     <w:p>
@@ -11628,57 +11620,21 @@
           <w:rFonts w:ascii="Consolas" w:hAnsi="Consolas"/>
           <w:color w:val="A9B7C6"/>
         </w:rPr>
-        <w:t xml:space="preserve">score = </w:t>
-      </w:r>
-      <w:proofErr w:type="spellStart"/>
-      <w:proofErr w:type="gramStart"/>
+        <w:t>score = bnb.score(x_test</w:t>
+      </w:r>
+      <w:r>
+        <w:rPr>
+          <w:rFonts w:ascii="Consolas" w:hAnsi="Consolas"/>
+          <w:color w:val="CC7832"/>
+        </w:rPr>
+        <w:t xml:space="preserve">, </w:t>
+      </w:r>
       <w:r>
         <w:rPr>
           <w:rFonts w:ascii="Consolas" w:hAnsi="Consolas"/>
           <w:color w:val="A9B7C6"/>
         </w:rPr>
-        <w:t>bnb.score</w:t>
-      </w:r>
-      <w:proofErr w:type="spellEnd"/>
-      <w:proofErr w:type="gramEnd"/>
-      <w:r>
-        <w:rPr>
-          <w:rFonts w:ascii="Consolas" w:hAnsi="Consolas"/>
-          <w:color w:val="A9B7C6"/>
-        </w:rPr>
-        <w:t>(</w:t>
-      </w:r>
-      <w:proofErr w:type="spellStart"/>
-      <w:r>
-        <w:rPr>
-          <w:rFonts w:ascii="Consolas" w:hAnsi="Consolas"/>
-          <w:color w:val="A9B7C6"/>
-        </w:rPr>
-        <w:t>x_test</w:t>
-      </w:r>
-      <w:proofErr w:type="spellEnd"/>
-      <w:r>
-        <w:rPr>
-          <w:rFonts w:ascii="Consolas" w:hAnsi="Consolas"/>
-          <w:color w:val="CC7832"/>
-        </w:rPr>
-        <w:t xml:space="preserve">, </w:t>
-      </w:r>
-      <w:proofErr w:type="spellStart"/>
-      <w:r>
-        <w:rPr>
-          <w:rFonts w:ascii="Consolas" w:hAnsi="Consolas"/>
-          <w:color w:val="A9B7C6"/>
-        </w:rPr>
-        <w:t>y_test</w:t>
-      </w:r>
-      <w:proofErr w:type="spellEnd"/>
-      <w:r>
-        <w:rPr>
-          <w:rFonts w:ascii="Consolas" w:hAnsi="Consolas"/>
-          <w:color w:val="A9B7C6"/>
-        </w:rPr>
-        <w:t>)</w:t>
+        <w:t>y_test)</w:t>
       </w:r>
     </w:p>
     <w:p>
@@ -11712,649 +11668,11 @@
           <w:lang w:val="en-US"/>
         </w:rPr>
       </w:pPr>
-      <w:proofErr w:type="spellStart"/>
       <w:r>
         <w:rPr>
           <w:lang w:val="en-US"/>
         </w:rPr>
-        <w:t>Моделом</w:t>
-      </w:r>
-      <w:proofErr w:type="spellEnd"/>
-      <w:r>
-        <w:rPr>
-          <w:lang w:val="en-US"/>
-        </w:rPr>
-        <w:t xml:space="preserve"> </w:t>
-      </w:r>
-      <w:proofErr w:type="spellStart"/>
-      <w:r>
-        <w:rPr>
-          <w:lang w:val="en-US"/>
-        </w:rPr>
-        <w:t>логистичке</w:t>
-      </w:r>
-      <w:proofErr w:type="spellEnd"/>
-      <w:r>
-        <w:rPr>
-          <w:lang w:val="en-US"/>
-        </w:rPr>
-        <w:t xml:space="preserve"> </w:t>
-      </w:r>
-      <w:proofErr w:type="spellStart"/>
-      <w:r>
-        <w:rPr>
-          <w:lang w:val="en-US"/>
-        </w:rPr>
-        <w:t>регресије</w:t>
-      </w:r>
-      <w:proofErr w:type="spellEnd"/>
-      <w:r>
-        <w:rPr>
-          <w:lang w:val="en-US"/>
-        </w:rPr>
-        <w:t xml:space="preserve"> </w:t>
-      </w:r>
-      <w:proofErr w:type="spellStart"/>
-      <w:r>
-        <w:rPr>
-          <w:lang w:val="en-US"/>
-        </w:rPr>
-        <w:t>описујемо</w:t>
-      </w:r>
-      <w:proofErr w:type="spellEnd"/>
-      <w:r>
-        <w:rPr>
-          <w:lang w:val="en-US"/>
-        </w:rPr>
-        <w:t xml:space="preserve"> </w:t>
-      </w:r>
-      <w:proofErr w:type="spellStart"/>
-      <w:r>
-        <w:rPr>
-          <w:lang w:val="en-US"/>
-        </w:rPr>
-        <w:t>везу</w:t>
-      </w:r>
-      <w:proofErr w:type="spellEnd"/>
-      <w:r>
-        <w:rPr>
-          <w:lang w:val="en-US"/>
-        </w:rPr>
-        <w:t xml:space="preserve"> </w:t>
-      </w:r>
-      <w:proofErr w:type="spellStart"/>
-      <w:r>
-        <w:rPr>
-          <w:lang w:val="en-US"/>
-        </w:rPr>
-        <w:t>између</w:t>
-      </w:r>
-      <w:proofErr w:type="spellEnd"/>
-      <w:r>
-        <w:rPr>
-          <w:lang w:val="en-US"/>
-        </w:rPr>
-        <w:t xml:space="preserve"> </w:t>
-      </w:r>
-      <w:proofErr w:type="spellStart"/>
-      <w:r>
-        <w:rPr>
-          <w:lang w:val="en-US"/>
-        </w:rPr>
-        <w:t>предиктора</w:t>
-      </w:r>
-      <w:proofErr w:type="spellEnd"/>
-      <w:r>
-        <w:rPr>
-          <w:lang w:val="en-US"/>
-        </w:rPr>
-        <w:t xml:space="preserve"> </w:t>
-      </w:r>
-      <w:proofErr w:type="spellStart"/>
-      <w:r>
-        <w:rPr>
-          <w:lang w:val="en-US"/>
-        </w:rPr>
-        <w:t>који</w:t>
-      </w:r>
-      <w:proofErr w:type="spellEnd"/>
-      <w:r>
-        <w:rPr>
-          <w:lang w:val="en-US"/>
-        </w:rPr>
-        <w:t xml:space="preserve"> </w:t>
-      </w:r>
-      <w:proofErr w:type="spellStart"/>
-      <w:r>
-        <w:rPr>
-          <w:lang w:val="en-US"/>
-        </w:rPr>
-        <w:t>могу</w:t>
-      </w:r>
-      <w:proofErr w:type="spellEnd"/>
-      <w:r>
-        <w:rPr>
-          <w:lang w:val="en-US"/>
-        </w:rPr>
-        <w:t xml:space="preserve"> </w:t>
-      </w:r>
-      <w:proofErr w:type="spellStart"/>
-      <w:r>
-        <w:rPr>
-          <w:lang w:val="en-US"/>
-        </w:rPr>
-        <w:t>бити</w:t>
-      </w:r>
-      <w:proofErr w:type="spellEnd"/>
-      <w:r>
-        <w:rPr>
-          <w:lang w:val="en-US"/>
-        </w:rPr>
-        <w:t xml:space="preserve"> </w:t>
-      </w:r>
-      <w:proofErr w:type="spellStart"/>
-      <w:r>
-        <w:rPr>
-          <w:lang w:val="en-US"/>
-        </w:rPr>
-        <w:t>непрекидни</w:t>
-      </w:r>
-      <w:proofErr w:type="spellEnd"/>
-      <w:r>
-        <w:rPr>
-          <w:lang w:val="en-US"/>
-        </w:rPr>
-        <w:t xml:space="preserve">, </w:t>
-      </w:r>
-      <w:proofErr w:type="spellStart"/>
-      <w:r>
-        <w:rPr>
-          <w:lang w:val="en-US"/>
-        </w:rPr>
-        <w:t>бинарни</w:t>
-      </w:r>
-      <w:proofErr w:type="spellEnd"/>
-      <w:r>
-        <w:rPr>
-          <w:lang w:val="en-US"/>
-        </w:rPr>
-        <w:t xml:space="preserve">, </w:t>
-      </w:r>
-      <w:proofErr w:type="spellStart"/>
-      <w:r>
-        <w:rPr>
-          <w:lang w:val="en-US"/>
-        </w:rPr>
-        <w:t>категорички</w:t>
-      </w:r>
-      <w:proofErr w:type="spellEnd"/>
-      <w:r>
-        <w:rPr>
-          <w:lang w:val="en-US"/>
-        </w:rPr>
-        <w:t xml:space="preserve">, и </w:t>
-      </w:r>
-      <w:proofErr w:type="spellStart"/>
-      <w:r>
-        <w:rPr>
-          <w:lang w:val="en-US"/>
-        </w:rPr>
-        <w:t>категоричке</w:t>
-      </w:r>
-      <w:proofErr w:type="spellEnd"/>
-      <w:r>
-        <w:rPr>
-          <w:lang w:val="en-US"/>
-        </w:rPr>
-        <w:t xml:space="preserve"> </w:t>
-      </w:r>
-      <w:proofErr w:type="spellStart"/>
-      <w:r>
-        <w:rPr>
-          <w:lang w:val="en-US"/>
-        </w:rPr>
-        <w:t>зависне</w:t>
-      </w:r>
-      <w:proofErr w:type="spellEnd"/>
-      <w:r>
-        <w:rPr>
-          <w:lang w:val="en-US"/>
-        </w:rPr>
-        <w:t xml:space="preserve"> </w:t>
-      </w:r>
-      <w:proofErr w:type="spellStart"/>
-      <w:r>
-        <w:rPr>
-          <w:lang w:val="en-US"/>
-        </w:rPr>
-        <w:t>променљиве</w:t>
-      </w:r>
-      <w:proofErr w:type="spellEnd"/>
-      <w:r>
-        <w:rPr>
-          <w:lang w:val="en-US"/>
-        </w:rPr>
-        <w:t xml:space="preserve">. </w:t>
-      </w:r>
-      <w:proofErr w:type="spellStart"/>
-      <w:r>
-        <w:rPr>
-          <w:lang w:val="en-US"/>
-        </w:rPr>
-        <w:t>На</w:t>
-      </w:r>
-      <w:proofErr w:type="spellEnd"/>
-      <w:r>
-        <w:rPr>
-          <w:lang w:val="en-US"/>
-        </w:rPr>
-        <w:t xml:space="preserve"> </w:t>
-      </w:r>
-      <w:proofErr w:type="spellStart"/>
-      <w:r>
-        <w:rPr>
-          <w:lang w:val="en-US"/>
-        </w:rPr>
-        <w:t>пример</w:t>
-      </w:r>
-      <w:proofErr w:type="spellEnd"/>
-      <w:r>
-        <w:rPr>
-          <w:lang w:val="en-US"/>
-        </w:rPr>
-        <w:t xml:space="preserve"> </w:t>
-      </w:r>
-      <w:proofErr w:type="spellStart"/>
-      <w:r>
-        <w:rPr>
-          <w:lang w:val="en-US"/>
-        </w:rPr>
-        <w:t>зависна</w:t>
-      </w:r>
-      <w:proofErr w:type="spellEnd"/>
-      <w:r>
-        <w:rPr>
-          <w:lang w:val="en-US"/>
-        </w:rPr>
-        <w:t xml:space="preserve"> </w:t>
-      </w:r>
-      <w:proofErr w:type="spellStart"/>
-      <w:r>
-        <w:rPr>
-          <w:lang w:val="en-US"/>
-        </w:rPr>
-        <w:t>променљива</w:t>
-      </w:r>
-      <w:proofErr w:type="spellEnd"/>
-      <w:r>
-        <w:rPr>
-          <w:lang w:val="en-US"/>
-        </w:rPr>
-        <w:t xml:space="preserve"> </w:t>
-      </w:r>
-      <w:proofErr w:type="spellStart"/>
-      <w:r>
-        <w:rPr>
-          <w:lang w:val="en-US"/>
-        </w:rPr>
-        <w:t>може</w:t>
-      </w:r>
-      <w:proofErr w:type="spellEnd"/>
-      <w:r>
-        <w:rPr>
-          <w:lang w:val="en-US"/>
-        </w:rPr>
-        <w:t xml:space="preserve"> </w:t>
-      </w:r>
-      <w:proofErr w:type="spellStart"/>
-      <w:r>
-        <w:rPr>
-          <w:lang w:val="en-US"/>
-        </w:rPr>
-        <w:t>бити</w:t>
-      </w:r>
-      <w:proofErr w:type="spellEnd"/>
-      <w:r>
-        <w:rPr>
-          <w:lang w:val="en-US"/>
-        </w:rPr>
-        <w:t xml:space="preserve"> </w:t>
-      </w:r>
-      <w:proofErr w:type="spellStart"/>
-      <w:r>
-        <w:rPr>
-          <w:lang w:val="en-US"/>
-        </w:rPr>
-        <w:t>бинарна</w:t>
-      </w:r>
-      <w:proofErr w:type="spellEnd"/>
-      <w:r>
-        <w:rPr>
-          <w:lang w:val="en-US"/>
-        </w:rPr>
-        <w:t xml:space="preserve"> - </w:t>
-      </w:r>
-      <w:proofErr w:type="spellStart"/>
-      <w:r>
-        <w:rPr>
-          <w:lang w:val="en-US"/>
-        </w:rPr>
-        <w:t>на</w:t>
-      </w:r>
-      <w:proofErr w:type="spellEnd"/>
-      <w:r>
-        <w:rPr>
-          <w:lang w:val="en-US"/>
-        </w:rPr>
-        <w:t xml:space="preserve"> </w:t>
-      </w:r>
-      <w:proofErr w:type="spellStart"/>
-      <w:r>
-        <w:rPr>
-          <w:lang w:val="en-US"/>
-        </w:rPr>
-        <w:t>основу</w:t>
-      </w:r>
-      <w:proofErr w:type="spellEnd"/>
-      <w:r>
-        <w:rPr>
-          <w:lang w:val="en-US"/>
-        </w:rPr>
-        <w:t xml:space="preserve"> </w:t>
-      </w:r>
-      <w:proofErr w:type="spellStart"/>
-      <w:r>
-        <w:rPr>
-          <w:lang w:val="en-US"/>
-        </w:rPr>
-        <w:t>неких</w:t>
-      </w:r>
-      <w:proofErr w:type="spellEnd"/>
-      <w:r>
-        <w:rPr>
-          <w:lang w:val="en-US"/>
-        </w:rPr>
-        <w:t xml:space="preserve"> </w:t>
-      </w:r>
-      <w:proofErr w:type="spellStart"/>
-      <w:r>
-        <w:rPr>
-          <w:lang w:val="en-US"/>
-        </w:rPr>
-        <w:t>предиктора</w:t>
-      </w:r>
-      <w:proofErr w:type="spellEnd"/>
-      <w:r>
-        <w:rPr>
-          <w:lang w:val="en-US"/>
-        </w:rPr>
-        <w:t xml:space="preserve"> </w:t>
-      </w:r>
-      <w:proofErr w:type="spellStart"/>
-      <w:r>
-        <w:rPr>
-          <w:lang w:val="en-US"/>
-        </w:rPr>
-        <w:t>предвиђамо</w:t>
-      </w:r>
-      <w:proofErr w:type="spellEnd"/>
-      <w:r>
-        <w:rPr>
-          <w:lang w:val="en-US"/>
-        </w:rPr>
-        <w:t xml:space="preserve"> </w:t>
-      </w:r>
-      <w:proofErr w:type="spellStart"/>
-      <w:r>
-        <w:rPr>
-          <w:lang w:val="en-US"/>
-        </w:rPr>
-        <w:t>да</w:t>
-      </w:r>
-      <w:proofErr w:type="spellEnd"/>
-      <w:r>
-        <w:rPr>
-          <w:lang w:val="en-US"/>
-        </w:rPr>
-        <w:t xml:space="preserve"> </w:t>
-      </w:r>
-      <w:proofErr w:type="spellStart"/>
-      <w:r>
-        <w:rPr>
-          <w:lang w:val="en-US"/>
-        </w:rPr>
-        <w:t>ли</w:t>
-      </w:r>
-      <w:proofErr w:type="spellEnd"/>
-      <w:r>
-        <w:rPr>
-          <w:lang w:val="en-US"/>
-        </w:rPr>
-        <w:t xml:space="preserve"> </w:t>
-      </w:r>
-      <w:proofErr w:type="spellStart"/>
-      <w:r>
-        <w:rPr>
-          <w:lang w:val="en-US"/>
-        </w:rPr>
-        <w:t>ће</w:t>
-      </w:r>
-      <w:proofErr w:type="spellEnd"/>
-      <w:r>
-        <w:rPr>
-          <w:lang w:val="en-US"/>
-        </w:rPr>
-        <w:t xml:space="preserve"> </w:t>
-      </w:r>
-      <w:proofErr w:type="spellStart"/>
-      <w:r>
-        <w:rPr>
-          <w:lang w:val="en-US"/>
-        </w:rPr>
-        <w:t>се</w:t>
-      </w:r>
-      <w:proofErr w:type="spellEnd"/>
-      <w:r>
-        <w:rPr>
-          <w:lang w:val="en-US"/>
-        </w:rPr>
-        <w:t xml:space="preserve"> </w:t>
-      </w:r>
-      <w:proofErr w:type="spellStart"/>
-      <w:r>
-        <w:rPr>
-          <w:lang w:val="en-US"/>
-        </w:rPr>
-        <w:t>нешто</w:t>
-      </w:r>
-      <w:proofErr w:type="spellEnd"/>
-      <w:r>
-        <w:rPr>
-          <w:lang w:val="en-US"/>
-        </w:rPr>
-        <w:t xml:space="preserve"> </w:t>
-      </w:r>
-      <w:proofErr w:type="spellStart"/>
-      <w:r>
-        <w:rPr>
-          <w:lang w:val="en-US"/>
-        </w:rPr>
-        <w:t>десити</w:t>
-      </w:r>
-      <w:proofErr w:type="spellEnd"/>
-      <w:r>
-        <w:rPr>
-          <w:lang w:val="en-US"/>
-        </w:rPr>
-        <w:t xml:space="preserve"> </w:t>
-      </w:r>
-      <w:proofErr w:type="spellStart"/>
-      <w:r>
-        <w:rPr>
-          <w:lang w:val="en-US"/>
-        </w:rPr>
-        <w:t>или</w:t>
-      </w:r>
-      <w:proofErr w:type="spellEnd"/>
-      <w:r>
-        <w:rPr>
-          <w:lang w:val="en-US"/>
-        </w:rPr>
-        <w:t xml:space="preserve"> </w:t>
-      </w:r>
-      <w:proofErr w:type="spellStart"/>
-      <w:r>
-        <w:rPr>
-          <w:lang w:val="en-US"/>
-        </w:rPr>
-        <w:t>не</w:t>
-      </w:r>
-      <w:proofErr w:type="spellEnd"/>
-      <w:r>
-        <w:rPr>
-          <w:lang w:val="en-US"/>
-        </w:rPr>
-        <w:t xml:space="preserve">. </w:t>
-      </w:r>
-      <w:proofErr w:type="spellStart"/>
-      <w:r>
-        <w:rPr>
-          <w:lang w:val="en-US"/>
-        </w:rPr>
-        <w:t>Оцењујемо</w:t>
-      </w:r>
-      <w:proofErr w:type="spellEnd"/>
-      <w:r>
-        <w:rPr>
-          <w:lang w:val="en-US"/>
-        </w:rPr>
-        <w:t xml:space="preserve"> </w:t>
-      </w:r>
-      <w:proofErr w:type="spellStart"/>
-      <w:r>
-        <w:rPr>
-          <w:lang w:val="en-US"/>
-        </w:rPr>
-        <w:t>заправо</w:t>
-      </w:r>
-      <w:proofErr w:type="spellEnd"/>
-      <w:r>
-        <w:rPr>
-          <w:lang w:val="en-US"/>
-        </w:rPr>
-        <w:t xml:space="preserve"> </w:t>
-      </w:r>
-      <w:proofErr w:type="spellStart"/>
-      <w:r>
-        <w:rPr>
-          <w:lang w:val="en-US"/>
-        </w:rPr>
-        <w:t>вероватноће</w:t>
-      </w:r>
-      <w:proofErr w:type="spellEnd"/>
-      <w:r>
-        <w:rPr>
-          <w:lang w:val="en-US"/>
-        </w:rPr>
-        <w:t xml:space="preserve"> </w:t>
-      </w:r>
-      <w:proofErr w:type="spellStart"/>
-      <w:r>
-        <w:rPr>
-          <w:lang w:val="en-US"/>
-        </w:rPr>
-        <w:t>припадања</w:t>
-      </w:r>
-      <w:proofErr w:type="spellEnd"/>
-      <w:r>
-        <w:rPr>
-          <w:lang w:val="en-US"/>
-        </w:rPr>
-        <w:t xml:space="preserve"> </w:t>
-      </w:r>
-      <w:proofErr w:type="spellStart"/>
-      <w:r>
-        <w:rPr>
-          <w:lang w:val="en-US"/>
-        </w:rPr>
-        <w:t>свакој</w:t>
-      </w:r>
-      <w:proofErr w:type="spellEnd"/>
-      <w:r>
-        <w:rPr>
-          <w:lang w:val="en-US"/>
-        </w:rPr>
-        <w:t xml:space="preserve"> </w:t>
-      </w:r>
-      <w:proofErr w:type="spellStart"/>
-      <w:r>
-        <w:rPr>
-          <w:lang w:val="en-US"/>
-        </w:rPr>
-        <w:t>категорији</w:t>
-      </w:r>
-      <w:proofErr w:type="spellEnd"/>
-      <w:r>
-        <w:rPr>
-          <w:lang w:val="en-US"/>
-        </w:rPr>
-        <w:t xml:space="preserve"> </w:t>
-      </w:r>
-      <w:proofErr w:type="spellStart"/>
-      <w:r>
-        <w:rPr>
-          <w:lang w:val="en-US"/>
-        </w:rPr>
-        <w:t>за</w:t>
-      </w:r>
-      <w:proofErr w:type="spellEnd"/>
-      <w:r>
-        <w:rPr>
-          <w:lang w:val="en-US"/>
-        </w:rPr>
-        <w:t xml:space="preserve"> </w:t>
-      </w:r>
-      <w:proofErr w:type="spellStart"/>
-      <w:r>
-        <w:rPr>
-          <w:lang w:val="en-US"/>
-        </w:rPr>
-        <w:t>дат</w:t>
-      </w:r>
-      <w:proofErr w:type="spellEnd"/>
-      <w:r>
-        <w:rPr>
-          <w:lang w:val="en-US"/>
-        </w:rPr>
-        <w:t xml:space="preserve"> </w:t>
-      </w:r>
-      <w:proofErr w:type="spellStart"/>
-      <w:r>
-        <w:rPr>
-          <w:lang w:val="en-US"/>
-        </w:rPr>
-        <w:t>скуп</w:t>
-      </w:r>
-      <w:proofErr w:type="spellEnd"/>
-      <w:r>
-        <w:rPr>
-          <w:lang w:val="en-US"/>
-        </w:rPr>
-        <w:t xml:space="preserve"> </w:t>
-      </w:r>
-      <w:proofErr w:type="spellStart"/>
-      <w:r>
-        <w:rPr>
-          <w:lang w:val="en-US"/>
-        </w:rPr>
-        <w:t>предиктора</w:t>
-      </w:r>
-      <w:proofErr w:type="spellEnd"/>
-      <w:r>
-        <w:rPr>
-          <w:lang w:val="en-US"/>
-        </w:rPr>
-        <w:t>.</w:t>
+        <w:t>Моделом логистичке регресије описујемо везу између предиктора који могу бити непрекидни, бинарни, категорички, и категоричке зависне променљиве. На пример зависна променљива може бити бинарна - на основу неких предиктора предвиђамо да ли ће се нешто десити или не. Оцењујемо заправо вероватноће припадања свакој категорији за дат скуп предиктора.</w:t>
       </w:r>
     </w:p>
     <w:p>
@@ -12501,47 +11819,27 @@
         </w:rPr>
         <w:t xml:space="preserve">from </w:t>
       </w:r>
-      <w:proofErr w:type="spellStart"/>
-      <w:proofErr w:type="gramStart"/>
       <w:r>
         <w:rPr>
           <w:rFonts w:ascii="Consolas" w:hAnsi="Consolas"/>
           <w:color w:val="A9B7C6"/>
         </w:rPr>
-        <w:t>sklearn.linear</w:t>
-      </w:r>
-      <w:proofErr w:type="gramEnd"/>
+        <w:t xml:space="preserve">sklearn.linear_model </w:t>
+      </w:r>
+      <w:r>
+        <w:rPr>
+          <w:rFonts w:ascii="Consolas" w:hAnsi="Consolas"/>
+          <w:color w:val="CC7832"/>
+        </w:rPr>
+        <w:t xml:space="preserve">import </w:t>
+      </w:r>
       <w:r>
         <w:rPr>
           <w:rFonts w:ascii="Consolas" w:hAnsi="Consolas"/>
           <w:color w:val="A9B7C6"/>
         </w:rPr>
-        <w:t>_model</w:t>
-      </w:r>
-      <w:proofErr w:type="spellEnd"/>
-      <w:r>
-        <w:rPr>
-          <w:rFonts w:ascii="Consolas" w:hAnsi="Consolas"/>
-          <w:color w:val="A9B7C6"/>
-        </w:rPr>
-        <w:t xml:space="preserve"> </w:t>
-      </w:r>
-      <w:r>
-        <w:rPr>
-          <w:rFonts w:ascii="Consolas" w:hAnsi="Consolas"/>
-          <w:color w:val="CC7832"/>
-        </w:rPr>
-        <w:t xml:space="preserve">import </w:t>
-      </w:r>
-      <w:proofErr w:type="spellStart"/>
-      <w:r>
-        <w:rPr>
-          <w:rFonts w:ascii="Consolas" w:hAnsi="Consolas"/>
-          <w:color w:val="A9B7C6"/>
-        </w:rPr>
         <w:t>LogisticRegression</w:t>
       </w:r>
-      <w:proofErr w:type="spellEnd"/>
     </w:p>
     <w:p>
       <w:pPr>
@@ -12567,53 +11865,111 @@
           <w:color w:val="A9B7C6"/>
         </w:rPr>
       </w:pPr>
-      <w:proofErr w:type="spellStart"/>
       <w:r>
         <w:rPr>
           <w:rFonts w:ascii="Consolas" w:hAnsi="Consolas"/>
           <w:color w:val="A9B7C6"/>
         </w:rPr>
-        <w:t>lr</w:t>
-      </w:r>
-      <w:proofErr w:type="spellEnd"/>
+        <w:t>lr = LogisticRegression(</w:t>
+      </w:r>
+      <w:r>
+        <w:rPr>
+          <w:rFonts w:ascii="Consolas" w:hAnsi="Consolas"/>
+          <w:color w:val="AA4926"/>
+        </w:rPr>
+        <w:t>penalty</w:t>
+      </w:r>
       <w:r>
         <w:rPr>
           <w:rFonts w:ascii="Consolas" w:hAnsi="Consolas"/>
           <w:color w:val="A9B7C6"/>
         </w:rPr>
-        <w:t xml:space="preserve"> = </w:t>
-      </w:r>
-      <w:proofErr w:type="spellStart"/>
-      <w:proofErr w:type="gramStart"/>
+        <w:t>=rf</w:t>
+      </w:r>
+      <w:r>
+        <w:rPr>
+          <w:rFonts w:ascii="Consolas" w:hAnsi="Consolas"/>
+          <w:color w:val="CC7832"/>
+        </w:rPr>
+        <w:t xml:space="preserve">, </w:t>
+      </w:r>
+      <w:r>
+        <w:rPr>
+          <w:rFonts w:ascii="Consolas" w:hAnsi="Consolas"/>
+          <w:color w:val="AA4926"/>
+        </w:rPr>
+        <w:t>C</w:t>
+      </w:r>
       <w:r>
         <w:rPr>
           <w:rFonts w:ascii="Consolas" w:hAnsi="Consolas"/>
           <w:color w:val="A9B7C6"/>
         </w:rPr>
-        <w:t>LogisticRegression</w:t>
-      </w:r>
-      <w:proofErr w:type="spellEnd"/>
+        <w:t>=c</w:t>
+      </w:r>
+      <w:r>
+        <w:rPr>
+          <w:rFonts w:ascii="Consolas" w:hAnsi="Consolas"/>
+          <w:color w:val="CC7832"/>
+        </w:rPr>
+        <w:t xml:space="preserve">, </w:t>
+      </w:r>
+      <w:r>
+        <w:rPr>
+          <w:rFonts w:ascii="Consolas" w:hAnsi="Consolas"/>
+          <w:color w:val="AA4926"/>
+        </w:rPr>
+        <w:t>solver</w:t>
+      </w:r>
       <w:r>
         <w:rPr>
           <w:rFonts w:ascii="Consolas" w:hAnsi="Consolas"/>
           <w:color w:val="A9B7C6"/>
         </w:rPr>
-        <w:t>(</w:t>
-      </w:r>
-      <w:proofErr w:type="gramEnd"/>
+        <w:t>=solver</w:t>
+      </w:r>
+      <w:r>
+        <w:rPr>
+          <w:rFonts w:ascii="Consolas" w:hAnsi="Consolas"/>
+          <w:color w:val="CC7832"/>
+        </w:rPr>
+        <w:t xml:space="preserve">, </w:t>
+      </w:r>
       <w:r>
         <w:rPr>
           <w:rFonts w:ascii="Consolas" w:hAnsi="Consolas"/>
           <w:color w:val="AA4926"/>
         </w:rPr>
-        <w:t>penalty</w:t>
+        <w:t>max_iter</w:t>
       </w:r>
       <w:r>
         <w:rPr>
           <w:rFonts w:ascii="Consolas" w:hAnsi="Consolas"/>
           <w:color w:val="A9B7C6"/>
         </w:rPr>
-        <w:t>=rf</w:t>
+        <w:t>=</w:t>
+      </w:r>
+      <w:r>
+        <w:rPr>
+          <w:rFonts w:ascii="Consolas" w:hAnsi="Consolas"/>
+          <w:color w:val="6897BB"/>
+        </w:rPr>
+        <w:t>10000</w:t>
+      </w:r>
+      <w:r>
+        <w:rPr>
+          <w:rFonts w:ascii="Consolas" w:hAnsi="Consolas"/>
+          <w:color w:val="A9B7C6"/>
+        </w:rPr>
+        <w:t>)</w:t>
+      </w:r>
+      <w:r>
+        <w:rPr>
+          <w:rFonts w:ascii="Consolas" w:hAnsi="Consolas"/>
+          <w:color w:val="A9B7C6"/>
+        </w:rPr>
+        <w:br/>
+        <w:t>lr.fit(x_train</w:t>
       </w:r>
       <w:r>
         <w:rPr>
@@ -12625,129 +11981,9 @@
       <w:r>
         <w:rPr>
           <w:rFonts w:ascii="Consolas" w:hAnsi="Consolas"/>
-          <w:color w:val="AA4926"/>
-        </w:rPr>
-        <w:t>C</w:t>
-      </w:r>
-      <w:r>
-        <w:rPr>
-          <w:rFonts w:ascii="Consolas" w:hAnsi="Consolas"/>
           <w:color w:val="A9B7C6"/>
         </w:rPr>
-        <w:t>=c</w:t>
-      </w:r>
-      <w:r>
-        <w:rPr>
-          <w:rFonts w:ascii="Consolas" w:hAnsi="Consolas"/>
-          <w:color w:val="CC7832"/>
-        </w:rPr>
-        <w:t xml:space="preserve">, </w:t>
-      </w:r>
-      <w:r>
-        <w:rPr>
-          <w:rFonts w:ascii="Consolas" w:hAnsi="Consolas"/>
-          <w:color w:val="AA4926"/>
-        </w:rPr>
-        <w:t>solver</w:t>
-      </w:r>
-      <w:r>
-        <w:rPr>
-          <w:rFonts w:ascii="Consolas" w:hAnsi="Consolas"/>
-          <w:color w:val="A9B7C6"/>
-        </w:rPr>
-        <w:t>=solver</w:t>
-      </w:r>
-      <w:r>
-        <w:rPr>
-          <w:rFonts w:ascii="Consolas" w:hAnsi="Consolas"/>
-          <w:color w:val="CC7832"/>
-        </w:rPr>
-        <w:t xml:space="preserve">, </w:t>
-      </w:r>
-      <w:proofErr w:type="spellStart"/>
-      <w:r>
-        <w:rPr>
-          <w:rFonts w:ascii="Consolas" w:hAnsi="Consolas"/>
-          <w:color w:val="AA4926"/>
-        </w:rPr>
-        <w:t>max_iter</w:t>
-      </w:r>
-      <w:proofErr w:type="spellEnd"/>
-      <w:r>
-        <w:rPr>
-          <w:rFonts w:ascii="Consolas" w:hAnsi="Consolas"/>
-          <w:color w:val="A9B7C6"/>
-        </w:rPr>
-        <w:t>=</w:t>
-      </w:r>
-      <w:r>
-        <w:rPr>
-          <w:rFonts w:ascii="Consolas" w:hAnsi="Consolas"/>
-          <w:color w:val="6897BB"/>
-        </w:rPr>
-        <w:t>10000</w:t>
-      </w:r>
-      <w:r>
-        <w:rPr>
-          <w:rFonts w:ascii="Consolas" w:hAnsi="Consolas"/>
-          <w:color w:val="A9B7C6"/>
-        </w:rPr>
-        <w:t>)</w:t>
-      </w:r>
-      <w:r>
-        <w:rPr>
-          <w:rFonts w:ascii="Consolas" w:hAnsi="Consolas"/>
-          <w:color w:val="A9B7C6"/>
-        </w:rPr>
-        <w:br/>
-      </w:r>
-      <w:proofErr w:type="spellStart"/>
-      <w:r>
-        <w:rPr>
-          <w:rFonts w:ascii="Consolas" w:hAnsi="Consolas"/>
-          <w:color w:val="A9B7C6"/>
-        </w:rPr>
-        <w:t>lr.fit</w:t>
-      </w:r>
-      <w:proofErr w:type="spellEnd"/>
-      <w:r>
-        <w:rPr>
-          <w:rFonts w:ascii="Consolas" w:hAnsi="Consolas"/>
-          <w:color w:val="A9B7C6"/>
-        </w:rPr>
-        <w:t>(</w:t>
-      </w:r>
-      <w:proofErr w:type="spellStart"/>
-      <w:r>
-        <w:rPr>
-          <w:rFonts w:ascii="Consolas" w:hAnsi="Consolas"/>
-          <w:color w:val="A9B7C6"/>
-        </w:rPr>
-        <w:t>x_train</w:t>
-      </w:r>
-      <w:proofErr w:type="spellEnd"/>
-      <w:r>
-        <w:rPr>
-          <w:rFonts w:ascii="Consolas" w:hAnsi="Consolas"/>
-          <w:color w:val="CC7832"/>
-        </w:rPr>
-        <w:t xml:space="preserve">, </w:t>
-      </w:r>
-      <w:proofErr w:type="spellStart"/>
-      <w:r>
-        <w:rPr>
-          <w:rFonts w:ascii="Consolas" w:hAnsi="Consolas"/>
-          <w:color w:val="A9B7C6"/>
-        </w:rPr>
-        <w:t>y_train</w:t>
-      </w:r>
-      <w:proofErr w:type="spellEnd"/>
-      <w:r>
-        <w:rPr>
-          <w:rFonts w:ascii="Consolas" w:hAnsi="Consolas"/>
-          <w:color w:val="A9B7C6"/>
-        </w:rPr>
-        <w:t>)</w:t>
+        <w:t>y_train)</w:t>
       </w:r>
     </w:p>
     <w:p>
@@ -12779,57 +12015,21 @@
           <w:rFonts w:ascii="Consolas" w:hAnsi="Consolas"/>
           <w:color w:val="A9B7C6"/>
         </w:rPr>
-        <w:t xml:space="preserve">score = </w:t>
-      </w:r>
-      <w:proofErr w:type="spellStart"/>
-      <w:proofErr w:type="gramStart"/>
+        <w:t>score = lr.score(x_test</w:t>
+      </w:r>
+      <w:r>
+        <w:rPr>
+          <w:rFonts w:ascii="Consolas" w:hAnsi="Consolas"/>
+          <w:color w:val="CC7832"/>
+        </w:rPr>
+        <w:t xml:space="preserve">, </w:t>
+      </w:r>
       <w:r>
         <w:rPr>
           <w:rFonts w:ascii="Consolas" w:hAnsi="Consolas"/>
           <w:color w:val="A9B7C6"/>
         </w:rPr>
-        <w:t>lr.score</w:t>
-      </w:r>
-      <w:proofErr w:type="spellEnd"/>
-      <w:proofErr w:type="gramEnd"/>
-      <w:r>
-        <w:rPr>
-          <w:rFonts w:ascii="Consolas" w:hAnsi="Consolas"/>
-          <w:color w:val="A9B7C6"/>
-        </w:rPr>
-        <w:t>(</w:t>
-      </w:r>
-      <w:proofErr w:type="spellStart"/>
-      <w:r>
-        <w:rPr>
-          <w:rFonts w:ascii="Consolas" w:hAnsi="Consolas"/>
-          <w:color w:val="A9B7C6"/>
-        </w:rPr>
-        <w:t>x_test</w:t>
-      </w:r>
-      <w:proofErr w:type="spellEnd"/>
-      <w:r>
-        <w:rPr>
-          <w:rFonts w:ascii="Consolas" w:hAnsi="Consolas"/>
-          <w:color w:val="CC7832"/>
-        </w:rPr>
-        <w:t xml:space="preserve">, </w:t>
-      </w:r>
-      <w:proofErr w:type="spellStart"/>
-      <w:r>
-        <w:rPr>
-          <w:rFonts w:ascii="Consolas" w:hAnsi="Consolas"/>
-          <w:color w:val="A9B7C6"/>
-        </w:rPr>
-        <w:t>y_test</w:t>
-      </w:r>
-      <w:proofErr w:type="spellEnd"/>
-      <w:r>
-        <w:rPr>
-          <w:rFonts w:ascii="Consolas" w:hAnsi="Consolas"/>
-          <w:color w:val="A9B7C6"/>
-        </w:rPr>
-        <w:t>)</w:t>
+        <w:t>y_test)</w:t>
       </w:r>
     </w:p>
     <w:p>
@@ -13173,38 +12373,27 @@
         </w:rPr>
         <w:t xml:space="preserve">from </w:t>
       </w:r>
-      <w:proofErr w:type="spellStart"/>
       <w:r>
         <w:rPr>
           <w:rFonts w:ascii="Consolas" w:hAnsi="Consolas"/>
           <w:color w:val="A9B7C6"/>
         </w:rPr>
-        <w:t>sklearn.svm</w:t>
-      </w:r>
-      <w:proofErr w:type="spellEnd"/>
+        <w:t xml:space="preserve">sklearn.svm </w:t>
+      </w:r>
+      <w:r>
+        <w:rPr>
+          <w:rFonts w:ascii="Consolas" w:hAnsi="Consolas"/>
+          <w:color w:val="CC7832"/>
+        </w:rPr>
+        <w:t xml:space="preserve">import </w:t>
+      </w:r>
       <w:r>
         <w:rPr>
           <w:rFonts w:ascii="Consolas" w:hAnsi="Consolas"/>
           <w:color w:val="A9B7C6"/>
         </w:rPr>
-        <w:t xml:space="preserve"> </w:t>
-      </w:r>
-      <w:r>
-        <w:rPr>
-          <w:rFonts w:ascii="Consolas" w:hAnsi="Consolas"/>
-          <w:color w:val="CC7832"/>
-        </w:rPr>
-        <w:t xml:space="preserve">import </w:t>
-      </w:r>
-      <w:proofErr w:type="spellStart"/>
-      <w:r>
-        <w:rPr>
-          <w:rFonts w:ascii="Consolas" w:hAnsi="Consolas"/>
-          <w:color w:val="A9B7C6"/>
-        </w:rPr>
         <w:t>LinearSVC</w:t>
       </w:r>
-      <w:proofErr w:type="spellEnd"/>
     </w:p>
     <w:p>
       <w:pPr>
@@ -13236,39 +12425,70 @@
           <w:color w:val="A9B7C6"/>
         </w:rPr>
         <w:lastRenderedPageBreak/>
-        <w:t xml:space="preserve">svc = </w:t>
-      </w:r>
-      <w:proofErr w:type="spellStart"/>
-      <w:proofErr w:type="gramStart"/>
+        <w:t>svc = LinearSVC(</w:t>
+      </w:r>
+      <w:r>
+        <w:rPr>
+          <w:rFonts w:ascii="Consolas" w:hAnsi="Consolas"/>
+          <w:color w:val="AA4926"/>
+        </w:rPr>
+        <w:t>penalty</w:t>
+      </w:r>
       <w:r>
         <w:rPr>
           <w:rFonts w:ascii="Consolas" w:hAnsi="Consolas"/>
           <w:color w:val="A9B7C6"/>
         </w:rPr>
-        <w:t>LinearSVC</w:t>
-      </w:r>
-      <w:proofErr w:type="spellEnd"/>
+        <w:t>=rf</w:t>
+      </w:r>
+      <w:r>
+        <w:rPr>
+          <w:rFonts w:ascii="Consolas" w:hAnsi="Consolas"/>
+          <w:color w:val="CC7832"/>
+        </w:rPr>
+        <w:t xml:space="preserve">, </w:t>
+      </w:r>
+      <w:r>
+        <w:rPr>
+          <w:rFonts w:ascii="Consolas" w:hAnsi="Consolas"/>
+          <w:color w:val="AA4926"/>
+        </w:rPr>
+        <w:t>C</w:t>
+      </w:r>
       <w:r>
         <w:rPr>
           <w:rFonts w:ascii="Consolas" w:hAnsi="Consolas"/>
           <w:color w:val="A9B7C6"/>
         </w:rPr>
-        <w:t>(</w:t>
-      </w:r>
-      <w:proofErr w:type="gramEnd"/>
+        <w:t>=c</w:t>
+      </w:r>
+      <w:r>
+        <w:rPr>
+          <w:rFonts w:ascii="Consolas" w:hAnsi="Consolas"/>
+          <w:color w:val="CC7832"/>
+        </w:rPr>
+        <w:t xml:space="preserve">, </w:t>
+      </w:r>
       <w:r>
         <w:rPr>
           <w:rFonts w:ascii="Consolas" w:hAnsi="Consolas"/>
           <w:color w:val="AA4926"/>
         </w:rPr>
-        <w:t>penalty</w:t>
+        <w:t>dual</w:t>
       </w:r>
       <w:r>
         <w:rPr>
           <w:rFonts w:ascii="Consolas" w:hAnsi="Consolas"/>
           <w:color w:val="A9B7C6"/>
         </w:rPr>
-        <w:t>=rf</w:t>
+        <w:t xml:space="preserve">=rf == </w:t>
+      </w:r>
+      <w:r>
+        <w:rPr>
+          <w:rFonts w:ascii="Consolas" w:hAnsi="Consolas"/>
+          <w:color w:val="6A8759"/>
+        </w:rPr>
+        <w:t>'l2'</w:t>
       </w:r>
       <w:r>
         <w:rPr>
@@ -13282,14 +12502,36 @@
           <w:rFonts w:ascii="Consolas" w:hAnsi="Consolas"/>
           <w:color w:val="AA4926"/>
         </w:rPr>
-        <w:t>C</w:t>
+        <w:t>max_iter</w:t>
       </w:r>
       <w:r>
         <w:rPr>
           <w:rFonts w:ascii="Consolas" w:hAnsi="Consolas"/>
           <w:color w:val="A9B7C6"/>
         </w:rPr>
-        <w:t>=c</w:t>
+        <w:t>=</w:t>
+      </w:r>
+      <w:r>
+        <w:rPr>
+          <w:rFonts w:ascii="Consolas" w:hAnsi="Consolas"/>
+          <w:color w:val="6897BB"/>
+        </w:rPr>
+        <w:t>15000</w:t>
+      </w:r>
+      <w:r>
+        <w:rPr>
+          <w:rFonts w:ascii="Consolas" w:hAnsi="Consolas"/>
+          <w:color w:val="A9B7C6"/>
+        </w:rPr>
+        <w:t>)</w:t>
+      </w:r>
+      <w:r>
+        <w:rPr>
+          <w:rFonts w:ascii="Consolas" w:hAnsi="Consolas"/>
+          <w:color w:val="A9B7C6"/>
+        </w:rPr>
+        <w:br/>
+        <w:t>svc.fit(x_train</w:t>
       </w:r>
       <w:r>
         <w:rPr>
@@ -13301,115 +12543,9 @@
       <w:r>
         <w:rPr>
           <w:rFonts w:ascii="Consolas" w:hAnsi="Consolas"/>
-          <w:color w:val="AA4926"/>
-        </w:rPr>
-        <w:t>dual</w:t>
-      </w:r>
-      <w:r>
-        <w:rPr>
-          <w:rFonts w:ascii="Consolas" w:hAnsi="Consolas"/>
           <w:color w:val="A9B7C6"/>
         </w:rPr>
-        <w:t xml:space="preserve">=rf == </w:t>
-      </w:r>
-      <w:r>
-        <w:rPr>
-          <w:rFonts w:ascii="Consolas" w:hAnsi="Consolas"/>
-          <w:color w:val="6A8759"/>
-        </w:rPr>
-        <w:t>'l2'</w:t>
-      </w:r>
-      <w:r>
-        <w:rPr>
-          <w:rFonts w:ascii="Consolas" w:hAnsi="Consolas"/>
-          <w:color w:val="CC7832"/>
-        </w:rPr>
-        <w:t xml:space="preserve">, </w:t>
-      </w:r>
-      <w:proofErr w:type="spellStart"/>
-      <w:r>
-        <w:rPr>
-          <w:rFonts w:ascii="Consolas" w:hAnsi="Consolas"/>
-          <w:color w:val="AA4926"/>
-        </w:rPr>
-        <w:t>max_iter</w:t>
-      </w:r>
-      <w:proofErr w:type="spellEnd"/>
-      <w:r>
-        <w:rPr>
-          <w:rFonts w:ascii="Consolas" w:hAnsi="Consolas"/>
-          <w:color w:val="A9B7C6"/>
-        </w:rPr>
-        <w:t>=</w:t>
-      </w:r>
-      <w:r>
-        <w:rPr>
-          <w:rFonts w:ascii="Consolas" w:hAnsi="Consolas"/>
-          <w:color w:val="6897BB"/>
-        </w:rPr>
-        <w:t>15000</w:t>
-      </w:r>
-      <w:r>
-        <w:rPr>
-          <w:rFonts w:ascii="Consolas" w:hAnsi="Consolas"/>
-          <w:color w:val="A9B7C6"/>
-        </w:rPr>
-        <w:t>)</w:t>
-      </w:r>
-      <w:r>
-        <w:rPr>
-          <w:rFonts w:ascii="Consolas" w:hAnsi="Consolas"/>
-          <w:color w:val="A9B7C6"/>
-        </w:rPr>
-        <w:br/>
-      </w:r>
-      <w:proofErr w:type="spellStart"/>
-      <w:r>
-        <w:rPr>
-          <w:rFonts w:ascii="Consolas" w:hAnsi="Consolas"/>
-          <w:color w:val="A9B7C6"/>
-        </w:rPr>
-        <w:t>svc.fit</w:t>
-      </w:r>
-      <w:proofErr w:type="spellEnd"/>
-      <w:r>
-        <w:rPr>
-          <w:rFonts w:ascii="Consolas" w:hAnsi="Consolas"/>
-          <w:color w:val="A9B7C6"/>
-        </w:rPr>
-        <w:t>(</w:t>
-      </w:r>
-      <w:proofErr w:type="spellStart"/>
-      <w:r>
-        <w:rPr>
-          <w:rFonts w:ascii="Consolas" w:hAnsi="Consolas"/>
-          <w:color w:val="A9B7C6"/>
-        </w:rPr>
-        <w:t>x_train</w:t>
-      </w:r>
-      <w:proofErr w:type="spellEnd"/>
-      <w:r>
-        <w:rPr>
-          <w:rFonts w:ascii="Consolas" w:hAnsi="Consolas"/>
-          <w:color w:val="CC7832"/>
-        </w:rPr>
-        <w:t xml:space="preserve">, </w:t>
-      </w:r>
-      <w:proofErr w:type="spellStart"/>
-      <w:r>
-        <w:rPr>
-          <w:rFonts w:ascii="Consolas" w:hAnsi="Consolas"/>
-          <w:color w:val="A9B7C6"/>
-        </w:rPr>
-        <w:t>y_train</w:t>
-      </w:r>
-      <w:proofErr w:type="spellEnd"/>
-      <w:r>
-        <w:rPr>
-          <w:rFonts w:ascii="Consolas" w:hAnsi="Consolas"/>
-          <w:color w:val="A9B7C6"/>
-        </w:rPr>
-        <w:t>)</w:t>
+        <w:t>y_train)</w:t>
       </w:r>
     </w:p>
     <w:p>
@@ -13441,57 +12577,21 @@
           <w:rFonts w:ascii="Consolas" w:hAnsi="Consolas"/>
           <w:color w:val="A9B7C6"/>
         </w:rPr>
-        <w:t xml:space="preserve">score = </w:t>
-      </w:r>
-      <w:proofErr w:type="spellStart"/>
-      <w:proofErr w:type="gramStart"/>
+        <w:t>score = svc.score(x_test</w:t>
+      </w:r>
+      <w:r>
+        <w:rPr>
+          <w:rFonts w:ascii="Consolas" w:hAnsi="Consolas"/>
+          <w:color w:val="CC7832"/>
+        </w:rPr>
+        <w:t xml:space="preserve">, </w:t>
+      </w:r>
       <w:r>
         <w:rPr>
           <w:rFonts w:ascii="Consolas" w:hAnsi="Consolas"/>
           <w:color w:val="A9B7C6"/>
         </w:rPr>
-        <w:t>svc.score</w:t>
-      </w:r>
-      <w:proofErr w:type="spellEnd"/>
-      <w:proofErr w:type="gramEnd"/>
-      <w:r>
-        <w:rPr>
-          <w:rFonts w:ascii="Consolas" w:hAnsi="Consolas"/>
-          <w:color w:val="A9B7C6"/>
-        </w:rPr>
-        <w:t>(</w:t>
-      </w:r>
-      <w:proofErr w:type="spellStart"/>
-      <w:r>
-        <w:rPr>
-          <w:rFonts w:ascii="Consolas" w:hAnsi="Consolas"/>
-          <w:color w:val="A9B7C6"/>
-        </w:rPr>
-        <w:t>x_test</w:t>
-      </w:r>
-      <w:proofErr w:type="spellEnd"/>
-      <w:r>
-        <w:rPr>
-          <w:rFonts w:ascii="Consolas" w:hAnsi="Consolas"/>
-          <w:color w:val="CC7832"/>
-        </w:rPr>
-        <w:t xml:space="preserve">, </w:t>
-      </w:r>
-      <w:proofErr w:type="spellStart"/>
-      <w:r>
-        <w:rPr>
-          <w:rFonts w:ascii="Consolas" w:hAnsi="Consolas"/>
-          <w:color w:val="A9B7C6"/>
-        </w:rPr>
-        <w:t>y_test</w:t>
-      </w:r>
-      <w:proofErr w:type="spellEnd"/>
-      <w:r>
-        <w:rPr>
-          <w:rFonts w:ascii="Consolas" w:hAnsi="Consolas"/>
-          <w:color w:val="A9B7C6"/>
-        </w:rPr>
-        <w:t>)</w:t>
+        <w:t>y_test)</w:t>
       </w:r>
     </w:p>
     <w:p>
@@ -19277,6 +18377,291 @@
       <w:contextualSpacing/>
     </w:pPr>
   </w:style>
+  <w:style w:type="table" w:styleId="GridTable2-Accent1">
+    <w:name w:val="Grid Table 2 Accent 1"/>
+    <w:basedOn w:val="TableNormal"/>
+    <w:uiPriority w:val="47"/>
+    <w:rsid w:val="007B7EB8"/>
+    <w:tblPr>
+      <w:tblStyleRowBandSize w:val="1"/>
+      <w:tblStyleColBandSize w:val="1"/>
+      <w:tblBorders>
+        <w:top w:val="single" w:sz="2" w:space="0" w:color="95B3D7" w:themeColor="accent1" w:themeTint="99"/>
+        <w:bottom w:val="single" w:sz="2" w:space="0" w:color="95B3D7" w:themeColor="accent1" w:themeTint="99"/>
+        <w:insideH w:val="single" w:sz="2" w:space="0" w:color="95B3D7" w:themeColor="accent1" w:themeTint="99"/>
+        <w:insideV w:val="single" w:sz="2" w:space="0" w:color="95B3D7" w:themeColor="accent1" w:themeTint="99"/>
+      </w:tblBorders>
+    </w:tblPr>
+    <w:tblStylePr w:type="firstRow">
+      <w:rPr>
+        <w:b/>
+        <w:bCs/>
+      </w:rPr>
+      <w:tblPr/>
+      <w:tcPr>
+        <w:tcBorders>
+          <w:top w:val="nil"/>
+          <w:bottom w:val="single" w:sz="12" w:space="0" w:color="95B3D7" w:themeColor="accent1" w:themeTint="99"/>
+          <w:insideH w:val="nil"/>
+          <w:insideV w:val="nil"/>
+        </w:tcBorders>
+        <w:shd w:val="clear" w:color="auto" w:fill="FFFFFF" w:themeFill="background1"/>
+      </w:tcPr>
+    </w:tblStylePr>
+    <w:tblStylePr w:type="lastRow">
+      <w:rPr>
+        <w:b/>
+        <w:bCs/>
+      </w:rPr>
+      <w:tblPr/>
+      <w:tcPr>
+        <w:tcBorders>
+          <w:top w:val="double" w:sz="2" w:space="0" w:color="95B3D7" w:themeColor="accent1" w:themeTint="99"/>
+          <w:bottom w:val="nil"/>
+          <w:insideH w:val="nil"/>
+          <w:insideV w:val="nil"/>
+        </w:tcBorders>
+        <w:shd w:val="clear" w:color="auto" w:fill="FFFFFF" w:themeFill="background1"/>
+      </w:tcPr>
+    </w:tblStylePr>
+    <w:tblStylePr w:type="firstCol">
+      <w:rPr>
+        <w:b/>
+        <w:bCs/>
+      </w:rPr>
+    </w:tblStylePr>
+    <w:tblStylePr w:type="lastCol">
+      <w:rPr>
+        <w:b/>
+        <w:bCs/>
+      </w:rPr>
+    </w:tblStylePr>
+    <w:tblStylePr w:type="band1Vert">
+      <w:tblPr/>
+      <w:tcPr>
+        <w:shd w:val="clear" w:color="auto" w:fill="DBE5F1" w:themeFill="accent1" w:themeFillTint="33"/>
+      </w:tcPr>
+    </w:tblStylePr>
+    <w:tblStylePr w:type="band1Horz">
+      <w:tblPr/>
+      <w:tcPr>
+        <w:shd w:val="clear" w:color="auto" w:fill="DBE5F1" w:themeFill="accent1" w:themeFillTint="33"/>
+      </w:tcPr>
+    </w:tblStylePr>
+  </w:style>
+  <w:style w:type="table" w:styleId="GridTable6Colorful-Accent1">
+    <w:name w:val="Grid Table 6 Colorful Accent 1"/>
+    <w:basedOn w:val="TableNormal"/>
+    <w:uiPriority w:val="51"/>
+    <w:rsid w:val="007B7EB8"/>
+    <w:rPr>
+      <w:color w:val="365F91" w:themeColor="accent1" w:themeShade="BF"/>
+    </w:rPr>
+    <w:tblPr>
+      <w:tblStyleRowBandSize w:val="1"/>
+      <w:tblStyleColBandSize w:val="1"/>
+      <w:tblBorders>
+        <w:top w:val="single" w:sz="4" w:space="0" w:color="95B3D7" w:themeColor="accent1" w:themeTint="99"/>
+        <w:left w:val="single" w:sz="4" w:space="0" w:color="95B3D7" w:themeColor="accent1" w:themeTint="99"/>
+        <w:bottom w:val="single" w:sz="4" w:space="0" w:color="95B3D7" w:themeColor="accent1" w:themeTint="99"/>
+        <w:right w:val="single" w:sz="4" w:space="0" w:color="95B3D7" w:themeColor="accent1" w:themeTint="99"/>
+        <w:insideH w:val="single" w:sz="4" w:space="0" w:color="95B3D7" w:themeColor="accent1" w:themeTint="99"/>
+        <w:insideV w:val="single" w:sz="4" w:space="0" w:color="95B3D7" w:themeColor="accent1" w:themeTint="99"/>
+      </w:tblBorders>
+    </w:tblPr>
+    <w:tblStylePr w:type="firstRow">
+      <w:rPr>
+        <w:b/>
+        <w:bCs/>
+      </w:rPr>
+      <w:tblPr/>
+      <w:tcPr>
+        <w:tcBorders>
+          <w:bottom w:val="single" w:sz="12" w:space="0" w:color="95B3D7" w:themeColor="accent1" w:themeTint="99"/>
+        </w:tcBorders>
+      </w:tcPr>
+    </w:tblStylePr>
+    <w:tblStylePr w:type="lastRow">
+      <w:rPr>
+        <w:b/>
+        <w:bCs/>
+      </w:rPr>
+      <w:tblPr/>
+      <w:tcPr>
+        <w:tcBorders>
+          <w:top w:val="double" w:sz="4" w:space="0" w:color="95B3D7" w:themeColor="accent1" w:themeTint="99"/>
+        </w:tcBorders>
+      </w:tcPr>
+    </w:tblStylePr>
+    <w:tblStylePr w:type="firstCol">
+      <w:rPr>
+        <w:b/>
+        <w:bCs/>
+      </w:rPr>
+    </w:tblStylePr>
+    <w:tblStylePr w:type="lastCol">
+      <w:rPr>
+        <w:b/>
+        <w:bCs/>
+      </w:rPr>
+    </w:tblStylePr>
+    <w:tblStylePr w:type="band1Vert">
+      <w:tblPr/>
+      <w:tcPr>
+        <w:shd w:val="clear" w:color="auto" w:fill="DBE5F1" w:themeFill="accent1" w:themeFillTint="33"/>
+      </w:tcPr>
+    </w:tblStylePr>
+    <w:tblStylePr w:type="band1Horz">
+      <w:tblPr/>
+      <w:tcPr>
+        <w:shd w:val="clear" w:color="auto" w:fill="DBE5F1" w:themeFill="accent1" w:themeFillTint="33"/>
+      </w:tcPr>
+    </w:tblStylePr>
+  </w:style>
+  <w:style w:type="table" w:styleId="ListTable4-Accent1">
+    <w:name w:val="List Table 4 Accent 1"/>
+    <w:basedOn w:val="TableNormal"/>
+    <w:uiPriority w:val="49"/>
+    <w:rsid w:val="007B7EB8"/>
+    <w:tblPr>
+      <w:tblStyleRowBandSize w:val="1"/>
+      <w:tblStyleColBandSize w:val="1"/>
+      <w:tblBorders>
+        <w:top w:val="single" w:sz="4" w:space="0" w:color="95B3D7" w:themeColor="accent1" w:themeTint="99"/>
+        <w:left w:val="single" w:sz="4" w:space="0" w:color="95B3D7" w:themeColor="accent1" w:themeTint="99"/>
+        <w:bottom w:val="single" w:sz="4" w:space="0" w:color="95B3D7" w:themeColor="accent1" w:themeTint="99"/>
+        <w:right w:val="single" w:sz="4" w:space="0" w:color="95B3D7" w:themeColor="accent1" w:themeTint="99"/>
+        <w:insideH w:val="single" w:sz="4" w:space="0" w:color="95B3D7" w:themeColor="accent1" w:themeTint="99"/>
+      </w:tblBorders>
+    </w:tblPr>
+    <w:tblStylePr w:type="firstRow">
+      <w:rPr>
+        <w:b/>
+        <w:bCs/>
+        <w:color w:val="FFFFFF" w:themeColor="background1"/>
+      </w:rPr>
+      <w:tblPr/>
+      <w:tcPr>
+        <w:tcBorders>
+          <w:top w:val="single" w:sz="4" w:space="0" w:color="4F81BD" w:themeColor="accent1"/>
+          <w:left w:val="single" w:sz="4" w:space="0" w:color="4F81BD" w:themeColor="accent1"/>
+          <w:bottom w:val="single" w:sz="4" w:space="0" w:color="4F81BD" w:themeColor="accent1"/>
+          <w:right w:val="single" w:sz="4" w:space="0" w:color="4F81BD" w:themeColor="accent1"/>
+          <w:insideH w:val="nil"/>
+        </w:tcBorders>
+        <w:shd w:val="clear" w:color="auto" w:fill="4F81BD" w:themeFill="accent1"/>
+      </w:tcPr>
+    </w:tblStylePr>
+    <w:tblStylePr w:type="lastRow">
+      <w:rPr>
+        <w:b/>
+        <w:bCs/>
+      </w:rPr>
+      <w:tblPr/>
+      <w:tcPr>
+        <w:tcBorders>
+          <w:top w:val="double" w:sz="4" w:space="0" w:color="95B3D7" w:themeColor="accent1" w:themeTint="99"/>
+        </w:tcBorders>
+      </w:tcPr>
+    </w:tblStylePr>
+    <w:tblStylePr w:type="firstCol">
+      <w:rPr>
+        <w:b/>
+        <w:bCs/>
+      </w:rPr>
+    </w:tblStylePr>
+    <w:tblStylePr w:type="lastCol">
+      <w:rPr>
+        <w:b/>
+        <w:bCs/>
+      </w:rPr>
+    </w:tblStylePr>
+    <w:tblStylePr w:type="band1Vert">
+      <w:tblPr/>
+      <w:tcPr>
+        <w:shd w:val="clear" w:color="auto" w:fill="DBE5F1" w:themeFill="accent1" w:themeFillTint="33"/>
+      </w:tcPr>
+    </w:tblStylePr>
+    <w:tblStylePr w:type="band1Horz">
+      <w:tblPr/>
+      <w:tcPr>
+        <w:shd w:val="clear" w:color="auto" w:fill="DBE5F1" w:themeFill="accent1" w:themeFillTint="33"/>
+      </w:tcPr>
+    </w:tblStylePr>
+  </w:style>
+  <w:style w:type="table" w:styleId="GridTable4-Accent1">
+    <w:name w:val="Grid Table 4 Accent 1"/>
+    <w:basedOn w:val="TableNormal"/>
+    <w:uiPriority w:val="49"/>
+    <w:rsid w:val="007B7EB8"/>
+    <w:tblPr>
+      <w:tblStyleRowBandSize w:val="1"/>
+      <w:tblStyleColBandSize w:val="1"/>
+      <w:tblBorders>
+        <w:top w:val="single" w:sz="4" w:space="0" w:color="95B3D7" w:themeColor="accent1" w:themeTint="99"/>
+        <w:left w:val="single" w:sz="4" w:space="0" w:color="95B3D7" w:themeColor="accent1" w:themeTint="99"/>
+        <w:bottom w:val="single" w:sz="4" w:space="0" w:color="95B3D7" w:themeColor="accent1" w:themeTint="99"/>
+        <w:right w:val="single" w:sz="4" w:space="0" w:color="95B3D7" w:themeColor="accent1" w:themeTint="99"/>
+        <w:insideH w:val="single" w:sz="4" w:space="0" w:color="95B3D7" w:themeColor="accent1" w:themeTint="99"/>
+        <w:insideV w:val="single" w:sz="4" w:space="0" w:color="95B3D7" w:themeColor="accent1" w:themeTint="99"/>
+      </w:tblBorders>
+    </w:tblPr>
+    <w:tblStylePr w:type="firstRow">
+      <w:rPr>
+        <w:b/>
+        <w:bCs/>
+        <w:color w:val="FFFFFF" w:themeColor="background1"/>
+      </w:rPr>
+      <w:tblPr/>
+      <w:tcPr>
+        <w:tcBorders>
+          <w:top w:val="single" w:sz="4" w:space="0" w:color="4F81BD" w:themeColor="accent1"/>
+          <w:left w:val="single" w:sz="4" w:space="0" w:color="4F81BD" w:themeColor="accent1"/>
+          <w:bottom w:val="single" w:sz="4" w:space="0" w:color="4F81BD" w:themeColor="accent1"/>
+          <w:right w:val="single" w:sz="4" w:space="0" w:color="4F81BD" w:themeColor="accent1"/>
+          <w:insideH w:val="nil"/>
+          <w:insideV w:val="nil"/>
+        </w:tcBorders>
+        <w:shd w:val="clear" w:color="auto" w:fill="4F81BD" w:themeFill="accent1"/>
+      </w:tcPr>
+    </w:tblStylePr>
+    <w:tblStylePr w:type="lastRow">
+      <w:rPr>
+        <w:b/>
+        <w:bCs/>
+      </w:rPr>
+      <w:tblPr/>
+      <w:tcPr>
+        <w:tcBorders>
+          <w:top w:val="double" w:sz="4" w:space="0" w:color="4F81BD" w:themeColor="accent1"/>
+        </w:tcBorders>
+      </w:tcPr>
+    </w:tblStylePr>
+    <w:tblStylePr w:type="firstCol">
+      <w:rPr>
+        <w:b/>
+        <w:bCs/>
+      </w:rPr>
+    </w:tblStylePr>
+    <w:tblStylePr w:type="lastCol">
+      <w:rPr>
+        <w:b/>
+        <w:bCs/>
+      </w:rPr>
+    </w:tblStylePr>
+    <w:tblStylePr w:type="band1Vert">
+      <w:tblPr/>
+      <w:tcPr>
+        <w:shd w:val="clear" w:color="auto" w:fill="DBE5F1" w:themeFill="accent1" w:themeFillTint="33"/>
+      </w:tcPr>
+    </w:tblStylePr>
+    <w:tblStylePr w:type="band1Horz">
+      <w:tblPr/>
+      <w:tcPr>
+        <w:shd w:val="clear" w:color="auto" w:fill="DBE5F1" w:themeFill="accent1" w:themeFillTint="33"/>
+      </w:tcPr>
+    </w:tblStylePr>
+  </w:style>
 </w:styles>
 </file>
 

--- a/doc/Извештај.docx
+++ b/doc/Извештај.docx
@@ -7860,7 +7860,20 @@
         <w:rPr>
           <w:lang w:val="sr-Cyrl-RS"/>
         </w:rPr>
-        <w:t>не постоји равномерна расподела класа у сакупљеним подацима. Стога потребно је користити друге мере, као што су прецизност и одзив, или у овом случају коришћена ф-мера која представља хармонијску средину претходне две.</w:t>
+        <w:t xml:space="preserve">не постоји равномерна расподела класа у сакупљеним подацима. Стога потребно је користити друге мере, као што су прецизност и одзив, или у овом случају коришћена </w:t>
+      </w:r>
+      <w:r>
+        <w:rPr>
+          <w:u w:val="single"/>
+          <w:lang w:val="sr-Cyrl-RS"/>
+        </w:rPr>
+        <w:t>ф-мера</w:t>
+      </w:r>
+      <w:r>
+        <w:rPr>
+          <w:lang w:val="sr-Cyrl-RS"/>
+        </w:rPr>
+        <w:t xml:space="preserve"> која представља хармонијску средину претходне две.</w:t>
       </w:r>
     </w:p>
     <w:p>
@@ -8170,7 +8183,7 @@
           <w:iCs/>
           <w:lang w:val="sr-Cyrl-RS"/>
         </w:rPr>
-        <w:t xml:space="preserve">Наивни </w:t>
+        <w:t>Бернулијев</w:t>
       </w:r>
       <w:r>
         <w:rPr>
@@ -8180,7 +8193,17 @@
           <w:iCs/>
           <w:lang w:val="sr-Cyrl-RS"/>
         </w:rPr>
-        <w:t>Бернулијев класификатор</w:t>
+        <w:t xml:space="preserve"> Наивни Бајесов</w:t>
+      </w:r>
+      <w:r>
+        <w:rPr>
+          <w:b w:val="0"/>
+          <w:bCs w:val="0"/>
+          <w:i w:val="0"/>
+          <w:iCs/>
+          <w:lang w:val="sr-Cyrl-RS"/>
+        </w:rPr>
+        <w:t xml:space="preserve"> класификатор</w:t>
       </w:r>
       <w:bookmarkEnd w:id="17"/>
     </w:p>
@@ -8212,7 +8235,7 @@
           <w:iCs/>
           <w:lang w:val="sr-Cyrl-RS"/>
         </w:rPr>
-        <w:t xml:space="preserve">Наивни </w:t>
+        <w:t xml:space="preserve">Бернулијев </w:t>
       </w:r>
       <w:r>
         <w:rPr>
@@ -8222,7 +8245,7 @@
           <w:iCs/>
           <w:lang w:val="sr-Cyrl-RS"/>
         </w:rPr>
-        <w:t>Бернулијев класификатор</w:t>
+        <w:t>Наивни</w:t>
       </w:r>
       <w:r>
         <w:rPr>
@@ -8232,7 +8255,7 @@
           <w:iCs/>
           <w:lang w:val="sr-Cyrl-RS"/>
         </w:rPr>
-        <w:t xml:space="preserve"> функционише по истом принципу као и горе</w:t>
+        <w:t xml:space="preserve"> Бајесов</w:t>
       </w:r>
       <w:r>
         <w:rPr>
@@ -8242,7 +8265,7 @@
           <w:iCs/>
           <w:lang w:val="sr-Cyrl-RS"/>
         </w:rPr>
-        <w:t xml:space="preserve"> </w:t>
+        <w:t xml:space="preserve"> класификатор</w:t>
       </w:r>
       <w:r>
         <w:rPr>
@@ -8252,7 +8275,7 @@
           <w:iCs/>
           <w:lang w:val="sr-Cyrl-RS"/>
         </w:rPr>
-        <w:t>наведени</w:t>
+        <w:t xml:space="preserve"> функционише по истом принципу као и горе</w:t>
       </w:r>
       <w:r>
         <w:rPr>
@@ -8262,7 +8285,7 @@
           <w:iCs/>
           <w:lang w:val="sr-Cyrl-RS"/>
         </w:rPr>
-        <w:t xml:space="preserve"> Наивни</w:t>
+        <w:t xml:space="preserve"> </w:t>
       </w:r>
       <w:r>
         <w:rPr>
@@ -8272,7 +8295,7 @@
           <w:iCs/>
           <w:lang w:val="sr-Cyrl-RS"/>
         </w:rPr>
-        <w:t xml:space="preserve"> </w:t>
+        <w:t>наведени</w:t>
       </w:r>
       <w:r>
         <w:rPr>
@@ -8282,7 +8305,7 @@
           <w:iCs/>
           <w:lang w:val="sr-Cyrl-RS"/>
         </w:rPr>
-        <w:t>Б</w:t>
+        <w:t xml:space="preserve"> Наивни</w:t>
       </w:r>
       <w:r>
         <w:rPr>
@@ -8292,11 +8315,8 @@
           <w:iCs/>
           <w:lang w:val="sr-Cyrl-RS"/>
         </w:rPr>
-        <w:t>ајесова класификатор, са малом оптимизацијом у специјалним случајевима.</w:t>
-      </w:r>
-      <w:bookmarkEnd w:id="18"/>
-      <w:bookmarkEnd w:id="19"/>
-      <w:bookmarkEnd w:id="20"/>
+        <w:t xml:space="preserve"> </w:t>
+      </w:r>
       <w:r>
         <w:rPr>
           <w:b w:val="0"/>
@@ -8305,12 +8325,9 @@
           <w:iCs/>
           <w:lang w:val="sr-Cyrl-RS"/>
         </w:rPr>
-        <w:t xml:space="preserve"> </w:t>
-      </w:r>
-    </w:p>
-    <w:p>
-      <w:pPr>
-        <w:pStyle w:val="IIInivonaslova-Odeljak"/>
+        <w:t>Б</w:t>
+      </w:r>
+      <w:r>
         <w:rPr>
           <w:b w:val="0"/>
           <w:bCs w:val="0"/>
@@ -8318,8 +8335,11 @@
           <w:iCs/>
           <w:lang w:val="sr-Cyrl-RS"/>
         </w:rPr>
-      </w:pPr>
-      <w:bookmarkStart w:id="21" w:name="_Toc40190167"/>
+        <w:t>ајесова класификатор, са малом оптимизацијом у специјалним случајевима.</w:t>
+      </w:r>
+      <w:bookmarkEnd w:id="18"/>
+      <w:bookmarkEnd w:id="19"/>
+      <w:bookmarkEnd w:id="20"/>
       <w:r>
         <w:rPr>
           <w:b w:val="0"/>
@@ -8328,9 +8348,12 @@
           <w:iCs/>
           <w:lang w:val="sr-Cyrl-RS"/>
         </w:rPr>
-        <w:t>Логи</w:t>
-      </w:r>
-      <w:r>
+        <w:t xml:space="preserve"> </w:t>
+      </w:r>
+    </w:p>
+    <w:p>
+      <w:pPr>
+        <w:pStyle w:val="IIInivonaslova-Odeljak"/>
         <w:rPr>
           <w:b w:val="0"/>
           <w:bCs w:val="0"/>
@@ -8338,8 +8361,8 @@
           <w:iCs/>
           <w:lang w:val="sr-Cyrl-RS"/>
         </w:rPr>
-        <w:t>стич</w:t>
-      </w:r>
+      </w:pPr>
+      <w:bookmarkStart w:id="21" w:name="_Toc40190167"/>
       <w:r>
         <w:rPr>
           <w:b w:val="0"/>
@@ -8348,111 +8371,131 @@
           <w:iCs/>
           <w:lang w:val="sr-Cyrl-RS"/>
         </w:rPr>
-        <w:t>ка регресија</w:t>
-      </w:r>
-      <w:bookmarkEnd w:id="21"/>
-    </w:p>
-    <w:p>
-      <w:pPr>
-        <w:pStyle w:val="Osnovnitekst"/>
-        <w:rPr>
-          <w:lang w:val="en-US"/>
-        </w:rPr>
-      </w:pPr>
-      <w:r>
-        <w:rPr>
-          <w:lang w:val="en-US"/>
-        </w:rPr>
-        <w:t>Моделом логистичке регресије описујемо везу између предиктора који могу бити непрекидни, бинарни, категорички, и категоричке зависне променљиве. На пример зависна променљива може бити бинарна - на основу неких предиктора предвиђамо да ли ће се нешто десити или не. Оцењујемо заправо вероватноће припадања свакој категорији за дат скуп предиктора.</w:t>
-      </w:r>
-    </w:p>
-    <w:p>
-      <w:pPr>
-        <w:pStyle w:val="Osnovnitekst"/>
-        <w:rPr>
-          <w:lang w:val="sr-Cyrl-RS"/>
-        </w:rPr>
-      </w:pPr>
-      <w:r>
-        <w:rPr>
-          <w:lang w:val="sr-Cyrl-RS"/>
-        </w:rPr>
-        <w:t>Тестирање је вршено са Л1 и Л2 функцијама грешке</w:t>
-      </w:r>
-      <w:r>
-        <w:rPr>
-          <w:lang w:val="sr-Cyrl-RS"/>
-        </w:rPr>
-        <w:t xml:space="preserve">. </w:t>
-      </w:r>
-      <w:r>
-        <w:rPr>
-          <w:lang w:val="sr-Cyrl-RS"/>
-        </w:rPr>
-        <w:t>Такође, код логи</w:t>
-      </w:r>
-      <w:r>
-        <w:rPr>
-          <w:lang w:val="sr-Cyrl-RS"/>
-        </w:rPr>
-        <w:t>стичке</w:t>
-      </w:r>
-      <w:r>
-        <w:rPr>
-          <w:lang w:val="sr-Cyrl-RS"/>
-        </w:rPr>
-        <w:t xml:space="preserve"> регресије смо имали и оптимизацију хиперпараметра </w:t>
-      </w:r>
-      <w:r>
-        <w:rPr>
-          <w:i/>
-          <w:iCs/>
-          <w:lang w:val="en-US"/>
-        </w:rPr>
-        <w:t>C</w:t>
-      </w:r>
-      <w:r>
-        <w:rPr>
-          <w:lang w:val="en-US"/>
-        </w:rPr>
-        <w:t xml:space="preserve">. </w:t>
-      </w:r>
-      <w:r>
-        <w:rPr>
-          <w:lang w:val="sr-Cyrl-RS"/>
-        </w:rPr>
-        <w:t xml:space="preserve">Оптимизација је утицала да перформансе буду стабилније, тј. са мањом осцилацијом и у просеку </w:t>
-      </w:r>
-      <w:r>
-        <w:rPr>
-          <w:lang w:val="sr-Cyrl-RS"/>
-        </w:rPr>
-        <w:t xml:space="preserve">за нијансу </w:t>
-      </w:r>
-      <w:r>
-        <w:rPr>
-          <w:lang w:val="sr-Cyrl-RS"/>
-        </w:rPr>
-        <w:t>боље него без оптимизација.</w:t>
-      </w:r>
-    </w:p>
-    <w:p>
-      <w:pPr>
-        <w:pStyle w:val="IIInivonaslova-Odeljak"/>
+        <w:t>Логи</w:t>
+      </w:r>
+      <w:r>
         <w:rPr>
           <w:b w:val="0"/>
           <w:bCs w:val="0"/>
           <w:i w:val="0"/>
           <w:iCs/>
-        </w:rPr>
-      </w:pPr>
-      <w:bookmarkStart w:id="22" w:name="_Toc40190168"/>
+          <w:lang w:val="sr-Cyrl-RS"/>
+        </w:rPr>
+        <w:t>стич</w:t>
+      </w:r>
       <w:r>
         <w:rPr>
           <w:b w:val="0"/>
           <w:bCs w:val="0"/>
           <w:i w:val="0"/>
           <w:iCs/>
+          <w:lang w:val="sr-Cyrl-RS"/>
+        </w:rPr>
+        <w:t>ка регресија</w:t>
+      </w:r>
+      <w:bookmarkEnd w:id="21"/>
+    </w:p>
+    <w:p>
+      <w:pPr>
+        <w:pStyle w:val="Osnovnitekst"/>
+        <w:rPr>
+          <w:lang w:val="en-US"/>
+        </w:rPr>
+      </w:pPr>
+      <w:r>
+        <w:rPr>
+          <w:lang w:val="en-US"/>
+        </w:rPr>
+        <w:t>Моделом логистичке регресије описујемо везу између предиктора који могу бити непрекидни, бинарни, категорички, и категоричке зависне променљиве. На пример зависна променљива може бити бинарна - на основу неких предиктора предвиђамо да ли ће се нешто десити или не. Оцењујемо заправо вероватноће припадања свакој категорији за дат скуп предиктора.</w:t>
+      </w:r>
+    </w:p>
+    <w:p>
+      <w:pPr>
+        <w:pStyle w:val="Osnovnitekst"/>
+        <w:rPr>
+          <w:lang w:val="sr-Cyrl-RS"/>
+        </w:rPr>
+      </w:pPr>
+      <w:r>
+        <w:rPr>
+          <w:lang w:val="sr-Cyrl-RS"/>
+        </w:rPr>
+        <w:t>Тестирање је вршено са Л1 и Л2 функцијама грешке</w:t>
+      </w:r>
+      <w:r>
+        <w:rPr>
+          <w:lang w:val="sr-Cyrl-RS"/>
+        </w:rPr>
+        <w:t xml:space="preserve">. </w:t>
+      </w:r>
+      <w:r>
+        <w:rPr>
+          <w:lang w:val="sr-Cyrl-RS"/>
+        </w:rPr>
+        <w:t>Такође, код логи</w:t>
+      </w:r>
+      <w:r>
+        <w:rPr>
+          <w:lang w:val="sr-Cyrl-RS"/>
+        </w:rPr>
+        <w:t>стичке</w:t>
+      </w:r>
+      <w:r>
+        <w:rPr>
+          <w:lang w:val="sr-Cyrl-RS"/>
+        </w:rPr>
+        <w:t xml:space="preserve"> регресије смо имали и оптимизацију хиперпараметра </w:t>
+      </w:r>
+      <w:r>
+        <w:rPr>
+          <w:i/>
+          <w:iCs/>
+          <w:lang w:val="en-US"/>
+        </w:rPr>
+        <w:t>C</w:t>
+      </w:r>
+      <w:r>
+        <w:rPr>
+          <w:lang w:val="en-US"/>
+        </w:rPr>
+        <w:t xml:space="preserve">. </w:t>
+      </w:r>
+      <w:r>
+        <w:rPr>
+          <w:lang w:val="sr-Cyrl-RS"/>
+        </w:rPr>
+        <w:t xml:space="preserve">Оптимизација је утицала да перформансе буду стабилније, тј. са мањом осцилацијом и у просеку </w:t>
+      </w:r>
+      <w:r>
+        <w:rPr>
+          <w:lang w:val="sr-Cyrl-RS"/>
+        </w:rPr>
+        <w:t xml:space="preserve">за нијансу </w:t>
+      </w:r>
+      <w:r>
+        <w:rPr>
+          <w:lang w:val="sr-Cyrl-RS"/>
+        </w:rPr>
+        <w:t>боље него без оптимизација.</w:t>
+      </w:r>
+    </w:p>
+    <w:p>
+      <w:pPr>
+        <w:pStyle w:val="IIInivonaslova-Odeljak"/>
+        <w:rPr>
+          <w:b w:val="0"/>
+          <w:bCs w:val="0"/>
+          <w:i w:val="0"/>
+          <w:iCs/>
+        </w:rPr>
+      </w:pPr>
+      <w:bookmarkStart w:id="22" w:name="_Toc40190168"/>
+      <w:r>
+        <w:rPr>
+          <w:b w:val="0"/>
+          <w:bCs w:val="0"/>
+          <w:i w:val="0"/>
+          <w:iCs/>
         </w:rPr>
         <w:t>Метод потпорних вектора без кренела</w:t>
       </w:r>
@@ -8647,27 +8690,5101 @@
     <w:p>
       <w:pPr>
         <w:pStyle w:val="Osnovnitekst"/>
-        <w:rPr>
-          <w:lang w:val="sr-Cyrl-RS"/>
-        </w:rPr>
-      </w:pPr>
-      <w:r>
-        <w:rPr>
-          <w:lang w:val="sr-Cyrl-RS"/>
-        </w:rPr>
-        <w:t>#### ТРЕБА НАПРАВИТИ ДИСКУСИЈУ О РЕЗУЛТАТИМА, УПОРЕДИТИ КЛАСИФИКАТОРЕ, Л1/Л2, ВРСТЕ ПРЕТПРОЦЕСИРАЊА</w:t>
-      </w:r>
-      <w:r>
-        <w:rPr>
+        <w:spacing w:after="0"/>
+        <w:rPr>
+          <w:lang w:val="sr-Cyrl-RS"/>
+        </w:rPr>
+      </w:pPr>
+      <w:r>
+        <w:rPr>
+          <w:lang w:val="sr-Cyrl-RS"/>
+        </w:rPr>
+        <w:t xml:space="preserve">У наставку </w:t>
+      </w:r>
+      <w:r>
+        <w:rPr>
+          <w:lang w:val="sr-Cyrl-RS"/>
+        </w:rPr>
+        <w:t>су</w:t>
+      </w:r>
+      <w:r>
+        <w:rPr>
+          <w:lang w:val="sr-Cyrl-RS"/>
+        </w:rPr>
+        <w:t xml:space="preserve"> дат</w:t>
+      </w:r>
+      <w:r>
+        <w:rPr>
+          <w:lang w:val="sr-Cyrl-RS"/>
+        </w:rPr>
+        <w:t xml:space="preserve">е </w:t>
+      </w:r>
+      <w:r>
+        <w:rPr>
+          <w:lang w:val="sr-Cyrl-RS"/>
+        </w:rPr>
+        <w:t>четири</w:t>
+      </w:r>
+      <w:r>
+        <w:rPr>
+          <w:lang w:val="sr-Cyrl-RS"/>
+        </w:rPr>
+        <w:t xml:space="preserve"> табел</w:t>
+      </w:r>
+      <w:r>
+        <w:rPr>
+          <w:lang w:val="sr-Cyrl-RS"/>
+        </w:rPr>
+        <w:t>е</w:t>
+      </w:r>
+      <w:r>
+        <w:rPr>
+          <w:lang w:val="sr-Cyrl-RS"/>
+        </w:rPr>
+        <w:t>, по 2 пара,</w:t>
+      </w:r>
+      <w:r>
+        <w:rPr>
+          <w:lang w:val="sr-Cyrl-RS"/>
+        </w:rPr>
+        <w:t xml:space="preserve"> са резултатима.</w:t>
+      </w:r>
+      <w:r>
+        <w:rPr>
+          <w:lang w:val="sr-Cyrl-RS"/>
+        </w:rPr>
+        <w:t xml:space="preserve"> Прв</w:t>
+      </w:r>
+      <w:r>
+        <w:rPr>
+          <w:lang w:val="sr-Cyrl-RS"/>
+        </w:rPr>
+        <w:t>е две</w:t>
+      </w:r>
+      <w:r>
+        <w:rPr>
+          <w:lang w:val="sr-Cyrl-RS"/>
+        </w:rPr>
+        <w:t xml:space="preserve"> табел</w:t>
+      </w:r>
+      <w:r>
+        <w:rPr>
+          <w:lang w:val="sr-Cyrl-RS"/>
+        </w:rPr>
+        <w:t>е</w:t>
+      </w:r>
+      <w:r>
+        <w:rPr>
+          <w:lang w:val="sr-Cyrl-RS"/>
+        </w:rPr>
+        <w:t xml:space="preserve"> представља</w:t>
+      </w:r>
+      <w:r>
+        <w:rPr>
+          <w:lang w:val="sr-Cyrl-RS"/>
+        </w:rPr>
+        <w:t>ју</w:t>
+      </w:r>
+      <w:r>
+        <w:rPr>
+          <w:lang w:val="sr-Cyrl-RS"/>
+        </w:rPr>
+        <w:t xml:space="preserve"> резултате прве фазе где се користи једна класа за функционалне коментаре</w:t>
+      </w:r>
+      <w:r>
+        <w:rPr>
+          <w:lang w:val="sr-Cyrl-RS"/>
+        </w:rPr>
+        <w:t xml:space="preserve"> (прва табела од наведене две представља конкретне резултате, док се у другој налазе оптимизоване вредности </w:t>
+      </w:r>
+      <w:r>
+        <w:rPr>
+          <w:i/>
+          <w:iCs/>
           <w:lang w:val="en-US"/>
         </w:rPr>
-        <w:t xml:space="preserve">, </w:t>
-      </w:r>
-      <w:r>
-        <w:rPr>
-          <w:lang w:val="sr-Cyrl-RS"/>
-        </w:rPr>
-        <w:t>И ЕВЕНТУАЛНО ЈОШ НЕШТО АКО САМ ПРОПУСТИО</w:t>
+        <w:t>C</w:t>
+      </w:r>
+      <w:r>
+        <w:rPr>
+          <w:lang w:val="sr-Cyrl-RS"/>
+        </w:rPr>
+        <w:t xml:space="preserve"> параметра)</w:t>
+      </w:r>
+      <w:r>
+        <w:rPr>
+          <w:lang w:val="sr-Cyrl-RS"/>
+        </w:rPr>
+        <w:t>, док друг</w:t>
+      </w:r>
+      <w:r>
+        <w:rPr>
+          <w:lang w:val="sr-Cyrl-RS"/>
+        </w:rPr>
+        <w:t>е две</w:t>
+      </w:r>
+      <w:r>
+        <w:rPr>
+          <w:lang w:val="sr-Cyrl-RS"/>
+        </w:rPr>
+        <w:t xml:space="preserve"> табел</w:t>
+      </w:r>
+      <w:r>
+        <w:rPr>
+          <w:lang w:val="sr-Cyrl-RS"/>
+        </w:rPr>
+        <w:t>е</w:t>
+      </w:r>
+      <w:r>
+        <w:rPr>
+          <w:lang w:val="sr-Cyrl-RS"/>
+        </w:rPr>
+        <w:t xml:space="preserve"> приказуј</w:t>
+      </w:r>
+      <w:r>
+        <w:rPr>
+          <w:lang w:val="sr-Cyrl-RS"/>
+        </w:rPr>
+        <w:t>у</w:t>
+      </w:r>
+      <w:r>
+        <w:rPr>
+          <w:lang w:val="sr-Cyrl-RS"/>
+        </w:rPr>
+        <w:t xml:space="preserve"> </w:t>
+      </w:r>
+      <w:r>
+        <w:rPr>
+          <w:lang w:val="sr-Cyrl-RS"/>
+        </w:rPr>
+        <w:t>исто само за другу фазу</w:t>
+      </w:r>
+      <w:r>
+        <w:rPr>
+          <w:lang w:val="sr-Cyrl-RS"/>
+        </w:rPr>
+        <w:t>, где сада постоје 3 различите класе за ове коментаре, као што је описано у поставци пројекта.</w:t>
+      </w:r>
+      <w:r>
+        <w:rPr>
+          <w:lang w:val="sr-Cyrl-RS"/>
+        </w:rPr>
+        <w:t xml:space="preserve"> По колонама се налазе конкретни коришћени класификатори, а то су:</w:t>
+      </w:r>
+    </w:p>
+    <w:p>
+      <w:pPr>
+        <w:pStyle w:val="Osnovnitekst"/>
+        <w:numPr>
+          <w:ilvl w:val="0"/>
+          <w:numId w:val="37"/>
+        </w:numPr>
+        <w:spacing w:after="0" w:line="276" w:lineRule="auto"/>
+        <w:ind w:hanging="357"/>
+        <w:rPr>
+          <w:lang w:val="sr-Cyrl-RS"/>
+        </w:rPr>
+      </w:pPr>
+      <w:r>
+        <w:rPr>
+          <w:lang w:val="sr-Cyrl-RS"/>
+        </w:rPr>
+        <w:t>МНБК (Мултиномијални Наивни Бајесовски Класификатор),</w:t>
+      </w:r>
+    </w:p>
+    <w:p>
+      <w:pPr>
+        <w:pStyle w:val="Osnovnitekst"/>
+        <w:numPr>
+          <w:ilvl w:val="0"/>
+          <w:numId w:val="37"/>
+        </w:numPr>
+        <w:spacing w:after="0" w:line="276" w:lineRule="auto"/>
+        <w:ind w:hanging="357"/>
+        <w:rPr>
+          <w:lang w:val="sr-Cyrl-RS"/>
+        </w:rPr>
+      </w:pPr>
+      <w:r>
+        <w:rPr>
+          <w:lang w:val="sr-Cyrl-RS"/>
+        </w:rPr>
+        <w:t>МБНБК (Мултиваријациони Бернулијев Наивни Бајесовски Класификатор)</w:t>
+      </w:r>
+    </w:p>
+    <w:p>
+      <w:pPr>
+        <w:pStyle w:val="Osnovnitekst"/>
+        <w:numPr>
+          <w:ilvl w:val="0"/>
+          <w:numId w:val="37"/>
+        </w:numPr>
+        <w:spacing w:after="0" w:line="276" w:lineRule="auto"/>
+        <w:ind w:hanging="357"/>
+        <w:rPr>
+          <w:lang w:val="sr-Cyrl-RS"/>
+        </w:rPr>
+      </w:pPr>
+      <w:r>
+        <w:rPr>
+          <w:lang w:val="sr-Cyrl-RS"/>
+        </w:rPr>
+        <w:t>ЛР (Логистичка Регресија)</w:t>
+      </w:r>
+      <w:r>
+        <w:rPr>
+          <w:lang w:val="sr-Cyrl-RS"/>
+        </w:rPr>
+        <w:t>,</w:t>
+      </w:r>
+    </w:p>
+    <w:p>
+      <w:pPr>
+        <w:pStyle w:val="Osnovnitekst"/>
+        <w:numPr>
+          <w:ilvl w:val="0"/>
+          <w:numId w:val="37"/>
+        </w:numPr>
+        <w:spacing w:after="0" w:line="276" w:lineRule="auto"/>
+        <w:ind w:hanging="357"/>
+        <w:rPr>
+          <w:lang w:val="sr-Cyrl-RS"/>
+        </w:rPr>
+      </w:pPr>
+      <w:r>
+        <w:rPr>
+          <w:lang w:val="sr-Cyrl-RS"/>
+        </w:rPr>
+        <w:t>МПВ (Метода Потпорних Вектора)</w:t>
+      </w:r>
+      <w:r>
+        <w:rPr>
+          <w:lang w:val="sr-Cyrl-RS"/>
+        </w:rPr>
+        <w:t>,</w:t>
+      </w:r>
+    </w:p>
+    <w:p>
+      <w:pPr>
+        <w:pStyle w:val="Osnovnitekst"/>
+        <w:ind w:firstLine="0"/>
+        <w:rPr>
+          <w:lang w:val="en-US"/>
+        </w:rPr>
+      </w:pPr>
+      <w:r>
+        <w:rPr>
+          <w:lang w:val="sr-Cyrl-RS"/>
+        </w:rPr>
+        <w:t>док су п</w:t>
+      </w:r>
+      <w:r>
+        <w:rPr>
+          <w:lang w:val="sr-Cyrl-RS"/>
+        </w:rPr>
+        <w:t>о редовима наведена конкретна</w:t>
+      </w:r>
+      <w:r>
+        <w:rPr>
+          <w:lang w:val="sr-Cyrl-RS"/>
+        </w:rPr>
+        <w:t xml:space="preserve"> коришћена</w:t>
+      </w:r>
+      <w:r>
+        <w:rPr>
+          <w:lang w:val="sr-Cyrl-RS"/>
+        </w:rPr>
+        <w:t xml:space="preserve"> претпроцесирања. </w:t>
+      </w:r>
+      <w:r>
+        <w:rPr>
+          <w:lang w:val="sr-Cyrl-RS"/>
+        </w:rPr>
+        <w:t>Као што је већ речено, кориш</w:t>
+      </w:r>
+      <w:r>
+        <w:rPr>
+          <w:lang w:val="sr-Cyrl-RS"/>
+        </w:rPr>
+        <w:t>ћ</w:t>
+      </w:r>
+      <w:r>
+        <w:rPr>
+          <w:lang w:val="sr-Cyrl-RS"/>
+        </w:rPr>
+        <w:t>ена метрика је ф-мера, усредњена по слојевима.</w:t>
+      </w:r>
+    </w:p>
+    <w:tbl>
+      <w:tblPr>
+        <w:tblStyle w:val="GridTable5Dark-Accent1"/>
+        <w:tblW w:w="0" w:type="auto"/>
+        <w:jc w:val="center"/>
+        <w:tblLook w:val="04A0" w:firstRow="1" w:lastRow="0" w:firstColumn="1" w:lastColumn="0" w:noHBand="0" w:noVBand="1"/>
+      </w:tblPr>
+      <w:tblGrid>
+        <w:gridCol w:w="1375"/>
+        <w:gridCol w:w="1375"/>
+        <w:gridCol w:w="1375"/>
+        <w:gridCol w:w="1375"/>
+        <w:gridCol w:w="1376"/>
+        <w:gridCol w:w="1376"/>
+        <w:gridCol w:w="1376"/>
+      </w:tblGrid>
+      <w:tr>
+        <w:trPr>
+          <w:cnfStyle w:val="100000000000" w:firstRow="1" w:lastRow="0" w:firstColumn="0" w:lastColumn="0" w:oddVBand="0" w:evenVBand="0" w:oddHBand="0" w:evenHBand="0" w:firstRowFirstColumn="0" w:firstRowLastColumn="0" w:lastRowFirstColumn="0" w:lastRowLastColumn="0"/>
+          <w:jc w:val="center"/>
+        </w:trPr>
+        <w:tc>
+          <w:tcPr>
+            <w:cnfStyle w:val="001000000000" w:firstRow="0" w:lastRow="0" w:firstColumn="1" w:lastColumn="0" w:oddVBand="0" w:evenVBand="0" w:oddHBand="0" w:evenHBand="0" w:firstRowFirstColumn="0" w:firstRowLastColumn="0" w:lastRowFirstColumn="0" w:lastRowLastColumn="0"/>
+            <w:tcW w:w="1375" w:type="dxa"/>
+          </w:tcPr>
+          <w:p>
+            <w:pPr>
+              <w:pStyle w:val="Osnovnitekst"/>
+              <w:spacing w:after="0" w:line="276" w:lineRule="auto"/>
+              <w:ind w:firstLine="0"/>
+              <w:jc w:val="center"/>
+              <w:rPr>
+                <w:lang w:val="sr-Cyrl-RS"/>
+              </w:rPr>
+            </w:pPr>
+          </w:p>
+        </w:tc>
+        <w:tc>
+          <w:tcPr>
+            <w:tcW w:w="1375" w:type="dxa"/>
+          </w:tcPr>
+          <w:p>
+            <w:pPr>
+              <w:pStyle w:val="Osnovnitekst"/>
+              <w:spacing w:after="0" w:line="276" w:lineRule="auto"/>
+              <w:ind w:firstLine="0"/>
+              <w:jc w:val="center"/>
+              <w:cnfStyle w:val="100000000000" w:firstRow="1" w:lastRow="0" w:firstColumn="0" w:lastColumn="0" w:oddVBand="0" w:evenVBand="0" w:oddHBand="0" w:evenHBand="0" w:firstRowFirstColumn="0" w:firstRowLastColumn="0" w:lastRowFirstColumn="0" w:lastRowLastColumn="0"/>
+              <w:rPr>
+                <w:lang w:val="sr-Cyrl-RS"/>
+              </w:rPr>
+            </w:pPr>
+            <w:r>
+              <w:rPr>
+                <w:lang w:val="sr-Cyrl-RS"/>
+              </w:rPr>
+              <w:t>МНБК</w:t>
+            </w:r>
+          </w:p>
+        </w:tc>
+        <w:tc>
+          <w:tcPr>
+            <w:tcW w:w="1375" w:type="dxa"/>
+          </w:tcPr>
+          <w:p>
+            <w:pPr>
+              <w:pStyle w:val="Osnovnitekst"/>
+              <w:spacing w:after="0" w:line="276" w:lineRule="auto"/>
+              <w:ind w:firstLine="0"/>
+              <w:jc w:val="center"/>
+              <w:cnfStyle w:val="100000000000" w:firstRow="1" w:lastRow="0" w:firstColumn="0" w:lastColumn="0" w:oddVBand="0" w:evenVBand="0" w:oddHBand="0" w:evenHBand="0" w:firstRowFirstColumn="0" w:firstRowLastColumn="0" w:lastRowFirstColumn="0" w:lastRowLastColumn="0"/>
+              <w:rPr>
+                <w:lang w:val="sr-Cyrl-RS"/>
+              </w:rPr>
+            </w:pPr>
+            <w:r>
+              <w:rPr>
+                <w:lang w:val="sr-Cyrl-RS"/>
+              </w:rPr>
+              <w:t>МБНБК</w:t>
+            </w:r>
+          </w:p>
+        </w:tc>
+        <w:tc>
+          <w:tcPr>
+            <w:tcW w:w="1375" w:type="dxa"/>
+          </w:tcPr>
+          <w:p>
+            <w:pPr>
+              <w:pStyle w:val="Osnovnitekst"/>
+              <w:spacing w:after="0" w:line="276" w:lineRule="auto"/>
+              <w:ind w:firstLine="0"/>
+              <w:jc w:val="center"/>
+              <w:cnfStyle w:val="100000000000" w:firstRow="1" w:lastRow="0" w:firstColumn="0" w:lastColumn="0" w:oddVBand="0" w:evenVBand="0" w:oddHBand="0" w:evenHBand="0" w:firstRowFirstColumn="0" w:firstRowLastColumn="0" w:lastRowFirstColumn="0" w:lastRowLastColumn="0"/>
+              <w:rPr>
+                <w:lang w:val="sr-Cyrl-RS"/>
+              </w:rPr>
+            </w:pPr>
+            <w:r>
+              <w:rPr>
+                <w:lang w:val="sr-Cyrl-RS"/>
+              </w:rPr>
+              <w:t>ЛР (</w:t>
+            </w:r>
+            <w:r>
+              <w:rPr>
+                <w:i/>
+                <w:iCs/>
+                <w:lang w:val="en-US"/>
+              </w:rPr>
+              <w:t>L</w:t>
+            </w:r>
+            <w:r>
+              <w:rPr>
+                <w:i/>
+                <w:iCs/>
+                <w:lang w:val="sr-Cyrl-RS"/>
+              </w:rPr>
+              <w:t>1</w:t>
+            </w:r>
+            <w:r>
+              <w:rPr>
+                <w:lang w:val="sr-Cyrl-RS"/>
+              </w:rPr>
+              <w:t>)</w:t>
+            </w:r>
+          </w:p>
+        </w:tc>
+        <w:tc>
+          <w:tcPr>
+            <w:tcW w:w="1376" w:type="dxa"/>
+          </w:tcPr>
+          <w:p>
+            <w:pPr>
+              <w:pStyle w:val="Osnovnitekst"/>
+              <w:spacing w:after="0" w:line="276" w:lineRule="auto"/>
+              <w:ind w:firstLine="0"/>
+              <w:jc w:val="center"/>
+              <w:cnfStyle w:val="100000000000" w:firstRow="1" w:lastRow="0" w:firstColumn="0" w:lastColumn="0" w:oddVBand="0" w:evenVBand="0" w:oddHBand="0" w:evenHBand="0" w:firstRowFirstColumn="0" w:firstRowLastColumn="0" w:lastRowFirstColumn="0" w:lastRowLastColumn="0"/>
+              <w:rPr>
+                <w:lang w:val="sr-Cyrl-RS"/>
+              </w:rPr>
+            </w:pPr>
+            <w:r>
+              <w:rPr>
+                <w:lang w:val="sr-Cyrl-RS"/>
+              </w:rPr>
+              <w:t>ЛР (</w:t>
+            </w:r>
+            <w:r>
+              <w:rPr>
+                <w:i/>
+                <w:iCs/>
+                <w:lang w:val="en-US"/>
+              </w:rPr>
+              <w:t>L2</w:t>
+            </w:r>
+            <w:r>
+              <w:rPr>
+                <w:lang w:val="sr-Cyrl-RS"/>
+              </w:rPr>
+              <w:t>)</w:t>
+            </w:r>
+          </w:p>
+        </w:tc>
+        <w:tc>
+          <w:tcPr>
+            <w:tcW w:w="1376" w:type="dxa"/>
+          </w:tcPr>
+          <w:p>
+            <w:pPr>
+              <w:pStyle w:val="Osnovnitekst"/>
+              <w:spacing w:after="0" w:line="276" w:lineRule="auto"/>
+              <w:ind w:firstLine="0"/>
+              <w:jc w:val="center"/>
+              <w:cnfStyle w:val="100000000000" w:firstRow="1" w:lastRow="0" w:firstColumn="0" w:lastColumn="0" w:oddVBand="0" w:evenVBand="0" w:oddHBand="0" w:evenHBand="0" w:firstRowFirstColumn="0" w:firstRowLastColumn="0" w:lastRowFirstColumn="0" w:lastRowLastColumn="0"/>
+              <w:rPr>
+                <w:lang w:val="sr-Cyrl-RS"/>
+              </w:rPr>
+            </w:pPr>
+            <w:r>
+              <w:rPr>
+                <w:lang w:val="sr-Cyrl-RS"/>
+              </w:rPr>
+              <w:t>МПВ (</w:t>
+            </w:r>
+            <w:r>
+              <w:rPr>
+                <w:i/>
+                <w:iCs/>
+                <w:lang w:val="en-US"/>
+              </w:rPr>
+              <w:t>L1</w:t>
+            </w:r>
+            <w:r>
+              <w:rPr>
+                <w:lang w:val="sr-Cyrl-RS"/>
+              </w:rPr>
+              <w:t>)</w:t>
+            </w:r>
+          </w:p>
+        </w:tc>
+        <w:tc>
+          <w:tcPr>
+            <w:tcW w:w="1376" w:type="dxa"/>
+          </w:tcPr>
+          <w:p>
+            <w:pPr>
+              <w:pStyle w:val="Osnovnitekst"/>
+              <w:spacing w:after="0" w:line="276" w:lineRule="auto"/>
+              <w:ind w:firstLine="0"/>
+              <w:jc w:val="center"/>
+              <w:cnfStyle w:val="100000000000" w:firstRow="1" w:lastRow="0" w:firstColumn="0" w:lastColumn="0" w:oddVBand="0" w:evenVBand="0" w:oddHBand="0" w:evenHBand="0" w:firstRowFirstColumn="0" w:firstRowLastColumn="0" w:lastRowFirstColumn="0" w:lastRowLastColumn="0"/>
+              <w:rPr>
+                <w:lang w:val="sr-Cyrl-RS"/>
+              </w:rPr>
+            </w:pPr>
+            <w:r>
+              <w:rPr>
+                <w:lang w:val="sr-Cyrl-RS"/>
+              </w:rPr>
+              <w:t>МПВ (</w:t>
+            </w:r>
+            <w:r>
+              <w:rPr>
+                <w:i/>
+                <w:iCs/>
+                <w:lang w:val="en-US"/>
+              </w:rPr>
+              <w:t>L2</w:t>
+            </w:r>
+            <w:r>
+              <w:rPr>
+                <w:lang w:val="sr-Cyrl-RS"/>
+              </w:rPr>
+              <w:t>)</w:t>
+            </w:r>
+          </w:p>
+        </w:tc>
+      </w:tr>
+      <w:tr>
+        <w:trPr>
+          <w:cnfStyle w:val="000000100000" w:firstRow="0" w:lastRow="0" w:firstColumn="0" w:lastColumn="0" w:oddVBand="0" w:evenVBand="0" w:oddHBand="1" w:evenHBand="0" w:firstRowFirstColumn="0" w:firstRowLastColumn="0" w:lastRowFirstColumn="0" w:lastRowLastColumn="0"/>
+          <w:jc w:val="center"/>
+        </w:trPr>
+        <w:tc>
+          <w:tcPr>
+            <w:cnfStyle w:val="001000000000" w:firstRow="0" w:lastRow="0" w:firstColumn="1" w:lastColumn="0" w:oddVBand="0" w:evenVBand="0" w:oddHBand="0" w:evenHBand="0" w:firstRowFirstColumn="0" w:firstRowLastColumn="0" w:lastRowFirstColumn="0" w:lastRowLastColumn="0"/>
+            <w:tcW w:w="1375" w:type="dxa"/>
+          </w:tcPr>
+          <w:p>
+            <w:pPr>
+              <w:pStyle w:val="Osnovnitekst"/>
+              <w:spacing w:after="0" w:line="276" w:lineRule="auto"/>
+              <w:ind w:firstLine="0"/>
+              <w:jc w:val="center"/>
+              <w:rPr>
+                <w:lang w:val="sr-Cyrl-RS"/>
+              </w:rPr>
+            </w:pPr>
+            <w:r>
+              <w:rPr>
+                <w:lang w:val="sr-Cyrl-RS"/>
+              </w:rPr>
+              <w:t>Без ПП</w:t>
+            </w:r>
+          </w:p>
+        </w:tc>
+        <w:tc>
+          <w:tcPr>
+            <w:tcW w:w="1375" w:type="dxa"/>
+          </w:tcPr>
+          <w:p>
+            <w:pPr>
+              <w:pStyle w:val="Osnovnitekst"/>
+              <w:spacing w:after="0" w:line="276" w:lineRule="auto"/>
+              <w:ind w:firstLine="0"/>
+              <w:jc w:val="center"/>
+              <w:cnfStyle w:val="000000100000" w:firstRow="0" w:lastRow="0" w:firstColumn="0" w:lastColumn="0" w:oddVBand="0" w:evenVBand="0" w:oddHBand="1" w:evenHBand="0" w:firstRowFirstColumn="0" w:firstRowLastColumn="0" w:lastRowFirstColumn="0" w:lastRowLastColumn="0"/>
+              <w:rPr>
+                <w:lang w:val="sr-Cyrl-RS"/>
+              </w:rPr>
+            </w:pPr>
+            <w:r>
+              <w:rPr>
+                <w:lang w:val="sr-Cyrl-RS"/>
+              </w:rPr>
+              <w:t>86.03</w:t>
+            </w:r>
+          </w:p>
+        </w:tc>
+        <w:tc>
+          <w:tcPr>
+            <w:tcW w:w="1375" w:type="dxa"/>
+          </w:tcPr>
+          <w:p>
+            <w:pPr>
+              <w:pStyle w:val="Osnovnitekst"/>
+              <w:spacing w:after="0" w:line="276" w:lineRule="auto"/>
+              <w:ind w:firstLine="0"/>
+              <w:jc w:val="center"/>
+              <w:cnfStyle w:val="000000100000" w:firstRow="0" w:lastRow="0" w:firstColumn="0" w:lastColumn="0" w:oddVBand="0" w:evenVBand="0" w:oddHBand="1" w:evenHBand="0" w:firstRowFirstColumn="0" w:firstRowLastColumn="0" w:lastRowFirstColumn="0" w:lastRowLastColumn="0"/>
+              <w:rPr>
+                <w:lang w:val="sr-Cyrl-RS"/>
+              </w:rPr>
+            </w:pPr>
+            <w:r>
+              <w:rPr>
+                <w:lang w:val="sr-Cyrl-RS"/>
+              </w:rPr>
+              <w:t>71.87</w:t>
+            </w:r>
+          </w:p>
+        </w:tc>
+        <w:tc>
+          <w:tcPr>
+            <w:tcW w:w="1375" w:type="dxa"/>
+          </w:tcPr>
+          <w:p>
+            <w:pPr>
+              <w:pStyle w:val="Osnovnitekst"/>
+              <w:spacing w:after="0" w:line="276" w:lineRule="auto"/>
+              <w:ind w:firstLine="0"/>
+              <w:jc w:val="center"/>
+              <w:cnfStyle w:val="000000100000" w:firstRow="0" w:lastRow="0" w:firstColumn="0" w:lastColumn="0" w:oddVBand="0" w:evenVBand="0" w:oddHBand="1" w:evenHBand="0" w:firstRowFirstColumn="0" w:firstRowLastColumn="0" w:lastRowFirstColumn="0" w:lastRowLastColumn="0"/>
+              <w:rPr>
+                <w:lang w:val="en-US"/>
+              </w:rPr>
+            </w:pPr>
+            <w:r>
+              <w:rPr>
+                <w:lang w:val="en-US"/>
+              </w:rPr>
+              <w:t>8</w:t>
+            </w:r>
+            <w:r>
+              <w:rPr>
+                <w:lang w:val="en-US"/>
+              </w:rPr>
+              <w:t>6</w:t>
+            </w:r>
+            <w:r>
+              <w:rPr>
+                <w:lang w:val="en-US"/>
+              </w:rPr>
+              <w:t>.23</w:t>
+            </w:r>
+          </w:p>
+        </w:tc>
+        <w:tc>
+          <w:tcPr>
+            <w:tcW w:w="1376" w:type="dxa"/>
+          </w:tcPr>
+          <w:p>
+            <w:pPr>
+              <w:pStyle w:val="Osnovnitekst"/>
+              <w:spacing w:after="0" w:line="276" w:lineRule="auto"/>
+              <w:ind w:firstLine="0"/>
+              <w:jc w:val="center"/>
+              <w:cnfStyle w:val="000000100000" w:firstRow="0" w:lastRow="0" w:firstColumn="0" w:lastColumn="0" w:oddVBand="0" w:evenVBand="0" w:oddHBand="1" w:evenHBand="0" w:firstRowFirstColumn="0" w:firstRowLastColumn="0" w:lastRowFirstColumn="0" w:lastRowLastColumn="0"/>
+              <w:rPr>
+                <w:lang w:val="sr-Cyrl-RS"/>
+              </w:rPr>
+            </w:pPr>
+            <w:r>
+              <w:rPr>
+                <w:lang w:val="sr-Cyrl-RS"/>
+              </w:rPr>
+              <w:t>88.00</w:t>
+            </w:r>
+          </w:p>
+        </w:tc>
+        <w:tc>
+          <w:tcPr>
+            <w:tcW w:w="1376" w:type="dxa"/>
+          </w:tcPr>
+          <w:p>
+            <w:pPr>
+              <w:pStyle w:val="Osnovnitekst"/>
+              <w:spacing w:after="0" w:line="276" w:lineRule="auto"/>
+              <w:ind w:firstLine="0"/>
+              <w:jc w:val="center"/>
+              <w:cnfStyle w:val="000000100000" w:firstRow="0" w:lastRow="0" w:firstColumn="0" w:lastColumn="0" w:oddVBand="0" w:evenVBand="0" w:oddHBand="1" w:evenHBand="0" w:firstRowFirstColumn="0" w:firstRowLastColumn="0" w:lastRowFirstColumn="0" w:lastRowLastColumn="0"/>
+              <w:rPr>
+                <w:lang w:val="en-US"/>
+              </w:rPr>
+            </w:pPr>
+            <w:r>
+              <w:rPr>
+                <w:lang w:val="en-US"/>
+              </w:rPr>
+              <w:t>87.40</w:t>
+            </w:r>
+          </w:p>
+        </w:tc>
+        <w:tc>
+          <w:tcPr>
+            <w:tcW w:w="1376" w:type="dxa"/>
+          </w:tcPr>
+          <w:p>
+            <w:pPr>
+              <w:pStyle w:val="Osnovnitekst"/>
+              <w:spacing w:after="0" w:line="276" w:lineRule="auto"/>
+              <w:ind w:firstLine="0"/>
+              <w:jc w:val="center"/>
+              <w:cnfStyle w:val="000000100000" w:firstRow="0" w:lastRow="0" w:firstColumn="0" w:lastColumn="0" w:oddVBand="0" w:evenVBand="0" w:oddHBand="1" w:evenHBand="0" w:firstRowFirstColumn="0" w:firstRowLastColumn="0" w:lastRowFirstColumn="0" w:lastRowLastColumn="0"/>
+              <w:rPr>
+                <w:lang w:val="sr-Cyrl-RS"/>
+              </w:rPr>
+            </w:pPr>
+            <w:r>
+              <w:rPr>
+                <w:lang w:val="sr-Cyrl-RS"/>
+              </w:rPr>
+              <w:t>88.82</w:t>
+            </w:r>
+          </w:p>
+        </w:tc>
+      </w:tr>
+      <w:tr>
+        <w:trPr>
+          <w:jc w:val="center"/>
+        </w:trPr>
+        <w:tc>
+          <w:tcPr>
+            <w:cnfStyle w:val="001000000000" w:firstRow="0" w:lastRow="0" w:firstColumn="1" w:lastColumn="0" w:oddVBand="0" w:evenVBand="0" w:oddHBand="0" w:evenHBand="0" w:firstRowFirstColumn="0" w:firstRowLastColumn="0" w:lastRowFirstColumn="0" w:lastRowLastColumn="0"/>
+            <w:tcW w:w="1375" w:type="dxa"/>
+          </w:tcPr>
+          <w:p>
+            <w:pPr>
+              <w:pStyle w:val="Osnovnitekst"/>
+              <w:spacing w:after="0" w:line="276" w:lineRule="auto"/>
+              <w:ind w:firstLine="0"/>
+              <w:jc w:val="center"/>
+              <w:rPr>
+                <w:i/>
+                <w:iCs/>
+                <w:lang w:val="en-US"/>
+              </w:rPr>
+            </w:pPr>
+            <w:r>
+              <w:rPr>
+                <w:i/>
+                <w:iCs/>
+                <w:lang w:val="en-US"/>
+              </w:rPr>
+              <w:t>Lower cs</w:t>
+            </w:r>
+          </w:p>
+        </w:tc>
+        <w:tc>
+          <w:tcPr>
+            <w:tcW w:w="1375" w:type="dxa"/>
+          </w:tcPr>
+          <w:p>
+            <w:pPr>
+              <w:pStyle w:val="Osnovnitekst"/>
+              <w:spacing w:after="0" w:line="276" w:lineRule="auto"/>
+              <w:ind w:firstLine="0"/>
+              <w:jc w:val="center"/>
+              <w:cnfStyle w:val="000000000000" w:firstRow="0" w:lastRow="0" w:firstColumn="0" w:lastColumn="0" w:oddVBand="0" w:evenVBand="0" w:oddHBand="0" w:evenHBand="0" w:firstRowFirstColumn="0" w:firstRowLastColumn="0" w:lastRowFirstColumn="0" w:lastRowLastColumn="0"/>
+              <w:rPr>
+                <w:lang w:val="en-US"/>
+              </w:rPr>
+            </w:pPr>
+            <w:r>
+              <w:rPr>
+                <w:lang w:val="en-US"/>
+              </w:rPr>
+              <w:t>87.11</w:t>
+            </w:r>
+          </w:p>
+        </w:tc>
+        <w:tc>
+          <w:tcPr>
+            <w:tcW w:w="1375" w:type="dxa"/>
+          </w:tcPr>
+          <w:p>
+            <w:pPr>
+              <w:pStyle w:val="Osnovnitekst"/>
+              <w:spacing w:after="0" w:line="276" w:lineRule="auto"/>
+              <w:ind w:firstLine="0"/>
+              <w:jc w:val="center"/>
+              <w:cnfStyle w:val="000000000000" w:firstRow="0" w:lastRow="0" w:firstColumn="0" w:lastColumn="0" w:oddVBand="0" w:evenVBand="0" w:oddHBand="0" w:evenHBand="0" w:firstRowFirstColumn="0" w:firstRowLastColumn="0" w:lastRowFirstColumn="0" w:lastRowLastColumn="0"/>
+              <w:rPr>
+                <w:lang w:val="en-US"/>
+              </w:rPr>
+            </w:pPr>
+            <w:r>
+              <w:rPr>
+                <w:lang w:val="en-US"/>
+              </w:rPr>
+              <w:t>70.50</w:t>
+            </w:r>
+          </w:p>
+        </w:tc>
+        <w:tc>
+          <w:tcPr>
+            <w:tcW w:w="1375" w:type="dxa"/>
+          </w:tcPr>
+          <w:p>
+            <w:pPr>
+              <w:pStyle w:val="Osnovnitekst"/>
+              <w:spacing w:after="0" w:line="276" w:lineRule="auto"/>
+              <w:ind w:firstLine="0"/>
+              <w:jc w:val="center"/>
+              <w:cnfStyle w:val="000000000000" w:firstRow="0" w:lastRow="0" w:firstColumn="0" w:lastColumn="0" w:oddVBand="0" w:evenVBand="0" w:oddHBand="0" w:evenHBand="0" w:firstRowFirstColumn="0" w:firstRowLastColumn="0" w:lastRowFirstColumn="0" w:lastRowLastColumn="0"/>
+              <w:rPr>
+                <w:lang w:val="sr-Cyrl-RS"/>
+              </w:rPr>
+            </w:pPr>
+            <w:r>
+              <w:rPr>
+                <w:lang w:val="sr-Cyrl-RS"/>
+              </w:rPr>
+              <w:t>85.92</w:t>
+            </w:r>
+          </w:p>
+        </w:tc>
+        <w:tc>
+          <w:tcPr>
+            <w:tcW w:w="1376" w:type="dxa"/>
+          </w:tcPr>
+          <w:p>
+            <w:pPr>
+              <w:pStyle w:val="Osnovnitekst"/>
+              <w:spacing w:after="0" w:line="276" w:lineRule="auto"/>
+              <w:ind w:firstLine="0"/>
+              <w:jc w:val="center"/>
+              <w:cnfStyle w:val="000000000000" w:firstRow="0" w:lastRow="0" w:firstColumn="0" w:lastColumn="0" w:oddVBand="0" w:evenVBand="0" w:oddHBand="0" w:evenHBand="0" w:firstRowFirstColumn="0" w:firstRowLastColumn="0" w:lastRowFirstColumn="0" w:lastRowLastColumn="0"/>
+              <w:rPr>
+                <w:lang w:val="sr-Cyrl-RS"/>
+              </w:rPr>
+            </w:pPr>
+            <w:r>
+              <w:rPr>
+                <w:lang w:val="sr-Cyrl-RS"/>
+              </w:rPr>
+              <w:t>87.57</w:t>
+            </w:r>
+          </w:p>
+        </w:tc>
+        <w:tc>
+          <w:tcPr>
+            <w:tcW w:w="1376" w:type="dxa"/>
+          </w:tcPr>
+          <w:p>
+            <w:pPr>
+              <w:pStyle w:val="Osnovnitekst"/>
+              <w:spacing w:after="0" w:line="276" w:lineRule="auto"/>
+              <w:ind w:firstLine="0"/>
+              <w:jc w:val="center"/>
+              <w:cnfStyle w:val="000000000000" w:firstRow="0" w:lastRow="0" w:firstColumn="0" w:lastColumn="0" w:oddVBand="0" w:evenVBand="0" w:oddHBand="0" w:evenHBand="0" w:firstRowFirstColumn="0" w:firstRowLastColumn="0" w:lastRowFirstColumn="0" w:lastRowLastColumn="0"/>
+              <w:rPr>
+                <w:lang w:val="sr-Cyrl-RS"/>
+              </w:rPr>
+            </w:pPr>
+            <w:r>
+              <w:rPr>
+                <w:lang w:val="sr-Cyrl-RS"/>
+              </w:rPr>
+              <w:t>87.73</w:t>
+            </w:r>
+          </w:p>
+        </w:tc>
+        <w:tc>
+          <w:tcPr>
+            <w:tcW w:w="1376" w:type="dxa"/>
+          </w:tcPr>
+          <w:p>
+            <w:pPr>
+              <w:pStyle w:val="Osnovnitekst"/>
+              <w:spacing w:after="0" w:line="276" w:lineRule="auto"/>
+              <w:ind w:firstLine="0"/>
+              <w:jc w:val="center"/>
+              <w:cnfStyle w:val="000000000000" w:firstRow="0" w:lastRow="0" w:firstColumn="0" w:lastColumn="0" w:oddVBand="0" w:evenVBand="0" w:oddHBand="0" w:evenHBand="0" w:firstRowFirstColumn="0" w:firstRowLastColumn="0" w:lastRowFirstColumn="0" w:lastRowLastColumn="0"/>
+              <w:rPr>
+                <w:lang w:val="en-US"/>
+              </w:rPr>
+            </w:pPr>
+            <w:r>
+              <w:rPr>
+                <w:lang w:val="en-US"/>
+              </w:rPr>
+              <w:t>89.50</w:t>
+            </w:r>
+          </w:p>
+        </w:tc>
+      </w:tr>
+      <w:tr>
+        <w:trPr>
+          <w:cnfStyle w:val="000000100000" w:firstRow="0" w:lastRow="0" w:firstColumn="0" w:lastColumn="0" w:oddVBand="0" w:evenVBand="0" w:oddHBand="1" w:evenHBand="0" w:firstRowFirstColumn="0" w:firstRowLastColumn="0" w:lastRowFirstColumn="0" w:lastRowLastColumn="0"/>
+          <w:jc w:val="center"/>
+        </w:trPr>
+        <w:tc>
+          <w:tcPr>
+            <w:cnfStyle w:val="001000000000" w:firstRow="0" w:lastRow="0" w:firstColumn="1" w:lastColumn="0" w:oddVBand="0" w:evenVBand="0" w:oddHBand="0" w:evenHBand="0" w:firstRowFirstColumn="0" w:firstRowLastColumn="0" w:lastRowFirstColumn="0" w:lastRowLastColumn="0"/>
+            <w:tcW w:w="1375" w:type="dxa"/>
+          </w:tcPr>
+          <w:p>
+            <w:pPr>
+              <w:pStyle w:val="Osnovnitekst"/>
+              <w:spacing w:after="0" w:line="276" w:lineRule="auto"/>
+              <w:ind w:firstLine="0"/>
+              <w:jc w:val="center"/>
+              <w:rPr>
+                <w:lang w:val="en-US"/>
+              </w:rPr>
+            </w:pPr>
+            <w:r>
+              <w:rPr>
+                <w:i/>
+                <w:iCs/>
+                <w:lang w:val="en-US"/>
+              </w:rPr>
+              <w:t>TF</w:t>
+            </w:r>
+          </w:p>
+        </w:tc>
+        <w:tc>
+          <w:tcPr>
+            <w:tcW w:w="1375" w:type="dxa"/>
+          </w:tcPr>
+          <w:p>
+            <w:pPr>
+              <w:pStyle w:val="Osnovnitekst"/>
+              <w:spacing w:after="0" w:line="276" w:lineRule="auto"/>
+              <w:ind w:firstLine="0"/>
+              <w:jc w:val="center"/>
+              <w:cnfStyle w:val="000000100000" w:firstRow="0" w:lastRow="0" w:firstColumn="0" w:lastColumn="0" w:oddVBand="0" w:evenVBand="0" w:oddHBand="1" w:evenHBand="0" w:firstRowFirstColumn="0" w:firstRowLastColumn="0" w:lastRowFirstColumn="0" w:lastRowLastColumn="0"/>
+              <w:rPr>
+                <w:lang w:val="en-US"/>
+              </w:rPr>
+            </w:pPr>
+            <w:r>
+              <w:rPr>
+                <w:lang w:val="en-US"/>
+              </w:rPr>
+              <w:t>76.93</w:t>
+            </w:r>
+          </w:p>
+        </w:tc>
+        <w:tc>
+          <w:tcPr>
+            <w:tcW w:w="1375" w:type="dxa"/>
+          </w:tcPr>
+          <w:p>
+            <w:pPr>
+              <w:pStyle w:val="Osnovnitekst"/>
+              <w:spacing w:after="0" w:line="276" w:lineRule="auto"/>
+              <w:ind w:firstLine="0"/>
+              <w:jc w:val="center"/>
+              <w:cnfStyle w:val="000000100000" w:firstRow="0" w:lastRow="0" w:firstColumn="0" w:lastColumn="0" w:oddVBand="0" w:evenVBand="0" w:oddHBand="1" w:evenHBand="0" w:firstRowFirstColumn="0" w:firstRowLastColumn="0" w:lastRowFirstColumn="0" w:lastRowLastColumn="0"/>
+              <w:rPr>
+                <w:lang w:val="en-US"/>
+              </w:rPr>
+            </w:pPr>
+            <w:r>
+              <w:rPr>
+                <w:lang w:val="en-US"/>
+              </w:rPr>
+              <w:t>72.92</w:t>
+            </w:r>
+          </w:p>
+        </w:tc>
+        <w:tc>
+          <w:tcPr>
+            <w:tcW w:w="1375" w:type="dxa"/>
+          </w:tcPr>
+          <w:p>
+            <w:pPr>
+              <w:pStyle w:val="Osnovnitekst"/>
+              <w:spacing w:after="0" w:line="276" w:lineRule="auto"/>
+              <w:ind w:firstLine="0"/>
+              <w:jc w:val="center"/>
+              <w:cnfStyle w:val="000000100000" w:firstRow="0" w:lastRow="0" w:firstColumn="0" w:lastColumn="0" w:oddVBand="0" w:evenVBand="0" w:oddHBand="1" w:evenHBand="0" w:firstRowFirstColumn="0" w:firstRowLastColumn="0" w:lastRowFirstColumn="0" w:lastRowLastColumn="0"/>
+              <w:rPr>
+                <w:lang w:val="en-US"/>
+              </w:rPr>
+            </w:pPr>
+            <w:r>
+              <w:rPr>
+                <w:lang w:val="en-US"/>
+              </w:rPr>
+              <w:t>82.15</w:t>
+            </w:r>
+          </w:p>
+        </w:tc>
+        <w:tc>
+          <w:tcPr>
+            <w:tcW w:w="1376" w:type="dxa"/>
+          </w:tcPr>
+          <w:p>
+            <w:pPr>
+              <w:pStyle w:val="Osnovnitekst"/>
+              <w:spacing w:after="0" w:line="276" w:lineRule="auto"/>
+              <w:ind w:firstLine="0"/>
+              <w:jc w:val="center"/>
+              <w:cnfStyle w:val="000000100000" w:firstRow="0" w:lastRow="0" w:firstColumn="0" w:lastColumn="0" w:oddVBand="0" w:evenVBand="0" w:oddHBand="1" w:evenHBand="0" w:firstRowFirstColumn="0" w:firstRowLastColumn="0" w:lastRowFirstColumn="0" w:lastRowLastColumn="0"/>
+              <w:rPr>
+                <w:lang w:val="en-US"/>
+              </w:rPr>
+            </w:pPr>
+            <w:r>
+              <w:rPr>
+                <w:lang w:val="en-US"/>
+              </w:rPr>
+              <w:t>84.72</w:t>
+            </w:r>
+          </w:p>
+        </w:tc>
+        <w:tc>
+          <w:tcPr>
+            <w:tcW w:w="1376" w:type="dxa"/>
+          </w:tcPr>
+          <w:p>
+            <w:pPr>
+              <w:pStyle w:val="Osnovnitekst"/>
+              <w:spacing w:after="0" w:line="276" w:lineRule="auto"/>
+              <w:ind w:firstLine="0"/>
+              <w:jc w:val="center"/>
+              <w:cnfStyle w:val="000000100000" w:firstRow="0" w:lastRow="0" w:firstColumn="0" w:lastColumn="0" w:oddVBand="0" w:evenVBand="0" w:oddHBand="1" w:evenHBand="0" w:firstRowFirstColumn="0" w:firstRowLastColumn="0" w:lastRowFirstColumn="0" w:lastRowLastColumn="0"/>
+              <w:rPr>
+                <w:lang w:val="en-US"/>
+              </w:rPr>
+            </w:pPr>
+            <w:r>
+              <w:rPr>
+                <w:lang w:val="en-US"/>
+              </w:rPr>
+              <w:t>86.87</w:t>
+            </w:r>
+          </w:p>
+        </w:tc>
+        <w:tc>
+          <w:tcPr>
+            <w:tcW w:w="1376" w:type="dxa"/>
+          </w:tcPr>
+          <w:p>
+            <w:pPr>
+              <w:pStyle w:val="Osnovnitekst"/>
+              <w:spacing w:after="0" w:line="276" w:lineRule="auto"/>
+              <w:ind w:firstLine="0"/>
+              <w:jc w:val="center"/>
+              <w:cnfStyle w:val="000000100000" w:firstRow="0" w:lastRow="0" w:firstColumn="0" w:lastColumn="0" w:oddVBand="0" w:evenVBand="0" w:oddHBand="1" w:evenHBand="0" w:firstRowFirstColumn="0" w:firstRowLastColumn="0" w:lastRowFirstColumn="0" w:lastRowLastColumn="0"/>
+              <w:rPr>
+                <w:lang w:val="en-US"/>
+              </w:rPr>
+            </w:pPr>
+            <w:r>
+              <w:rPr>
+                <w:lang w:val="en-US"/>
+              </w:rPr>
+              <w:t>88.33</w:t>
+            </w:r>
+          </w:p>
+        </w:tc>
+      </w:tr>
+      <w:tr>
+        <w:trPr>
+          <w:jc w:val="center"/>
+        </w:trPr>
+        <w:tc>
+          <w:tcPr>
+            <w:cnfStyle w:val="001000000000" w:firstRow="0" w:lastRow="0" w:firstColumn="1" w:lastColumn="0" w:oddVBand="0" w:evenVBand="0" w:oddHBand="0" w:evenHBand="0" w:firstRowFirstColumn="0" w:firstRowLastColumn="0" w:lastRowFirstColumn="0" w:lastRowLastColumn="0"/>
+            <w:tcW w:w="1375" w:type="dxa"/>
+          </w:tcPr>
+          <w:p>
+            <w:pPr>
+              <w:pStyle w:val="Osnovnitekst"/>
+              <w:spacing w:after="0" w:line="276" w:lineRule="auto"/>
+              <w:ind w:firstLine="0"/>
+              <w:jc w:val="center"/>
+              <w:rPr>
+                <w:i/>
+                <w:iCs/>
+                <w:lang w:val="en-US"/>
+              </w:rPr>
+            </w:pPr>
+            <w:r>
+              <w:rPr>
+                <w:i/>
+                <w:iCs/>
+                <w:lang w:val="en-US"/>
+              </w:rPr>
+              <w:t>IDF</w:t>
+            </w:r>
+          </w:p>
+        </w:tc>
+        <w:tc>
+          <w:tcPr>
+            <w:tcW w:w="1375" w:type="dxa"/>
+          </w:tcPr>
+          <w:p>
+            <w:pPr>
+              <w:pStyle w:val="Osnovnitekst"/>
+              <w:spacing w:after="0" w:line="276" w:lineRule="auto"/>
+              <w:ind w:firstLine="0"/>
+              <w:jc w:val="center"/>
+              <w:cnfStyle w:val="000000000000" w:firstRow="0" w:lastRow="0" w:firstColumn="0" w:lastColumn="0" w:oddVBand="0" w:evenVBand="0" w:oddHBand="0" w:evenHBand="0" w:firstRowFirstColumn="0" w:firstRowLastColumn="0" w:lastRowFirstColumn="0" w:lastRowLastColumn="0"/>
+              <w:rPr>
+                <w:lang w:val="sr-Cyrl-RS"/>
+              </w:rPr>
+            </w:pPr>
+            <w:r>
+              <w:rPr>
+                <w:lang w:val="sr-Cyrl-RS"/>
+              </w:rPr>
+              <w:t>87.05</w:t>
+            </w:r>
+          </w:p>
+        </w:tc>
+        <w:tc>
+          <w:tcPr>
+            <w:tcW w:w="1375" w:type="dxa"/>
+          </w:tcPr>
+          <w:p>
+            <w:pPr>
+              <w:pStyle w:val="Osnovnitekst"/>
+              <w:spacing w:after="0" w:line="276" w:lineRule="auto"/>
+              <w:ind w:firstLine="0"/>
+              <w:jc w:val="center"/>
+              <w:cnfStyle w:val="000000000000" w:firstRow="0" w:lastRow="0" w:firstColumn="0" w:lastColumn="0" w:oddVBand="0" w:evenVBand="0" w:oddHBand="0" w:evenHBand="0" w:firstRowFirstColumn="0" w:firstRowLastColumn="0" w:lastRowFirstColumn="0" w:lastRowLastColumn="0"/>
+              <w:rPr>
+                <w:lang w:val="sr-Cyrl-RS"/>
+              </w:rPr>
+            </w:pPr>
+            <w:r>
+              <w:rPr>
+                <w:lang w:val="sr-Cyrl-RS"/>
+              </w:rPr>
+              <w:t>72.48</w:t>
+            </w:r>
+          </w:p>
+        </w:tc>
+        <w:tc>
+          <w:tcPr>
+            <w:tcW w:w="1375" w:type="dxa"/>
+          </w:tcPr>
+          <w:p>
+            <w:pPr>
+              <w:pStyle w:val="Osnovnitekst"/>
+              <w:spacing w:after="0" w:line="276" w:lineRule="auto"/>
+              <w:ind w:firstLine="0"/>
+              <w:jc w:val="center"/>
+              <w:cnfStyle w:val="000000000000" w:firstRow="0" w:lastRow="0" w:firstColumn="0" w:lastColumn="0" w:oddVBand="0" w:evenVBand="0" w:oddHBand="0" w:evenHBand="0" w:firstRowFirstColumn="0" w:firstRowLastColumn="0" w:lastRowFirstColumn="0" w:lastRowLastColumn="0"/>
+              <w:rPr>
+                <w:lang w:val="en-US"/>
+              </w:rPr>
+            </w:pPr>
+            <w:r>
+              <w:rPr>
+                <w:lang w:val="en-US"/>
+              </w:rPr>
+              <w:t>87.26</w:t>
+            </w:r>
+          </w:p>
+        </w:tc>
+        <w:tc>
+          <w:tcPr>
+            <w:tcW w:w="1376" w:type="dxa"/>
+          </w:tcPr>
+          <w:p>
+            <w:pPr>
+              <w:pStyle w:val="Osnovnitekst"/>
+              <w:spacing w:after="0" w:line="276" w:lineRule="auto"/>
+              <w:ind w:firstLine="0"/>
+              <w:jc w:val="center"/>
+              <w:cnfStyle w:val="000000000000" w:firstRow="0" w:lastRow="0" w:firstColumn="0" w:lastColumn="0" w:oddVBand="0" w:evenVBand="0" w:oddHBand="0" w:evenHBand="0" w:firstRowFirstColumn="0" w:firstRowLastColumn="0" w:lastRowFirstColumn="0" w:lastRowLastColumn="0"/>
+              <w:rPr>
+                <w:lang w:val="sr-Cyrl-RS"/>
+              </w:rPr>
+            </w:pPr>
+            <w:r>
+              <w:rPr>
+                <w:lang w:val="sr-Cyrl-RS"/>
+              </w:rPr>
+              <w:t>88.59</w:t>
+            </w:r>
+          </w:p>
+        </w:tc>
+        <w:tc>
+          <w:tcPr>
+            <w:tcW w:w="1376" w:type="dxa"/>
+          </w:tcPr>
+          <w:p>
+            <w:pPr>
+              <w:pStyle w:val="Osnovnitekst"/>
+              <w:spacing w:after="0" w:line="276" w:lineRule="auto"/>
+              <w:ind w:firstLine="0"/>
+              <w:jc w:val="center"/>
+              <w:cnfStyle w:val="000000000000" w:firstRow="0" w:lastRow="0" w:firstColumn="0" w:lastColumn="0" w:oddVBand="0" w:evenVBand="0" w:oddHBand="0" w:evenHBand="0" w:firstRowFirstColumn="0" w:firstRowLastColumn="0" w:lastRowFirstColumn="0" w:lastRowLastColumn="0"/>
+              <w:rPr>
+                <w:lang w:val="en-US"/>
+              </w:rPr>
+            </w:pPr>
+            <w:r>
+              <w:rPr>
+                <w:lang w:val="en-US"/>
+              </w:rPr>
+              <w:t>87.79</w:t>
+            </w:r>
+          </w:p>
+        </w:tc>
+        <w:tc>
+          <w:tcPr>
+            <w:tcW w:w="1376" w:type="dxa"/>
+          </w:tcPr>
+          <w:p>
+            <w:pPr>
+              <w:pStyle w:val="Osnovnitekst"/>
+              <w:spacing w:after="0" w:line="276" w:lineRule="auto"/>
+              <w:ind w:firstLine="0"/>
+              <w:jc w:val="center"/>
+              <w:cnfStyle w:val="000000000000" w:firstRow="0" w:lastRow="0" w:firstColumn="0" w:lastColumn="0" w:oddVBand="0" w:evenVBand="0" w:oddHBand="0" w:evenHBand="0" w:firstRowFirstColumn="0" w:firstRowLastColumn="0" w:lastRowFirstColumn="0" w:lastRowLastColumn="0"/>
+              <w:rPr>
+                <w:lang w:val="sr-Cyrl-RS"/>
+              </w:rPr>
+            </w:pPr>
+            <w:r>
+              <w:rPr>
+                <w:lang w:val="sr-Cyrl-RS"/>
+              </w:rPr>
+              <w:t>88.49</w:t>
+            </w:r>
+          </w:p>
+        </w:tc>
+      </w:tr>
+      <w:tr>
+        <w:trPr>
+          <w:cnfStyle w:val="000000100000" w:firstRow="0" w:lastRow="0" w:firstColumn="0" w:lastColumn="0" w:oddVBand="0" w:evenVBand="0" w:oddHBand="1" w:evenHBand="0" w:firstRowFirstColumn="0" w:firstRowLastColumn="0" w:lastRowFirstColumn="0" w:lastRowLastColumn="0"/>
+          <w:jc w:val="center"/>
+        </w:trPr>
+        <w:tc>
+          <w:tcPr>
+            <w:cnfStyle w:val="001000000000" w:firstRow="0" w:lastRow="0" w:firstColumn="1" w:lastColumn="0" w:oddVBand="0" w:evenVBand="0" w:oddHBand="0" w:evenHBand="0" w:firstRowFirstColumn="0" w:firstRowLastColumn="0" w:lastRowFirstColumn="0" w:lastRowLastColumn="0"/>
+            <w:tcW w:w="1375" w:type="dxa"/>
+          </w:tcPr>
+          <w:p>
+            <w:pPr>
+              <w:pStyle w:val="Osnovnitekst"/>
+              <w:spacing w:after="0" w:line="276" w:lineRule="auto"/>
+              <w:ind w:firstLine="0"/>
+              <w:jc w:val="center"/>
+              <w:rPr>
+                <w:i/>
+                <w:iCs/>
+                <w:lang w:val="en-US"/>
+              </w:rPr>
+            </w:pPr>
+            <w:r>
+              <w:rPr>
+                <w:i/>
+                <w:iCs/>
+                <w:lang w:val="en-US"/>
+              </w:rPr>
+              <w:t>TF-IDF</w:t>
+            </w:r>
+          </w:p>
+        </w:tc>
+        <w:tc>
+          <w:tcPr>
+            <w:tcW w:w="1375" w:type="dxa"/>
+          </w:tcPr>
+          <w:p>
+            <w:pPr>
+              <w:pStyle w:val="Osnovnitekst"/>
+              <w:spacing w:after="0" w:line="276" w:lineRule="auto"/>
+              <w:ind w:firstLine="0"/>
+              <w:jc w:val="center"/>
+              <w:cnfStyle w:val="000000100000" w:firstRow="0" w:lastRow="0" w:firstColumn="0" w:lastColumn="0" w:oddVBand="0" w:evenVBand="0" w:oddHBand="1" w:evenHBand="0" w:firstRowFirstColumn="0" w:firstRowLastColumn="0" w:lastRowFirstColumn="0" w:lastRowLastColumn="0"/>
+              <w:rPr>
+                <w:lang w:val="sr-Cyrl-RS"/>
+              </w:rPr>
+            </w:pPr>
+            <w:r>
+              <w:rPr>
+                <w:lang w:val="sr-Cyrl-RS"/>
+              </w:rPr>
+              <w:t>80.39</w:t>
+            </w:r>
+          </w:p>
+        </w:tc>
+        <w:tc>
+          <w:tcPr>
+            <w:tcW w:w="1375" w:type="dxa"/>
+          </w:tcPr>
+          <w:p>
+            <w:pPr>
+              <w:pStyle w:val="Osnovnitekst"/>
+              <w:spacing w:after="0" w:line="276" w:lineRule="auto"/>
+              <w:ind w:firstLine="0"/>
+              <w:jc w:val="center"/>
+              <w:cnfStyle w:val="000000100000" w:firstRow="0" w:lastRow="0" w:firstColumn="0" w:lastColumn="0" w:oddVBand="0" w:evenVBand="0" w:oddHBand="1" w:evenHBand="0" w:firstRowFirstColumn="0" w:firstRowLastColumn="0" w:lastRowFirstColumn="0" w:lastRowLastColumn="0"/>
+              <w:rPr>
+                <w:lang w:val="sr-Cyrl-RS"/>
+              </w:rPr>
+            </w:pPr>
+            <w:r>
+              <w:rPr>
+                <w:lang w:val="sr-Cyrl-RS"/>
+              </w:rPr>
+              <w:t>71.79</w:t>
+            </w:r>
+          </w:p>
+        </w:tc>
+        <w:tc>
+          <w:tcPr>
+            <w:tcW w:w="1375" w:type="dxa"/>
+          </w:tcPr>
+          <w:p>
+            <w:pPr>
+              <w:pStyle w:val="Osnovnitekst"/>
+              <w:spacing w:after="0" w:line="276" w:lineRule="auto"/>
+              <w:ind w:firstLine="0"/>
+              <w:jc w:val="center"/>
+              <w:cnfStyle w:val="000000100000" w:firstRow="0" w:lastRow="0" w:firstColumn="0" w:lastColumn="0" w:oddVBand="0" w:evenVBand="0" w:oddHBand="1" w:evenHBand="0" w:firstRowFirstColumn="0" w:firstRowLastColumn="0" w:lastRowFirstColumn="0" w:lastRowLastColumn="0"/>
+              <w:rPr>
+                <w:lang w:val="en-US"/>
+              </w:rPr>
+            </w:pPr>
+            <w:r>
+              <w:rPr>
+                <w:lang w:val="en-US"/>
+              </w:rPr>
+              <w:t>84.05</w:t>
+            </w:r>
+          </w:p>
+        </w:tc>
+        <w:tc>
+          <w:tcPr>
+            <w:tcW w:w="1376" w:type="dxa"/>
+          </w:tcPr>
+          <w:p>
+            <w:pPr>
+              <w:pStyle w:val="Osnovnitekst"/>
+              <w:spacing w:after="0" w:line="276" w:lineRule="auto"/>
+              <w:ind w:firstLine="0"/>
+              <w:jc w:val="center"/>
+              <w:cnfStyle w:val="000000100000" w:firstRow="0" w:lastRow="0" w:firstColumn="0" w:lastColumn="0" w:oddVBand="0" w:evenVBand="0" w:oddHBand="1" w:evenHBand="0" w:firstRowFirstColumn="0" w:firstRowLastColumn="0" w:lastRowFirstColumn="0" w:lastRowLastColumn="0"/>
+              <w:rPr>
+                <w:lang w:val="sr-Cyrl-RS"/>
+              </w:rPr>
+            </w:pPr>
+            <w:r>
+              <w:rPr>
+                <w:lang w:val="sr-Cyrl-RS"/>
+              </w:rPr>
+              <w:t>85.25</w:t>
+            </w:r>
+          </w:p>
+        </w:tc>
+        <w:tc>
+          <w:tcPr>
+            <w:tcW w:w="1376" w:type="dxa"/>
+          </w:tcPr>
+          <w:p>
+            <w:pPr>
+              <w:pStyle w:val="Osnovnitekst"/>
+              <w:spacing w:after="0" w:line="276" w:lineRule="auto"/>
+              <w:ind w:firstLine="0"/>
+              <w:jc w:val="center"/>
+              <w:cnfStyle w:val="000000100000" w:firstRow="0" w:lastRow="0" w:firstColumn="0" w:lastColumn="0" w:oddVBand="0" w:evenVBand="0" w:oddHBand="1" w:evenHBand="0" w:firstRowFirstColumn="0" w:firstRowLastColumn="0" w:lastRowFirstColumn="0" w:lastRowLastColumn="0"/>
+              <w:rPr>
+                <w:lang w:val="en-US"/>
+              </w:rPr>
+            </w:pPr>
+            <w:r>
+              <w:rPr>
+                <w:lang w:val="en-US"/>
+              </w:rPr>
+              <w:t>88.91</w:t>
+            </w:r>
+          </w:p>
+        </w:tc>
+        <w:tc>
+          <w:tcPr>
+            <w:tcW w:w="1376" w:type="dxa"/>
+          </w:tcPr>
+          <w:p>
+            <w:pPr>
+              <w:pStyle w:val="Osnovnitekst"/>
+              <w:spacing w:after="0" w:line="276" w:lineRule="auto"/>
+              <w:ind w:firstLine="0"/>
+              <w:jc w:val="center"/>
+              <w:cnfStyle w:val="000000100000" w:firstRow="0" w:lastRow="0" w:firstColumn="0" w:lastColumn="0" w:oddVBand="0" w:evenVBand="0" w:oddHBand="1" w:evenHBand="0" w:firstRowFirstColumn="0" w:firstRowLastColumn="0" w:lastRowFirstColumn="0" w:lastRowLastColumn="0"/>
+              <w:rPr>
+                <w:lang w:val="sr-Cyrl-RS"/>
+              </w:rPr>
+            </w:pPr>
+            <w:r>
+              <w:rPr>
+                <w:lang w:val="sr-Cyrl-RS"/>
+              </w:rPr>
+              <w:t>89.55</w:t>
+            </w:r>
+          </w:p>
+        </w:tc>
+      </w:tr>
+      <w:tr>
+        <w:trPr>
+          <w:jc w:val="center"/>
+        </w:trPr>
+        <w:tc>
+          <w:tcPr>
+            <w:cnfStyle w:val="001000000000" w:firstRow="0" w:lastRow="0" w:firstColumn="1" w:lastColumn="0" w:oddVBand="0" w:evenVBand="0" w:oddHBand="0" w:evenHBand="0" w:firstRowFirstColumn="0" w:firstRowLastColumn="0" w:lastRowFirstColumn="0" w:lastRowLastColumn="0"/>
+            <w:tcW w:w="1375" w:type="dxa"/>
+          </w:tcPr>
+          <w:p>
+            <w:pPr>
+              <w:pStyle w:val="Osnovnitekst"/>
+              <w:spacing w:after="0" w:line="276" w:lineRule="auto"/>
+              <w:ind w:firstLine="0"/>
+              <w:jc w:val="center"/>
+              <w:rPr>
+                <w:i/>
+                <w:iCs/>
+                <w:lang w:val="en-US"/>
+              </w:rPr>
+            </w:pPr>
+            <w:r>
+              <w:rPr>
+                <w:i/>
+                <w:iCs/>
+                <w:lang w:val="en-US"/>
+              </w:rPr>
+              <w:t>Stemming</w:t>
+            </w:r>
+          </w:p>
+        </w:tc>
+        <w:tc>
+          <w:tcPr>
+            <w:tcW w:w="1375" w:type="dxa"/>
+          </w:tcPr>
+          <w:p>
+            <w:pPr>
+              <w:pStyle w:val="Osnovnitekst"/>
+              <w:spacing w:after="0" w:line="276" w:lineRule="auto"/>
+              <w:ind w:firstLine="0"/>
+              <w:jc w:val="center"/>
+              <w:cnfStyle w:val="000000000000" w:firstRow="0" w:lastRow="0" w:firstColumn="0" w:lastColumn="0" w:oddVBand="0" w:evenVBand="0" w:oddHBand="0" w:evenHBand="0" w:firstRowFirstColumn="0" w:firstRowLastColumn="0" w:lastRowFirstColumn="0" w:lastRowLastColumn="0"/>
+              <w:rPr>
+                <w:lang w:val="sr-Cyrl-RS"/>
+              </w:rPr>
+            </w:pPr>
+            <w:r>
+              <w:rPr>
+                <w:lang w:val="sr-Cyrl-RS"/>
+              </w:rPr>
+              <w:t>78.41</w:t>
+            </w:r>
+          </w:p>
+        </w:tc>
+        <w:tc>
+          <w:tcPr>
+            <w:tcW w:w="1375" w:type="dxa"/>
+          </w:tcPr>
+          <w:p>
+            <w:pPr>
+              <w:pStyle w:val="Osnovnitekst"/>
+              <w:spacing w:after="0" w:line="276" w:lineRule="auto"/>
+              <w:ind w:firstLine="0"/>
+              <w:jc w:val="center"/>
+              <w:cnfStyle w:val="000000000000" w:firstRow="0" w:lastRow="0" w:firstColumn="0" w:lastColumn="0" w:oddVBand="0" w:evenVBand="0" w:oddHBand="0" w:evenHBand="0" w:firstRowFirstColumn="0" w:firstRowLastColumn="0" w:lastRowFirstColumn="0" w:lastRowLastColumn="0"/>
+              <w:rPr>
+                <w:lang w:val="sr-Cyrl-RS"/>
+              </w:rPr>
+            </w:pPr>
+            <w:r>
+              <w:rPr>
+                <w:lang w:val="sr-Cyrl-RS"/>
+              </w:rPr>
+              <w:t>66.41</w:t>
+            </w:r>
+          </w:p>
+        </w:tc>
+        <w:tc>
+          <w:tcPr>
+            <w:tcW w:w="1375" w:type="dxa"/>
+          </w:tcPr>
+          <w:p>
+            <w:pPr>
+              <w:pStyle w:val="Osnovnitekst"/>
+              <w:spacing w:after="0" w:line="276" w:lineRule="auto"/>
+              <w:ind w:firstLine="0"/>
+              <w:jc w:val="center"/>
+              <w:cnfStyle w:val="000000000000" w:firstRow="0" w:lastRow="0" w:firstColumn="0" w:lastColumn="0" w:oddVBand="0" w:evenVBand="0" w:oddHBand="0" w:evenHBand="0" w:firstRowFirstColumn="0" w:firstRowLastColumn="0" w:lastRowFirstColumn="0" w:lastRowLastColumn="0"/>
+              <w:rPr>
+                <w:lang w:val="sr-Cyrl-RS"/>
+              </w:rPr>
+            </w:pPr>
+          </w:p>
+        </w:tc>
+        <w:tc>
+          <w:tcPr>
+            <w:tcW w:w="1376" w:type="dxa"/>
+          </w:tcPr>
+          <w:p>
+            <w:pPr>
+              <w:pStyle w:val="Osnovnitekst"/>
+              <w:spacing w:after="0" w:line="276" w:lineRule="auto"/>
+              <w:ind w:firstLine="0"/>
+              <w:jc w:val="center"/>
+              <w:cnfStyle w:val="000000000000" w:firstRow="0" w:lastRow="0" w:firstColumn="0" w:lastColumn="0" w:oddVBand="0" w:evenVBand="0" w:oddHBand="0" w:evenHBand="0" w:firstRowFirstColumn="0" w:firstRowLastColumn="0" w:lastRowFirstColumn="0" w:lastRowLastColumn="0"/>
+              <w:rPr>
+                <w:lang w:val="sr-Cyrl-RS"/>
+              </w:rPr>
+            </w:pPr>
+          </w:p>
+        </w:tc>
+        <w:tc>
+          <w:tcPr>
+            <w:tcW w:w="1376" w:type="dxa"/>
+          </w:tcPr>
+          <w:p>
+            <w:pPr>
+              <w:pStyle w:val="Osnovnitekst"/>
+              <w:spacing w:after="0" w:line="276" w:lineRule="auto"/>
+              <w:ind w:firstLine="0"/>
+              <w:jc w:val="center"/>
+              <w:cnfStyle w:val="000000000000" w:firstRow="0" w:lastRow="0" w:firstColumn="0" w:lastColumn="0" w:oddVBand="0" w:evenVBand="0" w:oddHBand="0" w:evenHBand="0" w:firstRowFirstColumn="0" w:firstRowLastColumn="0" w:lastRowFirstColumn="0" w:lastRowLastColumn="0"/>
+              <w:rPr>
+                <w:lang w:val="sr-Cyrl-RS"/>
+              </w:rPr>
+            </w:pPr>
+          </w:p>
+        </w:tc>
+        <w:tc>
+          <w:tcPr>
+            <w:tcW w:w="1376" w:type="dxa"/>
+          </w:tcPr>
+          <w:p>
+            <w:pPr>
+              <w:pStyle w:val="Osnovnitekst"/>
+              <w:spacing w:after="0" w:line="276" w:lineRule="auto"/>
+              <w:ind w:firstLine="0"/>
+              <w:jc w:val="center"/>
+              <w:cnfStyle w:val="000000000000" w:firstRow="0" w:lastRow="0" w:firstColumn="0" w:lastColumn="0" w:oddVBand="0" w:evenVBand="0" w:oddHBand="0" w:evenHBand="0" w:firstRowFirstColumn="0" w:firstRowLastColumn="0" w:lastRowFirstColumn="0" w:lastRowLastColumn="0"/>
+              <w:rPr>
+                <w:lang w:val="sr-Cyrl-RS"/>
+              </w:rPr>
+            </w:pPr>
+          </w:p>
+        </w:tc>
+      </w:tr>
+      <w:tr>
+        <w:trPr>
+          <w:cnfStyle w:val="000000100000" w:firstRow="0" w:lastRow="0" w:firstColumn="0" w:lastColumn="0" w:oddVBand="0" w:evenVBand="0" w:oddHBand="1" w:evenHBand="0" w:firstRowFirstColumn="0" w:firstRowLastColumn="0" w:lastRowFirstColumn="0" w:lastRowLastColumn="0"/>
+          <w:jc w:val="center"/>
+        </w:trPr>
+        <w:tc>
+          <w:tcPr>
+            <w:cnfStyle w:val="001000000000" w:firstRow="0" w:lastRow="0" w:firstColumn="1" w:lastColumn="0" w:oddVBand="0" w:evenVBand="0" w:oddHBand="0" w:evenHBand="0" w:firstRowFirstColumn="0" w:firstRowLastColumn="0" w:lastRowFirstColumn="0" w:lastRowLastColumn="0"/>
+            <w:tcW w:w="1375" w:type="dxa"/>
+          </w:tcPr>
+          <w:p>
+            <w:pPr>
+              <w:pStyle w:val="Osnovnitekst"/>
+              <w:spacing w:after="0" w:line="276" w:lineRule="auto"/>
+              <w:ind w:firstLine="0"/>
+              <w:jc w:val="center"/>
+              <w:rPr>
+                <w:i/>
+                <w:iCs/>
+                <w:lang w:val="en-US"/>
+              </w:rPr>
+            </w:pPr>
+            <w:r>
+              <w:rPr>
+                <w:i/>
+                <w:iCs/>
+                <w:lang w:val="en-US"/>
+              </w:rPr>
+              <w:t>FreqFilter</w:t>
+            </w:r>
+          </w:p>
+        </w:tc>
+        <w:tc>
+          <w:tcPr>
+            <w:tcW w:w="1375" w:type="dxa"/>
+          </w:tcPr>
+          <w:p>
+            <w:pPr>
+              <w:pStyle w:val="Osnovnitekst"/>
+              <w:spacing w:after="0" w:line="276" w:lineRule="auto"/>
+              <w:ind w:firstLine="0"/>
+              <w:jc w:val="center"/>
+              <w:cnfStyle w:val="000000100000" w:firstRow="0" w:lastRow="0" w:firstColumn="0" w:lastColumn="0" w:oddVBand="0" w:evenVBand="0" w:oddHBand="1" w:evenHBand="0" w:firstRowFirstColumn="0" w:firstRowLastColumn="0" w:lastRowFirstColumn="0" w:lastRowLastColumn="0"/>
+              <w:rPr>
+                <w:lang w:val="sr-Cyrl-RS"/>
+              </w:rPr>
+            </w:pPr>
+          </w:p>
+        </w:tc>
+        <w:tc>
+          <w:tcPr>
+            <w:tcW w:w="1375" w:type="dxa"/>
+          </w:tcPr>
+          <w:p>
+            <w:pPr>
+              <w:pStyle w:val="Osnovnitekst"/>
+              <w:spacing w:after="0" w:line="276" w:lineRule="auto"/>
+              <w:ind w:firstLine="0"/>
+              <w:jc w:val="center"/>
+              <w:cnfStyle w:val="000000100000" w:firstRow="0" w:lastRow="0" w:firstColumn="0" w:lastColumn="0" w:oddVBand="0" w:evenVBand="0" w:oddHBand="1" w:evenHBand="0" w:firstRowFirstColumn="0" w:firstRowLastColumn="0" w:lastRowFirstColumn="0" w:lastRowLastColumn="0"/>
+              <w:rPr>
+                <w:lang w:val="sr-Cyrl-RS"/>
+              </w:rPr>
+            </w:pPr>
+          </w:p>
+        </w:tc>
+        <w:tc>
+          <w:tcPr>
+            <w:tcW w:w="1375" w:type="dxa"/>
+          </w:tcPr>
+          <w:p>
+            <w:pPr>
+              <w:pStyle w:val="Osnovnitekst"/>
+              <w:spacing w:after="0" w:line="276" w:lineRule="auto"/>
+              <w:ind w:firstLine="0"/>
+              <w:jc w:val="center"/>
+              <w:cnfStyle w:val="000000100000" w:firstRow="0" w:lastRow="0" w:firstColumn="0" w:lastColumn="0" w:oddVBand="0" w:evenVBand="0" w:oddHBand="1" w:evenHBand="0" w:firstRowFirstColumn="0" w:firstRowLastColumn="0" w:lastRowFirstColumn="0" w:lastRowLastColumn="0"/>
+              <w:rPr>
+                <w:lang w:val="sr-Cyrl-RS"/>
+              </w:rPr>
+            </w:pPr>
+          </w:p>
+        </w:tc>
+        <w:tc>
+          <w:tcPr>
+            <w:tcW w:w="1376" w:type="dxa"/>
+          </w:tcPr>
+          <w:p>
+            <w:pPr>
+              <w:pStyle w:val="Osnovnitekst"/>
+              <w:spacing w:after="0" w:line="276" w:lineRule="auto"/>
+              <w:ind w:firstLine="0"/>
+              <w:jc w:val="center"/>
+              <w:cnfStyle w:val="000000100000" w:firstRow="0" w:lastRow="0" w:firstColumn="0" w:lastColumn="0" w:oddVBand="0" w:evenVBand="0" w:oddHBand="1" w:evenHBand="0" w:firstRowFirstColumn="0" w:firstRowLastColumn="0" w:lastRowFirstColumn="0" w:lastRowLastColumn="0"/>
+              <w:rPr>
+                <w:lang w:val="sr-Cyrl-RS"/>
+              </w:rPr>
+            </w:pPr>
+          </w:p>
+        </w:tc>
+        <w:tc>
+          <w:tcPr>
+            <w:tcW w:w="1376" w:type="dxa"/>
+          </w:tcPr>
+          <w:p>
+            <w:pPr>
+              <w:pStyle w:val="Osnovnitekst"/>
+              <w:spacing w:after="0" w:line="276" w:lineRule="auto"/>
+              <w:ind w:firstLine="0"/>
+              <w:jc w:val="center"/>
+              <w:cnfStyle w:val="000000100000" w:firstRow="0" w:lastRow="0" w:firstColumn="0" w:lastColumn="0" w:oddVBand="0" w:evenVBand="0" w:oddHBand="1" w:evenHBand="0" w:firstRowFirstColumn="0" w:firstRowLastColumn="0" w:lastRowFirstColumn="0" w:lastRowLastColumn="0"/>
+              <w:rPr>
+                <w:lang w:val="sr-Cyrl-RS"/>
+              </w:rPr>
+            </w:pPr>
+          </w:p>
+        </w:tc>
+        <w:tc>
+          <w:tcPr>
+            <w:tcW w:w="1376" w:type="dxa"/>
+          </w:tcPr>
+          <w:p>
+            <w:pPr>
+              <w:pStyle w:val="Osnovnitekst"/>
+              <w:spacing w:after="0" w:line="276" w:lineRule="auto"/>
+              <w:ind w:firstLine="0"/>
+              <w:jc w:val="center"/>
+              <w:cnfStyle w:val="000000100000" w:firstRow="0" w:lastRow="0" w:firstColumn="0" w:lastColumn="0" w:oddVBand="0" w:evenVBand="0" w:oddHBand="1" w:evenHBand="0" w:firstRowFirstColumn="0" w:firstRowLastColumn="0" w:lastRowFirstColumn="0" w:lastRowLastColumn="0"/>
+              <w:rPr>
+                <w:lang w:val="sr-Cyrl-RS"/>
+              </w:rPr>
+            </w:pPr>
+          </w:p>
+        </w:tc>
+      </w:tr>
+      <w:tr>
+        <w:trPr>
+          <w:jc w:val="center"/>
+        </w:trPr>
+        <w:tc>
+          <w:tcPr>
+            <w:cnfStyle w:val="001000000000" w:firstRow="0" w:lastRow="0" w:firstColumn="1" w:lastColumn="0" w:oddVBand="0" w:evenVBand="0" w:oddHBand="0" w:evenHBand="0" w:firstRowFirstColumn="0" w:firstRowLastColumn="0" w:lastRowFirstColumn="0" w:lastRowLastColumn="0"/>
+            <w:tcW w:w="1375" w:type="dxa"/>
+          </w:tcPr>
+          <w:p>
+            <w:pPr>
+              <w:pStyle w:val="Osnovnitekst"/>
+              <w:spacing w:after="0" w:line="276" w:lineRule="auto"/>
+              <w:ind w:firstLine="0"/>
+              <w:jc w:val="center"/>
+              <w:rPr>
+                <w:i/>
+                <w:iCs/>
+                <w:lang w:val="en-US"/>
+              </w:rPr>
+            </w:pPr>
+            <w:r>
+              <w:rPr>
+                <w:i/>
+                <w:iCs/>
+                <w:lang w:val="en-US"/>
+              </w:rPr>
+              <w:t>Bigrams</w:t>
+            </w:r>
+          </w:p>
+        </w:tc>
+        <w:tc>
+          <w:tcPr>
+            <w:tcW w:w="1375" w:type="dxa"/>
+          </w:tcPr>
+          <w:p>
+            <w:pPr>
+              <w:pStyle w:val="Osnovnitekst"/>
+              <w:spacing w:after="0" w:line="276" w:lineRule="auto"/>
+              <w:ind w:firstLine="0"/>
+              <w:jc w:val="center"/>
+              <w:cnfStyle w:val="000000000000" w:firstRow="0" w:lastRow="0" w:firstColumn="0" w:lastColumn="0" w:oddVBand="0" w:evenVBand="0" w:oddHBand="0" w:evenHBand="0" w:firstRowFirstColumn="0" w:firstRowLastColumn="0" w:lastRowFirstColumn="0" w:lastRowLastColumn="0"/>
+              <w:rPr>
+                <w:lang w:val="sr-Cyrl-RS"/>
+              </w:rPr>
+            </w:pPr>
+          </w:p>
+        </w:tc>
+        <w:tc>
+          <w:tcPr>
+            <w:tcW w:w="1375" w:type="dxa"/>
+          </w:tcPr>
+          <w:p>
+            <w:pPr>
+              <w:pStyle w:val="Osnovnitekst"/>
+              <w:spacing w:after="0" w:line="276" w:lineRule="auto"/>
+              <w:ind w:firstLine="0"/>
+              <w:jc w:val="center"/>
+              <w:cnfStyle w:val="000000000000" w:firstRow="0" w:lastRow="0" w:firstColumn="0" w:lastColumn="0" w:oddVBand="0" w:evenVBand="0" w:oddHBand="0" w:evenHBand="0" w:firstRowFirstColumn="0" w:firstRowLastColumn="0" w:lastRowFirstColumn="0" w:lastRowLastColumn="0"/>
+              <w:rPr>
+                <w:lang w:val="sr-Cyrl-RS"/>
+              </w:rPr>
+            </w:pPr>
+          </w:p>
+        </w:tc>
+        <w:tc>
+          <w:tcPr>
+            <w:tcW w:w="1375" w:type="dxa"/>
+          </w:tcPr>
+          <w:p>
+            <w:pPr>
+              <w:pStyle w:val="Osnovnitekst"/>
+              <w:spacing w:after="0" w:line="276" w:lineRule="auto"/>
+              <w:ind w:firstLine="0"/>
+              <w:jc w:val="center"/>
+              <w:cnfStyle w:val="000000000000" w:firstRow="0" w:lastRow="0" w:firstColumn="0" w:lastColumn="0" w:oddVBand="0" w:evenVBand="0" w:oddHBand="0" w:evenHBand="0" w:firstRowFirstColumn="0" w:firstRowLastColumn="0" w:lastRowFirstColumn="0" w:lastRowLastColumn="0"/>
+              <w:rPr>
+                <w:lang w:val="sr-Cyrl-RS"/>
+              </w:rPr>
+            </w:pPr>
+          </w:p>
+        </w:tc>
+        <w:tc>
+          <w:tcPr>
+            <w:tcW w:w="1376" w:type="dxa"/>
+          </w:tcPr>
+          <w:p>
+            <w:pPr>
+              <w:pStyle w:val="Osnovnitekst"/>
+              <w:spacing w:after="0" w:line="276" w:lineRule="auto"/>
+              <w:ind w:firstLine="0"/>
+              <w:jc w:val="center"/>
+              <w:cnfStyle w:val="000000000000" w:firstRow="0" w:lastRow="0" w:firstColumn="0" w:lastColumn="0" w:oddVBand="0" w:evenVBand="0" w:oddHBand="0" w:evenHBand="0" w:firstRowFirstColumn="0" w:firstRowLastColumn="0" w:lastRowFirstColumn="0" w:lastRowLastColumn="0"/>
+              <w:rPr>
+                <w:lang w:val="sr-Cyrl-RS"/>
+              </w:rPr>
+            </w:pPr>
+          </w:p>
+        </w:tc>
+        <w:tc>
+          <w:tcPr>
+            <w:tcW w:w="1376" w:type="dxa"/>
+          </w:tcPr>
+          <w:p>
+            <w:pPr>
+              <w:pStyle w:val="Osnovnitekst"/>
+              <w:spacing w:after="0" w:line="276" w:lineRule="auto"/>
+              <w:ind w:firstLine="0"/>
+              <w:jc w:val="center"/>
+              <w:cnfStyle w:val="000000000000" w:firstRow="0" w:lastRow="0" w:firstColumn="0" w:lastColumn="0" w:oddVBand="0" w:evenVBand="0" w:oddHBand="0" w:evenHBand="0" w:firstRowFirstColumn="0" w:firstRowLastColumn="0" w:lastRowFirstColumn="0" w:lastRowLastColumn="0"/>
+              <w:rPr>
+                <w:lang w:val="sr-Cyrl-RS"/>
+              </w:rPr>
+            </w:pPr>
+          </w:p>
+        </w:tc>
+        <w:tc>
+          <w:tcPr>
+            <w:tcW w:w="1376" w:type="dxa"/>
+          </w:tcPr>
+          <w:p>
+            <w:pPr>
+              <w:pStyle w:val="Osnovnitekst"/>
+              <w:spacing w:after="0" w:line="276" w:lineRule="auto"/>
+              <w:ind w:firstLine="0"/>
+              <w:jc w:val="center"/>
+              <w:cnfStyle w:val="000000000000" w:firstRow="0" w:lastRow="0" w:firstColumn="0" w:lastColumn="0" w:oddVBand="0" w:evenVBand="0" w:oddHBand="0" w:evenHBand="0" w:firstRowFirstColumn="0" w:firstRowLastColumn="0" w:lastRowFirstColumn="0" w:lastRowLastColumn="0"/>
+              <w:rPr>
+                <w:lang w:val="sr-Cyrl-RS"/>
+              </w:rPr>
+            </w:pPr>
+          </w:p>
+        </w:tc>
+      </w:tr>
+      <w:tr>
+        <w:trPr>
+          <w:cnfStyle w:val="000000100000" w:firstRow="0" w:lastRow="0" w:firstColumn="0" w:lastColumn="0" w:oddVBand="0" w:evenVBand="0" w:oddHBand="1" w:evenHBand="0" w:firstRowFirstColumn="0" w:firstRowLastColumn="0" w:lastRowFirstColumn="0" w:lastRowLastColumn="0"/>
+          <w:jc w:val="center"/>
+        </w:trPr>
+        <w:tc>
+          <w:tcPr>
+            <w:cnfStyle w:val="001000000000" w:firstRow="0" w:lastRow="0" w:firstColumn="1" w:lastColumn="0" w:oddVBand="0" w:evenVBand="0" w:oddHBand="0" w:evenHBand="0" w:firstRowFirstColumn="0" w:firstRowLastColumn="0" w:lastRowFirstColumn="0" w:lastRowLastColumn="0"/>
+            <w:tcW w:w="1375" w:type="dxa"/>
+          </w:tcPr>
+          <w:p>
+            <w:pPr>
+              <w:pStyle w:val="Osnovnitekst"/>
+              <w:spacing w:after="0" w:line="276" w:lineRule="auto"/>
+              <w:ind w:firstLine="0"/>
+              <w:jc w:val="center"/>
+              <w:rPr>
+                <w:i/>
+                <w:iCs/>
+                <w:lang w:val="en-US"/>
+              </w:rPr>
+            </w:pPr>
+            <w:r>
+              <w:rPr>
+                <w:i/>
+                <w:iCs/>
+                <w:lang w:val="en-US"/>
+              </w:rPr>
+              <w:t>Trigrams</w:t>
+            </w:r>
+          </w:p>
+        </w:tc>
+        <w:tc>
+          <w:tcPr>
+            <w:tcW w:w="1375" w:type="dxa"/>
+          </w:tcPr>
+          <w:p>
+            <w:pPr>
+              <w:pStyle w:val="Osnovnitekst"/>
+              <w:spacing w:after="0" w:line="276" w:lineRule="auto"/>
+              <w:ind w:firstLine="0"/>
+              <w:jc w:val="center"/>
+              <w:cnfStyle w:val="000000100000" w:firstRow="0" w:lastRow="0" w:firstColumn="0" w:lastColumn="0" w:oddVBand="0" w:evenVBand="0" w:oddHBand="1" w:evenHBand="0" w:firstRowFirstColumn="0" w:firstRowLastColumn="0" w:lastRowFirstColumn="0" w:lastRowLastColumn="0"/>
+              <w:rPr>
+                <w:lang w:val="sr-Cyrl-RS"/>
+              </w:rPr>
+            </w:pPr>
+          </w:p>
+        </w:tc>
+        <w:tc>
+          <w:tcPr>
+            <w:tcW w:w="1375" w:type="dxa"/>
+          </w:tcPr>
+          <w:p>
+            <w:pPr>
+              <w:pStyle w:val="Osnovnitekst"/>
+              <w:spacing w:after="0" w:line="276" w:lineRule="auto"/>
+              <w:ind w:firstLine="0"/>
+              <w:jc w:val="center"/>
+              <w:cnfStyle w:val="000000100000" w:firstRow="0" w:lastRow="0" w:firstColumn="0" w:lastColumn="0" w:oddVBand="0" w:evenVBand="0" w:oddHBand="1" w:evenHBand="0" w:firstRowFirstColumn="0" w:firstRowLastColumn="0" w:lastRowFirstColumn="0" w:lastRowLastColumn="0"/>
+              <w:rPr>
+                <w:lang w:val="sr-Cyrl-RS"/>
+              </w:rPr>
+            </w:pPr>
+          </w:p>
+        </w:tc>
+        <w:tc>
+          <w:tcPr>
+            <w:tcW w:w="1375" w:type="dxa"/>
+          </w:tcPr>
+          <w:p>
+            <w:pPr>
+              <w:pStyle w:val="Osnovnitekst"/>
+              <w:spacing w:after="0" w:line="276" w:lineRule="auto"/>
+              <w:ind w:firstLine="0"/>
+              <w:jc w:val="center"/>
+              <w:cnfStyle w:val="000000100000" w:firstRow="0" w:lastRow="0" w:firstColumn="0" w:lastColumn="0" w:oddVBand="0" w:evenVBand="0" w:oddHBand="1" w:evenHBand="0" w:firstRowFirstColumn="0" w:firstRowLastColumn="0" w:lastRowFirstColumn="0" w:lastRowLastColumn="0"/>
+              <w:rPr>
+                <w:lang w:val="sr-Cyrl-RS"/>
+              </w:rPr>
+            </w:pPr>
+          </w:p>
+        </w:tc>
+        <w:tc>
+          <w:tcPr>
+            <w:tcW w:w="1376" w:type="dxa"/>
+          </w:tcPr>
+          <w:p>
+            <w:pPr>
+              <w:pStyle w:val="Osnovnitekst"/>
+              <w:spacing w:after="0" w:line="276" w:lineRule="auto"/>
+              <w:ind w:firstLine="0"/>
+              <w:jc w:val="center"/>
+              <w:cnfStyle w:val="000000100000" w:firstRow="0" w:lastRow="0" w:firstColumn="0" w:lastColumn="0" w:oddVBand="0" w:evenVBand="0" w:oddHBand="1" w:evenHBand="0" w:firstRowFirstColumn="0" w:firstRowLastColumn="0" w:lastRowFirstColumn="0" w:lastRowLastColumn="0"/>
+              <w:rPr>
+                <w:lang w:val="sr-Cyrl-RS"/>
+              </w:rPr>
+            </w:pPr>
+          </w:p>
+        </w:tc>
+        <w:tc>
+          <w:tcPr>
+            <w:tcW w:w="1376" w:type="dxa"/>
+          </w:tcPr>
+          <w:p>
+            <w:pPr>
+              <w:pStyle w:val="Osnovnitekst"/>
+              <w:spacing w:after="0" w:line="276" w:lineRule="auto"/>
+              <w:ind w:firstLine="0"/>
+              <w:jc w:val="center"/>
+              <w:cnfStyle w:val="000000100000" w:firstRow="0" w:lastRow="0" w:firstColumn="0" w:lastColumn="0" w:oddVBand="0" w:evenVBand="0" w:oddHBand="1" w:evenHBand="0" w:firstRowFirstColumn="0" w:firstRowLastColumn="0" w:lastRowFirstColumn="0" w:lastRowLastColumn="0"/>
+              <w:rPr>
+                <w:lang w:val="sr-Cyrl-RS"/>
+              </w:rPr>
+            </w:pPr>
+          </w:p>
+        </w:tc>
+        <w:tc>
+          <w:tcPr>
+            <w:tcW w:w="1376" w:type="dxa"/>
+          </w:tcPr>
+          <w:p>
+            <w:pPr>
+              <w:pStyle w:val="Osnovnitekst"/>
+              <w:spacing w:after="0" w:line="276" w:lineRule="auto"/>
+              <w:ind w:firstLine="0"/>
+              <w:jc w:val="center"/>
+              <w:cnfStyle w:val="000000100000" w:firstRow="0" w:lastRow="0" w:firstColumn="0" w:lastColumn="0" w:oddVBand="0" w:evenVBand="0" w:oddHBand="1" w:evenHBand="0" w:firstRowFirstColumn="0" w:firstRowLastColumn="0" w:lastRowFirstColumn="0" w:lastRowLastColumn="0"/>
+              <w:rPr>
+                <w:lang w:val="sr-Cyrl-RS"/>
+              </w:rPr>
+            </w:pPr>
+          </w:p>
+        </w:tc>
+      </w:tr>
+    </w:tbl>
+    <w:p>
+      <w:pPr>
+        <w:pStyle w:val="Osnovnitekst"/>
+        <w:ind w:firstLine="0"/>
+        <w:rPr>
+          <w:lang w:val="sr-Cyrl-RS"/>
+        </w:rPr>
+      </w:pPr>
+    </w:p>
+    <w:tbl>
+      <w:tblPr>
+        <w:tblStyle w:val="GridTable5Dark-Accent1"/>
+        <w:tblW w:w="0" w:type="auto"/>
+        <w:jc w:val="center"/>
+        <w:tblLook w:val="04A0" w:firstRow="1" w:lastRow="0" w:firstColumn="1" w:lastColumn="0" w:noHBand="0" w:noVBand="1"/>
+      </w:tblPr>
+      <w:tblGrid>
+        <w:gridCol w:w="3209"/>
+        <w:gridCol w:w="3209"/>
+        <w:gridCol w:w="3210"/>
+      </w:tblGrid>
+      <w:tr>
+        <w:trPr>
+          <w:cnfStyle w:val="100000000000" w:firstRow="1" w:lastRow="0" w:firstColumn="0" w:lastColumn="0" w:oddVBand="0" w:evenVBand="0" w:oddHBand="0" w:evenHBand="0" w:firstRowFirstColumn="0" w:firstRowLastColumn="0" w:lastRowFirstColumn="0" w:lastRowLastColumn="0"/>
+          <w:jc w:val="center"/>
+        </w:trPr>
+        <w:tc>
+          <w:tcPr>
+            <w:cnfStyle w:val="001000000000" w:firstRow="0" w:lastRow="0" w:firstColumn="1" w:lastColumn="0" w:oddVBand="0" w:evenVBand="0" w:oddHBand="0" w:evenHBand="0" w:firstRowFirstColumn="0" w:firstRowLastColumn="0" w:lastRowFirstColumn="0" w:lastRowLastColumn="0"/>
+            <w:tcW w:w="3209" w:type="dxa"/>
+          </w:tcPr>
+          <w:p>
+            <w:pPr>
+              <w:pStyle w:val="Osnovnitekst"/>
+              <w:spacing w:after="0" w:line="276" w:lineRule="auto"/>
+              <w:ind w:firstLine="0"/>
+              <w:jc w:val="center"/>
+              <w:rPr>
+                <w:lang w:val="sr-Cyrl-RS"/>
+              </w:rPr>
+            </w:pPr>
+          </w:p>
+        </w:tc>
+        <w:tc>
+          <w:tcPr>
+            <w:tcW w:w="3209" w:type="dxa"/>
+          </w:tcPr>
+          <w:p>
+            <w:pPr>
+              <w:pStyle w:val="Osnovnitekst"/>
+              <w:spacing w:after="0" w:line="276" w:lineRule="auto"/>
+              <w:ind w:firstLine="0"/>
+              <w:jc w:val="center"/>
+              <w:cnfStyle w:val="100000000000" w:firstRow="1" w:lastRow="0" w:firstColumn="0" w:lastColumn="0" w:oddVBand="0" w:evenVBand="0" w:oddHBand="0" w:evenHBand="0" w:firstRowFirstColumn="0" w:firstRowLastColumn="0" w:lastRowFirstColumn="0" w:lastRowLastColumn="0"/>
+              <w:rPr>
+                <w:lang w:val="sr-Cyrl-RS"/>
+              </w:rPr>
+            </w:pPr>
+            <w:r>
+              <w:rPr>
+                <w:lang w:val="sr-Cyrl-RS"/>
+              </w:rPr>
+              <w:t>Логистичка Регресија</w:t>
+            </w:r>
+          </w:p>
+        </w:tc>
+        <w:tc>
+          <w:tcPr>
+            <w:tcW w:w="3210" w:type="dxa"/>
+          </w:tcPr>
+          <w:p>
+            <w:pPr>
+              <w:pStyle w:val="Osnovnitekst"/>
+              <w:spacing w:after="0" w:line="276" w:lineRule="auto"/>
+              <w:ind w:firstLine="0"/>
+              <w:jc w:val="center"/>
+              <w:cnfStyle w:val="100000000000" w:firstRow="1" w:lastRow="0" w:firstColumn="0" w:lastColumn="0" w:oddVBand="0" w:evenVBand="0" w:oddHBand="0" w:evenHBand="0" w:firstRowFirstColumn="0" w:firstRowLastColumn="0" w:lastRowFirstColumn="0" w:lastRowLastColumn="0"/>
+              <w:rPr>
+                <w:lang w:val="sr-Cyrl-RS"/>
+              </w:rPr>
+            </w:pPr>
+            <w:r>
+              <w:rPr>
+                <w:lang w:val="sr-Cyrl-RS"/>
+              </w:rPr>
+              <w:t>Потпорни Вектори</w:t>
+            </w:r>
+          </w:p>
+        </w:tc>
+      </w:tr>
+      <w:tr>
+        <w:trPr>
+          <w:cnfStyle w:val="000000100000" w:firstRow="0" w:lastRow="0" w:firstColumn="0" w:lastColumn="0" w:oddVBand="0" w:evenVBand="0" w:oddHBand="1" w:evenHBand="0" w:firstRowFirstColumn="0" w:firstRowLastColumn="0" w:lastRowFirstColumn="0" w:lastRowLastColumn="0"/>
+          <w:jc w:val="center"/>
+        </w:trPr>
+        <w:tc>
+          <w:tcPr>
+            <w:cnfStyle w:val="001000000000" w:firstRow="0" w:lastRow="0" w:firstColumn="1" w:lastColumn="0" w:oddVBand="0" w:evenVBand="0" w:oddHBand="0" w:evenHBand="0" w:firstRowFirstColumn="0" w:firstRowLastColumn="0" w:lastRowFirstColumn="0" w:lastRowLastColumn="0"/>
+            <w:tcW w:w="3209" w:type="dxa"/>
+          </w:tcPr>
+          <w:p>
+            <w:pPr>
+              <w:pStyle w:val="Osnovnitekst"/>
+              <w:spacing w:after="0" w:line="276" w:lineRule="auto"/>
+              <w:ind w:firstLine="0"/>
+              <w:jc w:val="center"/>
+              <w:rPr>
+                <w:lang w:val="sr-Cyrl-RS"/>
+              </w:rPr>
+            </w:pPr>
+            <w:r>
+              <w:rPr>
+                <w:lang w:val="sr-Cyrl-RS"/>
+              </w:rPr>
+              <w:t>Без претпроцесирања</w:t>
+            </w:r>
+          </w:p>
+        </w:tc>
+        <w:tc>
+          <w:tcPr>
+            <w:tcW w:w="3209" w:type="dxa"/>
+          </w:tcPr>
+          <w:p>
+            <w:pPr>
+              <w:pStyle w:val="Osnovnitekst"/>
+              <w:spacing w:after="0" w:line="276" w:lineRule="auto"/>
+              <w:ind w:firstLine="0"/>
+              <w:jc w:val="center"/>
+              <w:cnfStyle w:val="000000100000" w:firstRow="0" w:lastRow="0" w:firstColumn="0" w:lastColumn="0" w:oddVBand="0" w:evenVBand="0" w:oddHBand="1" w:evenHBand="0" w:firstRowFirstColumn="0" w:firstRowLastColumn="0" w:lastRowFirstColumn="0" w:lastRowLastColumn="0"/>
+              <w:rPr>
+                <w:lang w:val="sr-Cyrl-RS"/>
+              </w:rPr>
+            </w:pPr>
+            <w:r>
+              <w:rPr>
+                <w:lang w:val="sr-Cyrl-RS"/>
+              </w:rPr>
+              <w:t>4.600</w:t>
+            </w:r>
+          </w:p>
+        </w:tc>
+        <w:tc>
+          <w:tcPr>
+            <w:tcW w:w="3210" w:type="dxa"/>
+          </w:tcPr>
+          <w:p>
+            <w:pPr>
+              <w:pStyle w:val="Osnovnitekst"/>
+              <w:spacing w:after="0" w:line="276" w:lineRule="auto"/>
+              <w:ind w:firstLine="0"/>
+              <w:jc w:val="center"/>
+              <w:cnfStyle w:val="000000100000" w:firstRow="0" w:lastRow="0" w:firstColumn="0" w:lastColumn="0" w:oddVBand="0" w:evenVBand="0" w:oddHBand="1" w:evenHBand="0" w:firstRowFirstColumn="0" w:firstRowLastColumn="0" w:lastRowFirstColumn="0" w:lastRowLastColumn="0"/>
+              <w:rPr>
+                <w:lang w:val="sr-Cyrl-RS"/>
+              </w:rPr>
+            </w:pPr>
+            <w:r>
+              <w:rPr>
+                <w:lang w:val="sr-Cyrl-RS"/>
+              </w:rPr>
+              <w:t>0.280</w:t>
+            </w:r>
+          </w:p>
+        </w:tc>
+      </w:tr>
+      <w:tr>
+        <w:trPr>
+          <w:jc w:val="center"/>
+        </w:trPr>
+        <w:tc>
+          <w:tcPr>
+            <w:cnfStyle w:val="001000000000" w:firstRow="0" w:lastRow="0" w:firstColumn="1" w:lastColumn="0" w:oddVBand="0" w:evenVBand="0" w:oddHBand="0" w:evenHBand="0" w:firstRowFirstColumn="0" w:firstRowLastColumn="0" w:lastRowFirstColumn="0" w:lastRowLastColumn="0"/>
+            <w:tcW w:w="3209" w:type="dxa"/>
+          </w:tcPr>
+          <w:p>
+            <w:pPr>
+              <w:pStyle w:val="Osnovnitekst"/>
+              <w:spacing w:after="0" w:line="276" w:lineRule="auto"/>
+              <w:ind w:firstLine="0"/>
+              <w:jc w:val="center"/>
+              <w:rPr>
+                <w:lang w:val="sr-Cyrl-RS"/>
+              </w:rPr>
+            </w:pPr>
+            <w:r>
+              <w:rPr>
+                <w:i/>
+                <w:iCs/>
+                <w:lang w:val="en-US"/>
+              </w:rPr>
+              <w:t>Lower casing</w:t>
+            </w:r>
+          </w:p>
+        </w:tc>
+        <w:tc>
+          <w:tcPr>
+            <w:tcW w:w="3209" w:type="dxa"/>
+          </w:tcPr>
+          <w:p>
+            <w:pPr>
+              <w:pStyle w:val="Osnovnitekst"/>
+              <w:spacing w:after="0" w:line="276" w:lineRule="auto"/>
+              <w:ind w:firstLine="0"/>
+              <w:jc w:val="center"/>
+              <w:cnfStyle w:val="000000000000" w:firstRow="0" w:lastRow="0" w:firstColumn="0" w:lastColumn="0" w:oddVBand="0" w:evenVBand="0" w:oddHBand="0" w:evenHBand="0" w:firstRowFirstColumn="0" w:firstRowLastColumn="0" w:lastRowFirstColumn="0" w:lastRowLastColumn="0"/>
+              <w:rPr>
+                <w:lang w:val="sr-Cyrl-RS"/>
+              </w:rPr>
+            </w:pPr>
+            <w:r>
+              <w:rPr>
+                <w:lang w:val="sr-Cyrl-RS"/>
+              </w:rPr>
+              <w:t>4.600</w:t>
+            </w:r>
+          </w:p>
+        </w:tc>
+        <w:tc>
+          <w:tcPr>
+            <w:tcW w:w="3210" w:type="dxa"/>
+          </w:tcPr>
+          <w:p>
+            <w:pPr>
+              <w:pStyle w:val="Osnovnitekst"/>
+              <w:spacing w:after="0" w:line="276" w:lineRule="auto"/>
+              <w:ind w:firstLine="0"/>
+              <w:jc w:val="center"/>
+              <w:cnfStyle w:val="000000000000" w:firstRow="0" w:lastRow="0" w:firstColumn="0" w:lastColumn="0" w:oddVBand="0" w:evenVBand="0" w:oddHBand="0" w:evenHBand="0" w:firstRowFirstColumn="0" w:firstRowLastColumn="0" w:lastRowFirstColumn="0" w:lastRowLastColumn="0"/>
+              <w:rPr>
+                <w:lang w:val="sr-Cyrl-RS"/>
+              </w:rPr>
+            </w:pPr>
+            <w:r>
+              <w:rPr>
+                <w:lang w:val="sr-Cyrl-RS"/>
+              </w:rPr>
+              <w:t>0.460</w:t>
+            </w:r>
+          </w:p>
+        </w:tc>
+      </w:tr>
+      <w:tr>
+        <w:trPr>
+          <w:cnfStyle w:val="000000100000" w:firstRow="0" w:lastRow="0" w:firstColumn="0" w:lastColumn="0" w:oddVBand="0" w:evenVBand="0" w:oddHBand="1" w:evenHBand="0" w:firstRowFirstColumn="0" w:firstRowLastColumn="0" w:lastRowFirstColumn="0" w:lastRowLastColumn="0"/>
+          <w:jc w:val="center"/>
+        </w:trPr>
+        <w:tc>
+          <w:tcPr>
+            <w:cnfStyle w:val="001000000000" w:firstRow="0" w:lastRow="0" w:firstColumn="1" w:lastColumn="0" w:oddVBand="0" w:evenVBand="0" w:oddHBand="0" w:evenHBand="0" w:firstRowFirstColumn="0" w:firstRowLastColumn="0" w:lastRowFirstColumn="0" w:lastRowLastColumn="0"/>
+            <w:tcW w:w="3209" w:type="dxa"/>
+          </w:tcPr>
+          <w:p>
+            <w:pPr>
+              <w:pStyle w:val="Osnovnitekst"/>
+              <w:spacing w:after="0" w:line="276" w:lineRule="auto"/>
+              <w:ind w:firstLine="0"/>
+              <w:jc w:val="center"/>
+              <w:rPr>
+                <w:i/>
+                <w:iCs/>
+                <w:lang w:val="en-US"/>
+              </w:rPr>
+            </w:pPr>
+            <w:r>
+              <w:rPr>
+                <w:i/>
+                <w:iCs/>
+                <w:lang w:val="en-US"/>
+              </w:rPr>
+              <w:t>TF</w:t>
+            </w:r>
+          </w:p>
+        </w:tc>
+        <w:tc>
+          <w:tcPr>
+            <w:tcW w:w="3209" w:type="dxa"/>
+          </w:tcPr>
+          <w:p>
+            <w:pPr>
+              <w:pStyle w:val="Osnovnitekst"/>
+              <w:spacing w:after="0" w:line="276" w:lineRule="auto"/>
+              <w:ind w:firstLine="0"/>
+              <w:jc w:val="center"/>
+              <w:cnfStyle w:val="000000100000" w:firstRow="0" w:lastRow="0" w:firstColumn="0" w:lastColumn="0" w:oddVBand="0" w:evenVBand="0" w:oddHBand="1" w:evenHBand="0" w:firstRowFirstColumn="0" w:firstRowLastColumn="0" w:lastRowFirstColumn="0" w:lastRowLastColumn="0"/>
+              <w:rPr>
+                <w:lang w:val="en-US"/>
+              </w:rPr>
+            </w:pPr>
+            <w:r>
+              <w:rPr>
+                <w:lang w:val="en-US"/>
+              </w:rPr>
+              <w:t>244.000</w:t>
+            </w:r>
+          </w:p>
+        </w:tc>
+        <w:tc>
+          <w:tcPr>
+            <w:tcW w:w="3210" w:type="dxa"/>
+          </w:tcPr>
+          <w:p>
+            <w:pPr>
+              <w:pStyle w:val="Osnovnitekst"/>
+              <w:spacing w:after="0" w:line="276" w:lineRule="auto"/>
+              <w:ind w:firstLine="0"/>
+              <w:jc w:val="center"/>
+              <w:cnfStyle w:val="000000100000" w:firstRow="0" w:lastRow="0" w:firstColumn="0" w:lastColumn="0" w:oddVBand="0" w:evenVBand="0" w:oddHBand="1" w:evenHBand="0" w:firstRowFirstColumn="0" w:firstRowLastColumn="0" w:lastRowFirstColumn="0" w:lastRowLastColumn="0"/>
+              <w:rPr>
+                <w:lang w:val="en-US"/>
+              </w:rPr>
+            </w:pPr>
+            <w:r>
+              <w:rPr>
+                <w:lang w:val="en-US"/>
+              </w:rPr>
+              <w:t>24.400</w:t>
+            </w:r>
+          </w:p>
+        </w:tc>
+      </w:tr>
+      <w:tr>
+        <w:trPr>
+          <w:jc w:val="center"/>
+        </w:trPr>
+        <w:tc>
+          <w:tcPr>
+            <w:cnfStyle w:val="001000000000" w:firstRow="0" w:lastRow="0" w:firstColumn="1" w:lastColumn="0" w:oddVBand="0" w:evenVBand="0" w:oddHBand="0" w:evenHBand="0" w:firstRowFirstColumn="0" w:firstRowLastColumn="0" w:lastRowFirstColumn="0" w:lastRowLastColumn="0"/>
+            <w:tcW w:w="3209" w:type="dxa"/>
+          </w:tcPr>
+          <w:p>
+            <w:pPr>
+              <w:pStyle w:val="Osnovnitekst"/>
+              <w:spacing w:after="0" w:line="276" w:lineRule="auto"/>
+              <w:ind w:firstLine="0"/>
+              <w:jc w:val="center"/>
+              <w:rPr>
+                <w:i/>
+                <w:iCs/>
+                <w:lang w:val="en-US"/>
+              </w:rPr>
+            </w:pPr>
+            <w:r>
+              <w:rPr>
+                <w:i/>
+                <w:iCs/>
+                <w:lang w:val="en-US"/>
+              </w:rPr>
+              <w:t>IDF</w:t>
+            </w:r>
+          </w:p>
+        </w:tc>
+        <w:tc>
+          <w:tcPr>
+            <w:tcW w:w="3209" w:type="dxa"/>
+          </w:tcPr>
+          <w:p>
+            <w:pPr>
+              <w:pStyle w:val="Osnovnitekst"/>
+              <w:spacing w:after="0" w:line="276" w:lineRule="auto"/>
+              <w:ind w:firstLine="0"/>
+              <w:jc w:val="center"/>
+              <w:cnfStyle w:val="000000000000" w:firstRow="0" w:lastRow="0" w:firstColumn="0" w:lastColumn="0" w:oddVBand="0" w:evenVBand="0" w:oddHBand="0" w:evenHBand="0" w:firstRowFirstColumn="0" w:firstRowLastColumn="0" w:lastRowFirstColumn="0" w:lastRowLastColumn="0"/>
+              <w:rPr>
+                <w:lang w:val="en-US"/>
+              </w:rPr>
+            </w:pPr>
+            <w:r>
+              <w:rPr>
+                <w:lang w:val="en-US"/>
+              </w:rPr>
+              <w:t>206.200</w:t>
+            </w:r>
+          </w:p>
+        </w:tc>
+        <w:tc>
+          <w:tcPr>
+            <w:tcW w:w="3210" w:type="dxa"/>
+          </w:tcPr>
+          <w:p>
+            <w:pPr>
+              <w:pStyle w:val="Osnovnitekst"/>
+              <w:spacing w:after="0" w:line="276" w:lineRule="auto"/>
+              <w:ind w:firstLine="0"/>
+              <w:jc w:val="center"/>
+              <w:cnfStyle w:val="000000000000" w:firstRow="0" w:lastRow="0" w:firstColumn="0" w:lastColumn="0" w:oddVBand="0" w:evenVBand="0" w:oddHBand="0" w:evenHBand="0" w:firstRowFirstColumn="0" w:firstRowLastColumn="0" w:lastRowFirstColumn="0" w:lastRowLastColumn="0"/>
+              <w:rPr>
+                <w:lang w:val="en-US"/>
+              </w:rPr>
+            </w:pPr>
+            <w:r>
+              <w:rPr>
+                <w:lang w:val="en-US"/>
+              </w:rPr>
+              <w:t>22.240</w:t>
+            </w:r>
+          </w:p>
+        </w:tc>
+      </w:tr>
+      <w:tr>
+        <w:trPr>
+          <w:cnfStyle w:val="000000100000" w:firstRow="0" w:lastRow="0" w:firstColumn="0" w:lastColumn="0" w:oddVBand="0" w:evenVBand="0" w:oddHBand="1" w:evenHBand="0" w:firstRowFirstColumn="0" w:firstRowLastColumn="0" w:lastRowFirstColumn="0" w:lastRowLastColumn="0"/>
+          <w:jc w:val="center"/>
+        </w:trPr>
+        <w:tc>
+          <w:tcPr>
+            <w:cnfStyle w:val="001000000000" w:firstRow="0" w:lastRow="0" w:firstColumn="1" w:lastColumn="0" w:oddVBand="0" w:evenVBand="0" w:oddHBand="0" w:evenHBand="0" w:firstRowFirstColumn="0" w:firstRowLastColumn="0" w:lastRowFirstColumn="0" w:lastRowLastColumn="0"/>
+            <w:tcW w:w="3209" w:type="dxa"/>
+          </w:tcPr>
+          <w:p>
+            <w:pPr>
+              <w:pStyle w:val="Osnovnitekst"/>
+              <w:spacing w:after="0" w:line="276" w:lineRule="auto"/>
+              <w:ind w:firstLine="0"/>
+              <w:jc w:val="center"/>
+              <w:rPr>
+                <w:i/>
+                <w:iCs/>
+                <w:lang w:val="en-US"/>
+              </w:rPr>
+            </w:pPr>
+            <w:r>
+              <w:rPr>
+                <w:i/>
+                <w:iCs/>
+                <w:lang w:val="en-US"/>
+              </w:rPr>
+              <w:t>TF-IDF</w:t>
+            </w:r>
+          </w:p>
+        </w:tc>
+        <w:tc>
+          <w:tcPr>
+            <w:tcW w:w="3209" w:type="dxa"/>
+          </w:tcPr>
+          <w:p>
+            <w:pPr>
+              <w:pStyle w:val="Osnovnitekst"/>
+              <w:spacing w:after="0" w:line="276" w:lineRule="auto"/>
+              <w:ind w:firstLine="0"/>
+              <w:jc w:val="center"/>
+              <w:cnfStyle w:val="000000100000" w:firstRow="0" w:lastRow="0" w:firstColumn="0" w:lastColumn="0" w:oddVBand="0" w:evenVBand="0" w:oddHBand="1" w:evenHBand="0" w:firstRowFirstColumn="0" w:firstRowLastColumn="0" w:lastRowFirstColumn="0" w:lastRowLastColumn="0"/>
+              <w:rPr>
+                <w:lang w:val="en-US"/>
+              </w:rPr>
+            </w:pPr>
+            <w:r>
+              <w:rPr>
+                <w:lang w:val="en-US"/>
+              </w:rPr>
+              <w:t>226.000</w:t>
+            </w:r>
+          </w:p>
+        </w:tc>
+        <w:tc>
+          <w:tcPr>
+            <w:tcW w:w="3210" w:type="dxa"/>
+          </w:tcPr>
+          <w:p>
+            <w:pPr>
+              <w:pStyle w:val="Osnovnitekst"/>
+              <w:spacing w:after="0" w:line="276" w:lineRule="auto"/>
+              <w:ind w:firstLine="0"/>
+              <w:jc w:val="center"/>
+              <w:cnfStyle w:val="000000100000" w:firstRow="0" w:lastRow="0" w:firstColumn="0" w:lastColumn="0" w:oddVBand="0" w:evenVBand="0" w:oddHBand="1" w:evenHBand="0" w:firstRowFirstColumn="0" w:firstRowLastColumn="0" w:lastRowFirstColumn="0" w:lastRowLastColumn="0"/>
+              <w:rPr>
+                <w:lang w:val="en-US"/>
+              </w:rPr>
+            </w:pPr>
+            <w:r>
+              <w:rPr>
+                <w:lang w:val="en-US"/>
+              </w:rPr>
+              <w:t>2.800</w:t>
+            </w:r>
+          </w:p>
+        </w:tc>
+      </w:tr>
+      <w:tr>
+        <w:trPr>
+          <w:jc w:val="center"/>
+        </w:trPr>
+        <w:tc>
+          <w:tcPr>
+            <w:cnfStyle w:val="001000000000" w:firstRow="0" w:lastRow="0" w:firstColumn="1" w:lastColumn="0" w:oddVBand="0" w:evenVBand="0" w:oddHBand="0" w:evenHBand="0" w:firstRowFirstColumn="0" w:firstRowLastColumn="0" w:lastRowFirstColumn="0" w:lastRowLastColumn="0"/>
+            <w:tcW w:w="3209" w:type="dxa"/>
+          </w:tcPr>
+          <w:p>
+            <w:pPr>
+              <w:pStyle w:val="Osnovnitekst"/>
+              <w:spacing w:after="0" w:line="276" w:lineRule="auto"/>
+              <w:ind w:firstLine="0"/>
+              <w:jc w:val="center"/>
+              <w:rPr>
+                <w:i/>
+                <w:iCs/>
+                <w:lang w:val="en-US"/>
+              </w:rPr>
+            </w:pPr>
+            <w:r>
+              <w:rPr>
+                <w:i/>
+                <w:iCs/>
+                <w:lang w:val="en-US"/>
+              </w:rPr>
+              <w:t>Stemming</w:t>
+            </w:r>
+          </w:p>
+        </w:tc>
+        <w:tc>
+          <w:tcPr>
+            <w:tcW w:w="3209" w:type="dxa"/>
+          </w:tcPr>
+          <w:p>
+            <w:pPr>
+              <w:pStyle w:val="Osnovnitekst"/>
+              <w:spacing w:after="0" w:line="276" w:lineRule="auto"/>
+              <w:ind w:firstLine="0"/>
+              <w:jc w:val="center"/>
+              <w:cnfStyle w:val="000000000000" w:firstRow="0" w:lastRow="0" w:firstColumn="0" w:lastColumn="0" w:oddVBand="0" w:evenVBand="0" w:oddHBand="0" w:evenHBand="0" w:firstRowFirstColumn="0" w:firstRowLastColumn="0" w:lastRowFirstColumn="0" w:lastRowLastColumn="0"/>
+              <w:rPr>
+                <w:lang w:val="en-US"/>
+              </w:rPr>
+            </w:pPr>
+          </w:p>
+        </w:tc>
+        <w:tc>
+          <w:tcPr>
+            <w:tcW w:w="3210" w:type="dxa"/>
+          </w:tcPr>
+          <w:p>
+            <w:pPr>
+              <w:pStyle w:val="Osnovnitekst"/>
+              <w:spacing w:after="0" w:line="276" w:lineRule="auto"/>
+              <w:ind w:firstLine="0"/>
+              <w:jc w:val="center"/>
+              <w:cnfStyle w:val="000000000000" w:firstRow="0" w:lastRow="0" w:firstColumn="0" w:lastColumn="0" w:oddVBand="0" w:evenVBand="0" w:oddHBand="0" w:evenHBand="0" w:firstRowFirstColumn="0" w:firstRowLastColumn="0" w:lastRowFirstColumn="0" w:lastRowLastColumn="0"/>
+              <w:rPr>
+                <w:lang w:val="en-US"/>
+              </w:rPr>
+            </w:pPr>
+          </w:p>
+        </w:tc>
+      </w:tr>
+      <w:tr>
+        <w:trPr>
+          <w:cnfStyle w:val="000000100000" w:firstRow="0" w:lastRow="0" w:firstColumn="0" w:lastColumn="0" w:oddVBand="0" w:evenVBand="0" w:oddHBand="1" w:evenHBand="0" w:firstRowFirstColumn="0" w:firstRowLastColumn="0" w:lastRowFirstColumn="0" w:lastRowLastColumn="0"/>
+          <w:jc w:val="center"/>
+        </w:trPr>
+        <w:tc>
+          <w:tcPr>
+            <w:cnfStyle w:val="001000000000" w:firstRow="0" w:lastRow="0" w:firstColumn="1" w:lastColumn="0" w:oddVBand="0" w:evenVBand="0" w:oddHBand="0" w:evenHBand="0" w:firstRowFirstColumn="0" w:firstRowLastColumn="0" w:lastRowFirstColumn="0" w:lastRowLastColumn="0"/>
+            <w:tcW w:w="3209" w:type="dxa"/>
+          </w:tcPr>
+          <w:p>
+            <w:pPr>
+              <w:pStyle w:val="Osnovnitekst"/>
+              <w:spacing w:after="0" w:line="276" w:lineRule="auto"/>
+              <w:ind w:firstLine="0"/>
+              <w:jc w:val="center"/>
+              <w:rPr>
+                <w:i/>
+                <w:iCs/>
+                <w:lang w:val="en-US"/>
+              </w:rPr>
+            </w:pPr>
+            <w:r>
+              <w:rPr>
+                <w:i/>
+                <w:iCs/>
+                <w:lang w:val="en-US"/>
+              </w:rPr>
+              <w:t>Frequency Filtering</w:t>
+            </w:r>
+          </w:p>
+        </w:tc>
+        <w:tc>
+          <w:tcPr>
+            <w:tcW w:w="3209" w:type="dxa"/>
+          </w:tcPr>
+          <w:p>
+            <w:pPr>
+              <w:pStyle w:val="Osnovnitekst"/>
+              <w:spacing w:after="0" w:line="276" w:lineRule="auto"/>
+              <w:ind w:firstLine="0"/>
+              <w:jc w:val="center"/>
+              <w:cnfStyle w:val="000000100000" w:firstRow="0" w:lastRow="0" w:firstColumn="0" w:lastColumn="0" w:oddVBand="0" w:evenVBand="0" w:oddHBand="1" w:evenHBand="0" w:firstRowFirstColumn="0" w:firstRowLastColumn="0" w:lastRowFirstColumn="0" w:lastRowLastColumn="0"/>
+              <w:rPr>
+                <w:lang w:val="en-US"/>
+              </w:rPr>
+            </w:pPr>
+          </w:p>
+        </w:tc>
+        <w:tc>
+          <w:tcPr>
+            <w:tcW w:w="3210" w:type="dxa"/>
+          </w:tcPr>
+          <w:p>
+            <w:pPr>
+              <w:pStyle w:val="Osnovnitekst"/>
+              <w:spacing w:after="0" w:line="276" w:lineRule="auto"/>
+              <w:ind w:firstLine="0"/>
+              <w:jc w:val="center"/>
+              <w:cnfStyle w:val="000000100000" w:firstRow="0" w:lastRow="0" w:firstColumn="0" w:lastColumn="0" w:oddVBand="0" w:evenVBand="0" w:oddHBand="1" w:evenHBand="0" w:firstRowFirstColumn="0" w:firstRowLastColumn="0" w:lastRowFirstColumn="0" w:lastRowLastColumn="0"/>
+              <w:rPr>
+                <w:lang w:val="en-US"/>
+              </w:rPr>
+            </w:pPr>
+          </w:p>
+        </w:tc>
+      </w:tr>
+      <w:tr>
+        <w:trPr>
+          <w:jc w:val="center"/>
+        </w:trPr>
+        <w:tc>
+          <w:tcPr>
+            <w:cnfStyle w:val="001000000000" w:firstRow="0" w:lastRow="0" w:firstColumn="1" w:lastColumn="0" w:oddVBand="0" w:evenVBand="0" w:oddHBand="0" w:evenHBand="0" w:firstRowFirstColumn="0" w:firstRowLastColumn="0" w:lastRowFirstColumn="0" w:lastRowLastColumn="0"/>
+            <w:tcW w:w="3209" w:type="dxa"/>
+          </w:tcPr>
+          <w:p>
+            <w:pPr>
+              <w:pStyle w:val="Osnovnitekst"/>
+              <w:spacing w:after="0" w:line="276" w:lineRule="auto"/>
+              <w:ind w:firstLine="0"/>
+              <w:jc w:val="center"/>
+              <w:rPr>
+                <w:i/>
+                <w:iCs/>
+                <w:lang w:val="en-US"/>
+              </w:rPr>
+            </w:pPr>
+            <w:r>
+              <w:rPr>
+                <w:i/>
+                <w:iCs/>
+                <w:lang w:val="en-US"/>
+              </w:rPr>
+              <w:t>Bigrams</w:t>
+            </w:r>
+          </w:p>
+        </w:tc>
+        <w:tc>
+          <w:tcPr>
+            <w:tcW w:w="3209" w:type="dxa"/>
+          </w:tcPr>
+          <w:p>
+            <w:pPr>
+              <w:pStyle w:val="Osnovnitekst"/>
+              <w:spacing w:after="0" w:line="276" w:lineRule="auto"/>
+              <w:ind w:firstLine="0"/>
+              <w:jc w:val="center"/>
+              <w:cnfStyle w:val="000000000000" w:firstRow="0" w:lastRow="0" w:firstColumn="0" w:lastColumn="0" w:oddVBand="0" w:evenVBand="0" w:oddHBand="0" w:evenHBand="0" w:firstRowFirstColumn="0" w:firstRowLastColumn="0" w:lastRowFirstColumn="0" w:lastRowLastColumn="0"/>
+              <w:rPr>
+                <w:lang w:val="en-US"/>
+              </w:rPr>
+            </w:pPr>
+          </w:p>
+        </w:tc>
+        <w:tc>
+          <w:tcPr>
+            <w:tcW w:w="3210" w:type="dxa"/>
+          </w:tcPr>
+          <w:p>
+            <w:pPr>
+              <w:pStyle w:val="Osnovnitekst"/>
+              <w:spacing w:after="0" w:line="276" w:lineRule="auto"/>
+              <w:ind w:firstLine="0"/>
+              <w:jc w:val="center"/>
+              <w:cnfStyle w:val="000000000000" w:firstRow="0" w:lastRow="0" w:firstColumn="0" w:lastColumn="0" w:oddVBand="0" w:evenVBand="0" w:oddHBand="0" w:evenHBand="0" w:firstRowFirstColumn="0" w:firstRowLastColumn="0" w:lastRowFirstColumn="0" w:lastRowLastColumn="0"/>
+              <w:rPr>
+                <w:lang w:val="en-US"/>
+              </w:rPr>
+            </w:pPr>
+          </w:p>
+        </w:tc>
+      </w:tr>
+      <w:tr>
+        <w:trPr>
+          <w:cnfStyle w:val="000000100000" w:firstRow="0" w:lastRow="0" w:firstColumn="0" w:lastColumn="0" w:oddVBand="0" w:evenVBand="0" w:oddHBand="1" w:evenHBand="0" w:firstRowFirstColumn="0" w:firstRowLastColumn="0" w:lastRowFirstColumn="0" w:lastRowLastColumn="0"/>
+          <w:jc w:val="center"/>
+        </w:trPr>
+        <w:tc>
+          <w:tcPr>
+            <w:cnfStyle w:val="001000000000" w:firstRow="0" w:lastRow="0" w:firstColumn="1" w:lastColumn="0" w:oddVBand="0" w:evenVBand="0" w:oddHBand="0" w:evenHBand="0" w:firstRowFirstColumn="0" w:firstRowLastColumn="0" w:lastRowFirstColumn="0" w:lastRowLastColumn="0"/>
+            <w:tcW w:w="3209" w:type="dxa"/>
+          </w:tcPr>
+          <w:p>
+            <w:pPr>
+              <w:pStyle w:val="Osnovnitekst"/>
+              <w:spacing w:after="0" w:line="276" w:lineRule="auto"/>
+              <w:ind w:firstLine="0"/>
+              <w:jc w:val="center"/>
+              <w:rPr>
+                <w:i/>
+                <w:iCs/>
+                <w:lang w:val="en-US"/>
+              </w:rPr>
+            </w:pPr>
+            <w:r>
+              <w:rPr>
+                <w:i/>
+                <w:iCs/>
+                <w:lang w:val="en-US"/>
+              </w:rPr>
+              <w:t>Trigrams</w:t>
+            </w:r>
+          </w:p>
+        </w:tc>
+        <w:tc>
+          <w:tcPr>
+            <w:tcW w:w="3209" w:type="dxa"/>
+          </w:tcPr>
+          <w:p>
+            <w:pPr>
+              <w:pStyle w:val="Osnovnitekst"/>
+              <w:spacing w:after="0" w:line="276" w:lineRule="auto"/>
+              <w:ind w:firstLine="0"/>
+              <w:jc w:val="center"/>
+              <w:cnfStyle w:val="000000100000" w:firstRow="0" w:lastRow="0" w:firstColumn="0" w:lastColumn="0" w:oddVBand="0" w:evenVBand="0" w:oddHBand="1" w:evenHBand="0" w:firstRowFirstColumn="0" w:firstRowLastColumn="0" w:lastRowFirstColumn="0" w:lastRowLastColumn="0"/>
+              <w:rPr>
+                <w:lang w:val="en-US"/>
+              </w:rPr>
+            </w:pPr>
+          </w:p>
+        </w:tc>
+        <w:tc>
+          <w:tcPr>
+            <w:tcW w:w="3210" w:type="dxa"/>
+          </w:tcPr>
+          <w:p>
+            <w:pPr>
+              <w:pStyle w:val="Osnovnitekst"/>
+              <w:spacing w:after="0" w:line="276" w:lineRule="auto"/>
+              <w:ind w:firstLine="0"/>
+              <w:jc w:val="center"/>
+              <w:cnfStyle w:val="000000100000" w:firstRow="0" w:lastRow="0" w:firstColumn="0" w:lastColumn="0" w:oddVBand="0" w:evenVBand="0" w:oddHBand="1" w:evenHBand="0" w:firstRowFirstColumn="0" w:firstRowLastColumn="0" w:lastRowFirstColumn="0" w:lastRowLastColumn="0"/>
+              <w:rPr>
+                <w:lang w:val="en-US"/>
+              </w:rPr>
+            </w:pPr>
+          </w:p>
+        </w:tc>
+      </w:tr>
+    </w:tbl>
+    <w:p>
+      <w:pPr>
+        <w:pStyle w:val="Osnovnitekst"/>
+        <w:rPr>
+          <w:lang w:val="sr-Cyrl-RS"/>
+        </w:rPr>
+      </w:pPr>
+    </w:p>
+    <w:tbl>
+      <w:tblPr>
+        <w:tblStyle w:val="GridTable5Dark-Accent1"/>
+        <w:tblW w:w="0" w:type="auto"/>
+        <w:jc w:val="center"/>
+        <w:tblLook w:val="04A0" w:firstRow="1" w:lastRow="0" w:firstColumn="1" w:lastColumn="0" w:noHBand="0" w:noVBand="1"/>
+      </w:tblPr>
+      <w:tblGrid>
+        <w:gridCol w:w="1375"/>
+        <w:gridCol w:w="1375"/>
+        <w:gridCol w:w="1375"/>
+        <w:gridCol w:w="1375"/>
+        <w:gridCol w:w="1376"/>
+        <w:gridCol w:w="1376"/>
+        <w:gridCol w:w="1376"/>
+      </w:tblGrid>
+      <w:tr>
+        <w:trPr>
+          <w:cnfStyle w:val="100000000000" w:firstRow="1" w:lastRow="0" w:firstColumn="0" w:lastColumn="0" w:oddVBand="0" w:evenVBand="0" w:oddHBand="0" w:evenHBand="0" w:firstRowFirstColumn="0" w:firstRowLastColumn="0" w:lastRowFirstColumn="0" w:lastRowLastColumn="0"/>
+          <w:jc w:val="center"/>
+        </w:trPr>
+        <w:tc>
+          <w:tcPr>
+            <w:cnfStyle w:val="001000000000" w:firstRow="0" w:lastRow="0" w:firstColumn="1" w:lastColumn="0" w:oddVBand="0" w:evenVBand="0" w:oddHBand="0" w:evenHBand="0" w:firstRowFirstColumn="0" w:firstRowLastColumn="0" w:lastRowFirstColumn="0" w:lastRowLastColumn="0"/>
+            <w:tcW w:w="1375" w:type="dxa"/>
+          </w:tcPr>
+          <w:p>
+            <w:pPr>
+              <w:pStyle w:val="Osnovnitekst"/>
+              <w:spacing w:after="0" w:line="276" w:lineRule="auto"/>
+              <w:ind w:firstLine="0"/>
+              <w:jc w:val="center"/>
+              <w:rPr>
+                <w:lang w:val="sr-Cyrl-RS"/>
+              </w:rPr>
+            </w:pPr>
+          </w:p>
+        </w:tc>
+        <w:tc>
+          <w:tcPr>
+            <w:tcW w:w="1375" w:type="dxa"/>
+          </w:tcPr>
+          <w:p>
+            <w:pPr>
+              <w:pStyle w:val="Osnovnitekst"/>
+              <w:spacing w:after="0" w:line="276" w:lineRule="auto"/>
+              <w:ind w:firstLine="0"/>
+              <w:jc w:val="center"/>
+              <w:cnfStyle w:val="100000000000" w:firstRow="1" w:lastRow="0" w:firstColumn="0" w:lastColumn="0" w:oddVBand="0" w:evenVBand="0" w:oddHBand="0" w:evenHBand="0" w:firstRowFirstColumn="0" w:firstRowLastColumn="0" w:lastRowFirstColumn="0" w:lastRowLastColumn="0"/>
+              <w:rPr>
+                <w:lang w:val="sr-Cyrl-RS"/>
+              </w:rPr>
+            </w:pPr>
+            <w:r>
+              <w:rPr>
+                <w:lang w:val="sr-Cyrl-RS"/>
+              </w:rPr>
+              <w:t>МНБК</w:t>
+            </w:r>
+          </w:p>
+        </w:tc>
+        <w:tc>
+          <w:tcPr>
+            <w:tcW w:w="1375" w:type="dxa"/>
+          </w:tcPr>
+          <w:p>
+            <w:pPr>
+              <w:pStyle w:val="Osnovnitekst"/>
+              <w:spacing w:after="0" w:line="276" w:lineRule="auto"/>
+              <w:ind w:firstLine="0"/>
+              <w:jc w:val="center"/>
+              <w:cnfStyle w:val="100000000000" w:firstRow="1" w:lastRow="0" w:firstColumn="0" w:lastColumn="0" w:oddVBand="0" w:evenVBand="0" w:oddHBand="0" w:evenHBand="0" w:firstRowFirstColumn="0" w:firstRowLastColumn="0" w:lastRowFirstColumn="0" w:lastRowLastColumn="0"/>
+              <w:rPr>
+                <w:lang w:val="sr-Cyrl-RS"/>
+              </w:rPr>
+            </w:pPr>
+            <w:r>
+              <w:rPr>
+                <w:lang w:val="sr-Cyrl-RS"/>
+              </w:rPr>
+              <w:t>МБНБК</w:t>
+            </w:r>
+          </w:p>
+        </w:tc>
+        <w:tc>
+          <w:tcPr>
+            <w:tcW w:w="1375" w:type="dxa"/>
+          </w:tcPr>
+          <w:p>
+            <w:pPr>
+              <w:pStyle w:val="Osnovnitekst"/>
+              <w:spacing w:after="0" w:line="276" w:lineRule="auto"/>
+              <w:ind w:firstLine="0"/>
+              <w:jc w:val="center"/>
+              <w:cnfStyle w:val="100000000000" w:firstRow="1" w:lastRow="0" w:firstColumn="0" w:lastColumn="0" w:oddVBand="0" w:evenVBand="0" w:oddHBand="0" w:evenHBand="0" w:firstRowFirstColumn="0" w:firstRowLastColumn="0" w:lastRowFirstColumn="0" w:lastRowLastColumn="0"/>
+              <w:rPr>
+                <w:lang w:val="sr-Cyrl-RS"/>
+              </w:rPr>
+            </w:pPr>
+            <w:r>
+              <w:rPr>
+                <w:lang w:val="sr-Cyrl-RS"/>
+              </w:rPr>
+              <w:t>ЛР (</w:t>
+            </w:r>
+            <w:r>
+              <w:rPr>
+                <w:i/>
+                <w:iCs/>
+                <w:lang w:val="en-US"/>
+              </w:rPr>
+              <w:t>L</w:t>
+            </w:r>
+            <w:r>
+              <w:rPr>
+                <w:i/>
+                <w:iCs/>
+                <w:lang w:val="sr-Cyrl-RS"/>
+              </w:rPr>
+              <w:t>1</w:t>
+            </w:r>
+            <w:r>
+              <w:rPr>
+                <w:lang w:val="sr-Cyrl-RS"/>
+              </w:rPr>
+              <w:t>)</w:t>
+            </w:r>
+          </w:p>
+        </w:tc>
+        <w:tc>
+          <w:tcPr>
+            <w:tcW w:w="1376" w:type="dxa"/>
+          </w:tcPr>
+          <w:p>
+            <w:pPr>
+              <w:pStyle w:val="Osnovnitekst"/>
+              <w:spacing w:after="0" w:line="276" w:lineRule="auto"/>
+              <w:ind w:firstLine="0"/>
+              <w:jc w:val="center"/>
+              <w:cnfStyle w:val="100000000000" w:firstRow="1" w:lastRow="0" w:firstColumn="0" w:lastColumn="0" w:oddVBand="0" w:evenVBand="0" w:oddHBand="0" w:evenHBand="0" w:firstRowFirstColumn="0" w:firstRowLastColumn="0" w:lastRowFirstColumn="0" w:lastRowLastColumn="0"/>
+              <w:rPr>
+                <w:lang w:val="sr-Cyrl-RS"/>
+              </w:rPr>
+            </w:pPr>
+            <w:r>
+              <w:rPr>
+                <w:lang w:val="sr-Cyrl-RS"/>
+              </w:rPr>
+              <w:t>ЛР (</w:t>
+            </w:r>
+            <w:r>
+              <w:rPr>
+                <w:i/>
+                <w:iCs/>
+                <w:lang w:val="en-US"/>
+              </w:rPr>
+              <w:t>L2</w:t>
+            </w:r>
+            <w:r>
+              <w:rPr>
+                <w:lang w:val="sr-Cyrl-RS"/>
+              </w:rPr>
+              <w:t>)</w:t>
+            </w:r>
+          </w:p>
+        </w:tc>
+        <w:tc>
+          <w:tcPr>
+            <w:tcW w:w="1376" w:type="dxa"/>
+          </w:tcPr>
+          <w:p>
+            <w:pPr>
+              <w:pStyle w:val="Osnovnitekst"/>
+              <w:spacing w:after="0" w:line="276" w:lineRule="auto"/>
+              <w:ind w:firstLine="0"/>
+              <w:jc w:val="center"/>
+              <w:cnfStyle w:val="100000000000" w:firstRow="1" w:lastRow="0" w:firstColumn="0" w:lastColumn="0" w:oddVBand="0" w:evenVBand="0" w:oddHBand="0" w:evenHBand="0" w:firstRowFirstColumn="0" w:firstRowLastColumn="0" w:lastRowFirstColumn="0" w:lastRowLastColumn="0"/>
+              <w:rPr>
+                <w:lang w:val="sr-Cyrl-RS"/>
+              </w:rPr>
+            </w:pPr>
+            <w:r>
+              <w:rPr>
+                <w:lang w:val="sr-Cyrl-RS"/>
+              </w:rPr>
+              <w:t>МПВ (</w:t>
+            </w:r>
+            <w:r>
+              <w:rPr>
+                <w:i/>
+                <w:iCs/>
+                <w:lang w:val="en-US"/>
+              </w:rPr>
+              <w:t>L1</w:t>
+            </w:r>
+            <w:r>
+              <w:rPr>
+                <w:lang w:val="sr-Cyrl-RS"/>
+              </w:rPr>
+              <w:t>)</w:t>
+            </w:r>
+          </w:p>
+        </w:tc>
+        <w:tc>
+          <w:tcPr>
+            <w:tcW w:w="1376" w:type="dxa"/>
+          </w:tcPr>
+          <w:p>
+            <w:pPr>
+              <w:pStyle w:val="Osnovnitekst"/>
+              <w:spacing w:after="0" w:line="276" w:lineRule="auto"/>
+              <w:ind w:firstLine="0"/>
+              <w:jc w:val="center"/>
+              <w:cnfStyle w:val="100000000000" w:firstRow="1" w:lastRow="0" w:firstColumn="0" w:lastColumn="0" w:oddVBand="0" w:evenVBand="0" w:oddHBand="0" w:evenHBand="0" w:firstRowFirstColumn="0" w:firstRowLastColumn="0" w:lastRowFirstColumn="0" w:lastRowLastColumn="0"/>
+              <w:rPr>
+                <w:lang w:val="sr-Cyrl-RS"/>
+              </w:rPr>
+            </w:pPr>
+            <w:r>
+              <w:rPr>
+                <w:lang w:val="sr-Cyrl-RS"/>
+              </w:rPr>
+              <w:t>МПВ (</w:t>
+            </w:r>
+            <w:r>
+              <w:rPr>
+                <w:i/>
+                <w:iCs/>
+                <w:lang w:val="en-US"/>
+              </w:rPr>
+              <w:t>L2</w:t>
+            </w:r>
+            <w:r>
+              <w:rPr>
+                <w:lang w:val="sr-Cyrl-RS"/>
+              </w:rPr>
+              <w:t>)</w:t>
+            </w:r>
+          </w:p>
+        </w:tc>
+      </w:tr>
+      <w:tr>
+        <w:trPr>
+          <w:cnfStyle w:val="000000100000" w:firstRow="0" w:lastRow="0" w:firstColumn="0" w:lastColumn="0" w:oddVBand="0" w:evenVBand="0" w:oddHBand="1" w:evenHBand="0" w:firstRowFirstColumn="0" w:firstRowLastColumn="0" w:lastRowFirstColumn="0" w:lastRowLastColumn="0"/>
+          <w:jc w:val="center"/>
+        </w:trPr>
+        <w:tc>
+          <w:tcPr>
+            <w:cnfStyle w:val="001000000000" w:firstRow="0" w:lastRow="0" w:firstColumn="1" w:lastColumn="0" w:oddVBand="0" w:evenVBand="0" w:oddHBand="0" w:evenHBand="0" w:firstRowFirstColumn="0" w:firstRowLastColumn="0" w:lastRowFirstColumn="0" w:lastRowLastColumn="0"/>
+            <w:tcW w:w="1375" w:type="dxa"/>
+          </w:tcPr>
+          <w:p>
+            <w:pPr>
+              <w:pStyle w:val="Osnovnitekst"/>
+              <w:spacing w:after="0" w:line="276" w:lineRule="auto"/>
+              <w:ind w:firstLine="0"/>
+              <w:jc w:val="center"/>
+              <w:rPr>
+                <w:lang w:val="sr-Cyrl-RS"/>
+              </w:rPr>
+            </w:pPr>
+            <w:r>
+              <w:rPr>
+                <w:lang w:val="sr-Cyrl-RS"/>
+              </w:rPr>
+              <w:t>Без ПП</w:t>
+            </w:r>
+          </w:p>
+        </w:tc>
+        <w:tc>
+          <w:tcPr>
+            <w:tcW w:w="1375" w:type="dxa"/>
+          </w:tcPr>
+          <w:p>
+            <w:pPr>
+              <w:pStyle w:val="Osnovnitekst"/>
+              <w:spacing w:after="0" w:line="276" w:lineRule="auto"/>
+              <w:ind w:firstLine="0"/>
+              <w:jc w:val="center"/>
+              <w:cnfStyle w:val="000000100000" w:firstRow="0" w:lastRow="0" w:firstColumn="0" w:lastColumn="0" w:oddVBand="0" w:evenVBand="0" w:oddHBand="1" w:evenHBand="0" w:firstRowFirstColumn="0" w:firstRowLastColumn="0" w:lastRowFirstColumn="0" w:lastRowLastColumn="0"/>
+              <w:rPr>
+                <w:lang w:val="sr-Cyrl-RS"/>
+              </w:rPr>
+            </w:pPr>
+          </w:p>
+        </w:tc>
+        <w:tc>
+          <w:tcPr>
+            <w:tcW w:w="1375" w:type="dxa"/>
+          </w:tcPr>
+          <w:p>
+            <w:pPr>
+              <w:pStyle w:val="Osnovnitekst"/>
+              <w:spacing w:after="0" w:line="276" w:lineRule="auto"/>
+              <w:ind w:firstLine="0"/>
+              <w:jc w:val="center"/>
+              <w:cnfStyle w:val="000000100000" w:firstRow="0" w:lastRow="0" w:firstColumn="0" w:lastColumn="0" w:oddVBand="0" w:evenVBand="0" w:oddHBand="1" w:evenHBand="0" w:firstRowFirstColumn="0" w:firstRowLastColumn="0" w:lastRowFirstColumn="0" w:lastRowLastColumn="0"/>
+              <w:rPr>
+                <w:lang w:val="sr-Cyrl-RS"/>
+              </w:rPr>
+            </w:pPr>
+          </w:p>
+        </w:tc>
+        <w:tc>
+          <w:tcPr>
+            <w:tcW w:w="1375" w:type="dxa"/>
+          </w:tcPr>
+          <w:p>
+            <w:pPr>
+              <w:pStyle w:val="Osnovnitekst"/>
+              <w:spacing w:after="0" w:line="276" w:lineRule="auto"/>
+              <w:ind w:firstLine="0"/>
+              <w:jc w:val="center"/>
+              <w:cnfStyle w:val="000000100000" w:firstRow="0" w:lastRow="0" w:firstColumn="0" w:lastColumn="0" w:oddVBand="0" w:evenVBand="0" w:oddHBand="1" w:evenHBand="0" w:firstRowFirstColumn="0" w:firstRowLastColumn="0" w:lastRowFirstColumn="0" w:lastRowLastColumn="0"/>
+              <w:rPr>
+                <w:lang w:val="en-US"/>
+              </w:rPr>
+            </w:pPr>
+          </w:p>
+        </w:tc>
+        <w:tc>
+          <w:tcPr>
+            <w:tcW w:w="1376" w:type="dxa"/>
+          </w:tcPr>
+          <w:p>
+            <w:pPr>
+              <w:pStyle w:val="Osnovnitekst"/>
+              <w:spacing w:after="0" w:line="276" w:lineRule="auto"/>
+              <w:ind w:firstLine="0"/>
+              <w:jc w:val="center"/>
+              <w:cnfStyle w:val="000000100000" w:firstRow="0" w:lastRow="0" w:firstColumn="0" w:lastColumn="0" w:oddVBand="0" w:evenVBand="0" w:oddHBand="1" w:evenHBand="0" w:firstRowFirstColumn="0" w:firstRowLastColumn="0" w:lastRowFirstColumn="0" w:lastRowLastColumn="0"/>
+              <w:rPr>
+                <w:lang w:val="sr-Cyrl-RS"/>
+              </w:rPr>
+            </w:pPr>
+          </w:p>
+        </w:tc>
+        <w:tc>
+          <w:tcPr>
+            <w:tcW w:w="1376" w:type="dxa"/>
+          </w:tcPr>
+          <w:p>
+            <w:pPr>
+              <w:pStyle w:val="Osnovnitekst"/>
+              <w:spacing w:after="0" w:line="276" w:lineRule="auto"/>
+              <w:ind w:firstLine="0"/>
+              <w:jc w:val="center"/>
+              <w:cnfStyle w:val="000000100000" w:firstRow="0" w:lastRow="0" w:firstColumn="0" w:lastColumn="0" w:oddVBand="0" w:evenVBand="0" w:oddHBand="1" w:evenHBand="0" w:firstRowFirstColumn="0" w:firstRowLastColumn="0" w:lastRowFirstColumn="0" w:lastRowLastColumn="0"/>
+              <w:rPr>
+                <w:lang w:val="en-US"/>
+              </w:rPr>
+            </w:pPr>
+          </w:p>
+        </w:tc>
+        <w:tc>
+          <w:tcPr>
+            <w:tcW w:w="1376" w:type="dxa"/>
+          </w:tcPr>
+          <w:p>
+            <w:pPr>
+              <w:pStyle w:val="Osnovnitekst"/>
+              <w:spacing w:after="0" w:line="276" w:lineRule="auto"/>
+              <w:ind w:firstLine="0"/>
+              <w:jc w:val="center"/>
+              <w:cnfStyle w:val="000000100000" w:firstRow="0" w:lastRow="0" w:firstColumn="0" w:lastColumn="0" w:oddVBand="0" w:evenVBand="0" w:oddHBand="1" w:evenHBand="0" w:firstRowFirstColumn="0" w:firstRowLastColumn="0" w:lastRowFirstColumn="0" w:lastRowLastColumn="0"/>
+              <w:rPr>
+                <w:lang w:val="sr-Cyrl-RS"/>
+              </w:rPr>
+            </w:pPr>
+          </w:p>
+        </w:tc>
+      </w:tr>
+      <w:tr>
+        <w:trPr>
+          <w:jc w:val="center"/>
+        </w:trPr>
+        <w:tc>
+          <w:tcPr>
+            <w:cnfStyle w:val="001000000000" w:firstRow="0" w:lastRow="0" w:firstColumn="1" w:lastColumn="0" w:oddVBand="0" w:evenVBand="0" w:oddHBand="0" w:evenHBand="0" w:firstRowFirstColumn="0" w:firstRowLastColumn="0" w:lastRowFirstColumn="0" w:lastRowLastColumn="0"/>
+            <w:tcW w:w="1375" w:type="dxa"/>
+          </w:tcPr>
+          <w:p>
+            <w:pPr>
+              <w:pStyle w:val="Osnovnitekst"/>
+              <w:spacing w:after="0" w:line="276" w:lineRule="auto"/>
+              <w:ind w:firstLine="0"/>
+              <w:jc w:val="center"/>
+              <w:rPr>
+                <w:i/>
+                <w:iCs/>
+                <w:lang w:val="en-US"/>
+              </w:rPr>
+            </w:pPr>
+            <w:r>
+              <w:rPr>
+                <w:i/>
+                <w:iCs/>
+                <w:lang w:val="en-US"/>
+              </w:rPr>
+              <w:t>Lower cs</w:t>
+            </w:r>
+          </w:p>
+        </w:tc>
+        <w:tc>
+          <w:tcPr>
+            <w:tcW w:w="1375" w:type="dxa"/>
+          </w:tcPr>
+          <w:p>
+            <w:pPr>
+              <w:pStyle w:val="Osnovnitekst"/>
+              <w:spacing w:after="0" w:line="276" w:lineRule="auto"/>
+              <w:ind w:firstLine="0"/>
+              <w:jc w:val="center"/>
+              <w:cnfStyle w:val="000000000000" w:firstRow="0" w:lastRow="0" w:firstColumn="0" w:lastColumn="0" w:oddVBand="0" w:evenVBand="0" w:oddHBand="0" w:evenHBand="0" w:firstRowFirstColumn="0" w:firstRowLastColumn="0" w:lastRowFirstColumn="0" w:lastRowLastColumn="0"/>
+              <w:rPr>
+                <w:lang w:val="en-US"/>
+              </w:rPr>
+            </w:pPr>
+          </w:p>
+        </w:tc>
+        <w:tc>
+          <w:tcPr>
+            <w:tcW w:w="1375" w:type="dxa"/>
+          </w:tcPr>
+          <w:p>
+            <w:pPr>
+              <w:pStyle w:val="Osnovnitekst"/>
+              <w:spacing w:after="0" w:line="276" w:lineRule="auto"/>
+              <w:ind w:firstLine="0"/>
+              <w:jc w:val="center"/>
+              <w:cnfStyle w:val="000000000000" w:firstRow="0" w:lastRow="0" w:firstColumn="0" w:lastColumn="0" w:oddVBand="0" w:evenVBand="0" w:oddHBand="0" w:evenHBand="0" w:firstRowFirstColumn="0" w:firstRowLastColumn="0" w:lastRowFirstColumn="0" w:lastRowLastColumn="0"/>
+              <w:rPr>
+                <w:lang w:val="en-US"/>
+              </w:rPr>
+            </w:pPr>
+          </w:p>
+        </w:tc>
+        <w:tc>
+          <w:tcPr>
+            <w:tcW w:w="1375" w:type="dxa"/>
+          </w:tcPr>
+          <w:p>
+            <w:pPr>
+              <w:pStyle w:val="Osnovnitekst"/>
+              <w:spacing w:after="0" w:line="276" w:lineRule="auto"/>
+              <w:ind w:firstLine="0"/>
+              <w:jc w:val="center"/>
+              <w:cnfStyle w:val="000000000000" w:firstRow="0" w:lastRow="0" w:firstColumn="0" w:lastColumn="0" w:oddVBand="0" w:evenVBand="0" w:oddHBand="0" w:evenHBand="0" w:firstRowFirstColumn="0" w:firstRowLastColumn="0" w:lastRowFirstColumn="0" w:lastRowLastColumn="0"/>
+              <w:rPr>
+                <w:lang w:val="sr-Cyrl-RS"/>
+              </w:rPr>
+            </w:pPr>
+          </w:p>
+        </w:tc>
+        <w:tc>
+          <w:tcPr>
+            <w:tcW w:w="1376" w:type="dxa"/>
+          </w:tcPr>
+          <w:p>
+            <w:pPr>
+              <w:pStyle w:val="Osnovnitekst"/>
+              <w:spacing w:after="0" w:line="276" w:lineRule="auto"/>
+              <w:ind w:firstLine="0"/>
+              <w:jc w:val="center"/>
+              <w:cnfStyle w:val="000000000000" w:firstRow="0" w:lastRow="0" w:firstColumn="0" w:lastColumn="0" w:oddVBand="0" w:evenVBand="0" w:oddHBand="0" w:evenHBand="0" w:firstRowFirstColumn="0" w:firstRowLastColumn="0" w:lastRowFirstColumn="0" w:lastRowLastColumn="0"/>
+              <w:rPr>
+                <w:lang w:val="sr-Cyrl-RS"/>
+              </w:rPr>
+            </w:pPr>
+          </w:p>
+        </w:tc>
+        <w:tc>
+          <w:tcPr>
+            <w:tcW w:w="1376" w:type="dxa"/>
+          </w:tcPr>
+          <w:p>
+            <w:pPr>
+              <w:pStyle w:val="Osnovnitekst"/>
+              <w:spacing w:after="0" w:line="276" w:lineRule="auto"/>
+              <w:ind w:firstLine="0"/>
+              <w:jc w:val="center"/>
+              <w:cnfStyle w:val="000000000000" w:firstRow="0" w:lastRow="0" w:firstColumn="0" w:lastColumn="0" w:oddVBand="0" w:evenVBand="0" w:oddHBand="0" w:evenHBand="0" w:firstRowFirstColumn="0" w:firstRowLastColumn="0" w:lastRowFirstColumn="0" w:lastRowLastColumn="0"/>
+              <w:rPr>
+                <w:lang w:val="sr-Cyrl-RS"/>
+              </w:rPr>
+            </w:pPr>
+          </w:p>
+        </w:tc>
+        <w:tc>
+          <w:tcPr>
+            <w:tcW w:w="1376" w:type="dxa"/>
+          </w:tcPr>
+          <w:p>
+            <w:pPr>
+              <w:pStyle w:val="Osnovnitekst"/>
+              <w:spacing w:after="0" w:line="276" w:lineRule="auto"/>
+              <w:ind w:firstLine="0"/>
+              <w:jc w:val="center"/>
+              <w:cnfStyle w:val="000000000000" w:firstRow="0" w:lastRow="0" w:firstColumn="0" w:lastColumn="0" w:oddVBand="0" w:evenVBand="0" w:oddHBand="0" w:evenHBand="0" w:firstRowFirstColumn="0" w:firstRowLastColumn="0" w:lastRowFirstColumn="0" w:lastRowLastColumn="0"/>
+              <w:rPr>
+                <w:lang w:val="en-US"/>
+              </w:rPr>
+            </w:pPr>
+          </w:p>
+        </w:tc>
+      </w:tr>
+      <w:tr>
+        <w:trPr>
+          <w:cnfStyle w:val="000000100000" w:firstRow="0" w:lastRow="0" w:firstColumn="0" w:lastColumn="0" w:oddVBand="0" w:evenVBand="0" w:oddHBand="1" w:evenHBand="0" w:firstRowFirstColumn="0" w:firstRowLastColumn="0" w:lastRowFirstColumn="0" w:lastRowLastColumn="0"/>
+          <w:jc w:val="center"/>
+        </w:trPr>
+        <w:tc>
+          <w:tcPr>
+            <w:cnfStyle w:val="001000000000" w:firstRow="0" w:lastRow="0" w:firstColumn="1" w:lastColumn="0" w:oddVBand="0" w:evenVBand="0" w:oddHBand="0" w:evenHBand="0" w:firstRowFirstColumn="0" w:firstRowLastColumn="0" w:lastRowFirstColumn="0" w:lastRowLastColumn="0"/>
+            <w:tcW w:w="1375" w:type="dxa"/>
+          </w:tcPr>
+          <w:p>
+            <w:pPr>
+              <w:pStyle w:val="Osnovnitekst"/>
+              <w:spacing w:after="0" w:line="276" w:lineRule="auto"/>
+              <w:ind w:firstLine="0"/>
+              <w:jc w:val="center"/>
+              <w:rPr>
+                <w:lang w:val="en-US"/>
+              </w:rPr>
+            </w:pPr>
+            <w:r>
+              <w:rPr>
+                <w:i/>
+                <w:iCs/>
+                <w:lang w:val="en-US"/>
+              </w:rPr>
+              <w:t>TF</w:t>
+            </w:r>
+          </w:p>
+        </w:tc>
+        <w:tc>
+          <w:tcPr>
+            <w:tcW w:w="1375" w:type="dxa"/>
+          </w:tcPr>
+          <w:p>
+            <w:pPr>
+              <w:pStyle w:val="Osnovnitekst"/>
+              <w:spacing w:after="0" w:line="276" w:lineRule="auto"/>
+              <w:ind w:firstLine="0"/>
+              <w:jc w:val="center"/>
+              <w:cnfStyle w:val="000000100000" w:firstRow="0" w:lastRow="0" w:firstColumn="0" w:lastColumn="0" w:oddVBand="0" w:evenVBand="0" w:oddHBand="1" w:evenHBand="0" w:firstRowFirstColumn="0" w:firstRowLastColumn="0" w:lastRowFirstColumn="0" w:lastRowLastColumn="0"/>
+              <w:rPr>
+                <w:lang w:val="en-US"/>
+              </w:rPr>
+            </w:pPr>
+          </w:p>
+        </w:tc>
+        <w:tc>
+          <w:tcPr>
+            <w:tcW w:w="1375" w:type="dxa"/>
+          </w:tcPr>
+          <w:p>
+            <w:pPr>
+              <w:pStyle w:val="Osnovnitekst"/>
+              <w:spacing w:after="0" w:line="276" w:lineRule="auto"/>
+              <w:ind w:firstLine="0"/>
+              <w:jc w:val="center"/>
+              <w:cnfStyle w:val="000000100000" w:firstRow="0" w:lastRow="0" w:firstColumn="0" w:lastColumn="0" w:oddVBand="0" w:evenVBand="0" w:oddHBand="1" w:evenHBand="0" w:firstRowFirstColumn="0" w:firstRowLastColumn="0" w:lastRowFirstColumn="0" w:lastRowLastColumn="0"/>
+              <w:rPr>
+                <w:lang w:val="en-US"/>
+              </w:rPr>
+            </w:pPr>
+          </w:p>
+        </w:tc>
+        <w:tc>
+          <w:tcPr>
+            <w:tcW w:w="1375" w:type="dxa"/>
+          </w:tcPr>
+          <w:p>
+            <w:pPr>
+              <w:pStyle w:val="Osnovnitekst"/>
+              <w:spacing w:after="0" w:line="276" w:lineRule="auto"/>
+              <w:ind w:firstLine="0"/>
+              <w:jc w:val="center"/>
+              <w:cnfStyle w:val="000000100000" w:firstRow="0" w:lastRow="0" w:firstColumn="0" w:lastColumn="0" w:oddVBand="0" w:evenVBand="0" w:oddHBand="1" w:evenHBand="0" w:firstRowFirstColumn="0" w:firstRowLastColumn="0" w:lastRowFirstColumn="0" w:lastRowLastColumn="0"/>
+              <w:rPr>
+                <w:lang w:val="en-US"/>
+              </w:rPr>
+            </w:pPr>
+          </w:p>
+        </w:tc>
+        <w:tc>
+          <w:tcPr>
+            <w:tcW w:w="1376" w:type="dxa"/>
+          </w:tcPr>
+          <w:p>
+            <w:pPr>
+              <w:pStyle w:val="Osnovnitekst"/>
+              <w:spacing w:after="0" w:line="276" w:lineRule="auto"/>
+              <w:ind w:firstLine="0"/>
+              <w:jc w:val="center"/>
+              <w:cnfStyle w:val="000000100000" w:firstRow="0" w:lastRow="0" w:firstColumn="0" w:lastColumn="0" w:oddVBand="0" w:evenVBand="0" w:oddHBand="1" w:evenHBand="0" w:firstRowFirstColumn="0" w:firstRowLastColumn="0" w:lastRowFirstColumn="0" w:lastRowLastColumn="0"/>
+              <w:rPr>
+                <w:lang w:val="en-US"/>
+              </w:rPr>
+            </w:pPr>
+          </w:p>
+        </w:tc>
+        <w:tc>
+          <w:tcPr>
+            <w:tcW w:w="1376" w:type="dxa"/>
+          </w:tcPr>
+          <w:p>
+            <w:pPr>
+              <w:pStyle w:val="Osnovnitekst"/>
+              <w:spacing w:after="0" w:line="276" w:lineRule="auto"/>
+              <w:ind w:firstLine="0"/>
+              <w:jc w:val="center"/>
+              <w:cnfStyle w:val="000000100000" w:firstRow="0" w:lastRow="0" w:firstColumn="0" w:lastColumn="0" w:oddVBand="0" w:evenVBand="0" w:oddHBand="1" w:evenHBand="0" w:firstRowFirstColumn="0" w:firstRowLastColumn="0" w:lastRowFirstColumn="0" w:lastRowLastColumn="0"/>
+              <w:rPr>
+                <w:lang w:val="en-US"/>
+              </w:rPr>
+            </w:pPr>
+          </w:p>
+        </w:tc>
+        <w:tc>
+          <w:tcPr>
+            <w:tcW w:w="1376" w:type="dxa"/>
+          </w:tcPr>
+          <w:p>
+            <w:pPr>
+              <w:pStyle w:val="Osnovnitekst"/>
+              <w:spacing w:after="0" w:line="276" w:lineRule="auto"/>
+              <w:ind w:firstLine="0"/>
+              <w:jc w:val="center"/>
+              <w:cnfStyle w:val="000000100000" w:firstRow="0" w:lastRow="0" w:firstColumn="0" w:lastColumn="0" w:oddVBand="0" w:evenVBand="0" w:oddHBand="1" w:evenHBand="0" w:firstRowFirstColumn="0" w:firstRowLastColumn="0" w:lastRowFirstColumn="0" w:lastRowLastColumn="0"/>
+              <w:rPr>
+                <w:lang w:val="en-US"/>
+              </w:rPr>
+            </w:pPr>
+          </w:p>
+        </w:tc>
+      </w:tr>
+      <w:tr>
+        <w:trPr>
+          <w:jc w:val="center"/>
+        </w:trPr>
+        <w:tc>
+          <w:tcPr>
+            <w:cnfStyle w:val="001000000000" w:firstRow="0" w:lastRow="0" w:firstColumn="1" w:lastColumn="0" w:oddVBand="0" w:evenVBand="0" w:oddHBand="0" w:evenHBand="0" w:firstRowFirstColumn="0" w:firstRowLastColumn="0" w:lastRowFirstColumn="0" w:lastRowLastColumn="0"/>
+            <w:tcW w:w="1375" w:type="dxa"/>
+          </w:tcPr>
+          <w:p>
+            <w:pPr>
+              <w:pStyle w:val="Osnovnitekst"/>
+              <w:spacing w:after="0" w:line="276" w:lineRule="auto"/>
+              <w:ind w:firstLine="0"/>
+              <w:jc w:val="center"/>
+              <w:rPr>
+                <w:i/>
+                <w:iCs/>
+                <w:lang w:val="en-US"/>
+              </w:rPr>
+            </w:pPr>
+            <w:r>
+              <w:rPr>
+                <w:i/>
+                <w:iCs/>
+                <w:lang w:val="en-US"/>
+              </w:rPr>
+              <w:t>IDF</w:t>
+            </w:r>
+          </w:p>
+        </w:tc>
+        <w:tc>
+          <w:tcPr>
+            <w:tcW w:w="1375" w:type="dxa"/>
+          </w:tcPr>
+          <w:p>
+            <w:pPr>
+              <w:pStyle w:val="Osnovnitekst"/>
+              <w:spacing w:after="0" w:line="276" w:lineRule="auto"/>
+              <w:ind w:firstLine="0"/>
+              <w:jc w:val="center"/>
+              <w:cnfStyle w:val="000000000000" w:firstRow="0" w:lastRow="0" w:firstColumn="0" w:lastColumn="0" w:oddVBand="0" w:evenVBand="0" w:oddHBand="0" w:evenHBand="0" w:firstRowFirstColumn="0" w:firstRowLastColumn="0" w:lastRowFirstColumn="0" w:lastRowLastColumn="0"/>
+              <w:rPr>
+                <w:lang w:val="sr-Cyrl-RS"/>
+              </w:rPr>
+            </w:pPr>
+          </w:p>
+        </w:tc>
+        <w:tc>
+          <w:tcPr>
+            <w:tcW w:w="1375" w:type="dxa"/>
+          </w:tcPr>
+          <w:p>
+            <w:pPr>
+              <w:pStyle w:val="Osnovnitekst"/>
+              <w:spacing w:after="0" w:line="276" w:lineRule="auto"/>
+              <w:ind w:firstLine="0"/>
+              <w:jc w:val="center"/>
+              <w:cnfStyle w:val="000000000000" w:firstRow="0" w:lastRow="0" w:firstColumn="0" w:lastColumn="0" w:oddVBand="0" w:evenVBand="0" w:oddHBand="0" w:evenHBand="0" w:firstRowFirstColumn="0" w:firstRowLastColumn="0" w:lastRowFirstColumn="0" w:lastRowLastColumn="0"/>
+              <w:rPr>
+                <w:lang w:val="sr-Cyrl-RS"/>
+              </w:rPr>
+            </w:pPr>
+          </w:p>
+        </w:tc>
+        <w:tc>
+          <w:tcPr>
+            <w:tcW w:w="1375" w:type="dxa"/>
+          </w:tcPr>
+          <w:p>
+            <w:pPr>
+              <w:pStyle w:val="Osnovnitekst"/>
+              <w:spacing w:after="0" w:line="276" w:lineRule="auto"/>
+              <w:ind w:firstLine="0"/>
+              <w:jc w:val="center"/>
+              <w:cnfStyle w:val="000000000000" w:firstRow="0" w:lastRow="0" w:firstColumn="0" w:lastColumn="0" w:oddVBand="0" w:evenVBand="0" w:oddHBand="0" w:evenHBand="0" w:firstRowFirstColumn="0" w:firstRowLastColumn="0" w:lastRowFirstColumn="0" w:lastRowLastColumn="0"/>
+              <w:rPr>
+                <w:lang w:val="sr-Cyrl-RS"/>
+              </w:rPr>
+            </w:pPr>
+          </w:p>
+        </w:tc>
+        <w:tc>
+          <w:tcPr>
+            <w:tcW w:w="1376" w:type="dxa"/>
+          </w:tcPr>
+          <w:p>
+            <w:pPr>
+              <w:pStyle w:val="Osnovnitekst"/>
+              <w:spacing w:after="0" w:line="276" w:lineRule="auto"/>
+              <w:ind w:firstLine="0"/>
+              <w:jc w:val="center"/>
+              <w:cnfStyle w:val="000000000000" w:firstRow="0" w:lastRow="0" w:firstColumn="0" w:lastColumn="0" w:oddVBand="0" w:evenVBand="0" w:oddHBand="0" w:evenHBand="0" w:firstRowFirstColumn="0" w:firstRowLastColumn="0" w:lastRowFirstColumn="0" w:lastRowLastColumn="0"/>
+              <w:rPr>
+                <w:lang w:val="sr-Cyrl-RS"/>
+              </w:rPr>
+            </w:pPr>
+          </w:p>
+        </w:tc>
+        <w:tc>
+          <w:tcPr>
+            <w:tcW w:w="1376" w:type="dxa"/>
+          </w:tcPr>
+          <w:p>
+            <w:pPr>
+              <w:pStyle w:val="Osnovnitekst"/>
+              <w:spacing w:after="0" w:line="276" w:lineRule="auto"/>
+              <w:ind w:firstLine="0"/>
+              <w:jc w:val="center"/>
+              <w:cnfStyle w:val="000000000000" w:firstRow="0" w:lastRow="0" w:firstColumn="0" w:lastColumn="0" w:oddVBand="0" w:evenVBand="0" w:oddHBand="0" w:evenHBand="0" w:firstRowFirstColumn="0" w:firstRowLastColumn="0" w:lastRowFirstColumn="0" w:lastRowLastColumn="0"/>
+              <w:rPr>
+                <w:lang w:val="sr-Cyrl-RS"/>
+              </w:rPr>
+            </w:pPr>
+          </w:p>
+        </w:tc>
+        <w:tc>
+          <w:tcPr>
+            <w:tcW w:w="1376" w:type="dxa"/>
+          </w:tcPr>
+          <w:p>
+            <w:pPr>
+              <w:pStyle w:val="Osnovnitekst"/>
+              <w:spacing w:after="0" w:line="276" w:lineRule="auto"/>
+              <w:ind w:firstLine="0"/>
+              <w:jc w:val="center"/>
+              <w:cnfStyle w:val="000000000000" w:firstRow="0" w:lastRow="0" w:firstColumn="0" w:lastColumn="0" w:oddVBand="0" w:evenVBand="0" w:oddHBand="0" w:evenHBand="0" w:firstRowFirstColumn="0" w:firstRowLastColumn="0" w:lastRowFirstColumn="0" w:lastRowLastColumn="0"/>
+              <w:rPr>
+                <w:lang w:val="sr-Cyrl-RS"/>
+              </w:rPr>
+            </w:pPr>
+          </w:p>
+        </w:tc>
+      </w:tr>
+      <w:tr>
+        <w:trPr>
+          <w:cnfStyle w:val="000000100000" w:firstRow="0" w:lastRow="0" w:firstColumn="0" w:lastColumn="0" w:oddVBand="0" w:evenVBand="0" w:oddHBand="1" w:evenHBand="0" w:firstRowFirstColumn="0" w:firstRowLastColumn="0" w:lastRowFirstColumn="0" w:lastRowLastColumn="0"/>
+          <w:jc w:val="center"/>
+        </w:trPr>
+        <w:tc>
+          <w:tcPr>
+            <w:cnfStyle w:val="001000000000" w:firstRow="0" w:lastRow="0" w:firstColumn="1" w:lastColumn="0" w:oddVBand="0" w:evenVBand="0" w:oddHBand="0" w:evenHBand="0" w:firstRowFirstColumn="0" w:firstRowLastColumn="0" w:lastRowFirstColumn="0" w:lastRowLastColumn="0"/>
+            <w:tcW w:w="1375" w:type="dxa"/>
+          </w:tcPr>
+          <w:p>
+            <w:pPr>
+              <w:pStyle w:val="Osnovnitekst"/>
+              <w:spacing w:after="0" w:line="276" w:lineRule="auto"/>
+              <w:ind w:firstLine="0"/>
+              <w:jc w:val="center"/>
+              <w:rPr>
+                <w:i/>
+                <w:iCs/>
+                <w:lang w:val="en-US"/>
+              </w:rPr>
+            </w:pPr>
+            <w:r>
+              <w:rPr>
+                <w:i/>
+                <w:iCs/>
+                <w:lang w:val="en-US"/>
+              </w:rPr>
+              <w:t>TF-IDF</w:t>
+            </w:r>
+          </w:p>
+        </w:tc>
+        <w:tc>
+          <w:tcPr>
+            <w:tcW w:w="1375" w:type="dxa"/>
+          </w:tcPr>
+          <w:p>
+            <w:pPr>
+              <w:pStyle w:val="Osnovnitekst"/>
+              <w:spacing w:after="0" w:line="276" w:lineRule="auto"/>
+              <w:ind w:firstLine="0"/>
+              <w:jc w:val="center"/>
+              <w:cnfStyle w:val="000000100000" w:firstRow="0" w:lastRow="0" w:firstColumn="0" w:lastColumn="0" w:oddVBand="0" w:evenVBand="0" w:oddHBand="1" w:evenHBand="0" w:firstRowFirstColumn="0" w:firstRowLastColumn="0" w:lastRowFirstColumn="0" w:lastRowLastColumn="0"/>
+              <w:rPr>
+                <w:lang w:val="sr-Cyrl-RS"/>
+              </w:rPr>
+            </w:pPr>
+          </w:p>
+        </w:tc>
+        <w:tc>
+          <w:tcPr>
+            <w:tcW w:w="1375" w:type="dxa"/>
+          </w:tcPr>
+          <w:p>
+            <w:pPr>
+              <w:pStyle w:val="Osnovnitekst"/>
+              <w:spacing w:after="0" w:line="276" w:lineRule="auto"/>
+              <w:ind w:firstLine="0"/>
+              <w:jc w:val="center"/>
+              <w:cnfStyle w:val="000000100000" w:firstRow="0" w:lastRow="0" w:firstColumn="0" w:lastColumn="0" w:oddVBand="0" w:evenVBand="0" w:oddHBand="1" w:evenHBand="0" w:firstRowFirstColumn="0" w:firstRowLastColumn="0" w:lastRowFirstColumn="0" w:lastRowLastColumn="0"/>
+              <w:rPr>
+                <w:lang w:val="sr-Cyrl-RS"/>
+              </w:rPr>
+            </w:pPr>
+          </w:p>
+        </w:tc>
+        <w:tc>
+          <w:tcPr>
+            <w:tcW w:w="1375" w:type="dxa"/>
+          </w:tcPr>
+          <w:p>
+            <w:pPr>
+              <w:pStyle w:val="Osnovnitekst"/>
+              <w:spacing w:after="0" w:line="276" w:lineRule="auto"/>
+              <w:ind w:firstLine="0"/>
+              <w:jc w:val="center"/>
+              <w:cnfStyle w:val="000000100000" w:firstRow="0" w:lastRow="0" w:firstColumn="0" w:lastColumn="0" w:oddVBand="0" w:evenVBand="0" w:oddHBand="1" w:evenHBand="0" w:firstRowFirstColumn="0" w:firstRowLastColumn="0" w:lastRowFirstColumn="0" w:lastRowLastColumn="0"/>
+              <w:rPr>
+                <w:lang w:val="sr-Cyrl-RS"/>
+              </w:rPr>
+            </w:pPr>
+          </w:p>
+        </w:tc>
+        <w:tc>
+          <w:tcPr>
+            <w:tcW w:w="1376" w:type="dxa"/>
+          </w:tcPr>
+          <w:p>
+            <w:pPr>
+              <w:pStyle w:val="Osnovnitekst"/>
+              <w:spacing w:after="0" w:line="276" w:lineRule="auto"/>
+              <w:ind w:firstLine="0"/>
+              <w:jc w:val="center"/>
+              <w:cnfStyle w:val="000000100000" w:firstRow="0" w:lastRow="0" w:firstColumn="0" w:lastColumn="0" w:oddVBand="0" w:evenVBand="0" w:oddHBand="1" w:evenHBand="0" w:firstRowFirstColumn="0" w:firstRowLastColumn="0" w:lastRowFirstColumn="0" w:lastRowLastColumn="0"/>
+              <w:rPr>
+                <w:lang w:val="sr-Cyrl-RS"/>
+              </w:rPr>
+            </w:pPr>
+          </w:p>
+        </w:tc>
+        <w:tc>
+          <w:tcPr>
+            <w:tcW w:w="1376" w:type="dxa"/>
+          </w:tcPr>
+          <w:p>
+            <w:pPr>
+              <w:pStyle w:val="Osnovnitekst"/>
+              <w:spacing w:after="0" w:line="276" w:lineRule="auto"/>
+              <w:ind w:firstLine="0"/>
+              <w:jc w:val="center"/>
+              <w:cnfStyle w:val="000000100000" w:firstRow="0" w:lastRow="0" w:firstColumn="0" w:lastColumn="0" w:oddVBand="0" w:evenVBand="0" w:oddHBand="1" w:evenHBand="0" w:firstRowFirstColumn="0" w:firstRowLastColumn="0" w:lastRowFirstColumn="0" w:lastRowLastColumn="0"/>
+              <w:rPr>
+                <w:lang w:val="sr-Cyrl-RS"/>
+              </w:rPr>
+            </w:pPr>
+          </w:p>
+        </w:tc>
+        <w:tc>
+          <w:tcPr>
+            <w:tcW w:w="1376" w:type="dxa"/>
+          </w:tcPr>
+          <w:p>
+            <w:pPr>
+              <w:pStyle w:val="Osnovnitekst"/>
+              <w:spacing w:after="0" w:line="276" w:lineRule="auto"/>
+              <w:ind w:firstLine="0"/>
+              <w:jc w:val="center"/>
+              <w:cnfStyle w:val="000000100000" w:firstRow="0" w:lastRow="0" w:firstColumn="0" w:lastColumn="0" w:oddVBand="0" w:evenVBand="0" w:oddHBand="1" w:evenHBand="0" w:firstRowFirstColumn="0" w:firstRowLastColumn="0" w:lastRowFirstColumn="0" w:lastRowLastColumn="0"/>
+              <w:rPr>
+                <w:lang w:val="sr-Cyrl-RS"/>
+              </w:rPr>
+            </w:pPr>
+          </w:p>
+        </w:tc>
+      </w:tr>
+      <w:tr>
+        <w:trPr>
+          <w:jc w:val="center"/>
+        </w:trPr>
+        <w:tc>
+          <w:tcPr>
+            <w:cnfStyle w:val="001000000000" w:firstRow="0" w:lastRow="0" w:firstColumn="1" w:lastColumn="0" w:oddVBand="0" w:evenVBand="0" w:oddHBand="0" w:evenHBand="0" w:firstRowFirstColumn="0" w:firstRowLastColumn="0" w:lastRowFirstColumn="0" w:lastRowLastColumn="0"/>
+            <w:tcW w:w="1375" w:type="dxa"/>
+          </w:tcPr>
+          <w:p>
+            <w:pPr>
+              <w:pStyle w:val="Osnovnitekst"/>
+              <w:spacing w:after="0" w:line="276" w:lineRule="auto"/>
+              <w:ind w:firstLine="0"/>
+              <w:jc w:val="center"/>
+              <w:rPr>
+                <w:i/>
+                <w:iCs/>
+                <w:lang w:val="en-US"/>
+              </w:rPr>
+            </w:pPr>
+            <w:r>
+              <w:rPr>
+                <w:i/>
+                <w:iCs/>
+                <w:lang w:val="en-US"/>
+              </w:rPr>
+              <w:t>Stemming</w:t>
+            </w:r>
+          </w:p>
+        </w:tc>
+        <w:tc>
+          <w:tcPr>
+            <w:tcW w:w="1375" w:type="dxa"/>
+          </w:tcPr>
+          <w:p>
+            <w:pPr>
+              <w:pStyle w:val="Osnovnitekst"/>
+              <w:spacing w:after="0" w:line="276" w:lineRule="auto"/>
+              <w:ind w:firstLine="0"/>
+              <w:jc w:val="center"/>
+              <w:cnfStyle w:val="000000000000" w:firstRow="0" w:lastRow="0" w:firstColumn="0" w:lastColumn="0" w:oddVBand="0" w:evenVBand="0" w:oddHBand="0" w:evenHBand="0" w:firstRowFirstColumn="0" w:firstRowLastColumn="0" w:lastRowFirstColumn="0" w:lastRowLastColumn="0"/>
+              <w:rPr>
+                <w:lang w:val="sr-Cyrl-RS"/>
+              </w:rPr>
+            </w:pPr>
+          </w:p>
+        </w:tc>
+        <w:tc>
+          <w:tcPr>
+            <w:tcW w:w="1375" w:type="dxa"/>
+          </w:tcPr>
+          <w:p>
+            <w:pPr>
+              <w:pStyle w:val="Osnovnitekst"/>
+              <w:spacing w:after="0" w:line="276" w:lineRule="auto"/>
+              <w:ind w:firstLine="0"/>
+              <w:jc w:val="center"/>
+              <w:cnfStyle w:val="000000000000" w:firstRow="0" w:lastRow="0" w:firstColumn="0" w:lastColumn="0" w:oddVBand="0" w:evenVBand="0" w:oddHBand="0" w:evenHBand="0" w:firstRowFirstColumn="0" w:firstRowLastColumn="0" w:lastRowFirstColumn="0" w:lastRowLastColumn="0"/>
+              <w:rPr>
+                <w:lang w:val="sr-Cyrl-RS"/>
+              </w:rPr>
+            </w:pPr>
+          </w:p>
+        </w:tc>
+        <w:tc>
+          <w:tcPr>
+            <w:tcW w:w="1375" w:type="dxa"/>
+          </w:tcPr>
+          <w:p>
+            <w:pPr>
+              <w:pStyle w:val="Osnovnitekst"/>
+              <w:spacing w:after="0" w:line="276" w:lineRule="auto"/>
+              <w:ind w:firstLine="0"/>
+              <w:jc w:val="center"/>
+              <w:cnfStyle w:val="000000000000" w:firstRow="0" w:lastRow="0" w:firstColumn="0" w:lastColumn="0" w:oddVBand="0" w:evenVBand="0" w:oddHBand="0" w:evenHBand="0" w:firstRowFirstColumn="0" w:firstRowLastColumn="0" w:lastRowFirstColumn="0" w:lastRowLastColumn="0"/>
+              <w:rPr>
+                <w:lang w:val="sr-Cyrl-RS"/>
+              </w:rPr>
+            </w:pPr>
+          </w:p>
+        </w:tc>
+        <w:tc>
+          <w:tcPr>
+            <w:tcW w:w="1376" w:type="dxa"/>
+          </w:tcPr>
+          <w:p>
+            <w:pPr>
+              <w:pStyle w:val="Osnovnitekst"/>
+              <w:spacing w:after="0" w:line="276" w:lineRule="auto"/>
+              <w:ind w:firstLine="0"/>
+              <w:jc w:val="center"/>
+              <w:cnfStyle w:val="000000000000" w:firstRow="0" w:lastRow="0" w:firstColumn="0" w:lastColumn="0" w:oddVBand="0" w:evenVBand="0" w:oddHBand="0" w:evenHBand="0" w:firstRowFirstColumn="0" w:firstRowLastColumn="0" w:lastRowFirstColumn="0" w:lastRowLastColumn="0"/>
+              <w:rPr>
+                <w:lang w:val="sr-Cyrl-RS"/>
+              </w:rPr>
+            </w:pPr>
+          </w:p>
+        </w:tc>
+        <w:tc>
+          <w:tcPr>
+            <w:tcW w:w="1376" w:type="dxa"/>
+          </w:tcPr>
+          <w:p>
+            <w:pPr>
+              <w:pStyle w:val="Osnovnitekst"/>
+              <w:spacing w:after="0" w:line="276" w:lineRule="auto"/>
+              <w:ind w:firstLine="0"/>
+              <w:jc w:val="center"/>
+              <w:cnfStyle w:val="000000000000" w:firstRow="0" w:lastRow="0" w:firstColumn="0" w:lastColumn="0" w:oddVBand="0" w:evenVBand="0" w:oddHBand="0" w:evenHBand="0" w:firstRowFirstColumn="0" w:firstRowLastColumn="0" w:lastRowFirstColumn="0" w:lastRowLastColumn="0"/>
+              <w:rPr>
+                <w:lang w:val="sr-Cyrl-RS"/>
+              </w:rPr>
+            </w:pPr>
+          </w:p>
+        </w:tc>
+        <w:tc>
+          <w:tcPr>
+            <w:tcW w:w="1376" w:type="dxa"/>
+          </w:tcPr>
+          <w:p>
+            <w:pPr>
+              <w:pStyle w:val="Osnovnitekst"/>
+              <w:spacing w:after="0" w:line="276" w:lineRule="auto"/>
+              <w:ind w:firstLine="0"/>
+              <w:jc w:val="center"/>
+              <w:cnfStyle w:val="000000000000" w:firstRow="0" w:lastRow="0" w:firstColumn="0" w:lastColumn="0" w:oddVBand="0" w:evenVBand="0" w:oddHBand="0" w:evenHBand="0" w:firstRowFirstColumn="0" w:firstRowLastColumn="0" w:lastRowFirstColumn="0" w:lastRowLastColumn="0"/>
+              <w:rPr>
+                <w:lang w:val="sr-Cyrl-RS"/>
+              </w:rPr>
+            </w:pPr>
+          </w:p>
+        </w:tc>
+      </w:tr>
+      <w:tr>
+        <w:trPr>
+          <w:cnfStyle w:val="000000100000" w:firstRow="0" w:lastRow="0" w:firstColumn="0" w:lastColumn="0" w:oddVBand="0" w:evenVBand="0" w:oddHBand="1" w:evenHBand="0" w:firstRowFirstColumn="0" w:firstRowLastColumn="0" w:lastRowFirstColumn="0" w:lastRowLastColumn="0"/>
+          <w:jc w:val="center"/>
+        </w:trPr>
+        <w:tc>
+          <w:tcPr>
+            <w:cnfStyle w:val="001000000000" w:firstRow="0" w:lastRow="0" w:firstColumn="1" w:lastColumn="0" w:oddVBand="0" w:evenVBand="0" w:oddHBand="0" w:evenHBand="0" w:firstRowFirstColumn="0" w:firstRowLastColumn="0" w:lastRowFirstColumn="0" w:lastRowLastColumn="0"/>
+            <w:tcW w:w="1375" w:type="dxa"/>
+          </w:tcPr>
+          <w:p>
+            <w:pPr>
+              <w:pStyle w:val="Osnovnitekst"/>
+              <w:spacing w:after="0" w:line="276" w:lineRule="auto"/>
+              <w:ind w:firstLine="0"/>
+              <w:jc w:val="center"/>
+              <w:rPr>
+                <w:i/>
+                <w:iCs/>
+                <w:lang w:val="en-US"/>
+              </w:rPr>
+            </w:pPr>
+            <w:r>
+              <w:rPr>
+                <w:i/>
+                <w:iCs/>
+                <w:lang w:val="en-US"/>
+              </w:rPr>
+              <w:t>FreqFilter</w:t>
+            </w:r>
+          </w:p>
+        </w:tc>
+        <w:tc>
+          <w:tcPr>
+            <w:tcW w:w="1375" w:type="dxa"/>
+          </w:tcPr>
+          <w:p>
+            <w:pPr>
+              <w:pStyle w:val="Osnovnitekst"/>
+              <w:spacing w:after="0" w:line="276" w:lineRule="auto"/>
+              <w:ind w:firstLine="0"/>
+              <w:jc w:val="center"/>
+              <w:cnfStyle w:val="000000100000" w:firstRow="0" w:lastRow="0" w:firstColumn="0" w:lastColumn="0" w:oddVBand="0" w:evenVBand="0" w:oddHBand="1" w:evenHBand="0" w:firstRowFirstColumn="0" w:firstRowLastColumn="0" w:lastRowFirstColumn="0" w:lastRowLastColumn="0"/>
+              <w:rPr>
+                <w:lang w:val="sr-Cyrl-RS"/>
+              </w:rPr>
+            </w:pPr>
+          </w:p>
+        </w:tc>
+        <w:tc>
+          <w:tcPr>
+            <w:tcW w:w="1375" w:type="dxa"/>
+          </w:tcPr>
+          <w:p>
+            <w:pPr>
+              <w:pStyle w:val="Osnovnitekst"/>
+              <w:spacing w:after="0" w:line="276" w:lineRule="auto"/>
+              <w:ind w:firstLine="0"/>
+              <w:jc w:val="center"/>
+              <w:cnfStyle w:val="000000100000" w:firstRow="0" w:lastRow="0" w:firstColumn="0" w:lastColumn="0" w:oddVBand="0" w:evenVBand="0" w:oddHBand="1" w:evenHBand="0" w:firstRowFirstColumn="0" w:firstRowLastColumn="0" w:lastRowFirstColumn="0" w:lastRowLastColumn="0"/>
+              <w:rPr>
+                <w:lang w:val="sr-Cyrl-RS"/>
+              </w:rPr>
+            </w:pPr>
+          </w:p>
+        </w:tc>
+        <w:tc>
+          <w:tcPr>
+            <w:tcW w:w="1375" w:type="dxa"/>
+          </w:tcPr>
+          <w:p>
+            <w:pPr>
+              <w:pStyle w:val="Osnovnitekst"/>
+              <w:spacing w:after="0" w:line="276" w:lineRule="auto"/>
+              <w:ind w:firstLine="0"/>
+              <w:jc w:val="center"/>
+              <w:cnfStyle w:val="000000100000" w:firstRow="0" w:lastRow="0" w:firstColumn="0" w:lastColumn="0" w:oddVBand="0" w:evenVBand="0" w:oddHBand="1" w:evenHBand="0" w:firstRowFirstColumn="0" w:firstRowLastColumn="0" w:lastRowFirstColumn="0" w:lastRowLastColumn="0"/>
+              <w:rPr>
+                <w:lang w:val="sr-Cyrl-RS"/>
+              </w:rPr>
+            </w:pPr>
+          </w:p>
+        </w:tc>
+        <w:tc>
+          <w:tcPr>
+            <w:tcW w:w="1376" w:type="dxa"/>
+          </w:tcPr>
+          <w:p>
+            <w:pPr>
+              <w:pStyle w:val="Osnovnitekst"/>
+              <w:spacing w:after="0" w:line="276" w:lineRule="auto"/>
+              <w:ind w:firstLine="0"/>
+              <w:jc w:val="center"/>
+              <w:cnfStyle w:val="000000100000" w:firstRow="0" w:lastRow="0" w:firstColumn="0" w:lastColumn="0" w:oddVBand="0" w:evenVBand="0" w:oddHBand="1" w:evenHBand="0" w:firstRowFirstColumn="0" w:firstRowLastColumn="0" w:lastRowFirstColumn="0" w:lastRowLastColumn="0"/>
+              <w:rPr>
+                <w:lang w:val="sr-Cyrl-RS"/>
+              </w:rPr>
+            </w:pPr>
+          </w:p>
+        </w:tc>
+        <w:tc>
+          <w:tcPr>
+            <w:tcW w:w="1376" w:type="dxa"/>
+          </w:tcPr>
+          <w:p>
+            <w:pPr>
+              <w:pStyle w:val="Osnovnitekst"/>
+              <w:spacing w:after="0" w:line="276" w:lineRule="auto"/>
+              <w:ind w:firstLine="0"/>
+              <w:jc w:val="center"/>
+              <w:cnfStyle w:val="000000100000" w:firstRow="0" w:lastRow="0" w:firstColumn="0" w:lastColumn="0" w:oddVBand="0" w:evenVBand="0" w:oddHBand="1" w:evenHBand="0" w:firstRowFirstColumn="0" w:firstRowLastColumn="0" w:lastRowFirstColumn="0" w:lastRowLastColumn="0"/>
+              <w:rPr>
+                <w:lang w:val="sr-Cyrl-RS"/>
+              </w:rPr>
+            </w:pPr>
+          </w:p>
+        </w:tc>
+        <w:tc>
+          <w:tcPr>
+            <w:tcW w:w="1376" w:type="dxa"/>
+          </w:tcPr>
+          <w:p>
+            <w:pPr>
+              <w:pStyle w:val="Osnovnitekst"/>
+              <w:spacing w:after="0" w:line="276" w:lineRule="auto"/>
+              <w:ind w:firstLine="0"/>
+              <w:jc w:val="center"/>
+              <w:cnfStyle w:val="000000100000" w:firstRow="0" w:lastRow="0" w:firstColumn="0" w:lastColumn="0" w:oddVBand="0" w:evenVBand="0" w:oddHBand="1" w:evenHBand="0" w:firstRowFirstColumn="0" w:firstRowLastColumn="0" w:lastRowFirstColumn="0" w:lastRowLastColumn="0"/>
+              <w:rPr>
+                <w:lang w:val="sr-Cyrl-RS"/>
+              </w:rPr>
+            </w:pPr>
+          </w:p>
+        </w:tc>
+      </w:tr>
+      <w:tr>
+        <w:trPr>
+          <w:jc w:val="center"/>
+        </w:trPr>
+        <w:tc>
+          <w:tcPr>
+            <w:cnfStyle w:val="001000000000" w:firstRow="0" w:lastRow="0" w:firstColumn="1" w:lastColumn="0" w:oddVBand="0" w:evenVBand="0" w:oddHBand="0" w:evenHBand="0" w:firstRowFirstColumn="0" w:firstRowLastColumn="0" w:lastRowFirstColumn="0" w:lastRowLastColumn="0"/>
+            <w:tcW w:w="1375" w:type="dxa"/>
+          </w:tcPr>
+          <w:p>
+            <w:pPr>
+              <w:pStyle w:val="Osnovnitekst"/>
+              <w:spacing w:after="0" w:line="276" w:lineRule="auto"/>
+              <w:ind w:firstLine="0"/>
+              <w:jc w:val="center"/>
+              <w:rPr>
+                <w:i/>
+                <w:iCs/>
+                <w:lang w:val="en-US"/>
+              </w:rPr>
+            </w:pPr>
+            <w:r>
+              <w:rPr>
+                <w:i/>
+                <w:iCs/>
+                <w:lang w:val="en-US"/>
+              </w:rPr>
+              <w:t>Bigrams</w:t>
+            </w:r>
+          </w:p>
+        </w:tc>
+        <w:tc>
+          <w:tcPr>
+            <w:tcW w:w="1375" w:type="dxa"/>
+          </w:tcPr>
+          <w:p>
+            <w:pPr>
+              <w:pStyle w:val="Osnovnitekst"/>
+              <w:spacing w:after="0" w:line="276" w:lineRule="auto"/>
+              <w:ind w:firstLine="0"/>
+              <w:jc w:val="center"/>
+              <w:cnfStyle w:val="000000000000" w:firstRow="0" w:lastRow="0" w:firstColumn="0" w:lastColumn="0" w:oddVBand="0" w:evenVBand="0" w:oddHBand="0" w:evenHBand="0" w:firstRowFirstColumn="0" w:firstRowLastColumn="0" w:lastRowFirstColumn="0" w:lastRowLastColumn="0"/>
+              <w:rPr>
+                <w:lang w:val="sr-Cyrl-RS"/>
+              </w:rPr>
+            </w:pPr>
+          </w:p>
+        </w:tc>
+        <w:tc>
+          <w:tcPr>
+            <w:tcW w:w="1375" w:type="dxa"/>
+          </w:tcPr>
+          <w:p>
+            <w:pPr>
+              <w:pStyle w:val="Osnovnitekst"/>
+              <w:spacing w:after="0" w:line="276" w:lineRule="auto"/>
+              <w:ind w:firstLine="0"/>
+              <w:jc w:val="center"/>
+              <w:cnfStyle w:val="000000000000" w:firstRow="0" w:lastRow="0" w:firstColumn="0" w:lastColumn="0" w:oddVBand="0" w:evenVBand="0" w:oddHBand="0" w:evenHBand="0" w:firstRowFirstColumn="0" w:firstRowLastColumn="0" w:lastRowFirstColumn="0" w:lastRowLastColumn="0"/>
+              <w:rPr>
+                <w:lang w:val="sr-Cyrl-RS"/>
+              </w:rPr>
+            </w:pPr>
+          </w:p>
+        </w:tc>
+        <w:tc>
+          <w:tcPr>
+            <w:tcW w:w="1375" w:type="dxa"/>
+          </w:tcPr>
+          <w:p>
+            <w:pPr>
+              <w:pStyle w:val="Osnovnitekst"/>
+              <w:spacing w:after="0" w:line="276" w:lineRule="auto"/>
+              <w:ind w:firstLine="0"/>
+              <w:jc w:val="center"/>
+              <w:cnfStyle w:val="000000000000" w:firstRow="0" w:lastRow="0" w:firstColumn="0" w:lastColumn="0" w:oddVBand="0" w:evenVBand="0" w:oddHBand="0" w:evenHBand="0" w:firstRowFirstColumn="0" w:firstRowLastColumn="0" w:lastRowFirstColumn="0" w:lastRowLastColumn="0"/>
+              <w:rPr>
+                <w:lang w:val="sr-Cyrl-RS"/>
+              </w:rPr>
+            </w:pPr>
+          </w:p>
+        </w:tc>
+        <w:tc>
+          <w:tcPr>
+            <w:tcW w:w="1376" w:type="dxa"/>
+          </w:tcPr>
+          <w:p>
+            <w:pPr>
+              <w:pStyle w:val="Osnovnitekst"/>
+              <w:spacing w:after="0" w:line="276" w:lineRule="auto"/>
+              <w:ind w:firstLine="0"/>
+              <w:jc w:val="center"/>
+              <w:cnfStyle w:val="000000000000" w:firstRow="0" w:lastRow="0" w:firstColumn="0" w:lastColumn="0" w:oddVBand="0" w:evenVBand="0" w:oddHBand="0" w:evenHBand="0" w:firstRowFirstColumn="0" w:firstRowLastColumn="0" w:lastRowFirstColumn="0" w:lastRowLastColumn="0"/>
+              <w:rPr>
+                <w:lang w:val="sr-Cyrl-RS"/>
+              </w:rPr>
+            </w:pPr>
+          </w:p>
+        </w:tc>
+        <w:tc>
+          <w:tcPr>
+            <w:tcW w:w="1376" w:type="dxa"/>
+          </w:tcPr>
+          <w:p>
+            <w:pPr>
+              <w:pStyle w:val="Osnovnitekst"/>
+              <w:spacing w:after="0" w:line="276" w:lineRule="auto"/>
+              <w:ind w:firstLine="0"/>
+              <w:jc w:val="center"/>
+              <w:cnfStyle w:val="000000000000" w:firstRow="0" w:lastRow="0" w:firstColumn="0" w:lastColumn="0" w:oddVBand="0" w:evenVBand="0" w:oddHBand="0" w:evenHBand="0" w:firstRowFirstColumn="0" w:firstRowLastColumn="0" w:lastRowFirstColumn="0" w:lastRowLastColumn="0"/>
+              <w:rPr>
+                <w:lang w:val="sr-Cyrl-RS"/>
+              </w:rPr>
+            </w:pPr>
+          </w:p>
+        </w:tc>
+        <w:tc>
+          <w:tcPr>
+            <w:tcW w:w="1376" w:type="dxa"/>
+          </w:tcPr>
+          <w:p>
+            <w:pPr>
+              <w:pStyle w:val="Osnovnitekst"/>
+              <w:spacing w:after="0" w:line="276" w:lineRule="auto"/>
+              <w:ind w:firstLine="0"/>
+              <w:jc w:val="center"/>
+              <w:cnfStyle w:val="000000000000" w:firstRow="0" w:lastRow="0" w:firstColumn="0" w:lastColumn="0" w:oddVBand="0" w:evenVBand="0" w:oddHBand="0" w:evenHBand="0" w:firstRowFirstColumn="0" w:firstRowLastColumn="0" w:lastRowFirstColumn="0" w:lastRowLastColumn="0"/>
+              <w:rPr>
+                <w:lang w:val="sr-Cyrl-RS"/>
+              </w:rPr>
+            </w:pPr>
+          </w:p>
+        </w:tc>
+      </w:tr>
+      <w:tr>
+        <w:trPr>
+          <w:cnfStyle w:val="000000100000" w:firstRow="0" w:lastRow="0" w:firstColumn="0" w:lastColumn="0" w:oddVBand="0" w:evenVBand="0" w:oddHBand="1" w:evenHBand="0" w:firstRowFirstColumn="0" w:firstRowLastColumn="0" w:lastRowFirstColumn="0" w:lastRowLastColumn="0"/>
+          <w:jc w:val="center"/>
+        </w:trPr>
+        <w:tc>
+          <w:tcPr>
+            <w:cnfStyle w:val="001000000000" w:firstRow="0" w:lastRow="0" w:firstColumn="1" w:lastColumn="0" w:oddVBand="0" w:evenVBand="0" w:oddHBand="0" w:evenHBand="0" w:firstRowFirstColumn="0" w:firstRowLastColumn="0" w:lastRowFirstColumn="0" w:lastRowLastColumn="0"/>
+            <w:tcW w:w="1375" w:type="dxa"/>
+          </w:tcPr>
+          <w:p>
+            <w:pPr>
+              <w:pStyle w:val="Osnovnitekst"/>
+              <w:spacing w:after="0" w:line="276" w:lineRule="auto"/>
+              <w:ind w:firstLine="0"/>
+              <w:jc w:val="center"/>
+              <w:rPr>
+                <w:i/>
+                <w:iCs/>
+                <w:lang w:val="en-US"/>
+              </w:rPr>
+            </w:pPr>
+            <w:r>
+              <w:rPr>
+                <w:i/>
+                <w:iCs/>
+                <w:lang w:val="en-US"/>
+              </w:rPr>
+              <w:t>Trigrams</w:t>
+            </w:r>
+          </w:p>
+        </w:tc>
+        <w:tc>
+          <w:tcPr>
+            <w:tcW w:w="1375" w:type="dxa"/>
+          </w:tcPr>
+          <w:p>
+            <w:pPr>
+              <w:pStyle w:val="Osnovnitekst"/>
+              <w:spacing w:after="0" w:line="276" w:lineRule="auto"/>
+              <w:ind w:firstLine="0"/>
+              <w:jc w:val="center"/>
+              <w:cnfStyle w:val="000000100000" w:firstRow="0" w:lastRow="0" w:firstColumn="0" w:lastColumn="0" w:oddVBand="0" w:evenVBand="0" w:oddHBand="1" w:evenHBand="0" w:firstRowFirstColumn="0" w:firstRowLastColumn="0" w:lastRowFirstColumn="0" w:lastRowLastColumn="0"/>
+              <w:rPr>
+                <w:lang w:val="sr-Cyrl-RS"/>
+              </w:rPr>
+            </w:pPr>
+          </w:p>
+        </w:tc>
+        <w:tc>
+          <w:tcPr>
+            <w:tcW w:w="1375" w:type="dxa"/>
+          </w:tcPr>
+          <w:p>
+            <w:pPr>
+              <w:pStyle w:val="Osnovnitekst"/>
+              <w:spacing w:after="0" w:line="276" w:lineRule="auto"/>
+              <w:ind w:firstLine="0"/>
+              <w:jc w:val="center"/>
+              <w:cnfStyle w:val="000000100000" w:firstRow="0" w:lastRow="0" w:firstColumn="0" w:lastColumn="0" w:oddVBand="0" w:evenVBand="0" w:oddHBand="1" w:evenHBand="0" w:firstRowFirstColumn="0" w:firstRowLastColumn="0" w:lastRowFirstColumn="0" w:lastRowLastColumn="0"/>
+              <w:rPr>
+                <w:lang w:val="sr-Cyrl-RS"/>
+              </w:rPr>
+            </w:pPr>
+          </w:p>
+        </w:tc>
+        <w:tc>
+          <w:tcPr>
+            <w:tcW w:w="1375" w:type="dxa"/>
+          </w:tcPr>
+          <w:p>
+            <w:pPr>
+              <w:pStyle w:val="Osnovnitekst"/>
+              <w:spacing w:after="0" w:line="276" w:lineRule="auto"/>
+              <w:ind w:firstLine="0"/>
+              <w:jc w:val="center"/>
+              <w:cnfStyle w:val="000000100000" w:firstRow="0" w:lastRow="0" w:firstColumn="0" w:lastColumn="0" w:oddVBand="0" w:evenVBand="0" w:oddHBand="1" w:evenHBand="0" w:firstRowFirstColumn="0" w:firstRowLastColumn="0" w:lastRowFirstColumn="0" w:lastRowLastColumn="0"/>
+              <w:rPr>
+                <w:lang w:val="sr-Cyrl-RS"/>
+              </w:rPr>
+            </w:pPr>
+          </w:p>
+        </w:tc>
+        <w:tc>
+          <w:tcPr>
+            <w:tcW w:w="1376" w:type="dxa"/>
+          </w:tcPr>
+          <w:p>
+            <w:pPr>
+              <w:pStyle w:val="Osnovnitekst"/>
+              <w:spacing w:after="0" w:line="276" w:lineRule="auto"/>
+              <w:ind w:firstLine="0"/>
+              <w:jc w:val="center"/>
+              <w:cnfStyle w:val="000000100000" w:firstRow="0" w:lastRow="0" w:firstColumn="0" w:lastColumn="0" w:oddVBand="0" w:evenVBand="0" w:oddHBand="1" w:evenHBand="0" w:firstRowFirstColumn="0" w:firstRowLastColumn="0" w:lastRowFirstColumn="0" w:lastRowLastColumn="0"/>
+              <w:rPr>
+                <w:lang w:val="sr-Cyrl-RS"/>
+              </w:rPr>
+            </w:pPr>
+          </w:p>
+        </w:tc>
+        <w:tc>
+          <w:tcPr>
+            <w:tcW w:w="1376" w:type="dxa"/>
+          </w:tcPr>
+          <w:p>
+            <w:pPr>
+              <w:pStyle w:val="Osnovnitekst"/>
+              <w:spacing w:after="0" w:line="276" w:lineRule="auto"/>
+              <w:ind w:firstLine="0"/>
+              <w:jc w:val="center"/>
+              <w:cnfStyle w:val="000000100000" w:firstRow="0" w:lastRow="0" w:firstColumn="0" w:lastColumn="0" w:oddVBand="0" w:evenVBand="0" w:oddHBand="1" w:evenHBand="0" w:firstRowFirstColumn="0" w:firstRowLastColumn="0" w:lastRowFirstColumn="0" w:lastRowLastColumn="0"/>
+              <w:rPr>
+                <w:lang w:val="sr-Cyrl-RS"/>
+              </w:rPr>
+            </w:pPr>
+          </w:p>
+        </w:tc>
+        <w:tc>
+          <w:tcPr>
+            <w:tcW w:w="1376" w:type="dxa"/>
+          </w:tcPr>
+          <w:p>
+            <w:pPr>
+              <w:pStyle w:val="Osnovnitekst"/>
+              <w:spacing w:after="0" w:line="276" w:lineRule="auto"/>
+              <w:ind w:firstLine="0"/>
+              <w:jc w:val="center"/>
+              <w:cnfStyle w:val="000000100000" w:firstRow="0" w:lastRow="0" w:firstColumn="0" w:lastColumn="0" w:oddVBand="0" w:evenVBand="0" w:oddHBand="1" w:evenHBand="0" w:firstRowFirstColumn="0" w:firstRowLastColumn="0" w:lastRowFirstColumn="0" w:lastRowLastColumn="0"/>
+              <w:rPr>
+                <w:lang w:val="sr-Cyrl-RS"/>
+              </w:rPr>
+            </w:pPr>
+          </w:p>
+        </w:tc>
+      </w:tr>
+    </w:tbl>
+    <w:p>
+      <w:pPr>
+        <w:pStyle w:val="Osnovnitekst"/>
+        <w:rPr>
+          <w:lang w:val="sr-Cyrl-RS"/>
+        </w:rPr>
+      </w:pPr>
+    </w:p>
+    <w:tbl>
+      <w:tblPr>
+        <w:tblStyle w:val="GridTable5Dark-Accent1"/>
+        <w:tblW w:w="0" w:type="auto"/>
+        <w:jc w:val="center"/>
+        <w:tblLook w:val="04A0" w:firstRow="1" w:lastRow="0" w:firstColumn="1" w:lastColumn="0" w:noHBand="0" w:noVBand="1"/>
+      </w:tblPr>
+      <w:tblGrid>
+        <w:gridCol w:w="3209"/>
+        <w:gridCol w:w="3209"/>
+        <w:gridCol w:w="3210"/>
+      </w:tblGrid>
+      <w:tr>
+        <w:trPr>
+          <w:cnfStyle w:val="100000000000" w:firstRow="1" w:lastRow="0" w:firstColumn="0" w:lastColumn="0" w:oddVBand="0" w:evenVBand="0" w:oddHBand="0" w:evenHBand="0" w:firstRowFirstColumn="0" w:firstRowLastColumn="0" w:lastRowFirstColumn="0" w:lastRowLastColumn="0"/>
+          <w:jc w:val="center"/>
+        </w:trPr>
+        <w:tc>
+          <w:tcPr>
+            <w:cnfStyle w:val="001000000000" w:firstRow="0" w:lastRow="0" w:firstColumn="1" w:lastColumn="0" w:oddVBand="0" w:evenVBand="0" w:oddHBand="0" w:evenHBand="0" w:firstRowFirstColumn="0" w:firstRowLastColumn="0" w:lastRowFirstColumn="0" w:lastRowLastColumn="0"/>
+            <w:tcW w:w="3209" w:type="dxa"/>
+          </w:tcPr>
+          <w:p>
+            <w:pPr>
+              <w:pStyle w:val="Osnovnitekst"/>
+              <w:spacing w:after="0" w:line="276" w:lineRule="auto"/>
+              <w:ind w:firstLine="0"/>
+              <w:jc w:val="center"/>
+              <w:rPr>
+                <w:lang w:val="sr-Cyrl-RS"/>
+              </w:rPr>
+            </w:pPr>
+          </w:p>
+        </w:tc>
+        <w:tc>
+          <w:tcPr>
+            <w:tcW w:w="3209" w:type="dxa"/>
+          </w:tcPr>
+          <w:p>
+            <w:pPr>
+              <w:pStyle w:val="Osnovnitekst"/>
+              <w:spacing w:after="0" w:line="276" w:lineRule="auto"/>
+              <w:ind w:firstLine="0"/>
+              <w:jc w:val="center"/>
+              <w:cnfStyle w:val="100000000000" w:firstRow="1" w:lastRow="0" w:firstColumn="0" w:lastColumn="0" w:oddVBand="0" w:evenVBand="0" w:oddHBand="0" w:evenHBand="0" w:firstRowFirstColumn="0" w:firstRowLastColumn="0" w:lastRowFirstColumn="0" w:lastRowLastColumn="0"/>
+              <w:rPr>
+                <w:lang w:val="sr-Cyrl-RS"/>
+              </w:rPr>
+            </w:pPr>
+            <w:r>
+              <w:rPr>
+                <w:lang w:val="sr-Cyrl-RS"/>
+              </w:rPr>
+              <w:t>Логистичка Регресија</w:t>
+            </w:r>
+          </w:p>
+        </w:tc>
+        <w:tc>
+          <w:tcPr>
+            <w:tcW w:w="3210" w:type="dxa"/>
+          </w:tcPr>
+          <w:p>
+            <w:pPr>
+              <w:pStyle w:val="Osnovnitekst"/>
+              <w:spacing w:after="0" w:line="276" w:lineRule="auto"/>
+              <w:ind w:firstLine="0"/>
+              <w:jc w:val="center"/>
+              <w:cnfStyle w:val="100000000000" w:firstRow="1" w:lastRow="0" w:firstColumn="0" w:lastColumn="0" w:oddVBand="0" w:evenVBand="0" w:oddHBand="0" w:evenHBand="0" w:firstRowFirstColumn="0" w:firstRowLastColumn="0" w:lastRowFirstColumn="0" w:lastRowLastColumn="0"/>
+              <w:rPr>
+                <w:lang w:val="sr-Cyrl-RS"/>
+              </w:rPr>
+            </w:pPr>
+            <w:r>
+              <w:rPr>
+                <w:lang w:val="sr-Cyrl-RS"/>
+              </w:rPr>
+              <w:t>Потпорни Вектори</w:t>
+            </w:r>
+          </w:p>
+        </w:tc>
+      </w:tr>
+      <w:tr>
+        <w:trPr>
+          <w:cnfStyle w:val="000000100000" w:firstRow="0" w:lastRow="0" w:firstColumn="0" w:lastColumn="0" w:oddVBand="0" w:evenVBand="0" w:oddHBand="1" w:evenHBand="0" w:firstRowFirstColumn="0" w:firstRowLastColumn="0" w:lastRowFirstColumn="0" w:lastRowLastColumn="0"/>
+          <w:jc w:val="center"/>
+        </w:trPr>
+        <w:tc>
+          <w:tcPr>
+            <w:cnfStyle w:val="001000000000" w:firstRow="0" w:lastRow="0" w:firstColumn="1" w:lastColumn="0" w:oddVBand="0" w:evenVBand="0" w:oddHBand="0" w:evenHBand="0" w:firstRowFirstColumn="0" w:firstRowLastColumn="0" w:lastRowFirstColumn="0" w:lastRowLastColumn="0"/>
+            <w:tcW w:w="3209" w:type="dxa"/>
+          </w:tcPr>
+          <w:p>
+            <w:pPr>
+              <w:pStyle w:val="Osnovnitekst"/>
+              <w:spacing w:after="0" w:line="276" w:lineRule="auto"/>
+              <w:ind w:firstLine="0"/>
+              <w:jc w:val="center"/>
+              <w:rPr>
+                <w:lang w:val="sr-Cyrl-RS"/>
+              </w:rPr>
+            </w:pPr>
+            <w:r>
+              <w:rPr>
+                <w:lang w:val="sr-Cyrl-RS"/>
+              </w:rPr>
+              <w:t>Без претпроцесирања</w:t>
+            </w:r>
+          </w:p>
+        </w:tc>
+        <w:tc>
+          <w:tcPr>
+            <w:tcW w:w="3209" w:type="dxa"/>
+          </w:tcPr>
+          <w:p>
+            <w:pPr>
+              <w:pStyle w:val="Osnovnitekst"/>
+              <w:spacing w:after="0" w:line="276" w:lineRule="auto"/>
+              <w:ind w:firstLine="0"/>
+              <w:jc w:val="center"/>
+              <w:cnfStyle w:val="000000100000" w:firstRow="0" w:lastRow="0" w:firstColumn="0" w:lastColumn="0" w:oddVBand="0" w:evenVBand="0" w:oddHBand="1" w:evenHBand="0" w:firstRowFirstColumn="0" w:firstRowLastColumn="0" w:lastRowFirstColumn="0" w:lastRowLastColumn="0"/>
+              <w:rPr>
+                <w:lang w:val="sr-Cyrl-RS"/>
+              </w:rPr>
+            </w:pPr>
+          </w:p>
+        </w:tc>
+        <w:tc>
+          <w:tcPr>
+            <w:tcW w:w="3210" w:type="dxa"/>
+          </w:tcPr>
+          <w:p>
+            <w:pPr>
+              <w:pStyle w:val="Osnovnitekst"/>
+              <w:spacing w:after="0" w:line="276" w:lineRule="auto"/>
+              <w:ind w:firstLine="0"/>
+              <w:jc w:val="center"/>
+              <w:cnfStyle w:val="000000100000" w:firstRow="0" w:lastRow="0" w:firstColumn="0" w:lastColumn="0" w:oddVBand="0" w:evenVBand="0" w:oddHBand="1" w:evenHBand="0" w:firstRowFirstColumn="0" w:firstRowLastColumn="0" w:lastRowFirstColumn="0" w:lastRowLastColumn="0"/>
+              <w:rPr>
+                <w:lang w:val="sr-Cyrl-RS"/>
+              </w:rPr>
+            </w:pPr>
+          </w:p>
+        </w:tc>
+      </w:tr>
+      <w:tr>
+        <w:trPr>
+          <w:jc w:val="center"/>
+        </w:trPr>
+        <w:tc>
+          <w:tcPr>
+            <w:cnfStyle w:val="001000000000" w:firstRow="0" w:lastRow="0" w:firstColumn="1" w:lastColumn="0" w:oddVBand="0" w:evenVBand="0" w:oddHBand="0" w:evenHBand="0" w:firstRowFirstColumn="0" w:firstRowLastColumn="0" w:lastRowFirstColumn="0" w:lastRowLastColumn="0"/>
+            <w:tcW w:w="3209" w:type="dxa"/>
+          </w:tcPr>
+          <w:p>
+            <w:pPr>
+              <w:pStyle w:val="Osnovnitekst"/>
+              <w:spacing w:after="0" w:line="276" w:lineRule="auto"/>
+              <w:ind w:firstLine="0"/>
+              <w:jc w:val="center"/>
+              <w:rPr>
+                <w:lang w:val="sr-Cyrl-RS"/>
+              </w:rPr>
+            </w:pPr>
+            <w:r>
+              <w:rPr>
+                <w:i/>
+                <w:iCs/>
+                <w:lang w:val="en-US"/>
+              </w:rPr>
+              <w:t>Lower casing</w:t>
+            </w:r>
+          </w:p>
+        </w:tc>
+        <w:tc>
+          <w:tcPr>
+            <w:tcW w:w="3209" w:type="dxa"/>
+          </w:tcPr>
+          <w:p>
+            <w:pPr>
+              <w:pStyle w:val="Osnovnitekst"/>
+              <w:spacing w:after="0" w:line="276" w:lineRule="auto"/>
+              <w:ind w:firstLine="0"/>
+              <w:jc w:val="center"/>
+              <w:cnfStyle w:val="000000000000" w:firstRow="0" w:lastRow="0" w:firstColumn="0" w:lastColumn="0" w:oddVBand="0" w:evenVBand="0" w:oddHBand="0" w:evenHBand="0" w:firstRowFirstColumn="0" w:firstRowLastColumn="0" w:lastRowFirstColumn="0" w:lastRowLastColumn="0"/>
+              <w:rPr>
+                <w:lang w:val="sr-Cyrl-RS"/>
+              </w:rPr>
+            </w:pPr>
+          </w:p>
+        </w:tc>
+        <w:tc>
+          <w:tcPr>
+            <w:tcW w:w="3210" w:type="dxa"/>
+          </w:tcPr>
+          <w:p>
+            <w:pPr>
+              <w:pStyle w:val="Osnovnitekst"/>
+              <w:spacing w:after="0" w:line="276" w:lineRule="auto"/>
+              <w:ind w:firstLine="0"/>
+              <w:jc w:val="center"/>
+              <w:cnfStyle w:val="000000000000" w:firstRow="0" w:lastRow="0" w:firstColumn="0" w:lastColumn="0" w:oddVBand="0" w:evenVBand="0" w:oddHBand="0" w:evenHBand="0" w:firstRowFirstColumn="0" w:firstRowLastColumn="0" w:lastRowFirstColumn="0" w:lastRowLastColumn="0"/>
+              <w:rPr>
+                <w:lang w:val="sr-Cyrl-RS"/>
+              </w:rPr>
+            </w:pPr>
+          </w:p>
+        </w:tc>
+      </w:tr>
+      <w:tr>
+        <w:trPr>
+          <w:cnfStyle w:val="000000100000" w:firstRow="0" w:lastRow="0" w:firstColumn="0" w:lastColumn="0" w:oddVBand="0" w:evenVBand="0" w:oddHBand="1" w:evenHBand="0" w:firstRowFirstColumn="0" w:firstRowLastColumn="0" w:lastRowFirstColumn="0" w:lastRowLastColumn="0"/>
+          <w:jc w:val="center"/>
+        </w:trPr>
+        <w:tc>
+          <w:tcPr>
+            <w:cnfStyle w:val="001000000000" w:firstRow="0" w:lastRow="0" w:firstColumn="1" w:lastColumn="0" w:oddVBand="0" w:evenVBand="0" w:oddHBand="0" w:evenHBand="0" w:firstRowFirstColumn="0" w:firstRowLastColumn="0" w:lastRowFirstColumn="0" w:lastRowLastColumn="0"/>
+            <w:tcW w:w="3209" w:type="dxa"/>
+          </w:tcPr>
+          <w:p>
+            <w:pPr>
+              <w:pStyle w:val="Osnovnitekst"/>
+              <w:spacing w:after="0" w:line="276" w:lineRule="auto"/>
+              <w:ind w:firstLine="0"/>
+              <w:jc w:val="center"/>
+              <w:rPr>
+                <w:i/>
+                <w:iCs/>
+                <w:lang w:val="en-US"/>
+              </w:rPr>
+            </w:pPr>
+            <w:r>
+              <w:rPr>
+                <w:i/>
+                <w:iCs/>
+                <w:lang w:val="en-US"/>
+              </w:rPr>
+              <w:t>TF</w:t>
+            </w:r>
+          </w:p>
+        </w:tc>
+        <w:tc>
+          <w:tcPr>
+            <w:tcW w:w="3209" w:type="dxa"/>
+          </w:tcPr>
+          <w:p>
+            <w:pPr>
+              <w:pStyle w:val="Osnovnitekst"/>
+              <w:spacing w:after="0" w:line="276" w:lineRule="auto"/>
+              <w:ind w:firstLine="0"/>
+              <w:jc w:val="center"/>
+              <w:cnfStyle w:val="000000100000" w:firstRow="0" w:lastRow="0" w:firstColumn="0" w:lastColumn="0" w:oddVBand="0" w:evenVBand="0" w:oddHBand="1" w:evenHBand="0" w:firstRowFirstColumn="0" w:firstRowLastColumn="0" w:lastRowFirstColumn="0" w:lastRowLastColumn="0"/>
+              <w:rPr>
+                <w:lang w:val="en-US"/>
+              </w:rPr>
+            </w:pPr>
+          </w:p>
+        </w:tc>
+        <w:tc>
+          <w:tcPr>
+            <w:tcW w:w="3210" w:type="dxa"/>
+          </w:tcPr>
+          <w:p>
+            <w:pPr>
+              <w:pStyle w:val="Osnovnitekst"/>
+              <w:spacing w:after="0" w:line="276" w:lineRule="auto"/>
+              <w:ind w:firstLine="0"/>
+              <w:jc w:val="center"/>
+              <w:cnfStyle w:val="000000100000" w:firstRow="0" w:lastRow="0" w:firstColumn="0" w:lastColumn="0" w:oddVBand="0" w:evenVBand="0" w:oddHBand="1" w:evenHBand="0" w:firstRowFirstColumn="0" w:firstRowLastColumn="0" w:lastRowFirstColumn="0" w:lastRowLastColumn="0"/>
+              <w:rPr>
+                <w:lang w:val="en-US"/>
+              </w:rPr>
+            </w:pPr>
+          </w:p>
+        </w:tc>
+      </w:tr>
+      <w:tr>
+        <w:trPr>
+          <w:jc w:val="center"/>
+        </w:trPr>
+        <w:tc>
+          <w:tcPr>
+            <w:cnfStyle w:val="001000000000" w:firstRow="0" w:lastRow="0" w:firstColumn="1" w:lastColumn="0" w:oddVBand="0" w:evenVBand="0" w:oddHBand="0" w:evenHBand="0" w:firstRowFirstColumn="0" w:firstRowLastColumn="0" w:lastRowFirstColumn="0" w:lastRowLastColumn="0"/>
+            <w:tcW w:w="3209" w:type="dxa"/>
+          </w:tcPr>
+          <w:p>
+            <w:pPr>
+              <w:pStyle w:val="Osnovnitekst"/>
+              <w:spacing w:after="0" w:line="276" w:lineRule="auto"/>
+              <w:ind w:firstLine="0"/>
+              <w:jc w:val="center"/>
+              <w:rPr>
+                <w:i/>
+                <w:iCs/>
+                <w:lang w:val="en-US"/>
+              </w:rPr>
+            </w:pPr>
+            <w:r>
+              <w:rPr>
+                <w:i/>
+                <w:iCs/>
+                <w:lang w:val="en-US"/>
+              </w:rPr>
+              <w:t>IDF</w:t>
+            </w:r>
+          </w:p>
+        </w:tc>
+        <w:tc>
+          <w:tcPr>
+            <w:tcW w:w="3209" w:type="dxa"/>
+          </w:tcPr>
+          <w:p>
+            <w:pPr>
+              <w:pStyle w:val="Osnovnitekst"/>
+              <w:spacing w:after="0" w:line="276" w:lineRule="auto"/>
+              <w:ind w:firstLine="0"/>
+              <w:jc w:val="center"/>
+              <w:cnfStyle w:val="000000000000" w:firstRow="0" w:lastRow="0" w:firstColumn="0" w:lastColumn="0" w:oddVBand="0" w:evenVBand="0" w:oddHBand="0" w:evenHBand="0" w:firstRowFirstColumn="0" w:firstRowLastColumn="0" w:lastRowFirstColumn="0" w:lastRowLastColumn="0"/>
+              <w:rPr>
+                <w:lang w:val="en-US"/>
+              </w:rPr>
+            </w:pPr>
+          </w:p>
+        </w:tc>
+        <w:tc>
+          <w:tcPr>
+            <w:tcW w:w="3210" w:type="dxa"/>
+          </w:tcPr>
+          <w:p>
+            <w:pPr>
+              <w:pStyle w:val="Osnovnitekst"/>
+              <w:spacing w:after="0" w:line="276" w:lineRule="auto"/>
+              <w:ind w:firstLine="0"/>
+              <w:jc w:val="center"/>
+              <w:cnfStyle w:val="000000000000" w:firstRow="0" w:lastRow="0" w:firstColumn="0" w:lastColumn="0" w:oddVBand="0" w:evenVBand="0" w:oddHBand="0" w:evenHBand="0" w:firstRowFirstColumn="0" w:firstRowLastColumn="0" w:lastRowFirstColumn="0" w:lastRowLastColumn="0"/>
+              <w:rPr>
+                <w:lang w:val="en-US"/>
+              </w:rPr>
+            </w:pPr>
+          </w:p>
+        </w:tc>
+      </w:tr>
+      <w:tr>
+        <w:trPr>
+          <w:cnfStyle w:val="000000100000" w:firstRow="0" w:lastRow="0" w:firstColumn="0" w:lastColumn="0" w:oddVBand="0" w:evenVBand="0" w:oddHBand="1" w:evenHBand="0" w:firstRowFirstColumn="0" w:firstRowLastColumn="0" w:lastRowFirstColumn="0" w:lastRowLastColumn="0"/>
+          <w:jc w:val="center"/>
+        </w:trPr>
+        <w:tc>
+          <w:tcPr>
+            <w:cnfStyle w:val="001000000000" w:firstRow="0" w:lastRow="0" w:firstColumn="1" w:lastColumn="0" w:oddVBand="0" w:evenVBand="0" w:oddHBand="0" w:evenHBand="0" w:firstRowFirstColumn="0" w:firstRowLastColumn="0" w:lastRowFirstColumn="0" w:lastRowLastColumn="0"/>
+            <w:tcW w:w="3209" w:type="dxa"/>
+          </w:tcPr>
+          <w:p>
+            <w:pPr>
+              <w:pStyle w:val="Osnovnitekst"/>
+              <w:spacing w:after="0" w:line="276" w:lineRule="auto"/>
+              <w:ind w:firstLine="0"/>
+              <w:jc w:val="center"/>
+              <w:rPr>
+                <w:i/>
+                <w:iCs/>
+                <w:lang w:val="en-US"/>
+              </w:rPr>
+            </w:pPr>
+            <w:r>
+              <w:rPr>
+                <w:i/>
+                <w:iCs/>
+                <w:lang w:val="en-US"/>
+              </w:rPr>
+              <w:t>TF-IDF</w:t>
+            </w:r>
+          </w:p>
+        </w:tc>
+        <w:tc>
+          <w:tcPr>
+            <w:tcW w:w="3209" w:type="dxa"/>
+          </w:tcPr>
+          <w:p>
+            <w:pPr>
+              <w:pStyle w:val="Osnovnitekst"/>
+              <w:spacing w:after="0" w:line="276" w:lineRule="auto"/>
+              <w:ind w:firstLine="0"/>
+              <w:jc w:val="center"/>
+              <w:cnfStyle w:val="000000100000" w:firstRow="0" w:lastRow="0" w:firstColumn="0" w:lastColumn="0" w:oddVBand="0" w:evenVBand="0" w:oddHBand="1" w:evenHBand="0" w:firstRowFirstColumn="0" w:firstRowLastColumn="0" w:lastRowFirstColumn="0" w:lastRowLastColumn="0"/>
+              <w:rPr>
+                <w:lang w:val="en-US"/>
+              </w:rPr>
+            </w:pPr>
+          </w:p>
+        </w:tc>
+        <w:tc>
+          <w:tcPr>
+            <w:tcW w:w="3210" w:type="dxa"/>
+          </w:tcPr>
+          <w:p>
+            <w:pPr>
+              <w:pStyle w:val="Osnovnitekst"/>
+              <w:spacing w:after="0" w:line="276" w:lineRule="auto"/>
+              <w:ind w:firstLine="0"/>
+              <w:jc w:val="center"/>
+              <w:cnfStyle w:val="000000100000" w:firstRow="0" w:lastRow="0" w:firstColumn="0" w:lastColumn="0" w:oddVBand="0" w:evenVBand="0" w:oddHBand="1" w:evenHBand="0" w:firstRowFirstColumn="0" w:firstRowLastColumn="0" w:lastRowFirstColumn="0" w:lastRowLastColumn="0"/>
+              <w:rPr>
+                <w:lang w:val="en-US"/>
+              </w:rPr>
+            </w:pPr>
+          </w:p>
+        </w:tc>
+      </w:tr>
+      <w:tr>
+        <w:trPr>
+          <w:jc w:val="center"/>
+        </w:trPr>
+        <w:tc>
+          <w:tcPr>
+            <w:cnfStyle w:val="001000000000" w:firstRow="0" w:lastRow="0" w:firstColumn="1" w:lastColumn="0" w:oddVBand="0" w:evenVBand="0" w:oddHBand="0" w:evenHBand="0" w:firstRowFirstColumn="0" w:firstRowLastColumn="0" w:lastRowFirstColumn="0" w:lastRowLastColumn="0"/>
+            <w:tcW w:w="3209" w:type="dxa"/>
+          </w:tcPr>
+          <w:p>
+            <w:pPr>
+              <w:pStyle w:val="Osnovnitekst"/>
+              <w:spacing w:after="0" w:line="276" w:lineRule="auto"/>
+              <w:ind w:firstLine="0"/>
+              <w:jc w:val="center"/>
+              <w:rPr>
+                <w:i/>
+                <w:iCs/>
+                <w:lang w:val="en-US"/>
+              </w:rPr>
+            </w:pPr>
+            <w:r>
+              <w:rPr>
+                <w:i/>
+                <w:iCs/>
+                <w:lang w:val="en-US"/>
+              </w:rPr>
+              <w:t>Stemming</w:t>
+            </w:r>
+          </w:p>
+        </w:tc>
+        <w:tc>
+          <w:tcPr>
+            <w:tcW w:w="3209" w:type="dxa"/>
+          </w:tcPr>
+          <w:p>
+            <w:pPr>
+              <w:pStyle w:val="Osnovnitekst"/>
+              <w:spacing w:after="0" w:line="276" w:lineRule="auto"/>
+              <w:ind w:firstLine="0"/>
+              <w:jc w:val="center"/>
+              <w:cnfStyle w:val="000000000000" w:firstRow="0" w:lastRow="0" w:firstColumn="0" w:lastColumn="0" w:oddVBand="0" w:evenVBand="0" w:oddHBand="0" w:evenHBand="0" w:firstRowFirstColumn="0" w:firstRowLastColumn="0" w:lastRowFirstColumn="0" w:lastRowLastColumn="0"/>
+              <w:rPr>
+                <w:lang w:val="en-US"/>
+              </w:rPr>
+            </w:pPr>
+          </w:p>
+        </w:tc>
+        <w:tc>
+          <w:tcPr>
+            <w:tcW w:w="3210" w:type="dxa"/>
+          </w:tcPr>
+          <w:p>
+            <w:pPr>
+              <w:pStyle w:val="Osnovnitekst"/>
+              <w:spacing w:after="0" w:line="276" w:lineRule="auto"/>
+              <w:ind w:firstLine="0"/>
+              <w:jc w:val="center"/>
+              <w:cnfStyle w:val="000000000000" w:firstRow="0" w:lastRow="0" w:firstColumn="0" w:lastColumn="0" w:oddVBand="0" w:evenVBand="0" w:oddHBand="0" w:evenHBand="0" w:firstRowFirstColumn="0" w:firstRowLastColumn="0" w:lastRowFirstColumn="0" w:lastRowLastColumn="0"/>
+              <w:rPr>
+                <w:lang w:val="en-US"/>
+              </w:rPr>
+            </w:pPr>
+          </w:p>
+        </w:tc>
+      </w:tr>
+      <w:tr>
+        <w:trPr>
+          <w:cnfStyle w:val="000000100000" w:firstRow="0" w:lastRow="0" w:firstColumn="0" w:lastColumn="0" w:oddVBand="0" w:evenVBand="0" w:oddHBand="1" w:evenHBand="0" w:firstRowFirstColumn="0" w:firstRowLastColumn="0" w:lastRowFirstColumn="0" w:lastRowLastColumn="0"/>
+          <w:jc w:val="center"/>
+        </w:trPr>
+        <w:tc>
+          <w:tcPr>
+            <w:cnfStyle w:val="001000000000" w:firstRow="0" w:lastRow="0" w:firstColumn="1" w:lastColumn="0" w:oddVBand="0" w:evenVBand="0" w:oddHBand="0" w:evenHBand="0" w:firstRowFirstColumn="0" w:firstRowLastColumn="0" w:lastRowFirstColumn="0" w:lastRowLastColumn="0"/>
+            <w:tcW w:w="3209" w:type="dxa"/>
+          </w:tcPr>
+          <w:p>
+            <w:pPr>
+              <w:pStyle w:val="Osnovnitekst"/>
+              <w:spacing w:after="0" w:line="276" w:lineRule="auto"/>
+              <w:ind w:firstLine="0"/>
+              <w:jc w:val="center"/>
+              <w:rPr>
+                <w:i/>
+                <w:iCs/>
+                <w:lang w:val="en-US"/>
+              </w:rPr>
+            </w:pPr>
+            <w:r>
+              <w:rPr>
+                <w:i/>
+                <w:iCs/>
+                <w:lang w:val="en-US"/>
+              </w:rPr>
+              <w:t>Frequency Filtering</w:t>
+            </w:r>
+          </w:p>
+        </w:tc>
+        <w:tc>
+          <w:tcPr>
+            <w:tcW w:w="3209" w:type="dxa"/>
+          </w:tcPr>
+          <w:p>
+            <w:pPr>
+              <w:pStyle w:val="Osnovnitekst"/>
+              <w:spacing w:after="0" w:line="276" w:lineRule="auto"/>
+              <w:ind w:firstLine="0"/>
+              <w:jc w:val="center"/>
+              <w:cnfStyle w:val="000000100000" w:firstRow="0" w:lastRow="0" w:firstColumn="0" w:lastColumn="0" w:oddVBand="0" w:evenVBand="0" w:oddHBand="1" w:evenHBand="0" w:firstRowFirstColumn="0" w:firstRowLastColumn="0" w:lastRowFirstColumn="0" w:lastRowLastColumn="0"/>
+              <w:rPr>
+                <w:lang w:val="en-US"/>
+              </w:rPr>
+            </w:pPr>
+          </w:p>
+        </w:tc>
+        <w:tc>
+          <w:tcPr>
+            <w:tcW w:w="3210" w:type="dxa"/>
+          </w:tcPr>
+          <w:p>
+            <w:pPr>
+              <w:pStyle w:val="Osnovnitekst"/>
+              <w:spacing w:after="0" w:line="276" w:lineRule="auto"/>
+              <w:ind w:firstLine="0"/>
+              <w:jc w:val="center"/>
+              <w:cnfStyle w:val="000000100000" w:firstRow="0" w:lastRow="0" w:firstColumn="0" w:lastColumn="0" w:oddVBand="0" w:evenVBand="0" w:oddHBand="1" w:evenHBand="0" w:firstRowFirstColumn="0" w:firstRowLastColumn="0" w:lastRowFirstColumn="0" w:lastRowLastColumn="0"/>
+              <w:rPr>
+                <w:lang w:val="en-US"/>
+              </w:rPr>
+            </w:pPr>
+          </w:p>
+        </w:tc>
+      </w:tr>
+      <w:tr>
+        <w:trPr>
+          <w:jc w:val="center"/>
+        </w:trPr>
+        <w:tc>
+          <w:tcPr>
+            <w:cnfStyle w:val="001000000000" w:firstRow="0" w:lastRow="0" w:firstColumn="1" w:lastColumn="0" w:oddVBand="0" w:evenVBand="0" w:oddHBand="0" w:evenHBand="0" w:firstRowFirstColumn="0" w:firstRowLastColumn="0" w:lastRowFirstColumn="0" w:lastRowLastColumn="0"/>
+            <w:tcW w:w="3209" w:type="dxa"/>
+          </w:tcPr>
+          <w:p>
+            <w:pPr>
+              <w:pStyle w:val="Osnovnitekst"/>
+              <w:spacing w:after="0" w:line="276" w:lineRule="auto"/>
+              <w:ind w:firstLine="0"/>
+              <w:jc w:val="center"/>
+              <w:rPr>
+                <w:i/>
+                <w:iCs/>
+                <w:lang w:val="en-US"/>
+              </w:rPr>
+            </w:pPr>
+            <w:r>
+              <w:rPr>
+                <w:i/>
+                <w:iCs/>
+                <w:lang w:val="en-US"/>
+              </w:rPr>
+              <w:t>Bigrams</w:t>
+            </w:r>
+          </w:p>
+        </w:tc>
+        <w:tc>
+          <w:tcPr>
+            <w:tcW w:w="3209" w:type="dxa"/>
+          </w:tcPr>
+          <w:p>
+            <w:pPr>
+              <w:pStyle w:val="Osnovnitekst"/>
+              <w:spacing w:after="0" w:line="276" w:lineRule="auto"/>
+              <w:ind w:firstLine="0"/>
+              <w:jc w:val="center"/>
+              <w:cnfStyle w:val="000000000000" w:firstRow="0" w:lastRow="0" w:firstColumn="0" w:lastColumn="0" w:oddVBand="0" w:evenVBand="0" w:oddHBand="0" w:evenHBand="0" w:firstRowFirstColumn="0" w:firstRowLastColumn="0" w:lastRowFirstColumn="0" w:lastRowLastColumn="0"/>
+              <w:rPr>
+                <w:lang w:val="en-US"/>
+              </w:rPr>
+            </w:pPr>
+          </w:p>
+        </w:tc>
+        <w:tc>
+          <w:tcPr>
+            <w:tcW w:w="3210" w:type="dxa"/>
+          </w:tcPr>
+          <w:p>
+            <w:pPr>
+              <w:pStyle w:val="Osnovnitekst"/>
+              <w:spacing w:after="0" w:line="276" w:lineRule="auto"/>
+              <w:ind w:firstLine="0"/>
+              <w:jc w:val="center"/>
+              <w:cnfStyle w:val="000000000000" w:firstRow="0" w:lastRow="0" w:firstColumn="0" w:lastColumn="0" w:oddVBand="0" w:evenVBand="0" w:oddHBand="0" w:evenHBand="0" w:firstRowFirstColumn="0" w:firstRowLastColumn="0" w:lastRowFirstColumn="0" w:lastRowLastColumn="0"/>
+              <w:rPr>
+                <w:lang w:val="en-US"/>
+              </w:rPr>
+            </w:pPr>
+          </w:p>
+        </w:tc>
+      </w:tr>
+      <w:tr>
+        <w:trPr>
+          <w:cnfStyle w:val="000000100000" w:firstRow="0" w:lastRow="0" w:firstColumn="0" w:lastColumn="0" w:oddVBand="0" w:evenVBand="0" w:oddHBand="1" w:evenHBand="0" w:firstRowFirstColumn="0" w:firstRowLastColumn="0" w:lastRowFirstColumn="0" w:lastRowLastColumn="0"/>
+          <w:jc w:val="center"/>
+        </w:trPr>
+        <w:tc>
+          <w:tcPr>
+            <w:cnfStyle w:val="001000000000" w:firstRow="0" w:lastRow="0" w:firstColumn="1" w:lastColumn="0" w:oddVBand="0" w:evenVBand="0" w:oddHBand="0" w:evenHBand="0" w:firstRowFirstColumn="0" w:firstRowLastColumn="0" w:lastRowFirstColumn="0" w:lastRowLastColumn="0"/>
+            <w:tcW w:w="3209" w:type="dxa"/>
+          </w:tcPr>
+          <w:p>
+            <w:pPr>
+              <w:pStyle w:val="Osnovnitekst"/>
+              <w:spacing w:after="0" w:line="276" w:lineRule="auto"/>
+              <w:ind w:firstLine="0"/>
+              <w:jc w:val="center"/>
+              <w:rPr>
+                <w:i/>
+                <w:iCs/>
+                <w:lang w:val="en-US"/>
+              </w:rPr>
+            </w:pPr>
+            <w:r>
+              <w:rPr>
+                <w:i/>
+                <w:iCs/>
+                <w:lang w:val="en-US"/>
+              </w:rPr>
+              <w:t>Trigrams</w:t>
+            </w:r>
+          </w:p>
+        </w:tc>
+        <w:tc>
+          <w:tcPr>
+            <w:tcW w:w="3209" w:type="dxa"/>
+          </w:tcPr>
+          <w:p>
+            <w:pPr>
+              <w:pStyle w:val="Osnovnitekst"/>
+              <w:spacing w:after="0" w:line="276" w:lineRule="auto"/>
+              <w:ind w:firstLine="0"/>
+              <w:jc w:val="center"/>
+              <w:cnfStyle w:val="000000100000" w:firstRow="0" w:lastRow="0" w:firstColumn="0" w:lastColumn="0" w:oddVBand="0" w:evenVBand="0" w:oddHBand="1" w:evenHBand="0" w:firstRowFirstColumn="0" w:firstRowLastColumn="0" w:lastRowFirstColumn="0" w:lastRowLastColumn="0"/>
+              <w:rPr>
+                <w:lang w:val="en-US"/>
+              </w:rPr>
+            </w:pPr>
+          </w:p>
+        </w:tc>
+        <w:tc>
+          <w:tcPr>
+            <w:tcW w:w="3210" w:type="dxa"/>
+          </w:tcPr>
+          <w:p>
+            <w:pPr>
+              <w:pStyle w:val="Osnovnitekst"/>
+              <w:spacing w:after="0" w:line="276" w:lineRule="auto"/>
+              <w:ind w:firstLine="0"/>
+              <w:jc w:val="center"/>
+              <w:cnfStyle w:val="000000100000" w:firstRow="0" w:lastRow="0" w:firstColumn="0" w:lastColumn="0" w:oddVBand="0" w:evenVBand="0" w:oddHBand="1" w:evenHBand="0" w:firstRowFirstColumn="0" w:firstRowLastColumn="0" w:lastRowFirstColumn="0" w:lastRowLastColumn="0"/>
+              <w:rPr>
+                <w:lang w:val="en-US"/>
+              </w:rPr>
+            </w:pPr>
+          </w:p>
+        </w:tc>
+      </w:tr>
+    </w:tbl>
+    <w:p>
+      <w:pPr>
+        <w:pStyle w:val="Osnovnitekst"/>
+        <w:rPr>
+          <w:lang w:val="sr-Cyrl-RS"/>
+        </w:rPr>
+      </w:pPr>
+    </w:p>
+    <w:p>
+      <w:pPr>
+        <w:pStyle w:val="Osnovnitekst"/>
+        <w:rPr>
+          <w:lang w:val="sr-Cyrl-RS"/>
+        </w:rPr>
+      </w:pPr>
+      <w:r>
+        <w:rPr>
+          <w:lang w:val="sr-Cyrl-RS"/>
+        </w:rPr>
+        <w:t>Из наведених резултата може се видети да Мултиваријациони Бернулијев Наивни Бајесов Класификатор дефинитивно даје најслабије резултате од свих коришћених метода. Чак и као најгори класификатор, перформансе му ипак нису толико ниске.</w:t>
+      </w:r>
+    </w:p>
+    <w:p>
+      <w:pPr>
+        <w:pStyle w:val="Osnovnitekst"/>
+        <w:rPr>
+          <w:lang w:val="sr-Cyrl-RS"/>
+        </w:rPr>
+      </w:pPr>
+      <w:r>
+        <w:rPr>
+          <w:lang w:val="sr-Cyrl-RS"/>
+        </w:rPr>
+        <w:t xml:space="preserve">Метода Потпорних Вектора се показала као најбоља од свих, мада Логистичкој Регресији уопште не бежи за много. Наиме, скоро да ове две методе дају исте перформансе. Овај коментар се такође односи на варијанту са </w:t>
+      </w:r>
+      <w:r>
+        <w:rPr>
+          <w:i/>
+          <w:iCs/>
+          <w:lang w:val="en-US"/>
+        </w:rPr>
+        <w:t>L2</w:t>
+      </w:r>
+      <w:r>
+        <w:rPr>
+          <w:lang w:val="sr-Cyrl-RS"/>
+        </w:rPr>
+        <w:t xml:space="preserve"> функцијом регуларизације, која се показала као боља за мали део перформанси у односу на </w:t>
+      </w:r>
+      <w:r>
+        <w:rPr>
+          <w:i/>
+          <w:iCs/>
+          <w:lang w:val="en-US"/>
+        </w:rPr>
+        <w:t>L1</w:t>
+      </w:r>
+      <w:r>
+        <w:rPr>
+          <w:lang w:val="sr-Cyrl-RS"/>
+        </w:rPr>
+        <w:t>.</w:t>
+      </w:r>
+    </w:p>
+    <w:p>
+      <w:pPr>
+        <w:pStyle w:val="Osnovnitekst"/>
+        <w:rPr>
+          <w:lang w:val="sr-Cyrl-RS"/>
+        </w:rPr>
+      </w:pPr>
+      <w:r>
+        <w:rPr>
+          <w:lang w:val="sr-Cyrl-RS"/>
+        </w:rPr>
+        <w:t>За разлику од осталих класификатора, Мултиномијални Наивни Бајесов Класификатор показује доста варијација у перформансама. У одређеним моментима, перформансе му скоро достижу перформансе ЛР и МПВ, док у неким моментима (са другим претпроцесирањима) има пад у перформансама скоро до МБНБК.</w:t>
+      </w:r>
+    </w:p>
+    <w:p>
+      <w:pPr>
+        <w:pStyle w:val="Osnovnitekst"/>
+        <w:rPr>
+          <w:lang w:val="sr-Cyrl-RS"/>
+        </w:rPr>
+      </w:pPr>
+      <w:r>
+        <w:rPr>
+          <w:lang w:val="sr-Cyrl-RS"/>
+        </w:rPr>
+        <w:lastRenderedPageBreak/>
+        <w:t xml:space="preserve">Што се самих метода претпроцесирања тиче, </w:t>
+      </w:r>
+      <w:r>
+        <w:rPr>
+          <w:i/>
+          <w:iCs/>
+          <w:lang w:val="en-US"/>
+        </w:rPr>
+        <w:t>IDF</w:t>
+      </w:r>
+      <w:r>
+        <w:rPr>
+          <w:lang w:val="sr-Cyrl-RS"/>
+        </w:rPr>
+        <w:t xml:space="preserve"> </w:t>
+      </w:r>
+      <w:r>
+        <w:rPr>
+          <w:lang w:val="sr-Cyrl-RS"/>
+        </w:rPr>
+        <w:t xml:space="preserve">техника </w:t>
+      </w:r>
+      <w:r>
+        <w:rPr>
+          <w:lang w:val="sr-Cyrl-RS"/>
+        </w:rPr>
+        <w:t>се показале као најбољ</w:t>
+      </w:r>
+      <w:r>
+        <w:rPr>
+          <w:lang w:val="sr-Cyrl-RS"/>
+        </w:rPr>
+        <w:t>а</w:t>
+      </w:r>
+      <w:r>
+        <w:rPr>
+          <w:lang w:val="sr-Cyrl-RS"/>
+        </w:rPr>
+        <w:t xml:space="preserve"> техник</w:t>
+      </w:r>
+      <w:r>
+        <w:rPr>
+          <w:lang w:val="sr-Cyrl-RS"/>
+        </w:rPr>
+        <w:t>а</w:t>
+      </w:r>
+      <w:r>
+        <w:rPr>
+          <w:lang w:val="sr-Cyrl-RS"/>
+        </w:rPr>
+        <w:t xml:space="preserve">, док </w:t>
+      </w:r>
+      <w:r>
+        <w:rPr>
+          <w:lang w:val="sr-Cyrl-RS"/>
+        </w:rPr>
+        <w:t>је техника</w:t>
+      </w:r>
+      <w:r>
+        <w:rPr>
+          <w:lang w:val="sr-Cyrl-RS"/>
+        </w:rPr>
+        <w:t xml:space="preserve"> </w:t>
+      </w:r>
+      <w:r>
+        <w:rPr>
+          <w:i/>
+          <w:iCs/>
+          <w:lang w:val="en-US"/>
+        </w:rPr>
+        <w:t>Trigrams</w:t>
+      </w:r>
+      <w:r>
+        <w:rPr>
+          <w:lang w:val="sr-Cyrl-RS"/>
+        </w:rPr>
+        <w:t xml:space="preserve"> показал</w:t>
+      </w:r>
+      <w:r>
+        <w:rPr>
+          <w:lang w:val="sr-Cyrl-RS"/>
+        </w:rPr>
+        <w:t>а</w:t>
+      </w:r>
+      <w:r>
+        <w:rPr>
+          <w:lang w:val="sr-Cyrl-RS"/>
+        </w:rPr>
+        <w:t xml:space="preserve"> доста лоше резултате.</w:t>
+      </w:r>
+      <w:r>
+        <w:rPr>
+          <w:lang w:val="sr-Cyrl-RS"/>
+        </w:rPr>
+        <w:t xml:space="preserve"> Поред тога, чак и техника </w:t>
+      </w:r>
+      <w:r>
+        <w:rPr>
+          <w:i/>
+          <w:iCs/>
+          <w:lang w:val="en-US"/>
+        </w:rPr>
+        <w:t>Lowercasing</w:t>
+      </w:r>
+      <w:r>
+        <w:rPr>
+          <w:lang w:val="sr-Cyrl-RS"/>
+        </w:rPr>
+        <w:t>, као једноставна техника за претпроцесирање показује сасвим добре резултате.</w:t>
+      </w:r>
+    </w:p>
+    <w:p>
+      <w:pPr>
+        <w:pStyle w:val="Osnovnitekst"/>
+        <w:rPr>
+          <w:lang w:val="sr-Cyrl-RS"/>
+        </w:rPr>
+      </w:pPr>
+      <w:r>
+        <w:rPr>
+          <w:lang w:val="sr-Cyrl-RS"/>
+        </w:rPr>
+        <w:t>Из наведеног се може видети да су успешно били прикупљени</w:t>
+      </w:r>
+      <w:r>
+        <w:rPr>
+          <w:lang w:val="sr-Cyrl-RS"/>
+        </w:rPr>
+        <w:t xml:space="preserve"> и анотирани</w:t>
+      </w:r>
+      <w:r>
+        <w:rPr>
+          <w:lang w:val="sr-Cyrl-RS"/>
+        </w:rPr>
+        <w:t xml:space="preserve"> подаци,</w:t>
+      </w:r>
+      <w:r>
+        <w:rPr>
+          <w:lang w:val="sr-Cyrl-RS"/>
+        </w:rPr>
+        <w:t xml:space="preserve"> а</w:t>
+      </w:r>
+      <w:r>
+        <w:rPr>
+          <w:lang w:val="sr-Cyrl-RS"/>
+        </w:rPr>
+        <w:t xml:space="preserve"> затим истренирани одређени класификатори и на крају је била успешно извршена евалуација модела.</w:t>
       </w:r>
     </w:p>
     <w:sectPr>
@@ -12761,6 +17878,119 @@
     </w:lvl>
   </w:abstractNum>
   <w:abstractNum w:abstractNumId="31" w15:restartNumberingAfterBreak="0">
+    <w:nsid w:val="7ABF3C07"/>
+    <w:multiLevelType w:val="hybridMultilevel"/>
+    <w:tmpl w:val="2F9E47A0"/>
+    <w:lvl w:ilvl="0" w:tplc="04090001">
+      <w:start w:val="1"/>
+      <w:numFmt w:val="bullet"/>
+      <w:lvlText w:val=""/>
+      <w:lvlJc w:val="left"/>
+      <w:pPr>
+        <w:ind w:left="1395" w:hanging="360"/>
+      </w:pPr>
+      <w:rPr>
+        <w:rFonts w:ascii="Symbol" w:hAnsi="Symbol" w:hint="default"/>
+      </w:rPr>
+    </w:lvl>
+    <w:lvl w:ilvl="1" w:tplc="04090003" w:tentative="1">
+      <w:start w:val="1"/>
+      <w:numFmt w:val="bullet"/>
+      <w:lvlText w:val="o"/>
+      <w:lvlJc w:val="left"/>
+      <w:pPr>
+        <w:ind w:left="2115" w:hanging="360"/>
+      </w:pPr>
+      <w:rPr>
+        <w:rFonts w:ascii="Courier New" w:hAnsi="Courier New" w:cs="Courier New" w:hint="default"/>
+      </w:rPr>
+    </w:lvl>
+    <w:lvl w:ilvl="2" w:tplc="04090005" w:tentative="1">
+      <w:start w:val="1"/>
+      <w:numFmt w:val="bullet"/>
+      <w:lvlText w:val=""/>
+      <w:lvlJc w:val="left"/>
+      <w:pPr>
+        <w:ind w:left="2835" w:hanging="360"/>
+      </w:pPr>
+      <w:rPr>
+        <w:rFonts w:ascii="Wingdings" w:hAnsi="Wingdings" w:hint="default"/>
+      </w:rPr>
+    </w:lvl>
+    <w:lvl w:ilvl="3" w:tplc="04090001" w:tentative="1">
+      <w:start w:val="1"/>
+      <w:numFmt w:val="bullet"/>
+      <w:lvlText w:val=""/>
+      <w:lvlJc w:val="left"/>
+      <w:pPr>
+        <w:ind w:left="3555" w:hanging="360"/>
+      </w:pPr>
+      <w:rPr>
+        <w:rFonts w:ascii="Symbol" w:hAnsi="Symbol" w:hint="default"/>
+      </w:rPr>
+    </w:lvl>
+    <w:lvl w:ilvl="4" w:tplc="04090003" w:tentative="1">
+      <w:start w:val="1"/>
+      <w:numFmt w:val="bullet"/>
+      <w:lvlText w:val="o"/>
+      <w:lvlJc w:val="left"/>
+      <w:pPr>
+        <w:ind w:left="4275" w:hanging="360"/>
+      </w:pPr>
+      <w:rPr>
+        <w:rFonts w:ascii="Courier New" w:hAnsi="Courier New" w:cs="Courier New" w:hint="default"/>
+      </w:rPr>
+    </w:lvl>
+    <w:lvl w:ilvl="5" w:tplc="04090005" w:tentative="1">
+      <w:start w:val="1"/>
+      <w:numFmt w:val="bullet"/>
+      <w:lvlText w:val=""/>
+      <w:lvlJc w:val="left"/>
+      <w:pPr>
+        <w:ind w:left="4995" w:hanging="360"/>
+      </w:pPr>
+      <w:rPr>
+        <w:rFonts w:ascii="Wingdings" w:hAnsi="Wingdings" w:hint="default"/>
+      </w:rPr>
+    </w:lvl>
+    <w:lvl w:ilvl="6" w:tplc="04090001" w:tentative="1">
+      <w:start w:val="1"/>
+      <w:numFmt w:val="bullet"/>
+      <w:lvlText w:val=""/>
+      <w:lvlJc w:val="left"/>
+      <w:pPr>
+        <w:ind w:left="5715" w:hanging="360"/>
+      </w:pPr>
+      <w:rPr>
+        <w:rFonts w:ascii="Symbol" w:hAnsi="Symbol" w:hint="default"/>
+      </w:rPr>
+    </w:lvl>
+    <w:lvl w:ilvl="7" w:tplc="04090003" w:tentative="1">
+      <w:start w:val="1"/>
+      <w:numFmt w:val="bullet"/>
+      <w:lvlText w:val="o"/>
+      <w:lvlJc w:val="left"/>
+      <w:pPr>
+        <w:ind w:left="6435" w:hanging="360"/>
+      </w:pPr>
+      <w:rPr>
+        <w:rFonts w:ascii="Courier New" w:hAnsi="Courier New" w:cs="Courier New" w:hint="default"/>
+      </w:rPr>
+    </w:lvl>
+    <w:lvl w:ilvl="8" w:tplc="04090005" w:tentative="1">
+      <w:start w:val="1"/>
+      <w:numFmt w:val="bullet"/>
+      <w:lvlText w:val=""/>
+      <w:lvlJc w:val="left"/>
+      <w:pPr>
+        <w:ind w:left="7155" w:hanging="360"/>
+      </w:pPr>
+      <w:rPr>
+        <w:rFonts w:ascii="Wingdings" w:hAnsi="Wingdings" w:hint="default"/>
+      </w:rPr>
+    </w:lvl>
+  </w:abstractNum>
+  <w:abstractNum w:abstractNumId="32" w15:restartNumberingAfterBreak="0">
     <w:nsid w:val="7D3C4790"/>
     <w:multiLevelType w:val="multilevel"/>
     <w:tmpl w:val="259AE5BE"/>
@@ -12943,7 +18173,7 @@
     <w:abstractNumId w:val="7"/>
   </w:num>
   <w:num w:numId="15">
-    <w:abstractNumId w:val="31"/>
+    <w:abstractNumId w:val="32"/>
   </w:num>
   <w:num w:numId="16">
     <w:abstractNumId w:val="20"/>
@@ -13070,6 +18300,9 @@
   </w:num>
   <w:num w:numId="36">
     <w:abstractNumId w:val="5"/>
+  </w:num>
+  <w:num w:numId="37">
+    <w:abstractNumId w:val="31"/>
   </w:num>
 </w:numbering>
 </file>
@@ -14820,6 +20053,109 @@
       </w:tcPr>
     </w:tblStylePr>
   </w:style>
+  <w:style w:type="table" w:styleId="GridTable5Dark-Accent1">
+    <w:name w:val="Grid Table 5 Dark Accent 1"/>
+    <w:basedOn w:val="TableNormal"/>
+    <w:uiPriority w:val="50"/>
+    <w:rsid w:val="00B47306"/>
+    <w:tblPr>
+      <w:tblStyleRowBandSize w:val="1"/>
+      <w:tblStyleColBandSize w:val="1"/>
+      <w:tblBorders>
+        <w:top w:val="single" w:sz="4" w:space="0" w:color="FFFFFF" w:themeColor="background1"/>
+        <w:left w:val="single" w:sz="4" w:space="0" w:color="FFFFFF" w:themeColor="background1"/>
+        <w:bottom w:val="single" w:sz="4" w:space="0" w:color="FFFFFF" w:themeColor="background1"/>
+        <w:right w:val="single" w:sz="4" w:space="0" w:color="FFFFFF" w:themeColor="background1"/>
+        <w:insideH w:val="single" w:sz="4" w:space="0" w:color="FFFFFF" w:themeColor="background1"/>
+        <w:insideV w:val="single" w:sz="4" w:space="0" w:color="FFFFFF" w:themeColor="background1"/>
+      </w:tblBorders>
+    </w:tblPr>
+    <w:tcPr>
+      <w:shd w:val="clear" w:color="auto" w:fill="DBE5F1" w:themeFill="accent1" w:themeFillTint="33"/>
+    </w:tcPr>
+    <w:tblStylePr w:type="firstRow">
+      <w:rPr>
+        <w:b/>
+        <w:bCs/>
+        <w:color w:val="FFFFFF" w:themeColor="background1"/>
+      </w:rPr>
+      <w:tblPr/>
+      <w:tcPr>
+        <w:tcBorders>
+          <w:top w:val="single" w:sz="4" w:space="0" w:color="FFFFFF" w:themeColor="background1"/>
+          <w:left w:val="single" w:sz="4" w:space="0" w:color="FFFFFF" w:themeColor="background1"/>
+          <w:right w:val="single" w:sz="4" w:space="0" w:color="FFFFFF" w:themeColor="background1"/>
+          <w:insideH w:val="nil"/>
+          <w:insideV w:val="nil"/>
+        </w:tcBorders>
+        <w:shd w:val="clear" w:color="auto" w:fill="4F81BD" w:themeFill="accent1"/>
+      </w:tcPr>
+    </w:tblStylePr>
+    <w:tblStylePr w:type="lastRow">
+      <w:rPr>
+        <w:b/>
+        <w:bCs/>
+        <w:color w:val="FFFFFF" w:themeColor="background1"/>
+      </w:rPr>
+      <w:tblPr/>
+      <w:tcPr>
+        <w:tcBorders>
+          <w:left w:val="single" w:sz="4" w:space="0" w:color="FFFFFF" w:themeColor="background1"/>
+          <w:bottom w:val="single" w:sz="4" w:space="0" w:color="FFFFFF" w:themeColor="background1"/>
+          <w:right w:val="single" w:sz="4" w:space="0" w:color="FFFFFF" w:themeColor="background1"/>
+          <w:insideH w:val="nil"/>
+          <w:insideV w:val="nil"/>
+        </w:tcBorders>
+        <w:shd w:val="clear" w:color="auto" w:fill="4F81BD" w:themeFill="accent1"/>
+      </w:tcPr>
+    </w:tblStylePr>
+    <w:tblStylePr w:type="firstCol">
+      <w:rPr>
+        <w:b/>
+        <w:bCs/>
+        <w:color w:val="FFFFFF" w:themeColor="background1"/>
+      </w:rPr>
+      <w:tblPr/>
+      <w:tcPr>
+        <w:tcBorders>
+          <w:top w:val="single" w:sz="4" w:space="0" w:color="FFFFFF" w:themeColor="background1"/>
+          <w:left w:val="single" w:sz="4" w:space="0" w:color="FFFFFF" w:themeColor="background1"/>
+          <w:bottom w:val="single" w:sz="4" w:space="0" w:color="FFFFFF" w:themeColor="background1"/>
+          <w:insideV w:val="nil"/>
+        </w:tcBorders>
+        <w:shd w:val="clear" w:color="auto" w:fill="4F81BD" w:themeFill="accent1"/>
+      </w:tcPr>
+    </w:tblStylePr>
+    <w:tblStylePr w:type="lastCol">
+      <w:rPr>
+        <w:b/>
+        <w:bCs/>
+        <w:color w:val="FFFFFF" w:themeColor="background1"/>
+      </w:rPr>
+      <w:tblPr/>
+      <w:tcPr>
+        <w:tcBorders>
+          <w:top w:val="single" w:sz="4" w:space="0" w:color="FFFFFF" w:themeColor="background1"/>
+          <w:bottom w:val="single" w:sz="4" w:space="0" w:color="FFFFFF" w:themeColor="background1"/>
+          <w:right w:val="single" w:sz="4" w:space="0" w:color="FFFFFF" w:themeColor="background1"/>
+          <w:insideV w:val="nil"/>
+        </w:tcBorders>
+        <w:shd w:val="clear" w:color="auto" w:fill="4F81BD" w:themeFill="accent1"/>
+      </w:tcPr>
+    </w:tblStylePr>
+    <w:tblStylePr w:type="band1Vert">
+      <w:tblPr/>
+      <w:tcPr>
+        <w:shd w:val="clear" w:color="auto" w:fill="B8CCE4" w:themeFill="accent1" w:themeFillTint="66"/>
+      </w:tcPr>
+    </w:tblStylePr>
+    <w:tblStylePr w:type="band1Horz">
+      <w:tblPr/>
+      <w:tcPr>
+        <w:shd w:val="clear" w:color="auto" w:fill="B8CCE4" w:themeFill="accent1" w:themeFillTint="66"/>
+      </w:tcPr>
+    </w:tblStylePr>
+  </w:style>
 </w:styles>
 </file>
 

--- a/doc/Извештај.docx
+++ b/doc/Извештај.docx
@@ -10163,9 +10163,15 @@
             </w:pPr>
             <w:r>
               <w:rPr>
-                <w:lang w:val="sr-Cyrl-RS"/>
-              </w:rPr>
-              <w:t>78.41</w:t>
+                <w:lang w:val="en-US"/>
+              </w:rPr>
+              <w:t>82</w:t>
+            </w:r>
+            <w:r>
+              <w:rPr>
+                <w:lang w:val="sr-Cyrl-RS"/>
+              </w:rPr>
+              <w:t>.41</w:t>
             </w:r>
           </w:p>
         </w:tc>
@@ -10186,9 +10192,21 @@
             </w:pPr>
             <w:r>
               <w:rPr>
-                <w:lang w:val="sr-Cyrl-RS"/>
-              </w:rPr>
-              <w:t>66.41</w:t>
+                <w:lang w:val="en-US"/>
+              </w:rPr>
+              <w:t>7</w:t>
+            </w:r>
+            <w:r>
+              <w:rPr>
+                <w:lang w:val="en-US"/>
+              </w:rPr>
+              <w:t>6</w:t>
+            </w:r>
+            <w:r>
+              <w:rPr>
+                <w:lang w:val="sr-Cyrl-RS"/>
+              </w:rPr>
+              <w:t>.41</w:t>
             </w:r>
           </w:p>
         </w:tc>
@@ -10204,9 +10222,15 @@
               <w:jc w:val="center"/>
               <w:cnfStyle w:val="000000000000" w:firstRow="0" w:lastRow="0" w:firstColumn="0" w:lastColumn="0" w:oddVBand="0" w:evenVBand="0" w:oddHBand="0" w:evenHBand="0" w:firstRowFirstColumn="0" w:firstRowLastColumn="0" w:lastRowFirstColumn="0" w:lastRowLastColumn="0"/>
               <w:rPr>
-                <w:lang w:val="sr-Cyrl-RS"/>
-              </w:rPr>
-            </w:pPr>
+                <w:lang w:val="en-US"/>
+              </w:rPr>
+            </w:pPr>
+            <w:r>
+              <w:rPr>
+                <w:lang w:val="en-US"/>
+              </w:rPr>
+              <w:t>85.83</w:t>
+            </w:r>
           </w:p>
         </w:tc>
         <w:tc>
@@ -10221,9 +10245,15 @@
               <w:jc w:val="center"/>
               <w:cnfStyle w:val="000000000000" w:firstRow="0" w:lastRow="0" w:firstColumn="0" w:lastColumn="0" w:oddVBand="0" w:evenVBand="0" w:oddHBand="0" w:evenHBand="0" w:firstRowFirstColumn="0" w:firstRowLastColumn="0" w:lastRowFirstColumn="0" w:lastRowLastColumn="0"/>
               <w:rPr>
-                <w:lang w:val="sr-Cyrl-RS"/>
-              </w:rPr>
-            </w:pPr>
+                <w:lang w:val="en-US"/>
+              </w:rPr>
+            </w:pPr>
+            <w:r>
+              <w:rPr>
+                <w:lang w:val="en-US"/>
+              </w:rPr>
+              <w:t>87.4</w:t>
+            </w:r>
           </w:p>
         </w:tc>
         <w:tc>
@@ -10238,9 +10268,15 @@
               <w:jc w:val="center"/>
               <w:cnfStyle w:val="000000000000" w:firstRow="0" w:lastRow="0" w:firstColumn="0" w:lastColumn="0" w:oddVBand="0" w:evenVBand="0" w:oddHBand="0" w:evenHBand="0" w:firstRowFirstColumn="0" w:firstRowLastColumn="0" w:lastRowFirstColumn="0" w:lastRowLastColumn="0"/>
               <w:rPr>
-                <w:lang w:val="sr-Cyrl-RS"/>
-              </w:rPr>
-            </w:pPr>
+                <w:lang w:val="en-US"/>
+              </w:rPr>
+            </w:pPr>
+            <w:r>
+              <w:rPr>
+                <w:lang w:val="en-US"/>
+              </w:rPr>
+              <w:t>86.53</w:t>
+            </w:r>
           </w:p>
         </w:tc>
         <w:tc>
@@ -10255,9 +10291,15 @@
               <w:jc w:val="center"/>
               <w:cnfStyle w:val="000000000000" w:firstRow="0" w:lastRow="0" w:firstColumn="0" w:lastColumn="0" w:oddVBand="0" w:evenVBand="0" w:oddHBand="0" w:evenHBand="0" w:firstRowFirstColumn="0" w:firstRowLastColumn="0" w:lastRowFirstColumn="0" w:lastRowLastColumn="0"/>
               <w:rPr>
-                <w:lang w:val="sr-Cyrl-RS"/>
-              </w:rPr>
-            </w:pPr>
+                <w:lang w:val="en-US"/>
+              </w:rPr>
+            </w:pPr>
+            <w:r>
+              <w:rPr>
+                <w:lang w:val="en-US"/>
+              </w:rPr>
+              <w:t>88.56</w:t>
+            </w:r>
           </w:p>
         </w:tc>
       </w:tr>
@@ -10305,9 +10347,15 @@
               <w:jc w:val="center"/>
               <w:cnfStyle w:val="000000100000" w:firstRow="0" w:lastRow="0" w:firstColumn="0" w:lastColumn="0" w:oddVBand="0" w:evenVBand="0" w:oddHBand="1" w:evenHBand="0" w:firstRowFirstColumn="0" w:firstRowLastColumn="0" w:lastRowFirstColumn="0" w:lastRowLastColumn="0"/>
               <w:rPr>
-                <w:lang w:val="sr-Cyrl-RS"/>
-              </w:rPr>
-            </w:pPr>
+                <w:lang w:val="en-US"/>
+              </w:rPr>
+            </w:pPr>
+            <w:r>
+              <w:rPr>
+                <w:lang w:val="en-US"/>
+              </w:rPr>
+              <w:t>82.1</w:t>
+            </w:r>
           </w:p>
         </w:tc>
         <w:tc>
@@ -10322,9 +10370,15 @@
               <w:jc w:val="center"/>
               <w:cnfStyle w:val="000000100000" w:firstRow="0" w:lastRow="0" w:firstColumn="0" w:lastColumn="0" w:oddVBand="0" w:evenVBand="0" w:oddHBand="1" w:evenHBand="0" w:firstRowFirstColumn="0" w:firstRowLastColumn="0" w:lastRowFirstColumn="0" w:lastRowLastColumn="0"/>
               <w:rPr>
-                <w:lang w:val="sr-Cyrl-RS"/>
-              </w:rPr>
-            </w:pPr>
+                <w:lang w:val="en-US"/>
+              </w:rPr>
+            </w:pPr>
+            <w:r>
+              <w:rPr>
+                <w:lang w:val="en-US"/>
+              </w:rPr>
+              <w:t>75.2</w:t>
+            </w:r>
           </w:p>
         </w:tc>
         <w:tc>
@@ -10339,9 +10393,15 @@
               <w:jc w:val="center"/>
               <w:cnfStyle w:val="000000100000" w:firstRow="0" w:lastRow="0" w:firstColumn="0" w:lastColumn="0" w:oddVBand="0" w:evenVBand="0" w:oddHBand="1" w:evenHBand="0" w:firstRowFirstColumn="0" w:firstRowLastColumn="0" w:lastRowFirstColumn="0" w:lastRowLastColumn="0"/>
               <w:rPr>
-                <w:lang w:val="sr-Cyrl-RS"/>
-              </w:rPr>
-            </w:pPr>
+                <w:lang w:val="en-US"/>
+              </w:rPr>
+            </w:pPr>
+            <w:r>
+              <w:rPr>
+                <w:lang w:val="en-US"/>
+              </w:rPr>
+              <w:t>86.5</w:t>
+            </w:r>
           </w:p>
         </w:tc>
         <w:tc>
@@ -10356,9 +10416,15 @@
               <w:jc w:val="center"/>
               <w:cnfStyle w:val="000000100000" w:firstRow="0" w:lastRow="0" w:firstColumn="0" w:lastColumn="0" w:oddVBand="0" w:evenVBand="0" w:oddHBand="1" w:evenHBand="0" w:firstRowFirstColumn="0" w:firstRowLastColumn="0" w:lastRowFirstColumn="0" w:lastRowLastColumn="0"/>
               <w:rPr>
-                <w:lang w:val="sr-Cyrl-RS"/>
-              </w:rPr>
-            </w:pPr>
+                <w:lang w:val="en-US"/>
+              </w:rPr>
+            </w:pPr>
+            <w:r>
+              <w:rPr>
+                <w:lang w:val="en-US"/>
+              </w:rPr>
+              <w:t>88.2</w:t>
+            </w:r>
           </w:p>
         </w:tc>
         <w:tc>
@@ -10373,9 +10439,15 @@
               <w:jc w:val="center"/>
               <w:cnfStyle w:val="000000100000" w:firstRow="0" w:lastRow="0" w:firstColumn="0" w:lastColumn="0" w:oddVBand="0" w:evenVBand="0" w:oddHBand="1" w:evenHBand="0" w:firstRowFirstColumn="0" w:firstRowLastColumn="0" w:lastRowFirstColumn="0" w:lastRowLastColumn="0"/>
               <w:rPr>
-                <w:lang w:val="sr-Cyrl-RS"/>
-              </w:rPr>
-            </w:pPr>
+                <w:lang w:val="en-US"/>
+              </w:rPr>
+            </w:pPr>
+            <w:r>
+              <w:rPr>
+                <w:lang w:val="en-US"/>
+              </w:rPr>
+              <w:t>86.2</w:t>
+            </w:r>
           </w:p>
         </w:tc>
         <w:tc>
@@ -10390,9 +10462,15 @@
               <w:jc w:val="center"/>
               <w:cnfStyle w:val="000000100000" w:firstRow="0" w:lastRow="0" w:firstColumn="0" w:lastColumn="0" w:oddVBand="0" w:evenVBand="0" w:oddHBand="1" w:evenHBand="0" w:firstRowFirstColumn="0" w:firstRowLastColumn="0" w:lastRowFirstColumn="0" w:lastRowLastColumn="0"/>
               <w:rPr>
-                <w:lang w:val="sr-Cyrl-RS"/>
-              </w:rPr>
-            </w:pPr>
+                <w:lang w:val="en-US"/>
+              </w:rPr>
+            </w:pPr>
+            <w:r>
+              <w:rPr>
+                <w:lang w:val="en-US"/>
+              </w:rPr>
+              <w:t>88.9</w:t>
+            </w:r>
           </w:p>
         </w:tc>
       </w:tr>
@@ -10439,9 +10517,15 @@
               <w:jc w:val="center"/>
               <w:cnfStyle w:val="000000000000" w:firstRow="0" w:lastRow="0" w:firstColumn="0" w:lastColumn="0" w:oddVBand="0" w:evenVBand="0" w:oddHBand="0" w:evenHBand="0" w:firstRowFirstColumn="0" w:firstRowLastColumn="0" w:lastRowFirstColumn="0" w:lastRowLastColumn="0"/>
               <w:rPr>
-                <w:lang w:val="sr-Cyrl-RS"/>
-              </w:rPr>
-            </w:pPr>
+                <w:lang w:val="en-US"/>
+              </w:rPr>
+            </w:pPr>
+            <w:r>
+              <w:rPr>
+                <w:lang w:val="en-US"/>
+              </w:rPr>
+              <w:t>80.1</w:t>
+            </w:r>
           </w:p>
         </w:tc>
         <w:tc>
@@ -10456,9 +10540,15 @@
               <w:jc w:val="center"/>
               <w:cnfStyle w:val="000000000000" w:firstRow="0" w:lastRow="0" w:firstColumn="0" w:lastColumn="0" w:oddVBand="0" w:evenVBand="0" w:oddHBand="0" w:evenHBand="0" w:firstRowFirstColumn="0" w:firstRowLastColumn="0" w:lastRowFirstColumn="0" w:lastRowLastColumn="0"/>
               <w:rPr>
-                <w:lang w:val="sr-Cyrl-RS"/>
-              </w:rPr>
-            </w:pPr>
+                <w:lang w:val="en-US"/>
+              </w:rPr>
+            </w:pPr>
+            <w:r>
+              <w:rPr>
+                <w:lang w:val="en-US"/>
+              </w:rPr>
+              <w:t>73.2</w:t>
+            </w:r>
           </w:p>
         </w:tc>
         <w:tc>
@@ -10473,9 +10563,15 @@
               <w:jc w:val="center"/>
               <w:cnfStyle w:val="000000000000" w:firstRow="0" w:lastRow="0" w:firstColumn="0" w:lastColumn="0" w:oddVBand="0" w:evenVBand="0" w:oddHBand="0" w:evenHBand="0" w:firstRowFirstColumn="0" w:firstRowLastColumn="0" w:lastRowFirstColumn="0" w:lastRowLastColumn="0"/>
               <w:rPr>
-                <w:lang w:val="sr-Cyrl-RS"/>
-              </w:rPr>
-            </w:pPr>
+                <w:lang w:val="en-US"/>
+              </w:rPr>
+            </w:pPr>
+            <w:r>
+              <w:rPr>
+                <w:lang w:val="en-US"/>
+              </w:rPr>
+              <w:t>83.2</w:t>
+            </w:r>
           </w:p>
         </w:tc>
         <w:tc>
@@ -10490,9 +10586,15 @@
               <w:jc w:val="center"/>
               <w:cnfStyle w:val="000000000000" w:firstRow="0" w:lastRow="0" w:firstColumn="0" w:lastColumn="0" w:oddVBand="0" w:evenVBand="0" w:oddHBand="0" w:evenHBand="0" w:firstRowFirstColumn="0" w:firstRowLastColumn="0" w:lastRowFirstColumn="0" w:lastRowLastColumn="0"/>
               <w:rPr>
-                <w:lang w:val="sr-Cyrl-RS"/>
-              </w:rPr>
-            </w:pPr>
+                <w:lang w:val="en-US"/>
+              </w:rPr>
+            </w:pPr>
+            <w:r>
+              <w:rPr>
+                <w:lang w:val="en-US"/>
+              </w:rPr>
+              <w:t>85.1</w:t>
+            </w:r>
           </w:p>
         </w:tc>
         <w:tc>
@@ -10507,9 +10609,15 @@
               <w:jc w:val="center"/>
               <w:cnfStyle w:val="000000000000" w:firstRow="0" w:lastRow="0" w:firstColumn="0" w:lastColumn="0" w:oddVBand="0" w:evenVBand="0" w:oddHBand="0" w:evenHBand="0" w:firstRowFirstColumn="0" w:firstRowLastColumn="0" w:lastRowFirstColumn="0" w:lastRowLastColumn="0"/>
               <w:rPr>
-                <w:lang w:val="sr-Cyrl-RS"/>
-              </w:rPr>
-            </w:pPr>
+                <w:lang w:val="en-US"/>
+              </w:rPr>
+            </w:pPr>
+            <w:r>
+              <w:rPr>
+                <w:lang w:val="en-US"/>
+              </w:rPr>
+              <w:t>83.6</w:t>
+            </w:r>
           </w:p>
         </w:tc>
         <w:tc>
@@ -10524,9 +10632,15 @@
               <w:jc w:val="center"/>
               <w:cnfStyle w:val="000000000000" w:firstRow="0" w:lastRow="0" w:firstColumn="0" w:lastColumn="0" w:oddVBand="0" w:evenVBand="0" w:oddHBand="0" w:evenHBand="0" w:firstRowFirstColumn="0" w:firstRowLastColumn="0" w:lastRowFirstColumn="0" w:lastRowLastColumn="0"/>
               <w:rPr>
-                <w:lang w:val="sr-Cyrl-RS"/>
-              </w:rPr>
-            </w:pPr>
+                <w:lang w:val="en-US"/>
+              </w:rPr>
+            </w:pPr>
+            <w:r>
+              <w:rPr>
+                <w:lang w:val="en-US"/>
+              </w:rPr>
+              <w:t>85.6</w:t>
+            </w:r>
           </w:p>
         </w:tc>
       </w:tr>
@@ -10574,9 +10688,33 @@
               <w:jc w:val="center"/>
               <w:cnfStyle w:val="000000100000" w:firstRow="0" w:lastRow="0" w:firstColumn="0" w:lastColumn="0" w:oddVBand="0" w:evenVBand="0" w:oddHBand="1" w:evenHBand="0" w:firstRowFirstColumn="0" w:firstRowLastColumn="0" w:lastRowFirstColumn="0" w:lastRowLastColumn="0"/>
               <w:rPr>
-                <w:lang w:val="sr-Cyrl-RS"/>
-              </w:rPr>
-            </w:pPr>
+                <w:lang w:val="en-US"/>
+              </w:rPr>
+            </w:pPr>
+            <w:r>
+              <w:rPr>
+                <w:lang w:val="en-US"/>
+              </w:rPr>
+              <w:t>7</w:t>
+            </w:r>
+            <w:r>
+              <w:rPr>
+                <w:lang w:val="en-US"/>
+              </w:rPr>
+              <w:t>6</w:t>
+            </w:r>
+            <w:r>
+              <w:rPr>
+                <w:lang w:val="en-US"/>
+              </w:rPr>
+              <w:t>.</w:t>
+            </w:r>
+            <w:r>
+              <w:rPr>
+                <w:lang w:val="en-US"/>
+              </w:rPr>
+              <w:t>5</w:t>
+            </w:r>
           </w:p>
         </w:tc>
         <w:tc>
@@ -10591,9 +10729,15 @@
               <w:jc w:val="center"/>
               <w:cnfStyle w:val="000000100000" w:firstRow="0" w:lastRow="0" w:firstColumn="0" w:lastColumn="0" w:oddVBand="0" w:evenVBand="0" w:oddHBand="1" w:evenHBand="0" w:firstRowFirstColumn="0" w:firstRowLastColumn="0" w:lastRowFirstColumn="0" w:lastRowLastColumn="0"/>
               <w:rPr>
-                <w:lang w:val="sr-Cyrl-RS"/>
-              </w:rPr>
-            </w:pPr>
+                <w:lang w:val="en-US"/>
+              </w:rPr>
+            </w:pPr>
+            <w:r>
+              <w:rPr>
+                <w:lang w:val="en-US"/>
+              </w:rPr>
+              <w:t>69.65</w:t>
+            </w:r>
           </w:p>
         </w:tc>
         <w:tc>
@@ -10608,9 +10752,15 @@
               <w:jc w:val="center"/>
               <w:cnfStyle w:val="000000100000" w:firstRow="0" w:lastRow="0" w:firstColumn="0" w:lastColumn="0" w:oddVBand="0" w:evenVBand="0" w:oddHBand="1" w:evenHBand="0" w:firstRowFirstColumn="0" w:firstRowLastColumn="0" w:lastRowFirstColumn="0" w:lastRowLastColumn="0"/>
               <w:rPr>
-                <w:lang w:val="sr-Cyrl-RS"/>
-              </w:rPr>
-            </w:pPr>
+                <w:lang w:val="en-US"/>
+              </w:rPr>
+            </w:pPr>
+            <w:r>
+              <w:rPr>
+                <w:lang w:val="en-US"/>
+              </w:rPr>
+              <w:t>81.23</w:t>
+            </w:r>
           </w:p>
         </w:tc>
         <w:tc>
@@ -10625,9 +10775,15 @@
               <w:jc w:val="center"/>
               <w:cnfStyle w:val="000000100000" w:firstRow="0" w:lastRow="0" w:firstColumn="0" w:lastColumn="0" w:oddVBand="0" w:evenVBand="0" w:oddHBand="1" w:evenHBand="0" w:firstRowFirstColumn="0" w:firstRowLastColumn="0" w:lastRowFirstColumn="0" w:lastRowLastColumn="0"/>
               <w:rPr>
-                <w:lang w:val="sr-Cyrl-RS"/>
-              </w:rPr>
-            </w:pPr>
+                <w:lang w:val="en-US"/>
+              </w:rPr>
+            </w:pPr>
+            <w:r>
+              <w:rPr>
+                <w:lang w:val="en-US"/>
+              </w:rPr>
+              <w:t>84.31</w:t>
+            </w:r>
           </w:p>
         </w:tc>
         <w:tc>
@@ -10642,9 +10798,15 @@
               <w:jc w:val="center"/>
               <w:cnfStyle w:val="000000100000" w:firstRow="0" w:lastRow="0" w:firstColumn="0" w:lastColumn="0" w:oddVBand="0" w:evenVBand="0" w:oddHBand="1" w:evenHBand="0" w:firstRowFirstColumn="0" w:firstRowLastColumn="0" w:lastRowFirstColumn="0" w:lastRowLastColumn="0"/>
               <w:rPr>
-                <w:lang w:val="sr-Cyrl-RS"/>
-              </w:rPr>
-            </w:pPr>
+                <w:lang w:val="en-US"/>
+              </w:rPr>
+            </w:pPr>
+            <w:r>
+              <w:rPr>
+                <w:lang w:val="en-US"/>
+              </w:rPr>
+              <w:t>82.21</w:t>
+            </w:r>
           </w:p>
         </w:tc>
         <w:tc>
@@ -10659,9 +10821,15 @@
               <w:jc w:val="center"/>
               <w:cnfStyle w:val="000000100000" w:firstRow="0" w:lastRow="0" w:firstColumn="0" w:lastColumn="0" w:oddVBand="0" w:evenVBand="0" w:oddHBand="1" w:evenHBand="0" w:firstRowFirstColumn="0" w:firstRowLastColumn="0" w:lastRowFirstColumn="0" w:lastRowLastColumn="0"/>
               <w:rPr>
-                <w:lang w:val="sr-Cyrl-RS"/>
-              </w:rPr>
-            </w:pPr>
+                <w:lang w:val="en-US"/>
+              </w:rPr>
+            </w:pPr>
+            <w:r>
+              <w:rPr>
+                <w:lang w:val="en-US"/>
+              </w:rPr>
+              <w:t>84.96</w:t>
+            </w:r>
           </w:p>
         </w:tc>
       </w:tr>
@@ -10803,7 +10971,7 @@
               <w:rPr>
                 <w:lang w:val="sr-Cyrl-RS"/>
               </w:rPr>
-              <w:t>4.600</w:t>
+              <w:t>4.6</w:t>
             </w:r>
           </w:p>
         </w:tc>
@@ -10826,7 +10994,7 @@
               <w:rPr>
                 <w:lang w:val="sr-Cyrl-RS"/>
               </w:rPr>
-              <w:t>0.280</w:t>
+              <w:t>0.28</w:t>
             </w:r>
           </w:p>
         </w:tc>
@@ -10879,7 +11047,7 @@
               <w:rPr>
                 <w:lang w:val="sr-Cyrl-RS"/>
               </w:rPr>
-              <w:t>4.600</w:t>
+              <w:t>4.6</w:t>
             </w:r>
           </w:p>
         </w:tc>
@@ -10902,7 +11070,7 @@
               <w:rPr>
                 <w:lang w:val="sr-Cyrl-RS"/>
               </w:rPr>
-              <w:t>0.460</w:t>
+              <w:t>0.46</w:t>
             </w:r>
           </w:p>
         </w:tc>
@@ -10958,7 +11126,13 @@
               <w:rPr>
                 <w:lang w:val="en-US"/>
               </w:rPr>
-              <w:t>244.000</w:t>
+              <w:t>24.</w:t>
+            </w:r>
+            <w:r>
+              <w:rPr>
+                <w:lang w:val="en-US"/>
+              </w:rPr>
+              <w:t>2</w:t>
             </w:r>
           </w:p>
         </w:tc>
@@ -10981,7 +11155,7 @@
               <w:rPr>
                 <w:lang w:val="en-US"/>
               </w:rPr>
-              <w:t>24.400</w:t>
+              <w:t>24.4</w:t>
             </w:r>
           </w:p>
         </w:tc>
@@ -11036,7 +11210,7 @@
               <w:rPr>
                 <w:lang w:val="en-US"/>
               </w:rPr>
-              <w:t>206.200</w:t>
+              <w:t>20.2</w:t>
             </w:r>
           </w:p>
         </w:tc>
@@ -11059,7 +11233,7 @@
               <w:rPr>
                 <w:lang w:val="en-US"/>
               </w:rPr>
-              <w:t>22.240</w:t>
+              <w:t>22.24</w:t>
             </w:r>
           </w:p>
         </w:tc>
@@ -11115,7 +11289,13 @@
               <w:rPr>
                 <w:lang w:val="en-US"/>
               </w:rPr>
-              <w:t>226.000</w:t>
+              <w:t>22.</w:t>
+            </w:r>
+            <w:r>
+              <w:rPr>
+                <w:lang w:val="en-US"/>
+              </w:rPr>
+              <w:t>1</w:t>
             </w:r>
           </w:p>
         </w:tc>
@@ -11138,7 +11318,19 @@
               <w:rPr>
                 <w:lang w:val="en-US"/>
               </w:rPr>
-              <w:t>2.800</w:t>
+              <w:t>2</w:t>
+            </w:r>
+            <w:r>
+              <w:rPr>
+                <w:lang w:val="en-US"/>
+              </w:rPr>
+              <w:t>2</w:t>
+            </w:r>
+            <w:r>
+              <w:rPr>
+                <w:lang w:val="en-US"/>
+              </w:rPr>
+              <w:t>.8</w:t>
             </w:r>
           </w:p>
         </w:tc>
@@ -11189,6 +11381,12 @@
                 <w:lang w:val="en-US"/>
               </w:rPr>
             </w:pPr>
+            <w:r>
+              <w:rPr>
+                <w:lang w:val="en-US"/>
+              </w:rPr>
+              <w:t>12.2</w:t>
+            </w:r>
           </w:p>
         </w:tc>
         <w:tc>
@@ -11206,6 +11404,18 @@
                 <w:lang w:val="en-US"/>
               </w:rPr>
             </w:pPr>
+            <w:r>
+              <w:rPr>
+                <w:lang w:val="en-US"/>
+              </w:rPr>
+              <w:t>1</w:t>
+            </w:r>
+            <w:r>
+              <w:rPr>
+                <w:lang w:val="en-US"/>
+              </w:rPr>
+              <w:t>2.8</w:t>
+            </w:r>
           </w:p>
         </w:tc>
       </w:tr>
@@ -11256,6 +11466,12 @@
                 <w:lang w:val="en-US"/>
               </w:rPr>
             </w:pPr>
+            <w:r>
+              <w:rPr>
+                <w:lang w:val="en-US"/>
+              </w:rPr>
+              <w:t>4.1</w:t>
+            </w:r>
           </w:p>
         </w:tc>
         <w:tc>
@@ -11273,6 +11489,12 @@
                 <w:lang w:val="en-US"/>
               </w:rPr>
             </w:pPr>
+            <w:r>
+              <w:rPr>
+                <w:lang w:val="en-US"/>
+              </w:rPr>
+              <w:t>0.46</w:t>
+            </w:r>
           </w:p>
         </w:tc>
       </w:tr>
@@ -11322,6 +11544,12 @@
                 <w:lang w:val="en-US"/>
               </w:rPr>
             </w:pPr>
+            <w:r>
+              <w:rPr>
+                <w:lang w:val="en-US"/>
+              </w:rPr>
+              <w:t>2.31</w:t>
+            </w:r>
           </w:p>
         </w:tc>
         <w:tc>
@@ -11339,6 +11567,12 @@
                 <w:lang w:val="en-US"/>
               </w:rPr>
             </w:pPr>
+            <w:r>
+              <w:rPr>
+                <w:lang w:val="en-US"/>
+              </w:rPr>
+              <w:t>0.28</w:t>
+            </w:r>
           </w:p>
         </w:tc>
       </w:tr>
@@ -11389,6 +11623,12 @@
                 <w:lang w:val="en-US"/>
               </w:rPr>
             </w:pPr>
+            <w:r>
+              <w:rPr>
+                <w:lang w:val="en-US"/>
+              </w:rPr>
+              <w:t>4.6</w:t>
+            </w:r>
           </w:p>
         </w:tc>
         <w:tc>
@@ -11406,6 +11646,12 @@
                 <w:lang w:val="en-US"/>
               </w:rPr>
             </w:pPr>
+            <w:r>
+              <w:rPr>
+                <w:lang w:val="en-US"/>
+              </w:rPr>
+              <w:t>2.31</w:t>
+            </w:r>
           </w:p>
         </w:tc>
       </w:tr>
@@ -11699,9 +11945,15 @@
               <w:jc w:val="center"/>
               <w:cnfStyle w:val="000000100000" w:firstRow="0" w:lastRow="0" w:firstColumn="0" w:lastColumn="0" w:oddVBand="0" w:evenVBand="0" w:oddHBand="1" w:evenHBand="0" w:firstRowFirstColumn="0" w:firstRowLastColumn="0" w:lastRowFirstColumn="0" w:lastRowLastColumn="0"/>
               <w:rPr>
-                <w:lang w:val="sr-Cyrl-RS"/>
-              </w:rPr>
-            </w:pPr>
+                <w:lang w:val="en-US"/>
+              </w:rPr>
+            </w:pPr>
+            <w:r>
+              <w:rPr>
+                <w:lang w:val="en-US"/>
+              </w:rPr>
+              <w:t>84.1</w:t>
+            </w:r>
           </w:p>
         </w:tc>
         <w:tc>
@@ -11716,9 +11968,15 @@
               <w:jc w:val="center"/>
               <w:cnfStyle w:val="000000100000" w:firstRow="0" w:lastRow="0" w:firstColumn="0" w:lastColumn="0" w:oddVBand="0" w:evenVBand="0" w:oddHBand="1" w:evenHBand="0" w:firstRowFirstColumn="0" w:firstRowLastColumn="0" w:lastRowFirstColumn="0" w:lastRowLastColumn="0"/>
               <w:rPr>
-                <w:lang w:val="sr-Cyrl-RS"/>
-              </w:rPr>
-            </w:pPr>
+                <w:lang w:val="en-US"/>
+              </w:rPr>
+            </w:pPr>
+            <w:r>
+              <w:rPr>
+                <w:lang w:val="en-US"/>
+              </w:rPr>
+              <w:t>70.56</w:t>
+            </w:r>
           </w:p>
         </w:tc>
         <w:tc>
@@ -11736,6 +11994,12 @@
                 <w:lang w:val="en-US"/>
               </w:rPr>
             </w:pPr>
+            <w:r>
+              <w:rPr>
+                <w:lang w:val="en-US"/>
+              </w:rPr>
+              <w:t>85.23</w:t>
+            </w:r>
           </w:p>
         </w:tc>
         <w:tc>
@@ -11750,9 +12014,33 @@
               <w:jc w:val="center"/>
               <w:cnfStyle w:val="000000100000" w:firstRow="0" w:lastRow="0" w:firstColumn="0" w:lastColumn="0" w:oddVBand="0" w:evenVBand="0" w:oddHBand="1" w:evenHBand="0" w:firstRowFirstColumn="0" w:firstRowLastColumn="0" w:lastRowFirstColumn="0" w:lastRowLastColumn="0"/>
               <w:rPr>
-                <w:lang w:val="sr-Cyrl-RS"/>
-              </w:rPr>
-            </w:pPr>
+                <w:lang w:val="en-US"/>
+              </w:rPr>
+            </w:pPr>
+            <w:r>
+              <w:rPr>
+                <w:lang w:val="sr-Cyrl-RS"/>
+              </w:rPr>
+              <w:t>8</w:t>
+            </w:r>
+            <w:r>
+              <w:rPr>
+                <w:lang w:val="en-US"/>
+              </w:rPr>
+              <w:t>7</w:t>
+            </w:r>
+            <w:r>
+              <w:rPr>
+                <w:lang w:val="sr-Cyrl-RS"/>
+              </w:rPr>
+              <w:t>.</w:t>
+            </w:r>
+            <w:r>
+              <w:rPr>
+                <w:lang w:val="en-US"/>
+              </w:rPr>
+              <w:t>11</w:t>
+            </w:r>
           </w:p>
         </w:tc>
         <w:tc>
@@ -11770,6 +12058,12 @@
                 <w:lang w:val="en-US"/>
               </w:rPr>
             </w:pPr>
+            <w:r>
+              <w:rPr>
+                <w:lang w:val="en-US"/>
+              </w:rPr>
+              <w:t>85.23</w:t>
+            </w:r>
           </w:p>
         </w:tc>
         <w:tc>
@@ -11784,9 +12078,33 @@
               <w:jc w:val="center"/>
               <w:cnfStyle w:val="000000100000" w:firstRow="0" w:lastRow="0" w:firstColumn="0" w:lastColumn="0" w:oddVBand="0" w:evenVBand="0" w:oddHBand="1" w:evenHBand="0" w:firstRowFirstColumn="0" w:firstRowLastColumn="0" w:lastRowFirstColumn="0" w:lastRowLastColumn="0"/>
               <w:rPr>
-                <w:lang w:val="sr-Cyrl-RS"/>
-              </w:rPr>
-            </w:pPr>
+                <w:lang w:val="en-US"/>
+              </w:rPr>
+            </w:pPr>
+            <w:r>
+              <w:rPr>
+                <w:lang w:val="sr-Cyrl-RS"/>
+              </w:rPr>
+              <w:t>8</w:t>
+            </w:r>
+            <w:r>
+              <w:rPr>
+                <w:lang w:val="en-US"/>
+              </w:rPr>
+              <w:t>7</w:t>
+            </w:r>
+            <w:r>
+              <w:rPr>
+                <w:lang w:val="sr-Cyrl-RS"/>
+              </w:rPr>
+              <w:t>.</w:t>
+            </w:r>
+            <w:r>
+              <w:rPr>
+                <w:lang w:val="en-US"/>
+              </w:rPr>
+              <w:t>62</w:t>
+            </w:r>
           </w:p>
         </w:tc>
       </w:tr>
@@ -11836,6 +12154,12 @@
                 <w:lang w:val="en-US"/>
               </w:rPr>
             </w:pPr>
+            <w:r>
+              <w:rPr>
+                <w:lang w:val="en-US"/>
+              </w:rPr>
+              <w:t>85.09</w:t>
+            </w:r>
           </w:p>
         </w:tc>
         <w:tc>
@@ -11853,6 +12177,12 @@
                 <w:lang w:val="en-US"/>
               </w:rPr>
             </w:pPr>
+            <w:r>
+              <w:rPr>
+                <w:lang w:val="en-US"/>
+              </w:rPr>
+              <w:t>71.44</w:t>
+            </w:r>
           </w:p>
         </w:tc>
         <w:tc>
@@ -11870,6 +12200,24 @@
                 <w:lang w:val="sr-Cyrl-RS"/>
               </w:rPr>
             </w:pPr>
+            <w:r>
+              <w:rPr>
+                <w:lang w:val="sr-Cyrl-RS"/>
+              </w:rPr>
+              <w:t>8</w:t>
+            </w:r>
+            <w:r>
+              <w:rPr>
+                <w:lang w:val="en-US"/>
+              </w:rPr>
+              <w:t>6</w:t>
+            </w:r>
+            <w:r>
+              <w:rPr>
+                <w:lang w:val="sr-Cyrl-RS"/>
+              </w:rPr>
+              <w:t>.92</w:t>
+            </w:r>
           </w:p>
         </w:tc>
         <w:tc>
@@ -11884,9 +12232,33 @@
               <w:jc w:val="center"/>
               <w:cnfStyle w:val="000000000000" w:firstRow="0" w:lastRow="0" w:firstColumn="0" w:lastColumn="0" w:oddVBand="0" w:evenVBand="0" w:oddHBand="0" w:evenHBand="0" w:firstRowFirstColumn="0" w:firstRowLastColumn="0" w:lastRowFirstColumn="0" w:lastRowLastColumn="0"/>
               <w:rPr>
-                <w:lang w:val="sr-Cyrl-RS"/>
-              </w:rPr>
-            </w:pPr>
+                <w:lang w:val="en-US"/>
+              </w:rPr>
+            </w:pPr>
+            <w:r>
+              <w:rPr>
+                <w:lang w:val="sr-Cyrl-RS"/>
+              </w:rPr>
+              <w:t>8</w:t>
+            </w:r>
+            <w:r>
+              <w:rPr>
+                <w:lang w:val="en-US"/>
+              </w:rPr>
+              <w:t>8</w:t>
+            </w:r>
+            <w:r>
+              <w:rPr>
+                <w:lang w:val="sr-Cyrl-RS"/>
+              </w:rPr>
+              <w:t>.</w:t>
+            </w:r>
+            <w:r>
+              <w:rPr>
+                <w:lang w:val="en-US"/>
+              </w:rPr>
+              <w:t>77</w:t>
+            </w:r>
           </w:p>
         </w:tc>
         <w:tc>
@@ -11904,6 +12276,36 @@
                 <w:lang w:val="sr-Cyrl-RS"/>
               </w:rPr>
             </w:pPr>
+            <w:r>
+              <w:rPr>
+                <w:lang w:val="sr-Cyrl-RS"/>
+              </w:rPr>
+              <w:t>8</w:t>
+            </w:r>
+            <w:r>
+              <w:rPr>
+                <w:lang w:val="en-US"/>
+              </w:rPr>
+              <w:t>6</w:t>
+            </w:r>
+            <w:r>
+              <w:rPr>
+                <w:lang w:val="sr-Cyrl-RS"/>
+              </w:rPr>
+              <w:t>.</w:t>
+            </w:r>
+            <w:r>
+              <w:rPr>
+                <w:lang w:val="en-US"/>
+              </w:rPr>
+              <w:t>2</w:t>
+            </w:r>
+            <w:r>
+              <w:rPr>
+                <w:lang w:val="sr-Cyrl-RS"/>
+              </w:rPr>
+              <w:t>3</w:t>
+            </w:r>
           </w:p>
         </w:tc>
         <w:tc>
@@ -11921,6 +12323,12 @@
                 <w:lang w:val="en-US"/>
               </w:rPr>
             </w:pPr>
+            <w:r>
+              <w:rPr>
+                <w:lang w:val="en-US"/>
+              </w:rPr>
+              <w:t>88.75</w:t>
+            </w:r>
           </w:p>
         </w:tc>
       </w:tr>
@@ -11969,6 +12377,12 @@
                 <w:lang w:val="en-US"/>
               </w:rPr>
             </w:pPr>
+            <w:r>
+              <w:rPr>
+                <w:lang w:val="en-US"/>
+              </w:rPr>
+              <w:t>75.23</w:t>
+            </w:r>
           </w:p>
         </w:tc>
         <w:tc>
@@ -11986,6 +12400,12 @@
                 <w:lang w:val="en-US"/>
               </w:rPr>
             </w:pPr>
+            <w:r>
+              <w:rPr>
+                <w:lang w:val="en-US"/>
+              </w:rPr>
+              <w:t>70.96</w:t>
+            </w:r>
           </w:p>
         </w:tc>
         <w:tc>
@@ -12003,6 +12423,30 @@
                 <w:lang w:val="en-US"/>
               </w:rPr>
             </w:pPr>
+            <w:r>
+              <w:rPr>
+                <w:lang w:val="en-US"/>
+              </w:rPr>
+              <w:t>8</w:t>
+            </w:r>
+            <w:r>
+              <w:rPr>
+                <w:lang w:val="en-US"/>
+              </w:rPr>
+              <w:t>1</w:t>
+            </w:r>
+            <w:r>
+              <w:rPr>
+                <w:lang w:val="en-US"/>
+              </w:rPr>
+              <w:t>.</w:t>
+            </w:r>
+            <w:r>
+              <w:rPr>
+                <w:lang w:val="en-US"/>
+              </w:rPr>
+              <w:t>95</w:t>
+            </w:r>
           </w:p>
         </w:tc>
         <w:tc>
@@ -12020,6 +12464,30 @@
                 <w:lang w:val="en-US"/>
               </w:rPr>
             </w:pPr>
+            <w:r>
+              <w:rPr>
+                <w:lang w:val="en-US"/>
+              </w:rPr>
+              <w:t>8</w:t>
+            </w:r>
+            <w:r>
+              <w:rPr>
+                <w:lang w:val="en-US"/>
+              </w:rPr>
+              <w:t>3</w:t>
+            </w:r>
+            <w:r>
+              <w:rPr>
+                <w:lang w:val="en-US"/>
+              </w:rPr>
+              <w:t>.</w:t>
+            </w:r>
+            <w:r>
+              <w:rPr>
+                <w:lang w:val="en-US"/>
+              </w:rPr>
+              <w:t>63</w:t>
+            </w:r>
           </w:p>
         </w:tc>
         <w:tc>
@@ -12037,6 +12505,30 @@
                 <w:lang w:val="en-US"/>
               </w:rPr>
             </w:pPr>
+            <w:r>
+              <w:rPr>
+                <w:lang w:val="en-US"/>
+              </w:rPr>
+              <w:t>8</w:t>
+            </w:r>
+            <w:r>
+              <w:rPr>
+                <w:lang w:val="en-US"/>
+              </w:rPr>
+              <w:t>5</w:t>
+            </w:r>
+            <w:r>
+              <w:rPr>
+                <w:lang w:val="en-US"/>
+              </w:rPr>
+              <w:t>.</w:t>
+            </w:r>
+            <w:r>
+              <w:rPr>
+                <w:lang w:val="en-US"/>
+              </w:rPr>
+              <w:t>51</w:t>
+            </w:r>
           </w:p>
         </w:tc>
         <w:tc>
@@ -12054,6 +12546,12 @@
                 <w:lang w:val="en-US"/>
               </w:rPr>
             </w:pPr>
+            <w:r>
+              <w:rPr>
+                <w:lang w:val="en-US"/>
+              </w:rPr>
+              <w:t>88.33</w:t>
+            </w:r>
           </w:p>
         </w:tc>
       </w:tr>
@@ -12100,9 +12598,33 @@
               <w:jc w:val="center"/>
               <w:cnfStyle w:val="000000000000" w:firstRow="0" w:lastRow="0" w:firstColumn="0" w:lastColumn="0" w:oddVBand="0" w:evenVBand="0" w:oddHBand="0" w:evenHBand="0" w:firstRowFirstColumn="0" w:firstRowLastColumn="0" w:lastRowFirstColumn="0" w:lastRowLastColumn="0"/>
               <w:rPr>
-                <w:lang w:val="sr-Cyrl-RS"/>
-              </w:rPr>
-            </w:pPr>
+                <w:lang w:val="en-US"/>
+              </w:rPr>
+            </w:pPr>
+            <w:r>
+              <w:rPr>
+                <w:lang w:val="sr-Cyrl-RS"/>
+              </w:rPr>
+              <w:t>8</w:t>
+            </w:r>
+            <w:r>
+              <w:rPr>
+                <w:lang w:val="en-US"/>
+              </w:rPr>
+              <w:t>6</w:t>
+            </w:r>
+            <w:r>
+              <w:rPr>
+                <w:lang w:val="sr-Cyrl-RS"/>
+              </w:rPr>
+              <w:t>.0</w:t>
+            </w:r>
+            <w:r>
+              <w:rPr>
+                <w:lang w:val="en-US"/>
+              </w:rPr>
+              <w:t>1</w:t>
+            </w:r>
           </w:p>
         </w:tc>
         <w:tc>
@@ -12117,9 +12639,33 @@
               <w:jc w:val="center"/>
               <w:cnfStyle w:val="000000000000" w:firstRow="0" w:lastRow="0" w:firstColumn="0" w:lastColumn="0" w:oddVBand="0" w:evenVBand="0" w:oddHBand="0" w:evenHBand="0" w:firstRowFirstColumn="0" w:firstRowLastColumn="0" w:lastRowFirstColumn="0" w:lastRowLastColumn="0"/>
               <w:rPr>
-                <w:lang w:val="sr-Cyrl-RS"/>
-              </w:rPr>
-            </w:pPr>
+                <w:lang w:val="en-US"/>
+              </w:rPr>
+            </w:pPr>
+            <w:r>
+              <w:rPr>
+                <w:lang w:val="sr-Cyrl-RS"/>
+              </w:rPr>
+              <w:t>7</w:t>
+            </w:r>
+            <w:r>
+              <w:rPr>
+                <w:lang w:val="en-US"/>
+              </w:rPr>
+              <w:t>1</w:t>
+            </w:r>
+            <w:r>
+              <w:rPr>
+                <w:lang w:val="sr-Cyrl-RS"/>
+              </w:rPr>
+              <w:t>.</w:t>
+            </w:r>
+            <w:r>
+              <w:rPr>
+                <w:lang w:val="en-US"/>
+              </w:rPr>
+              <w:t>51</w:t>
+            </w:r>
           </w:p>
         </w:tc>
         <w:tc>
@@ -12137,6 +12683,12 @@
                 <w:lang w:val="sr-Cyrl-RS"/>
               </w:rPr>
             </w:pPr>
+            <w:r>
+              <w:rPr>
+                <w:lang w:val="en-US"/>
+              </w:rPr>
+              <w:t>85.36</w:t>
+            </w:r>
           </w:p>
         </w:tc>
         <w:tc>
@@ -12154,6 +12706,24 @@
                 <w:lang w:val="sr-Cyrl-RS"/>
               </w:rPr>
             </w:pPr>
+            <w:r>
+              <w:rPr>
+                <w:lang w:val="sr-Cyrl-RS"/>
+              </w:rPr>
+              <w:t>8</w:t>
+            </w:r>
+            <w:r>
+              <w:rPr>
+                <w:lang w:val="en-US"/>
+              </w:rPr>
+              <w:t>6</w:t>
+            </w:r>
+            <w:r>
+              <w:rPr>
+                <w:lang w:val="sr-Cyrl-RS"/>
+              </w:rPr>
+              <w:t>.59</w:t>
+            </w:r>
           </w:p>
         </w:tc>
         <w:tc>
@@ -12171,6 +12741,12 @@
                 <w:lang w:val="sr-Cyrl-RS"/>
               </w:rPr>
             </w:pPr>
+            <w:r>
+              <w:rPr>
+                <w:lang w:val="en-US"/>
+              </w:rPr>
+              <w:t>85.79</w:t>
+            </w:r>
           </w:p>
         </w:tc>
         <w:tc>
@@ -12185,9 +12761,33 @@
               <w:jc w:val="center"/>
               <w:cnfStyle w:val="000000000000" w:firstRow="0" w:lastRow="0" w:firstColumn="0" w:lastColumn="0" w:oddVBand="0" w:evenVBand="0" w:oddHBand="0" w:evenHBand="0" w:firstRowFirstColumn="0" w:firstRowLastColumn="0" w:lastRowFirstColumn="0" w:lastRowLastColumn="0"/>
               <w:rPr>
-                <w:lang w:val="sr-Cyrl-RS"/>
-              </w:rPr>
-            </w:pPr>
+                <w:lang w:val="en-US"/>
+              </w:rPr>
+            </w:pPr>
+            <w:r>
+              <w:rPr>
+                <w:lang w:val="sr-Cyrl-RS"/>
+              </w:rPr>
+              <w:t>8</w:t>
+            </w:r>
+            <w:r>
+              <w:rPr>
+                <w:lang w:val="en-US"/>
+              </w:rPr>
+              <w:t>7</w:t>
+            </w:r>
+            <w:r>
+              <w:rPr>
+                <w:lang w:val="sr-Cyrl-RS"/>
+              </w:rPr>
+              <w:t>.</w:t>
+            </w:r>
+            <w:r>
+              <w:rPr>
+                <w:lang w:val="en-US"/>
+              </w:rPr>
+              <w:t>52</w:t>
+            </w:r>
           </w:p>
         </w:tc>
       </w:tr>
@@ -12238,6 +12838,12 @@
                 <w:lang w:val="sr-Cyrl-RS"/>
               </w:rPr>
             </w:pPr>
+            <w:r>
+              <w:rPr>
+                <w:lang w:val="sr-Cyrl-RS"/>
+              </w:rPr>
+              <w:t>80.39</w:t>
+            </w:r>
           </w:p>
         </w:tc>
         <w:tc>
@@ -12255,6 +12861,12 @@
                 <w:lang w:val="sr-Cyrl-RS"/>
               </w:rPr>
             </w:pPr>
+            <w:r>
+              <w:rPr>
+                <w:lang w:val="sr-Cyrl-RS"/>
+              </w:rPr>
+              <w:t>71.79</w:t>
+            </w:r>
           </w:p>
         </w:tc>
         <w:tc>
@@ -12272,6 +12884,12 @@
                 <w:lang w:val="sr-Cyrl-RS"/>
               </w:rPr>
             </w:pPr>
+            <w:r>
+              <w:rPr>
+                <w:lang w:val="en-US"/>
+              </w:rPr>
+              <w:t>84.05</w:t>
+            </w:r>
           </w:p>
         </w:tc>
         <w:tc>
@@ -12289,6 +12907,12 @@
                 <w:lang w:val="sr-Cyrl-RS"/>
               </w:rPr>
             </w:pPr>
+            <w:r>
+              <w:rPr>
+                <w:lang w:val="sr-Cyrl-RS"/>
+              </w:rPr>
+              <w:t>85.25</w:t>
+            </w:r>
           </w:p>
         </w:tc>
         <w:tc>
@@ -12306,6 +12930,12 @@
                 <w:lang w:val="sr-Cyrl-RS"/>
               </w:rPr>
             </w:pPr>
+            <w:r>
+              <w:rPr>
+                <w:lang w:val="en-US"/>
+              </w:rPr>
+              <w:t>88.91</w:t>
+            </w:r>
           </w:p>
         </w:tc>
         <w:tc>
@@ -12323,6 +12953,12 @@
                 <w:lang w:val="sr-Cyrl-RS"/>
               </w:rPr>
             </w:pPr>
+            <w:r>
+              <w:rPr>
+                <w:lang w:val="sr-Cyrl-RS"/>
+              </w:rPr>
+              <w:t>89.55</w:t>
+            </w:r>
           </w:p>
         </w:tc>
       </w:tr>
@@ -12369,9 +13005,27 @@
               <w:jc w:val="center"/>
               <w:cnfStyle w:val="000000000000" w:firstRow="0" w:lastRow="0" w:firstColumn="0" w:lastColumn="0" w:oddVBand="0" w:evenVBand="0" w:oddHBand="0" w:evenHBand="0" w:firstRowFirstColumn="0" w:firstRowLastColumn="0" w:lastRowFirstColumn="0" w:lastRowLastColumn="0"/>
               <w:rPr>
-                <w:lang w:val="sr-Cyrl-RS"/>
-              </w:rPr>
-            </w:pPr>
+                <w:lang w:val="en-US"/>
+              </w:rPr>
+            </w:pPr>
+            <w:r>
+              <w:rPr>
+                <w:lang w:val="en-US"/>
+              </w:rPr>
+              <w:t>80</w:t>
+            </w:r>
+            <w:r>
+              <w:rPr>
+                <w:lang w:val="sr-Cyrl-RS"/>
+              </w:rPr>
+              <w:t>.</w:t>
+            </w:r>
+            <w:r>
+              <w:rPr>
+                <w:lang w:val="en-US"/>
+              </w:rPr>
+              <w:t>39</w:t>
+            </w:r>
           </w:p>
         </w:tc>
         <w:tc>
@@ -12386,9 +13040,27 @@
               <w:jc w:val="center"/>
               <w:cnfStyle w:val="000000000000" w:firstRow="0" w:lastRow="0" w:firstColumn="0" w:lastColumn="0" w:oddVBand="0" w:evenVBand="0" w:oddHBand="0" w:evenHBand="0" w:firstRowFirstColumn="0" w:firstRowLastColumn="0" w:lastRowFirstColumn="0" w:lastRowLastColumn="0"/>
               <w:rPr>
-                <w:lang w:val="sr-Cyrl-RS"/>
-              </w:rPr>
-            </w:pPr>
+                <w:lang w:val="en-US"/>
+              </w:rPr>
+            </w:pPr>
+            <w:r>
+              <w:rPr>
+                <w:lang w:val="en-US"/>
+              </w:rPr>
+              <w:t>73</w:t>
+            </w:r>
+            <w:r>
+              <w:rPr>
+                <w:lang w:val="sr-Cyrl-RS"/>
+              </w:rPr>
+              <w:t>.</w:t>
+            </w:r>
+            <w:r>
+              <w:rPr>
+                <w:lang w:val="en-US"/>
+              </w:rPr>
+              <w:t>2</w:t>
+            </w:r>
           </w:p>
         </w:tc>
         <w:tc>
@@ -12406,6 +13078,12 @@
                 <w:lang w:val="sr-Cyrl-RS"/>
               </w:rPr>
             </w:pPr>
+            <w:r>
+              <w:rPr>
+                <w:lang w:val="en-US"/>
+              </w:rPr>
+              <w:t>84.33</w:t>
+            </w:r>
           </w:p>
         </w:tc>
         <w:tc>
@@ -12423,6 +13101,12 @@
                 <w:lang w:val="sr-Cyrl-RS"/>
               </w:rPr>
             </w:pPr>
+            <w:r>
+              <w:rPr>
+                <w:lang w:val="en-US"/>
+              </w:rPr>
+              <w:t>86.4</w:t>
+            </w:r>
           </w:p>
         </w:tc>
         <w:tc>
@@ -12440,6 +13124,12 @@
                 <w:lang w:val="sr-Cyrl-RS"/>
               </w:rPr>
             </w:pPr>
+            <w:r>
+              <w:rPr>
+                <w:lang w:val="en-US"/>
+              </w:rPr>
+              <w:t>84.88</w:t>
+            </w:r>
           </w:p>
         </w:tc>
         <w:tc>
@@ -12457,6 +13147,12 @@
                 <w:lang w:val="sr-Cyrl-RS"/>
               </w:rPr>
             </w:pPr>
+            <w:r>
+              <w:rPr>
+                <w:lang w:val="en-US"/>
+              </w:rPr>
+              <w:t>87.64</w:t>
+            </w:r>
           </w:p>
         </w:tc>
       </w:tr>
@@ -12504,9 +13200,15 @@
               <w:jc w:val="center"/>
               <w:cnfStyle w:val="000000100000" w:firstRow="0" w:lastRow="0" w:firstColumn="0" w:lastColumn="0" w:oddVBand="0" w:evenVBand="0" w:oddHBand="1" w:evenHBand="0" w:firstRowFirstColumn="0" w:firstRowLastColumn="0" w:lastRowFirstColumn="0" w:lastRowLastColumn="0"/>
               <w:rPr>
-                <w:lang w:val="sr-Cyrl-RS"/>
-              </w:rPr>
-            </w:pPr>
+                <w:lang w:val="en-US"/>
+              </w:rPr>
+            </w:pPr>
+            <w:r>
+              <w:rPr>
+                <w:lang w:val="en-US"/>
+              </w:rPr>
+              <w:t>80.3</w:t>
+            </w:r>
           </w:p>
         </w:tc>
         <w:tc>
@@ -12521,9 +13223,15 @@
               <w:jc w:val="center"/>
               <w:cnfStyle w:val="000000100000" w:firstRow="0" w:lastRow="0" w:firstColumn="0" w:lastColumn="0" w:oddVBand="0" w:evenVBand="0" w:oddHBand="1" w:evenHBand="0" w:firstRowFirstColumn="0" w:firstRowLastColumn="0" w:lastRowFirstColumn="0" w:lastRowLastColumn="0"/>
               <w:rPr>
-                <w:lang w:val="sr-Cyrl-RS"/>
-              </w:rPr>
-            </w:pPr>
+                <w:lang w:val="en-US"/>
+              </w:rPr>
+            </w:pPr>
+            <w:r>
+              <w:rPr>
+                <w:lang w:val="en-US"/>
+              </w:rPr>
+              <w:t>74.9</w:t>
+            </w:r>
           </w:p>
         </w:tc>
         <w:tc>
@@ -12538,9 +13246,15 @@
               <w:jc w:val="center"/>
               <w:cnfStyle w:val="000000100000" w:firstRow="0" w:lastRow="0" w:firstColumn="0" w:lastColumn="0" w:oddVBand="0" w:evenVBand="0" w:oddHBand="1" w:evenHBand="0" w:firstRowFirstColumn="0" w:firstRowLastColumn="0" w:lastRowFirstColumn="0" w:lastRowLastColumn="0"/>
               <w:rPr>
-                <w:lang w:val="sr-Cyrl-RS"/>
-              </w:rPr>
-            </w:pPr>
+                <w:lang w:val="en-US"/>
+              </w:rPr>
+            </w:pPr>
+            <w:r>
+              <w:rPr>
+                <w:lang w:val="en-US"/>
+              </w:rPr>
+              <w:t>85.5</w:t>
+            </w:r>
           </w:p>
         </w:tc>
         <w:tc>
@@ -12555,9 +13269,15 @@
               <w:jc w:val="center"/>
               <w:cnfStyle w:val="000000100000" w:firstRow="0" w:lastRow="0" w:firstColumn="0" w:lastColumn="0" w:oddVBand="0" w:evenVBand="0" w:oddHBand="1" w:evenHBand="0" w:firstRowFirstColumn="0" w:firstRowLastColumn="0" w:lastRowFirstColumn="0" w:lastRowLastColumn="0"/>
               <w:rPr>
-                <w:lang w:val="sr-Cyrl-RS"/>
-              </w:rPr>
-            </w:pPr>
+                <w:lang w:val="en-US"/>
+              </w:rPr>
+            </w:pPr>
+            <w:r>
+              <w:rPr>
+                <w:lang w:val="en-US"/>
+              </w:rPr>
+              <w:t>86.33</w:t>
+            </w:r>
           </w:p>
         </w:tc>
         <w:tc>
@@ -12572,9 +13292,15 @@
               <w:jc w:val="center"/>
               <w:cnfStyle w:val="000000100000" w:firstRow="0" w:lastRow="0" w:firstColumn="0" w:lastColumn="0" w:oddVBand="0" w:evenVBand="0" w:oddHBand="1" w:evenHBand="0" w:firstRowFirstColumn="0" w:firstRowLastColumn="0" w:lastRowFirstColumn="0" w:lastRowLastColumn="0"/>
               <w:rPr>
-                <w:lang w:val="sr-Cyrl-RS"/>
-              </w:rPr>
-            </w:pPr>
+                <w:lang w:val="en-US"/>
+              </w:rPr>
+            </w:pPr>
+            <w:r>
+              <w:rPr>
+                <w:lang w:val="en-US"/>
+              </w:rPr>
+              <w:t>85.4</w:t>
+            </w:r>
           </w:p>
         </w:tc>
         <w:tc>
@@ -12589,9 +13315,15 @@
               <w:jc w:val="center"/>
               <w:cnfStyle w:val="000000100000" w:firstRow="0" w:lastRow="0" w:firstColumn="0" w:lastColumn="0" w:oddVBand="0" w:evenVBand="0" w:oddHBand="1" w:evenHBand="0" w:firstRowFirstColumn="0" w:firstRowLastColumn="0" w:lastRowFirstColumn="0" w:lastRowLastColumn="0"/>
               <w:rPr>
-                <w:lang w:val="sr-Cyrl-RS"/>
-              </w:rPr>
-            </w:pPr>
+                <w:lang w:val="en-US"/>
+              </w:rPr>
+            </w:pPr>
+            <w:r>
+              <w:rPr>
+                <w:lang w:val="en-US"/>
+              </w:rPr>
+              <w:t>87.4</w:t>
+            </w:r>
           </w:p>
         </w:tc>
       </w:tr>
@@ -12641,6 +13373,12 @@
                 <w:lang w:val="sr-Cyrl-RS"/>
               </w:rPr>
             </w:pPr>
+            <w:r>
+              <w:rPr>
+                <w:lang w:val="en-US"/>
+              </w:rPr>
+              <w:t>80.5</w:t>
+            </w:r>
           </w:p>
         </w:tc>
         <w:tc>
@@ -12658,6 +13396,12 @@
                 <w:lang w:val="sr-Cyrl-RS"/>
               </w:rPr>
             </w:pPr>
+            <w:r>
+              <w:rPr>
+                <w:lang w:val="en-US"/>
+              </w:rPr>
+              <w:t>72.44</w:t>
+            </w:r>
           </w:p>
         </w:tc>
         <w:tc>
@@ -12675,6 +13419,12 @@
                 <w:lang w:val="sr-Cyrl-RS"/>
               </w:rPr>
             </w:pPr>
+            <w:r>
+              <w:rPr>
+                <w:lang w:val="en-US"/>
+              </w:rPr>
+              <w:t>81.31</w:t>
+            </w:r>
           </w:p>
         </w:tc>
         <w:tc>
@@ -12692,6 +13442,12 @@
                 <w:lang w:val="sr-Cyrl-RS"/>
               </w:rPr>
             </w:pPr>
+            <w:r>
+              <w:rPr>
+                <w:lang w:val="en-US"/>
+              </w:rPr>
+              <w:t>83.15</w:t>
+            </w:r>
           </w:p>
         </w:tc>
         <w:tc>
@@ -12709,6 +13465,12 @@
                 <w:lang w:val="sr-Cyrl-RS"/>
               </w:rPr>
             </w:pPr>
+            <w:r>
+              <w:rPr>
+                <w:lang w:val="en-US"/>
+              </w:rPr>
+              <w:t>82.31</w:t>
+            </w:r>
           </w:p>
         </w:tc>
         <w:tc>
@@ -12726,6 +13488,12 @@
                 <w:lang w:val="sr-Cyrl-RS"/>
               </w:rPr>
             </w:pPr>
+            <w:r>
+              <w:rPr>
+                <w:lang w:val="en-US"/>
+              </w:rPr>
+              <w:t>84.44</w:t>
+            </w:r>
           </w:p>
         </w:tc>
       </w:tr>
@@ -12776,6 +13544,12 @@
                 <w:lang w:val="sr-Cyrl-RS"/>
               </w:rPr>
             </w:pPr>
+            <w:r>
+              <w:rPr>
+                <w:lang w:val="en-US"/>
+              </w:rPr>
+              <w:t>75.1</w:t>
+            </w:r>
           </w:p>
         </w:tc>
         <w:tc>
@@ -12793,6 +13567,12 @@
                 <w:lang w:val="sr-Cyrl-RS"/>
               </w:rPr>
             </w:pPr>
+            <w:r>
+              <w:rPr>
+                <w:lang w:val="en-US"/>
+              </w:rPr>
+              <w:t>67.54</w:t>
+            </w:r>
           </w:p>
         </w:tc>
         <w:tc>
@@ -12810,6 +13590,12 @@
                 <w:lang w:val="sr-Cyrl-RS"/>
               </w:rPr>
             </w:pPr>
+            <w:r>
+              <w:rPr>
+                <w:lang w:val="en-US"/>
+              </w:rPr>
+              <w:t>80.77</w:t>
+            </w:r>
           </w:p>
         </w:tc>
         <w:tc>
@@ -12827,6 +13613,12 @@
                 <w:lang w:val="sr-Cyrl-RS"/>
               </w:rPr>
             </w:pPr>
+            <w:r>
+              <w:rPr>
+                <w:lang w:val="en-US"/>
+              </w:rPr>
+              <w:t>82.13</w:t>
+            </w:r>
           </w:p>
         </w:tc>
         <w:tc>
@@ -12844,6 +13636,36 @@
                 <w:lang w:val="sr-Cyrl-RS"/>
               </w:rPr>
             </w:pPr>
+            <w:r>
+              <w:rPr>
+                <w:lang w:val="en-US"/>
+              </w:rPr>
+              <w:t>8</w:t>
+            </w:r>
+            <w:r>
+              <w:rPr>
+                <w:lang w:val="en-US"/>
+              </w:rPr>
+              <w:t>1</w:t>
+            </w:r>
+            <w:r>
+              <w:rPr>
+                <w:lang w:val="en-US"/>
+              </w:rPr>
+              <w:t>.</w:t>
+            </w:r>
+            <w:r>
+              <w:rPr>
+                <w:lang w:val="en-US"/>
+              </w:rPr>
+              <w:t>1</w:t>
+            </w:r>
+            <w:r>
+              <w:rPr>
+                <w:lang w:val="en-US"/>
+              </w:rPr>
+              <w:t>1</w:t>
+            </w:r>
           </w:p>
         </w:tc>
         <w:tc>
@@ -12861,6 +13683,30 @@
                 <w:lang w:val="sr-Cyrl-RS"/>
               </w:rPr>
             </w:pPr>
+            <w:r>
+              <w:rPr>
+                <w:lang w:val="en-US"/>
+              </w:rPr>
+              <w:t>8</w:t>
+            </w:r>
+            <w:r>
+              <w:rPr>
+                <w:lang w:val="en-US"/>
+              </w:rPr>
+              <w:t>2</w:t>
+            </w:r>
+            <w:r>
+              <w:rPr>
+                <w:lang w:val="en-US"/>
+              </w:rPr>
+              <w:t>.</w:t>
+            </w:r>
+            <w:r>
+              <w:rPr>
+                <w:lang w:val="en-US"/>
+              </w:rPr>
+              <w:t>89</w:t>
+            </w:r>
           </w:p>
         </w:tc>
       </w:tr>
@@ -12994,9 +13840,21 @@
               <w:jc w:val="center"/>
               <w:cnfStyle w:val="000000100000" w:firstRow="0" w:lastRow="0" w:firstColumn="0" w:lastColumn="0" w:oddVBand="0" w:evenVBand="0" w:oddHBand="1" w:evenHBand="0" w:firstRowFirstColumn="0" w:firstRowLastColumn="0" w:lastRowFirstColumn="0" w:lastRowLastColumn="0"/>
               <w:rPr>
-                <w:lang w:val="sr-Cyrl-RS"/>
-              </w:rPr>
-            </w:pPr>
+                <w:lang w:val="en-US"/>
+              </w:rPr>
+            </w:pPr>
+            <w:r>
+              <w:rPr>
+                <w:lang w:val="sr-Cyrl-RS"/>
+              </w:rPr>
+              <w:t>4.</w:t>
+            </w:r>
+            <w:r>
+              <w:rPr>
+                <w:lang w:val="en-US"/>
+              </w:rPr>
+              <w:t>3</w:t>
+            </w:r>
           </w:p>
         </w:tc>
         <w:tc>
@@ -13011,9 +13869,21 @@
               <w:jc w:val="center"/>
               <w:cnfStyle w:val="000000100000" w:firstRow="0" w:lastRow="0" w:firstColumn="0" w:lastColumn="0" w:oddVBand="0" w:evenVBand="0" w:oddHBand="1" w:evenHBand="0" w:firstRowFirstColumn="0" w:firstRowLastColumn="0" w:lastRowFirstColumn="0" w:lastRowLastColumn="0"/>
               <w:rPr>
-                <w:lang w:val="sr-Cyrl-RS"/>
-              </w:rPr>
-            </w:pPr>
+                <w:lang w:val="en-US"/>
+              </w:rPr>
+            </w:pPr>
+            <w:r>
+              <w:rPr>
+                <w:lang w:val="sr-Cyrl-RS"/>
+              </w:rPr>
+              <w:t>0.</w:t>
+            </w:r>
+            <w:r>
+              <w:rPr>
+                <w:lang w:val="en-US"/>
+              </w:rPr>
+              <w:t>36</w:t>
+            </w:r>
           </w:p>
         </w:tc>
       </w:tr>
@@ -13058,9 +13928,21 @@
               <w:jc w:val="center"/>
               <w:cnfStyle w:val="000000000000" w:firstRow="0" w:lastRow="0" w:firstColumn="0" w:lastColumn="0" w:oddVBand="0" w:evenVBand="0" w:oddHBand="0" w:evenHBand="0" w:firstRowFirstColumn="0" w:firstRowLastColumn="0" w:lastRowFirstColumn="0" w:lastRowLastColumn="0"/>
               <w:rPr>
-                <w:lang w:val="sr-Cyrl-RS"/>
-              </w:rPr>
-            </w:pPr>
+                <w:lang w:val="en-US"/>
+              </w:rPr>
+            </w:pPr>
+            <w:r>
+              <w:rPr>
+                <w:lang w:val="sr-Cyrl-RS"/>
+              </w:rPr>
+              <w:t>4.</w:t>
+            </w:r>
+            <w:r>
+              <w:rPr>
+                <w:lang w:val="en-US"/>
+              </w:rPr>
+              <w:t>3</w:t>
+            </w:r>
           </w:p>
         </w:tc>
         <w:tc>
@@ -13075,9 +13957,21 @@
               <w:jc w:val="center"/>
               <w:cnfStyle w:val="000000000000" w:firstRow="0" w:lastRow="0" w:firstColumn="0" w:lastColumn="0" w:oddVBand="0" w:evenVBand="0" w:oddHBand="0" w:evenHBand="0" w:firstRowFirstColumn="0" w:firstRowLastColumn="0" w:lastRowFirstColumn="0" w:lastRowLastColumn="0"/>
               <w:rPr>
-                <w:lang w:val="sr-Cyrl-RS"/>
-              </w:rPr>
-            </w:pPr>
+                <w:lang w:val="en-US"/>
+              </w:rPr>
+            </w:pPr>
+            <w:r>
+              <w:rPr>
+                <w:lang w:val="sr-Cyrl-RS"/>
+              </w:rPr>
+              <w:t>0.</w:t>
+            </w:r>
+            <w:r>
+              <w:rPr>
+                <w:lang w:val="en-US"/>
+              </w:rPr>
+              <w:t>25</w:t>
+            </w:r>
           </w:p>
         </w:tc>
       </w:tr>
@@ -13128,6 +14022,12 @@
                 <w:lang w:val="en-US"/>
               </w:rPr>
             </w:pPr>
+            <w:r>
+              <w:rPr>
+                <w:lang w:val="en-US"/>
+              </w:rPr>
+              <w:t>22.2</w:t>
+            </w:r>
           </w:p>
         </w:tc>
         <w:tc>
@@ -13145,6 +14045,12 @@
                 <w:lang w:val="en-US"/>
               </w:rPr>
             </w:pPr>
+            <w:r>
+              <w:rPr>
+                <w:lang w:val="en-US"/>
+              </w:rPr>
+              <w:t>24.4</w:t>
+            </w:r>
           </w:p>
         </w:tc>
       </w:tr>
@@ -13194,6 +14100,24 @@
                 <w:lang w:val="en-US"/>
               </w:rPr>
             </w:pPr>
+            <w:r>
+              <w:rPr>
+                <w:lang w:val="en-US"/>
+              </w:rPr>
+              <w:t>2</w:t>
+            </w:r>
+            <w:r>
+              <w:rPr>
+                <w:lang w:val="en-US"/>
+              </w:rPr>
+              <w:t>4</w:t>
+            </w:r>
+            <w:r>
+              <w:rPr>
+                <w:lang w:val="en-US"/>
+              </w:rPr>
+              <w:t>.2</w:t>
+            </w:r>
           </w:p>
         </w:tc>
         <w:tc>
@@ -13211,6 +14135,30 @@
                 <w:lang w:val="en-US"/>
               </w:rPr>
             </w:pPr>
+            <w:r>
+              <w:rPr>
+                <w:lang w:val="en-US"/>
+              </w:rPr>
+              <w:t>2</w:t>
+            </w:r>
+            <w:r>
+              <w:rPr>
+                <w:lang w:val="en-US"/>
+              </w:rPr>
+              <w:t>0</w:t>
+            </w:r>
+            <w:r>
+              <w:rPr>
+                <w:lang w:val="en-US"/>
+              </w:rPr>
+              <w:t>.</w:t>
+            </w:r>
+            <w:r>
+              <w:rPr>
+                <w:lang w:val="en-US"/>
+              </w:rPr>
+              <w:t>12</w:t>
+            </w:r>
           </w:p>
         </w:tc>
       </w:tr>
@@ -13261,6 +14209,30 @@
                 <w:lang w:val="en-US"/>
               </w:rPr>
             </w:pPr>
+            <w:r>
+              <w:rPr>
+                <w:lang w:val="en-US"/>
+              </w:rPr>
+              <w:t>2</w:t>
+            </w:r>
+            <w:r>
+              <w:rPr>
+                <w:lang w:val="en-US"/>
+              </w:rPr>
+              <w:t>0</w:t>
+            </w:r>
+            <w:r>
+              <w:rPr>
+                <w:lang w:val="en-US"/>
+              </w:rPr>
+              <w:t>.</w:t>
+            </w:r>
+            <w:r>
+              <w:rPr>
+                <w:lang w:val="en-US"/>
+              </w:rPr>
+              <w:t>1</w:t>
+            </w:r>
           </w:p>
         </w:tc>
         <w:tc>
@@ -13278,6 +14250,30 @@
                 <w:lang w:val="en-US"/>
               </w:rPr>
             </w:pPr>
+            <w:r>
+              <w:rPr>
+                <w:lang w:val="en-US"/>
+              </w:rPr>
+              <w:t>2</w:t>
+            </w:r>
+            <w:r>
+              <w:rPr>
+                <w:lang w:val="en-US"/>
+              </w:rPr>
+              <w:t>1</w:t>
+            </w:r>
+            <w:r>
+              <w:rPr>
+                <w:lang w:val="en-US"/>
+              </w:rPr>
+              <w:t>.</w:t>
+            </w:r>
+            <w:r>
+              <w:rPr>
+                <w:lang w:val="en-US"/>
+              </w:rPr>
+              <w:t>65</w:t>
+            </w:r>
           </w:p>
         </w:tc>
       </w:tr>
@@ -13327,6 +14323,12 @@
                 <w:lang w:val="en-US"/>
               </w:rPr>
             </w:pPr>
+            <w:r>
+              <w:rPr>
+                <w:lang w:val="en-US"/>
+              </w:rPr>
+              <w:t>12.4</w:t>
+            </w:r>
           </w:p>
         </w:tc>
         <w:tc>
@@ -13344,6 +14346,12 @@
                 <w:lang w:val="en-US"/>
               </w:rPr>
             </w:pPr>
+            <w:r>
+              <w:rPr>
+                <w:lang w:val="en-US"/>
+              </w:rPr>
+              <w:t>10.8</w:t>
+            </w:r>
           </w:p>
         </w:tc>
       </w:tr>
@@ -13394,6 +14402,12 @@
                 <w:lang w:val="en-US"/>
               </w:rPr>
             </w:pPr>
+            <w:r>
+              <w:rPr>
+                <w:lang w:val="en-US"/>
+              </w:rPr>
+              <w:t>2.1</w:t>
+            </w:r>
           </w:p>
         </w:tc>
         <w:tc>
@@ -13411,6 +14425,12 @@
                 <w:lang w:val="en-US"/>
               </w:rPr>
             </w:pPr>
+            <w:r>
+              <w:rPr>
+                <w:lang w:val="en-US"/>
+              </w:rPr>
+              <w:t>0.39</w:t>
+            </w:r>
           </w:p>
         </w:tc>
       </w:tr>
@@ -13460,6 +14480,12 @@
                 <w:lang w:val="en-US"/>
               </w:rPr>
             </w:pPr>
+            <w:r>
+              <w:rPr>
+                <w:lang w:val="en-US"/>
+              </w:rPr>
+              <w:t>2.31</w:t>
+            </w:r>
           </w:p>
         </w:tc>
         <w:tc>
@@ -13477,6 +14503,12 @@
                 <w:lang w:val="en-US"/>
               </w:rPr>
             </w:pPr>
+            <w:r>
+              <w:rPr>
+                <w:lang w:val="en-US"/>
+              </w:rPr>
+              <w:t>0.36</w:t>
+            </w:r>
           </w:p>
         </w:tc>
       </w:tr>
@@ -13527,6 +14559,12 @@
                 <w:lang w:val="en-US"/>
               </w:rPr>
             </w:pPr>
+            <w:r>
+              <w:rPr>
+                <w:lang w:val="en-US"/>
+              </w:rPr>
+              <w:t>4.3</w:t>
+            </w:r>
           </w:p>
         </w:tc>
         <w:tc>
@@ -13544,6 +14582,12 @@
                 <w:lang w:val="en-US"/>
               </w:rPr>
             </w:pPr>
+            <w:r>
+              <w:rPr>
+                <w:lang w:val="en-US"/>
+              </w:rPr>
+              <w:t>2.31</w:t>
+            </w:r>
           </w:p>
         </w:tc>
       </w:tr>

--- a/doc/Извештај.docx
+++ b/doc/Извештај.docx
@@ -14702,49 +14702,7 @@
         <w:rPr>
           <w:lang w:val="sr-Cyrl-RS"/>
         </w:rPr>
-        <w:t xml:space="preserve">техника </w:t>
-      </w:r>
-      <w:r>
-        <w:rPr>
-          <w:lang w:val="sr-Cyrl-RS"/>
-        </w:rPr>
-        <w:t>се показале као најбољ</w:t>
-      </w:r>
-      <w:r>
-        <w:rPr>
-          <w:lang w:val="sr-Cyrl-RS"/>
-        </w:rPr>
-        <w:t>а</w:t>
-      </w:r>
-      <w:r>
-        <w:rPr>
-          <w:lang w:val="sr-Cyrl-RS"/>
-        </w:rPr>
-        <w:t xml:space="preserve"> техник</w:t>
-      </w:r>
-      <w:r>
-        <w:rPr>
-          <w:lang w:val="sr-Cyrl-RS"/>
-        </w:rPr>
-        <w:t>а</w:t>
-      </w:r>
-      <w:r>
-        <w:rPr>
-          <w:lang w:val="sr-Cyrl-RS"/>
-        </w:rPr>
-        <w:t xml:space="preserve">, док </w:t>
-      </w:r>
-      <w:r>
-        <w:rPr>
-          <w:lang w:val="sr-Cyrl-RS"/>
-        </w:rPr>
-        <w:t>је техника</w:t>
-      </w:r>
-      <w:r>
-        <w:rPr>
-          <w:lang w:val="sr-Cyrl-RS"/>
-        </w:rPr>
-        <w:t xml:space="preserve"> </w:t>
+        <w:t xml:space="preserve">и </w:t>
       </w:r>
       <w:r>
         <w:rPr>
@@ -14752,31 +14710,55 @@
           <w:iCs/>
           <w:lang w:val="en-US"/>
         </w:rPr>
-        <w:t>Trigrams</w:t>
-      </w:r>
-      <w:r>
-        <w:rPr>
-          <w:lang w:val="sr-Cyrl-RS"/>
-        </w:rPr>
-        <w:t xml:space="preserve"> показал</w:t>
-      </w:r>
-      <w:r>
-        <w:rPr>
-          <w:lang w:val="sr-Cyrl-RS"/>
-        </w:rPr>
-        <w:t>а</w:t>
-      </w:r>
-      <w:r>
-        <w:rPr>
-          <w:lang w:val="sr-Cyrl-RS"/>
-        </w:rPr>
-        <w:t xml:space="preserve"> доста лоше резултате.</w:t>
-      </w:r>
-      <w:r>
-        <w:rPr>
-          <w:lang w:val="sr-Cyrl-RS"/>
-        </w:rPr>
-        <w:t xml:space="preserve"> Поред тога, чак и техника </w:t>
+        <w:t xml:space="preserve">TF-IDF </w:t>
+      </w:r>
+      <w:r>
+        <w:rPr>
+          <w:lang w:val="sr-Cyrl-RS"/>
+        </w:rPr>
+        <w:t>техник</w:t>
+      </w:r>
+      <w:r>
+        <w:rPr>
+          <w:lang w:val="sr-Cyrl-RS"/>
+        </w:rPr>
+        <w:t>е су</w:t>
+      </w:r>
+      <w:r>
+        <w:rPr>
+          <w:lang w:val="sr-Cyrl-RS"/>
+        </w:rPr>
+        <w:t xml:space="preserve"> </w:t>
+      </w:r>
+      <w:r>
+        <w:rPr>
+          <w:lang w:val="sr-Cyrl-RS"/>
+        </w:rPr>
+        <w:t>се показале као најбољ</w:t>
+      </w:r>
+      <w:r>
+        <w:rPr>
+          <w:lang w:val="sr-Cyrl-RS"/>
+        </w:rPr>
+        <w:t>е</w:t>
+      </w:r>
+      <w:r>
+        <w:rPr>
+          <w:lang w:val="sr-Cyrl-RS"/>
+        </w:rPr>
+        <w:t xml:space="preserve">, док </w:t>
+      </w:r>
+      <w:r>
+        <w:rPr>
+          <w:lang w:val="sr-Cyrl-RS"/>
+        </w:rPr>
+        <w:t>је техника</w:t>
+      </w:r>
+      <w:r>
+        <w:rPr>
+          <w:lang w:val="sr-Cyrl-RS"/>
+        </w:rPr>
+        <w:t xml:space="preserve"> </w:t>
       </w:r>
       <w:r>
         <w:rPr>
@@ -14784,6 +14766,38 @@
           <w:iCs/>
           <w:lang w:val="en-US"/>
         </w:rPr>
+        <w:t>Trigrams</w:t>
+      </w:r>
+      <w:r>
+        <w:rPr>
+          <w:lang w:val="sr-Cyrl-RS"/>
+        </w:rPr>
+        <w:t xml:space="preserve"> показал</w:t>
+      </w:r>
+      <w:r>
+        <w:rPr>
+          <w:lang w:val="sr-Cyrl-RS"/>
+        </w:rPr>
+        <w:t>а</w:t>
+      </w:r>
+      <w:r>
+        <w:rPr>
+          <w:lang w:val="sr-Cyrl-RS"/>
+        </w:rPr>
+        <w:t xml:space="preserve"> доста лоше резултате.</w:t>
+      </w:r>
+      <w:r>
+        <w:rPr>
+          <w:lang w:val="sr-Cyrl-RS"/>
+        </w:rPr>
+        <w:t xml:space="preserve"> Поред тога, чак и техника </w:t>
+      </w:r>
+      <w:r>
+        <w:rPr>
+          <w:i/>
+          <w:iCs/>
+          <w:lang w:val="en-US"/>
+        </w:rPr>
         <w:t>Lowercasing</w:t>
       </w:r>
       <w:r>
@@ -14791,6 +14805,64 @@
           <w:lang w:val="sr-Cyrl-RS"/>
         </w:rPr>
         <w:t>, као једноставна техника за претпроцесирање показује сасвим добре резултате.</w:t>
+      </w:r>
+      <w:r>
+        <w:rPr>
+          <w:lang w:val="sr-Cyrl-RS"/>
+        </w:rPr>
+        <w:t xml:space="preserve"> У неким ситуацијама, </w:t>
+      </w:r>
+      <w:r>
+        <w:rPr>
+          <w:i/>
+          <w:iCs/>
+          <w:lang w:val="sr-Latn-RS"/>
+        </w:rPr>
+        <w:t>Stemming</w:t>
+      </w:r>
+      <w:r>
+        <w:rPr>
+          <w:lang w:val="sr-Cyrl-RS"/>
+        </w:rPr>
+        <w:t xml:space="preserve"> и </w:t>
+      </w:r>
+      <w:r>
+        <w:rPr>
+          <w:i/>
+          <w:iCs/>
+          <w:lang w:val="en-US"/>
+        </w:rPr>
+        <w:t>Frequency Filtering</w:t>
+      </w:r>
+      <w:r>
+        <w:rPr>
+          <w:lang w:val="sr-Cyrl-RS"/>
+        </w:rPr>
+        <w:t xml:space="preserve"> дају резултате који су међу најбољим</w:t>
+      </w:r>
+      <w:r>
+        <w:rPr>
+          <w:lang w:val="sr-Cyrl-RS"/>
+        </w:rPr>
+        <w:t xml:space="preserve"> (</w:t>
+      </w:r>
+      <w:r>
+        <w:rPr>
+          <w:lang w:val="sr-Cyrl-RS"/>
+        </w:rPr>
+        <w:t>нпр. за ЛР</w:t>
+      </w:r>
+      <w:r>
+        <w:rPr>
+          <w:lang w:val="sr-Cyrl-RS"/>
+        </w:rPr>
+        <w:t>)</w:t>
+      </w:r>
+      <w:r>
+        <w:rPr>
+          <w:lang w:val="sr-Cyrl-RS"/>
+        </w:rPr>
+        <w:t>.</w:t>
       </w:r>
     </w:p>
     <w:p>

--- a/doc/Извештај.docx
+++ b/doc/Извештај.docx
@@ -438,7 +438,7 @@
           <w:lang w:val="en-US"/>
         </w:rPr>
       </w:pPr>
-      <w:bookmarkStart w:id="0" w:name="_Toc40190149"/>
+      <w:bookmarkStart w:id="0" w:name="_Toc43751000"/>
       <w:r>
         <w:lastRenderedPageBreak/>
         <w:t>Садржај</w:t>
@@ -471,7 +471,7 @@
       <w:r>
         <w:fldChar w:fldCharType="separate"/>
       </w:r>
-      <w:hyperlink w:anchor="_Toc40190149" w:history="1">
+      <w:hyperlink w:anchor="_Toc43751000" w:history="1">
         <w:r>
           <w:rPr>
             <w:rStyle w:val="Hyperlink"/>
@@ -498,7 +498,7 @@
             <w:noProof/>
             <w:webHidden/>
           </w:rPr>
-          <w:instrText xml:space="preserve"> PAGEREF _Toc40190149 \h </w:instrText>
+          <w:instrText xml:space="preserve"> PAGEREF _Toc43751000 \h </w:instrText>
         </w:r>
         <w:r>
           <w:rPr>
@@ -547,7 +547,7 @@
           <w:lang w:val="en-US"/>
         </w:rPr>
       </w:pPr>
-      <w:hyperlink w:anchor="_Toc40190150" w:history="1">
+      <w:hyperlink w:anchor="_Toc43751001" w:history="1">
         <w:r>
           <w:rPr>
             <w:rStyle w:val="Hyperlink"/>
@@ -594,7 +594,7 @@
             <w:noProof/>
             <w:webHidden/>
           </w:rPr>
-          <w:instrText xml:space="preserve"> PAGEREF _Toc40190150 \h </w:instrText>
+          <w:instrText xml:space="preserve"> PAGEREF _Toc43751001 \h </w:instrText>
         </w:r>
         <w:r>
           <w:rPr>
@@ -643,7 +643,7 @@
           <w:lang w:val="en-US"/>
         </w:rPr>
       </w:pPr>
-      <w:hyperlink w:anchor="_Toc40190151" w:history="1">
+      <w:hyperlink w:anchor="_Toc43751002" w:history="1">
         <w:r>
           <w:rPr>
             <w:rStyle w:val="Hyperlink"/>
@@ -708,7 +708,7 @@
             <w:noProof/>
             <w:webHidden/>
           </w:rPr>
-          <w:instrText xml:space="preserve"> PAGEREF _Toc40190151 \h </w:instrText>
+          <w:instrText xml:space="preserve"> PAGEREF _Toc43751002 \h </w:instrText>
         </w:r>
         <w:r>
           <w:rPr>
@@ -757,7 +757,7 @@
           <w:lang w:val="en-US"/>
         </w:rPr>
       </w:pPr>
-      <w:hyperlink w:anchor="_Toc40190152" w:history="1">
+      <w:hyperlink w:anchor="_Toc43751003" w:history="1">
         <w:r>
           <w:rPr>
             <w:rStyle w:val="Hyperlink"/>
@@ -822,7 +822,7 @@
             <w:noProof/>
             <w:webHidden/>
           </w:rPr>
-          <w:instrText xml:space="preserve"> PAGEREF _Toc40190152 \h </w:instrText>
+          <w:instrText xml:space="preserve"> PAGEREF _Toc43751003 \h </w:instrText>
         </w:r>
         <w:r>
           <w:rPr>
@@ -871,7 +871,7 @@
           <w:lang w:val="en-US"/>
         </w:rPr>
       </w:pPr>
-      <w:hyperlink w:anchor="_Toc40190153" w:history="1">
+      <w:hyperlink w:anchor="_Toc43751004" w:history="1">
         <w:r>
           <w:rPr>
             <w:rStyle w:val="Hyperlink"/>
@@ -936,7 +936,7 @@
             <w:noProof/>
             <w:webHidden/>
           </w:rPr>
-          <w:instrText xml:space="preserve"> PAGEREF _Toc40190153 \h </w:instrText>
+          <w:instrText xml:space="preserve"> PAGEREF _Toc43751004 \h </w:instrText>
         </w:r>
         <w:r>
           <w:rPr>
@@ -983,7 +983,7 @@
           <w:lang w:val="en-US"/>
         </w:rPr>
       </w:pPr>
-      <w:hyperlink w:anchor="_Toc40190154" w:history="1">
+      <w:hyperlink w:anchor="_Toc43751005" w:history="1">
         <w:r>
           <w:rPr>
             <w:rStyle w:val="Hyperlink"/>
@@ -1008,7 +1008,7 @@
             <w:noProof/>
             <w:lang w:val="sr-Cyrl-RS"/>
           </w:rPr>
-          <w:t>Препроцесирање података</w:t>
+          <w:t>Претпроцесирање података</w:t>
         </w:r>
         <w:r>
           <w:rPr>
@@ -1029,7 +1029,7 @@
             <w:noProof/>
             <w:webHidden/>
           </w:rPr>
-          <w:instrText xml:space="preserve"> PAGEREF _Toc40190154 \h </w:instrText>
+          <w:instrText xml:space="preserve"> PAGEREF _Toc43751005 \h </w:instrText>
         </w:r>
         <w:r>
           <w:rPr>
@@ -1077,7 +1077,7 @@
           <w:lang w:val="en-US"/>
         </w:rPr>
       </w:pPr>
-      <w:hyperlink w:anchor="_Toc40190155" w:history="1">
+      <w:hyperlink w:anchor="_Toc43751006" w:history="1">
         <w:r>
           <w:rPr>
             <w:rStyle w:val="Hyperlink"/>
@@ -1104,7 +1104,7 @@
             <w:noProof/>
             <w:lang w:val="sr-Cyrl-RS"/>
           </w:rPr>
-          <w:t>Без препроцесирања</w:t>
+          <w:t>Без претпроцесирања</w:t>
         </w:r>
         <w:r>
           <w:rPr>
@@ -1125,7 +1125,7 @@
             <w:noProof/>
             <w:webHidden/>
           </w:rPr>
-          <w:instrText xml:space="preserve"> PAGEREF _Toc40190155 \h </w:instrText>
+          <w:instrText xml:space="preserve"> PAGEREF _Toc43751006 \h </w:instrText>
         </w:r>
         <w:r>
           <w:rPr>
@@ -1173,11 +1173,12 @@
           <w:lang w:val="en-US"/>
         </w:rPr>
       </w:pPr>
-      <w:hyperlink w:anchor="_Toc40190156" w:history="1">
+      <w:hyperlink w:anchor="_Toc43751007" w:history="1">
         <w:r>
           <w:rPr>
             <w:rStyle w:val="Hyperlink"/>
             <w:noProof/>
+            <w:lang w:val="en-US"/>
           </w:rPr>
           <w:t>4.1.2.</w:t>
         </w:r>
@@ -1220,7 +1221,7 @@
             <w:noProof/>
             <w:webHidden/>
           </w:rPr>
-          <w:instrText xml:space="preserve"> PAGEREF _Toc40190156 \h </w:instrText>
+          <w:instrText xml:space="preserve"> PAGEREF _Toc43751007 \h </w:instrText>
         </w:r>
         <w:r>
           <w:rPr>
@@ -1240,7 +1241,7 @@
             <w:noProof/>
             <w:webHidden/>
           </w:rPr>
-          <w:t>16</w:t>
+          <w:t>15</w:t>
         </w:r>
         <w:r>
           <w:rPr>
@@ -1268,7 +1269,7 @@
           <w:lang w:val="en-US"/>
         </w:rPr>
       </w:pPr>
-      <w:hyperlink w:anchor="_Toc40190158" w:history="1">
+      <w:hyperlink w:anchor="_Toc43751008" w:history="1">
         <w:r>
           <w:rPr>
             <w:rStyle w:val="Hyperlink"/>
@@ -1315,7 +1316,7 @@
             <w:noProof/>
             <w:webHidden/>
           </w:rPr>
-          <w:instrText xml:space="preserve"> PAGEREF _Toc40190158 \h </w:instrText>
+          <w:instrText xml:space="preserve"> PAGEREF _Toc43751008 \h </w:instrText>
         </w:r>
         <w:r>
           <w:rPr>
@@ -1335,7 +1336,7 @@
             <w:noProof/>
             <w:webHidden/>
           </w:rPr>
-          <w:t>18</w:t>
+          <w:t>15</w:t>
         </w:r>
         <w:r>
           <w:rPr>
@@ -1363,7 +1364,7 @@
           <w:lang w:val="en-US"/>
         </w:rPr>
       </w:pPr>
-      <w:hyperlink w:anchor="_Toc40190159" w:history="1">
+      <w:hyperlink w:anchor="_Toc43751009" w:history="1">
         <w:r>
           <w:rPr>
             <w:rStyle w:val="Hyperlink"/>
@@ -1411,7 +1412,7 @@
             <w:noProof/>
             <w:webHidden/>
           </w:rPr>
-          <w:instrText xml:space="preserve"> PAGEREF _Toc40190159 \h </w:instrText>
+          <w:instrText xml:space="preserve"> PAGEREF _Toc43751009 \h </w:instrText>
         </w:r>
         <w:r>
           <w:rPr>
@@ -1431,7 +1432,7 @@
             <w:noProof/>
             <w:webHidden/>
           </w:rPr>
-          <w:t>21</w:t>
+          <w:t>16</w:t>
         </w:r>
         <w:r>
           <w:rPr>
@@ -1459,7 +1460,7 @@
           <w:lang w:val="en-US"/>
         </w:rPr>
       </w:pPr>
-      <w:hyperlink w:anchor="_Toc40190160" w:history="1">
+      <w:hyperlink w:anchor="_Toc43751010" w:history="1">
         <w:r>
           <w:rPr>
             <w:rStyle w:val="Hyperlink"/>
@@ -1505,7 +1506,7 @@
             <w:noProof/>
             <w:webHidden/>
           </w:rPr>
-          <w:instrText xml:space="preserve"> PAGEREF _Toc40190160 \h </w:instrText>
+          <w:instrText xml:space="preserve"> PAGEREF _Toc43751010 \h </w:instrText>
         </w:r>
         <w:r>
           <w:rPr>
@@ -1525,7 +1526,7 @@
             <w:noProof/>
             <w:webHidden/>
           </w:rPr>
-          <w:t>22</w:t>
+          <w:t>16</w:t>
         </w:r>
         <w:r>
           <w:rPr>
@@ -1553,7 +1554,7 @@
           <w:lang w:val="en-US"/>
         </w:rPr>
       </w:pPr>
-      <w:hyperlink w:anchor="_Toc40190161" w:history="1">
+      <w:hyperlink w:anchor="_Toc43751011" w:history="1">
         <w:r>
           <w:rPr>
             <w:rStyle w:val="Hyperlink"/>
@@ -1601,7 +1602,7 @@
             <w:noProof/>
             <w:webHidden/>
           </w:rPr>
-          <w:instrText xml:space="preserve"> PAGEREF _Toc40190161 \h </w:instrText>
+          <w:instrText xml:space="preserve"> PAGEREF _Toc43751011 \h </w:instrText>
         </w:r>
         <w:r>
           <w:rPr>
@@ -1621,7 +1622,7 @@
             <w:noProof/>
             <w:webHidden/>
           </w:rPr>
-          <w:t>24</w:t>
+          <w:t>16</w:t>
         </w:r>
         <w:r>
           <w:rPr>
@@ -1648,7 +1649,7 @@
           <w:lang w:val="en-US"/>
         </w:rPr>
       </w:pPr>
-      <w:hyperlink w:anchor="_Toc40190162" w:history="1">
+      <w:hyperlink w:anchor="_Toc43751012" w:history="1">
         <w:r>
           <w:rPr>
             <w:rStyle w:val="Hyperlink"/>
@@ -1694,7 +1695,7 @@
             <w:noProof/>
             <w:webHidden/>
           </w:rPr>
-          <w:instrText xml:space="preserve"> PAGEREF _Toc40190162 \h </w:instrText>
+          <w:instrText xml:space="preserve"> PAGEREF _Toc43751012 \h </w:instrText>
         </w:r>
         <w:r>
           <w:rPr>
@@ -1714,7 +1715,7 @@
             <w:noProof/>
             <w:webHidden/>
           </w:rPr>
-          <w:t>26</w:t>
+          <w:t>16</w:t>
         </w:r>
         <w:r>
           <w:rPr>
@@ -1742,30 +1743,13 @@
           <w:lang w:val="en-US"/>
         </w:rPr>
       </w:pPr>
-      <w:hyperlink w:anchor="_Toc40190163" w:history="1">
+      <w:hyperlink w:anchor="_Toc43751013" w:history="1">
         <w:r>
           <w:rPr>
             <w:rStyle w:val="Hyperlink"/>
             <w:noProof/>
-            <w:lang w:val="sr-Cyrl-RS"/>
           </w:rPr>
-          <w:t>4.2.</w:t>
-        </w:r>
-        <w:r>
-          <w:rPr>
-            <w:rStyle w:val="Hyperlink"/>
-            <w:noProof/>
-            <w:lang w:val="en-US"/>
-          </w:rPr>
-          <w:t>1</w:t>
-        </w:r>
-        <w:r>
-          <w:rPr>
-            <w:rStyle w:val="Hyperlink"/>
-            <w:noProof/>
-            <w:lang w:val="sr-Cyrl-RS"/>
-          </w:rPr>
-          <w:t>.</w:t>
+          <w:t>4.2.1.</w:t>
         </w:r>
         <w:r>
           <w:rPr>
@@ -1783,9 +1767,8 @@
           <w:rPr>
             <w:rStyle w:val="Hyperlink"/>
             <w:noProof/>
-            <w:lang w:val="sr-Cyrl-RS"/>
           </w:rPr>
-          <w:t xml:space="preserve">Мултиномијални </w:t>
+          <w:t>Мултиномијални</w:t>
         </w:r>
         <w:r>
           <w:rPr>
@@ -1793,15 +1776,14 @@
             <w:noProof/>
             <w:lang w:val="sr-Cyrl-RS"/>
           </w:rPr>
-          <w:t>Б</w:t>
+          <w:t xml:space="preserve"> Наивни</w:t>
         </w:r>
         <w:r>
           <w:rPr>
             <w:rStyle w:val="Hyperlink"/>
             <w:noProof/>
-            <w:lang w:val="sr-Cyrl-RS"/>
           </w:rPr>
-          <w:t>ајесов наивни класификатор</w:t>
+          <w:t xml:space="preserve"> Бајесов класификатор</w:t>
         </w:r>
         <w:r>
           <w:rPr>
@@ -1822,7 +1804,7 @@
             <w:noProof/>
             <w:webHidden/>
           </w:rPr>
-          <w:instrText xml:space="preserve"> PAGEREF _Toc40190163 \h </w:instrText>
+          <w:instrText xml:space="preserve"> PAGEREF _Toc43751013 \h </w:instrText>
         </w:r>
         <w:r>
           <w:rPr>
@@ -1842,7 +1824,7 @@
             <w:noProof/>
             <w:webHidden/>
           </w:rPr>
-          <w:t>27</w:t>
+          <w:t>17</w:t>
         </w:r>
         <w:r>
           <w:rPr>
@@ -1870,30 +1852,14 @@
           <w:lang w:val="en-US"/>
         </w:rPr>
       </w:pPr>
-      <w:hyperlink w:anchor="_Toc40190165" w:history="1">
+      <w:hyperlink w:anchor="_Toc43751015" w:history="1">
         <w:r>
           <w:rPr>
             <w:rStyle w:val="Hyperlink"/>
             <w:noProof/>
             <w:lang w:val="sr-Cyrl-RS"/>
           </w:rPr>
-          <w:t>4.2.</w:t>
-        </w:r>
-        <w:r>
-          <w:rPr>
-            <w:rStyle w:val="Hyperlink"/>
-            <w:noProof/>
-            <w:lang w:val="en-US"/>
-          </w:rPr>
-          <w:t>2</w:t>
-        </w:r>
-        <w:r>
-          <w:rPr>
-            <w:rStyle w:val="Hyperlink"/>
-            <w:noProof/>
-            <w:lang w:val="sr-Cyrl-RS"/>
-          </w:rPr>
-          <w:t>.</w:t>
+          <w:t>4.2.2.</w:t>
         </w:r>
         <w:r>
           <w:rPr>
@@ -1913,7 +1879,7 @@
             <w:noProof/>
             <w:lang w:val="sr-Cyrl-RS"/>
           </w:rPr>
-          <w:t>Бернулијев наивни класификатор</w:t>
+          <w:t>Бернулијев Наивни Бајесов класификатор</w:t>
         </w:r>
         <w:r>
           <w:rPr>
@@ -1934,7 +1900,7 @@
             <w:noProof/>
             <w:webHidden/>
           </w:rPr>
-          <w:instrText xml:space="preserve"> PAGEREF _Toc40190165 \h </w:instrText>
+          <w:instrText xml:space="preserve"> PAGEREF _Toc43751015 \h </w:instrText>
         </w:r>
         <w:r>
           <w:rPr>
@@ -1954,7 +1920,7 @@
             <w:noProof/>
             <w:webHidden/>
           </w:rPr>
-          <w:t>28</w:t>
+          <w:t>17</w:t>
         </w:r>
         <w:r>
           <w:rPr>
@@ -1982,30 +1948,14 @@
           <w:lang w:val="en-US"/>
         </w:rPr>
       </w:pPr>
-      <w:hyperlink w:anchor="_Toc40190167" w:history="1">
+      <w:hyperlink w:anchor="_Toc43751017" w:history="1">
         <w:r>
           <w:rPr>
             <w:rStyle w:val="Hyperlink"/>
             <w:noProof/>
             <w:lang w:val="sr-Cyrl-RS"/>
           </w:rPr>
-          <w:t>4.2.</w:t>
-        </w:r>
-        <w:r>
-          <w:rPr>
-            <w:rStyle w:val="Hyperlink"/>
-            <w:noProof/>
-            <w:lang w:val="en-US"/>
-          </w:rPr>
-          <w:t>3</w:t>
-        </w:r>
-        <w:r>
-          <w:rPr>
-            <w:rStyle w:val="Hyperlink"/>
-            <w:noProof/>
-            <w:lang w:val="sr-Cyrl-RS"/>
-          </w:rPr>
-          <w:t>.</w:t>
+          <w:t>4.2.3.</w:t>
         </w:r>
         <w:r>
           <w:rPr>
@@ -2025,7 +1975,7 @@
             <w:noProof/>
             <w:lang w:val="sr-Cyrl-RS"/>
           </w:rPr>
-          <w:t>Логичка регресија</w:t>
+          <w:t>Логистичка регресија</w:t>
         </w:r>
         <w:r>
           <w:rPr>
@@ -2046,7 +1996,7 @@
             <w:noProof/>
             <w:webHidden/>
           </w:rPr>
-          <w:instrText xml:space="preserve"> PAGEREF _Toc40190167 \h </w:instrText>
+          <w:instrText xml:space="preserve"> PAGEREF _Toc43751017 \h </w:instrText>
         </w:r>
         <w:r>
           <w:rPr>
@@ -2066,7 +2016,7 @@
             <w:noProof/>
             <w:webHidden/>
           </w:rPr>
-          <w:t>28</w:t>
+          <w:t>17</w:t>
         </w:r>
         <w:r>
           <w:rPr>
@@ -2094,27 +2044,13 @@
           <w:lang w:val="en-US"/>
         </w:rPr>
       </w:pPr>
-      <w:hyperlink w:anchor="_Toc40190168" w:history="1">
+      <w:hyperlink w:anchor="_Toc43751018" w:history="1">
         <w:r>
           <w:rPr>
             <w:rStyle w:val="Hyperlink"/>
             <w:noProof/>
           </w:rPr>
-          <w:t>4.2.</w:t>
-        </w:r>
-        <w:r>
-          <w:rPr>
-            <w:rStyle w:val="Hyperlink"/>
-            <w:noProof/>
-          </w:rPr>
-          <w:t>4</w:t>
-        </w:r>
-        <w:r>
-          <w:rPr>
-            <w:rStyle w:val="Hyperlink"/>
-            <w:noProof/>
-          </w:rPr>
-          <w:t>.</w:t>
+          <w:t>4.2.4.</w:t>
         </w:r>
         <w:r>
           <w:rPr>
@@ -2154,7 +2090,7 @@
             <w:noProof/>
             <w:webHidden/>
           </w:rPr>
-          <w:instrText xml:space="preserve"> PAGEREF _Toc40190168 \h </w:instrText>
+          <w:instrText xml:space="preserve"> PAGEREF _Toc43751018 \h </w:instrText>
         </w:r>
         <w:r>
           <w:rPr>
@@ -2174,7 +2110,7 @@
             <w:noProof/>
             <w:webHidden/>
           </w:rPr>
-          <w:t>29</w:t>
+          <w:t>17</w:t>
         </w:r>
         <w:r>
           <w:rPr>
@@ -2187,6 +2123,100 @@
     </w:p>
     <w:p>
       <w:pPr>
+        <w:pStyle w:val="TOC2"/>
+        <w:tabs>
+          <w:tab w:val="left" w:pos="960"/>
+          <w:tab w:val="right" w:leader="dot" w:pos="9628"/>
+        </w:tabs>
+        <w:rPr>
+          <w:rFonts w:asciiTheme="minorHAnsi" w:eastAsiaTheme="minorEastAsia" w:hAnsiTheme="minorHAnsi" w:cstheme="minorBidi"/>
+          <w:smallCaps w:val="0"/>
+          <w:noProof/>
+          <w:sz w:val="22"/>
+          <w:szCs w:val="22"/>
+          <w:lang w:val="en-US"/>
+        </w:rPr>
+      </w:pPr>
+      <w:hyperlink w:anchor="_Toc43751019" w:history="1">
+        <w:r>
+          <w:rPr>
+            <w:rStyle w:val="Hyperlink"/>
+            <w:noProof/>
+            <w:lang w:val="sr-Cyrl-RS"/>
+          </w:rPr>
+          <w:t>4.3.</w:t>
+        </w:r>
+        <w:r>
+          <w:rPr>
+            <w:rFonts w:asciiTheme="minorHAnsi" w:eastAsiaTheme="minorEastAsia" w:hAnsiTheme="minorHAnsi" w:cstheme="minorBidi"/>
+            <w:smallCaps w:val="0"/>
+            <w:noProof/>
+            <w:sz w:val="22"/>
+            <w:szCs w:val="22"/>
+            <w:lang w:val="en-US"/>
+          </w:rPr>
+          <w:tab/>
+        </w:r>
+        <w:r>
+          <w:rPr>
+            <w:rStyle w:val="Hyperlink"/>
+            <w:noProof/>
+            <w:lang w:val="sr-Cyrl-RS"/>
+          </w:rPr>
+          <w:t>Резултати</w:t>
+        </w:r>
+        <w:r>
+          <w:rPr>
+            <w:noProof/>
+            <w:webHidden/>
+          </w:rPr>
+          <w:tab/>
+        </w:r>
+        <w:r>
+          <w:rPr>
+            <w:noProof/>
+            <w:webHidden/>
+          </w:rPr>
+          <w:fldChar w:fldCharType="begin"/>
+        </w:r>
+        <w:r>
+          <w:rPr>
+            <w:noProof/>
+            <w:webHidden/>
+          </w:rPr>
+          <w:instrText xml:space="preserve"> PAGEREF _Toc43751019 \h </w:instrText>
+        </w:r>
+        <w:r>
+          <w:rPr>
+            <w:noProof/>
+            <w:webHidden/>
+          </w:rPr>
+        </w:r>
+        <w:r>
+          <w:rPr>
+            <w:noProof/>
+            <w:webHidden/>
+          </w:rPr>
+          <w:fldChar w:fldCharType="separate"/>
+        </w:r>
+        <w:r>
+          <w:rPr>
+            <w:noProof/>
+            <w:webHidden/>
+          </w:rPr>
+          <w:t>18</w:t>
+        </w:r>
+        <w:r>
+          <w:rPr>
+            <w:noProof/>
+            <w:webHidden/>
+          </w:rPr>
+          <w:fldChar w:fldCharType="end"/>
+        </w:r>
+      </w:hyperlink>
+    </w:p>
+    <w:p>
+      <w:pPr>
         <w:pStyle w:val="Oznakaslike"/>
         <w:ind w:firstLine="720"/>
         <w:jc w:val="left"/>
@@ -2211,7 +2241,7 @@
       <w:pPr>
         <w:pStyle w:val="Inivonaslova-Poglavlje"/>
       </w:pPr>
-      <w:bookmarkStart w:id="1" w:name="_Toc40190150"/>
+      <w:bookmarkStart w:id="1" w:name="_Toc43751001"/>
       <w:r>
         <w:lastRenderedPageBreak/>
         <w:t>Увод</w:t>
@@ -2233,12 +2263,69 @@
           <w:lang w:val="sr-Cyrl-RS"/>
         </w:rPr>
       </w:pPr>
-      <w:r>
-        <w:rPr>
-          <w:sz w:val="23"/>
-          <w:szCs w:val="23"/>
-        </w:rPr>
-        <w:t xml:space="preserve">Пројектни задатак на предмету </w:t>
+      <w:proofErr w:type="spellStart"/>
+      <w:r>
+        <w:rPr>
+          <w:sz w:val="23"/>
+          <w:szCs w:val="23"/>
+        </w:rPr>
+        <w:t>Пројектни</w:t>
+      </w:r>
+      <w:proofErr w:type="spellEnd"/>
+      <w:r>
+        <w:rPr>
+          <w:sz w:val="23"/>
+          <w:szCs w:val="23"/>
+        </w:rPr>
+        <w:t xml:space="preserve"> </w:t>
+      </w:r>
+      <w:proofErr w:type="spellStart"/>
+      <w:r>
+        <w:rPr>
+          <w:sz w:val="23"/>
+          <w:szCs w:val="23"/>
+        </w:rPr>
+        <w:t>задатак</w:t>
+      </w:r>
+      <w:proofErr w:type="spellEnd"/>
+      <w:r>
+        <w:rPr>
+          <w:sz w:val="23"/>
+          <w:szCs w:val="23"/>
+        </w:rPr>
+        <w:t xml:space="preserve"> </w:t>
+      </w:r>
+      <w:proofErr w:type="spellStart"/>
+      <w:r>
+        <w:rPr>
+          <w:sz w:val="23"/>
+          <w:szCs w:val="23"/>
+        </w:rPr>
+        <w:t>на</w:t>
+      </w:r>
+      <w:proofErr w:type="spellEnd"/>
+      <w:r>
+        <w:rPr>
+          <w:sz w:val="23"/>
+          <w:szCs w:val="23"/>
+        </w:rPr>
+        <w:t xml:space="preserve"> </w:t>
+      </w:r>
+      <w:proofErr w:type="spellStart"/>
+      <w:r>
+        <w:rPr>
+          <w:sz w:val="23"/>
+          <w:szCs w:val="23"/>
+        </w:rPr>
+        <w:t>предмету</w:t>
+      </w:r>
+      <w:proofErr w:type="spellEnd"/>
+      <w:r>
+        <w:rPr>
+          <w:sz w:val="23"/>
+          <w:szCs w:val="23"/>
+        </w:rPr>
+        <w:t xml:space="preserve"> </w:t>
       </w:r>
       <w:r>
         <w:rPr>
@@ -2255,14 +2342,222 @@
           <w:sz w:val="23"/>
           <w:szCs w:val="23"/>
         </w:rPr>
-        <w:t xml:space="preserve"> служи за примену стеченог теоријског знања на конкретном проблему. </w:t>
-      </w:r>
-      <w:r>
-        <w:rPr>
-          <w:sz w:val="23"/>
-          <w:szCs w:val="23"/>
-        </w:rPr>
-        <w:t xml:space="preserve">У оквиру овог пројектног задатка </w:t>
+        <w:t xml:space="preserve"> </w:t>
+      </w:r>
+      <w:proofErr w:type="spellStart"/>
+      <w:r>
+        <w:rPr>
+          <w:sz w:val="23"/>
+          <w:szCs w:val="23"/>
+        </w:rPr>
+        <w:t>служи</w:t>
+      </w:r>
+      <w:proofErr w:type="spellEnd"/>
+      <w:r>
+        <w:rPr>
+          <w:sz w:val="23"/>
+          <w:szCs w:val="23"/>
+        </w:rPr>
+        <w:t xml:space="preserve"> </w:t>
+      </w:r>
+      <w:proofErr w:type="spellStart"/>
+      <w:r>
+        <w:rPr>
+          <w:sz w:val="23"/>
+          <w:szCs w:val="23"/>
+        </w:rPr>
+        <w:t>за</w:t>
+      </w:r>
+      <w:proofErr w:type="spellEnd"/>
+      <w:r>
+        <w:rPr>
+          <w:sz w:val="23"/>
+          <w:szCs w:val="23"/>
+        </w:rPr>
+        <w:t xml:space="preserve"> </w:t>
+      </w:r>
+      <w:proofErr w:type="spellStart"/>
+      <w:r>
+        <w:rPr>
+          <w:sz w:val="23"/>
+          <w:szCs w:val="23"/>
+        </w:rPr>
+        <w:t>примену</w:t>
+      </w:r>
+      <w:proofErr w:type="spellEnd"/>
+      <w:r>
+        <w:rPr>
+          <w:sz w:val="23"/>
+          <w:szCs w:val="23"/>
+        </w:rPr>
+        <w:t xml:space="preserve"> </w:t>
+      </w:r>
+      <w:proofErr w:type="spellStart"/>
+      <w:r>
+        <w:rPr>
+          <w:sz w:val="23"/>
+          <w:szCs w:val="23"/>
+        </w:rPr>
+        <w:t>стеченог</w:t>
+      </w:r>
+      <w:proofErr w:type="spellEnd"/>
+      <w:r>
+        <w:rPr>
+          <w:sz w:val="23"/>
+          <w:szCs w:val="23"/>
+        </w:rPr>
+        <w:t xml:space="preserve"> </w:t>
+      </w:r>
+      <w:proofErr w:type="spellStart"/>
+      <w:r>
+        <w:rPr>
+          <w:sz w:val="23"/>
+          <w:szCs w:val="23"/>
+        </w:rPr>
+        <w:t>теоријског</w:t>
+      </w:r>
+      <w:proofErr w:type="spellEnd"/>
+      <w:r>
+        <w:rPr>
+          <w:sz w:val="23"/>
+          <w:szCs w:val="23"/>
+        </w:rPr>
+        <w:t xml:space="preserve"> </w:t>
+      </w:r>
+      <w:proofErr w:type="spellStart"/>
+      <w:r>
+        <w:rPr>
+          <w:sz w:val="23"/>
+          <w:szCs w:val="23"/>
+        </w:rPr>
+        <w:t>знања</w:t>
+      </w:r>
+      <w:proofErr w:type="spellEnd"/>
+      <w:r>
+        <w:rPr>
+          <w:sz w:val="23"/>
+          <w:szCs w:val="23"/>
+        </w:rPr>
+        <w:t xml:space="preserve"> </w:t>
+      </w:r>
+      <w:proofErr w:type="spellStart"/>
+      <w:r>
+        <w:rPr>
+          <w:sz w:val="23"/>
+          <w:szCs w:val="23"/>
+        </w:rPr>
+        <w:t>на</w:t>
+      </w:r>
+      <w:proofErr w:type="spellEnd"/>
+      <w:r>
+        <w:rPr>
+          <w:sz w:val="23"/>
+          <w:szCs w:val="23"/>
+        </w:rPr>
+        <w:t xml:space="preserve"> </w:t>
+      </w:r>
+      <w:proofErr w:type="spellStart"/>
+      <w:r>
+        <w:rPr>
+          <w:sz w:val="23"/>
+          <w:szCs w:val="23"/>
+        </w:rPr>
+        <w:t>конкретном</w:t>
+      </w:r>
+      <w:proofErr w:type="spellEnd"/>
+      <w:r>
+        <w:rPr>
+          <w:sz w:val="23"/>
+          <w:szCs w:val="23"/>
+        </w:rPr>
+        <w:t xml:space="preserve"> </w:t>
+      </w:r>
+      <w:proofErr w:type="spellStart"/>
+      <w:r>
+        <w:rPr>
+          <w:sz w:val="23"/>
+          <w:szCs w:val="23"/>
+        </w:rPr>
+        <w:t>проблему</w:t>
+      </w:r>
+      <w:proofErr w:type="spellEnd"/>
+      <w:r>
+        <w:rPr>
+          <w:sz w:val="23"/>
+          <w:szCs w:val="23"/>
+        </w:rPr>
+        <w:t xml:space="preserve">. </w:t>
+      </w:r>
+      <w:r>
+        <w:rPr>
+          <w:sz w:val="23"/>
+          <w:szCs w:val="23"/>
+        </w:rPr>
+        <w:t xml:space="preserve">У </w:t>
+      </w:r>
+      <w:proofErr w:type="spellStart"/>
+      <w:r>
+        <w:rPr>
+          <w:sz w:val="23"/>
+          <w:szCs w:val="23"/>
+        </w:rPr>
+        <w:t>оквиру</w:t>
+      </w:r>
+      <w:proofErr w:type="spellEnd"/>
+      <w:r>
+        <w:rPr>
+          <w:sz w:val="23"/>
+          <w:szCs w:val="23"/>
+        </w:rPr>
+        <w:t xml:space="preserve"> </w:t>
+      </w:r>
+      <w:proofErr w:type="spellStart"/>
+      <w:r>
+        <w:rPr>
+          <w:sz w:val="23"/>
+          <w:szCs w:val="23"/>
+        </w:rPr>
+        <w:t>овог</w:t>
+      </w:r>
+      <w:proofErr w:type="spellEnd"/>
+      <w:r>
+        <w:rPr>
+          <w:sz w:val="23"/>
+          <w:szCs w:val="23"/>
+        </w:rPr>
+        <w:t xml:space="preserve"> </w:t>
+      </w:r>
+      <w:proofErr w:type="spellStart"/>
+      <w:r>
+        <w:rPr>
+          <w:sz w:val="23"/>
+          <w:szCs w:val="23"/>
+        </w:rPr>
+        <w:t>пројектног</w:t>
+      </w:r>
+      <w:proofErr w:type="spellEnd"/>
+      <w:r>
+        <w:rPr>
+          <w:sz w:val="23"/>
+          <w:szCs w:val="23"/>
+        </w:rPr>
+        <w:t xml:space="preserve"> </w:t>
+      </w:r>
+      <w:proofErr w:type="spellStart"/>
+      <w:r>
+        <w:rPr>
+          <w:sz w:val="23"/>
+          <w:szCs w:val="23"/>
+        </w:rPr>
+        <w:t>задатка</w:t>
+      </w:r>
+      <w:proofErr w:type="spellEnd"/>
+      <w:r>
+        <w:rPr>
+          <w:sz w:val="23"/>
+          <w:szCs w:val="23"/>
+        </w:rPr>
+        <w:t xml:space="preserve"> </w:t>
       </w:r>
       <w:r>
         <w:rPr>
@@ -2272,12 +2567,37 @@
         </w:rPr>
         <w:t xml:space="preserve">било </w:t>
       </w:r>
-      <w:r>
-        <w:rPr>
-          <w:sz w:val="23"/>
-          <w:szCs w:val="23"/>
-        </w:rPr>
-        <w:t xml:space="preserve">је потребно </w:t>
+      <w:proofErr w:type="spellStart"/>
+      <w:r>
+        <w:rPr>
+          <w:sz w:val="23"/>
+          <w:szCs w:val="23"/>
+        </w:rPr>
+        <w:t>је</w:t>
+      </w:r>
+      <w:proofErr w:type="spellEnd"/>
+      <w:r>
+        <w:rPr>
+          <w:sz w:val="23"/>
+          <w:szCs w:val="23"/>
+        </w:rPr>
+        <w:t xml:space="preserve"> </w:t>
+      </w:r>
+      <w:proofErr w:type="spellStart"/>
+      <w:r>
+        <w:rPr>
+          <w:sz w:val="23"/>
+          <w:szCs w:val="23"/>
+        </w:rPr>
+        <w:t>потребно</w:t>
+      </w:r>
+      <w:proofErr w:type="spellEnd"/>
+      <w:r>
+        <w:rPr>
+          <w:sz w:val="23"/>
+          <w:szCs w:val="23"/>
+        </w:rPr>
+        <w:t xml:space="preserve"> </w:t>
       </w:r>
       <w:r>
         <w:rPr>
@@ -3122,7 +3442,7 @@
           <w:lang w:val="sr-Cyrl-RS"/>
         </w:rPr>
       </w:pPr>
-      <w:bookmarkStart w:id="2" w:name="_Toc40190151"/>
+      <w:bookmarkStart w:id="2" w:name="_Toc43751002"/>
       <w:r>
         <w:rPr>
           <w:lang w:val="sr-Cyrl-RS"/>
@@ -3186,6 +3506,7 @@
         </w:rPr>
         <w:t xml:space="preserve">. Сви пронађени пројекти су </w:t>
       </w:r>
+      <w:proofErr w:type="spellStart"/>
       <w:r>
         <w:rPr>
           <w:i/>
@@ -3196,6 +3517,7 @@
         </w:rPr>
         <w:t>OpenSource</w:t>
       </w:r>
+      <w:proofErr w:type="spellEnd"/>
       <w:r>
         <w:rPr>
           <w:sz w:val="23"/>
@@ -3204,6 +3526,7 @@
         </w:rPr>
         <w:t xml:space="preserve"> статуса и коришћењем </w:t>
       </w:r>
+      <w:proofErr w:type="spellStart"/>
       <w:r>
         <w:rPr>
           <w:i/>
@@ -3214,6 +3537,7 @@
         </w:rPr>
         <w:t>GitExtensions</w:t>
       </w:r>
+      <w:proofErr w:type="spellEnd"/>
       <w:r>
         <w:rPr>
           <w:sz w:val="23"/>
@@ -3462,8 +3786,20 @@
           <w:szCs w:val="23"/>
           <w:lang w:val="en-US"/>
         </w:rPr>
-        <w:t>Google SpreadSheet</w:t>
-      </w:r>
+        <w:t xml:space="preserve">Google </w:t>
+      </w:r>
+      <w:proofErr w:type="spellStart"/>
+      <w:r>
+        <w:rPr>
+          <w:i/>
+          <w:iCs/>
+          <w:sz w:val="23"/>
+          <w:szCs w:val="23"/>
+          <w:lang w:val="en-US"/>
+        </w:rPr>
+        <w:t>SpreadSheet</w:t>
+      </w:r>
+      <w:proofErr w:type="spellEnd"/>
       <w:r>
         <w:rPr>
           <w:sz w:val="23"/>
@@ -3680,22 +4016,42 @@
           <w:iCs/>
           <w:lang w:val="en-US"/>
         </w:rPr>
-        <w:t>.sql</w:t>
-      </w:r>
-      <w:r>
-        <w:rPr>
-          <w:lang w:val="sr-Cyrl-RS"/>
-        </w:rPr>
-        <w:t xml:space="preserve">“, чиме се ефективно добијају сви фајлови са екстензијом </w:t>
-      </w:r>
+        <w:t>.</w:t>
+      </w:r>
+      <w:proofErr w:type="spellStart"/>
       <w:r>
         <w:rPr>
           <w:i/>
           <w:iCs/>
           <w:lang w:val="en-US"/>
         </w:rPr>
-        <w:t>.sql</w:t>
-      </w:r>
+        <w:t>sql</w:t>
+      </w:r>
+      <w:proofErr w:type="spellEnd"/>
+      <w:r>
+        <w:rPr>
+          <w:lang w:val="sr-Cyrl-RS"/>
+        </w:rPr>
+        <w:t xml:space="preserve">“, чиме се ефективно добијају сви фајлови са екстензијом </w:t>
+      </w:r>
+      <w:r>
+        <w:rPr>
+          <w:i/>
+          <w:iCs/>
+          <w:lang w:val="en-US"/>
+        </w:rPr>
+        <w:t>.</w:t>
+      </w:r>
+      <w:proofErr w:type="spellStart"/>
+      <w:r>
+        <w:rPr>
+          <w:i/>
+          <w:iCs/>
+          <w:lang w:val="en-US"/>
+        </w:rPr>
+        <w:t>sql</w:t>
+      </w:r>
+      <w:proofErr w:type="spellEnd"/>
       <w:r>
         <w:rPr>
           <w:lang w:val="sr-Cyrl-RS"/>
@@ -3773,6 +4129,7 @@
         </w:rPr>
         <w:t xml:space="preserve">Већ је поменуто да је у ову сврху коришћен </w:t>
       </w:r>
+      <w:proofErr w:type="spellStart"/>
       <w:r>
         <w:rPr>
           <w:i/>
@@ -3781,6 +4138,7 @@
         </w:rPr>
         <w:t>GitExtensions</w:t>
       </w:r>
+      <w:proofErr w:type="spellEnd"/>
       <w:r>
         <w:rPr>
           <w:lang w:val="sr-Cyrl-RS"/>
@@ -3827,8 +4185,20 @@
           <w:szCs w:val="23"/>
           <w:lang w:val="en-US"/>
         </w:rPr>
-        <w:t>.sql</w:t>
-      </w:r>
+        <w:t>.</w:t>
+      </w:r>
+      <w:proofErr w:type="spellStart"/>
+      <w:r>
+        <w:rPr>
+          <w:i/>
+          <w:iCs/>
+          <w:sz w:val="23"/>
+          <w:szCs w:val="23"/>
+          <w:lang w:val="en-US"/>
+        </w:rPr>
+        <w:t>sql</w:t>
+      </w:r>
+      <w:proofErr w:type="spellEnd"/>
       <w:r>
         <w:rPr>
           <w:sz w:val="23"/>
@@ -4036,8 +4406,20 @@
           <w:szCs w:val="23"/>
           <w:lang w:val="en-US"/>
         </w:rPr>
-        <w:t>.sql</w:t>
-      </w:r>
+        <w:t>.</w:t>
+      </w:r>
+      <w:proofErr w:type="spellStart"/>
+      <w:r>
+        <w:rPr>
+          <w:i/>
+          <w:iCs/>
+          <w:sz w:val="23"/>
+          <w:szCs w:val="23"/>
+          <w:lang w:val="en-US"/>
+        </w:rPr>
+        <w:t>sql</w:t>
+      </w:r>
+      <w:proofErr w:type="spellEnd"/>
       <w:r>
         <w:rPr>
           <w:sz w:val="23"/>
@@ -4402,8 +4784,20 @@
           <w:szCs w:val="23"/>
           <w:lang w:val="en-US"/>
         </w:rPr>
-        <w:t>.sql</w:t>
-      </w:r>
+        <w:t>.</w:t>
+      </w:r>
+      <w:proofErr w:type="spellStart"/>
+      <w:r>
+        <w:rPr>
+          <w:i/>
+          <w:iCs/>
+          <w:sz w:val="23"/>
+          <w:szCs w:val="23"/>
+          <w:lang w:val="en-US"/>
+        </w:rPr>
+        <w:t>sql</w:t>
+      </w:r>
+      <w:proofErr w:type="spellEnd"/>
       <w:r>
         <w:rPr>
           <w:sz w:val="23"/>
@@ -4428,7 +4822,7 @@
           <w:lang w:val="sr-Cyrl-RS"/>
         </w:rPr>
       </w:pPr>
-      <w:bookmarkStart w:id="3" w:name="_Toc40190152"/>
+      <w:bookmarkStart w:id="3" w:name="_Toc43751003"/>
       <w:r>
         <w:rPr>
           <w:lang w:val="sr-Cyrl-RS"/>
@@ -4478,6 +4872,7 @@
         </w:rPr>
         <w:t xml:space="preserve">Овај посао је рађен ручно, и то коришћењем одређених окружења, као што је </w:t>
       </w:r>
+      <w:proofErr w:type="spellStart"/>
       <w:r>
         <w:rPr>
           <w:i/>
@@ -4487,6 +4882,7 @@
         </w:rPr>
         <w:t>VSCode</w:t>
       </w:r>
+      <w:proofErr w:type="spellEnd"/>
       <w:r>
         <w:rPr>
           <w:sz w:val="23"/>
@@ -4495,6 +4891,7 @@
         </w:rPr>
         <w:t xml:space="preserve">, </w:t>
       </w:r>
+      <w:proofErr w:type="spellStart"/>
       <w:r>
         <w:rPr>
           <w:i/>
@@ -4502,7 +4899,17 @@
           <w:sz w:val="23"/>
           <w:szCs w:val="23"/>
         </w:rPr>
-        <w:t>Nodepad++</w:t>
+        <w:t>Nodepad</w:t>
+      </w:r>
+      <w:proofErr w:type="spellEnd"/>
+      <w:r>
+        <w:rPr>
+          <w:i/>
+          <w:iCs/>
+          <w:sz w:val="23"/>
+          <w:szCs w:val="23"/>
+        </w:rPr>
+        <w:t>++</w:t>
       </w:r>
       <w:r>
         <w:rPr>
@@ -4949,6 +5356,7 @@
         </w:rPr>
         <w:t xml:space="preserve">Међутим, ипак су успешно били кроз прву фазу пронађени коментари који представљају шаблонске коментаре налик на </w:t>
       </w:r>
+      <w:proofErr w:type="spellStart"/>
       <w:r>
         <w:rPr>
           <w:i/>
@@ -4958,6 +5366,7 @@
         </w:rPr>
         <w:t>JavaDoc</w:t>
       </w:r>
+      <w:proofErr w:type="spellEnd"/>
       <w:r>
         <w:rPr>
           <w:sz w:val="23"/>
@@ -6816,7 +7225,7 @@
           <w:lang w:val="sr-Cyrl-RS"/>
         </w:rPr>
       </w:pPr>
-      <w:bookmarkStart w:id="4" w:name="_Toc40190153"/>
+      <w:bookmarkStart w:id="4" w:name="_Toc43751004"/>
       <w:r>
         <w:rPr>
           <w:lang w:val="sr-Cyrl-RS"/>
@@ -6883,7 +7292,7 @@
       <w:pPr>
         <w:pStyle w:val="IInivonaslova-Potpoglavlje"/>
       </w:pPr>
-      <w:bookmarkStart w:id="5" w:name="_Toc40190154"/>
+      <w:bookmarkStart w:id="5" w:name="_Toc43751005"/>
       <w:r>
         <w:rPr>
           <w:lang w:val="sr-Cyrl-RS"/>
@@ -6971,7 +7380,7 @@
           <w:lang w:val="sr-Cyrl-RS"/>
         </w:rPr>
       </w:pPr>
-      <w:bookmarkStart w:id="6" w:name="_Toc40190155"/>
+      <w:bookmarkStart w:id="6" w:name="_Toc43751006"/>
       <w:r>
         <w:rPr>
           <w:b w:val="0"/>
@@ -7183,7 +7592,7 @@
           <w:lang w:val="en-US"/>
         </w:rPr>
       </w:pPr>
-      <w:bookmarkStart w:id="7" w:name="_Toc40190156"/>
+      <w:bookmarkStart w:id="7" w:name="_Toc43751007"/>
       <w:r>
         <w:rPr>
           <w:b w:val="0"/>
@@ -7248,7 +7657,7 @@
           <w:bCs w:val="0"/>
         </w:rPr>
       </w:pPr>
-      <w:bookmarkStart w:id="8" w:name="_Toc40190158"/>
+      <w:bookmarkStart w:id="8" w:name="_Toc43751008"/>
       <w:r>
         <w:rPr>
           <w:b w:val="0"/>
@@ -7457,7 +7866,7 @@
           <w:lang w:val="en-US"/>
         </w:rPr>
       </w:pPr>
-      <w:bookmarkStart w:id="9" w:name="_Toc40190159"/>
+      <w:bookmarkStart w:id="9" w:name="_Toc43751009"/>
       <w:r>
         <w:rPr>
           <w:b w:val="0"/>
@@ -7569,7 +7978,7 @@
           <w:bCs w:val="0"/>
         </w:rPr>
       </w:pPr>
-      <w:bookmarkStart w:id="10" w:name="_Toc40190160"/>
+      <w:bookmarkStart w:id="10" w:name="_Toc43751010"/>
       <w:r>
         <w:rPr>
           <w:b w:val="0"/>
@@ -7602,7 +8011,7 @@
           <w:lang w:val="en-US"/>
         </w:rPr>
       </w:pPr>
-      <w:bookmarkStart w:id="11" w:name="_Toc40190161"/>
+      <w:bookmarkStart w:id="11" w:name="_Toc43751011"/>
       <w:r>
         <w:rPr>
           <w:b w:val="0"/>
@@ -7679,7 +8088,7 @@
       <w:pPr>
         <w:pStyle w:val="IInivonaslova-Potpoglavlje"/>
       </w:pPr>
-      <w:bookmarkStart w:id="12" w:name="_Toc40190162"/>
+      <w:bookmarkStart w:id="12" w:name="_Toc43751012"/>
       <w:r>
         <w:rPr>
           <w:lang w:val="sr-Cyrl-RS"/>
@@ -7886,7 +8295,7 @@
           <w:iCs/>
         </w:rPr>
       </w:pPr>
-      <w:bookmarkStart w:id="13" w:name="_Toc40190163"/>
+      <w:bookmarkStart w:id="13" w:name="_Toc43751013"/>
       <w:r>
         <w:rPr>
           <w:b w:val="0"/>
@@ -7955,6 +8364,7 @@
       <w:bookmarkStart w:id="14" w:name="_Toc40189970"/>
       <w:bookmarkStart w:id="15" w:name="_Toc40190108"/>
       <w:bookmarkStart w:id="16" w:name="_Toc40190164"/>
+      <w:bookmarkStart w:id="17" w:name="_Toc43751014"/>
       <w:r>
         <w:rPr>
           <w:b w:val="0"/>
@@ -8148,6 +8558,7 @@
       <w:bookmarkEnd w:id="14"/>
       <w:bookmarkEnd w:id="15"/>
       <w:bookmarkEnd w:id="16"/>
+      <w:bookmarkEnd w:id="17"/>
       <w:r>
         <w:rPr>
           <w:b w:val="0"/>
@@ -8174,7 +8585,7 @@
           <w:lang w:val="sr-Cyrl-RS"/>
         </w:rPr>
       </w:pPr>
-      <w:bookmarkStart w:id="17" w:name="_Toc40190165"/>
+      <w:bookmarkStart w:id="18" w:name="_Toc43751015"/>
       <w:r>
         <w:rPr>
           <w:b w:val="0"/>
@@ -8205,7 +8616,7 @@
         </w:rPr>
         <w:t xml:space="preserve"> класификатор</w:t>
       </w:r>
-      <w:bookmarkEnd w:id="17"/>
+      <w:bookmarkEnd w:id="18"/>
     </w:p>
     <w:p>
       <w:pPr>
@@ -8224,9 +8635,10 @@
           <w:lang w:val="sr-Cyrl-RS"/>
         </w:rPr>
       </w:pPr>
-      <w:bookmarkStart w:id="18" w:name="_Toc40189972"/>
-      <w:bookmarkStart w:id="19" w:name="_Toc40190110"/>
-      <w:bookmarkStart w:id="20" w:name="_Toc40190166"/>
+      <w:bookmarkStart w:id="19" w:name="_Toc40189972"/>
+      <w:bookmarkStart w:id="20" w:name="_Toc40190110"/>
+      <w:bookmarkStart w:id="21" w:name="_Toc40190166"/>
+      <w:bookmarkStart w:id="22" w:name="_Toc43751016"/>
       <w:r>
         <w:rPr>
           <w:b w:val="0"/>
@@ -8337,9 +8749,10 @@
         </w:rPr>
         <w:t>ајесова класификатор, са малом оптимизацијом у специјалним случајевима.</w:t>
       </w:r>
-      <w:bookmarkEnd w:id="18"/>
       <w:bookmarkEnd w:id="19"/>
       <w:bookmarkEnd w:id="20"/>
+      <w:bookmarkEnd w:id="21"/>
+      <w:bookmarkEnd w:id="22"/>
       <w:r>
         <w:rPr>
           <w:b w:val="0"/>
@@ -8362,7 +8775,7 @@
           <w:lang w:val="sr-Cyrl-RS"/>
         </w:rPr>
       </w:pPr>
-      <w:bookmarkStart w:id="21" w:name="_Toc40190167"/>
+      <w:bookmarkStart w:id="23" w:name="_Toc43751017"/>
       <w:r>
         <w:rPr>
           <w:b w:val="0"/>
@@ -8393,7 +8806,7 @@
         </w:rPr>
         <w:t>ка регресија</w:t>
       </w:r>
-      <w:bookmarkEnd w:id="21"/>
+      <w:bookmarkEnd w:id="23"/>
     </w:p>
     <w:p>
       <w:pPr>
@@ -8402,11 +8815,649 @@
           <w:lang w:val="en-US"/>
         </w:rPr>
       </w:pPr>
-      <w:r>
-        <w:rPr>
-          <w:lang w:val="en-US"/>
-        </w:rPr>
-        <w:t>Моделом логистичке регресије описујемо везу између предиктора који могу бити непрекидни, бинарни, категорички, и категоричке зависне променљиве. На пример зависна променљива може бити бинарна - на основу неких предиктора предвиђамо да ли ће се нешто десити или не. Оцењујемо заправо вероватноће припадања свакој категорији за дат скуп предиктора.</w:t>
+      <w:proofErr w:type="spellStart"/>
+      <w:r>
+        <w:rPr>
+          <w:lang w:val="en-US"/>
+        </w:rPr>
+        <w:t>Моделом</w:t>
+      </w:r>
+      <w:proofErr w:type="spellEnd"/>
+      <w:r>
+        <w:rPr>
+          <w:lang w:val="en-US"/>
+        </w:rPr>
+        <w:t xml:space="preserve"> </w:t>
+      </w:r>
+      <w:proofErr w:type="spellStart"/>
+      <w:r>
+        <w:rPr>
+          <w:lang w:val="en-US"/>
+        </w:rPr>
+        <w:t>логистичке</w:t>
+      </w:r>
+      <w:proofErr w:type="spellEnd"/>
+      <w:r>
+        <w:rPr>
+          <w:lang w:val="en-US"/>
+        </w:rPr>
+        <w:t xml:space="preserve"> </w:t>
+      </w:r>
+      <w:proofErr w:type="spellStart"/>
+      <w:r>
+        <w:rPr>
+          <w:lang w:val="en-US"/>
+        </w:rPr>
+        <w:t>регресије</w:t>
+      </w:r>
+      <w:proofErr w:type="spellEnd"/>
+      <w:r>
+        <w:rPr>
+          <w:lang w:val="en-US"/>
+        </w:rPr>
+        <w:t xml:space="preserve"> </w:t>
+      </w:r>
+      <w:proofErr w:type="spellStart"/>
+      <w:r>
+        <w:rPr>
+          <w:lang w:val="en-US"/>
+        </w:rPr>
+        <w:t>описујемо</w:t>
+      </w:r>
+      <w:proofErr w:type="spellEnd"/>
+      <w:r>
+        <w:rPr>
+          <w:lang w:val="en-US"/>
+        </w:rPr>
+        <w:t xml:space="preserve"> </w:t>
+      </w:r>
+      <w:proofErr w:type="spellStart"/>
+      <w:r>
+        <w:rPr>
+          <w:lang w:val="en-US"/>
+        </w:rPr>
+        <w:t>везу</w:t>
+      </w:r>
+      <w:proofErr w:type="spellEnd"/>
+      <w:r>
+        <w:rPr>
+          <w:lang w:val="en-US"/>
+        </w:rPr>
+        <w:t xml:space="preserve"> </w:t>
+      </w:r>
+      <w:proofErr w:type="spellStart"/>
+      <w:r>
+        <w:rPr>
+          <w:lang w:val="en-US"/>
+        </w:rPr>
+        <w:t>између</w:t>
+      </w:r>
+      <w:proofErr w:type="spellEnd"/>
+      <w:r>
+        <w:rPr>
+          <w:lang w:val="en-US"/>
+        </w:rPr>
+        <w:t xml:space="preserve"> </w:t>
+      </w:r>
+      <w:proofErr w:type="spellStart"/>
+      <w:r>
+        <w:rPr>
+          <w:lang w:val="en-US"/>
+        </w:rPr>
+        <w:t>предиктора</w:t>
+      </w:r>
+      <w:proofErr w:type="spellEnd"/>
+      <w:r>
+        <w:rPr>
+          <w:lang w:val="en-US"/>
+        </w:rPr>
+        <w:t xml:space="preserve"> </w:t>
+      </w:r>
+      <w:proofErr w:type="spellStart"/>
+      <w:r>
+        <w:rPr>
+          <w:lang w:val="en-US"/>
+        </w:rPr>
+        <w:t>који</w:t>
+      </w:r>
+      <w:proofErr w:type="spellEnd"/>
+      <w:r>
+        <w:rPr>
+          <w:lang w:val="en-US"/>
+        </w:rPr>
+        <w:t xml:space="preserve"> </w:t>
+      </w:r>
+      <w:proofErr w:type="spellStart"/>
+      <w:r>
+        <w:rPr>
+          <w:lang w:val="en-US"/>
+        </w:rPr>
+        <w:t>могу</w:t>
+      </w:r>
+      <w:proofErr w:type="spellEnd"/>
+      <w:r>
+        <w:rPr>
+          <w:lang w:val="en-US"/>
+        </w:rPr>
+        <w:t xml:space="preserve"> </w:t>
+      </w:r>
+      <w:proofErr w:type="spellStart"/>
+      <w:r>
+        <w:rPr>
+          <w:lang w:val="en-US"/>
+        </w:rPr>
+        <w:t>бити</w:t>
+      </w:r>
+      <w:proofErr w:type="spellEnd"/>
+      <w:r>
+        <w:rPr>
+          <w:lang w:val="en-US"/>
+        </w:rPr>
+        <w:t xml:space="preserve"> </w:t>
+      </w:r>
+      <w:proofErr w:type="spellStart"/>
+      <w:r>
+        <w:rPr>
+          <w:lang w:val="en-US"/>
+        </w:rPr>
+        <w:t>непрекидни</w:t>
+      </w:r>
+      <w:proofErr w:type="spellEnd"/>
+      <w:r>
+        <w:rPr>
+          <w:lang w:val="en-US"/>
+        </w:rPr>
+        <w:t xml:space="preserve">, </w:t>
+      </w:r>
+      <w:proofErr w:type="spellStart"/>
+      <w:r>
+        <w:rPr>
+          <w:lang w:val="en-US"/>
+        </w:rPr>
+        <w:t>бинарни</w:t>
+      </w:r>
+      <w:proofErr w:type="spellEnd"/>
+      <w:r>
+        <w:rPr>
+          <w:lang w:val="en-US"/>
+        </w:rPr>
+        <w:t xml:space="preserve">, </w:t>
+      </w:r>
+      <w:proofErr w:type="spellStart"/>
+      <w:r>
+        <w:rPr>
+          <w:lang w:val="en-US"/>
+        </w:rPr>
+        <w:t>категорички</w:t>
+      </w:r>
+      <w:proofErr w:type="spellEnd"/>
+      <w:r>
+        <w:rPr>
+          <w:lang w:val="en-US"/>
+        </w:rPr>
+        <w:t xml:space="preserve">, и </w:t>
+      </w:r>
+      <w:proofErr w:type="spellStart"/>
+      <w:r>
+        <w:rPr>
+          <w:lang w:val="en-US"/>
+        </w:rPr>
+        <w:t>категоричке</w:t>
+      </w:r>
+      <w:proofErr w:type="spellEnd"/>
+      <w:r>
+        <w:rPr>
+          <w:lang w:val="en-US"/>
+        </w:rPr>
+        <w:t xml:space="preserve"> </w:t>
+      </w:r>
+      <w:proofErr w:type="spellStart"/>
+      <w:r>
+        <w:rPr>
+          <w:lang w:val="en-US"/>
+        </w:rPr>
+        <w:t>зависне</w:t>
+      </w:r>
+      <w:proofErr w:type="spellEnd"/>
+      <w:r>
+        <w:rPr>
+          <w:lang w:val="en-US"/>
+        </w:rPr>
+        <w:t xml:space="preserve"> </w:t>
+      </w:r>
+      <w:proofErr w:type="spellStart"/>
+      <w:r>
+        <w:rPr>
+          <w:lang w:val="en-US"/>
+        </w:rPr>
+        <w:t>променљиве</w:t>
+      </w:r>
+      <w:proofErr w:type="spellEnd"/>
+      <w:r>
+        <w:rPr>
+          <w:lang w:val="en-US"/>
+        </w:rPr>
+        <w:t xml:space="preserve">. </w:t>
+      </w:r>
+      <w:proofErr w:type="spellStart"/>
+      <w:r>
+        <w:rPr>
+          <w:lang w:val="en-US"/>
+        </w:rPr>
+        <w:t>На</w:t>
+      </w:r>
+      <w:proofErr w:type="spellEnd"/>
+      <w:r>
+        <w:rPr>
+          <w:lang w:val="en-US"/>
+        </w:rPr>
+        <w:t xml:space="preserve"> </w:t>
+      </w:r>
+      <w:proofErr w:type="spellStart"/>
+      <w:r>
+        <w:rPr>
+          <w:lang w:val="en-US"/>
+        </w:rPr>
+        <w:t>пример</w:t>
+      </w:r>
+      <w:proofErr w:type="spellEnd"/>
+      <w:r>
+        <w:rPr>
+          <w:lang w:val="en-US"/>
+        </w:rPr>
+        <w:t xml:space="preserve"> </w:t>
+      </w:r>
+      <w:proofErr w:type="spellStart"/>
+      <w:r>
+        <w:rPr>
+          <w:lang w:val="en-US"/>
+        </w:rPr>
+        <w:t>зависна</w:t>
+      </w:r>
+      <w:proofErr w:type="spellEnd"/>
+      <w:r>
+        <w:rPr>
+          <w:lang w:val="en-US"/>
+        </w:rPr>
+        <w:t xml:space="preserve"> </w:t>
+      </w:r>
+      <w:proofErr w:type="spellStart"/>
+      <w:r>
+        <w:rPr>
+          <w:lang w:val="en-US"/>
+        </w:rPr>
+        <w:t>променљива</w:t>
+      </w:r>
+      <w:proofErr w:type="spellEnd"/>
+      <w:r>
+        <w:rPr>
+          <w:lang w:val="en-US"/>
+        </w:rPr>
+        <w:t xml:space="preserve"> </w:t>
+      </w:r>
+      <w:proofErr w:type="spellStart"/>
+      <w:r>
+        <w:rPr>
+          <w:lang w:val="en-US"/>
+        </w:rPr>
+        <w:t>може</w:t>
+      </w:r>
+      <w:proofErr w:type="spellEnd"/>
+      <w:r>
+        <w:rPr>
+          <w:lang w:val="en-US"/>
+        </w:rPr>
+        <w:t xml:space="preserve"> </w:t>
+      </w:r>
+      <w:proofErr w:type="spellStart"/>
+      <w:r>
+        <w:rPr>
+          <w:lang w:val="en-US"/>
+        </w:rPr>
+        <w:t>бити</w:t>
+      </w:r>
+      <w:proofErr w:type="spellEnd"/>
+      <w:r>
+        <w:rPr>
+          <w:lang w:val="en-US"/>
+        </w:rPr>
+        <w:t xml:space="preserve"> </w:t>
+      </w:r>
+      <w:proofErr w:type="spellStart"/>
+      <w:r>
+        <w:rPr>
+          <w:lang w:val="en-US"/>
+        </w:rPr>
+        <w:t>бинарна</w:t>
+      </w:r>
+      <w:proofErr w:type="spellEnd"/>
+      <w:r>
+        <w:rPr>
+          <w:lang w:val="en-US"/>
+        </w:rPr>
+        <w:t xml:space="preserve"> - </w:t>
+      </w:r>
+      <w:proofErr w:type="spellStart"/>
+      <w:r>
+        <w:rPr>
+          <w:lang w:val="en-US"/>
+        </w:rPr>
+        <w:t>на</w:t>
+      </w:r>
+      <w:proofErr w:type="spellEnd"/>
+      <w:r>
+        <w:rPr>
+          <w:lang w:val="en-US"/>
+        </w:rPr>
+        <w:t xml:space="preserve"> </w:t>
+      </w:r>
+      <w:proofErr w:type="spellStart"/>
+      <w:r>
+        <w:rPr>
+          <w:lang w:val="en-US"/>
+        </w:rPr>
+        <w:t>основу</w:t>
+      </w:r>
+      <w:proofErr w:type="spellEnd"/>
+      <w:r>
+        <w:rPr>
+          <w:lang w:val="en-US"/>
+        </w:rPr>
+        <w:t xml:space="preserve"> </w:t>
+      </w:r>
+      <w:proofErr w:type="spellStart"/>
+      <w:r>
+        <w:rPr>
+          <w:lang w:val="en-US"/>
+        </w:rPr>
+        <w:t>неких</w:t>
+      </w:r>
+      <w:proofErr w:type="spellEnd"/>
+      <w:r>
+        <w:rPr>
+          <w:lang w:val="en-US"/>
+        </w:rPr>
+        <w:t xml:space="preserve"> </w:t>
+      </w:r>
+      <w:proofErr w:type="spellStart"/>
+      <w:r>
+        <w:rPr>
+          <w:lang w:val="en-US"/>
+        </w:rPr>
+        <w:t>предиктора</w:t>
+      </w:r>
+      <w:proofErr w:type="spellEnd"/>
+      <w:r>
+        <w:rPr>
+          <w:lang w:val="en-US"/>
+        </w:rPr>
+        <w:t xml:space="preserve"> </w:t>
+      </w:r>
+      <w:proofErr w:type="spellStart"/>
+      <w:r>
+        <w:rPr>
+          <w:lang w:val="en-US"/>
+        </w:rPr>
+        <w:t>предвиђамо</w:t>
+      </w:r>
+      <w:proofErr w:type="spellEnd"/>
+      <w:r>
+        <w:rPr>
+          <w:lang w:val="en-US"/>
+        </w:rPr>
+        <w:t xml:space="preserve"> </w:t>
+      </w:r>
+      <w:proofErr w:type="spellStart"/>
+      <w:r>
+        <w:rPr>
+          <w:lang w:val="en-US"/>
+        </w:rPr>
+        <w:t>да</w:t>
+      </w:r>
+      <w:proofErr w:type="spellEnd"/>
+      <w:r>
+        <w:rPr>
+          <w:lang w:val="en-US"/>
+        </w:rPr>
+        <w:t xml:space="preserve"> </w:t>
+      </w:r>
+      <w:proofErr w:type="spellStart"/>
+      <w:r>
+        <w:rPr>
+          <w:lang w:val="en-US"/>
+        </w:rPr>
+        <w:t>ли</w:t>
+      </w:r>
+      <w:proofErr w:type="spellEnd"/>
+      <w:r>
+        <w:rPr>
+          <w:lang w:val="en-US"/>
+        </w:rPr>
+        <w:t xml:space="preserve"> </w:t>
+      </w:r>
+      <w:proofErr w:type="spellStart"/>
+      <w:r>
+        <w:rPr>
+          <w:lang w:val="en-US"/>
+        </w:rPr>
+        <w:t>ће</w:t>
+      </w:r>
+      <w:proofErr w:type="spellEnd"/>
+      <w:r>
+        <w:rPr>
+          <w:lang w:val="en-US"/>
+        </w:rPr>
+        <w:t xml:space="preserve"> </w:t>
+      </w:r>
+      <w:proofErr w:type="spellStart"/>
+      <w:r>
+        <w:rPr>
+          <w:lang w:val="en-US"/>
+        </w:rPr>
+        <w:t>се</w:t>
+      </w:r>
+      <w:proofErr w:type="spellEnd"/>
+      <w:r>
+        <w:rPr>
+          <w:lang w:val="en-US"/>
+        </w:rPr>
+        <w:t xml:space="preserve"> </w:t>
+      </w:r>
+      <w:proofErr w:type="spellStart"/>
+      <w:r>
+        <w:rPr>
+          <w:lang w:val="en-US"/>
+        </w:rPr>
+        <w:t>нешто</w:t>
+      </w:r>
+      <w:proofErr w:type="spellEnd"/>
+      <w:r>
+        <w:rPr>
+          <w:lang w:val="en-US"/>
+        </w:rPr>
+        <w:t xml:space="preserve"> </w:t>
+      </w:r>
+      <w:proofErr w:type="spellStart"/>
+      <w:r>
+        <w:rPr>
+          <w:lang w:val="en-US"/>
+        </w:rPr>
+        <w:t>десити</w:t>
+      </w:r>
+      <w:proofErr w:type="spellEnd"/>
+      <w:r>
+        <w:rPr>
+          <w:lang w:val="en-US"/>
+        </w:rPr>
+        <w:t xml:space="preserve"> </w:t>
+      </w:r>
+      <w:proofErr w:type="spellStart"/>
+      <w:r>
+        <w:rPr>
+          <w:lang w:val="en-US"/>
+        </w:rPr>
+        <w:t>или</w:t>
+      </w:r>
+      <w:proofErr w:type="spellEnd"/>
+      <w:r>
+        <w:rPr>
+          <w:lang w:val="en-US"/>
+        </w:rPr>
+        <w:t xml:space="preserve"> </w:t>
+      </w:r>
+      <w:proofErr w:type="spellStart"/>
+      <w:r>
+        <w:rPr>
+          <w:lang w:val="en-US"/>
+        </w:rPr>
+        <w:t>не</w:t>
+      </w:r>
+      <w:proofErr w:type="spellEnd"/>
+      <w:r>
+        <w:rPr>
+          <w:lang w:val="en-US"/>
+        </w:rPr>
+        <w:t xml:space="preserve">. </w:t>
+      </w:r>
+      <w:proofErr w:type="spellStart"/>
+      <w:r>
+        <w:rPr>
+          <w:lang w:val="en-US"/>
+        </w:rPr>
+        <w:t>Оцењујемо</w:t>
+      </w:r>
+      <w:proofErr w:type="spellEnd"/>
+      <w:r>
+        <w:rPr>
+          <w:lang w:val="en-US"/>
+        </w:rPr>
+        <w:t xml:space="preserve"> </w:t>
+      </w:r>
+      <w:proofErr w:type="spellStart"/>
+      <w:r>
+        <w:rPr>
+          <w:lang w:val="en-US"/>
+        </w:rPr>
+        <w:t>заправо</w:t>
+      </w:r>
+      <w:proofErr w:type="spellEnd"/>
+      <w:r>
+        <w:rPr>
+          <w:lang w:val="en-US"/>
+        </w:rPr>
+        <w:t xml:space="preserve"> </w:t>
+      </w:r>
+      <w:proofErr w:type="spellStart"/>
+      <w:r>
+        <w:rPr>
+          <w:lang w:val="en-US"/>
+        </w:rPr>
+        <w:t>вероватноће</w:t>
+      </w:r>
+      <w:proofErr w:type="spellEnd"/>
+      <w:r>
+        <w:rPr>
+          <w:lang w:val="en-US"/>
+        </w:rPr>
+        <w:t xml:space="preserve"> </w:t>
+      </w:r>
+      <w:proofErr w:type="spellStart"/>
+      <w:r>
+        <w:rPr>
+          <w:lang w:val="en-US"/>
+        </w:rPr>
+        <w:t>припадања</w:t>
+      </w:r>
+      <w:proofErr w:type="spellEnd"/>
+      <w:r>
+        <w:rPr>
+          <w:lang w:val="en-US"/>
+        </w:rPr>
+        <w:t xml:space="preserve"> </w:t>
+      </w:r>
+      <w:proofErr w:type="spellStart"/>
+      <w:r>
+        <w:rPr>
+          <w:lang w:val="en-US"/>
+        </w:rPr>
+        <w:t>свакој</w:t>
+      </w:r>
+      <w:proofErr w:type="spellEnd"/>
+      <w:r>
+        <w:rPr>
+          <w:lang w:val="en-US"/>
+        </w:rPr>
+        <w:t xml:space="preserve"> </w:t>
+      </w:r>
+      <w:proofErr w:type="spellStart"/>
+      <w:r>
+        <w:rPr>
+          <w:lang w:val="en-US"/>
+        </w:rPr>
+        <w:t>категорији</w:t>
+      </w:r>
+      <w:proofErr w:type="spellEnd"/>
+      <w:r>
+        <w:rPr>
+          <w:lang w:val="en-US"/>
+        </w:rPr>
+        <w:t xml:space="preserve"> </w:t>
+      </w:r>
+      <w:proofErr w:type="spellStart"/>
+      <w:r>
+        <w:rPr>
+          <w:lang w:val="en-US"/>
+        </w:rPr>
+        <w:t>за</w:t>
+      </w:r>
+      <w:proofErr w:type="spellEnd"/>
+      <w:r>
+        <w:rPr>
+          <w:lang w:val="en-US"/>
+        </w:rPr>
+        <w:t xml:space="preserve"> </w:t>
+      </w:r>
+      <w:proofErr w:type="spellStart"/>
+      <w:r>
+        <w:rPr>
+          <w:lang w:val="en-US"/>
+        </w:rPr>
+        <w:t>дат</w:t>
+      </w:r>
+      <w:proofErr w:type="spellEnd"/>
+      <w:r>
+        <w:rPr>
+          <w:lang w:val="en-US"/>
+        </w:rPr>
+        <w:t xml:space="preserve"> </w:t>
+      </w:r>
+      <w:proofErr w:type="spellStart"/>
+      <w:r>
+        <w:rPr>
+          <w:lang w:val="en-US"/>
+        </w:rPr>
+        <w:t>скуп</w:t>
+      </w:r>
+      <w:proofErr w:type="spellEnd"/>
+      <w:r>
+        <w:rPr>
+          <w:lang w:val="en-US"/>
+        </w:rPr>
+        <w:t xml:space="preserve"> </w:t>
+      </w:r>
+      <w:proofErr w:type="spellStart"/>
+      <w:r>
+        <w:rPr>
+          <w:lang w:val="en-US"/>
+        </w:rPr>
+        <w:t>предиктора</w:t>
+      </w:r>
+      <w:proofErr w:type="spellEnd"/>
+      <w:r>
+        <w:rPr>
+          <w:lang w:val="en-US"/>
+        </w:rPr>
+        <w:t>.</w:t>
       </w:r>
     </w:p>
     <w:p>
@@ -8489,7 +9540,7 @@
           <w:iCs/>
         </w:rPr>
       </w:pPr>
-      <w:bookmarkStart w:id="22" w:name="_Toc40190168"/>
+      <w:bookmarkStart w:id="24" w:name="_Toc43751018"/>
       <w:r>
         <w:rPr>
           <w:b w:val="0"/>
@@ -8499,7 +9550,7 @@
         </w:rPr>
         <w:t>Метод потпорних вектора без кренела</w:t>
       </w:r>
-      <w:bookmarkEnd w:id="22"/>
+      <w:bookmarkEnd w:id="24"/>
     </w:p>
     <w:p>
       <w:pPr>
@@ -8674,6 +9725,7 @@
           <w:lang w:val="sr-Cyrl-RS"/>
         </w:rPr>
       </w:pPr>
+      <w:bookmarkStart w:id="25" w:name="_Toc43751019"/>
       <w:r>
         <w:rPr>
           <w:lang w:val="sr-Cyrl-RS"/>
@@ -8686,6 +9738,7 @@
         </w:rPr>
         <w:t>и</w:t>
       </w:r>
+      <w:bookmarkEnd w:id="25"/>
     </w:p>
     <w:p>
       <w:pPr>
@@ -10254,6 +11307,12 @@
               </w:rPr>
               <w:t>87.4</w:t>
             </w:r>
+            <w:r>
+              <w:rPr>
+                <w:lang w:val="en-US"/>
+              </w:rPr>
+              <w:t>0</w:t>
+            </w:r>
           </w:p>
         </w:tc>
         <w:tc>
@@ -10325,6 +11384,7 @@
                 <w:lang w:val="en-US"/>
               </w:rPr>
             </w:pPr>
+            <w:proofErr w:type="spellStart"/>
             <w:r>
               <w:rPr>
                 <w:i/>
@@ -10333,6 +11393,7 @@
               </w:rPr>
               <w:t>FreqFilter</w:t>
             </w:r>
+            <w:proofErr w:type="spellEnd"/>
           </w:p>
         </w:tc>
         <w:tc>
@@ -10356,6 +11417,12 @@
               </w:rPr>
               <w:t>82.1</w:t>
             </w:r>
+            <w:r>
+              <w:rPr>
+                <w:lang w:val="en-US"/>
+              </w:rPr>
+              <w:t>0</w:t>
+            </w:r>
           </w:p>
         </w:tc>
         <w:tc>
@@ -10379,6 +11446,12 @@
               </w:rPr>
               <w:t>75.2</w:t>
             </w:r>
+            <w:r>
+              <w:rPr>
+                <w:lang w:val="en-US"/>
+              </w:rPr>
+              <w:t>0</w:t>
+            </w:r>
           </w:p>
         </w:tc>
         <w:tc>
@@ -10425,6 +11498,12 @@
               </w:rPr>
               <w:t>88.2</w:t>
             </w:r>
+            <w:r>
+              <w:rPr>
+                <w:lang w:val="en-US"/>
+              </w:rPr>
+              <w:t>0</w:t>
+            </w:r>
           </w:p>
         </w:tc>
         <w:tc>
@@ -10448,6 +11527,12 @@
               </w:rPr>
               <w:t>86.2</w:t>
             </w:r>
+            <w:r>
+              <w:rPr>
+                <w:lang w:val="en-US"/>
+              </w:rPr>
+              <w:t>0</w:t>
+            </w:r>
           </w:p>
         </w:tc>
         <w:tc>
@@ -10470,6 +11555,12 @@
                 <w:lang w:val="en-US"/>
               </w:rPr>
               <w:t>88.9</w:t>
+            </w:r>
+            <w:r>
+              <w:rPr>
+                <w:lang w:val="en-US"/>
+              </w:rPr>
+              <w:t>0</w:t>
             </w:r>
           </w:p>
         </w:tc>
@@ -10526,6 +11617,12 @@
               </w:rPr>
               <w:t>80.1</w:t>
             </w:r>
+            <w:r>
+              <w:rPr>
+                <w:lang w:val="en-US"/>
+              </w:rPr>
+              <w:t>0</w:t>
+            </w:r>
           </w:p>
         </w:tc>
         <w:tc>
@@ -10549,6 +11646,12 @@
               </w:rPr>
               <w:t>73.2</w:t>
             </w:r>
+            <w:r>
+              <w:rPr>
+                <w:lang w:val="en-US"/>
+              </w:rPr>
+              <w:t>0</w:t>
+            </w:r>
           </w:p>
         </w:tc>
         <w:tc>
@@ -10595,6 +11698,12 @@
               </w:rPr>
               <w:t>85.1</w:t>
             </w:r>
+            <w:r>
+              <w:rPr>
+                <w:lang w:val="en-US"/>
+              </w:rPr>
+              <w:t>0</w:t>
+            </w:r>
           </w:p>
         </w:tc>
         <w:tc>
@@ -10618,6 +11727,12 @@
               </w:rPr>
               <w:t>83.6</w:t>
             </w:r>
+            <w:r>
+              <w:rPr>
+                <w:lang w:val="en-US"/>
+              </w:rPr>
+              <w:t>0</w:t>
+            </w:r>
           </w:p>
         </w:tc>
         <w:tc>
@@ -10640,6 +11755,12 @@
                 <w:lang w:val="en-US"/>
               </w:rPr>
               <w:t>85.6</w:t>
+            </w:r>
+            <w:r>
+              <w:rPr>
+                <w:lang w:val="en-US"/>
+              </w:rPr>
+              <w:t>0</w:t>
             </w:r>
           </w:p>
         </w:tc>
@@ -10714,6 +11835,12 @@
                 <w:lang w:val="en-US"/>
               </w:rPr>
               <w:t>5</w:t>
+            </w:r>
+            <w:r>
+              <w:rPr>
+                <w:lang w:val="en-US"/>
+              </w:rPr>
+              <w:t>0</w:t>
             </w:r>
           </w:p>
         </w:tc>
@@ -11954,6 +13081,12 @@
               </w:rPr>
               <w:t>84.1</w:t>
             </w:r>
+            <w:r>
+              <w:rPr>
+                <w:lang w:val="en-US"/>
+              </w:rPr>
+              <w:t>0</w:t>
+            </w:r>
           </w:p>
         </w:tc>
         <w:tc>
@@ -13061,6 +14194,12 @@
               </w:rPr>
               <w:t>2</w:t>
             </w:r>
+            <w:r>
+              <w:rPr>
+                <w:lang w:val="en-US"/>
+              </w:rPr>
+              <w:t>0</w:t>
+            </w:r>
           </w:p>
         </w:tc>
         <w:tc>
@@ -13106,6 +14245,12 @@
                 <w:lang w:val="en-US"/>
               </w:rPr>
               <w:t>86.4</w:t>
+            </w:r>
+            <w:r>
+              <w:rPr>
+                <w:lang w:val="en-US"/>
+              </w:rPr>
+              <w:t>0</w:t>
             </w:r>
           </w:p>
         </w:tc>
@@ -13178,6 +14323,7 @@
                 <w:lang w:val="en-US"/>
               </w:rPr>
             </w:pPr>
+            <w:proofErr w:type="spellStart"/>
             <w:r>
               <w:rPr>
                 <w:i/>
@@ -13186,6 +14332,7 @@
               </w:rPr>
               <w:t>FreqFilter</w:t>
             </w:r>
+            <w:proofErr w:type="spellEnd"/>
           </w:p>
         </w:tc>
         <w:tc>
@@ -13209,6 +14356,12 @@
               </w:rPr>
               <w:t>80.3</w:t>
             </w:r>
+            <w:r>
+              <w:rPr>
+                <w:lang w:val="en-US"/>
+              </w:rPr>
+              <w:t>0</w:t>
+            </w:r>
           </w:p>
         </w:tc>
         <w:tc>
@@ -13232,6 +14385,12 @@
               </w:rPr>
               <w:t>74.9</w:t>
             </w:r>
+            <w:r>
+              <w:rPr>
+                <w:lang w:val="en-US"/>
+              </w:rPr>
+              <w:t>0</w:t>
+            </w:r>
           </w:p>
         </w:tc>
         <w:tc>
@@ -13255,6 +14414,12 @@
               </w:rPr>
               <w:t>85.5</w:t>
             </w:r>
+            <w:r>
+              <w:rPr>
+                <w:lang w:val="en-US"/>
+              </w:rPr>
+              <w:t>0</w:t>
+            </w:r>
           </w:p>
         </w:tc>
         <w:tc>
@@ -13301,6 +14466,12 @@
               </w:rPr>
               <w:t>85.4</w:t>
             </w:r>
+            <w:r>
+              <w:rPr>
+                <w:lang w:val="en-US"/>
+              </w:rPr>
+              <w:t>0</w:t>
+            </w:r>
           </w:p>
         </w:tc>
         <w:tc>
@@ -13323,6 +14494,12 @@
                 <w:lang w:val="en-US"/>
               </w:rPr>
               <w:t>87.4</w:t>
+            </w:r>
+            <w:r>
+              <w:rPr>
+                <w:lang w:val="en-US"/>
+              </w:rPr>
+              <w:t>0</w:t>
             </w:r>
           </w:p>
         </w:tc>
@@ -13378,6 +14555,12 @@
                 <w:lang w:val="en-US"/>
               </w:rPr>
               <w:t>80.5</w:t>
+            </w:r>
+            <w:r>
+              <w:rPr>
+                <w:lang w:val="en-US"/>
+              </w:rPr>
+              <w:t>0</w:t>
             </w:r>
           </w:p>
         </w:tc>
@@ -13549,6 +14732,12 @@
                 <w:lang w:val="en-US"/>
               </w:rPr>
               <w:t>75.1</w:t>
+            </w:r>
+            <w:r>
+              <w:rPr>
+                <w:lang w:val="en-US"/>
+              </w:rPr>
+              <w:t>0</w:t>
             </w:r>
           </w:p>
         </w:tc>
